--- a/docs/SystemRezerwacjiBiletówKolejowych_SOAP.docx
+++ b/docs/SystemRezerwacjiBiletówKolejowych_SOAP.docx
@@ -3196,7 +3196,25 @@
           <w:szCs w:val="24"/>
           <w:lang w:eastAsia="pl-PL"/>
         </w:rPr>
-        <w:t xml:space="preserve">dodawanie, usuwanie, modyfikowanie tras oraz stacji (funkcjonalność dostępna tylko dla użytkowników z prawami administratora) </w:t>
+        <w:t>dodawanie, usuwanie, modyfikowanie tras oraz stacji (funkcjonalność dostępna</w:t>
+      </w:r>
+      <w:r>
+        <w:rPr>
+          <w:rFonts w:ascii="Calibri Light" w:eastAsia="Times New Roman" w:hAnsi="Calibri Light" w:cs="Calibri Light"/>
+          <w:sz w:val="24"/>
+          <w:szCs w:val="24"/>
+          <w:lang w:eastAsia="pl-PL"/>
+        </w:rPr>
+        <w:t xml:space="preserve"> na swagger</w:t>
+      </w:r>
+      <w:r>
+        <w:rPr>
+          <w:rFonts w:ascii="Calibri Light" w:eastAsia="Times New Roman" w:hAnsi="Calibri Light" w:cs="Calibri Light"/>
+          <w:sz w:val="24"/>
+          <w:szCs w:val="24"/>
+          <w:lang w:eastAsia="pl-PL"/>
+        </w:rPr>
+        <w:t xml:space="preserve"> tylko dla użytkowników z prawami administratora) </w:t>
       </w:r>
     </w:p>
     <w:p>
@@ -3396,7 +3414,60 @@
           <w:szCs w:val="24"/>
           <w:lang w:eastAsia="pl-PL"/>
         </w:rPr>
-        <w:t xml:space="preserve">prezentowanie na mapie położenia stacji. </w:t>
+        <w:t>prezentow</w:t>
+      </w:r>
+      <w:r>
+        <w:rPr>
+          <w:rFonts w:ascii="Calibri Light" w:eastAsia="Times New Roman" w:hAnsi="Calibri Light" w:cs="Calibri Light"/>
+          <w:sz w:val="24"/>
+          <w:szCs w:val="24"/>
+          <w:lang w:eastAsia="pl-PL"/>
+        </w:rPr>
+        <w:t>anie na mapie położenia stacji;</w:t>
+      </w:r>
+    </w:p>
+    <w:p>
+      <w:pPr>
+        <w:pStyle w:val="Akapitzlist"/>
+        <w:numPr>
+          <w:ilvl w:val="0"/>
+          <w:numId w:val="5"/>
+        </w:numPr>
+        <w:tabs>
+          <w:tab w:val="left" w:pos="993"/>
+          <w:tab w:val="left" w:pos="1832"/>
+          <w:tab w:val="left" w:pos="2748"/>
+          <w:tab w:val="left" w:pos="3664"/>
+          <w:tab w:val="left" w:pos="4580"/>
+          <w:tab w:val="left" w:pos="5496"/>
+          <w:tab w:val="left" w:pos="6412"/>
+          <w:tab w:val="left" w:pos="7328"/>
+          <w:tab w:val="left" w:pos="8244"/>
+          <w:tab w:val="left" w:pos="9160"/>
+          <w:tab w:val="left" w:pos="10076"/>
+          <w:tab w:val="left" w:pos="10992"/>
+          <w:tab w:val="left" w:pos="11908"/>
+          <w:tab w:val="left" w:pos="12824"/>
+          <w:tab w:val="left" w:pos="13740"/>
+          <w:tab w:val="left" w:pos="14656"/>
+        </w:tabs>
+        <w:spacing w:after="0" w:line="240" w:lineRule="auto"/>
+        <w:ind w:left="567"/>
+        <w:rPr>
+          <w:rFonts w:ascii="Calibri Light" w:eastAsia="Times New Roman" w:hAnsi="Calibri Light" w:cs="Calibri Light"/>
+          <w:sz w:val="24"/>
+          <w:szCs w:val="24"/>
+          <w:lang w:eastAsia="pl-PL"/>
+        </w:rPr>
+      </w:pPr>
+      <w:r>
+        <w:rPr>
+          <w:rFonts w:ascii="Calibri Light" w:eastAsia="Times New Roman" w:hAnsi="Calibri Light" w:cs="Calibri Light"/>
+          <w:sz w:val="24"/>
+          <w:szCs w:val="24"/>
+          <w:lang w:eastAsia="pl-PL"/>
+        </w:rPr>
+        <w:t>autoryzacja oparta na JSON Web Token.</w:t>
       </w:r>
     </w:p>
     <w:p>
@@ -3440,6 +3511,7 @@
     <w:p>
       <w:pPr>
         <w:spacing w:after="240"/>
+        <w:jc w:val="both"/>
         <w:rPr>
           <w:rFonts w:ascii="Calibri Light" w:hAnsi="Calibri Light" w:cs="Calibri Light"/>
           <w:sz w:val="24"/>
@@ -3467,6 +3539,7 @@
     </w:p>
     <w:p>
       <w:pPr>
+        <w:jc w:val="both"/>
         <w:rPr>
           <w:rFonts w:ascii="Calibri Light" w:hAnsi="Calibri Light" w:cs="Calibri Light"/>
           <w:sz w:val="24"/>
@@ -3489,11 +3562,21 @@
           <w:sz w:val="24"/>
           <w:szCs w:val="24"/>
         </w:rPr>
-        <w:t xml:space="preserve"> – (ang. The World Wide Web Consortium) - organizacja zajmująca się ustanawianiem standardów dla stron WWW. Publikowane przez W3C rekomendacje nie mają mocy prawnej, nakazującej ich użycie, lecz wskazują standardy dla rozwiązań technologicznych. </w:t>
-      </w:r>
-    </w:p>
-    <w:p>
-      <w:pPr>
+        <w:t xml:space="preserve"> – (ang. The World Wide Web Consortium) - organizacja zajmująca się ustanawianiem standardów dla stron WWW. Publikowane przez W3C rekomendacje nie mają </w:t>
+      </w:r>
+      <w:r>
+        <w:rPr>
+          <w:rFonts w:ascii="Calibri Light" w:hAnsi="Calibri Light" w:cs="Calibri Light"/>
+          <w:sz w:val="24"/>
+          <w:szCs w:val="24"/>
+        </w:rPr>
+        <w:lastRenderedPageBreak/>
+        <w:t xml:space="preserve">mocy prawnej, nakazującej ich użycie, lecz wskazują standardy dla rozwiązań technologicznych. </w:t>
+      </w:r>
+    </w:p>
+    <w:p>
+      <w:pPr>
+        <w:jc w:val="both"/>
         <w:rPr>
           <w:rFonts w:ascii="Calibri Light" w:hAnsi="Calibri Light" w:cs="Calibri Light"/>
           <w:sz w:val="24"/>
@@ -3504,30 +3587,1382 @@
         <w:rPr>
           <w:rFonts w:ascii="Calibri Light" w:hAnsi="Calibri Light" w:cs="Calibri Light"/>
           <w:b/>
+          <w:sz w:val="24"/>
+          <w:szCs w:val="24"/>
+        </w:rPr>
+        <w:tab/>
+        <w:t>WS, Web Service</w:t>
+      </w:r>
+      <w:r>
+        <w:rPr>
+          <w:rFonts w:ascii="Calibri Light" w:hAnsi="Calibri Light" w:cs="Calibri Light"/>
+          <w:sz w:val="24"/>
+          <w:szCs w:val="24"/>
+        </w:rPr>
+        <w:t xml:space="preserve"> – (ang. usługa sieciowa). Podstawowa technologia wykorzystywana w architekturze SOA. Jest to usługa systemu informatycznego, która może być używana przez inne komponenty programowe, również komponenty zewnętrzne projektowanego systemu. Web Service w paradygmacie SOA stanowi najistotniejszy interfejs (ang. API – application programming interface) projektowanego systemu. Web Service jest również wykorzystywany wewnętrznie do komunikacji pomiędzy komponentami systemu. </w:t>
+      </w:r>
+    </w:p>
+    <w:p>
+      <w:pPr>
+        <w:jc w:val="both"/>
+        <w:rPr>
+          <w:rFonts w:ascii="Calibri Light" w:hAnsi="Calibri Light" w:cs="Calibri Light"/>
+          <w:sz w:val="24"/>
+          <w:szCs w:val="24"/>
+        </w:rPr>
+      </w:pPr>
+      <w:r>
+        <w:rPr>
+          <w:rFonts w:ascii="Calibri Light" w:hAnsi="Calibri Light" w:cs="Calibri Light"/>
+          <w:b/>
+          <w:sz w:val="24"/>
+          <w:szCs w:val="24"/>
+        </w:rPr>
+        <w:tab/>
+      </w:r>
+      <w:r>
+        <w:rPr>
+          <w:rFonts w:ascii="Calibri Light" w:hAnsi="Calibri Light" w:cs="Calibri Light"/>
+          <w:b/>
+          <w:sz w:val="24"/>
+          <w:szCs w:val="24"/>
+          <w:lang w:val="en-US"/>
+        </w:rPr>
+        <w:t>WSDL</w:t>
+      </w:r>
+      <w:r>
+        <w:rPr>
+          <w:rFonts w:ascii="Calibri Light" w:hAnsi="Calibri Light" w:cs="Calibri Light"/>
+          <w:sz w:val="24"/>
+          <w:szCs w:val="24"/>
+          <w:lang w:val="en-US"/>
+        </w:rPr>
+        <w:t xml:space="preserve"> - (ang. Web Services Description Language). </w:t>
+      </w:r>
+      <w:r>
+        <w:rPr>
+          <w:rFonts w:ascii="Calibri Light" w:hAnsi="Calibri Light" w:cs="Calibri Light"/>
+          <w:sz w:val="24"/>
+          <w:szCs w:val="24"/>
+        </w:rPr>
+        <w:t xml:space="preserve">Plik WSDL to dokument XML, opisujący zbiór komunikatów SOAP. </w:t>
+      </w:r>
+    </w:p>
+    <w:p>
+      <w:pPr>
+        <w:jc w:val="both"/>
+        <w:rPr>
+          <w:rFonts w:ascii="Calibri Light" w:hAnsi="Calibri Light" w:cs="Calibri Light"/>
+          <w:sz w:val="24"/>
+          <w:szCs w:val="24"/>
+        </w:rPr>
+      </w:pPr>
+      <w:r>
+        <w:rPr>
+          <w:rFonts w:ascii="Calibri Light" w:hAnsi="Calibri Light" w:cs="Calibri Light"/>
+          <w:b/>
+          <w:sz w:val="24"/>
+          <w:szCs w:val="24"/>
+        </w:rPr>
+        <w:tab/>
+        <w:t>XML</w:t>
+      </w:r>
+      <w:r>
+        <w:rPr>
+          <w:rFonts w:ascii="Calibri Light" w:hAnsi="Calibri Light" w:cs="Calibri Light"/>
+          <w:sz w:val="24"/>
+          <w:szCs w:val="24"/>
+        </w:rPr>
+        <w:t xml:space="preserve"> - (ang. Extensible Markup Language, - Rozszerzalny Język Znaczników) to uniwersalny język formalny przeznaczony do reprezentowania różnych danych w ustrukturalizowany sposób. XML jest niezależny od platformy, co umożliwia łatwą wymianę dokumentów pomiędzy różnymi systemami i rekomendowany oraz specyfikowany przez organizację W3C. </w:t>
+      </w:r>
+    </w:p>
+    <w:p>
+      <w:pPr>
+        <w:jc w:val="both"/>
+        <w:rPr>
+          <w:rFonts w:ascii="Calibri Light" w:hAnsi="Calibri Light" w:cs="Calibri Light"/>
+          <w:sz w:val="24"/>
+          <w:szCs w:val="24"/>
+        </w:rPr>
+      </w:pPr>
+      <w:r>
+        <w:rPr>
+          <w:rFonts w:ascii="Calibri Light" w:hAnsi="Calibri Light" w:cs="Calibri Light"/>
+          <w:b/>
+          <w:bCs/>
+          <w:sz w:val="24"/>
+          <w:szCs w:val="24"/>
+        </w:rPr>
+        <w:tab/>
+        <w:t>SSL</w:t>
+      </w:r>
+      <w:r>
+        <w:rPr>
+          <w:rFonts w:ascii="Calibri Light" w:hAnsi="Calibri Light" w:cs="Calibri Light"/>
+          <w:sz w:val="24"/>
+          <w:szCs w:val="24"/>
+        </w:rPr>
+        <w:t xml:space="preserve"> - (Secure Sockets Layer) jest protokołem do zabezpieczania komunikacji odbywającej się w Internecie. Dzięki niemu, wszystkie informacje wysyłane pomiędzy przeglądarką internetową a serwerem są szyfrowane. Aby z niego skorzystać, wymagana jest instalacja certyfikatu </w:t>
+      </w:r>
+      <w:r>
+        <w:rPr>
+          <w:rFonts w:ascii="Calibri Light" w:hAnsi="Calibri Light" w:cs="Calibri Light"/>
+          <w:bCs/>
+          <w:sz w:val="24"/>
+          <w:szCs w:val="24"/>
+        </w:rPr>
+        <w:t>SSL</w:t>
+      </w:r>
+      <w:r>
+        <w:rPr>
+          <w:rFonts w:ascii="Calibri Light" w:hAnsi="Calibri Light" w:cs="Calibri Light"/>
+          <w:sz w:val="24"/>
+          <w:szCs w:val="24"/>
+        </w:rPr>
+        <w:t>.</w:t>
+      </w:r>
+    </w:p>
+    <w:p>
+      <w:pPr>
+        <w:jc w:val="both"/>
+        <w:rPr>
+          <w:rStyle w:val="harvard-citation"/>
+          <w:rFonts w:ascii="Calibri Light" w:hAnsi="Calibri Light" w:cs="Calibri Light"/>
+          <w:color w:val="222222"/>
+          <w:sz w:val="24"/>
+          <w:szCs w:val="24"/>
+          <w:shd w:val="clear" w:color="auto" w:fill="FFFFFF"/>
+        </w:rPr>
+      </w:pPr>
+      <w:r>
+        <w:rPr>
+          <w:rFonts w:ascii="Calibri Light" w:hAnsi="Calibri Light" w:cs="Calibri Light"/>
+          <w:sz w:val="24"/>
+          <w:szCs w:val="24"/>
+        </w:rPr>
+        <w:tab/>
+      </w:r>
+      <w:r>
+        <w:rPr>
+          <w:rFonts w:ascii="Calibri Light" w:hAnsi="Calibri Light" w:cs="Calibri Light"/>
+          <w:b/>
+          <w:bCs/>
+          <w:color w:val="222222"/>
+          <w:sz w:val="24"/>
+          <w:szCs w:val="24"/>
+          <w:shd w:val="clear" w:color="auto" w:fill="FFFFFF"/>
+        </w:rPr>
+        <w:t>HTTP Strict Transport Security</w:t>
+      </w:r>
+      <w:r>
+        <w:rPr>
+          <w:rFonts w:ascii="Calibri Light" w:hAnsi="Calibri Light" w:cs="Calibri Light"/>
+          <w:color w:val="222222"/>
+          <w:sz w:val="24"/>
+          <w:szCs w:val="24"/>
+          <w:shd w:val="clear" w:color="auto" w:fill="FFFFFF"/>
+        </w:rPr>
+        <w:t> (</w:t>
+      </w:r>
+      <w:r>
+        <w:rPr>
+          <w:rFonts w:ascii="Calibri Light" w:hAnsi="Calibri Light" w:cs="Calibri Light"/>
+          <w:b/>
+          <w:bCs/>
+          <w:color w:val="222222"/>
+          <w:sz w:val="24"/>
+          <w:szCs w:val="24"/>
+          <w:shd w:val="clear" w:color="auto" w:fill="FFFFFF"/>
+        </w:rPr>
+        <w:t>HSTS</w:t>
+      </w:r>
+      <w:r>
+        <w:rPr>
+          <w:rFonts w:ascii="Calibri Light" w:hAnsi="Calibri Light" w:cs="Calibri Light"/>
+          <w:color w:val="222222"/>
+          <w:sz w:val="24"/>
+          <w:szCs w:val="24"/>
+          <w:shd w:val="clear" w:color="auto" w:fill="FFFFFF"/>
+        </w:rPr>
+        <w:t>) – mechanizm bezpieczeństwa sieci, który chroni strony przed atakami takimi, jak wymuszone zmniejszenie poziomu protokołu oraz </w:t>
+      </w:r>
+      <w:r>
+        <w:rPr>
+          <w:rFonts w:ascii="Calibri Light" w:hAnsi="Calibri Light" w:cs="Calibri Light"/>
+          <w:sz w:val="24"/>
+          <w:szCs w:val="24"/>
+          <w:shd w:val="clear" w:color="auto" w:fill="FFFFFF"/>
+        </w:rPr>
+        <w:t>przechwytywanie sesji</w:t>
+      </w:r>
+      <w:r>
+        <w:rPr>
+          <w:rFonts w:ascii="Calibri Light" w:hAnsi="Calibri Light" w:cs="Calibri Light"/>
+          <w:color w:val="222222"/>
+          <w:sz w:val="24"/>
+          <w:szCs w:val="24"/>
+          <w:shd w:val="clear" w:color="auto" w:fill="FFFFFF"/>
+        </w:rPr>
+        <w:t>. Dzięki niemu do serwerów można połączyć się tylko za pomocą przeglądarek, korzystających z bezpiecznych połączeń </w:t>
+      </w:r>
+      <w:r>
+        <w:rPr>
+          <w:rFonts w:ascii="Calibri Light" w:hAnsi="Calibri Light" w:cs="Calibri Light"/>
+          <w:sz w:val="24"/>
+          <w:szCs w:val="24"/>
+          <w:shd w:val="clear" w:color="auto" w:fill="FFFFFF"/>
+        </w:rPr>
+        <w:t>HTTPS</w:t>
+      </w:r>
+      <w:r>
+        <w:rPr>
+          <w:rFonts w:ascii="Calibri Light" w:hAnsi="Calibri Light" w:cs="Calibri Light"/>
+          <w:color w:val="222222"/>
+          <w:sz w:val="24"/>
+          <w:szCs w:val="24"/>
+          <w:shd w:val="clear" w:color="auto" w:fill="FFFFFF"/>
+        </w:rPr>
+        <w:t>, natomiast nigdy nie dopuszcza on połączeń na bazie niezabezpieczonego protokołu HTTP. HSTS jest uznawany za standardowy protokół przez </w:t>
+      </w:r>
+      <w:r>
+        <w:rPr>
+          <w:rFonts w:ascii="Calibri Light" w:hAnsi="Calibri Light" w:cs="Calibri Light"/>
+          <w:sz w:val="24"/>
+          <w:szCs w:val="24"/>
+          <w:shd w:val="clear" w:color="auto" w:fill="FFFFFF"/>
+        </w:rPr>
+        <w:t>IETF</w:t>
+      </w:r>
+      <w:r>
+        <w:rPr>
+          <w:rFonts w:ascii="Calibri Light" w:hAnsi="Calibri Light" w:cs="Calibri Light"/>
+          <w:color w:val="222222"/>
+          <w:sz w:val="24"/>
+          <w:szCs w:val="24"/>
+          <w:shd w:val="clear" w:color="auto" w:fill="FFFFFF"/>
+        </w:rPr>
+        <w:t>; został opisany w dokumencie </w:t>
+      </w:r>
+      <w:r>
+        <w:rPr>
+          <w:rStyle w:val="harvard-citation"/>
+          <w:rFonts w:ascii="Calibri Light" w:hAnsi="Calibri Light" w:cs="Calibri Light"/>
+          <w:color w:val="222222"/>
+          <w:sz w:val="24"/>
+          <w:szCs w:val="24"/>
+          <w:shd w:val="clear" w:color="auto" w:fill="FFFFFF"/>
+        </w:rPr>
+        <w:t>RFC 6797 .</w:t>
+      </w:r>
+    </w:p>
+    <w:p>
+      <w:pPr>
+        <w:jc w:val="both"/>
+        <w:rPr>
+          <w:rFonts w:ascii="Calibri Light" w:hAnsi="Calibri Light" w:cs="Calibri Light"/>
+          <w:sz w:val="24"/>
+          <w:szCs w:val="24"/>
+        </w:rPr>
+      </w:pPr>
+      <w:r>
+        <w:rPr>
+          <w:rStyle w:val="harvard-citation"/>
+          <w:rFonts w:ascii="Calibri Light" w:hAnsi="Calibri Light" w:cs="Calibri Light"/>
+          <w:color w:val="222222"/>
+          <w:sz w:val="24"/>
+          <w:szCs w:val="24"/>
+          <w:shd w:val="clear" w:color="auto" w:fill="FFFFFF"/>
+        </w:rPr>
+        <w:tab/>
+      </w:r>
+      <w:r>
+        <w:rPr>
+          <w:rStyle w:val="harvard-citation"/>
+          <w:rFonts w:ascii="Calibri Light" w:hAnsi="Calibri Light" w:cs="Calibri Light"/>
+          <w:b/>
+          <w:color w:val="222222"/>
+          <w:sz w:val="24"/>
+          <w:szCs w:val="24"/>
+          <w:shd w:val="clear" w:color="auto" w:fill="FFFFFF"/>
+        </w:rPr>
+        <w:t>JSON Web Token</w:t>
+      </w:r>
+      <w:r>
+        <w:rPr>
+          <w:rStyle w:val="harvard-citation"/>
+          <w:rFonts w:ascii="Calibri Light" w:hAnsi="Calibri Light" w:cs="Calibri Light"/>
+          <w:color w:val="222222"/>
+          <w:sz w:val="24"/>
+          <w:szCs w:val="24"/>
+          <w:shd w:val="clear" w:color="auto" w:fill="FFFFFF"/>
+        </w:rPr>
+        <w:t xml:space="preserve"> - to internetowy standard do tworzenia, tokenów dostępu opartych na JSON. Tokeny są podpisywane przy użyciu prywatnego tajnego klucza lub klucza publicznego / prywatnego. Na przykład serwer może wygenerować token z roszczeniem „zalogowany, jako administrator” i przekazać go klientowi. Klient może następnie użyć tego tokena, aby udowodnić, że jest zalogowany, jako administrator.</w:t>
+      </w:r>
+    </w:p>
+    <w:p>
+      <w:pPr>
+        <w:rPr>
+          <w:rFonts w:ascii="Calibri Light" w:hAnsi="Calibri Light" w:cs="Calibri Light"/>
+          <w:sz w:val="24"/>
+          <w:szCs w:val="24"/>
+        </w:rPr>
+      </w:pPr>
+      <w:r>
+        <w:rPr>
+          <w:rFonts w:ascii="Calibri Light" w:hAnsi="Calibri Light" w:cs="Calibri Light"/>
+          <w:sz w:val="24"/>
+          <w:szCs w:val="24"/>
+        </w:rPr>
+        <w:br w:type="page"/>
+      </w:r>
+    </w:p>
+    <w:p>
+      <w:pPr>
+        <w:pStyle w:val="Nagwek2"/>
+        <w:spacing w:after="240"/>
+        <w:rPr>
+          <w:rFonts w:ascii="Calibri Light" w:hAnsi="Calibri Light" w:cs="Calibri Light"/>
+          <w:color w:val="auto"/>
+        </w:rPr>
+      </w:pPr>
+      <w:bookmarkStart w:id="4" w:name="_Toc39325993"/>
+      <w:r>
+        <w:rPr>
+          <w:rFonts w:ascii="Calibri Light" w:hAnsi="Calibri Light" w:cs="Calibri Light"/>
+          <w:color w:val="auto"/>
+        </w:rPr>
+        <w:lastRenderedPageBreak/>
+        <w:t>1.4. Użyte technologie</w:t>
+      </w:r>
+      <w:bookmarkEnd w:id="4"/>
+      <w:r>
+        <w:rPr>
+          <w:rFonts w:ascii="Calibri Light" w:hAnsi="Calibri Light" w:cs="Calibri Light"/>
+          <w:color w:val="auto"/>
+        </w:rPr>
+        <w:t xml:space="preserve"> </w:t>
+      </w:r>
+    </w:p>
+    <w:p>
+      <w:pPr>
+        <w:pStyle w:val="Nagwek3"/>
+        <w:numPr>
+          <w:ilvl w:val="2"/>
+          <w:numId w:val="8"/>
+        </w:numPr>
+        <w:spacing w:after="240"/>
+        <w:rPr>
+          <w:rFonts w:ascii="Calibri Light" w:hAnsi="Calibri Light" w:cs="Calibri Light"/>
+          <w:color w:val="auto"/>
+        </w:rPr>
+      </w:pPr>
+      <w:bookmarkStart w:id="5" w:name="_Toc39325994"/>
+      <w:r>
+        <w:rPr>
+          <w:rFonts w:ascii="Calibri Light" w:hAnsi="Calibri Light" w:cs="Calibri Light"/>
+          <w:color w:val="auto"/>
+        </w:rPr>
+        <w:t>Po stronie serwera</w:t>
+      </w:r>
+      <w:bookmarkEnd w:id="5"/>
+    </w:p>
+    <w:p>
+      <w:pPr>
+        <w:spacing w:after="240"/>
+        <w:rPr>
+          <w:rFonts w:ascii="Calibri Light" w:hAnsi="Calibri Light" w:cs="Calibri Light"/>
+          <w:sz w:val="24"/>
+          <w:szCs w:val="24"/>
+        </w:rPr>
+      </w:pPr>
+      <w:r>
+        <w:rPr>
+          <w:rFonts w:ascii="Calibri Light" w:hAnsi="Calibri Light" w:cs="Calibri Light"/>
+          <w:sz w:val="24"/>
+          <w:szCs w:val="24"/>
+        </w:rPr>
+        <w:t>Do stworzenia serwera aplikacji</w:t>
+      </w:r>
+      <w:r>
+        <w:rPr>
+          <w:rFonts w:ascii="Calibri Light" w:hAnsi="Calibri Light" w:cs="Calibri Light"/>
+          <w:sz w:val="24"/>
+          <w:szCs w:val="24"/>
+        </w:rPr>
+        <w:t xml:space="preserve"> użyto</w:t>
+      </w:r>
+      <w:r>
+        <w:rPr>
+          <w:rFonts w:ascii="Calibri Light" w:hAnsi="Calibri Light" w:cs="Calibri Light"/>
+          <w:sz w:val="24"/>
+          <w:szCs w:val="24"/>
+        </w:rPr>
+        <w:t xml:space="preserve"> technologię: </w:t>
+      </w:r>
+    </w:p>
+    <w:p>
+      <w:pPr>
+        <w:pStyle w:val="Akapitzlist"/>
+        <w:numPr>
+          <w:ilvl w:val="0"/>
+          <w:numId w:val="9"/>
+        </w:numPr>
+        <w:spacing w:after="240"/>
+        <w:rPr>
+          <w:rFonts w:ascii="Calibri Light" w:hAnsi="Calibri Light" w:cs="Calibri Light"/>
+          <w:sz w:val="24"/>
+          <w:szCs w:val="24"/>
+        </w:rPr>
+      </w:pPr>
+      <w:r>
+        <w:rPr>
+          <w:rFonts w:ascii="Calibri Light" w:hAnsi="Calibri Light" w:cs="Calibri Light"/>
+          <w:noProof/>
+          <w:sz w:val="24"/>
+          <w:szCs w:val="24"/>
+          <w:lang w:val="en-US" w:eastAsia="pl-PL"/>
+        </w:rPr>
+        <w:t xml:space="preserve">C# 8.0  </w:t>
+      </w:r>
+    </w:p>
+    <w:p>
+      <w:pPr>
+        <w:pStyle w:val="Akapitzlist"/>
+        <w:numPr>
+          <w:ilvl w:val="0"/>
+          <w:numId w:val="7"/>
+        </w:numPr>
+        <w:spacing w:after="240"/>
+        <w:rPr>
+          <w:rFonts w:ascii="Calibri Light" w:hAnsi="Calibri Light" w:cs="Calibri Light"/>
+          <w:noProof/>
+          <w:sz w:val="24"/>
+          <w:szCs w:val="24"/>
+          <w:lang w:val="en-US" w:eastAsia="pl-PL"/>
+        </w:rPr>
+      </w:pPr>
+      <w:r>
+        <w:rPr>
+          <w:rFonts w:ascii="Calibri Light" w:hAnsi="Calibri Light" w:cs="Calibri Light"/>
+          <w:noProof/>
+          <w:sz w:val="24"/>
+          <w:szCs w:val="24"/>
+          <w:lang w:val="en-US" w:eastAsia="pl-PL"/>
+        </w:rPr>
+        <w:t xml:space="preserve">NET Core 3.1.0 </w:t>
+      </w:r>
+    </w:p>
+    <w:p>
+      <w:pPr>
+        <w:pStyle w:val="Akapitzlist"/>
+        <w:numPr>
+          <w:ilvl w:val="0"/>
+          <w:numId w:val="7"/>
+        </w:numPr>
+        <w:spacing w:after="240"/>
+        <w:rPr>
+          <w:rFonts w:ascii="Calibri Light" w:hAnsi="Calibri Light" w:cs="Calibri Light"/>
+          <w:noProof/>
+          <w:sz w:val="24"/>
+          <w:szCs w:val="24"/>
+          <w:lang w:val="en-US" w:eastAsia="pl-PL"/>
+        </w:rPr>
+      </w:pPr>
+      <w:r>
+        <w:rPr>
+          <w:rFonts w:ascii="Calibri Light" w:hAnsi="Calibri Light" w:cs="Calibri Light"/>
+          <w:noProof/>
+          <w:sz w:val="24"/>
+          <w:szCs w:val="24"/>
+          <w:lang w:val="en-US" w:eastAsia="pl-PL"/>
+        </w:rPr>
+        <w:t xml:space="preserve">ASP.NET Core MVC </w:t>
+      </w:r>
+    </w:p>
+    <w:p>
+      <w:pPr>
+        <w:pStyle w:val="Akapitzlist"/>
+        <w:numPr>
+          <w:ilvl w:val="0"/>
+          <w:numId w:val="7"/>
+        </w:numPr>
+        <w:spacing w:after="240"/>
+        <w:rPr>
+          <w:rFonts w:ascii="Calibri Light" w:hAnsi="Calibri Light" w:cs="Calibri Light"/>
+          <w:noProof/>
+          <w:sz w:val="24"/>
+          <w:szCs w:val="24"/>
+          <w:lang w:val="en-US" w:eastAsia="pl-PL"/>
+        </w:rPr>
+      </w:pPr>
+      <w:r>
+        <w:rPr>
+          <w:rFonts w:ascii="Calibri Light" w:hAnsi="Calibri Light" w:cs="Calibri Light"/>
+          <w:noProof/>
+          <w:sz w:val="24"/>
+          <w:szCs w:val="24"/>
+          <w:lang w:val="en-US" w:eastAsia="pl-PL"/>
+        </w:rPr>
+        <w:t>Microsoft SQL Server 2017</w:t>
+      </w:r>
+    </w:p>
+    <w:p>
+      <w:pPr>
+        <w:spacing w:after="0"/>
+        <w:rPr>
+          <w:rFonts w:ascii="Calibri Light" w:hAnsi="Calibri Light" w:cs="Calibri Light"/>
+          <w:noProof/>
+          <w:sz w:val="24"/>
+          <w:szCs w:val="24"/>
+          <w:lang w:eastAsia="pl-PL"/>
+        </w:rPr>
+      </w:pPr>
+      <w:r>
+        <w:rPr>
+          <w:rFonts w:ascii="Calibri Light" w:hAnsi="Calibri Light" w:cs="Calibri Light"/>
+          <w:noProof/>
+          <w:sz w:val="24"/>
+          <w:szCs w:val="24"/>
+          <w:lang w:eastAsia="pl-PL"/>
+        </w:rPr>
+        <w:t xml:space="preserve">Moduł </w:t>
+      </w:r>
+      <w:r>
+        <w:rPr>
+          <w:rFonts w:ascii="Calibri Light" w:hAnsi="Calibri Light" w:cs="Calibri Light"/>
+          <w:sz w:val="24"/>
+          <w:szCs w:val="24"/>
+        </w:rPr>
+        <w:t>TrainsOnline</w:t>
+      </w:r>
+      <w:r>
+        <w:rPr>
+          <w:rFonts w:ascii="Calibri Light" w:hAnsi="Calibri Light" w:cs="Calibri Light"/>
+          <w:noProof/>
+          <w:sz w:val="24"/>
+          <w:szCs w:val="24"/>
+          <w:lang w:eastAsia="pl-PL"/>
+        </w:rPr>
+        <w:t xml:space="preserve"> został zaimplementowany z użyciem podejścia określnego jako Clean Architecture, którego celem jest zapewnienie wysokiej skalowalności aplikacji i uniknięcie tworzenia monolitycznej architektury. Podejście to zrealizowano przy pomocy wzorca architektonicznego Domain Driven Design (DDD). W implementacji zastosowano następujące biblioteki: Entity Framework Core, MediatR, FluentValidation, AutoMapper, Swagger (Swashbuckle), Serilog.</w:t>
+      </w:r>
+    </w:p>
+    <w:p>
+      <w:pPr>
+        <w:spacing w:after="0"/>
+        <w:rPr>
+          <w:rFonts w:ascii="Calibri Light" w:hAnsi="Calibri Light" w:cs="Calibri Light"/>
+          <w:noProof/>
+          <w:sz w:val="24"/>
+          <w:szCs w:val="24"/>
+          <w:lang w:eastAsia="pl-PL"/>
+        </w:rPr>
+      </w:pPr>
+    </w:p>
+    <w:p>
+      <w:pPr>
+        <w:spacing w:after="0"/>
+        <w:jc w:val="center"/>
+        <w:rPr>
+          <w:rFonts w:ascii="Calibri Light" w:hAnsi="Calibri Light" w:cs="Calibri Light"/>
+          <w:noProof/>
+          <w:sz w:val="24"/>
+          <w:szCs w:val="24"/>
+          <w:lang w:eastAsia="pl-PL"/>
+        </w:rPr>
+      </w:pPr>
+      <w:r>
+        <w:rPr>
+          <w:rFonts w:ascii="Calibri Light" w:hAnsi="Calibri Light" w:cs="Calibri Light"/>
+          <w:noProof/>
+          <w:sz w:val="24"/>
+          <w:szCs w:val="24"/>
+          <w:lang w:eastAsia="pl-PL"/>
+        </w:rPr>
+        <w:drawing>
+          <wp:inline distT="0" distB="0" distL="0" distR="0">
+            <wp:extent cx="3354231" cy="3240000"/>
+            <wp:effectExtent l="19050" t="0" r="0" b="0"/>
+            <wp:docPr id="11" name="Obraz 5" descr="C:\Users\micha\Desktop\GitKraken\pkp-app\docs\Diagrams\TrainsOnline Architecture.png"/>
+            <wp:cNvGraphicFramePr>
+              <a:graphicFrameLocks xmlns:a="http://schemas.openxmlformats.org/drawingml/2006/main" noChangeAspect="1"/>
+            </wp:cNvGraphicFramePr>
+            <a:graphic xmlns:a="http://schemas.openxmlformats.org/drawingml/2006/main">
+              <a:graphicData uri="http://schemas.openxmlformats.org/drawingml/2006/picture">
+                <pic:pic xmlns:pic="http://schemas.openxmlformats.org/drawingml/2006/picture">
+                  <pic:nvPicPr>
+                    <pic:cNvPr id="0" name="Picture 5" descr="C:\Users\micha\Desktop\GitKraken\pkp-app\docs\Diagrams\TrainsOnline Architecture.png"/>
+                    <pic:cNvPicPr>
+                      <a:picLocks noChangeAspect="1" noChangeArrowheads="1"/>
+                    </pic:cNvPicPr>
+                  </pic:nvPicPr>
+                  <pic:blipFill>
+                    <a:blip r:embed="rId8" cstate="print"/>
+                    <a:srcRect/>
+                    <a:stretch>
+                      <a:fillRect/>
+                    </a:stretch>
+                  </pic:blipFill>
+                  <pic:spPr bwMode="auto">
+                    <a:xfrm>
+                      <a:off x="0" y="0"/>
+                      <a:ext cx="3354231" cy="3240000"/>
+                    </a:xfrm>
+                    <a:prstGeom prst="rect">
+                      <a:avLst/>
+                    </a:prstGeom>
+                    <a:noFill/>
+                    <a:ln w="9525">
+                      <a:noFill/>
+                      <a:miter lim="800000"/>
+                      <a:headEnd/>
+                      <a:tailEnd/>
+                    </a:ln>
+                  </pic:spPr>
+                </pic:pic>
+              </a:graphicData>
+            </a:graphic>
+          </wp:inline>
+        </w:drawing>
+      </w:r>
+    </w:p>
+    <w:p>
+      <w:pPr>
+        <w:spacing w:after="0"/>
+        <w:rPr>
+          <w:rFonts w:ascii="Calibri Light" w:hAnsi="Calibri Light" w:cs="Calibri Light"/>
+          <w:noProof/>
+          <w:sz w:val="24"/>
+          <w:szCs w:val="24"/>
+          <w:lang w:eastAsia="pl-PL"/>
+        </w:rPr>
+      </w:pPr>
+      <w:r>
+        <w:rPr>
+          <w:rFonts w:ascii="Calibri Light" w:hAnsi="Calibri Light" w:cs="Calibri Light"/>
+          <w:noProof/>
+          <w:sz w:val="24"/>
+          <w:szCs w:val="24"/>
+          <w:lang w:eastAsia="pl-PL"/>
+        </w:rPr>
+        <w:t xml:space="preserve">Wzorzec DDD wymaga również podziału projektu na następujące warstwy: </w:t>
+      </w:r>
+    </w:p>
+    <w:p>
+      <w:pPr>
+        <w:spacing w:after="0"/>
+        <w:rPr>
+          <w:rFonts w:ascii="Calibri Light" w:hAnsi="Calibri Light" w:cs="Calibri Light"/>
+          <w:noProof/>
+          <w:sz w:val="24"/>
+          <w:szCs w:val="24"/>
+          <w:lang w:eastAsia="pl-PL"/>
+        </w:rPr>
+      </w:pPr>
+      <w:r>
+        <w:rPr>
+          <w:rFonts w:ascii="Calibri Light" w:hAnsi="Calibri Light" w:cs="Calibri Light"/>
+          <w:noProof/>
+          <w:sz w:val="24"/>
+          <w:szCs w:val="24"/>
+          <w:lang w:eastAsia="pl-PL"/>
+        </w:rPr>
+        <w:t xml:space="preserve">a) wspólną – obejmuje wszystkie kwestie przekrojowe, czyli klasy i interfejsy wspólne dla różnych warstw; </w:t>
+      </w:r>
+    </w:p>
+    <w:p>
+      <w:pPr>
+        <w:spacing w:after="0"/>
+        <w:rPr>
+          <w:rFonts w:ascii="Calibri Light" w:hAnsi="Calibri Light" w:cs="Calibri Light"/>
+          <w:noProof/>
+          <w:sz w:val="24"/>
+          <w:szCs w:val="24"/>
+          <w:lang w:eastAsia="pl-PL"/>
+        </w:rPr>
+      </w:pPr>
+      <w:r>
+        <w:rPr>
+          <w:rFonts w:ascii="Calibri Light" w:hAnsi="Calibri Light" w:cs="Calibri Light"/>
+          <w:noProof/>
+          <w:sz w:val="24"/>
+          <w:szCs w:val="24"/>
+          <w:lang w:eastAsia="pl-PL"/>
+        </w:rPr>
+        <w:t xml:space="preserve">b) prezentacji – zawiera kontrolery, punkty dostępowe do REST API oraz aplikację Swagger; </w:t>
+      </w:r>
+    </w:p>
+    <w:p>
+      <w:pPr>
+        <w:spacing w:after="0"/>
+        <w:rPr>
+          <w:rFonts w:ascii="Calibri Light" w:hAnsi="Calibri Light" w:cs="Calibri Light"/>
+          <w:noProof/>
+          <w:sz w:val="24"/>
+          <w:szCs w:val="24"/>
+          <w:lang w:eastAsia="pl-PL"/>
+        </w:rPr>
+      </w:pPr>
+      <w:r>
+        <w:rPr>
+          <w:rFonts w:ascii="Calibri Light" w:hAnsi="Calibri Light" w:cs="Calibri Light"/>
+          <w:noProof/>
+          <w:sz w:val="24"/>
+          <w:szCs w:val="24"/>
+          <w:lang w:eastAsia="pl-PL"/>
+        </w:rPr>
+        <w:t xml:space="preserve">c) aplikacji – zawiera całą logikę. Warstwa jest zależna wyłącznie od warstwy domeny, są w niej zdefiniowane interfejsy, np. repozytorium lub jednostki pracy (Unit of Work), których implementacja znajduje się w innych warstwach. Oznacza to, że DDD wykorzystuje wzorzec odwrócenia sterowania (inversion of control). Przykładowo, jeśli aplikacja musi uzyskać dostęp </w:t>
+      </w:r>
+      <w:r>
+        <w:rPr>
+          <w:rFonts w:ascii="Calibri Light" w:hAnsi="Calibri Light" w:cs="Calibri Light"/>
+          <w:noProof/>
+          <w:sz w:val="24"/>
+          <w:szCs w:val="24"/>
+          <w:lang w:eastAsia="pl-PL"/>
+        </w:rPr>
+        <w:lastRenderedPageBreak/>
+        <w:t xml:space="preserve">do usługi powiadomień, do warstwy aplikacji zostanie dodany nowy interfejs, a implementacja zostanie utworzona w ramach warstwy infrastruktury; </w:t>
+      </w:r>
+    </w:p>
+    <w:p>
+      <w:pPr>
+        <w:spacing w:after="0"/>
+        <w:rPr>
+          <w:rFonts w:ascii="Calibri Light" w:hAnsi="Calibri Light" w:cs="Calibri Light"/>
+          <w:noProof/>
+          <w:sz w:val="24"/>
+          <w:szCs w:val="24"/>
+          <w:lang w:eastAsia="pl-PL"/>
+        </w:rPr>
+      </w:pPr>
+      <w:r>
+        <w:rPr>
+          <w:rFonts w:ascii="Calibri Light" w:hAnsi="Calibri Light" w:cs="Calibri Light"/>
+          <w:noProof/>
+          <w:sz w:val="24"/>
+          <w:szCs w:val="24"/>
+          <w:lang w:eastAsia="pl-PL"/>
+        </w:rPr>
+        <w:t xml:space="preserve">d) domeny – zawiera dane, wyliczenia, wyjątki i logikę specyficzną dla domeny; </w:t>
+      </w:r>
+    </w:p>
+    <w:p>
+      <w:pPr>
+        <w:spacing w:after="0"/>
+        <w:rPr>
+          <w:rFonts w:ascii="Calibri Light" w:hAnsi="Calibri Light" w:cs="Calibri Light"/>
+          <w:noProof/>
+          <w:sz w:val="24"/>
+          <w:szCs w:val="24"/>
+          <w:lang w:eastAsia="pl-PL"/>
+        </w:rPr>
+      </w:pPr>
+      <w:r>
+        <w:rPr>
+          <w:rFonts w:ascii="Calibri Light" w:hAnsi="Calibri Light" w:cs="Calibri Light"/>
+          <w:noProof/>
+          <w:sz w:val="24"/>
+          <w:szCs w:val="24"/>
+          <w:lang w:eastAsia="pl-PL"/>
+        </w:rPr>
+        <w:t xml:space="preserve">e) infrastruktury – zawiera klasy dostępu do zasobów zewnętrznych, takich jak: baza danych, systemy plików i poczta elektroniczna. Klasy te opierają się na interfejsach zdefiniowanych w warstwie aplikacji. W warstwie znajduje się również podwarstwa Persistence, w której zawarta jest cała konfiguracja bazy danych. </w:t>
+      </w:r>
+    </w:p>
+    <w:p>
+      <w:pPr>
+        <w:spacing w:after="0"/>
+        <w:rPr>
+          <w:rFonts w:ascii="Calibri Light" w:hAnsi="Calibri Light" w:cs="Calibri Light"/>
+          <w:noProof/>
+          <w:sz w:val="24"/>
+          <w:szCs w:val="24"/>
+          <w:lang w:eastAsia="pl-PL"/>
+        </w:rPr>
+      </w:pPr>
+    </w:p>
+    <w:p>
+      <w:pPr>
+        <w:spacing w:after="0"/>
+        <w:rPr>
+          <w:rFonts w:ascii="Calibri Light" w:hAnsi="Calibri Light" w:cs="Calibri Light"/>
+          <w:noProof/>
+          <w:sz w:val="24"/>
+          <w:szCs w:val="24"/>
+          <w:lang w:eastAsia="pl-PL"/>
+        </w:rPr>
+      </w:pPr>
+      <w:r>
+        <w:rPr>
+          <w:rFonts w:ascii="Calibri Light" w:hAnsi="Calibri Light" w:cs="Calibri Light"/>
+          <w:noProof/>
+          <w:sz w:val="24"/>
+          <w:szCs w:val="24"/>
+          <w:lang w:eastAsia="pl-PL"/>
+        </w:rPr>
+        <w:t xml:space="preserve">W projekcie z uwagi na małą liczbę obiektów domenowych, a tym samym tabel w bazie danych, zastosowano podejście grupowania klas w: </w:t>
+      </w:r>
+    </w:p>
+    <w:p>
+      <w:pPr>
+        <w:spacing w:after="0"/>
+        <w:rPr>
+          <w:rFonts w:ascii="Calibri Light" w:hAnsi="Calibri Light" w:cs="Calibri Light"/>
+          <w:noProof/>
+          <w:sz w:val="24"/>
+          <w:szCs w:val="24"/>
+          <w:lang w:eastAsia="pl-PL"/>
+        </w:rPr>
+      </w:pPr>
+      <w:r>
+        <w:rPr>
+          <w:rFonts w:ascii="Calibri Light" w:hAnsi="Calibri Light" w:cs="Calibri Light"/>
+          <w:noProof/>
+          <w:sz w:val="24"/>
+          <w:szCs w:val="24"/>
+          <w:lang w:eastAsia="pl-PL"/>
+        </w:rPr>
+        <w:t xml:space="preserve">1) projekty (biblioteki) w oparciu o warstwy określone przez DDD (package by layer), </w:t>
+      </w:r>
+    </w:p>
+    <w:p>
+      <w:pPr>
+        <w:spacing w:after="0"/>
+        <w:rPr>
+          <w:rFonts w:ascii="Calibri Light" w:hAnsi="Calibri Light" w:cs="Calibri Light"/>
+          <w:noProof/>
+          <w:sz w:val="24"/>
+          <w:szCs w:val="24"/>
+          <w:lang w:eastAsia="pl-PL"/>
+        </w:rPr>
+      </w:pPr>
+      <w:r>
+        <w:rPr>
+          <w:rFonts w:ascii="Calibri Light" w:hAnsi="Calibri Light" w:cs="Calibri Light"/>
+          <w:noProof/>
+          <w:sz w:val="24"/>
+          <w:szCs w:val="24"/>
+          <w:lang w:eastAsia="pl-PL"/>
+        </w:rPr>
+        <w:t xml:space="preserve">2) funkcjonalności (package by feature) na poziomie folderów i przestrzeni nazw w poszczególnych warstwach. </w:t>
+      </w:r>
+    </w:p>
+    <w:p>
+      <w:pPr>
+        <w:spacing w:after="0"/>
+        <w:rPr>
+          <w:rFonts w:ascii="Calibri Light" w:hAnsi="Calibri Light" w:cs="Calibri Light"/>
+          <w:noProof/>
+          <w:sz w:val="24"/>
+          <w:szCs w:val="24"/>
+          <w:lang w:eastAsia="pl-PL"/>
+        </w:rPr>
+      </w:pPr>
+      <w:r>
+        <w:rPr>
+          <w:rFonts w:ascii="Calibri Light" w:hAnsi="Calibri Light" w:cs="Calibri Light"/>
+          <w:noProof/>
+          <w:sz w:val="24"/>
+          <w:szCs w:val="24"/>
+          <w:lang w:eastAsia="pl-PL"/>
+        </w:rPr>
+        <w:t>Rozwiązanie te jest wystarczające do zapewnienia czystego kodu oraz architektury w przypadku tego modułu. Ponadto nie wymaga implementowania m.in. koncepcji ograniczonych kontekstów (bounded contexts).</w:t>
+      </w:r>
+    </w:p>
+    <w:p>
+      <w:pPr>
+        <w:spacing w:after="0"/>
+        <w:rPr>
+          <w:rFonts w:ascii="Calibri Light" w:hAnsi="Calibri Light" w:cs="Calibri Light"/>
+          <w:noProof/>
+          <w:sz w:val="24"/>
+          <w:szCs w:val="24"/>
+          <w:lang w:eastAsia="pl-PL"/>
+        </w:rPr>
+      </w:pPr>
+    </w:p>
+    <w:p>
+      <w:pPr>
+        <w:spacing w:after="0"/>
+        <w:rPr>
+          <w:rFonts w:ascii="Calibri Light" w:hAnsi="Calibri Light" w:cs="Calibri Light"/>
+          <w:noProof/>
+          <w:sz w:val="24"/>
+          <w:szCs w:val="24"/>
+          <w:lang w:eastAsia="pl-PL"/>
+        </w:rPr>
+      </w:pPr>
+      <w:r>
+        <w:rPr>
+          <w:rFonts w:ascii="Calibri Light" w:hAnsi="Calibri Light" w:cs="Calibri Light"/>
+          <w:noProof/>
+          <w:sz w:val="24"/>
+          <w:szCs w:val="24"/>
+          <w:lang w:eastAsia="pl-PL"/>
+        </w:rPr>
+        <w:t xml:space="preserve">Moduł </w:t>
+      </w:r>
+      <w:r>
+        <w:rPr>
+          <w:rFonts w:ascii="Calibri Light" w:hAnsi="Calibri Light" w:cs="Calibri Light"/>
+          <w:sz w:val="24"/>
+          <w:szCs w:val="24"/>
+        </w:rPr>
+        <w:t>TrainsOnline</w:t>
+      </w:r>
+      <w:r>
+        <w:rPr>
+          <w:rFonts w:ascii="Calibri Light" w:hAnsi="Calibri Light" w:cs="Calibri Light"/>
+          <w:noProof/>
+          <w:sz w:val="24"/>
+          <w:szCs w:val="24"/>
+          <w:lang w:eastAsia="pl-PL"/>
+        </w:rPr>
+        <w:t xml:space="preserve"> został wdrożony na platformie Azure na maszynie wirtualnej typu Standard B2s, wyposażonej w dwa wirtualne procesory oraz 4 GB pamięci operacyjnej. Do maszyny podpięte są dwa dyski SSD typu Premium SSD, charakteryzujące się maksymalną liczbą operacji na sekundę (IOPS) równą 120 i przepływnością maksymalną na poziomie 25 MB/s, oraz jeden dysk tymczasowy o maksymalnej wartości IOPS równej 1600 i maksymalnej przepływności 15 MB/s : </w:t>
+      </w:r>
+    </w:p>
+    <w:p>
+      <w:pPr>
+        <w:pStyle w:val="Akapitzlist"/>
+        <w:numPr>
+          <w:ilvl w:val="1"/>
+          <w:numId w:val="3"/>
+        </w:numPr>
+        <w:spacing w:after="0"/>
+        <w:ind w:left="426"/>
+        <w:rPr>
+          <w:rFonts w:ascii="Calibri Light" w:hAnsi="Calibri Light" w:cs="Calibri Light"/>
+          <w:noProof/>
+          <w:sz w:val="24"/>
+          <w:szCs w:val="24"/>
+          <w:lang w:eastAsia="pl-PL"/>
+        </w:rPr>
+      </w:pPr>
+      <w:r>
+        <w:rPr>
+          <w:rFonts w:ascii="Calibri Light" w:hAnsi="Calibri Light" w:cs="Calibri Light"/>
+          <w:noProof/>
+          <w:sz w:val="24"/>
+          <w:szCs w:val="24"/>
+          <w:lang w:eastAsia="pl-PL"/>
+        </w:rPr>
+        <w:t xml:space="preserve">OS Disk – dysk systemowy o pojemności 30 GB z systemem operacyjnym Ubuntu w wersji 18.04 oraz aplikacjami: .NET Core 3.1.0 Runtime, Microsoft SQL Server 2017 Express Edition, nginx, Azure DevOps Agent, supervizor; </w:t>
+      </w:r>
+    </w:p>
+    <w:p>
+      <w:pPr>
+        <w:pStyle w:val="Akapitzlist"/>
+        <w:numPr>
+          <w:ilvl w:val="1"/>
+          <w:numId w:val="3"/>
+        </w:numPr>
+        <w:spacing w:after="0"/>
+        <w:ind w:left="426"/>
+        <w:rPr>
+          <w:rFonts w:ascii="Calibri Light" w:hAnsi="Calibri Light" w:cs="Calibri Light"/>
+          <w:noProof/>
+          <w:sz w:val="24"/>
+          <w:szCs w:val="24"/>
+          <w:lang w:eastAsia="pl-PL"/>
+        </w:rPr>
+      </w:pPr>
+      <w:r>
+        <w:rPr>
+          <w:rFonts w:ascii="Calibri Light" w:hAnsi="Calibri Light" w:cs="Calibri Light"/>
+          <w:noProof/>
+          <w:sz w:val="24"/>
+          <w:szCs w:val="24"/>
+          <w:lang w:eastAsia="pl-PL"/>
+        </w:rPr>
+        <w:t xml:space="preserve">DataDisk0 – dysk o pojemności 16 GB zawierający aplikację ‘’’oraz pliki dziennika aplikacji, tzw. logi; </w:t>
+      </w:r>
+    </w:p>
+    <w:p>
+      <w:pPr>
+        <w:pStyle w:val="Akapitzlist"/>
+        <w:numPr>
+          <w:ilvl w:val="1"/>
+          <w:numId w:val="3"/>
+        </w:numPr>
+        <w:spacing w:after="0"/>
+        <w:ind w:left="426"/>
+        <w:rPr>
+          <w:rFonts w:ascii="Calibri Light" w:hAnsi="Calibri Light" w:cs="Calibri Light"/>
+          <w:noProof/>
+          <w:sz w:val="24"/>
+          <w:szCs w:val="24"/>
+          <w:lang w:eastAsia="pl-PL"/>
+        </w:rPr>
+      </w:pPr>
+      <w:r>
+        <w:rPr>
+          <w:rFonts w:ascii="Calibri Light" w:hAnsi="Calibri Light" w:cs="Calibri Light"/>
+          <w:noProof/>
+          <w:sz w:val="24"/>
+          <w:szCs w:val="24"/>
+          <w:lang w:eastAsia="pl-PL"/>
+        </w:rPr>
+        <w:t>Temp storage – dysk o pojemności 30 GB służący do przechowywania danych tymczasowych, np. plików tymczasowych serwera SQL, który ulega wyczyszczeniu m.in. po ponownym uruchomieniu maszyny wirtualnej.</w:t>
+      </w:r>
+    </w:p>
+    <w:p>
+      <w:pPr>
+        <w:pStyle w:val="Akapitzlist"/>
+        <w:spacing w:after="0"/>
+        <w:ind w:left="426"/>
+        <w:rPr>
+          <w:rFonts w:ascii="Calibri Light" w:hAnsi="Calibri Light" w:cs="Calibri Light"/>
+          <w:noProof/>
+          <w:sz w:val="24"/>
+          <w:szCs w:val="24"/>
+          <w:lang w:eastAsia="pl-PL"/>
+        </w:rPr>
+      </w:pPr>
+    </w:p>
+    <w:p>
+      <w:pPr>
+        <w:spacing w:after="0"/>
+        <w:jc w:val="both"/>
+        <w:rPr>
+          <w:rFonts w:ascii="Calibri Light" w:hAnsi="Calibri Light" w:cs="Calibri Light"/>
+          <w:sz w:val="24"/>
+          <w:szCs w:val="24"/>
+        </w:rPr>
+      </w:pPr>
+      <w:r>
+        <w:rPr>
+          <w:rFonts w:ascii="Calibri Light" w:hAnsi="Calibri Light" w:cs="Calibri Light"/>
+          <w:sz w:val="24"/>
+          <w:szCs w:val="24"/>
+        </w:rPr>
+        <w:tab/>
+        <w:t xml:space="preserve">Zdalny dostęp do maszyny wirtualnej odbywa się poprzez protokół Secure Shell (SSH) z wykorzystaniem klucza RSA jako metody uwierzytelniania. Do połączenia się z maszyną wirtualną wykorzystano program Termius z pakietu GitHub Student Developer Pack. Dostarcza on wieloplatformowy terminal ze zintegrowanym klientem SSH. Dostęp przez użytkowników (klientów) do API odbywa się za pośrednictwem protokołu Hypertext Transfer Protocol Secure (HTTPS).Działanie aplikacji można sprawdzić pod adresem https://genericapi.francecentral.cloudapp.azure.com/soap-api. Certyfikat na potrzeby protokołu HTTPS uzyskano za pomocą programu Certbot, urzędem certyfikacji jest Let's Encrypt Authority X3. Aplikacja TrainsOnline uruchomiona jest na porcie 2137 za pomocą </w:t>
+      </w:r>
+      <w:r>
+        <w:rPr>
+          <w:rFonts w:ascii="Calibri Light" w:hAnsi="Calibri Light" w:cs="Calibri Light"/>
+          <w:sz w:val="24"/>
+          <w:szCs w:val="24"/>
+        </w:rPr>
+        <w:lastRenderedPageBreak/>
+        <w:t xml:space="preserve">serwera Kestrel, który został użyty jako serwer graniczny. Komunikacja aplikacji z Internetem odbywa się za pomocą serwera nginx skonfigurowanego jako reverse proxy pomiędzy portami o numerach 443 oraz 2137. Aplikacja komunikuje się również z platformą Sentry, na której zapisywane są wszelkie zdarzenia błędów. </w:t>
+      </w:r>
+    </w:p>
+    <w:p>
+      <w:pPr>
+        <w:spacing w:after="0"/>
+        <w:jc w:val="both"/>
+        <w:rPr>
+          <w:rFonts w:ascii="Calibri Light" w:hAnsi="Calibri Light" w:cs="Calibri Light"/>
+        </w:rPr>
+      </w:pPr>
+      <w:r>
+        <w:rPr>
+          <w:rFonts w:ascii="Calibri Light" w:hAnsi="Calibri Light" w:cs="Calibri Light"/>
+        </w:rPr>
+        <w:drawing>
+          <wp:inline distT="0" distB="0" distL="0" distR="0">
+            <wp:extent cx="4744238" cy="6546850"/>
+            <wp:effectExtent l="19050" t="0" r="0" b="0"/>
+            <wp:docPr id="14" name="Obraz 6" descr="C:\Users\micha\Desktop\GitKraken\pkp-app\docs\Diagrams\AzureDiagram.png"/>
+            <wp:cNvGraphicFramePr>
+              <a:graphicFrameLocks xmlns:a="http://schemas.openxmlformats.org/drawingml/2006/main" noChangeAspect="1"/>
+            </wp:cNvGraphicFramePr>
+            <a:graphic xmlns:a="http://schemas.openxmlformats.org/drawingml/2006/main">
+              <a:graphicData uri="http://schemas.openxmlformats.org/drawingml/2006/picture">
+                <pic:pic xmlns:pic="http://schemas.openxmlformats.org/drawingml/2006/picture">
+                  <pic:nvPicPr>
+                    <pic:cNvPr id="0" name="Picture 6" descr="C:\Users\micha\Desktop\GitKraken\pkp-app\docs\Diagrams\AzureDiagram.png"/>
+                    <pic:cNvPicPr>
+                      <a:picLocks noChangeAspect="1" noChangeArrowheads="1"/>
+                    </pic:cNvPicPr>
+                  </pic:nvPicPr>
+                  <pic:blipFill>
+                    <a:blip r:embed="rId9" cstate="print"/>
+                    <a:srcRect/>
+                    <a:stretch>
+                      <a:fillRect/>
+                    </a:stretch>
+                  </pic:blipFill>
+                  <pic:spPr bwMode="auto">
+                    <a:xfrm>
+                      <a:off x="0" y="0"/>
+                      <a:ext cx="4745284" cy="6548294"/>
+                    </a:xfrm>
+                    <a:prstGeom prst="rect">
+                      <a:avLst/>
+                    </a:prstGeom>
+                    <a:noFill/>
+                    <a:ln w="9525">
+                      <a:noFill/>
+                      <a:miter lim="800000"/>
+                      <a:headEnd/>
+                      <a:tailEnd/>
+                    </a:ln>
+                  </pic:spPr>
+                </pic:pic>
+              </a:graphicData>
+            </a:graphic>
+          </wp:inline>
+        </w:drawing>
+      </w:r>
+    </w:p>
+    <w:p>
+      <w:pPr>
+        <w:spacing w:after="0"/>
+        <w:jc w:val="both"/>
+        <w:rPr>
+          <w:rFonts w:ascii="Calibri Light" w:hAnsi="Calibri Light" w:cs="Calibri Light"/>
+          <w:sz w:val="24"/>
+          <w:szCs w:val="24"/>
+        </w:rPr>
+      </w:pPr>
+      <w:r>
+        <w:rPr>
+          <w:rFonts w:ascii="Calibri Light" w:hAnsi="Calibri Light" w:cs="Calibri Light"/>
+        </w:rPr>
+        <w:tab/>
+      </w:r>
+      <w:r>
+        <w:rPr>
+          <w:rFonts w:ascii="Calibri Light" w:hAnsi="Calibri Light" w:cs="Calibri Light"/>
+          <w:sz w:val="24"/>
+          <w:szCs w:val="24"/>
+        </w:rPr>
+        <w:t xml:space="preserve">Zastosowanie ciągłej integracji (continuous integration) oraz ciągłego dostarczania (continuous delivery) umożliwiło łatwiejszą obsługę środowiska produkcyjnego TrainsOnline. Aktualizacje plików wykonywalnych, a także modyfikacje struktury bazy danych (migracje) odbywają się przy pomocy dwóch potoków: </w:t>
+      </w:r>
+    </w:p>
+    <w:p>
+      <w:pPr>
+        <w:spacing w:after="0"/>
+        <w:jc w:val="both"/>
+        <w:rPr>
+          <w:rFonts w:ascii="Calibri Light" w:hAnsi="Calibri Light" w:cs="Calibri Light"/>
+          <w:sz w:val="24"/>
+          <w:szCs w:val="24"/>
+        </w:rPr>
+      </w:pPr>
+      <w:r>
+        <w:rPr>
+          <w:rFonts w:ascii="Calibri Light" w:hAnsi="Calibri Light" w:cs="Calibri Light"/>
+          <w:sz w:val="24"/>
+          <w:szCs w:val="24"/>
+        </w:rPr>
+        <w:tab/>
+        <w:t xml:space="preserve">1. uruchamianego na Azure DevOps w momencie pojawienia się zmian w gałęzi master repozytorium pkp-app, który buduje aplikację oraz przygotowuje paczkę z artefaktami; </w:t>
+      </w:r>
+    </w:p>
+    <w:p>
+      <w:pPr>
+        <w:spacing w:after="0"/>
+        <w:jc w:val="both"/>
+        <w:rPr>
+          <w:rFonts w:ascii="Calibri Light" w:hAnsi="Calibri Light" w:cs="Calibri Light"/>
+          <w:sz w:val="24"/>
+          <w:szCs w:val="24"/>
+        </w:rPr>
+      </w:pPr>
+      <w:r>
+        <w:rPr>
+          <w:rFonts w:ascii="Calibri Light" w:hAnsi="Calibri Light" w:cs="Calibri Light"/>
           <w:sz w:val="24"/>
           <w:szCs w:val="24"/>
         </w:rPr>
         <w:lastRenderedPageBreak/>
         <w:tab/>
-        <w:t>WS, Web Service</w:t>
-      </w:r>
-      <w:r>
-        <w:rPr>
-          <w:rFonts w:ascii="Calibri Light" w:hAnsi="Calibri Light" w:cs="Calibri Light"/>
-          <w:sz w:val="24"/>
-          <w:szCs w:val="24"/>
-        </w:rPr>
-        <w:t xml:space="preserve"> – (ang. usługa sieciowa). Podstawowa technologia wykorzystywana w architekturze SOA. Jest to usługa systemu informatycznego, która może być używana przez inne komponenty programowe, również komponenty zewnętrzne projektowanego systemu. Web Service w paradygmacie SOA stanowi najistotniejszy interfejs (ang. API – application programming interface) projektowanego systemu. Web Service jest również wykorzystywany wewnętrznie do komunikacji pomiędzy komponentami systemu. </w:t>
-      </w:r>
-    </w:p>
-    <w:p>
-      <w:pPr>
-        <w:rPr>
-          <w:rFonts w:ascii="Calibri Light" w:hAnsi="Calibri Light" w:cs="Calibri Light"/>
-          <w:sz w:val="24"/>
-          <w:szCs w:val="24"/>
-        </w:rPr>
-      </w:pPr>
+        <w:t xml:space="preserve">2. uruchamianego na maszynie wirtualnej z poziomu Azure DevOps (z udziałem programu Azure DevOps Agent), którego zadaniem jest m.in. pobranie paczki artefaktów i aktualizacja plików. </w:t>
+      </w:r>
+    </w:p>
+    <w:p>
+      <w:pPr>
+        <w:spacing w:after="0"/>
+        <w:jc w:val="both"/>
+        <w:rPr>
+          <w:rFonts w:ascii="Calibri Light" w:hAnsi="Calibri Light" w:cs="Calibri Light"/>
+        </w:rPr>
+      </w:pPr>
+    </w:p>
+    <w:p>
+      <w:pPr>
+        <w:spacing w:after="0"/>
+        <w:jc w:val="both"/>
+        <w:rPr>
+          <w:rFonts w:ascii="Calibri Light" w:hAnsi="Calibri Light" w:cs="Calibri Light"/>
+        </w:rPr>
+      </w:pPr>
+      <w:r>
+        <w:rPr>
+          <w:rFonts w:ascii="Calibri Light" w:hAnsi="Calibri Light" w:cs="Calibri Light"/>
+        </w:rPr>
+        <w:drawing>
+          <wp:inline distT="0" distB="0" distL="0" distR="0">
+            <wp:extent cx="4997450" cy="2796968"/>
+            <wp:effectExtent l="19050" t="0" r="0" b="0"/>
+            <wp:docPr id="13" name="Obraz 7" descr="C:\Users\micha\Desktop\GitKraken\pkp-app\docs\Diagrams\AzureDiagramDevOps.png"/>
+            <wp:cNvGraphicFramePr>
+              <a:graphicFrameLocks xmlns:a="http://schemas.openxmlformats.org/drawingml/2006/main" noChangeAspect="1"/>
+            </wp:cNvGraphicFramePr>
+            <a:graphic xmlns:a="http://schemas.openxmlformats.org/drawingml/2006/main">
+              <a:graphicData uri="http://schemas.openxmlformats.org/drawingml/2006/picture">
+                <pic:pic xmlns:pic="http://schemas.openxmlformats.org/drawingml/2006/picture">
+                  <pic:nvPicPr>
+                    <pic:cNvPr id="0" name="Picture 7" descr="C:\Users\micha\Desktop\GitKraken\pkp-app\docs\Diagrams\AzureDiagramDevOps.png"/>
+                    <pic:cNvPicPr>
+                      <a:picLocks noChangeAspect="1" noChangeArrowheads="1"/>
+                    </pic:cNvPicPr>
+                  </pic:nvPicPr>
+                  <pic:blipFill>
+                    <a:blip r:embed="rId10" cstate="print"/>
+                    <a:srcRect/>
+                    <a:stretch>
+                      <a:fillRect/>
+                    </a:stretch>
+                  </pic:blipFill>
+                  <pic:spPr bwMode="auto">
+                    <a:xfrm>
+                      <a:off x="0" y="0"/>
+                      <a:ext cx="5000833" cy="2798861"/>
+                    </a:xfrm>
+                    <a:prstGeom prst="rect">
+                      <a:avLst/>
+                    </a:prstGeom>
+                    <a:noFill/>
+                    <a:ln w="9525">
+                      <a:noFill/>
+                      <a:miter lim="800000"/>
+                      <a:headEnd/>
+                      <a:tailEnd/>
+                    </a:ln>
+                  </pic:spPr>
+                </pic:pic>
+              </a:graphicData>
+            </a:graphic>
+          </wp:inline>
+        </w:drawing>
+      </w:r>
+    </w:p>
+    <w:p>
+      <w:pPr>
+        <w:spacing w:after="240"/>
+        <w:jc w:val="center"/>
+        <w:rPr>
+          <w:rFonts w:ascii="Calibri Light" w:hAnsi="Calibri Light" w:cs="Calibri Light"/>
+        </w:rPr>
+      </w:pPr>
+    </w:p>
+    <w:p>
+      <w:pPr>
+        <w:pStyle w:val="Nagwek3"/>
+        <w:spacing w:after="240"/>
+        <w:rPr>
+          <w:rFonts w:ascii="Calibri Light" w:hAnsi="Calibri Light" w:cs="Calibri Light"/>
+          <w:color w:val="auto"/>
+          <w:sz w:val="24"/>
+          <w:szCs w:val="24"/>
+        </w:rPr>
+      </w:pPr>
+      <w:bookmarkStart w:id="6" w:name="_Toc39325995"/>
+      <w:r>
+        <w:rPr>
+          <w:rFonts w:ascii="Calibri Light" w:hAnsi="Calibri Light" w:cs="Calibri Light"/>
+          <w:color w:val="auto"/>
+          <w:sz w:val="24"/>
+          <w:szCs w:val="24"/>
+        </w:rPr>
+        <w:t>1.4.2 Po stronie klienta</w:t>
+      </w:r>
+      <w:bookmarkEnd w:id="6"/>
+      <w:r>
+        <w:rPr>
+          <w:rFonts w:ascii="Calibri Light" w:hAnsi="Calibri Light" w:cs="Calibri Light"/>
+          <w:color w:val="auto"/>
+          <w:sz w:val="24"/>
+          <w:szCs w:val="24"/>
+        </w:rPr>
+        <w:t xml:space="preserve"> </w:t>
+      </w:r>
+    </w:p>
+    <w:p>
+      <w:pPr>
+        <w:spacing w:after="240"/>
+        <w:rPr>
+          <w:rFonts w:ascii="Calibri Light" w:hAnsi="Calibri Light" w:cs="Calibri Light"/>
+          <w:noProof/>
+          <w:sz w:val="24"/>
+          <w:szCs w:val="24"/>
+          <w:lang w:eastAsia="pl-PL"/>
+        </w:rPr>
+      </w:pPr>
+      <w:r>
+        <w:rPr>
+          <w:rFonts w:ascii="Calibri Light" w:hAnsi="Calibri Light" w:cs="Calibri Light"/>
+          <w:noProof/>
+          <w:sz w:val="24"/>
+          <w:szCs w:val="24"/>
+          <w:lang w:eastAsia="pl-PL"/>
+        </w:rPr>
+        <w:drawing>
+          <wp:anchor distT="0" distB="0" distL="114300" distR="114300" simplePos="0" relativeHeight="251659264" behindDoc="0" locked="0" layoutInCell="1" allowOverlap="1">
+            <wp:simplePos x="0" y="0"/>
+            <wp:positionH relativeFrom="column">
+              <wp:posOffset>2592705</wp:posOffset>
+            </wp:positionH>
+            <wp:positionV relativeFrom="paragraph">
+              <wp:posOffset>273050</wp:posOffset>
+            </wp:positionV>
+            <wp:extent cx="3575050" cy="3200400"/>
+            <wp:effectExtent l="19050" t="0" r="6350" b="0"/>
+            <wp:wrapSquare wrapText="bothSides"/>
+            <wp:docPr id="15" name="Obraz 4" descr="C:\Users\micha\Desktop\GitKraken\pkp-app\docs\Diagrams\TrainsOnline.Desktop Architecture.png"/>
+            <wp:cNvGraphicFramePr>
+              <a:graphicFrameLocks xmlns:a="http://schemas.openxmlformats.org/drawingml/2006/main" noChangeAspect="1"/>
+            </wp:cNvGraphicFramePr>
+            <a:graphic xmlns:a="http://schemas.openxmlformats.org/drawingml/2006/main">
+              <a:graphicData uri="http://schemas.openxmlformats.org/drawingml/2006/picture">
+                <pic:pic xmlns:pic="http://schemas.openxmlformats.org/drawingml/2006/picture">
+                  <pic:nvPicPr>
+                    <pic:cNvPr id="0" name="Picture 4" descr="C:\Users\micha\Desktop\GitKraken\pkp-app\docs\Diagrams\TrainsOnline.Desktop Architecture.png"/>
+                    <pic:cNvPicPr>
+                      <a:picLocks noChangeAspect="1" noChangeArrowheads="1"/>
+                    </pic:cNvPicPr>
+                  </pic:nvPicPr>
+                  <pic:blipFill>
+                    <a:blip r:embed="rId11" cstate="print"/>
+                    <a:srcRect/>
+                    <a:stretch>
+                      <a:fillRect/>
+                    </a:stretch>
+                  </pic:blipFill>
+                  <pic:spPr bwMode="auto">
+                    <a:xfrm>
+                      <a:off x="0" y="0"/>
+                      <a:ext cx="3575050" cy="3200400"/>
+                    </a:xfrm>
+                    <a:prstGeom prst="rect">
+                      <a:avLst/>
+                    </a:prstGeom>
+                    <a:noFill/>
+                    <a:ln w="9525">
+                      <a:noFill/>
+                      <a:miter lim="800000"/>
+                      <a:headEnd/>
+                      <a:tailEnd/>
+                    </a:ln>
+                  </pic:spPr>
+                </pic:pic>
+              </a:graphicData>
+            </a:graphic>
+          </wp:anchor>
+        </w:drawing>
+      </w:r>
+      <w:r>
+        <w:rPr>
+          <w:rFonts w:ascii="Calibri Light" w:hAnsi="Calibri Light" w:cs="Calibri Light"/>
+          <w:sz w:val="24"/>
+          <w:szCs w:val="24"/>
+        </w:rPr>
+        <w:tab/>
+        <w:t>Aplikacja TrainsOnline.Desktop jest aplikacją</w:t>
+      </w:r>
       <w:r>
         <w:rPr>
           <w:rFonts w:ascii="Calibri Light" w:hAnsi="Calibri Light" w:cs="Calibri Light"/>
@@ -3535,26 +4970,16 @@
           <w:sz w:val="24"/>
           <w:szCs w:val="24"/>
         </w:rPr>
-        <w:tab/>
-        <w:t>WSDL</w:t>
-      </w:r>
-      <w:r>
-        <w:rPr>
-          <w:rFonts w:ascii="Calibri Light" w:hAnsi="Calibri Light" w:cs="Calibri Light"/>
-          <w:sz w:val="24"/>
-          <w:szCs w:val="24"/>
-        </w:rPr>
-        <w:t xml:space="preserve"> - (ang. Web Services Description Language). Plik WSDL to dokument XML, opisujący zbiór komunikatów SOAP. </w:t>
-      </w:r>
-    </w:p>
-    <w:p>
-      <w:pPr>
-        <w:rPr>
-          <w:rFonts w:ascii="Calibri Light" w:hAnsi="Calibri Light" w:cs="Calibri Light"/>
-          <w:sz w:val="24"/>
-          <w:szCs w:val="24"/>
-        </w:rPr>
-      </w:pPr>
+        <w:t xml:space="preserve"> UWP </w:t>
+      </w:r>
+      <w:r>
+        <w:rPr>
+          <w:rFonts w:ascii="Calibri Light" w:hAnsi="Calibri Light" w:cs="Calibri Light"/>
+          <w:sz w:val="24"/>
+          <w:szCs w:val="24"/>
+        </w:rPr>
+        <w:t xml:space="preserve">zawierającą całą logikę niezbędną do komunikacji z serwerem rezerwacji biletów kolejowych. Technologia UWP została zastosowana w celu implementacji łatwego i przyjaznego dla użytkownika interfejsu okienkowego o spójnym wyglądzie. Architektura aplikacji wykorzystuje wzorzec </w:t>
+      </w:r>
       <w:r>
         <w:rPr>
           <w:rFonts w:ascii="Calibri Light" w:hAnsi="Calibri Light" w:cs="Calibri Light"/>
@@ -3562,61 +4987,76 @@
           <w:sz w:val="24"/>
           <w:szCs w:val="24"/>
         </w:rPr>
-        <w:tab/>
-        <w:t>XML</w:t>
-      </w:r>
-      <w:r>
-        <w:rPr>
-          <w:rFonts w:ascii="Calibri Light" w:hAnsi="Calibri Light" w:cs="Calibri Light"/>
-          <w:sz w:val="24"/>
-          <w:szCs w:val="24"/>
-        </w:rPr>
-        <w:t xml:space="preserve"> - (ang. Extensible Markup Language, - Rozszerzalny Język Znaczników) to uniwersalny język formalny przeznaczony do reprezentowania różnych danych w ustrukturalizowany sposób. XML jest niezależny od platformy, co umożliwia łatwą wymianę dokumentów pomiędzy różnymi systemami i rekomendowany oraz specyfikowany przez organizację W3C. </w:t>
-      </w:r>
-    </w:p>
-    <w:p>
-      <w:pPr>
-        <w:rPr>
-          <w:rFonts w:ascii="Calibri Light" w:hAnsi="Calibri Light" w:cs="Calibri Light"/>
-          <w:sz w:val="24"/>
-          <w:szCs w:val="24"/>
-        </w:rPr>
-      </w:pPr>
-      <w:r>
-        <w:rPr>
-          <w:rFonts w:ascii="Calibri Light" w:hAnsi="Calibri Light" w:cs="Calibri Light"/>
-          <w:b/>
-          <w:bCs/>
-          <w:sz w:val="24"/>
-          <w:szCs w:val="24"/>
-        </w:rPr>
-        <w:tab/>
-        <w:t>SSL</w:t>
-      </w:r>
-      <w:r>
-        <w:rPr>
-          <w:rFonts w:ascii="Calibri Light" w:hAnsi="Calibri Light" w:cs="Calibri Light"/>
-          <w:sz w:val="24"/>
-          <w:szCs w:val="24"/>
-        </w:rPr>
-        <w:t xml:space="preserve"> - (Secure Sockets Layer) jest protokołem do zabezpieczania komunikacji odbywającej się w Internecie. Dzięki niemu, wszystkie informacje wysyłane pomiędzy przeglądarką internetową a serwerem są szyfrowane. Aby z niego skorzystać, wymagana jest instalacja certyfikatu </w:t>
-      </w:r>
-      <w:r>
-        <w:rPr>
-          <w:rFonts w:ascii="Calibri Light" w:hAnsi="Calibri Light" w:cs="Calibri Light"/>
-          <w:bCs/>
-          <w:sz w:val="24"/>
-          <w:szCs w:val="24"/>
-        </w:rPr>
-        <w:t>SSL</w:t>
-      </w:r>
-      <w:r>
-        <w:rPr>
-          <w:rFonts w:ascii="Calibri Light" w:hAnsi="Calibri Light" w:cs="Calibri Light"/>
-          <w:sz w:val="24"/>
-          <w:szCs w:val="24"/>
-        </w:rPr>
-        <w:t>.</w:t>
+        <w:t xml:space="preserve">MVVM </w:t>
+      </w:r>
+      <w:r>
+        <w:rPr>
+          <w:rFonts w:ascii="Calibri Light" w:hAnsi="Calibri Light" w:cs="Calibri Light"/>
+          <w:sz w:val="24"/>
+          <w:szCs w:val="24"/>
+        </w:rPr>
+        <w:t xml:space="preserve">w celu zapewnienia oddzielenia interfejsu użytkownika od logiki biznesowej. Do implementacji MVVM zastosowano bibliotekę Caliburn.Micro. Ponadto w implementacji zastosowano podejście DDD – podobnie jak w aplikacji serwerowej. Jedyną różnicą jest brak </w:t>
+      </w:r>
+      <w:r>
+        <w:rPr>
+          <w:rFonts w:ascii="Calibri Light" w:hAnsi="Calibri Light" w:cs="Calibri Light"/>
+          <w:sz w:val="24"/>
+          <w:szCs w:val="24"/>
+        </w:rPr>
+        <w:t xml:space="preserve">warstwy </w:t>
+      </w:r>
+      <w:r>
+        <w:rPr>
+          <w:rFonts w:ascii="Calibri Light" w:hAnsi="Calibri Light" w:cs="Calibri Light"/>
+          <w:noProof/>
+          <w:sz w:val="24"/>
+          <w:szCs w:val="24"/>
+          <w:lang w:eastAsia="pl-PL"/>
+        </w:rPr>
+        <w:t>Persistence.</w:t>
+      </w:r>
+    </w:p>
+    <w:p>
+      <w:pPr>
+        <w:spacing w:after="240"/>
+        <w:rPr>
+          <w:rFonts w:ascii="Calibri Light" w:hAnsi="Calibri Light" w:cs="Calibri Light"/>
+          <w:sz w:val="24"/>
+          <w:szCs w:val="24"/>
+        </w:rPr>
+      </w:pPr>
+    </w:p>
+    <w:p>
+      <w:pPr>
+        <w:pStyle w:val="Nagwek1"/>
+        <w:rPr>
+          <w:rFonts w:ascii="Calibri Light" w:hAnsi="Calibri Light" w:cs="Calibri Light"/>
+          <w:color w:val="auto"/>
+        </w:rPr>
+      </w:pPr>
+      <w:bookmarkStart w:id="7" w:name="_Toc39325996"/>
+      <w:r>
+        <w:rPr>
+          <w:rFonts w:ascii="Calibri Light" w:hAnsi="Calibri Light" w:cs="Calibri Light"/>
+          <w:color w:val="auto"/>
+        </w:rPr>
+        <w:lastRenderedPageBreak/>
+        <w:t xml:space="preserve">2. </w:t>
+      </w:r>
+      <w:r>
+        <w:rPr>
+          <w:rFonts w:ascii="Calibri Light" w:hAnsi="Calibri Light" w:cs="Calibri Light"/>
+          <w:color w:val="auto"/>
+        </w:rPr>
+        <w:t>Specyfikacja usługi Web Service</w:t>
+      </w:r>
+      <w:bookmarkEnd w:id="7"/>
+      <w:r>
+        <w:rPr>
+          <w:rFonts w:ascii="Calibri Light" w:hAnsi="Calibri Light" w:cs="Calibri Light"/>
+          <w:color w:val="auto"/>
+        </w:rPr>
+        <w:t xml:space="preserve"> </w:t>
       </w:r>
     </w:p>
     <w:p>
@@ -3628,15 +5068,1181 @@
           <w:color w:val="auto"/>
         </w:rPr>
       </w:pPr>
-      <w:bookmarkStart w:id="4" w:name="_Toc39325993"/>
-      <w:r>
-        <w:rPr>
-          <w:rFonts w:ascii="Calibri Light" w:hAnsi="Calibri Light" w:cs="Calibri Light"/>
+      <w:bookmarkStart w:id="8" w:name="_Toc39325997"/>
+      <w:r>
+        <w:rPr>
+          <w:rFonts w:ascii="Calibri Light" w:hAnsi="Calibri Light" w:cs="Calibri Light"/>
+          <w:noProof/>
           <w:color w:val="auto"/>
-        </w:rPr>
-        <w:t>1.4. Użyte technologie</w:t>
-      </w:r>
-      <w:bookmarkEnd w:id="4"/>
+          <w:lang w:eastAsia="pl-PL"/>
+        </w:rPr>
+        <w:drawing>
+          <wp:anchor distT="0" distB="0" distL="114300" distR="114300" simplePos="0" relativeHeight="251658240" behindDoc="0" locked="0" layoutInCell="1" allowOverlap="1">
+            <wp:simplePos x="0" y="0"/>
+            <wp:positionH relativeFrom="column">
+              <wp:posOffset>2326005</wp:posOffset>
+            </wp:positionH>
+            <wp:positionV relativeFrom="paragraph">
+              <wp:posOffset>742950</wp:posOffset>
+            </wp:positionV>
+            <wp:extent cx="3841750" cy="3327400"/>
+            <wp:effectExtent l="19050" t="0" r="6350" b="0"/>
+            <wp:wrapSquare wrapText="bothSides"/>
+            <wp:docPr id="16" name="Obraz 8" descr="https://media.discordapp.net/attachments/682660849017552947/706230909598433350/unknown.png?width=735&amp;height=636"/>
+            <wp:cNvGraphicFramePr>
+              <a:graphicFrameLocks xmlns:a="http://schemas.openxmlformats.org/drawingml/2006/main" noChangeAspect="1"/>
+            </wp:cNvGraphicFramePr>
+            <a:graphic xmlns:a="http://schemas.openxmlformats.org/drawingml/2006/main">
+              <a:graphicData uri="http://schemas.openxmlformats.org/drawingml/2006/picture">
+                <pic:pic xmlns:pic="http://schemas.openxmlformats.org/drawingml/2006/picture">
+                  <pic:nvPicPr>
+                    <pic:cNvPr id="0" name="Picture 8" descr="https://media.discordapp.net/attachments/682660849017552947/706230909598433350/unknown.png?width=735&amp;height=636"/>
+                    <pic:cNvPicPr>
+                      <a:picLocks noChangeAspect="1" noChangeArrowheads="1"/>
+                    </pic:cNvPicPr>
+                  </pic:nvPicPr>
+                  <pic:blipFill>
+                    <a:blip r:embed="rId12"/>
+                    <a:srcRect/>
+                    <a:stretch>
+                      <a:fillRect/>
+                    </a:stretch>
+                  </pic:blipFill>
+                  <pic:spPr bwMode="auto">
+                    <a:xfrm>
+                      <a:off x="0" y="0"/>
+                      <a:ext cx="3841750" cy="3327400"/>
+                    </a:xfrm>
+                    <a:prstGeom prst="rect">
+                      <a:avLst/>
+                    </a:prstGeom>
+                    <a:noFill/>
+                    <a:ln w="9525">
+                      <a:noFill/>
+                      <a:miter lim="800000"/>
+                      <a:headEnd/>
+                      <a:tailEnd/>
+                    </a:ln>
+                  </pic:spPr>
+                </pic:pic>
+              </a:graphicData>
+            </a:graphic>
+          </wp:anchor>
+        </w:drawing>
+      </w:r>
+      <w:r>
+        <w:rPr>
+          <w:rFonts w:ascii="Calibri Light" w:hAnsi="Calibri Light" w:cs="Calibri Light"/>
+          <w:color w:val="auto"/>
+        </w:rPr>
+        <w:t>2.1 Standardy sieciowe</w:t>
+      </w:r>
+      <w:bookmarkEnd w:id="8"/>
+      <w:r>
+        <w:rPr>
+          <w:rFonts w:ascii="Calibri Light" w:hAnsi="Calibri Light" w:cs="Calibri Light"/>
+          <w:color w:val="auto"/>
+        </w:rPr>
+        <w:t xml:space="preserve"> </w:t>
+      </w:r>
+    </w:p>
+    <w:p>
+      <w:pPr>
+        <w:rPr>
+          <w:rFonts w:ascii="Calibri Light" w:hAnsi="Calibri Light" w:cs="Calibri Light"/>
+          <w:sz w:val="24"/>
+          <w:szCs w:val="24"/>
+        </w:rPr>
+      </w:pPr>
+      <w:r>
+        <w:rPr>
+          <w:rFonts w:ascii="Calibri Light" w:hAnsi="Calibri Light" w:cs="Calibri Light"/>
+          <w:sz w:val="24"/>
+          <w:szCs w:val="24"/>
+        </w:rPr>
+        <w:tab/>
+      </w:r>
+      <w:r>
+        <w:rPr>
+          <w:rFonts w:ascii="Calibri Light" w:hAnsi="Calibri Light" w:cs="Calibri Light"/>
+          <w:sz w:val="24"/>
+          <w:szCs w:val="24"/>
+        </w:rPr>
+        <w:t>Usługa „</w:t>
+      </w:r>
+      <w:r>
+        <w:rPr>
+          <w:rFonts w:ascii="Calibri Light" w:hAnsi="Calibri Light" w:cs="Calibri Light"/>
+          <w:sz w:val="24"/>
+          <w:szCs w:val="24"/>
+        </w:rPr>
+        <w:t>TrainsOnline</w:t>
+      </w:r>
+      <w:r>
+        <w:rPr>
+          <w:rFonts w:ascii="Calibri Light" w:hAnsi="Calibri Light" w:cs="Calibri Light"/>
+          <w:sz w:val="24"/>
+          <w:szCs w:val="24"/>
+        </w:rPr>
+        <w:t>” zaimplementowana została jako usługa sieciowa (Web Se</w:t>
+      </w:r>
+      <w:r>
+        <w:rPr>
+          <w:rFonts w:ascii="Calibri Light" w:hAnsi="Calibri Light" w:cs="Calibri Light"/>
+          <w:sz w:val="24"/>
+          <w:szCs w:val="24"/>
+        </w:rPr>
+        <w:t xml:space="preserve">rvice) z użyciem protokołu SOAP. </w:t>
+      </w:r>
+      <w:r>
+        <w:rPr>
+          <w:rFonts w:ascii="Calibri Light" w:hAnsi="Calibri Light" w:cs="Calibri Light"/>
+          <w:sz w:val="24"/>
+          <w:szCs w:val="24"/>
+        </w:rPr>
+        <w:t>Usługa dostępna jest popr</w:t>
+      </w:r>
+      <w:r>
+        <w:rPr>
+          <w:rFonts w:ascii="Calibri Light" w:hAnsi="Calibri Light" w:cs="Calibri Light"/>
+          <w:sz w:val="24"/>
+          <w:szCs w:val="24"/>
+        </w:rPr>
+        <w:t xml:space="preserve">zez protokół HTTPS . Usługa dostępna jest pod adresem: </w:t>
+      </w:r>
+      <w:r>
+        <w:rPr>
+          <w:rFonts w:ascii="Calibri Light" w:hAnsi="Calibri Light" w:cs="Calibri Light"/>
+          <w:sz w:val="24"/>
+          <w:szCs w:val="24"/>
+        </w:rPr>
+        <w:t>https://genericapi.francecentral.cloudapp.azure.com/soap-api</w:t>
+      </w:r>
+      <w:r>
+        <w:rPr>
+          <w:rFonts w:ascii="Calibri Light" w:hAnsi="Calibri Light" w:cs="Calibri Light"/>
+          <w:sz w:val="24"/>
+          <w:szCs w:val="24"/>
+        </w:rPr>
+        <w:t xml:space="preserve"> , który prowadzi do strony zawierającej wszelkie dostępne na serwerze adresy, w tym adresy serwisów i ich opisów za pomocą WSDL.</w:t>
+      </w:r>
+    </w:p>
+    <w:p>
+      <w:pPr>
+        <w:jc w:val="center"/>
+        <w:rPr>
+          <w:rFonts w:ascii="Calibri Light" w:hAnsi="Calibri Light" w:cs="Calibri Light"/>
+          <w:sz w:val="24"/>
+          <w:szCs w:val="24"/>
+        </w:rPr>
+      </w:pPr>
+    </w:p>
+    <w:p>
+      <w:pPr>
+        <w:jc w:val="center"/>
+        <w:rPr>
+          <w:rFonts w:ascii="Calibri Light" w:hAnsi="Calibri Light" w:cs="Calibri Light"/>
+          <w:sz w:val="24"/>
+          <w:szCs w:val="24"/>
+        </w:rPr>
+      </w:pPr>
+    </w:p>
+    <w:p>
+      <w:pPr>
+        <w:jc w:val="center"/>
+        <w:rPr>
+          <w:rFonts w:ascii="Calibri Light" w:hAnsi="Calibri Light" w:cs="Calibri Light"/>
+          <w:sz w:val="24"/>
+          <w:szCs w:val="24"/>
+        </w:rPr>
+      </w:pPr>
+    </w:p>
+    <w:p>
+      <w:pPr>
+        <w:jc w:val="center"/>
+        <w:rPr>
+          <w:rFonts w:ascii="Calibri Light" w:hAnsi="Calibri Light" w:cs="Calibri Light"/>
+          <w:sz w:val="24"/>
+          <w:szCs w:val="24"/>
+        </w:rPr>
+      </w:pPr>
+    </w:p>
+    <w:p>
+      <w:pPr>
+        <w:pStyle w:val="Nagwek2"/>
+        <w:spacing w:after="240"/>
+        <w:rPr>
+          <w:rFonts w:ascii="Calibri Light" w:hAnsi="Calibri Light" w:cs="Calibri Light"/>
+          <w:color w:val="auto"/>
+        </w:rPr>
+      </w:pPr>
+      <w:bookmarkStart w:id="9" w:name="_Toc39325998"/>
+      <w:r>
+        <w:rPr>
+          <w:rFonts w:ascii="Calibri Light" w:hAnsi="Calibri Light" w:cs="Calibri Light"/>
+          <w:color w:val="auto"/>
+        </w:rPr>
+        <w:t>2.2. Specyfikacja WSDL</w:t>
+      </w:r>
+      <w:bookmarkEnd w:id="9"/>
+      <w:r>
+        <w:rPr>
+          <w:rFonts w:ascii="Calibri Light" w:hAnsi="Calibri Light" w:cs="Calibri Light"/>
+          <w:color w:val="auto"/>
+        </w:rPr>
+        <w:t xml:space="preserve"> </w:t>
+      </w:r>
+    </w:p>
+    <w:p>
+      <w:bookmarkStart w:id="10" w:name="_Toc39325999"/>
+      <w:r>
+        <w:tab/>
+      </w:r>
+      <w:r>
+        <w:t xml:space="preserve">WSDL serwisu obsługującego autoryzację ma 145 linii, serwisu tras kolejowych - 263, serwisu stacji kolejowych - 259, serwisu biletów - 256, a serwisu użytkowników </w:t>
+      </w:r>
+      <w:r>
+        <w:t>–</w:t>
+      </w:r>
+      <w:r>
+        <w:t xml:space="preserve"> 314</w:t>
+      </w:r>
+      <w:r>
+        <w:t xml:space="preserve">. </w:t>
+      </w:r>
+      <w:r>
+        <w:t>Z tego powodu w niniejszym dokumencie przedstawiono wyłącznie przykłądy okrojonych okrojone WSDL'i zawieracjące tylko jedną metodę na raz.</w:t>
+      </w:r>
+      <w:r>
+        <w:t xml:space="preserve"> </w:t>
+      </w:r>
+    </w:p>
+    <w:p>
+      <w:pPr>
+        <w:pStyle w:val="Akapitzlist"/>
+        <w:numPr>
+          <w:ilvl w:val="0"/>
+          <w:numId w:val="12"/>
+        </w:numPr>
+      </w:pPr>
+      <w:r>
+        <w:t xml:space="preserve">Przykładowy WSDL „Tworzenia biletu”: </w:t>
+      </w:r>
+    </w:p>
+    <w:p>
+      <w:r>
+        <w:rPr>
+          <w:noProof/>
+          <w:lang w:eastAsia="pl-PL"/>
+        </w:rPr>
+        <w:drawing>
+          <wp:inline distT="0" distB="0" distL="0" distR="0">
+            <wp:extent cx="3344312" cy="2467316"/>
+            <wp:effectExtent l="19050" t="0" r="8488" b="0"/>
+            <wp:docPr id="17" name="Obraz 11" descr="https://media.discordapp.net/attachments/682660849017552947/706232734820860023/unknown.png?width=913&amp;height=673"/>
+            <wp:cNvGraphicFramePr>
+              <a:graphicFrameLocks xmlns:a="http://schemas.openxmlformats.org/drawingml/2006/main" noChangeAspect="1"/>
+            </wp:cNvGraphicFramePr>
+            <a:graphic xmlns:a="http://schemas.openxmlformats.org/drawingml/2006/main">
+              <a:graphicData uri="http://schemas.openxmlformats.org/drawingml/2006/picture">
+                <pic:pic xmlns:pic="http://schemas.openxmlformats.org/drawingml/2006/picture">
+                  <pic:nvPicPr>
+                    <pic:cNvPr id="0" name="Picture 11" descr="https://media.discordapp.net/attachments/682660849017552947/706232734820860023/unknown.png?width=913&amp;height=673"/>
+                    <pic:cNvPicPr>
+                      <a:picLocks noChangeAspect="1" noChangeArrowheads="1"/>
+                    </pic:cNvPicPr>
+                  </pic:nvPicPr>
+                  <pic:blipFill>
+                    <a:blip r:embed="rId13" cstate="print"/>
+                    <a:srcRect/>
+                    <a:stretch>
+                      <a:fillRect/>
+                    </a:stretch>
+                  </pic:blipFill>
+                  <pic:spPr bwMode="auto">
+                    <a:xfrm>
+                      <a:off x="0" y="0"/>
+                      <a:ext cx="3348567" cy="2470455"/>
+                    </a:xfrm>
+                    <a:prstGeom prst="rect">
+                      <a:avLst/>
+                    </a:prstGeom>
+                    <a:noFill/>
+                    <a:ln w="9525">
+                      <a:noFill/>
+                      <a:miter lim="800000"/>
+                      <a:headEnd/>
+                      <a:tailEnd/>
+                    </a:ln>
+                  </pic:spPr>
+                </pic:pic>
+              </a:graphicData>
+            </a:graphic>
+          </wp:inline>
+        </w:drawing>
+      </w:r>
+    </w:p>
+    <w:p>
+      <w:pPr>
+        <w:pStyle w:val="Akapitzlist"/>
+        <w:numPr>
+          <w:ilvl w:val="0"/>
+          <w:numId w:val="12"/>
+        </w:numPr>
+      </w:pPr>
+      <w:r>
+        <w:lastRenderedPageBreak/>
+        <w:t xml:space="preserve">Przykładowy WSDL „Pobrania listy biletów”: </w:t>
+      </w:r>
+    </w:p>
+    <w:p>
+      <w:pPr>
+        <w:pStyle w:val="Akapitzlist"/>
+        <w:ind w:left="0"/>
+      </w:pPr>
+      <w:r>
+        <w:rPr>
+          <w:noProof/>
+          <w:lang w:eastAsia="pl-PL"/>
+        </w:rPr>
+        <w:drawing>
+          <wp:inline distT="0" distB="0" distL="0" distR="0">
+            <wp:extent cx="4091223" cy="3772179"/>
+            <wp:effectExtent l="19050" t="0" r="4527" b="0"/>
+            <wp:docPr id="18" name="Obraz 14" descr="https://media.discordapp.net/attachments/682660849017552947/706235217081532447/unknown.png?width=731&amp;height=674"/>
+            <wp:cNvGraphicFramePr>
+              <a:graphicFrameLocks xmlns:a="http://schemas.openxmlformats.org/drawingml/2006/main" noChangeAspect="1"/>
+            </wp:cNvGraphicFramePr>
+            <a:graphic xmlns:a="http://schemas.openxmlformats.org/drawingml/2006/main">
+              <a:graphicData uri="http://schemas.openxmlformats.org/drawingml/2006/picture">
+                <pic:pic xmlns:pic="http://schemas.openxmlformats.org/drawingml/2006/picture">
+                  <pic:nvPicPr>
+                    <pic:cNvPr id="0" name="Picture 14" descr="https://media.discordapp.net/attachments/682660849017552947/706235217081532447/unknown.png?width=731&amp;height=674"/>
+                    <pic:cNvPicPr>
+                      <a:picLocks noChangeAspect="1" noChangeArrowheads="1"/>
+                    </pic:cNvPicPr>
+                  </pic:nvPicPr>
+                  <pic:blipFill>
+                    <a:blip r:embed="rId14"/>
+                    <a:srcRect/>
+                    <a:stretch>
+                      <a:fillRect/>
+                    </a:stretch>
+                  </pic:blipFill>
+                  <pic:spPr bwMode="auto">
+                    <a:xfrm>
+                      <a:off x="0" y="0"/>
+                      <a:ext cx="4092477" cy="3773335"/>
+                    </a:xfrm>
+                    <a:prstGeom prst="rect">
+                      <a:avLst/>
+                    </a:prstGeom>
+                    <a:noFill/>
+                    <a:ln w="9525">
+                      <a:noFill/>
+                      <a:miter lim="800000"/>
+                      <a:headEnd/>
+                      <a:tailEnd/>
+                    </a:ln>
+                  </pic:spPr>
+                </pic:pic>
+              </a:graphicData>
+            </a:graphic>
+          </wp:inline>
+        </w:drawing>
+      </w:r>
+    </w:p>
+    <w:p>
+      <w:pPr>
+        <w:pStyle w:val="Akapitzlist"/>
+        <w:numPr>
+          <w:ilvl w:val="0"/>
+          <w:numId w:val="12"/>
+        </w:numPr>
+      </w:pPr>
+      <w:r>
+        <w:t xml:space="preserve">Przykładowy WSDL „Szczegóły trasy”: </w:t>
+      </w:r>
+    </w:p>
+    <w:p>
+      <w:r>
+        <w:rPr>
+          <w:noProof/>
+          <w:lang w:eastAsia="pl-PL"/>
+        </w:rPr>
+        <w:drawing>
+          <wp:inline distT="0" distB="0" distL="0" distR="0">
+            <wp:extent cx="4840608" cy="4282289"/>
+            <wp:effectExtent l="19050" t="0" r="0" b="0"/>
+            <wp:docPr id="19" name="Obraz 17" descr="https://media.discordapp.net/attachments/682660849017552947/706235573001650267/unknown.png?width=762&amp;height=674"/>
+            <wp:cNvGraphicFramePr>
+              <a:graphicFrameLocks xmlns:a="http://schemas.openxmlformats.org/drawingml/2006/main" noChangeAspect="1"/>
+            </wp:cNvGraphicFramePr>
+            <a:graphic xmlns:a="http://schemas.openxmlformats.org/drawingml/2006/main">
+              <a:graphicData uri="http://schemas.openxmlformats.org/drawingml/2006/picture">
+                <pic:pic xmlns:pic="http://schemas.openxmlformats.org/drawingml/2006/picture">
+                  <pic:nvPicPr>
+                    <pic:cNvPr id="0" name="Picture 17" descr="https://media.discordapp.net/attachments/682660849017552947/706235573001650267/unknown.png?width=762&amp;height=674"/>
+                    <pic:cNvPicPr>
+                      <a:picLocks noChangeAspect="1" noChangeArrowheads="1"/>
+                    </pic:cNvPicPr>
+                  </pic:nvPicPr>
+                  <pic:blipFill>
+                    <a:blip r:embed="rId15"/>
+                    <a:srcRect/>
+                    <a:stretch>
+                      <a:fillRect/>
+                    </a:stretch>
+                  </pic:blipFill>
+                  <pic:spPr bwMode="auto">
+                    <a:xfrm>
+                      <a:off x="0" y="0"/>
+                      <a:ext cx="4841494" cy="4283073"/>
+                    </a:xfrm>
+                    <a:prstGeom prst="rect">
+                      <a:avLst/>
+                    </a:prstGeom>
+                    <a:noFill/>
+                    <a:ln w="9525">
+                      <a:noFill/>
+                      <a:miter lim="800000"/>
+                      <a:headEnd/>
+                      <a:tailEnd/>
+                    </a:ln>
+                  </pic:spPr>
+                </pic:pic>
+              </a:graphicData>
+            </a:graphic>
+          </wp:inline>
+        </w:drawing>
+      </w:r>
+    </w:p>
+    <w:p>
+      <w:pPr>
+        <w:pStyle w:val="Akapitzlist"/>
+        <w:numPr>
+          <w:ilvl w:val="0"/>
+          <w:numId w:val="12"/>
+        </w:numPr>
+      </w:pPr>
+      <w:r>
+        <w:lastRenderedPageBreak/>
+        <w:t>Przykładowy WSDL „Zmiana hasła”:</w:t>
+      </w:r>
+    </w:p>
+    <w:p>
+      <w:pPr>
+        <w:pStyle w:val="Akapitzlist"/>
+        <w:ind w:left="0"/>
+      </w:pPr>
+      <w:r>
+        <w:rPr>
+          <w:noProof/>
+          <w:lang w:eastAsia="pl-PL"/>
+        </w:rPr>
+        <w:drawing>
+          <wp:inline distT="0" distB="0" distL="0" distR="0">
+            <wp:extent cx="5760720" cy="4062366"/>
+            <wp:effectExtent l="19050" t="0" r="0" b="0"/>
+            <wp:docPr id="20" name="Obraz 20" descr="https://media.discordapp.net/attachments/682660849017552947/706236031107858452/unknown.png?width=954&amp;height=673"/>
+            <wp:cNvGraphicFramePr>
+              <a:graphicFrameLocks xmlns:a="http://schemas.openxmlformats.org/drawingml/2006/main" noChangeAspect="1"/>
+            </wp:cNvGraphicFramePr>
+            <a:graphic xmlns:a="http://schemas.openxmlformats.org/drawingml/2006/main">
+              <a:graphicData uri="http://schemas.openxmlformats.org/drawingml/2006/picture">
+                <pic:pic xmlns:pic="http://schemas.openxmlformats.org/drawingml/2006/picture">
+                  <pic:nvPicPr>
+                    <pic:cNvPr id="0" name="Picture 20" descr="https://media.discordapp.net/attachments/682660849017552947/706236031107858452/unknown.png?width=954&amp;height=673"/>
+                    <pic:cNvPicPr>
+                      <a:picLocks noChangeAspect="1" noChangeArrowheads="1"/>
+                    </pic:cNvPicPr>
+                  </pic:nvPicPr>
+                  <pic:blipFill>
+                    <a:blip r:embed="rId16"/>
+                    <a:srcRect/>
+                    <a:stretch>
+                      <a:fillRect/>
+                    </a:stretch>
+                  </pic:blipFill>
+                  <pic:spPr bwMode="auto">
+                    <a:xfrm>
+                      <a:off x="0" y="0"/>
+                      <a:ext cx="5760720" cy="4062366"/>
+                    </a:xfrm>
+                    <a:prstGeom prst="rect">
+                      <a:avLst/>
+                    </a:prstGeom>
+                    <a:noFill/>
+                    <a:ln w="9525">
+                      <a:noFill/>
+                      <a:miter lim="800000"/>
+                      <a:headEnd/>
+                      <a:tailEnd/>
+                    </a:ln>
+                  </pic:spPr>
+                </pic:pic>
+              </a:graphicData>
+            </a:graphic>
+          </wp:inline>
+        </w:drawing>
+      </w:r>
+    </w:p>
+    <w:p>
+      <w:pPr>
+        <w:pStyle w:val="Akapitzlist"/>
+        <w:numPr>
+          <w:ilvl w:val="0"/>
+          <w:numId w:val="12"/>
+        </w:numPr>
+      </w:pPr>
+      <w:r>
+        <w:t>Przykładowy WSDL „Usuwanie stacji”:</w:t>
+      </w:r>
+    </w:p>
+    <w:p>
+      <w:pPr>
+        <w:pStyle w:val="Akapitzlist"/>
+        <w:ind w:left="0"/>
+      </w:pPr>
+      <w:r>
+        <w:rPr>
+          <w:noProof/>
+          <w:lang w:eastAsia="pl-PL"/>
+        </w:rPr>
+        <w:drawing>
+          <wp:inline distT="0" distB="0" distL="0" distR="0">
+            <wp:extent cx="5760720" cy="3955964"/>
+            <wp:effectExtent l="19050" t="0" r="0" b="0"/>
+            <wp:docPr id="23" name="Obraz 23" descr="https://media.discordapp.net/attachments/682660849017552947/706236270560673842/unknown.png?width=980&amp;height=673"/>
+            <wp:cNvGraphicFramePr>
+              <a:graphicFrameLocks xmlns:a="http://schemas.openxmlformats.org/drawingml/2006/main" noChangeAspect="1"/>
+            </wp:cNvGraphicFramePr>
+            <a:graphic xmlns:a="http://schemas.openxmlformats.org/drawingml/2006/main">
+              <a:graphicData uri="http://schemas.openxmlformats.org/drawingml/2006/picture">
+                <pic:pic xmlns:pic="http://schemas.openxmlformats.org/drawingml/2006/picture">
+                  <pic:nvPicPr>
+                    <pic:cNvPr id="0" name="Picture 23" descr="https://media.discordapp.net/attachments/682660849017552947/706236270560673842/unknown.png?width=980&amp;height=673"/>
+                    <pic:cNvPicPr>
+                      <a:picLocks noChangeAspect="1" noChangeArrowheads="1"/>
+                    </pic:cNvPicPr>
+                  </pic:nvPicPr>
+                  <pic:blipFill>
+                    <a:blip r:embed="rId17"/>
+                    <a:srcRect/>
+                    <a:stretch>
+                      <a:fillRect/>
+                    </a:stretch>
+                  </pic:blipFill>
+                  <pic:spPr bwMode="auto">
+                    <a:xfrm>
+                      <a:off x="0" y="0"/>
+                      <a:ext cx="5760720" cy="3955964"/>
+                    </a:xfrm>
+                    <a:prstGeom prst="rect">
+                      <a:avLst/>
+                    </a:prstGeom>
+                    <a:noFill/>
+                    <a:ln w="9525">
+                      <a:noFill/>
+                      <a:miter lim="800000"/>
+                      <a:headEnd/>
+                      <a:tailEnd/>
+                    </a:ln>
+                  </pic:spPr>
+                </pic:pic>
+              </a:graphicData>
+            </a:graphic>
+          </wp:inline>
+        </w:drawing>
+      </w:r>
+    </w:p>
+    <w:p>
+      <w:pPr>
+        <w:pStyle w:val="Nagwek2"/>
+        <w:spacing w:after="240"/>
+        <w:rPr>
+          <w:rFonts w:ascii="Calibri Light" w:hAnsi="Calibri Light" w:cs="Calibri Light"/>
+          <w:color w:val="auto"/>
+        </w:rPr>
+      </w:pPr>
+      <w:r>
+        <w:rPr>
+          <w:rFonts w:ascii="Calibri Light" w:hAnsi="Calibri Light" w:cs="Calibri Light"/>
+          <w:color w:val="auto"/>
+        </w:rPr>
+        <w:lastRenderedPageBreak/>
+        <w:t>2.3. Dostępne usługi</w:t>
+      </w:r>
+      <w:bookmarkEnd w:id="10"/>
+      <w:r>
+        <w:rPr>
+          <w:rFonts w:ascii="Calibri Light" w:hAnsi="Calibri Light" w:cs="Calibri Light"/>
+          <w:color w:val="auto"/>
+        </w:rPr>
+        <w:t xml:space="preserve"> </w:t>
+      </w:r>
+    </w:p>
+    <w:p>
+      <w:r>
+        <w:t>Usługi zostały podzielone na 5 grup użytkowych, reprezentowanych przez odpowiednie serwisy.</w:t>
+      </w:r>
+    </w:p>
+    <w:tbl>
+      <w:tblPr>
+        <w:tblStyle w:val="Jasnalista"/>
+        <w:tblW w:w="0" w:type="auto"/>
+        <w:tblLook w:val="04A0"/>
+      </w:tblPr>
+      <w:tblGrid>
+        <w:gridCol w:w="4606"/>
+        <w:gridCol w:w="4606"/>
+      </w:tblGrid>
+      <w:tr>
+        <w:trPr>
+          <w:cnfStyle w:val="100000000000"/>
+        </w:trPr>
+        <w:tc>
+          <w:tcPr>
+            <w:cnfStyle w:val="001000000000"/>
+            <w:tcW w:w="4606" w:type="dxa"/>
+          </w:tcPr>
+          <w:p>
+            <w:r>
+              <w:t xml:space="preserve">Grupa użytkowa </w:t>
+            </w:r>
+          </w:p>
+        </w:tc>
+        <w:tc>
+          <w:tcPr>
+            <w:tcW w:w="4606" w:type="dxa"/>
+          </w:tcPr>
+          <w:p>
+            <w:pPr>
+              <w:cnfStyle w:val="100000000000"/>
+            </w:pPr>
+            <w:r>
+              <w:t xml:space="preserve">Dostępne usługi </w:t>
+            </w:r>
+          </w:p>
+        </w:tc>
+      </w:tr>
+      <w:tr>
+        <w:trPr>
+          <w:cnfStyle w:val="000000100000"/>
+        </w:trPr>
+        <w:tc>
+          <w:tcPr>
+            <w:cnfStyle w:val="001000000000"/>
+            <w:tcW w:w="4606" w:type="dxa"/>
+          </w:tcPr>
+          <w:p>
+            <w:r>
+              <w:t>Autoryzacja</w:t>
+            </w:r>
+          </w:p>
+        </w:tc>
+        <w:tc>
+          <w:tcPr>
+            <w:tcW w:w="4606" w:type="dxa"/>
+          </w:tcPr>
+          <w:p>
+            <w:pPr>
+              <w:pStyle w:val="Akapitzlist"/>
+              <w:numPr>
+                <w:ilvl w:val="0"/>
+                <w:numId w:val="12"/>
+              </w:numPr>
+              <w:cnfStyle w:val="000000100000"/>
+            </w:pPr>
+            <w:r>
+              <w:t>Logowanie</w:t>
+            </w:r>
+          </w:p>
+          <w:p>
+            <w:pPr>
+              <w:pStyle w:val="Akapitzlist"/>
+              <w:numPr>
+                <w:ilvl w:val="0"/>
+                <w:numId w:val="12"/>
+              </w:numPr>
+              <w:cnfStyle w:val="000000100000"/>
+            </w:pPr>
+            <w:r>
+              <w:t>Reset Hasła (krok 1 i 2)</w:t>
+            </w:r>
+          </w:p>
+        </w:tc>
+      </w:tr>
+      <w:tr>
+        <w:tc>
+          <w:tcPr>
+            <w:cnfStyle w:val="001000000000"/>
+            <w:tcW w:w="4606" w:type="dxa"/>
+          </w:tcPr>
+          <w:p>
+            <w:r>
+              <w:t>Trasy kolejowe</w:t>
+            </w:r>
+          </w:p>
+        </w:tc>
+        <w:tc>
+          <w:tcPr>
+            <w:tcW w:w="4606" w:type="dxa"/>
+          </w:tcPr>
+          <w:p>
+            <w:pPr>
+              <w:pStyle w:val="Akapitzlist"/>
+              <w:numPr>
+                <w:ilvl w:val="0"/>
+                <w:numId w:val="13"/>
+              </w:numPr>
+              <w:cnfStyle w:val="000000000000"/>
+            </w:pPr>
+            <w:r>
+              <w:t xml:space="preserve">Utwórz trasę </w:t>
+            </w:r>
+            <w:r>
+              <w:t>(A)</w:t>
+            </w:r>
+          </w:p>
+          <w:p>
+            <w:pPr>
+              <w:pStyle w:val="Akapitzlist"/>
+              <w:numPr>
+                <w:ilvl w:val="0"/>
+                <w:numId w:val="13"/>
+              </w:numPr>
+              <w:cnfStyle w:val="000000000000"/>
+            </w:pPr>
+            <w:r>
+              <w:t xml:space="preserve">Szczegóły trasy </w:t>
+            </w:r>
+            <w:r>
+              <w:t>(U) (A)</w:t>
+            </w:r>
+          </w:p>
+          <w:p>
+            <w:pPr>
+              <w:pStyle w:val="Akapitzlist"/>
+              <w:numPr>
+                <w:ilvl w:val="0"/>
+                <w:numId w:val="13"/>
+              </w:numPr>
+              <w:cnfStyle w:val="000000000000"/>
+            </w:pPr>
+            <w:r>
+              <w:t xml:space="preserve">Modyfikacja trasy </w:t>
+            </w:r>
+            <w:r>
+              <w:t>(A)</w:t>
+            </w:r>
+          </w:p>
+          <w:p>
+            <w:pPr>
+              <w:pStyle w:val="Akapitzlist"/>
+              <w:numPr>
+                <w:ilvl w:val="0"/>
+                <w:numId w:val="13"/>
+              </w:numPr>
+              <w:cnfStyle w:val="000000000000"/>
+            </w:pPr>
+            <w:r>
+              <w:t>Usuwanie trasy</w:t>
+            </w:r>
+            <w:r>
+              <w:t xml:space="preserve"> (A)</w:t>
+            </w:r>
+          </w:p>
+          <w:p>
+            <w:pPr>
+              <w:pStyle w:val="Akapitzlist"/>
+              <w:numPr>
+                <w:ilvl w:val="0"/>
+                <w:numId w:val="13"/>
+              </w:numPr>
+              <w:cnfStyle w:val="000000000000"/>
+            </w:pPr>
+            <w:r>
+              <w:t>Wypisanie wszystkich tras</w:t>
+            </w:r>
+            <w:r>
+              <w:t xml:space="preserve"> </w:t>
+            </w:r>
+          </w:p>
+        </w:tc>
+      </w:tr>
+      <w:tr>
+        <w:trPr>
+          <w:cnfStyle w:val="000000100000"/>
+        </w:trPr>
+        <w:tc>
+          <w:tcPr>
+            <w:cnfStyle w:val="001000000000"/>
+            <w:tcW w:w="4606" w:type="dxa"/>
+          </w:tcPr>
+          <w:p>
+            <w:r>
+              <w:t xml:space="preserve">Stacje kolejowe </w:t>
+            </w:r>
+          </w:p>
+        </w:tc>
+        <w:tc>
+          <w:tcPr>
+            <w:tcW w:w="4606" w:type="dxa"/>
+          </w:tcPr>
+          <w:p>
+            <w:pPr>
+              <w:pStyle w:val="Akapitzlist"/>
+              <w:numPr>
+                <w:ilvl w:val="0"/>
+                <w:numId w:val="13"/>
+              </w:numPr>
+              <w:cnfStyle w:val="000000100000"/>
+            </w:pPr>
+            <w:r>
+              <w:t xml:space="preserve">Utwórz stacji </w:t>
+            </w:r>
+            <w:r>
+              <w:t>(A)</w:t>
+            </w:r>
+          </w:p>
+          <w:p>
+            <w:pPr>
+              <w:pStyle w:val="Akapitzlist"/>
+              <w:numPr>
+                <w:ilvl w:val="0"/>
+                <w:numId w:val="13"/>
+              </w:numPr>
+              <w:cnfStyle w:val="000000100000"/>
+            </w:pPr>
+            <w:r>
+              <w:t>Szczegóły stacji</w:t>
+            </w:r>
+            <w:r>
+              <w:t xml:space="preserve"> (U) (A)</w:t>
+            </w:r>
+          </w:p>
+          <w:p>
+            <w:pPr>
+              <w:pStyle w:val="Akapitzlist"/>
+              <w:numPr>
+                <w:ilvl w:val="0"/>
+                <w:numId w:val="13"/>
+              </w:numPr>
+              <w:cnfStyle w:val="000000100000"/>
+            </w:pPr>
+            <w:r>
+              <w:t xml:space="preserve">Modyfikacja stacji </w:t>
+            </w:r>
+            <w:r>
+              <w:t>(A)</w:t>
+            </w:r>
+          </w:p>
+          <w:p>
+            <w:pPr>
+              <w:pStyle w:val="Akapitzlist"/>
+              <w:numPr>
+                <w:ilvl w:val="0"/>
+                <w:numId w:val="13"/>
+              </w:numPr>
+              <w:cnfStyle w:val="000000100000"/>
+            </w:pPr>
+            <w:r>
+              <w:t>Usuwanie stacji</w:t>
+            </w:r>
+            <w:r>
+              <w:t xml:space="preserve"> (A)</w:t>
+            </w:r>
+          </w:p>
+          <w:p>
+            <w:pPr>
+              <w:pStyle w:val="Akapitzlist"/>
+              <w:numPr>
+                <w:ilvl w:val="0"/>
+                <w:numId w:val="13"/>
+              </w:numPr>
+              <w:cnfStyle w:val="000000100000"/>
+            </w:pPr>
+            <w:r>
+              <w:t>Wypisanie wszystkich stacji</w:t>
+            </w:r>
+            <w:r>
+              <w:t xml:space="preserve"> </w:t>
+            </w:r>
+          </w:p>
+        </w:tc>
+      </w:tr>
+      <w:tr>
+        <w:tc>
+          <w:tcPr>
+            <w:cnfStyle w:val="001000000000"/>
+            <w:tcW w:w="4606" w:type="dxa"/>
+          </w:tcPr>
+          <w:p>
+            <w:r>
+              <w:t>Bilety</w:t>
+            </w:r>
+          </w:p>
+        </w:tc>
+        <w:tc>
+          <w:tcPr>
+            <w:tcW w:w="4606" w:type="dxa"/>
+          </w:tcPr>
+          <w:p>
+            <w:pPr>
+              <w:pStyle w:val="Akapitzlist"/>
+              <w:numPr>
+                <w:ilvl w:val="0"/>
+                <w:numId w:val="14"/>
+              </w:numPr>
+              <w:cnfStyle w:val="000000000000"/>
+            </w:pPr>
+            <w:r>
+              <w:t>Tworzenie biletu</w:t>
+            </w:r>
+            <w:r>
+              <w:t xml:space="preserve"> (U) (A)</w:t>
+            </w:r>
+          </w:p>
+          <w:p>
+            <w:pPr>
+              <w:pStyle w:val="Akapitzlist"/>
+              <w:numPr>
+                <w:ilvl w:val="0"/>
+                <w:numId w:val="14"/>
+              </w:numPr>
+              <w:cnfStyle w:val="000000000000"/>
+            </w:pPr>
+            <w:r>
+              <w:t>Szczegóły biletu (U) (A)</w:t>
+            </w:r>
+          </w:p>
+          <w:p>
+            <w:pPr>
+              <w:pStyle w:val="Akapitzlist"/>
+              <w:numPr>
+                <w:ilvl w:val="0"/>
+                <w:numId w:val="14"/>
+              </w:numPr>
+              <w:cnfStyle w:val="000000000000"/>
+            </w:pPr>
+            <w:r>
+              <w:t>Tworzenie PDF biletu (U) (A)</w:t>
+            </w:r>
+          </w:p>
+          <w:p>
+            <w:pPr>
+              <w:pStyle w:val="Akapitzlist"/>
+              <w:numPr>
+                <w:ilvl w:val="0"/>
+                <w:numId w:val="14"/>
+              </w:numPr>
+              <w:cnfStyle w:val="000000000000"/>
+            </w:pPr>
+            <w:r>
+              <w:t>Modyfikacja biletu (A)</w:t>
+            </w:r>
+          </w:p>
+          <w:p>
+            <w:pPr>
+              <w:pStyle w:val="Akapitzlist"/>
+              <w:numPr>
+                <w:ilvl w:val="0"/>
+                <w:numId w:val="14"/>
+              </w:numPr>
+              <w:cnfStyle w:val="000000000000"/>
+            </w:pPr>
+            <w:r>
+              <w:t>Usuwanie biletu (A)</w:t>
+            </w:r>
+          </w:p>
+          <w:p>
+            <w:pPr>
+              <w:pStyle w:val="Akapitzlist"/>
+              <w:numPr>
+                <w:ilvl w:val="0"/>
+                <w:numId w:val="14"/>
+              </w:numPr>
+              <w:cnfStyle w:val="000000000000"/>
+            </w:pPr>
+            <w:r>
+              <w:t>Wypisywanie wszystkich biletów danego użytkownika (U) (A)</w:t>
+            </w:r>
+          </w:p>
+          <w:p>
+            <w:pPr>
+              <w:pStyle w:val="Akapitzlist"/>
+              <w:numPr>
+                <w:ilvl w:val="0"/>
+                <w:numId w:val="14"/>
+              </w:numPr>
+              <w:cnfStyle w:val="000000000000"/>
+            </w:pPr>
+            <w:r>
+              <w:t xml:space="preserve">Wypisywanie wszystkich biletów utworzonych w serwisie (A) </w:t>
+            </w:r>
+          </w:p>
+        </w:tc>
+      </w:tr>
+      <w:tr>
+        <w:trPr>
+          <w:cnfStyle w:val="000000100000"/>
+        </w:trPr>
+        <w:tc>
+          <w:tcPr>
+            <w:cnfStyle w:val="001000000000"/>
+            <w:tcW w:w="4606" w:type="dxa"/>
+          </w:tcPr>
+          <w:p>
+            <w:r>
+              <w:t>Użytkownik</w:t>
+            </w:r>
+          </w:p>
+        </w:tc>
+        <w:tc>
+          <w:tcPr>
+            <w:tcW w:w="4606" w:type="dxa"/>
+          </w:tcPr>
+          <w:p>
+            <w:pPr>
+              <w:pStyle w:val="Akapitzlist"/>
+              <w:numPr>
+                <w:ilvl w:val="0"/>
+                <w:numId w:val="15"/>
+              </w:numPr>
+              <w:cnfStyle w:val="000000100000"/>
+            </w:pPr>
+            <w:r>
+              <w:t xml:space="preserve">Tworzenie użytkownika </w:t>
+            </w:r>
+          </w:p>
+          <w:p>
+            <w:pPr>
+              <w:pStyle w:val="Akapitzlist"/>
+              <w:numPr>
+                <w:ilvl w:val="0"/>
+                <w:numId w:val="15"/>
+              </w:numPr>
+              <w:cnfStyle w:val="000000100000"/>
+            </w:pPr>
+            <w:r>
+              <w:t xml:space="preserve">Szczegóły użytkownika </w:t>
+            </w:r>
+            <w:r>
+              <w:t>(U)</w:t>
+            </w:r>
+          </w:p>
+          <w:p>
+            <w:pPr>
+              <w:pStyle w:val="Akapitzlist"/>
+              <w:numPr>
+                <w:ilvl w:val="0"/>
+                <w:numId w:val="15"/>
+              </w:numPr>
+              <w:cnfStyle w:val="000000100000"/>
+            </w:pPr>
+            <w:r>
+              <w:t>Modyfikacja użytkownika</w:t>
+            </w:r>
+            <w:r>
+              <w:t xml:space="preserve"> (U)</w:t>
+            </w:r>
+          </w:p>
+          <w:p>
+            <w:pPr>
+              <w:pStyle w:val="Akapitzlist"/>
+              <w:numPr>
+                <w:ilvl w:val="0"/>
+                <w:numId w:val="15"/>
+              </w:numPr>
+              <w:cnfStyle w:val="000000100000"/>
+            </w:pPr>
+            <w:r>
+              <w:t xml:space="preserve">Usuwanie użytkownika </w:t>
+            </w:r>
+            <w:r>
+              <w:t>(U)</w:t>
+            </w:r>
+          </w:p>
+          <w:p>
+            <w:pPr>
+              <w:pStyle w:val="Akapitzlist"/>
+              <w:numPr>
+                <w:ilvl w:val="0"/>
+                <w:numId w:val="15"/>
+              </w:numPr>
+              <w:cnfStyle w:val="000000100000"/>
+            </w:pPr>
+            <w:r>
+              <w:t>Zmiana hasła</w:t>
+            </w:r>
+            <w:r>
+              <w:t xml:space="preserve"> (U)</w:t>
+            </w:r>
+          </w:p>
+          <w:p>
+            <w:pPr>
+              <w:pStyle w:val="Akapitzlist"/>
+              <w:numPr>
+                <w:ilvl w:val="0"/>
+                <w:numId w:val="15"/>
+              </w:numPr>
+              <w:cnfStyle w:val="000000100000"/>
+            </w:pPr>
+            <w:r>
+              <w:t xml:space="preserve">Wypisani wszystkich użytkowników (A)  </w:t>
+            </w:r>
+          </w:p>
+        </w:tc>
+      </w:tr>
+    </w:tbl>
+    <w:p>
+      <w:pPr>
+        <w:pStyle w:val="Akapitzlist"/>
+      </w:pPr>
+      <w:r>
+        <w:t>U - Usługa dostępna dla użytkownika</w:t>
+      </w:r>
+      <w:r>
+        <w:t xml:space="preserve"> serwisu</w:t>
+      </w:r>
+    </w:p>
+    <w:p>
+      <w:pPr>
+        <w:pStyle w:val="Akapitzlist"/>
+      </w:pPr>
+      <w:r>
+        <w:t>A -</w:t>
+      </w:r>
+      <w:r>
+        <w:t xml:space="preserve"> </w:t>
+      </w:r>
+      <w:r>
+        <w:t>Usługa dostępna dla administratora serwisu</w:t>
+      </w:r>
+    </w:p>
+    <w:p>
+      <w:pPr>
+        <w:pStyle w:val="Akapitzlist"/>
+      </w:pPr>
+    </w:p>
+    <w:p>
+      <w:pPr>
+        <w:pStyle w:val="Nagwek2"/>
+        <w:rPr>
+          <w:rFonts w:ascii="Calibri Light" w:hAnsi="Calibri Light" w:cs="Calibri Light"/>
+          <w:color w:val="auto"/>
+        </w:rPr>
+      </w:pPr>
+      <w:bookmarkStart w:id="11" w:name="_Toc39326000"/>
+      <w:r>
+        <w:rPr>
+          <w:rFonts w:ascii="Calibri Light" w:hAnsi="Calibri Light" w:cs="Calibri Light"/>
+          <w:color w:val="auto"/>
+        </w:rPr>
+        <w:t>2.4. Opis wybranych usług</w:t>
+      </w:r>
+      <w:bookmarkEnd w:id="11"/>
       <w:r>
         <w:rPr>
           <w:rFonts w:ascii="Calibri Light" w:hAnsi="Calibri Light" w:cs="Calibri Light"/>
@@ -3654,40 +6260,133 @@
           <w:color w:val="auto"/>
         </w:rPr>
       </w:pPr>
-      <w:bookmarkStart w:id="5" w:name="_Toc39325994"/>
+      <w:bookmarkStart w:id="12" w:name="_Toc39326001"/>
       <w:r>
         <w:rPr>
           <w:rFonts w:ascii="Calibri Light" w:hAnsi="Calibri Light" w:cs="Calibri Light"/>
           <w:color w:val="auto"/>
         </w:rPr>
-        <w:t>1.4.1 Po stronie serwera</w:t>
-      </w:r>
-      <w:bookmarkEnd w:id="5"/>
+        <w:t>2.4.1. Operacja ...</w:t>
+      </w:r>
+      <w:bookmarkEnd w:id="12"/>
     </w:p>
     <w:p>
       <w:pPr>
         <w:spacing w:after="240"/>
         <w:rPr>
           <w:rFonts w:ascii="Calibri Light" w:hAnsi="Calibri Light" w:cs="Calibri Light"/>
-        </w:rPr>
-      </w:pPr>
-      <w:r>
-        <w:rPr>
-          <w:rFonts w:ascii="Calibri Light" w:hAnsi="Calibri Light" w:cs="Calibri Light"/>
-        </w:rPr>
-        <w:t>Do stworzenia serwera aplikacji</w:t>
-      </w:r>
-      <w:r>
-        <w:rPr>
-          <w:rFonts w:ascii="Calibri Light" w:hAnsi="Calibri Light" w:cs="Calibri Light"/>
-        </w:rPr>
-        <w:t xml:space="preserve"> użyto</w:t>
-      </w:r>
-      <w:r>
-        <w:rPr>
-          <w:rFonts w:ascii="Calibri Light" w:hAnsi="Calibri Light" w:cs="Calibri Light"/>
-        </w:rPr>
-        <w:t xml:space="preserve"> …</w:t>
+          <w:sz w:val="24"/>
+        </w:rPr>
+      </w:pPr>
+      <w:r>
+        <w:rPr>
+          <w:rFonts w:ascii="Calibri Light" w:hAnsi="Calibri Light" w:cs="Calibri Light"/>
+          <w:sz w:val="24"/>
+        </w:rPr>
+        <w:t xml:space="preserve">Opis szczegółowy: </w:t>
+      </w:r>
+    </w:p>
+    <w:p>
+      <w:pPr>
+        <w:rPr>
+          <w:rFonts w:ascii="Calibri Light" w:hAnsi="Calibri Light" w:cs="Calibri Light"/>
+          <w:sz w:val="24"/>
+        </w:rPr>
+      </w:pPr>
+      <w:r>
+        <w:rPr>
+          <w:rFonts w:ascii="Calibri Light" w:hAnsi="Calibri Light" w:cs="Calibri Light"/>
+          <w:sz w:val="24"/>
+        </w:rPr>
+        <w:tab/>
+        <w:t xml:space="preserve">Dane wejściowe: </w:t>
+      </w:r>
+    </w:p>
+    <w:p>
+      <w:pPr>
+        <w:rPr>
+          <w:rFonts w:ascii="Calibri Light" w:hAnsi="Calibri Light" w:cs="Calibri Light"/>
+          <w:sz w:val="24"/>
+        </w:rPr>
+      </w:pPr>
+      <w:r>
+        <w:rPr>
+          <w:rFonts w:ascii="Calibri Light" w:hAnsi="Calibri Light" w:cs="Calibri Light"/>
+          <w:sz w:val="24"/>
+        </w:rPr>
+        <w:tab/>
+        <w:t xml:space="preserve">Dane wyjściowe: </w:t>
+      </w:r>
+    </w:p>
+    <w:p>
+      <w:pPr>
+        <w:pStyle w:val="HTML-wstpniesformatowany"/>
+        <w:spacing w:after="284"/>
+        <w:rPr>
+          <w:rFonts w:ascii="Calibri Light" w:hAnsi="Calibri Light" w:cs="Calibri Light"/>
+          <w:sz w:val="24"/>
+        </w:rPr>
+      </w:pPr>
+      <w:r>
+        <w:rPr>
+          <w:rFonts w:ascii="Calibri Light" w:hAnsi="Calibri Light" w:cs="Calibri Light"/>
+          <w:sz w:val="24"/>
+        </w:rPr>
+        <w:t>Komunikat wysyłany do usługi:</w:t>
+      </w:r>
+      <w:r>
+        <w:rPr>
+          <w:rFonts w:ascii="Calibri Light" w:hAnsi="Calibri Light" w:cs="Calibri Light"/>
+          <w:sz w:val="24"/>
+        </w:rPr>
+        <w:t xml:space="preserve"> </w:t>
+      </w:r>
+    </w:p>
+    <w:p>
+      <w:pPr>
+        <w:pStyle w:val="HTML-wstpniesformatowany"/>
+        <w:spacing w:after="284"/>
+        <w:rPr>
+          <w:rFonts w:ascii="Calibri Light" w:hAnsi="Calibri Light" w:cs="Calibri Light"/>
+          <w:color w:val="000000"/>
+        </w:rPr>
+      </w:pPr>
+      <w:r>
+        <w:rPr>
+          <w:rFonts w:ascii="Calibri Light" w:hAnsi="Calibri Light" w:cs="Calibri Light"/>
+          <w:sz w:val="24"/>
+        </w:rPr>
+        <w:t>(</w:t>
+      </w:r>
+      <w:r>
+        <w:rPr>
+          <w:rFonts w:ascii="Calibri Light" w:hAnsi="Calibri Light" w:cs="Calibri Light"/>
+          <w:color w:val="F79646" w:themeColor="accent6"/>
+        </w:rPr>
+        <w:t>przykładowe przesyłane komunikaty SOAP- opis)</w:t>
+      </w:r>
+    </w:p>
+    <w:p>
+      <w:pPr>
+        <w:rPr>
+          <w:rFonts w:ascii="Calibri Light" w:hAnsi="Calibri Light" w:cs="Calibri Light"/>
+          <w:sz w:val="24"/>
+        </w:rPr>
+      </w:pPr>
+    </w:p>
+    <w:p>
+      <w:pPr>
+        <w:rPr>
+          <w:rFonts w:ascii="Calibri Light" w:hAnsi="Calibri Light" w:cs="Calibri Light"/>
+          <w:sz w:val="24"/>
+        </w:rPr>
+      </w:pPr>
+      <w:r>
+        <w:rPr>
+          <w:rFonts w:ascii="Calibri Light" w:hAnsi="Calibri Light" w:cs="Calibri Light"/>
+          <w:sz w:val="24"/>
+        </w:rPr>
+        <w:t>Komunikat zwrócony z usługi:</w:t>
       </w:r>
     </w:p>
     <w:p>
@@ -3699,75 +6398,375 @@
           <w:color w:val="auto"/>
         </w:rPr>
       </w:pPr>
-      <w:bookmarkStart w:id="6" w:name="_Toc39325995"/>
+      <w:bookmarkStart w:id="13" w:name="_Toc39326002"/>
       <w:r>
         <w:rPr>
           <w:rFonts w:ascii="Calibri Light" w:hAnsi="Calibri Light" w:cs="Calibri Light"/>
           <w:color w:val="auto"/>
         </w:rPr>
-        <w:t>1.4.2 Po stronie klienta</w:t>
-      </w:r>
-      <w:bookmarkEnd w:id="6"/>
+        <w:t>2.4.2</w:t>
+      </w:r>
       <w:r>
         <w:rPr>
           <w:rFonts w:ascii="Calibri Light" w:hAnsi="Calibri Light" w:cs="Calibri Light"/>
           <w:color w:val="auto"/>
         </w:rPr>
-        <w:t xml:space="preserve"> </w:t>
-      </w:r>
+        <w:t>.</w:t>
+      </w:r>
+      <w:r>
+        <w:rPr>
+          <w:rFonts w:ascii="Calibri Light" w:hAnsi="Calibri Light" w:cs="Calibri Light"/>
+          <w:color w:val="auto"/>
+        </w:rPr>
+        <w:t xml:space="preserve"> Operacja …</w:t>
+      </w:r>
+      <w:bookmarkEnd w:id="13"/>
     </w:p>
     <w:p>
       <w:pPr>
         <w:spacing w:after="240"/>
         <w:rPr>
           <w:rFonts w:ascii="Calibri Light" w:hAnsi="Calibri Light" w:cs="Calibri Light"/>
-        </w:rPr>
-      </w:pPr>
-      <w:r>
-        <w:rPr>
-          <w:rFonts w:ascii="Calibri Light" w:hAnsi="Calibri Light" w:cs="Calibri Light"/>
-        </w:rPr>
-        <w:t>Aby klient mógł w łatwy i przyjazny sposób korzystać z Web serwisu stworzono aplikacje okienkową. Stworzona została z użyciem bibliotek takich jak…</w:t>
+          <w:sz w:val="24"/>
+          <w:szCs w:val="24"/>
+        </w:rPr>
+      </w:pPr>
+      <w:r>
+        <w:rPr>
+          <w:rFonts w:ascii="Calibri Light" w:hAnsi="Calibri Light" w:cs="Calibri Light"/>
+          <w:sz w:val="24"/>
+          <w:szCs w:val="24"/>
+        </w:rPr>
+        <w:t xml:space="preserve">Opis szczegółowy: </w:t>
+      </w:r>
+    </w:p>
+    <w:p>
+      <w:pPr>
+        <w:rPr>
+          <w:rFonts w:ascii="Calibri Light" w:hAnsi="Calibri Light" w:cs="Calibri Light"/>
+          <w:sz w:val="24"/>
+          <w:szCs w:val="24"/>
+        </w:rPr>
+      </w:pPr>
+      <w:r>
+        <w:rPr>
+          <w:rFonts w:ascii="Calibri Light" w:hAnsi="Calibri Light" w:cs="Calibri Light"/>
+          <w:sz w:val="24"/>
+          <w:szCs w:val="24"/>
+        </w:rPr>
+        <w:tab/>
+        <w:t xml:space="preserve">Dane wejściowe: </w:t>
+      </w:r>
+    </w:p>
+    <w:p>
+      <w:pPr>
+        <w:rPr>
+          <w:rFonts w:ascii="Calibri Light" w:hAnsi="Calibri Light" w:cs="Calibri Light"/>
+          <w:sz w:val="24"/>
+          <w:szCs w:val="24"/>
+        </w:rPr>
+      </w:pPr>
+      <w:r>
+        <w:rPr>
+          <w:rFonts w:ascii="Calibri Light" w:hAnsi="Calibri Light" w:cs="Calibri Light"/>
+          <w:sz w:val="24"/>
+          <w:szCs w:val="24"/>
+        </w:rPr>
+        <w:tab/>
+        <w:t xml:space="preserve">Dane wyjściowe: </w:t>
+      </w:r>
+    </w:p>
+    <w:p>
+      <w:pPr>
+        <w:rPr>
+          <w:rFonts w:ascii="Calibri Light" w:hAnsi="Calibri Light" w:cs="Calibri Light"/>
+          <w:sz w:val="24"/>
+          <w:szCs w:val="24"/>
+        </w:rPr>
+      </w:pPr>
+      <w:r>
+        <w:rPr>
+          <w:rFonts w:ascii="Calibri Light" w:hAnsi="Calibri Light" w:cs="Calibri Light"/>
+          <w:sz w:val="24"/>
+          <w:szCs w:val="24"/>
+        </w:rPr>
+        <w:t>Komunikat wysyłany do usługi:</w:t>
+      </w:r>
+    </w:p>
+    <w:p>
+      <w:pPr>
+        <w:rPr>
+          <w:rFonts w:ascii="Calibri Light" w:hAnsi="Calibri Light" w:cs="Calibri Light"/>
+          <w:sz w:val="24"/>
+          <w:szCs w:val="24"/>
+        </w:rPr>
+      </w:pPr>
+      <w:r>
+        <w:rPr>
+          <w:rFonts w:ascii="Calibri Light" w:hAnsi="Calibri Light" w:cs="Calibri Light"/>
+          <w:sz w:val="24"/>
+          <w:szCs w:val="24"/>
+        </w:rPr>
+        <w:t>Komunikat zwrócony z usługi:</w:t>
+      </w:r>
+    </w:p>
+    <w:p>
+      <w:pPr>
+        <w:rPr>
+          <w:rFonts w:ascii="Calibri Light" w:hAnsi="Calibri Light" w:cs="Calibri Light"/>
+        </w:rPr>
+      </w:pPr>
+    </w:p>
+    <w:p>
+      <w:pPr>
+        <w:pStyle w:val="Nagwek3"/>
+        <w:spacing w:after="240"/>
+        <w:rPr>
+          <w:rFonts w:ascii="Calibri Light" w:hAnsi="Calibri Light" w:cs="Calibri Light"/>
+          <w:color w:val="auto"/>
+        </w:rPr>
+      </w:pPr>
+      <w:bookmarkStart w:id="14" w:name="_Toc39326003"/>
+      <w:r>
+        <w:rPr>
+          <w:rFonts w:ascii="Calibri Light" w:hAnsi="Calibri Light" w:cs="Calibri Light"/>
+          <w:color w:val="auto"/>
+        </w:rPr>
+        <w:t>2.4.3. Operacja …</w:t>
+      </w:r>
+      <w:bookmarkEnd w:id="14"/>
+    </w:p>
+    <w:p>
+      <w:pPr>
+        <w:spacing w:after="240"/>
+        <w:rPr>
+          <w:rFonts w:ascii="Calibri Light" w:hAnsi="Calibri Light" w:cs="Calibri Light"/>
+          <w:sz w:val="24"/>
+        </w:rPr>
+      </w:pPr>
+      <w:r>
+        <w:rPr>
+          <w:rFonts w:ascii="Calibri Light" w:hAnsi="Calibri Light" w:cs="Calibri Light"/>
+          <w:sz w:val="24"/>
+        </w:rPr>
+        <w:t xml:space="preserve">Opis szczegółowy: </w:t>
+      </w:r>
+    </w:p>
+    <w:p>
+      <w:pPr>
+        <w:rPr>
+          <w:rFonts w:ascii="Calibri Light" w:hAnsi="Calibri Light" w:cs="Calibri Light"/>
+          <w:sz w:val="24"/>
+        </w:rPr>
+      </w:pPr>
+      <w:r>
+        <w:rPr>
+          <w:rFonts w:ascii="Calibri Light" w:hAnsi="Calibri Light" w:cs="Calibri Light"/>
+          <w:sz w:val="24"/>
+        </w:rPr>
+        <w:tab/>
+        <w:t xml:space="preserve">Dane wejściowe: </w:t>
+      </w:r>
+    </w:p>
+    <w:p>
+      <w:pPr>
+        <w:rPr>
+          <w:rFonts w:ascii="Calibri Light" w:hAnsi="Calibri Light" w:cs="Calibri Light"/>
+          <w:sz w:val="24"/>
+        </w:rPr>
+      </w:pPr>
+      <w:r>
+        <w:rPr>
+          <w:rFonts w:ascii="Calibri Light" w:hAnsi="Calibri Light" w:cs="Calibri Light"/>
+          <w:sz w:val="24"/>
+        </w:rPr>
+        <w:tab/>
+        <w:t xml:space="preserve">Dane wyjściowe: </w:t>
+      </w:r>
+    </w:p>
+    <w:p>
+      <w:pPr>
+        <w:rPr>
+          <w:rFonts w:ascii="Calibri Light" w:hAnsi="Calibri Light" w:cs="Calibri Light"/>
+          <w:sz w:val="24"/>
+        </w:rPr>
+      </w:pPr>
+      <w:r>
+        <w:rPr>
+          <w:rFonts w:ascii="Calibri Light" w:hAnsi="Calibri Light" w:cs="Calibri Light"/>
+          <w:sz w:val="24"/>
+        </w:rPr>
+        <w:t>Komunikat wysyłany do usługi:</w:t>
+      </w:r>
+    </w:p>
+    <w:p>
+      <w:pPr>
+        <w:rPr>
+          <w:rFonts w:ascii="Calibri Light" w:hAnsi="Calibri Light" w:cs="Calibri Light"/>
+          <w:sz w:val="24"/>
+        </w:rPr>
+      </w:pPr>
+      <w:r>
+        <w:rPr>
+          <w:rFonts w:ascii="Calibri Light" w:hAnsi="Calibri Light" w:cs="Calibri Light"/>
+          <w:sz w:val="24"/>
+        </w:rPr>
+        <w:t>Komunikat zwrócony z usługi:</w:t>
+      </w:r>
+    </w:p>
+    <w:p>
+      <w:pPr>
+        <w:rPr>
+          <w:rFonts w:ascii="Calibri Light" w:hAnsi="Calibri Light" w:cs="Calibri Light"/>
+        </w:rPr>
+      </w:pPr>
+    </w:p>
+    <w:p>
+      <w:pPr>
+        <w:pStyle w:val="Nagwek3"/>
+        <w:spacing w:after="240"/>
+        <w:rPr>
+          <w:rFonts w:ascii="Calibri Light" w:hAnsi="Calibri Light" w:cs="Calibri Light"/>
+          <w:color w:val="auto"/>
+        </w:rPr>
+      </w:pPr>
+      <w:bookmarkStart w:id="15" w:name="_Toc39326004"/>
+      <w:r>
+        <w:rPr>
+          <w:rFonts w:ascii="Calibri Light" w:hAnsi="Calibri Light" w:cs="Calibri Light"/>
+          <w:color w:val="auto"/>
+        </w:rPr>
+        <w:t>2.4.4. Operacja …</w:t>
+      </w:r>
+      <w:bookmarkEnd w:id="15"/>
+    </w:p>
+    <w:p>
+      <w:pPr>
+        <w:spacing w:after="240"/>
+        <w:rPr>
+          <w:rFonts w:ascii="Calibri Light" w:hAnsi="Calibri Light" w:cs="Calibri Light"/>
+          <w:sz w:val="24"/>
+        </w:rPr>
+      </w:pPr>
+      <w:r>
+        <w:rPr>
+          <w:rFonts w:ascii="Calibri Light" w:hAnsi="Calibri Light" w:cs="Calibri Light"/>
+          <w:sz w:val="24"/>
+        </w:rPr>
+        <w:t xml:space="preserve">Opis szczegółowy: </w:t>
+      </w:r>
+    </w:p>
+    <w:p>
+      <w:pPr>
+        <w:rPr>
+          <w:rFonts w:ascii="Calibri Light" w:hAnsi="Calibri Light" w:cs="Calibri Light"/>
+          <w:sz w:val="24"/>
+        </w:rPr>
+      </w:pPr>
+      <w:r>
+        <w:rPr>
+          <w:rFonts w:ascii="Calibri Light" w:hAnsi="Calibri Light" w:cs="Calibri Light"/>
+          <w:sz w:val="24"/>
+        </w:rPr>
+        <w:tab/>
+        <w:t xml:space="preserve">Dane wejściowe: </w:t>
+      </w:r>
+    </w:p>
+    <w:p>
+      <w:pPr>
+        <w:rPr>
+          <w:rFonts w:ascii="Calibri Light" w:hAnsi="Calibri Light" w:cs="Calibri Light"/>
+          <w:sz w:val="24"/>
+        </w:rPr>
+      </w:pPr>
+      <w:r>
+        <w:rPr>
+          <w:rFonts w:ascii="Calibri Light" w:hAnsi="Calibri Light" w:cs="Calibri Light"/>
+          <w:sz w:val="24"/>
+        </w:rPr>
+        <w:tab/>
+        <w:t xml:space="preserve">Dane wyjściowe: </w:t>
+      </w:r>
+    </w:p>
+    <w:p>
+      <w:pPr>
+        <w:rPr>
+          <w:rFonts w:ascii="Calibri Light" w:hAnsi="Calibri Light" w:cs="Calibri Light"/>
+          <w:sz w:val="24"/>
+        </w:rPr>
+      </w:pPr>
+      <w:r>
+        <w:rPr>
+          <w:rFonts w:ascii="Calibri Light" w:hAnsi="Calibri Light" w:cs="Calibri Light"/>
+          <w:sz w:val="24"/>
+        </w:rPr>
+        <w:t>Komunikat wysyłany do usługi:</w:t>
+      </w:r>
+    </w:p>
+    <w:p>
+      <w:pPr>
+        <w:rPr>
+          <w:rFonts w:ascii="Calibri Light" w:hAnsi="Calibri Light" w:cs="Calibri Light"/>
+          <w:sz w:val="24"/>
+        </w:rPr>
+      </w:pPr>
+      <w:r>
+        <w:rPr>
+          <w:rFonts w:ascii="Calibri Light" w:hAnsi="Calibri Light" w:cs="Calibri Light"/>
+          <w:sz w:val="24"/>
+        </w:rPr>
+        <w:t>Komunikat zwrócony z usługi:</w:t>
+      </w:r>
+    </w:p>
+    <w:p>
+      <w:pPr>
+        <w:pStyle w:val="Nagwek2"/>
+        <w:rPr>
+          <w:rFonts w:ascii="Calibri Light" w:hAnsi="Calibri Light" w:cs="Calibri Light"/>
+          <w:color w:val="auto"/>
+        </w:rPr>
+      </w:pPr>
+    </w:p>
+    <w:p>
+      <w:pPr>
+        <w:spacing w:after="240"/>
+        <w:rPr>
+          <w:rFonts w:ascii="Calibri Light" w:hAnsi="Calibri Light" w:cs="Calibri Light"/>
+        </w:rPr>
+      </w:pPr>
+      <w:r>
+        <w:rPr>
+          <w:rFonts w:ascii="Calibri Light" w:hAnsi="Calibri Light" w:cs="Calibri Light"/>
+        </w:rPr>
+        <w:tab/>
       </w:r>
     </w:p>
     <w:p>
       <w:pPr>
         <w:pStyle w:val="Nagwek1"/>
+        <w:spacing w:after="240"/>
         <w:rPr>
           <w:rFonts w:ascii="Calibri Light" w:hAnsi="Calibri Light" w:cs="Calibri Light"/>
           <w:color w:val="auto"/>
         </w:rPr>
       </w:pPr>
-      <w:bookmarkStart w:id="7" w:name="_Toc39325996"/>
+      <w:bookmarkStart w:id="16" w:name="_Toc39326006"/>
       <w:r>
         <w:rPr>
           <w:rFonts w:ascii="Calibri Light" w:hAnsi="Calibri Light" w:cs="Calibri Light"/>
           <w:color w:val="auto"/>
         </w:rPr>
-        <w:t xml:space="preserve">2. </w:t>
+        <w:lastRenderedPageBreak/>
+        <w:t>3</w:t>
       </w:r>
       <w:r>
         <w:rPr>
           <w:rFonts w:ascii="Calibri Light" w:hAnsi="Calibri Light" w:cs="Calibri Light"/>
           <w:color w:val="auto"/>
         </w:rPr>
-        <w:t>Specyfikacja usługi Web Service</w:t>
-      </w:r>
-      <w:bookmarkEnd w:id="7"/>
-      <w:r>
-        <w:rPr>
-          <w:rFonts w:ascii="Calibri Light" w:hAnsi="Calibri Light" w:cs="Calibri Light"/>
-          <w:color w:val="auto"/>
-        </w:rPr>
-        <w:t xml:space="preserve"> </w:t>
-      </w:r>
-    </w:p>
-    <w:p>
-      <w:pPr>
-        <w:rPr>
-          <w:rFonts w:ascii="Calibri Light" w:hAnsi="Calibri Light" w:cs="Calibri Light"/>
-        </w:rPr>
-      </w:pPr>
+        <w:t>.Instrukcja użytkownika</w:t>
+      </w:r>
+      <w:bookmarkEnd w:id="16"/>
     </w:p>
     <w:p>
       <w:pPr>
@@ -3778,77 +6777,29 @@
           <w:color w:val="auto"/>
         </w:rPr>
       </w:pPr>
-      <w:bookmarkStart w:id="8" w:name="_Toc39325997"/>
+      <w:bookmarkStart w:id="17" w:name="_Toc39326007"/>
       <w:r>
         <w:rPr>
           <w:rFonts w:ascii="Calibri Light" w:hAnsi="Calibri Light" w:cs="Calibri Light"/>
           <w:color w:val="auto"/>
         </w:rPr>
-        <w:t>2.1 Standardy sieciowe</w:t>
-      </w:r>
-      <w:bookmarkEnd w:id="8"/>
+        <w:t>3</w:t>
+      </w:r>
       <w:r>
         <w:rPr>
           <w:rFonts w:ascii="Calibri Light" w:hAnsi="Calibri Light" w:cs="Calibri Light"/>
           <w:color w:val="auto"/>
         </w:rPr>
+        <w:t>.1 Instrukcja do Web Service</w:t>
+      </w:r>
+      <w:bookmarkEnd w:id="17"/>
+      <w:r>
+        <w:rPr>
+          <w:rFonts w:ascii="Calibri Light" w:hAnsi="Calibri Light" w:cs="Calibri Light"/>
+          <w:color w:val="auto"/>
+        </w:rPr>
         <w:t xml:space="preserve"> </w:t>
       </w:r>
-    </w:p>
-    <w:p>
-      <w:pPr>
-        <w:rPr>
-          <w:rFonts w:ascii="Calibri Light" w:hAnsi="Calibri Light" w:cs="Calibri Light"/>
-          <w:sz w:val="24"/>
-          <w:szCs w:val="24"/>
-        </w:rPr>
-      </w:pPr>
-      <w:r>
-        <w:rPr>
-          <w:rFonts w:ascii="Calibri Light" w:hAnsi="Calibri Light" w:cs="Calibri Light"/>
-          <w:sz w:val="24"/>
-          <w:szCs w:val="24"/>
-        </w:rPr>
-        <w:t>Usługa „Systemu rezerwacji biletów kolejowych” zaimplementowana została jako usługa sieciowa (Web Service) z użyciem protokołu SOAP w wersji ????. Usługa dostępna jest popr</w:t>
-      </w:r>
-      <w:r>
-        <w:rPr>
-          <w:rFonts w:ascii="Calibri Light" w:hAnsi="Calibri Light" w:cs="Calibri Light"/>
-          <w:sz w:val="24"/>
-          <w:szCs w:val="24"/>
-        </w:rPr>
-        <w:t xml:space="preserve">zez protokół HTTPS (http + SSL). </w:t>
-      </w:r>
-      <w:r>
-        <w:rPr>
-          <w:rFonts w:ascii="Calibri Light" w:hAnsi="Calibri Light" w:cs="Calibri Light"/>
-          <w:color w:val="F79646" w:themeColor="accent6"/>
-          <w:sz w:val="24"/>
-          <w:szCs w:val="24"/>
-        </w:rPr>
-        <w:t>( coś tu trzeba napisać o tym szyfrowaniu i wywolaniu asynchronicznym)</w:t>
-      </w:r>
-    </w:p>
-    <w:p>
-      <w:pPr>
-        <w:rPr>
-          <w:rFonts w:ascii="Calibri Light" w:hAnsi="Calibri Light" w:cs="Calibri Light"/>
-        </w:rPr>
-      </w:pPr>
-    </w:p>
-    <w:p>
-      <w:pPr>
-        <w:rPr>
-          <w:rFonts w:ascii="Calibri Light" w:hAnsi="Calibri Light" w:cs="Calibri Light"/>
-        </w:rPr>
-      </w:pPr>
-    </w:p>
-    <w:p>
-      <w:pPr>
-        <w:rPr>
-          <w:rFonts w:ascii="Calibri Light" w:hAnsi="Calibri Light" w:cs="Calibri Light"/>
-        </w:rPr>
-      </w:pPr>
     </w:p>
     <w:p>
       <w:pPr>
@@ -3859,38 +6810,22 @@
           <w:color w:val="auto"/>
         </w:rPr>
       </w:pPr>
-      <w:bookmarkStart w:id="9" w:name="_Toc39325998"/>
+      <w:bookmarkStart w:id="18" w:name="_Toc39326008"/>
       <w:r>
         <w:rPr>
           <w:rFonts w:ascii="Calibri Light" w:hAnsi="Calibri Light" w:cs="Calibri Light"/>
           <w:color w:val="auto"/>
         </w:rPr>
-        <w:t>2.2. Specyfikacja WSDL</w:t>
-      </w:r>
-      <w:bookmarkEnd w:id="9"/>
+        <w:t>3</w:t>
+      </w:r>
       <w:r>
         <w:rPr>
           <w:rFonts w:ascii="Calibri Light" w:hAnsi="Calibri Light" w:cs="Calibri Light"/>
           <w:color w:val="auto"/>
         </w:rPr>
-        <w:t xml:space="preserve"> </w:t>
-      </w:r>
-    </w:p>
-    <w:p>
-      <w:pPr>
-        <w:spacing w:after="240"/>
-        <w:rPr>
-          <w:rFonts w:ascii="Calibri Light" w:hAnsi="Calibri Light" w:cs="Calibri Light"/>
-          <w:color w:val="F79646" w:themeColor="accent6"/>
-        </w:rPr>
-      </w:pPr>
-      <w:r>
-        <w:rPr>
-          <w:rFonts w:ascii="Calibri Light" w:hAnsi="Calibri Light" w:cs="Calibri Light"/>
-          <w:color w:val="F79646" w:themeColor="accent6"/>
-        </w:rPr>
-        <w:t xml:space="preserve">(Tu wrzucić kawałek WSDL i napisać jedno zdanie o nim) </w:t>
-      </w:r>
+        <w:t>.2 Instrukcja do Aplikacji klienckiej</w:t>
+      </w:r>
+      <w:bookmarkEnd w:id="18"/>
     </w:p>
     <w:p>
       <w:pPr>
@@ -3901,673 +6836,35 @@
           <w:color w:val="auto"/>
         </w:rPr>
       </w:pPr>
-      <w:bookmarkStart w:id="10" w:name="_Toc39325999"/>
+      <w:bookmarkStart w:id="19" w:name="_Toc39326009"/>
       <w:r>
         <w:rPr>
           <w:rFonts w:ascii="Calibri Light" w:hAnsi="Calibri Light" w:cs="Calibri Light"/>
           <w:color w:val="auto"/>
         </w:rPr>
-        <w:t>2.3. Dostępne usługi</w:t>
-      </w:r>
-      <w:bookmarkEnd w:id="10"/>
+        <w:t>3</w:t>
+      </w:r>
       <w:r>
         <w:rPr>
           <w:rFonts w:ascii="Calibri Light" w:hAnsi="Calibri Light" w:cs="Calibri Light"/>
           <w:color w:val="auto"/>
         </w:rPr>
+        <w:t>.3 Ograniczenia dla usługi WS</w:t>
+      </w:r>
+      <w:bookmarkEnd w:id="19"/>
+      <w:r>
+        <w:rPr>
+          <w:rFonts w:ascii="Calibri Light" w:hAnsi="Calibri Light" w:cs="Calibri Light"/>
+          <w:color w:val="auto"/>
+        </w:rPr>
         <w:t xml:space="preserve"> </w:t>
       </w:r>
     </w:p>
     <w:p>
       <w:pPr>
-        <w:rPr>
-          <w:rFonts w:ascii="Calibri Light" w:hAnsi="Calibri Light" w:cs="Calibri Light"/>
-          <w:color w:val="F79646" w:themeColor="accent6"/>
-        </w:rPr>
-      </w:pPr>
-      <w:r>
-        <w:rPr>
-          <w:rFonts w:ascii="Calibri Light" w:hAnsi="Calibri Light" w:cs="Calibri Light"/>
-          <w:color w:val="F79646" w:themeColor="accent6"/>
-        </w:rPr>
-        <w:t>(Tu wylistować wszystkie usługi jakie mamy)</w:t>
-      </w:r>
-    </w:p>
-    <w:p>
-      <w:pPr>
-        <w:pStyle w:val="Nagwek2"/>
-        <w:rPr>
-          <w:rFonts w:ascii="Calibri Light" w:hAnsi="Calibri Light" w:cs="Calibri Light"/>
-          <w:color w:val="auto"/>
-        </w:rPr>
-      </w:pPr>
-      <w:bookmarkStart w:id="11" w:name="_Toc39326000"/>
-      <w:r>
-        <w:rPr>
-          <w:rFonts w:ascii="Calibri Light" w:hAnsi="Calibri Light" w:cs="Calibri Light"/>
-          <w:color w:val="auto"/>
-        </w:rPr>
-        <w:t>2.4. Opis wybranych usług</w:t>
-      </w:r>
-      <w:bookmarkEnd w:id="11"/>
-      <w:r>
-        <w:rPr>
-          <w:rFonts w:ascii="Calibri Light" w:hAnsi="Calibri Light" w:cs="Calibri Light"/>
-          <w:color w:val="auto"/>
-        </w:rPr>
-        <w:t xml:space="preserve"> </w:t>
-      </w:r>
-    </w:p>
-    <w:p>
-      <w:pPr>
-        <w:pStyle w:val="Nagwek3"/>
         <w:spacing w:after="240"/>
         <w:rPr>
           <w:rFonts w:ascii="Calibri Light" w:hAnsi="Calibri Light" w:cs="Calibri Light"/>
-          <w:color w:val="auto"/>
-        </w:rPr>
-      </w:pPr>
-      <w:bookmarkStart w:id="12" w:name="_Toc39326001"/>
-      <w:r>
-        <w:rPr>
-          <w:rFonts w:ascii="Calibri Light" w:hAnsi="Calibri Light" w:cs="Calibri Light"/>
-          <w:color w:val="auto"/>
-        </w:rPr>
-        <w:t>2.4.1. Operacja ...</w:t>
-      </w:r>
-      <w:bookmarkEnd w:id="12"/>
-    </w:p>
-    <w:p>
-      <w:pPr>
-        <w:spacing w:after="240"/>
-        <w:rPr>
-          <w:rFonts w:ascii="Calibri Light" w:hAnsi="Calibri Light" w:cs="Calibri Light"/>
-          <w:sz w:val="24"/>
-        </w:rPr>
-      </w:pPr>
-      <w:r>
-        <w:rPr>
-          <w:rFonts w:ascii="Calibri Light" w:hAnsi="Calibri Light" w:cs="Calibri Light"/>
-          <w:sz w:val="24"/>
-        </w:rPr>
-        <w:t xml:space="preserve">Opis szczegółowy: </w:t>
-      </w:r>
-    </w:p>
-    <w:p>
-      <w:pPr>
-        <w:rPr>
-          <w:rFonts w:ascii="Calibri Light" w:hAnsi="Calibri Light" w:cs="Calibri Light"/>
-          <w:sz w:val="24"/>
-        </w:rPr>
-      </w:pPr>
-      <w:r>
-        <w:rPr>
-          <w:rFonts w:ascii="Calibri Light" w:hAnsi="Calibri Light" w:cs="Calibri Light"/>
-          <w:sz w:val="24"/>
-        </w:rPr>
-        <w:tab/>
-        <w:t xml:space="preserve">Dane wejściowe: </w:t>
-      </w:r>
-    </w:p>
-    <w:p>
-      <w:pPr>
-        <w:rPr>
-          <w:rFonts w:ascii="Calibri Light" w:hAnsi="Calibri Light" w:cs="Calibri Light"/>
-          <w:sz w:val="24"/>
-        </w:rPr>
-      </w:pPr>
-      <w:r>
-        <w:rPr>
-          <w:rFonts w:ascii="Calibri Light" w:hAnsi="Calibri Light" w:cs="Calibri Light"/>
-          <w:sz w:val="24"/>
-        </w:rPr>
-        <w:tab/>
-        <w:t xml:space="preserve">Dane wyjściowe: </w:t>
-      </w:r>
-    </w:p>
-    <w:p>
-      <w:pPr>
-        <w:pStyle w:val="HTML-wstpniesformatowany"/>
-        <w:spacing w:after="284"/>
-        <w:rPr>
-          <w:rFonts w:ascii="Calibri Light" w:hAnsi="Calibri Light" w:cs="Calibri Light"/>
-          <w:sz w:val="24"/>
-        </w:rPr>
-      </w:pPr>
-      <w:r>
-        <w:rPr>
-          <w:rFonts w:ascii="Calibri Light" w:hAnsi="Calibri Light" w:cs="Calibri Light"/>
-          <w:sz w:val="24"/>
-        </w:rPr>
-        <w:t>Komunikat wysyłany do usługi:</w:t>
-      </w:r>
-      <w:r>
-        <w:rPr>
-          <w:rFonts w:ascii="Calibri Light" w:hAnsi="Calibri Light" w:cs="Calibri Light"/>
-          <w:sz w:val="24"/>
-        </w:rPr>
-        <w:t xml:space="preserve"> </w:t>
-      </w:r>
-    </w:p>
-    <w:p>
-      <w:pPr>
-        <w:pStyle w:val="HTML-wstpniesformatowany"/>
-        <w:spacing w:after="284"/>
-        <w:rPr>
-          <w:rFonts w:ascii="Calibri Light" w:hAnsi="Calibri Light" w:cs="Calibri Light"/>
-          <w:color w:val="000000"/>
-        </w:rPr>
-      </w:pPr>
-      <w:r>
-        <w:rPr>
-          <w:rFonts w:ascii="Calibri Light" w:hAnsi="Calibri Light" w:cs="Calibri Light"/>
-          <w:sz w:val="24"/>
-        </w:rPr>
-        <w:t>(</w:t>
-      </w:r>
-      <w:r>
-        <w:rPr>
-          <w:rFonts w:ascii="Calibri Light" w:hAnsi="Calibri Light" w:cs="Calibri Light"/>
-          <w:color w:val="F79646" w:themeColor="accent6"/>
-        </w:rPr>
-        <w:t>przykładowe przesyłane komunikaty SOAP- opis)</w:t>
-      </w:r>
-    </w:p>
-    <w:p>
-      <w:pPr>
-        <w:rPr>
-          <w:rFonts w:ascii="Calibri Light" w:hAnsi="Calibri Light" w:cs="Calibri Light"/>
-          <w:sz w:val="24"/>
-        </w:rPr>
-      </w:pPr>
-    </w:p>
-    <w:p>
-      <w:pPr>
-        <w:rPr>
-          <w:rFonts w:ascii="Calibri Light" w:hAnsi="Calibri Light" w:cs="Calibri Light"/>
-          <w:sz w:val="24"/>
-        </w:rPr>
-      </w:pPr>
-      <w:r>
-        <w:rPr>
-          <w:rFonts w:ascii="Calibri Light" w:hAnsi="Calibri Light" w:cs="Calibri Light"/>
-          <w:sz w:val="24"/>
-        </w:rPr>
-        <w:t>Komunikat zwrócony z usługi:</w:t>
-      </w:r>
-    </w:p>
-    <w:p>
-      <w:pPr>
-        <w:pStyle w:val="Nagwek3"/>
-        <w:spacing w:after="240"/>
-        <w:rPr>
-          <w:rFonts w:ascii="Calibri Light" w:hAnsi="Calibri Light" w:cs="Calibri Light"/>
-          <w:color w:val="auto"/>
-        </w:rPr>
-      </w:pPr>
-      <w:bookmarkStart w:id="13" w:name="_Toc39326002"/>
-      <w:r>
-        <w:rPr>
-          <w:rFonts w:ascii="Calibri Light" w:hAnsi="Calibri Light" w:cs="Calibri Light"/>
-          <w:color w:val="auto"/>
-        </w:rPr>
-        <w:t>2.4.2</w:t>
-      </w:r>
-      <w:r>
-        <w:rPr>
-          <w:rFonts w:ascii="Calibri Light" w:hAnsi="Calibri Light" w:cs="Calibri Light"/>
-          <w:color w:val="auto"/>
-        </w:rPr>
-        <w:t>.</w:t>
-      </w:r>
-      <w:r>
-        <w:rPr>
-          <w:rFonts w:ascii="Calibri Light" w:hAnsi="Calibri Light" w:cs="Calibri Light"/>
-          <w:color w:val="auto"/>
-        </w:rPr>
-        <w:t xml:space="preserve"> Operacja …</w:t>
-      </w:r>
-      <w:bookmarkEnd w:id="13"/>
-    </w:p>
-    <w:p>
-      <w:pPr>
-        <w:spacing w:after="240"/>
-        <w:rPr>
-          <w:rFonts w:ascii="Calibri Light" w:hAnsi="Calibri Light" w:cs="Calibri Light"/>
-          <w:sz w:val="24"/>
-          <w:szCs w:val="24"/>
-        </w:rPr>
-      </w:pPr>
-      <w:r>
-        <w:rPr>
-          <w:rFonts w:ascii="Calibri Light" w:hAnsi="Calibri Light" w:cs="Calibri Light"/>
-          <w:sz w:val="24"/>
-          <w:szCs w:val="24"/>
-        </w:rPr>
-        <w:t xml:space="preserve">Opis szczegółowy: </w:t>
-      </w:r>
-    </w:p>
-    <w:p>
-      <w:pPr>
-        <w:rPr>
-          <w:rFonts w:ascii="Calibri Light" w:hAnsi="Calibri Light" w:cs="Calibri Light"/>
-          <w:sz w:val="24"/>
-          <w:szCs w:val="24"/>
-        </w:rPr>
-      </w:pPr>
-      <w:r>
-        <w:rPr>
-          <w:rFonts w:ascii="Calibri Light" w:hAnsi="Calibri Light" w:cs="Calibri Light"/>
-          <w:sz w:val="24"/>
-          <w:szCs w:val="24"/>
-        </w:rPr>
-        <w:tab/>
-        <w:t xml:space="preserve">Dane wejściowe: </w:t>
-      </w:r>
-    </w:p>
-    <w:p>
-      <w:pPr>
-        <w:rPr>
-          <w:rFonts w:ascii="Calibri Light" w:hAnsi="Calibri Light" w:cs="Calibri Light"/>
-          <w:sz w:val="24"/>
-          <w:szCs w:val="24"/>
-        </w:rPr>
-      </w:pPr>
-      <w:r>
-        <w:rPr>
-          <w:rFonts w:ascii="Calibri Light" w:hAnsi="Calibri Light" w:cs="Calibri Light"/>
-          <w:sz w:val="24"/>
-          <w:szCs w:val="24"/>
-        </w:rPr>
-        <w:tab/>
-        <w:t xml:space="preserve">Dane wyjściowe: </w:t>
-      </w:r>
-    </w:p>
-    <w:p>
-      <w:pPr>
-        <w:rPr>
-          <w:rFonts w:ascii="Calibri Light" w:hAnsi="Calibri Light" w:cs="Calibri Light"/>
-          <w:sz w:val="24"/>
-          <w:szCs w:val="24"/>
-        </w:rPr>
-      </w:pPr>
-      <w:r>
-        <w:rPr>
-          <w:rFonts w:ascii="Calibri Light" w:hAnsi="Calibri Light" w:cs="Calibri Light"/>
-          <w:sz w:val="24"/>
-          <w:szCs w:val="24"/>
-        </w:rPr>
-        <w:t>Komunikat wysyłany do usługi:</w:t>
-      </w:r>
-    </w:p>
-    <w:p>
-      <w:pPr>
-        <w:rPr>
-          <w:rFonts w:ascii="Calibri Light" w:hAnsi="Calibri Light" w:cs="Calibri Light"/>
-          <w:sz w:val="24"/>
-          <w:szCs w:val="24"/>
-        </w:rPr>
-      </w:pPr>
-      <w:r>
-        <w:rPr>
-          <w:rFonts w:ascii="Calibri Light" w:hAnsi="Calibri Light" w:cs="Calibri Light"/>
-          <w:sz w:val="24"/>
-          <w:szCs w:val="24"/>
-        </w:rPr>
-        <w:t>Komunikat zwrócony z usługi:</w:t>
-      </w:r>
-    </w:p>
-    <w:p>
-      <w:pPr>
-        <w:rPr>
-          <w:rFonts w:ascii="Calibri Light" w:hAnsi="Calibri Light" w:cs="Calibri Light"/>
-        </w:rPr>
-      </w:pPr>
-    </w:p>
-    <w:p>
-      <w:pPr>
-        <w:pStyle w:val="Nagwek3"/>
-        <w:spacing w:after="240"/>
-        <w:rPr>
-          <w:rFonts w:ascii="Calibri Light" w:hAnsi="Calibri Light" w:cs="Calibri Light"/>
-          <w:color w:val="auto"/>
-        </w:rPr>
-      </w:pPr>
-      <w:bookmarkStart w:id="14" w:name="_Toc39326003"/>
-      <w:r>
-        <w:rPr>
-          <w:rFonts w:ascii="Calibri Light" w:hAnsi="Calibri Light" w:cs="Calibri Light"/>
-          <w:color w:val="auto"/>
-        </w:rPr>
-        <w:t>2.4.3. Operacja …</w:t>
-      </w:r>
-      <w:bookmarkEnd w:id="14"/>
-    </w:p>
-    <w:p>
-      <w:pPr>
-        <w:spacing w:after="240"/>
-        <w:rPr>
-          <w:rFonts w:ascii="Calibri Light" w:hAnsi="Calibri Light" w:cs="Calibri Light"/>
-          <w:sz w:val="24"/>
-        </w:rPr>
-      </w:pPr>
-      <w:r>
-        <w:rPr>
-          <w:rFonts w:ascii="Calibri Light" w:hAnsi="Calibri Light" w:cs="Calibri Light"/>
-          <w:sz w:val="24"/>
-        </w:rPr>
-        <w:t xml:space="preserve">Opis szczegółowy: </w:t>
-      </w:r>
-    </w:p>
-    <w:p>
-      <w:pPr>
-        <w:rPr>
-          <w:rFonts w:ascii="Calibri Light" w:hAnsi="Calibri Light" w:cs="Calibri Light"/>
-          <w:sz w:val="24"/>
-        </w:rPr>
-      </w:pPr>
-      <w:r>
-        <w:rPr>
-          <w:rFonts w:ascii="Calibri Light" w:hAnsi="Calibri Light" w:cs="Calibri Light"/>
-          <w:sz w:val="24"/>
-        </w:rPr>
-        <w:tab/>
-        <w:t xml:space="preserve">Dane wejściowe: </w:t>
-      </w:r>
-    </w:p>
-    <w:p>
-      <w:pPr>
-        <w:rPr>
-          <w:rFonts w:ascii="Calibri Light" w:hAnsi="Calibri Light" w:cs="Calibri Light"/>
-          <w:sz w:val="24"/>
-        </w:rPr>
-      </w:pPr>
-      <w:r>
-        <w:rPr>
-          <w:rFonts w:ascii="Calibri Light" w:hAnsi="Calibri Light" w:cs="Calibri Light"/>
-          <w:sz w:val="24"/>
-        </w:rPr>
-        <w:tab/>
-        <w:t xml:space="preserve">Dane wyjściowe: </w:t>
-      </w:r>
-    </w:p>
-    <w:p>
-      <w:pPr>
-        <w:rPr>
-          <w:rFonts w:ascii="Calibri Light" w:hAnsi="Calibri Light" w:cs="Calibri Light"/>
-          <w:sz w:val="24"/>
-        </w:rPr>
-      </w:pPr>
-      <w:r>
-        <w:rPr>
-          <w:rFonts w:ascii="Calibri Light" w:hAnsi="Calibri Light" w:cs="Calibri Light"/>
-          <w:sz w:val="24"/>
-        </w:rPr>
-        <w:lastRenderedPageBreak/>
-        <w:t>Komunikat wysyłany do usługi:</w:t>
-      </w:r>
-    </w:p>
-    <w:p>
-      <w:pPr>
-        <w:rPr>
-          <w:rFonts w:ascii="Calibri Light" w:hAnsi="Calibri Light" w:cs="Calibri Light"/>
-          <w:sz w:val="24"/>
-        </w:rPr>
-      </w:pPr>
-      <w:r>
-        <w:rPr>
-          <w:rFonts w:ascii="Calibri Light" w:hAnsi="Calibri Light" w:cs="Calibri Light"/>
-          <w:sz w:val="24"/>
-        </w:rPr>
-        <w:t>Komunikat zwrócony z usługi:</w:t>
-      </w:r>
-    </w:p>
-    <w:p>
-      <w:pPr>
-        <w:rPr>
-          <w:rFonts w:ascii="Calibri Light" w:hAnsi="Calibri Light" w:cs="Calibri Light"/>
-        </w:rPr>
-      </w:pPr>
-    </w:p>
-    <w:p>
-      <w:pPr>
-        <w:pStyle w:val="Nagwek3"/>
-        <w:spacing w:after="240"/>
-        <w:rPr>
-          <w:rFonts w:ascii="Calibri Light" w:hAnsi="Calibri Light" w:cs="Calibri Light"/>
-          <w:color w:val="auto"/>
-        </w:rPr>
-      </w:pPr>
-      <w:bookmarkStart w:id="15" w:name="_Toc39326004"/>
-      <w:r>
-        <w:rPr>
-          <w:rFonts w:ascii="Calibri Light" w:hAnsi="Calibri Light" w:cs="Calibri Light"/>
-          <w:color w:val="auto"/>
-        </w:rPr>
-        <w:t>2.4.4. Operacja …</w:t>
-      </w:r>
-      <w:bookmarkEnd w:id="15"/>
-    </w:p>
-    <w:p>
-      <w:pPr>
-        <w:spacing w:after="240"/>
-        <w:rPr>
-          <w:rFonts w:ascii="Calibri Light" w:hAnsi="Calibri Light" w:cs="Calibri Light"/>
-          <w:sz w:val="24"/>
-        </w:rPr>
-      </w:pPr>
-      <w:r>
-        <w:rPr>
-          <w:rFonts w:ascii="Calibri Light" w:hAnsi="Calibri Light" w:cs="Calibri Light"/>
-          <w:sz w:val="24"/>
-        </w:rPr>
-        <w:t xml:space="preserve">Opis szczegółowy: </w:t>
-      </w:r>
-    </w:p>
-    <w:p>
-      <w:pPr>
-        <w:rPr>
-          <w:rFonts w:ascii="Calibri Light" w:hAnsi="Calibri Light" w:cs="Calibri Light"/>
-          <w:sz w:val="24"/>
-        </w:rPr>
-      </w:pPr>
-      <w:r>
-        <w:rPr>
-          <w:rFonts w:ascii="Calibri Light" w:hAnsi="Calibri Light" w:cs="Calibri Light"/>
-          <w:sz w:val="24"/>
-        </w:rPr>
-        <w:tab/>
-        <w:t xml:space="preserve">Dane wejściowe: </w:t>
-      </w:r>
-    </w:p>
-    <w:p>
-      <w:pPr>
-        <w:rPr>
-          <w:rFonts w:ascii="Calibri Light" w:hAnsi="Calibri Light" w:cs="Calibri Light"/>
-          <w:sz w:val="24"/>
-        </w:rPr>
-      </w:pPr>
-      <w:r>
-        <w:rPr>
-          <w:rFonts w:ascii="Calibri Light" w:hAnsi="Calibri Light" w:cs="Calibri Light"/>
-          <w:sz w:val="24"/>
-        </w:rPr>
-        <w:tab/>
-        <w:t xml:space="preserve">Dane wyjściowe: </w:t>
-      </w:r>
-    </w:p>
-    <w:p>
-      <w:pPr>
-        <w:rPr>
-          <w:rFonts w:ascii="Calibri Light" w:hAnsi="Calibri Light" w:cs="Calibri Light"/>
-          <w:sz w:val="24"/>
-        </w:rPr>
-      </w:pPr>
-      <w:r>
-        <w:rPr>
-          <w:rFonts w:ascii="Calibri Light" w:hAnsi="Calibri Light" w:cs="Calibri Light"/>
-          <w:sz w:val="24"/>
-        </w:rPr>
-        <w:t>Komunikat wysyłany do usługi:</w:t>
-      </w:r>
-    </w:p>
-    <w:p>
-      <w:pPr>
-        <w:rPr>
-          <w:rFonts w:ascii="Calibri Light" w:hAnsi="Calibri Light" w:cs="Calibri Light"/>
-          <w:sz w:val="24"/>
-        </w:rPr>
-      </w:pPr>
-      <w:r>
-        <w:rPr>
-          <w:rFonts w:ascii="Calibri Light" w:hAnsi="Calibri Light" w:cs="Calibri Light"/>
-          <w:sz w:val="24"/>
-        </w:rPr>
-        <w:t>Komunikat zwrócony z usługi:</w:t>
-      </w:r>
-    </w:p>
-    <w:p>
-      <w:pPr>
-        <w:rPr>
-          <w:rFonts w:ascii="Calibri Light" w:hAnsi="Calibri Light" w:cs="Calibri Light"/>
-          <w:sz w:val="24"/>
-        </w:rPr>
-      </w:pPr>
-    </w:p>
-    <w:p>
-      <w:pPr>
-        <w:pStyle w:val="Nagwek2"/>
-        <w:rPr>
-          <w:rFonts w:ascii="Calibri Light" w:hAnsi="Calibri Light" w:cs="Calibri Light"/>
-          <w:color w:val="auto"/>
-        </w:rPr>
-      </w:pPr>
-      <w:bookmarkStart w:id="16" w:name="_Toc39326005"/>
-      <w:r>
-        <w:rPr>
-          <w:rFonts w:ascii="Calibri Light" w:hAnsi="Calibri Light" w:cs="Calibri Light"/>
-          <w:color w:val="auto"/>
-        </w:rPr>
-        <w:t>3. Specyfikacja usługi aplikacji klienckiej</w:t>
-      </w:r>
-      <w:bookmarkEnd w:id="16"/>
-    </w:p>
-    <w:p>
-      <w:pPr>
-        <w:spacing w:after="240"/>
-        <w:rPr>
-          <w:rFonts w:ascii="Calibri Light" w:hAnsi="Calibri Light" w:cs="Calibri Light"/>
-        </w:rPr>
-      </w:pPr>
-      <w:r>
-        <w:rPr>
-          <w:rFonts w:ascii="Calibri Light" w:hAnsi="Calibri Light" w:cs="Calibri Light"/>
-        </w:rPr>
-        <w:tab/>
-      </w:r>
-    </w:p>
-    <w:p>
-      <w:pPr>
-        <w:pStyle w:val="Nagwek1"/>
-        <w:spacing w:after="240"/>
-        <w:rPr>
-          <w:rFonts w:ascii="Calibri Light" w:hAnsi="Calibri Light" w:cs="Calibri Light"/>
-          <w:color w:val="auto"/>
-        </w:rPr>
-      </w:pPr>
-      <w:bookmarkStart w:id="17" w:name="_Toc39326006"/>
-      <w:r>
-        <w:rPr>
-          <w:rFonts w:ascii="Calibri Light" w:hAnsi="Calibri Light" w:cs="Calibri Light"/>
-          <w:color w:val="auto"/>
-        </w:rPr>
-        <w:t>4</w:t>
-      </w:r>
-      <w:r>
-        <w:rPr>
-          <w:rFonts w:ascii="Calibri Light" w:hAnsi="Calibri Light" w:cs="Calibri Light"/>
-          <w:color w:val="auto"/>
-        </w:rPr>
-        <w:t>.Instrukcja użytkownika</w:t>
-      </w:r>
-      <w:bookmarkEnd w:id="17"/>
-    </w:p>
-    <w:p>
-      <w:pPr>
-        <w:pStyle w:val="Nagwek2"/>
-        <w:spacing w:after="240"/>
-        <w:rPr>
-          <w:rFonts w:ascii="Calibri Light" w:hAnsi="Calibri Light" w:cs="Calibri Light"/>
-          <w:color w:val="auto"/>
-        </w:rPr>
-      </w:pPr>
-      <w:bookmarkStart w:id="18" w:name="_Toc39326007"/>
-      <w:r>
-        <w:rPr>
-          <w:rFonts w:ascii="Calibri Light" w:hAnsi="Calibri Light" w:cs="Calibri Light"/>
-          <w:color w:val="auto"/>
-        </w:rPr>
-        <w:t>4.1 Instrukcja do Web Service</w:t>
-      </w:r>
-      <w:bookmarkEnd w:id="18"/>
-      <w:r>
-        <w:rPr>
-          <w:rFonts w:ascii="Calibri Light" w:hAnsi="Calibri Light" w:cs="Calibri Light"/>
-          <w:color w:val="auto"/>
-        </w:rPr>
-        <w:t xml:space="preserve"> </w:t>
-      </w:r>
-    </w:p>
-    <w:p>
-      <w:pPr>
-        <w:pStyle w:val="Nagwek2"/>
-        <w:spacing w:after="240"/>
-        <w:rPr>
-          <w:rFonts w:ascii="Calibri Light" w:hAnsi="Calibri Light" w:cs="Calibri Light"/>
-          <w:color w:val="auto"/>
-        </w:rPr>
-      </w:pPr>
-      <w:bookmarkStart w:id="19" w:name="_Toc39326008"/>
-      <w:r>
-        <w:rPr>
-          <w:rFonts w:ascii="Calibri Light" w:hAnsi="Calibri Light" w:cs="Calibri Light"/>
-          <w:color w:val="auto"/>
-        </w:rPr>
-        <w:t>4.2 Instrukcja do Aplikacji klienckiej</w:t>
-      </w:r>
-      <w:bookmarkEnd w:id="19"/>
-    </w:p>
-    <w:p>
-      <w:pPr>
-        <w:pStyle w:val="Nagwek2"/>
-        <w:spacing w:after="240"/>
-        <w:rPr>
-          <w:rFonts w:ascii="Calibri Light" w:hAnsi="Calibri Light" w:cs="Calibri Light"/>
-          <w:color w:val="auto"/>
-        </w:rPr>
-      </w:pPr>
-      <w:bookmarkStart w:id="20" w:name="_Toc39326009"/>
-      <w:r>
-        <w:rPr>
-          <w:rFonts w:ascii="Calibri Light" w:hAnsi="Calibri Light" w:cs="Calibri Light"/>
-          <w:color w:val="auto"/>
-        </w:rPr>
-        <w:t>4.3 Ograniczenia dla usługi WS</w:t>
-      </w:r>
-      <w:bookmarkEnd w:id="20"/>
-      <w:r>
-        <w:rPr>
-          <w:rFonts w:ascii="Calibri Light" w:hAnsi="Calibri Light" w:cs="Calibri Light"/>
-          <w:color w:val="auto"/>
-        </w:rPr>
-        <w:t xml:space="preserve"> </w:t>
-      </w:r>
-    </w:p>
-    <w:p>
-      <w:pPr>
-        <w:spacing w:after="240"/>
-        <w:rPr>
-          <w:rFonts w:ascii="Calibri Light" w:hAnsi="Calibri Light" w:cs="Calibri Light"/>
           <w:sz w:val="24"/>
           <w:szCs w:val="24"/>
         </w:rPr>
@@ -4583,7 +6880,6 @@
       <w:r>
         <w:rPr>
           <w:rFonts w:ascii="Calibri Light" w:hAnsi="Calibri Light" w:cs="Calibri Light"/>
-          <w:b/>
           <w:sz w:val="24"/>
           <w:szCs w:val="24"/>
         </w:rPr>
@@ -4703,7 +6999,6 @@
           <w:sz w:val="24"/>
           <w:szCs w:val="24"/>
         </w:rPr>
-        <w:lastRenderedPageBreak/>
         <w:tab/>
         <w:t>Liczba zapytań do usługi może być ograniczana czasowo/trwale dla użytkowników nieprzestrzegających powyższych reguł. Użytkownik korzystając z usług Web Service zobowiązany jest do przestrzegania przepisów dotyczących bezpieczeństwa przetwarzania danych</w:t>
       </w:r>
@@ -4734,8 +7029,8 @@
     <w:p/>
     <w:p/>
     <w:sectPr>
-      <w:headerReference w:type="default" r:id="rId8"/>
-      <w:footerReference w:type="default" r:id="rId9"/>
+      <w:headerReference w:type="default" r:id="rId18"/>
+      <w:footerReference w:type="default" r:id="rId19"/>
       <w:pgSz w:w="11906" w:h="16838"/>
       <w:pgMar w:top="1417" w:right="1417" w:bottom="1417" w:left="1417" w:header="708" w:footer="708" w:gutter="0"/>
       <w:cols w:space="708"/>
@@ -4792,7 +7087,7 @@
             <w:rPr>
               <w:noProof/>
             </w:rPr>
-            <w:t>7</w:t>
+            <w:t>8</w:t>
           </w:r>
         </w:fldSimple>
       </w:p>
@@ -4860,9 +7155,6 @@
           </w:rPr>
           <w:alias w:val="Tytuł"/>
           <w:id w:val="77761602"/>
-          <w:placeholder>
-            <w:docPart w:val="CE94DCFFBE864FA59DAA1095AD014BDB"/>
-          </w:placeholder>
           <w:dataBinding w:prefixMappings="xmlns:ns0='http://schemas.openxmlformats.org/package/2006/metadata/core-properties' xmlns:ns1='http://purl.org/dc/elements/1.1/'" w:xpath="/ns0:coreProperties[1]/ns1:title[1]" w:storeItemID="{6C3C8BC8-F283-45AE-878A-BAB7291924A1}"/>
           <w:text/>
         </w:sdtPr>
@@ -4901,7 +7193,7 @@
                   <w:sz w:val="28"/>
                   <w:szCs w:val="28"/>
                 </w:rPr>
-                <w:t>System rezerwacji biletów kolejowych</w:t>
+                <w:t>TrainsOnline</w:t>
               </w:r>
             </w:p>
           </w:tc>
@@ -5243,6 +7535,345 @@
     </w:lvl>
   </w:abstractNum>
   <w:abstractNum w:abstractNumId="3">
+    <w:nsid w:val="27440801"/>
+    <w:multiLevelType w:val="hybridMultilevel"/>
+    <w:tmpl w:val="5C941E5C"/>
+    <w:lvl w:ilvl="0" w:tplc="04150001">
+      <w:start w:val="1"/>
+      <w:numFmt w:val="bullet"/>
+      <w:lvlText w:val=""/>
+      <w:lvlJc w:val="left"/>
+      <w:pPr>
+        <w:ind w:left="1426" w:hanging="360"/>
+      </w:pPr>
+      <w:rPr>
+        <w:rFonts w:ascii="Symbol" w:hAnsi="Symbol" w:hint="default"/>
+      </w:rPr>
+    </w:lvl>
+    <w:lvl w:ilvl="1" w:tplc="04150003" w:tentative="1">
+      <w:start w:val="1"/>
+      <w:numFmt w:val="bullet"/>
+      <w:lvlText w:val="o"/>
+      <w:lvlJc w:val="left"/>
+      <w:pPr>
+        <w:ind w:left="2146" w:hanging="360"/>
+      </w:pPr>
+      <w:rPr>
+        <w:rFonts w:ascii="Courier New" w:hAnsi="Courier New" w:cs="Courier New" w:hint="default"/>
+      </w:rPr>
+    </w:lvl>
+    <w:lvl w:ilvl="2" w:tplc="04150005" w:tentative="1">
+      <w:start w:val="1"/>
+      <w:numFmt w:val="bullet"/>
+      <w:lvlText w:val=""/>
+      <w:lvlJc w:val="left"/>
+      <w:pPr>
+        <w:ind w:left="2866" w:hanging="360"/>
+      </w:pPr>
+      <w:rPr>
+        <w:rFonts w:ascii="Wingdings" w:hAnsi="Wingdings" w:hint="default"/>
+      </w:rPr>
+    </w:lvl>
+    <w:lvl w:ilvl="3" w:tplc="04150001" w:tentative="1">
+      <w:start w:val="1"/>
+      <w:numFmt w:val="bullet"/>
+      <w:lvlText w:val=""/>
+      <w:lvlJc w:val="left"/>
+      <w:pPr>
+        <w:ind w:left="3586" w:hanging="360"/>
+      </w:pPr>
+      <w:rPr>
+        <w:rFonts w:ascii="Symbol" w:hAnsi="Symbol" w:hint="default"/>
+      </w:rPr>
+    </w:lvl>
+    <w:lvl w:ilvl="4" w:tplc="04150003" w:tentative="1">
+      <w:start w:val="1"/>
+      <w:numFmt w:val="bullet"/>
+      <w:lvlText w:val="o"/>
+      <w:lvlJc w:val="left"/>
+      <w:pPr>
+        <w:ind w:left="4306" w:hanging="360"/>
+      </w:pPr>
+      <w:rPr>
+        <w:rFonts w:ascii="Courier New" w:hAnsi="Courier New" w:cs="Courier New" w:hint="default"/>
+      </w:rPr>
+    </w:lvl>
+    <w:lvl w:ilvl="5" w:tplc="04150005" w:tentative="1">
+      <w:start w:val="1"/>
+      <w:numFmt w:val="bullet"/>
+      <w:lvlText w:val=""/>
+      <w:lvlJc w:val="left"/>
+      <w:pPr>
+        <w:ind w:left="5026" w:hanging="360"/>
+      </w:pPr>
+      <w:rPr>
+        <w:rFonts w:ascii="Wingdings" w:hAnsi="Wingdings" w:hint="default"/>
+      </w:rPr>
+    </w:lvl>
+    <w:lvl w:ilvl="6" w:tplc="04150001" w:tentative="1">
+      <w:start w:val="1"/>
+      <w:numFmt w:val="bullet"/>
+      <w:lvlText w:val=""/>
+      <w:lvlJc w:val="left"/>
+      <w:pPr>
+        <w:ind w:left="5746" w:hanging="360"/>
+      </w:pPr>
+      <w:rPr>
+        <w:rFonts w:ascii="Symbol" w:hAnsi="Symbol" w:hint="default"/>
+      </w:rPr>
+    </w:lvl>
+    <w:lvl w:ilvl="7" w:tplc="04150003" w:tentative="1">
+      <w:start w:val="1"/>
+      <w:numFmt w:val="bullet"/>
+      <w:lvlText w:val="o"/>
+      <w:lvlJc w:val="left"/>
+      <w:pPr>
+        <w:ind w:left="6466" w:hanging="360"/>
+      </w:pPr>
+      <w:rPr>
+        <w:rFonts w:ascii="Courier New" w:hAnsi="Courier New" w:cs="Courier New" w:hint="default"/>
+      </w:rPr>
+    </w:lvl>
+    <w:lvl w:ilvl="8" w:tplc="04150005" w:tentative="1">
+      <w:start w:val="1"/>
+      <w:numFmt w:val="bullet"/>
+      <w:lvlText w:val=""/>
+      <w:lvlJc w:val="left"/>
+      <w:pPr>
+        <w:ind w:left="7186" w:hanging="360"/>
+      </w:pPr>
+      <w:rPr>
+        <w:rFonts w:ascii="Wingdings" w:hAnsi="Wingdings" w:hint="default"/>
+      </w:rPr>
+    </w:lvl>
+  </w:abstractNum>
+  <w:abstractNum w:abstractNumId="4">
+    <w:nsid w:val="2960705A"/>
+    <w:multiLevelType w:val="hybridMultilevel"/>
+    <w:tmpl w:val="E2C2CB94"/>
+    <w:lvl w:ilvl="0" w:tplc="04150001">
+      <w:start w:val="1"/>
+      <w:numFmt w:val="bullet"/>
+      <w:lvlText w:val=""/>
+      <w:lvlJc w:val="left"/>
+      <w:pPr>
+        <w:ind w:left="720" w:hanging="360"/>
+      </w:pPr>
+      <w:rPr>
+        <w:rFonts w:ascii="Symbol" w:hAnsi="Symbol" w:hint="default"/>
+      </w:rPr>
+    </w:lvl>
+    <w:lvl w:ilvl="1" w:tplc="04150003" w:tentative="1">
+      <w:start w:val="1"/>
+      <w:numFmt w:val="bullet"/>
+      <w:lvlText w:val="o"/>
+      <w:lvlJc w:val="left"/>
+      <w:pPr>
+        <w:ind w:left="1440" w:hanging="360"/>
+      </w:pPr>
+      <w:rPr>
+        <w:rFonts w:ascii="Courier New" w:hAnsi="Courier New" w:cs="Courier New" w:hint="default"/>
+      </w:rPr>
+    </w:lvl>
+    <w:lvl w:ilvl="2" w:tplc="04150005" w:tentative="1">
+      <w:start w:val="1"/>
+      <w:numFmt w:val="bullet"/>
+      <w:lvlText w:val=""/>
+      <w:lvlJc w:val="left"/>
+      <w:pPr>
+        <w:ind w:left="2160" w:hanging="360"/>
+      </w:pPr>
+      <w:rPr>
+        <w:rFonts w:ascii="Wingdings" w:hAnsi="Wingdings" w:hint="default"/>
+      </w:rPr>
+    </w:lvl>
+    <w:lvl w:ilvl="3" w:tplc="04150001" w:tentative="1">
+      <w:start w:val="1"/>
+      <w:numFmt w:val="bullet"/>
+      <w:lvlText w:val=""/>
+      <w:lvlJc w:val="left"/>
+      <w:pPr>
+        <w:ind w:left="2880" w:hanging="360"/>
+      </w:pPr>
+      <w:rPr>
+        <w:rFonts w:ascii="Symbol" w:hAnsi="Symbol" w:hint="default"/>
+      </w:rPr>
+    </w:lvl>
+    <w:lvl w:ilvl="4" w:tplc="04150003" w:tentative="1">
+      <w:start w:val="1"/>
+      <w:numFmt w:val="bullet"/>
+      <w:lvlText w:val="o"/>
+      <w:lvlJc w:val="left"/>
+      <w:pPr>
+        <w:ind w:left="3600" w:hanging="360"/>
+      </w:pPr>
+      <w:rPr>
+        <w:rFonts w:ascii="Courier New" w:hAnsi="Courier New" w:cs="Courier New" w:hint="default"/>
+      </w:rPr>
+    </w:lvl>
+    <w:lvl w:ilvl="5" w:tplc="04150005" w:tentative="1">
+      <w:start w:val="1"/>
+      <w:numFmt w:val="bullet"/>
+      <w:lvlText w:val=""/>
+      <w:lvlJc w:val="left"/>
+      <w:pPr>
+        <w:ind w:left="4320" w:hanging="360"/>
+      </w:pPr>
+      <w:rPr>
+        <w:rFonts w:ascii="Wingdings" w:hAnsi="Wingdings" w:hint="default"/>
+      </w:rPr>
+    </w:lvl>
+    <w:lvl w:ilvl="6" w:tplc="04150001" w:tentative="1">
+      <w:start w:val="1"/>
+      <w:numFmt w:val="bullet"/>
+      <w:lvlText w:val=""/>
+      <w:lvlJc w:val="left"/>
+      <w:pPr>
+        <w:ind w:left="5040" w:hanging="360"/>
+      </w:pPr>
+      <w:rPr>
+        <w:rFonts w:ascii="Symbol" w:hAnsi="Symbol" w:hint="default"/>
+      </w:rPr>
+    </w:lvl>
+    <w:lvl w:ilvl="7" w:tplc="04150003" w:tentative="1">
+      <w:start w:val="1"/>
+      <w:numFmt w:val="bullet"/>
+      <w:lvlText w:val="o"/>
+      <w:lvlJc w:val="left"/>
+      <w:pPr>
+        <w:ind w:left="5760" w:hanging="360"/>
+      </w:pPr>
+      <w:rPr>
+        <w:rFonts w:ascii="Courier New" w:hAnsi="Courier New" w:cs="Courier New" w:hint="default"/>
+      </w:rPr>
+    </w:lvl>
+    <w:lvl w:ilvl="8" w:tplc="04150005" w:tentative="1">
+      <w:start w:val="1"/>
+      <w:numFmt w:val="bullet"/>
+      <w:lvlText w:val=""/>
+      <w:lvlJc w:val="left"/>
+      <w:pPr>
+        <w:ind w:left="6480" w:hanging="360"/>
+      </w:pPr>
+      <w:rPr>
+        <w:rFonts w:ascii="Wingdings" w:hAnsi="Wingdings" w:hint="default"/>
+      </w:rPr>
+    </w:lvl>
+  </w:abstractNum>
+  <w:abstractNum w:abstractNumId="5">
+    <w:nsid w:val="2D5E3A4B"/>
+    <w:multiLevelType w:val="multilevel"/>
+    <w:tmpl w:val="280A9670"/>
+    <w:lvl w:ilvl="0">
+      <w:start w:val="1"/>
+      <w:numFmt w:val="decimal"/>
+      <w:lvlText w:val="%1"/>
+      <w:lvlJc w:val="left"/>
+      <w:pPr>
+        <w:ind w:left="460" w:hanging="460"/>
+      </w:pPr>
+      <w:rPr>
+        <w:rFonts w:hint="default"/>
+      </w:rPr>
+    </w:lvl>
+    <w:lvl w:ilvl="1">
+      <w:start w:val="4"/>
+      <w:numFmt w:val="decimal"/>
+      <w:lvlText w:val="%1.%2"/>
+      <w:lvlJc w:val="left"/>
+      <w:pPr>
+        <w:ind w:left="460" w:hanging="460"/>
+      </w:pPr>
+      <w:rPr>
+        <w:rFonts w:hint="default"/>
+      </w:rPr>
+    </w:lvl>
+    <w:lvl w:ilvl="2">
+      <w:start w:val="1"/>
+      <w:numFmt w:val="decimal"/>
+      <w:lvlText w:val="%1.%2.%3"/>
+      <w:lvlJc w:val="left"/>
+      <w:pPr>
+        <w:ind w:left="720" w:hanging="720"/>
+      </w:pPr>
+      <w:rPr>
+        <w:rFonts w:hint="default"/>
+      </w:rPr>
+    </w:lvl>
+    <w:lvl w:ilvl="3">
+      <w:start w:val="1"/>
+      <w:numFmt w:val="decimal"/>
+      <w:lvlText w:val="%1.%2.%3.%4"/>
+      <w:lvlJc w:val="left"/>
+      <w:pPr>
+        <w:ind w:left="720" w:hanging="720"/>
+      </w:pPr>
+      <w:rPr>
+        <w:rFonts w:hint="default"/>
+      </w:rPr>
+    </w:lvl>
+    <w:lvl w:ilvl="4">
+      <w:start w:val="1"/>
+      <w:numFmt w:val="decimal"/>
+      <w:lvlText w:val="%1.%2.%3.%4.%5"/>
+      <w:lvlJc w:val="left"/>
+      <w:pPr>
+        <w:ind w:left="1080" w:hanging="1080"/>
+      </w:pPr>
+      <w:rPr>
+        <w:rFonts w:hint="default"/>
+      </w:rPr>
+    </w:lvl>
+    <w:lvl w:ilvl="5">
+      <w:start w:val="1"/>
+      <w:numFmt w:val="decimal"/>
+      <w:lvlText w:val="%1.%2.%3.%4.%5.%6"/>
+      <w:lvlJc w:val="left"/>
+      <w:pPr>
+        <w:ind w:left="1080" w:hanging="1080"/>
+      </w:pPr>
+      <w:rPr>
+        <w:rFonts w:hint="default"/>
+      </w:rPr>
+    </w:lvl>
+    <w:lvl w:ilvl="6">
+      <w:start w:val="1"/>
+      <w:numFmt w:val="decimal"/>
+      <w:lvlText w:val="%1.%2.%3.%4.%5.%6.%7"/>
+      <w:lvlJc w:val="left"/>
+      <w:pPr>
+        <w:ind w:left="1440" w:hanging="1440"/>
+      </w:pPr>
+      <w:rPr>
+        <w:rFonts w:hint="default"/>
+      </w:rPr>
+    </w:lvl>
+    <w:lvl w:ilvl="7">
+      <w:start w:val="1"/>
+      <w:numFmt w:val="decimal"/>
+      <w:lvlText w:val="%1.%2.%3.%4.%5.%6.%7.%8"/>
+      <w:lvlJc w:val="left"/>
+      <w:pPr>
+        <w:ind w:left="1440" w:hanging="1440"/>
+      </w:pPr>
+      <w:rPr>
+        <w:rFonts w:hint="default"/>
+      </w:rPr>
+    </w:lvl>
+    <w:lvl w:ilvl="8">
+      <w:start w:val="1"/>
+      <w:numFmt w:val="decimal"/>
+      <w:lvlText w:val="%1.%2.%3.%4.%5.%6.%7.%8.%9"/>
+      <w:lvlJc w:val="left"/>
+      <w:pPr>
+        <w:ind w:left="1440" w:hanging="1440"/>
+      </w:pPr>
+      <w:rPr>
+        <w:rFonts w:hint="default"/>
+      </w:rPr>
+    </w:lvl>
+  </w:abstractNum>
+  <w:abstractNum w:abstractNumId="6">
     <w:nsid w:val="32A06185"/>
     <w:multiLevelType w:val="multilevel"/>
     <w:tmpl w:val="E564E35A"/>
@@ -5382,10 +8013,123 @@
       </w:rPr>
     </w:lvl>
   </w:abstractNum>
-  <w:abstractNum w:abstractNumId="4">
+  <w:abstractNum w:abstractNumId="7">
+    <w:nsid w:val="347D5070"/>
+    <w:multiLevelType w:val="hybridMultilevel"/>
+    <w:tmpl w:val="63F4ECC4"/>
+    <w:lvl w:ilvl="0" w:tplc="04150001">
+      <w:start w:val="1"/>
+      <w:numFmt w:val="bullet"/>
+      <w:lvlText w:val=""/>
+      <w:lvlJc w:val="left"/>
+      <w:pPr>
+        <w:ind w:left="720" w:hanging="360"/>
+      </w:pPr>
+      <w:rPr>
+        <w:rFonts w:ascii="Symbol" w:hAnsi="Symbol" w:hint="default"/>
+      </w:rPr>
+    </w:lvl>
+    <w:lvl w:ilvl="1" w:tplc="04150003" w:tentative="1">
+      <w:start w:val="1"/>
+      <w:numFmt w:val="bullet"/>
+      <w:lvlText w:val="o"/>
+      <w:lvlJc w:val="left"/>
+      <w:pPr>
+        <w:ind w:left="1440" w:hanging="360"/>
+      </w:pPr>
+      <w:rPr>
+        <w:rFonts w:ascii="Courier New" w:hAnsi="Courier New" w:cs="Courier New" w:hint="default"/>
+      </w:rPr>
+    </w:lvl>
+    <w:lvl w:ilvl="2" w:tplc="04150005" w:tentative="1">
+      <w:start w:val="1"/>
+      <w:numFmt w:val="bullet"/>
+      <w:lvlText w:val=""/>
+      <w:lvlJc w:val="left"/>
+      <w:pPr>
+        <w:ind w:left="2160" w:hanging="360"/>
+      </w:pPr>
+      <w:rPr>
+        <w:rFonts w:ascii="Wingdings" w:hAnsi="Wingdings" w:hint="default"/>
+      </w:rPr>
+    </w:lvl>
+    <w:lvl w:ilvl="3" w:tplc="04150001" w:tentative="1">
+      <w:start w:val="1"/>
+      <w:numFmt w:val="bullet"/>
+      <w:lvlText w:val=""/>
+      <w:lvlJc w:val="left"/>
+      <w:pPr>
+        <w:ind w:left="2880" w:hanging="360"/>
+      </w:pPr>
+      <w:rPr>
+        <w:rFonts w:ascii="Symbol" w:hAnsi="Symbol" w:hint="default"/>
+      </w:rPr>
+    </w:lvl>
+    <w:lvl w:ilvl="4" w:tplc="04150003" w:tentative="1">
+      <w:start w:val="1"/>
+      <w:numFmt w:val="bullet"/>
+      <w:lvlText w:val="o"/>
+      <w:lvlJc w:val="left"/>
+      <w:pPr>
+        <w:ind w:left="3600" w:hanging="360"/>
+      </w:pPr>
+      <w:rPr>
+        <w:rFonts w:ascii="Courier New" w:hAnsi="Courier New" w:cs="Courier New" w:hint="default"/>
+      </w:rPr>
+    </w:lvl>
+    <w:lvl w:ilvl="5" w:tplc="04150005" w:tentative="1">
+      <w:start w:val="1"/>
+      <w:numFmt w:val="bullet"/>
+      <w:lvlText w:val=""/>
+      <w:lvlJc w:val="left"/>
+      <w:pPr>
+        <w:ind w:left="4320" w:hanging="360"/>
+      </w:pPr>
+      <w:rPr>
+        <w:rFonts w:ascii="Wingdings" w:hAnsi="Wingdings" w:hint="default"/>
+      </w:rPr>
+    </w:lvl>
+    <w:lvl w:ilvl="6" w:tplc="04150001" w:tentative="1">
+      <w:start w:val="1"/>
+      <w:numFmt w:val="bullet"/>
+      <w:lvlText w:val=""/>
+      <w:lvlJc w:val="left"/>
+      <w:pPr>
+        <w:ind w:left="5040" w:hanging="360"/>
+      </w:pPr>
+      <w:rPr>
+        <w:rFonts w:ascii="Symbol" w:hAnsi="Symbol" w:hint="default"/>
+      </w:rPr>
+    </w:lvl>
+    <w:lvl w:ilvl="7" w:tplc="04150003" w:tentative="1">
+      <w:start w:val="1"/>
+      <w:numFmt w:val="bullet"/>
+      <w:lvlText w:val="o"/>
+      <w:lvlJc w:val="left"/>
+      <w:pPr>
+        <w:ind w:left="5760" w:hanging="360"/>
+      </w:pPr>
+      <w:rPr>
+        <w:rFonts w:ascii="Courier New" w:hAnsi="Courier New" w:cs="Courier New" w:hint="default"/>
+      </w:rPr>
+    </w:lvl>
+    <w:lvl w:ilvl="8" w:tplc="04150005" w:tentative="1">
+      <w:start w:val="1"/>
+      <w:numFmt w:val="bullet"/>
+      <w:lvlText w:val=""/>
+      <w:lvlJc w:val="left"/>
+      <w:pPr>
+        <w:ind w:left="6480" w:hanging="360"/>
+      </w:pPr>
+      <w:rPr>
+        <w:rFonts w:ascii="Wingdings" w:hAnsi="Wingdings" w:hint="default"/>
+      </w:rPr>
+    </w:lvl>
+  </w:abstractNum>
+  <w:abstractNum w:abstractNumId="8">
     <w:nsid w:val="3F5C5F45"/>
     <w:multiLevelType w:val="hybridMultilevel"/>
-    <w:tmpl w:val="2F78949E"/>
+    <w:tmpl w:val="9D123D5C"/>
     <w:lvl w:ilvl="0" w:tplc="04150001">
       <w:start w:val="1"/>
       <w:numFmt w:val="bullet"/>
@@ -5398,96 +8142,208 @@
         <w:rFonts w:ascii="Symbol" w:hAnsi="Symbol" w:hint="default"/>
       </w:rPr>
     </w:lvl>
-    <w:lvl w:ilvl="1" w:tplc="04150003" w:tentative="1">
+    <w:lvl w:ilvl="1" w:tplc="6CDA852C">
+      <w:numFmt w:val="bullet"/>
+      <w:lvlText w:val="•"/>
+      <w:lvlJc w:val="left"/>
+      <w:pPr>
+        <w:ind w:left="1440" w:hanging="360"/>
+      </w:pPr>
+      <w:rPr>
+        <w:rFonts w:ascii="Calibri Light" w:eastAsiaTheme="minorHAnsi" w:hAnsi="Calibri Light" w:cs="Calibri Light" w:hint="default"/>
+      </w:rPr>
+    </w:lvl>
+    <w:lvl w:ilvl="2" w:tplc="04150005" w:tentative="1">
+      <w:start w:val="1"/>
+      <w:numFmt w:val="bullet"/>
+      <w:lvlText w:val=""/>
+      <w:lvlJc w:val="left"/>
+      <w:pPr>
+        <w:ind w:left="2160" w:hanging="360"/>
+      </w:pPr>
+      <w:rPr>
+        <w:rFonts w:ascii="Wingdings" w:hAnsi="Wingdings" w:hint="default"/>
+      </w:rPr>
+    </w:lvl>
+    <w:lvl w:ilvl="3" w:tplc="04150001" w:tentative="1">
+      <w:start w:val="1"/>
+      <w:numFmt w:val="bullet"/>
+      <w:lvlText w:val=""/>
+      <w:lvlJc w:val="left"/>
+      <w:pPr>
+        <w:ind w:left="2880" w:hanging="360"/>
+      </w:pPr>
+      <w:rPr>
+        <w:rFonts w:ascii="Symbol" w:hAnsi="Symbol" w:hint="default"/>
+      </w:rPr>
+    </w:lvl>
+    <w:lvl w:ilvl="4" w:tplc="04150003" w:tentative="1">
       <w:start w:val="1"/>
       <w:numFmt w:val="bullet"/>
       <w:lvlText w:val="o"/>
       <w:lvlJc w:val="left"/>
       <w:pPr>
-        <w:ind w:left="1440" w:hanging="360"/>
+        <w:ind w:left="3600" w:hanging="360"/>
       </w:pPr>
       <w:rPr>
         <w:rFonts w:ascii="Courier New" w:hAnsi="Courier New" w:cs="Courier New" w:hint="default"/>
       </w:rPr>
     </w:lvl>
-    <w:lvl w:ilvl="2" w:tplc="04150005" w:tentative="1">
+    <w:lvl w:ilvl="5" w:tplc="04150005" w:tentative="1">
       <w:start w:val="1"/>
       <w:numFmt w:val="bullet"/>
       <w:lvlText w:val=""/>
       <w:lvlJc w:val="left"/>
       <w:pPr>
-        <w:ind w:left="2160" w:hanging="360"/>
+        <w:ind w:left="4320" w:hanging="360"/>
       </w:pPr>
       <w:rPr>
         <w:rFonts w:ascii="Wingdings" w:hAnsi="Wingdings" w:hint="default"/>
       </w:rPr>
     </w:lvl>
-    <w:lvl w:ilvl="3" w:tplc="04150001" w:tentative="1">
+    <w:lvl w:ilvl="6" w:tplc="04150001" w:tentative="1">
       <w:start w:val="1"/>
       <w:numFmt w:val="bullet"/>
       <w:lvlText w:val=""/>
       <w:lvlJc w:val="left"/>
       <w:pPr>
-        <w:ind w:left="2880" w:hanging="360"/>
+        <w:ind w:left="5040" w:hanging="360"/>
       </w:pPr>
       <w:rPr>
         <w:rFonts w:ascii="Symbol" w:hAnsi="Symbol" w:hint="default"/>
       </w:rPr>
     </w:lvl>
-    <w:lvl w:ilvl="4" w:tplc="04150003" w:tentative="1">
+    <w:lvl w:ilvl="7" w:tplc="04150003" w:tentative="1">
       <w:start w:val="1"/>
       <w:numFmt w:val="bullet"/>
       <w:lvlText w:val="o"/>
       <w:lvlJc w:val="left"/>
       <w:pPr>
-        <w:ind w:left="3600" w:hanging="360"/>
+        <w:ind w:left="5760" w:hanging="360"/>
       </w:pPr>
       <w:rPr>
         <w:rFonts w:ascii="Courier New" w:hAnsi="Courier New" w:cs="Courier New" w:hint="default"/>
       </w:rPr>
     </w:lvl>
-    <w:lvl w:ilvl="5" w:tplc="04150005" w:tentative="1">
+    <w:lvl w:ilvl="8" w:tplc="04150005" w:tentative="1">
       <w:start w:val="1"/>
       <w:numFmt w:val="bullet"/>
       <w:lvlText w:val=""/>
       <w:lvlJc w:val="left"/>
       <w:pPr>
-        <w:ind w:left="4320" w:hanging="360"/>
+        <w:ind w:left="6480" w:hanging="360"/>
       </w:pPr>
       <w:rPr>
         <w:rFonts w:ascii="Wingdings" w:hAnsi="Wingdings" w:hint="default"/>
       </w:rPr>
     </w:lvl>
-    <w:lvl w:ilvl="6" w:tplc="04150001" w:tentative="1">
+  </w:abstractNum>
+  <w:abstractNum w:abstractNumId="9">
+    <w:nsid w:val="3F880F2D"/>
+    <w:multiLevelType w:val="hybridMultilevel"/>
+    <w:tmpl w:val="E0162ED6"/>
+    <w:lvl w:ilvl="0" w:tplc="04150001">
       <w:start w:val="1"/>
       <w:numFmt w:val="bullet"/>
       <w:lvlText w:val=""/>
       <w:lvlJc w:val="left"/>
       <w:pPr>
-        <w:ind w:left="5040" w:hanging="360"/>
+        <w:ind w:left="720" w:hanging="360"/>
       </w:pPr>
       <w:rPr>
         <w:rFonts w:ascii="Symbol" w:hAnsi="Symbol" w:hint="default"/>
       </w:rPr>
     </w:lvl>
-    <w:lvl w:ilvl="7" w:tplc="04150003" w:tentative="1">
+    <w:lvl w:ilvl="1" w:tplc="04150003" w:tentative="1">
       <w:start w:val="1"/>
       <w:numFmt w:val="bullet"/>
       <w:lvlText w:val="o"/>
       <w:lvlJc w:val="left"/>
       <w:pPr>
-        <w:ind w:left="5760" w:hanging="360"/>
+        <w:ind w:left="1440" w:hanging="360"/>
       </w:pPr>
       <w:rPr>
         <w:rFonts w:ascii="Courier New" w:hAnsi="Courier New" w:cs="Courier New" w:hint="default"/>
       </w:rPr>
     </w:lvl>
-    <w:lvl w:ilvl="8" w:tplc="04150005" w:tentative="1">
+    <w:lvl w:ilvl="2" w:tplc="04150005" w:tentative="1">
       <w:start w:val="1"/>
       <w:numFmt w:val="bullet"/>
       <w:lvlText w:val=""/>
       <w:lvlJc w:val="left"/>
       <w:pPr>
+        <w:ind w:left="2160" w:hanging="360"/>
+      </w:pPr>
+      <w:rPr>
+        <w:rFonts w:ascii="Wingdings" w:hAnsi="Wingdings" w:hint="default"/>
+      </w:rPr>
+    </w:lvl>
+    <w:lvl w:ilvl="3" w:tplc="04150001" w:tentative="1">
+      <w:start w:val="1"/>
+      <w:numFmt w:val="bullet"/>
+      <w:lvlText w:val=""/>
+      <w:lvlJc w:val="left"/>
+      <w:pPr>
+        <w:ind w:left="2880" w:hanging="360"/>
+      </w:pPr>
+      <w:rPr>
+        <w:rFonts w:ascii="Symbol" w:hAnsi="Symbol" w:hint="default"/>
+      </w:rPr>
+    </w:lvl>
+    <w:lvl w:ilvl="4" w:tplc="04150003" w:tentative="1">
+      <w:start w:val="1"/>
+      <w:numFmt w:val="bullet"/>
+      <w:lvlText w:val="o"/>
+      <w:lvlJc w:val="left"/>
+      <w:pPr>
+        <w:ind w:left="3600" w:hanging="360"/>
+      </w:pPr>
+      <w:rPr>
+        <w:rFonts w:ascii="Courier New" w:hAnsi="Courier New" w:cs="Courier New" w:hint="default"/>
+      </w:rPr>
+    </w:lvl>
+    <w:lvl w:ilvl="5" w:tplc="04150005" w:tentative="1">
+      <w:start w:val="1"/>
+      <w:numFmt w:val="bullet"/>
+      <w:lvlText w:val=""/>
+      <w:lvlJc w:val="left"/>
+      <w:pPr>
+        <w:ind w:left="4320" w:hanging="360"/>
+      </w:pPr>
+      <w:rPr>
+        <w:rFonts w:ascii="Wingdings" w:hAnsi="Wingdings" w:hint="default"/>
+      </w:rPr>
+    </w:lvl>
+    <w:lvl w:ilvl="6" w:tplc="04150001" w:tentative="1">
+      <w:start w:val="1"/>
+      <w:numFmt w:val="bullet"/>
+      <w:lvlText w:val=""/>
+      <w:lvlJc w:val="left"/>
+      <w:pPr>
+        <w:ind w:left="5040" w:hanging="360"/>
+      </w:pPr>
+      <w:rPr>
+        <w:rFonts w:ascii="Symbol" w:hAnsi="Symbol" w:hint="default"/>
+      </w:rPr>
+    </w:lvl>
+    <w:lvl w:ilvl="7" w:tplc="04150003" w:tentative="1">
+      <w:start w:val="1"/>
+      <w:numFmt w:val="bullet"/>
+      <w:lvlText w:val="o"/>
+      <w:lvlJc w:val="left"/>
+      <w:pPr>
+        <w:ind w:left="5760" w:hanging="360"/>
+      </w:pPr>
+      <w:rPr>
+        <w:rFonts w:ascii="Courier New" w:hAnsi="Courier New" w:cs="Courier New" w:hint="default"/>
+      </w:rPr>
+    </w:lvl>
+    <w:lvl w:ilvl="8" w:tplc="04150005" w:tentative="1">
+      <w:start w:val="1"/>
+      <w:numFmt w:val="bullet"/>
+      <w:lvlText w:val=""/>
+      <w:lvlJc w:val="left"/>
+      <w:pPr>
         <w:ind w:left="6480" w:hanging="360"/>
       </w:pPr>
       <w:rPr>
@@ -5495,7 +8351,548 @@
       </w:rPr>
     </w:lvl>
   </w:abstractNum>
-  <w:abstractNum w:abstractNumId="5">
+  <w:abstractNum w:abstractNumId="10">
+    <w:nsid w:val="458F40CD"/>
+    <w:multiLevelType w:val="hybridMultilevel"/>
+    <w:tmpl w:val="9B684AC6"/>
+    <w:lvl w:ilvl="0" w:tplc="04150001">
+      <w:start w:val="1"/>
+      <w:numFmt w:val="bullet"/>
+      <w:lvlText w:val=""/>
+      <w:lvlJc w:val="left"/>
+      <w:pPr>
+        <w:ind w:left="720" w:hanging="360"/>
+      </w:pPr>
+      <w:rPr>
+        <w:rFonts w:ascii="Symbol" w:hAnsi="Symbol" w:hint="default"/>
+      </w:rPr>
+    </w:lvl>
+    <w:lvl w:ilvl="1" w:tplc="04150003" w:tentative="1">
+      <w:start w:val="1"/>
+      <w:numFmt w:val="bullet"/>
+      <w:lvlText w:val="o"/>
+      <w:lvlJc w:val="left"/>
+      <w:pPr>
+        <w:ind w:left="1440" w:hanging="360"/>
+      </w:pPr>
+      <w:rPr>
+        <w:rFonts w:ascii="Courier New" w:hAnsi="Courier New" w:cs="Courier New" w:hint="default"/>
+      </w:rPr>
+    </w:lvl>
+    <w:lvl w:ilvl="2" w:tplc="04150005" w:tentative="1">
+      <w:start w:val="1"/>
+      <w:numFmt w:val="bullet"/>
+      <w:lvlText w:val=""/>
+      <w:lvlJc w:val="left"/>
+      <w:pPr>
+        <w:ind w:left="2160" w:hanging="360"/>
+      </w:pPr>
+      <w:rPr>
+        <w:rFonts w:ascii="Wingdings" w:hAnsi="Wingdings" w:hint="default"/>
+      </w:rPr>
+    </w:lvl>
+    <w:lvl w:ilvl="3" w:tplc="04150001" w:tentative="1">
+      <w:start w:val="1"/>
+      <w:numFmt w:val="bullet"/>
+      <w:lvlText w:val=""/>
+      <w:lvlJc w:val="left"/>
+      <w:pPr>
+        <w:ind w:left="2880" w:hanging="360"/>
+      </w:pPr>
+      <w:rPr>
+        <w:rFonts w:ascii="Symbol" w:hAnsi="Symbol" w:hint="default"/>
+      </w:rPr>
+    </w:lvl>
+    <w:lvl w:ilvl="4" w:tplc="04150003" w:tentative="1">
+      <w:start w:val="1"/>
+      <w:numFmt w:val="bullet"/>
+      <w:lvlText w:val="o"/>
+      <w:lvlJc w:val="left"/>
+      <w:pPr>
+        <w:ind w:left="3600" w:hanging="360"/>
+      </w:pPr>
+      <w:rPr>
+        <w:rFonts w:ascii="Courier New" w:hAnsi="Courier New" w:cs="Courier New" w:hint="default"/>
+      </w:rPr>
+    </w:lvl>
+    <w:lvl w:ilvl="5" w:tplc="04150005" w:tentative="1">
+      <w:start w:val="1"/>
+      <w:numFmt w:val="bullet"/>
+      <w:lvlText w:val=""/>
+      <w:lvlJc w:val="left"/>
+      <w:pPr>
+        <w:ind w:left="4320" w:hanging="360"/>
+      </w:pPr>
+      <w:rPr>
+        <w:rFonts w:ascii="Wingdings" w:hAnsi="Wingdings" w:hint="default"/>
+      </w:rPr>
+    </w:lvl>
+    <w:lvl w:ilvl="6" w:tplc="04150001" w:tentative="1">
+      <w:start w:val="1"/>
+      <w:numFmt w:val="bullet"/>
+      <w:lvlText w:val=""/>
+      <w:lvlJc w:val="left"/>
+      <w:pPr>
+        <w:ind w:left="5040" w:hanging="360"/>
+      </w:pPr>
+      <w:rPr>
+        <w:rFonts w:ascii="Symbol" w:hAnsi="Symbol" w:hint="default"/>
+      </w:rPr>
+    </w:lvl>
+    <w:lvl w:ilvl="7" w:tplc="04150003" w:tentative="1">
+      <w:start w:val="1"/>
+      <w:numFmt w:val="bullet"/>
+      <w:lvlText w:val="o"/>
+      <w:lvlJc w:val="left"/>
+      <w:pPr>
+        <w:ind w:left="5760" w:hanging="360"/>
+      </w:pPr>
+      <w:rPr>
+        <w:rFonts w:ascii="Courier New" w:hAnsi="Courier New" w:cs="Courier New" w:hint="default"/>
+      </w:rPr>
+    </w:lvl>
+    <w:lvl w:ilvl="8" w:tplc="04150005" w:tentative="1">
+      <w:start w:val="1"/>
+      <w:numFmt w:val="bullet"/>
+      <w:lvlText w:val=""/>
+      <w:lvlJc w:val="left"/>
+      <w:pPr>
+        <w:ind w:left="6480" w:hanging="360"/>
+      </w:pPr>
+      <w:rPr>
+        <w:rFonts w:ascii="Wingdings" w:hAnsi="Wingdings" w:hint="default"/>
+      </w:rPr>
+    </w:lvl>
+  </w:abstractNum>
+  <w:abstractNum w:abstractNumId="11">
+    <w:nsid w:val="487160BC"/>
+    <w:multiLevelType w:val="hybridMultilevel"/>
+    <w:tmpl w:val="A3D6DFEA"/>
+    <w:lvl w:ilvl="0" w:tplc="04150001">
+      <w:start w:val="1"/>
+      <w:numFmt w:val="bullet"/>
+      <w:lvlText w:val=""/>
+      <w:lvlJc w:val="left"/>
+      <w:pPr>
+        <w:ind w:left="720" w:hanging="360"/>
+      </w:pPr>
+      <w:rPr>
+        <w:rFonts w:ascii="Symbol" w:hAnsi="Symbol" w:hint="default"/>
+      </w:rPr>
+    </w:lvl>
+    <w:lvl w:ilvl="1" w:tplc="04150003" w:tentative="1">
+      <w:start w:val="1"/>
+      <w:numFmt w:val="bullet"/>
+      <w:lvlText w:val="o"/>
+      <w:lvlJc w:val="left"/>
+      <w:pPr>
+        <w:ind w:left="1440" w:hanging="360"/>
+      </w:pPr>
+      <w:rPr>
+        <w:rFonts w:ascii="Courier New" w:hAnsi="Courier New" w:cs="Courier New" w:hint="default"/>
+      </w:rPr>
+    </w:lvl>
+    <w:lvl w:ilvl="2" w:tplc="04150005" w:tentative="1">
+      <w:start w:val="1"/>
+      <w:numFmt w:val="bullet"/>
+      <w:lvlText w:val=""/>
+      <w:lvlJc w:val="left"/>
+      <w:pPr>
+        <w:ind w:left="2160" w:hanging="360"/>
+      </w:pPr>
+      <w:rPr>
+        <w:rFonts w:ascii="Wingdings" w:hAnsi="Wingdings" w:hint="default"/>
+      </w:rPr>
+    </w:lvl>
+    <w:lvl w:ilvl="3" w:tplc="04150001" w:tentative="1">
+      <w:start w:val="1"/>
+      <w:numFmt w:val="bullet"/>
+      <w:lvlText w:val=""/>
+      <w:lvlJc w:val="left"/>
+      <w:pPr>
+        <w:ind w:left="2880" w:hanging="360"/>
+      </w:pPr>
+      <w:rPr>
+        <w:rFonts w:ascii="Symbol" w:hAnsi="Symbol" w:hint="default"/>
+      </w:rPr>
+    </w:lvl>
+    <w:lvl w:ilvl="4" w:tplc="04150003" w:tentative="1">
+      <w:start w:val="1"/>
+      <w:numFmt w:val="bullet"/>
+      <w:lvlText w:val="o"/>
+      <w:lvlJc w:val="left"/>
+      <w:pPr>
+        <w:ind w:left="3600" w:hanging="360"/>
+      </w:pPr>
+      <w:rPr>
+        <w:rFonts w:ascii="Courier New" w:hAnsi="Courier New" w:cs="Courier New" w:hint="default"/>
+      </w:rPr>
+    </w:lvl>
+    <w:lvl w:ilvl="5" w:tplc="04150005" w:tentative="1">
+      <w:start w:val="1"/>
+      <w:numFmt w:val="bullet"/>
+      <w:lvlText w:val=""/>
+      <w:lvlJc w:val="left"/>
+      <w:pPr>
+        <w:ind w:left="4320" w:hanging="360"/>
+      </w:pPr>
+      <w:rPr>
+        <w:rFonts w:ascii="Wingdings" w:hAnsi="Wingdings" w:hint="default"/>
+      </w:rPr>
+    </w:lvl>
+    <w:lvl w:ilvl="6" w:tplc="04150001" w:tentative="1">
+      <w:start w:val="1"/>
+      <w:numFmt w:val="bullet"/>
+      <w:lvlText w:val=""/>
+      <w:lvlJc w:val="left"/>
+      <w:pPr>
+        <w:ind w:left="5040" w:hanging="360"/>
+      </w:pPr>
+      <w:rPr>
+        <w:rFonts w:ascii="Symbol" w:hAnsi="Symbol" w:hint="default"/>
+      </w:rPr>
+    </w:lvl>
+    <w:lvl w:ilvl="7" w:tplc="04150003" w:tentative="1">
+      <w:start w:val="1"/>
+      <w:numFmt w:val="bullet"/>
+      <w:lvlText w:val="o"/>
+      <w:lvlJc w:val="left"/>
+      <w:pPr>
+        <w:ind w:left="5760" w:hanging="360"/>
+      </w:pPr>
+      <w:rPr>
+        <w:rFonts w:ascii="Courier New" w:hAnsi="Courier New" w:cs="Courier New" w:hint="default"/>
+      </w:rPr>
+    </w:lvl>
+    <w:lvl w:ilvl="8" w:tplc="04150005" w:tentative="1">
+      <w:start w:val="1"/>
+      <w:numFmt w:val="bullet"/>
+      <w:lvlText w:val=""/>
+      <w:lvlJc w:val="left"/>
+      <w:pPr>
+        <w:ind w:left="6480" w:hanging="360"/>
+      </w:pPr>
+      <w:rPr>
+        <w:rFonts w:ascii="Wingdings" w:hAnsi="Wingdings" w:hint="default"/>
+      </w:rPr>
+    </w:lvl>
+  </w:abstractNum>
+  <w:abstractNum w:abstractNumId="12">
+    <w:nsid w:val="492B3BDD"/>
+    <w:multiLevelType w:val="hybridMultilevel"/>
+    <w:tmpl w:val="208E405C"/>
+    <w:lvl w:ilvl="0" w:tplc="04150001">
+      <w:start w:val="1"/>
+      <w:numFmt w:val="bullet"/>
+      <w:lvlText w:val=""/>
+      <w:lvlJc w:val="left"/>
+      <w:pPr>
+        <w:ind w:left="720" w:hanging="360"/>
+      </w:pPr>
+      <w:rPr>
+        <w:rFonts w:ascii="Symbol" w:hAnsi="Symbol" w:hint="default"/>
+      </w:rPr>
+    </w:lvl>
+    <w:lvl w:ilvl="1" w:tplc="04150003" w:tentative="1">
+      <w:start w:val="1"/>
+      <w:numFmt w:val="bullet"/>
+      <w:lvlText w:val="o"/>
+      <w:lvlJc w:val="left"/>
+      <w:pPr>
+        <w:ind w:left="1440" w:hanging="360"/>
+      </w:pPr>
+      <w:rPr>
+        <w:rFonts w:ascii="Courier New" w:hAnsi="Courier New" w:cs="Courier New" w:hint="default"/>
+      </w:rPr>
+    </w:lvl>
+    <w:lvl w:ilvl="2" w:tplc="04150005" w:tentative="1">
+      <w:start w:val="1"/>
+      <w:numFmt w:val="bullet"/>
+      <w:lvlText w:val=""/>
+      <w:lvlJc w:val="left"/>
+      <w:pPr>
+        <w:ind w:left="2160" w:hanging="360"/>
+      </w:pPr>
+      <w:rPr>
+        <w:rFonts w:ascii="Wingdings" w:hAnsi="Wingdings" w:hint="default"/>
+      </w:rPr>
+    </w:lvl>
+    <w:lvl w:ilvl="3" w:tplc="04150001" w:tentative="1">
+      <w:start w:val="1"/>
+      <w:numFmt w:val="bullet"/>
+      <w:lvlText w:val=""/>
+      <w:lvlJc w:val="left"/>
+      <w:pPr>
+        <w:ind w:left="2880" w:hanging="360"/>
+      </w:pPr>
+      <w:rPr>
+        <w:rFonts w:ascii="Symbol" w:hAnsi="Symbol" w:hint="default"/>
+      </w:rPr>
+    </w:lvl>
+    <w:lvl w:ilvl="4" w:tplc="04150003" w:tentative="1">
+      <w:start w:val="1"/>
+      <w:numFmt w:val="bullet"/>
+      <w:lvlText w:val="o"/>
+      <w:lvlJc w:val="left"/>
+      <w:pPr>
+        <w:ind w:left="3600" w:hanging="360"/>
+      </w:pPr>
+      <w:rPr>
+        <w:rFonts w:ascii="Courier New" w:hAnsi="Courier New" w:cs="Courier New" w:hint="default"/>
+      </w:rPr>
+    </w:lvl>
+    <w:lvl w:ilvl="5" w:tplc="04150005" w:tentative="1">
+      <w:start w:val="1"/>
+      <w:numFmt w:val="bullet"/>
+      <w:lvlText w:val=""/>
+      <w:lvlJc w:val="left"/>
+      <w:pPr>
+        <w:ind w:left="4320" w:hanging="360"/>
+      </w:pPr>
+      <w:rPr>
+        <w:rFonts w:ascii="Wingdings" w:hAnsi="Wingdings" w:hint="default"/>
+      </w:rPr>
+    </w:lvl>
+    <w:lvl w:ilvl="6" w:tplc="04150001" w:tentative="1">
+      <w:start w:val="1"/>
+      <w:numFmt w:val="bullet"/>
+      <w:lvlText w:val=""/>
+      <w:lvlJc w:val="left"/>
+      <w:pPr>
+        <w:ind w:left="5040" w:hanging="360"/>
+      </w:pPr>
+      <w:rPr>
+        <w:rFonts w:ascii="Symbol" w:hAnsi="Symbol" w:hint="default"/>
+      </w:rPr>
+    </w:lvl>
+    <w:lvl w:ilvl="7" w:tplc="04150003" w:tentative="1">
+      <w:start w:val="1"/>
+      <w:numFmt w:val="bullet"/>
+      <w:lvlText w:val="o"/>
+      <w:lvlJc w:val="left"/>
+      <w:pPr>
+        <w:ind w:left="5760" w:hanging="360"/>
+      </w:pPr>
+      <w:rPr>
+        <w:rFonts w:ascii="Courier New" w:hAnsi="Courier New" w:cs="Courier New" w:hint="default"/>
+      </w:rPr>
+    </w:lvl>
+    <w:lvl w:ilvl="8" w:tplc="04150005" w:tentative="1">
+      <w:start w:val="1"/>
+      <w:numFmt w:val="bullet"/>
+      <w:lvlText w:val=""/>
+      <w:lvlJc w:val="left"/>
+      <w:pPr>
+        <w:ind w:left="6480" w:hanging="360"/>
+      </w:pPr>
+      <w:rPr>
+        <w:rFonts w:ascii="Wingdings" w:hAnsi="Wingdings" w:hint="default"/>
+      </w:rPr>
+    </w:lvl>
+  </w:abstractNum>
+  <w:abstractNum w:abstractNumId="13">
+    <w:nsid w:val="6EC70DEE"/>
+    <w:multiLevelType w:val="hybridMultilevel"/>
+    <w:tmpl w:val="11A67ADC"/>
+    <w:lvl w:ilvl="0" w:tplc="04150001">
+      <w:start w:val="1"/>
+      <w:numFmt w:val="bullet"/>
+      <w:lvlText w:val=""/>
+      <w:lvlJc w:val="left"/>
+      <w:pPr>
+        <w:ind w:left="720" w:hanging="360"/>
+      </w:pPr>
+      <w:rPr>
+        <w:rFonts w:ascii="Symbol" w:hAnsi="Symbol" w:hint="default"/>
+      </w:rPr>
+    </w:lvl>
+    <w:lvl w:ilvl="1" w:tplc="04150003" w:tentative="1">
+      <w:start w:val="1"/>
+      <w:numFmt w:val="bullet"/>
+      <w:lvlText w:val="o"/>
+      <w:lvlJc w:val="left"/>
+      <w:pPr>
+        <w:ind w:left="1440" w:hanging="360"/>
+      </w:pPr>
+      <w:rPr>
+        <w:rFonts w:ascii="Courier New" w:hAnsi="Courier New" w:cs="Courier New" w:hint="default"/>
+      </w:rPr>
+    </w:lvl>
+    <w:lvl w:ilvl="2" w:tplc="04150005" w:tentative="1">
+      <w:start w:val="1"/>
+      <w:numFmt w:val="bullet"/>
+      <w:lvlText w:val=""/>
+      <w:lvlJc w:val="left"/>
+      <w:pPr>
+        <w:ind w:left="2160" w:hanging="360"/>
+      </w:pPr>
+      <w:rPr>
+        <w:rFonts w:ascii="Wingdings" w:hAnsi="Wingdings" w:hint="default"/>
+      </w:rPr>
+    </w:lvl>
+    <w:lvl w:ilvl="3" w:tplc="04150001" w:tentative="1">
+      <w:start w:val="1"/>
+      <w:numFmt w:val="bullet"/>
+      <w:lvlText w:val=""/>
+      <w:lvlJc w:val="left"/>
+      <w:pPr>
+        <w:ind w:left="2880" w:hanging="360"/>
+      </w:pPr>
+      <w:rPr>
+        <w:rFonts w:ascii="Symbol" w:hAnsi="Symbol" w:hint="default"/>
+      </w:rPr>
+    </w:lvl>
+    <w:lvl w:ilvl="4" w:tplc="04150003" w:tentative="1">
+      <w:start w:val="1"/>
+      <w:numFmt w:val="bullet"/>
+      <w:lvlText w:val="o"/>
+      <w:lvlJc w:val="left"/>
+      <w:pPr>
+        <w:ind w:left="3600" w:hanging="360"/>
+      </w:pPr>
+      <w:rPr>
+        <w:rFonts w:ascii="Courier New" w:hAnsi="Courier New" w:cs="Courier New" w:hint="default"/>
+      </w:rPr>
+    </w:lvl>
+    <w:lvl w:ilvl="5" w:tplc="04150005" w:tentative="1">
+      <w:start w:val="1"/>
+      <w:numFmt w:val="bullet"/>
+      <w:lvlText w:val=""/>
+      <w:lvlJc w:val="left"/>
+      <w:pPr>
+        <w:ind w:left="4320" w:hanging="360"/>
+      </w:pPr>
+      <w:rPr>
+        <w:rFonts w:ascii="Wingdings" w:hAnsi="Wingdings" w:hint="default"/>
+      </w:rPr>
+    </w:lvl>
+    <w:lvl w:ilvl="6" w:tplc="04150001" w:tentative="1">
+      <w:start w:val="1"/>
+      <w:numFmt w:val="bullet"/>
+      <w:lvlText w:val=""/>
+      <w:lvlJc w:val="left"/>
+      <w:pPr>
+        <w:ind w:left="5040" w:hanging="360"/>
+      </w:pPr>
+      <w:rPr>
+        <w:rFonts w:ascii="Symbol" w:hAnsi="Symbol" w:hint="default"/>
+      </w:rPr>
+    </w:lvl>
+    <w:lvl w:ilvl="7" w:tplc="04150003" w:tentative="1">
+      <w:start w:val="1"/>
+      <w:numFmt w:val="bullet"/>
+      <w:lvlText w:val="o"/>
+      <w:lvlJc w:val="left"/>
+      <w:pPr>
+        <w:ind w:left="5760" w:hanging="360"/>
+      </w:pPr>
+      <w:rPr>
+        <w:rFonts w:ascii="Courier New" w:hAnsi="Courier New" w:cs="Courier New" w:hint="default"/>
+      </w:rPr>
+    </w:lvl>
+    <w:lvl w:ilvl="8" w:tplc="04150005" w:tentative="1">
+      <w:start w:val="1"/>
+      <w:numFmt w:val="bullet"/>
+      <w:lvlText w:val=""/>
+      <w:lvlJc w:val="left"/>
+      <w:pPr>
+        <w:ind w:left="6480" w:hanging="360"/>
+      </w:pPr>
+      <w:rPr>
+        <w:rFonts w:ascii="Wingdings" w:hAnsi="Wingdings" w:hint="default"/>
+      </w:rPr>
+    </w:lvl>
+  </w:abstractNum>
+  <w:abstractNum w:abstractNumId="14">
+    <w:nsid w:val="747C7ABA"/>
+    <w:multiLevelType w:val="hybridMultilevel"/>
+    <w:tmpl w:val="F2927800"/>
+    <w:lvl w:ilvl="0" w:tplc="51C6785C">
+      <w:start w:val="1"/>
+      <w:numFmt w:val="upperLetter"/>
+      <w:lvlText w:val="%1-"/>
+      <w:lvlJc w:val="left"/>
+      <w:pPr>
+        <w:ind w:left="720" w:hanging="360"/>
+      </w:pPr>
+      <w:rPr>
+        <w:rFonts w:hint="default"/>
+      </w:rPr>
+    </w:lvl>
+    <w:lvl w:ilvl="1" w:tplc="04150019" w:tentative="1">
+      <w:start w:val="1"/>
+      <w:numFmt w:val="lowerLetter"/>
+      <w:lvlText w:val="%2."/>
+      <w:lvlJc w:val="left"/>
+      <w:pPr>
+        <w:ind w:left="1440" w:hanging="360"/>
+      </w:pPr>
+    </w:lvl>
+    <w:lvl w:ilvl="2" w:tplc="0415001B" w:tentative="1">
+      <w:start w:val="1"/>
+      <w:numFmt w:val="lowerRoman"/>
+      <w:lvlText w:val="%3."/>
+      <w:lvlJc w:val="right"/>
+      <w:pPr>
+        <w:ind w:left="2160" w:hanging="180"/>
+      </w:pPr>
+    </w:lvl>
+    <w:lvl w:ilvl="3" w:tplc="0415000F" w:tentative="1">
+      <w:start w:val="1"/>
+      <w:numFmt w:val="decimal"/>
+      <w:lvlText w:val="%4."/>
+      <w:lvlJc w:val="left"/>
+      <w:pPr>
+        <w:ind w:left="2880" w:hanging="360"/>
+      </w:pPr>
+    </w:lvl>
+    <w:lvl w:ilvl="4" w:tplc="04150019" w:tentative="1">
+      <w:start w:val="1"/>
+      <w:numFmt w:val="lowerLetter"/>
+      <w:lvlText w:val="%5."/>
+      <w:lvlJc w:val="left"/>
+      <w:pPr>
+        <w:ind w:left="3600" w:hanging="360"/>
+      </w:pPr>
+    </w:lvl>
+    <w:lvl w:ilvl="5" w:tplc="0415001B" w:tentative="1">
+      <w:start w:val="1"/>
+      <w:numFmt w:val="lowerRoman"/>
+      <w:lvlText w:val="%6."/>
+      <w:lvlJc w:val="right"/>
+      <w:pPr>
+        <w:ind w:left="4320" w:hanging="180"/>
+      </w:pPr>
+    </w:lvl>
+    <w:lvl w:ilvl="6" w:tplc="0415000F" w:tentative="1">
+      <w:start w:val="1"/>
+      <w:numFmt w:val="decimal"/>
+      <w:lvlText w:val="%7."/>
+      <w:lvlJc w:val="left"/>
+      <w:pPr>
+        <w:ind w:left="5040" w:hanging="360"/>
+      </w:pPr>
+    </w:lvl>
+    <w:lvl w:ilvl="7" w:tplc="04150019" w:tentative="1">
+      <w:start w:val="1"/>
+      <w:numFmt w:val="lowerLetter"/>
+      <w:lvlText w:val="%8."/>
+      <w:lvlJc w:val="left"/>
+      <w:pPr>
+        <w:ind w:left="5760" w:hanging="360"/>
+      </w:pPr>
+    </w:lvl>
+    <w:lvl w:ilvl="8" w:tplc="0415001B" w:tentative="1">
+      <w:start w:val="1"/>
+      <w:numFmt w:val="lowerRoman"/>
+      <w:lvlText w:val="%9."/>
+      <w:lvlJc w:val="right"/>
+      <w:pPr>
+        <w:ind w:left="6480" w:hanging="180"/>
+      </w:pPr>
+    </w:lvl>
+  </w:abstractNum>
+  <w:abstractNum w:abstractNumId="15">
     <w:nsid w:val="767377DB"/>
     <w:multiLevelType w:val="hybridMultilevel"/>
     <w:tmpl w:val="D05E30F6"/>
@@ -5612,19 +9009,49 @@
     <w:abstractNumId w:val="0"/>
   </w:num>
   <w:num w:numId="2">
-    <w:abstractNumId w:val="3"/>
+    <w:abstractNumId w:val="6"/>
   </w:num>
   <w:num w:numId="3">
-    <w:abstractNumId w:val="4"/>
+    <w:abstractNumId w:val="8"/>
   </w:num>
   <w:num w:numId="4">
     <w:abstractNumId w:val="1"/>
   </w:num>
   <w:num w:numId="5">
-    <w:abstractNumId w:val="5"/>
+    <w:abstractNumId w:val="15"/>
   </w:num>
   <w:num w:numId="6">
     <w:abstractNumId w:val="2"/>
+  </w:num>
+  <w:num w:numId="7">
+    <w:abstractNumId w:val="4"/>
+  </w:num>
+  <w:num w:numId="8">
+    <w:abstractNumId w:val="5"/>
+  </w:num>
+  <w:num w:numId="9">
+    <w:abstractNumId w:val="13"/>
+  </w:num>
+  <w:num w:numId="10">
+    <w:abstractNumId w:val="7"/>
+  </w:num>
+  <w:num w:numId="11">
+    <w:abstractNumId w:val="3"/>
+  </w:num>
+  <w:num w:numId="12">
+    <w:abstractNumId w:val="10"/>
+  </w:num>
+  <w:num w:numId="13">
+    <w:abstractNumId w:val="12"/>
+  </w:num>
+  <w:num w:numId="14">
+    <w:abstractNumId w:val="9"/>
+  </w:num>
+  <w:num w:numId="15">
+    <w:abstractNumId w:val="11"/>
+  </w:num>
+  <w:num w:numId="16">
+    <w:abstractNumId w:val="14"/>
   </w:num>
 </w:numbering>
 </file>
@@ -5862,7 +9289,6 @@
   <w:style w:type="character" w:default="1" w:styleId="Domylnaczcionkaakapitu">
     <w:name w:val="Default Paragraph Font"/>
     <w:uiPriority w:val="1"/>
-    <w:semiHidden/>
     <w:unhideWhenUsed/>
   </w:style>
   <w:style w:type="table" w:default="1" w:styleId="Standardowy">
@@ -6294,293 +9720,29 @@
       <w:spacing w:after="0" w:line="240" w:lineRule="auto"/>
     </w:pPr>
   </w:style>
-</w:styles>
-</file>
-
-<file path=word/glossary/document.xml><?xml version="1.0" encoding="utf-8"?>
-<w:glossaryDocument xmlns:ve="http://schemas.openxmlformats.org/markup-compatibility/2006" xmlns:o="urn:schemas-microsoft-com:office:office" xmlns:r="http://schemas.openxmlformats.org/officeDocument/2006/relationships" xmlns:m="http://schemas.openxmlformats.org/officeDocument/2006/math" xmlns:v="urn:schemas-microsoft-com:vml" xmlns:wp="http://schemas.openxmlformats.org/drawingml/2006/wordprocessingDrawing" xmlns:w10="urn:schemas-microsoft-com:office:word" xmlns:w="http://schemas.openxmlformats.org/wordprocessingml/2006/main" xmlns:wne="http://schemas.microsoft.com/office/word/2006/wordml">
-  <w:docParts/>
-</w:glossaryDocument>
-</file>
-
-<file path=word/glossary/fontTable.xml><?xml version="1.0" encoding="utf-8"?>
-<w:fonts xmlns:r="http://schemas.openxmlformats.org/officeDocument/2006/relationships" xmlns:w="http://schemas.openxmlformats.org/wordprocessingml/2006/main">
-  <w:font w:name="Times New Roman">
-    <w:panose1 w:val="02020603050405020304"/>
-    <w:charset w:val="EE"/>
-    <w:family w:val="roman"/>
-    <w:pitch w:val="variable"/>
-    <w:sig w:usb0="E0002EFF" w:usb1="C000785B" w:usb2="00000009" w:usb3="00000000" w:csb0="000001FF" w:csb1="00000000"/>
-  </w:font>
-  <w:font w:name="Symbol">
-    <w:panose1 w:val="05050102010706020507"/>
-    <w:charset w:val="02"/>
-    <w:family w:val="roman"/>
-    <w:pitch w:val="variable"/>
-    <w:sig w:usb0="00000000" w:usb1="10000000" w:usb2="00000000" w:usb3="00000000" w:csb0="80000000" w:csb1="00000000"/>
-  </w:font>
-  <w:font w:name="Courier New">
-    <w:panose1 w:val="02070309020205020404"/>
-    <w:charset w:val="EE"/>
-    <w:family w:val="modern"/>
-    <w:pitch w:val="fixed"/>
-    <w:sig w:usb0="E0002EFF" w:usb1="C0007843" w:usb2="00000009" w:usb3="00000000" w:csb0="000001FF" w:csb1="00000000"/>
-  </w:font>
-  <w:font w:name="Wingdings">
-    <w:panose1 w:val="05000000000000000000"/>
-    <w:charset w:val="02"/>
-    <w:family w:val="auto"/>
-    <w:pitch w:val="variable"/>
-    <w:sig w:usb0="00000000" w:usb1="10000000" w:usb2="00000000" w:usb3="00000000" w:csb0="80000000" w:csb1="00000000"/>
-  </w:font>
-  <w:font w:name="Cambria">
-    <w:panose1 w:val="02040503050406030204"/>
-    <w:charset w:val="EE"/>
-    <w:family w:val="roman"/>
-    <w:pitch w:val="variable"/>
-    <w:sig w:usb0="E00006FF" w:usb1="420024FF" w:usb2="02000000" w:usb3="00000000" w:csb0="0000019F" w:csb1="00000000"/>
-  </w:font>
-  <w:font w:name="Calibri">
-    <w:panose1 w:val="020F0502020204030204"/>
-    <w:charset w:val="EE"/>
-    <w:family w:val="swiss"/>
-    <w:pitch w:val="variable"/>
-    <w:sig w:usb0="E4002EFF" w:usb1="C000247B" w:usb2="00000009" w:usb3="00000000" w:csb0="000001FF" w:csb1="00000000"/>
-  </w:font>
-  <w:font w:name="Tahoma">
-    <w:panose1 w:val="020B0604030504040204"/>
-    <w:charset w:val="00"/>
-    <w:family w:val="swiss"/>
-    <w:notTrueType/>
-    <w:pitch w:val="variable"/>
-    <w:sig w:usb0="00000003" w:usb1="00000000" w:usb2="00000000" w:usb3="00000000" w:csb0="00000001" w:csb1="00000000"/>
-  </w:font>
-  <w:font w:name="Calibri Light">
-    <w:panose1 w:val="020F0302020204030204"/>
-    <w:charset w:val="EE"/>
-    <w:family w:val="swiss"/>
-    <w:pitch w:val="variable"/>
-    <w:sig w:usb0="E4002EFF" w:usb1="C000247B" w:usb2="00000009" w:usb3="00000000" w:csb0="000001FF" w:csb1="00000000"/>
-  </w:font>
-  <w:font w:name="Segoe UI">
-    <w:panose1 w:val="020B0502040204020203"/>
-    <w:charset w:val="EE"/>
-    <w:family w:val="swiss"/>
-    <w:pitch w:val="variable"/>
-    <w:sig w:usb0="E4002EFF" w:usb1="C000E47F" w:usb2="00000009" w:usb3="00000000" w:csb0="000001FF" w:csb1="00000000"/>
-  </w:font>
-</w:fonts>
-</file>
-
-<file path=word/glossary/settings.xml><?xml version="1.0" encoding="utf-8"?>
-<w:settings xmlns:o="urn:schemas-microsoft-com:office:office" xmlns:r="http://schemas.openxmlformats.org/officeDocument/2006/relationships" xmlns:m="http://schemas.openxmlformats.org/officeDocument/2006/math" xmlns:v="urn:schemas-microsoft-com:vml" xmlns:w10="urn:schemas-microsoft-com:office:word" xmlns:w="http://schemas.openxmlformats.org/wordprocessingml/2006/main" xmlns:sl="http://schemas.openxmlformats.org/schemaLibrary/2006/main">
-  <w:view w:val="normal"/>
-  <w:defaultTabStop w:val="708"/>
-  <w:hyphenationZone w:val="425"/>
-  <w:characterSpacingControl w:val="doNotCompress"/>
-  <w:compat>
-    <w:useFELayout/>
-  </w:compat>
-  <w:rsids>
-    <w:rsidRoot w:val="009A5F7C"/>
-    <w:rsid w:val="006F6708"/>
-    <w:rsid w:val="009A5F7C"/>
-  </w:rsids>
-  <m:mathPr>
-    <m:mathFont m:val="Cambria Math"/>
-    <m:brkBin m:val="before"/>
-    <m:brkBinSub m:val="--"/>
-    <m:smallFrac m:val="off"/>
-    <m:dispDef/>
-    <m:lMargin m:val="0"/>
-    <m:rMargin m:val="0"/>
-    <m:defJc m:val="centerGroup"/>
-    <m:wrapIndent m:val="1440"/>
-    <m:intLim m:val="subSup"/>
-    <m:naryLim m:val="undOvr"/>
-  </m:mathPr>
-  <w:themeFontLang w:val="pl-PL"/>
-  <w:clrSchemeMapping w:bg1="light1" w:t1="dark1" w:bg2="light2" w:t2="dark2" w:accent1="accent1" w:accent2="accent2" w:accent3="accent3" w:accent4="accent4" w:accent5="accent5" w:accent6="accent6" w:hyperlink="hyperlink" w:followedHyperlink="followedHyperlink"/>
-  <w:decimalSymbol w:val=","/>
-  <w:listSeparator w:val=";"/>
-</w:settings>
-</file>
-
-<file path=word/glossary/styles.xml><?xml version="1.0" encoding="utf-8"?>
-<w:styles xmlns:r="http://schemas.openxmlformats.org/officeDocument/2006/relationships" xmlns:w="http://schemas.openxmlformats.org/wordprocessingml/2006/main">
-  <w:docDefaults>
-    <w:rPrDefault>
-      <w:rPr>
-        <w:rFonts w:asciiTheme="minorHAnsi" w:eastAsiaTheme="minorEastAsia" w:hAnsiTheme="minorHAnsi" w:cstheme="minorBidi"/>
-        <w:sz w:val="22"/>
-        <w:szCs w:val="22"/>
-        <w:lang w:val="pl-PL" w:eastAsia="pl-PL" w:bidi="ar-SA"/>
-      </w:rPr>
-    </w:rPrDefault>
-    <w:pPrDefault>
-      <w:pPr>
-        <w:spacing w:after="200" w:line="276" w:lineRule="auto"/>
-      </w:pPr>
-    </w:pPrDefault>
-  </w:docDefaults>
-  <w:latentStyles w:defLockedState="0" w:defUIPriority="99" w:defSemiHidden="1" w:defUnhideWhenUsed="1" w:defQFormat="0" w:count="267">
-    <w:lsdException w:name="Normal" w:semiHidden="0" w:uiPriority="0" w:unhideWhenUsed="0" w:qFormat="1"/>
-    <w:lsdException w:name="heading 1" w:semiHidden="0" w:uiPriority="9" w:unhideWhenUsed="0" w:qFormat="1"/>
-    <w:lsdException w:name="heading 2" w:uiPriority="9" w:qFormat="1"/>
-    <w:lsdException w:name="heading 3" w:uiPriority="9" w:qFormat="1"/>
-    <w:lsdException w:name="heading 4" w:uiPriority="9" w:qFormat="1"/>
-    <w:lsdException w:name="heading 5" w:uiPriority="9" w:qFormat="1"/>
-    <w:lsdException w:name="heading 6" w:uiPriority="9" w:qFormat="1"/>
-    <w:lsdException w:name="heading 7" w:uiPriority="9" w:qFormat="1"/>
-    <w:lsdException w:name="heading 8" w:uiPriority="9" w:qFormat="1"/>
-    <w:lsdException w:name="heading 9" w:uiPriority="9" w:qFormat="1"/>
-    <w:lsdException w:name="toc 1" w:uiPriority="39"/>
-    <w:lsdException w:name="toc 2" w:uiPriority="39"/>
-    <w:lsdException w:name="toc 3" w:uiPriority="39"/>
-    <w:lsdException w:name="toc 4" w:uiPriority="39"/>
-    <w:lsdException w:name="toc 5" w:uiPriority="39"/>
-    <w:lsdException w:name="toc 6" w:uiPriority="39"/>
-    <w:lsdException w:name="toc 7" w:uiPriority="39"/>
-    <w:lsdException w:name="toc 8" w:uiPriority="39"/>
-    <w:lsdException w:name="toc 9" w:uiPriority="39"/>
-    <w:lsdException w:name="caption" w:uiPriority="35" w:qFormat="1"/>
-    <w:lsdException w:name="Title" w:semiHidden="0" w:uiPriority="10" w:unhideWhenUsed="0" w:qFormat="1"/>
-    <w:lsdException w:name="Default Paragraph Font" w:uiPriority="1"/>
-    <w:lsdException w:name="Subtitle" w:semiHidden="0" w:uiPriority="11" w:unhideWhenUsed="0" w:qFormat="1"/>
-    <w:lsdException w:name="Strong" w:semiHidden="0" w:uiPriority="22" w:unhideWhenUsed="0" w:qFormat="1"/>
-    <w:lsdException w:name="Emphasis" w:semiHidden="0" w:uiPriority="20" w:unhideWhenUsed="0" w:qFormat="1"/>
-    <w:lsdException w:name="Table Grid" w:semiHidden="0" w:uiPriority="59" w:unhideWhenUsed="0"/>
-    <w:lsdException w:name="Placeholder Text" w:unhideWhenUsed="0"/>
-    <w:lsdException w:name="No Spacing" w:semiHidden="0" w:uiPriority="1" w:unhideWhenUsed="0" w:qFormat="1"/>
-    <w:lsdException w:name="Light Shading" w:semiHidden="0" w:uiPriority="60" w:unhideWhenUsed="0"/>
-    <w:lsdException w:name="Light List" w:semiHidden="0" w:uiPriority="61" w:unhideWhenUsed="0"/>
-    <w:lsdException w:name="Light Grid" w:semiHidden="0" w:uiPriority="62" w:unhideWhenUsed="0"/>
-    <w:lsdException w:name="Medium Shading 1" w:semiHidden="0" w:uiPriority="63" w:unhideWhenUsed="0"/>
-    <w:lsdException w:name="Medium Shading 2" w:semiHidden="0" w:uiPriority="64" w:unhideWhenUsed="0"/>
-    <w:lsdException w:name="Medium List 1" w:semiHidden="0" w:uiPriority="65" w:unhideWhenUsed="0"/>
-    <w:lsdException w:name="Medium List 2" w:semiHidden="0" w:uiPriority="66" w:unhideWhenUsed="0"/>
-    <w:lsdException w:name="Medium Grid 1" w:semiHidden="0" w:uiPriority="67" w:unhideWhenUsed="0"/>
-    <w:lsdException w:name="Medium Grid 2" w:semiHidden="0" w:uiPriority="68" w:unhideWhenUsed="0"/>
-    <w:lsdException w:name="Medium Grid 3" w:semiHidden="0" w:uiPriority="69" w:unhideWhenUsed="0"/>
-    <w:lsdException w:name="Dark List" w:semiHidden="0" w:uiPriority="70" w:unhideWhenUsed="0"/>
-    <w:lsdException w:name="Colorful Shading" w:semiHidden="0" w:uiPriority="71" w:unhideWhenUsed="0"/>
-    <w:lsdException w:name="Colorful List" w:semiHidden="0" w:uiPriority="72" w:unhideWhenUsed="0"/>
-    <w:lsdException w:name="Colorful Grid" w:semiHidden="0" w:uiPriority="73" w:unhideWhenUsed="0"/>
-    <w:lsdException w:name="Light Shading Accent 1" w:semiHidden="0" w:uiPriority="60" w:unhideWhenUsed="0"/>
-    <w:lsdException w:name="Light List Accent 1" w:semiHidden="0" w:uiPriority="61" w:unhideWhenUsed="0"/>
-    <w:lsdException w:name="Light Grid Accent 1" w:semiHidden="0" w:uiPriority="62" w:unhideWhenUsed="0"/>
-    <w:lsdException w:name="Medium Shading 1 Accent 1" w:semiHidden="0" w:uiPriority="63" w:unhideWhenUsed="0"/>
-    <w:lsdException w:name="Medium Shading 2 Accent 1" w:semiHidden="0" w:uiPriority="64" w:unhideWhenUsed="0"/>
-    <w:lsdException w:name="Medium List 1 Accent 1" w:semiHidden="0" w:uiPriority="65" w:unhideWhenUsed="0"/>
-    <w:lsdException w:name="Revision" w:unhideWhenUsed="0"/>
-    <w:lsdException w:name="List Paragraph" w:semiHidden="0" w:uiPriority="34" w:unhideWhenUsed="0" w:qFormat="1"/>
-    <w:lsdException w:name="Quote" w:semiHidden="0" w:uiPriority="29" w:unhideWhenUsed="0" w:qFormat="1"/>
-    <w:lsdException w:name="Intense Quote" w:semiHidden="0" w:uiPriority="30" w:unhideWhenUsed="0" w:qFormat="1"/>
-    <w:lsdException w:name="Medium List 2 Accent 1" w:semiHidden="0" w:uiPriority="66" w:unhideWhenUsed="0"/>
-    <w:lsdException w:name="Medium Grid 1 Accent 1" w:semiHidden="0" w:uiPriority="67" w:unhideWhenUsed="0"/>
-    <w:lsdException w:name="Medium Grid 2 Accent 1" w:semiHidden="0" w:uiPriority="68" w:unhideWhenUsed="0"/>
-    <w:lsdException w:name="Medium Grid 3 Accent 1" w:semiHidden="0" w:uiPriority="69" w:unhideWhenUsed="0"/>
-    <w:lsdException w:name="Dark List Accent 1" w:semiHidden="0" w:uiPriority="70" w:unhideWhenUsed="0"/>
-    <w:lsdException w:name="Colorful Shading Accent 1" w:semiHidden="0" w:uiPriority="71" w:unhideWhenUsed="0"/>
-    <w:lsdException w:name="Colorful List Accent 1" w:semiHidden="0" w:uiPriority="72" w:unhideWhenUsed="0"/>
-    <w:lsdException w:name="Colorful Grid Accent 1" w:semiHidden="0" w:uiPriority="73" w:unhideWhenUsed="0"/>
-    <w:lsdException w:name="Light Shading Accent 2" w:semiHidden="0" w:uiPriority="60" w:unhideWhenUsed="0"/>
-    <w:lsdException w:name="Light List Accent 2" w:semiHidden="0" w:uiPriority="61" w:unhideWhenUsed="0"/>
-    <w:lsdException w:name="Light Grid Accent 2" w:semiHidden="0" w:uiPriority="62" w:unhideWhenUsed="0"/>
-    <w:lsdException w:name="Medium Shading 1 Accent 2" w:semiHidden="0" w:uiPriority="63" w:unhideWhenUsed="0"/>
-    <w:lsdException w:name="Medium Shading 2 Accent 2" w:semiHidden="0" w:uiPriority="64" w:unhideWhenUsed="0"/>
-    <w:lsdException w:name="Medium List 1 Accent 2" w:semiHidden="0" w:uiPriority="65" w:unhideWhenUsed="0"/>
-    <w:lsdException w:name="Medium List 2 Accent 2" w:semiHidden="0" w:uiPriority="66" w:unhideWhenUsed="0"/>
-    <w:lsdException w:name="Medium Grid 1 Accent 2" w:semiHidden="0" w:uiPriority="67" w:unhideWhenUsed="0"/>
-    <w:lsdException w:name="Medium Grid 2 Accent 2" w:semiHidden="0" w:uiPriority="68" w:unhideWhenUsed="0"/>
-    <w:lsdException w:name="Medium Grid 3 Accent 2" w:semiHidden="0" w:uiPriority="69" w:unhideWhenUsed="0"/>
-    <w:lsdException w:name="Dark List Accent 2" w:semiHidden="0" w:uiPriority="70" w:unhideWhenUsed="0"/>
-    <w:lsdException w:name="Colorful Shading Accent 2" w:semiHidden="0" w:uiPriority="71" w:unhideWhenUsed="0"/>
-    <w:lsdException w:name="Colorful List Accent 2" w:semiHidden="0" w:uiPriority="72" w:unhideWhenUsed="0"/>
-    <w:lsdException w:name="Colorful Grid Accent 2" w:semiHidden="0" w:uiPriority="73" w:unhideWhenUsed="0"/>
-    <w:lsdException w:name="Light Shading Accent 3" w:semiHidden="0" w:uiPriority="60" w:unhideWhenUsed="0"/>
-    <w:lsdException w:name="Light List Accent 3" w:semiHidden="0" w:uiPriority="61" w:unhideWhenUsed="0"/>
-    <w:lsdException w:name="Light Grid Accent 3" w:semiHidden="0" w:uiPriority="62" w:unhideWhenUsed="0"/>
-    <w:lsdException w:name="Medium Shading 1 Accent 3" w:semiHidden="0" w:uiPriority="63" w:unhideWhenUsed="0"/>
-    <w:lsdException w:name="Medium Shading 2 Accent 3" w:semiHidden="0" w:uiPriority="64" w:unhideWhenUsed="0"/>
-    <w:lsdException w:name="Medium List 1 Accent 3" w:semiHidden="0" w:uiPriority="65" w:unhideWhenUsed="0"/>
-    <w:lsdException w:name="Medium List 2 Accent 3" w:semiHidden="0" w:uiPriority="66" w:unhideWhenUsed="0"/>
-    <w:lsdException w:name="Medium Grid 1 Accent 3" w:semiHidden="0" w:uiPriority="67" w:unhideWhenUsed="0"/>
-    <w:lsdException w:name="Medium Grid 2 Accent 3" w:semiHidden="0" w:uiPriority="68" w:unhideWhenUsed="0"/>
-    <w:lsdException w:name="Medium Grid 3 Accent 3" w:semiHidden="0" w:uiPriority="69" w:unhideWhenUsed="0"/>
-    <w:lsdException w:name="Dark List Accent 3" w:semiHidden="0" w:uiPriority="70" w:unhideWhenUsed="0"/>
-    <w:lsdException w:name="Colorful Shading Accent 3" w:semiHidden="0" w:uiPriority="71" w:unhideWhenUsed="0"/>
-    <w:lsdException w:name="Colorful List Accent 3" w:semiHidden="0" w:uiPriority="72" w:unhideWhenUsed="0"/>
-    <w:lsdException w:name="Colorful Grid Accent 3" w:semiHidden="0" w:uiPriority="73" w:unhideWhenUsed="0"/>
-    <w:lsdException w:name="Light Shading Accent 4" w:semiHidden="0" w:uiPriority="60" w:unhideWhenUsed="0"/>
-    <w:lsdException w:name="Light List Accent 4" w:semiHidden="0" w:uiPriority="61" w:unhideWhenUsed="0"/>
-    <w:lsdException w:name="Light Grid Accent 4" w:semiHidden="0" w:uiPriority="62" w:unhideWhenUsed="0"/>
-    <w:lsdException w:name="Medium Shading 1 Accent 4" w:semiHidden="0" w:uiPriority="63" w:unhideWhenUsed="0"/>
-    <w:lsdException w:name="Medium Shading 2 Accent 4" w:semiHidden="0" w:uiPriority="64" w:unhideWhenUsed="0"/>
-    <w:lsdException w:name="Medium List 1 Accent 4" w:semiHidden="0" w:uiPriority="65" w:unhideWhenUsed="0"/>
-    <w:lsdException w:name="Medium List 2 Accent 4" w:semiHidden="0" w:uiPriority="66" w:unhideWhenUsed="0"/>
-    <w:lsdException w:name="Medium Grid 1 Accent 4" w:semiHidden="0" w:uiPriority="67" w:unhideWhenUsed="0"/>
-    <w:lsdException w:name="Medium Grid 2 Accent 4" w:semiHidden="0" w:uiPriority="68" w:unhideWhenUsed="0"/>
-    <w:lsdException w:name="Medium Grid 3 Accent 4" w:semiHidden="0" w:uiPriority="69" w:unhideWhenUsed="0"/>
-    <w:lsdException w:name="Dark List Accent 4" w:semiHidden="0" w:uiPriority="70" w:unhideWhenUsed="0"/>
-    <w:lsdException w:name="Colorful Shading Accent 4" w:semiHidden="0" w:uiPriority="71" w:unhideWhenUsed="0"/>
-    <w:lsdException w:name="Colorful List Accent 4" w:semiHidden="0" w:uiPriority="72" w:unhideWhenUsed="0"/>
-    <w:lsdException w:name="Colorful Grid Accent 4" w:semiHidden="0" w:uiPriority="73" w:unhideWhenUsed="0"/>
-    <w:lsdException w:name="Light Shading Accent 5" w:semiHidden="0" w:uiPriority="60" w:unhideWhenUsed="0"/>
-    <w:lsdException w:name="Light List Accent 5" w:semiHidden="0" w:uiPriority="61" w:unhideWhenUsed="0"/>
-    <w:lsdException w:name="Light Grid Accent 5" w:semiHidden="0" w:uiPriority="62" w:unhideWhenUsed="0"/>
-    <w:lsdException w:name="Medium Shading 1 Accent 5" w:semiHidden="0" w:uiPriority="63" w:unhideWhenUsed="0"/>
-    <w:lsdException w:name="Medium Shading 2 Accent 5" w:semiHidden="0" w:uiPriority="64" w:unhideWhenUsed="0"/>
-    <w:lsdException w:name="Medium List 1 Accent 5" w:semiHidden="0" w:uiPriority="65" w:unhideWhenUsed="0"/>
-    <w:lsdException w:name="Medium List 2 Accent 5" w:semiHidden="0" w:uiPriority="66" w:unhideWhenUsed="0"/>
-    <w:lsdException w:name="Medium Grid 1 Accent 5" w:semiHidden="0" w:uiPriority="67" w:unhideWhenUsed="0"/>
-    <w:lsdException w:name="Medium Grid 2 Accent 5" w:semiHidden="0" w:uiPriority="68" w:unhideWhenUsed="0"/>
-    <w:lsdException w:name="Medium Grid 3 Accent 5" w:semiHidden="0" w:uiPriority="69" w:unhideWhenUsed="0"/>
-    <w:lsdException w:name="Dark List Accent 5" w:semiHidden="0" w:uiPriority="70" w:unhideWhenUsed="0"/>
-    <w:lsdException w:name="Colorful Shading Accent 5" w:semiHidden="0" w:uiPriority="71" w:unhideWhenUsed="0"/>
-    <w:lsdException w:name="Colorful List Accent 5" w:semiHidden="0" w:uiPriority="72" w:unhideWhenUsed="0"/>
-    <w:lsdException w:name="Colorful Grid Accent 5" w:semiHidden="0" w:uiPriority="73" w:unhideWhenUsed="0"/>
-    <w:lsdException w:name="Light Shading Accent 6" w:semiHidden="0" w:uiPriority="60" w:unhideWhenUsed="0"/>
-    <w:lsdException w:name="Light List Accent 6" w:semiHidden="0" w:uiPriority="61" w:unhideWhenUsed="0"/>
-    <w:lsdException w:name="Light Grid Accent 6" w:semiHidden="0" w:uiPriority="62" w:unhideWhenUsed="0"/>
-    <w:lsdException w:name="Medium Shading 1 Accent 6" w:semiHidden="0" w:uiPriority="63" w:unhideWhenUsed="0"/>
-    <w:lsdException w:name="Medium Shading 2 Accent 6" w:semiHidden="0" w:uiPriority="64" w:unhideWhenUsed="0"/>
-    <w:lsdException w:name="Medium List 1 Accent 6" w:semiHidden="0" w:uiPriority="65" w:unhideWhenUsed="0"/>
-    <w:lsdException w:name="Medium List 2 Accent 6" w:semiHidden="0" w:uiPriority="66" w:unhideWhenUsed="0"/>
-    <w:lsdException w:name="Medium Grid 1 Accent 6" w:semiHidden="0" w:uiPriority="67" w:unhideWhenUsed="0"/>
-    <w:lsdException w:name="Medium Grid 2 Accent 6" w:semiHidden="0" w:uiPriority="68" w:unhideWhenUsed="0"/>
-    <w:lsdException w:name="Medium Grid 3 Accent 6" w:semiHidden="0" w:uiPriority="69" w:unhideWhenUsed="0"/>
-    <w:lsdException w:name="Dark List Accent 6" w:semiHidden="0" w:uiPriority="70" w:unhideWhenUsed="0"/>
-    <w:lsdException w:name="Colorful Shading Accent 6" w:semiHidden="0" w:uiPriority="71" w:unhideWhenUsed="0"/>
-    <w:lsdException w:name="Colorful List Accent 6" w:semiHidden="0" w:uiPriority="72" w:unhideWhenUsed="0"/>
-    <w:lsdException w:name="Colorful Grid Accent 6" w:semiHidden="0" w:uiPriority="73" w:unhideWhenUsed="0"/>
-    <w:lsdException w:name="Subtle Emphasis" w:semiHidden="0" w:uiPriority="19" w:unhideWhenUsed="0" w:qFormat="1"/>
-    <w:lsdException w:name="Intense Emphasis" w:semiHidden="0" w:uiPriority="21" w:unhideWhenUsed="0" w:qFormat="1"/>
-    <w:lsdException w:name="Subtle Reference" w:semiHidden="0" w:uiPriority="31" w:unhideWhenUsed="0" w:qFormat="1"/>
-    <w:lsdException w:name="Intense Reference" w:semiHidden="0" w:uiPriority="32" w:unhideWhenUsed="0" w:qFormat="1"/>
-    <w:lsdException w:name="Book Title" w:semiHidden="0" w:uiPriority="33" w:unhideWhenUsed="0" w:qFormat="1"/>
-    <w:lsdException w:name="Bibliography" w:uiPriority="37"/>
-    <w:lsdException w:name="TOC Heading" w:uiPriority="39" w:qFormat="1"/>
-  </w:latentStyles>
-  <w:style w:type="paragraph" w:default="1" w:styleId="Normalny">
-    <w:name w:val="Normal"/>
-    <w:qFormat/>
-    <w:rsid w:val="006F6708"/>
+  <w:style w:type="character" w:customStyle="1" w:styleId="harvard-citation">
+    <w:name w:val="harvard-citation"/>
+    <w:basedOn w:val="Domylnaczcionkaakapitu"/>
+    <w:rsid w:val="00410E3F"/>
   </w:style>
-  <w:style w:type="character" w:default="1" w:styleId="Domylnaczcionkaakapitu">
-    <w:name w:val="Default Paragraph Font"/>
-    <w:uiPriority w:val="1"/>
-    <w:semiHidden/>
-    <w:unhideWhenUsed/>
-  </w:style>
-  <w:style w:type="table" w:default="1" w:styleId="Standardowy">
-    <w:name w:val="Normal Table"/>
-    <w:uiPriority w:val="99"/>
-    <w:semiHidden/>
-    <w:unhideWhenUsed/>
-    <w:qFormat/>
+  <w:style w:type="table" w:styleId="Jasnalista">
+    <w:name w:val="Light List"/>
+    <w:basedOn w:val="Standardowy"/>
+    <w:uiPriority w:val="61"/>
+    <w:rsid w:val="00D53324"/>
+    <w:pPr>
+      <w:spacing w:after="0" w:line="240" w:lineRule="auto"/>
+    </w:pPr>
     <w:tblPr>
+      <w:tblStyleRowBandSize w:val="1"/>
+      <w:tblStyleColBandSize w:val="1"/>
       <w:tblInd w:w="0" w:type="dxa"/>
+      <w:tblBorders>
+        <w:top w:val="single" w:sz="8" w:space="0" w:color="000000" w:themeColor="text1"/>
+        <w:left w:val="single" w:sz="8" w:space="0" w:color="000000" w:themeColor="text1"/>
+        <w:bottom w:val="single" w:sz="8" w:space="0" w:color="000000" w:themeColor="text1"/>
+        <w:right w:val="single" w:sz="8" w:space="0" w:color="000000" w:themeColor="text1"/>
+      </w:tblBorders>
       <w:tblCellMar>
         <w:top w:w="0" w:type="dxa"/>
         <w:left w:w="108" w:type="dxa"/>
@@ -6588,40 +9750,74 @@
         <w:right w:w="108" w:type="dxa"/>
       </w:tblCellMar>
     </w:tblPr>
-  </w:style>
-  <w:style w:type="numbering" w:default="1" w:styleId="Bezlisty">
-    <w:name w:val="No List"/>
-    <w:uiPriority w:val="99"/>
-    <w:semiHidden/>
-    <w:unhideWhenUsed/>
-  </w:style>
-  <w:style w:type="paragraph" w:customStyle="1" w:styleId="CAF7EDB39F08469490E753CAC72DF8C8">
-    <w:name w:val="CAF7EDB39F08469490E753CAC72DF8C8"/>
-    <w:rsid w:val="009A5F7C"/>
-  </w:style>
-  <w:style w:type="paragraph" w:customStyle="1" w:styleId="551F475CD4FD444AA8400BBBE1A6E5BB">
-    <w:name w:val="551F475CD4FD444AA8400BBBE1A6E5BB"/>
-    <w:rsid w:val="009A5F7C"/>
-  </w:style>
-  <w:style w:type="paragraph" w:customStyle="1" w:styleId="17074C57C9C642118CB03C73D76FDC9C">
-    <w:name w:val="17074C57C9C642118CB03C73D76FDC9C"/>
-    <w:rsid w:val="009A5F7C"/>
-  </w:style>
-  <w:style w:type="paragraph" w:customStyle="1" w:styleId="E360085DE58147659750B0259C4F0075">
-    <w:name w:val="E360085DE58147659750B0259C4F0075"/>
-    <w:rsid w:val="009A5F7C"/>
-  </w:style>
-  <w:style w:type="paragraph" w:customStyle="1" w:styleId="CE94DCFFBE864FA59DAA1095AD014BDB">
-    <w:name w:val="CE94DCFFBE864FA59DAA1095AD014BDB"/>
-    <w:rsid w:val="009A5F7C"/>
+    <w:tblStylePr w:type="firstRow">
+      <w:pPr>
+        <w:spacing w:before="0" w:after="0" w:line="240" w:lineRule="auto"/>
+      </w:pPr>
+      <w:rPr>
+        <w:b/>
+        <w:bCs/>
+        <w:color w:val="FFFFFF" w:themeColor="background1"/>
+      </w:rPr>
+      <w:tblPr/>
+      <w:tcPr>
+        <w:shd w:val="clear" w:color="auto" w:fill="000000" w:themeFill="text1"/>
+      </w:tcPr>
+    </w:tblStylePr>
+    <w:tblStylePr w:type="lastRow">
+      <w:pPr>
+        <w:spacing w:before="0" w:after="0" w:line="240" w:lineRule="auto"/>
+      </w:pPr>
+      <w:rPr>
+        <w:b/>
+        <w:bCs/>
+      </w:rPr>
+      <w:tblPr/>
+      <w:tcPr>
+        <w:tcBorders>
+          <w:top w:val="double" w:sz="6" w:space="0" w:color="000000" w:themeColor="text1"/>
+          <w:left w:val="single" w:sz="8" w:space="0" w:color="000000" w:themeColor="text1"/>
+          <w:bottom w:val="single" w:sz="8" w:space="0" w:color="000000" w:themeColor="text1"/>
+          <w:right w:val="single" w:sz="8" w:space="0" w:color="000000" w:themeColor="text1"/>
+        </w:tcBorders>
+      </w:tcPr>
+    </w:tblStylePr>
+    <w:tblStylePr w:type="firstCol">
+      <w:rPr>
+        <w:b/>
+        <w:bCs/>
+      </w:rPr>
+    </w:tblStylePr>
+    <w:tblStylePr w:type="lastCol">
+      <w:rPr>
+        <w:b/>
+        <w:bCs/>
+      </w:rPr>
+    </w:tblStylePr>
+    <w:tblStylePr w:type="band1Vert">
+      <w:tblPr/>
+      <w:tcPr>
+        <w:tcBorders>
+          <w:top w:val="single" w:sz="8" w:space="0" w:color="000000" w:themeColor="text1"/>
+          <w:left w:val="single" w:sz="8" w:space="0" w:color="000000" w:themeColor="text1"/>
+          <w:bottom w:val="single" w:sz="8" w:space="0" w:color="000000" w:themeColor="text1"/>
+          <w:right w:val="single" w:sz="8" w:space="0" w:color="000000" w:themeColor="text1"/>
+        </w:tcBorders>
+      </w:tcPr>
+    </w:tblStylePr>
+    <w:tblStylePr w:type="band1Horz">
+      <w:tblPr/>
+      <w:tcPr>
+        <w:tcBorders>
+          <w:top w:val="single" w:sz="8" w:space="0" w:color="000000" w:themeColor="text1"/>
+          <w:left w:val="single" w:sz="8" w:space="0" w:color="000000" w:themeColor="text1"/>
+          <w:bottom w:val="single" w:sz="8" w:space="0" w:color="000000" w:themeColor="text1"/>
+          <w:right w:val="single" w:sz="8" w:space="0" w:color="000000" w:themeColor="text1"/>
+        </w:tcBorders>
+      </w:tcPr>
+    </w:tblStylePr>
   </w:style>
 </w:styles>
-</file>
-
-<file path=word/glossary/webSettings.xml><?xml version="1.0" encoding="utf-8"?>
-<w:webSettings xmlns:r="http://schemas.openxmlformats.org/officeDocument/2006/relationships" xmlns:w="http://schemas.openxmlformats.org/wordprocessingml/2006/main">
-  <w:optimizeForBrowser/>
-</w:webSettings>
 </file>
 
 <file path=word/theme/theme1.xml><?xml version="1.0" encoding="utf-8"?>
@@ -6912,7 +10108,7 @@
 </file>
 
 <file path=customXml/itemProps1.xml><?xml version="1.0" encoding="utf-8"?>
-<ds:datastoreItem xmlns:ds="http://schemas.openxmlformats.org/officeDocument/2006/customXml" ds:itemID="{4AB377C4-1AAF-46F2-AFB4-BB3BBAA22BD1}">
+<ds:datastoreItem xmlns:ds="http://schemas.openxmlformats.org/officeDocument/2006/customXml" ds:itemID="{5A527CA1-3F48-4A4C-ACCB-5C1028A8189F}">
   <ds:schemaRefs>
     <ds:schemaRef ds:uri="http://schemas.openxmlformats.org/officeDocument/2006/bibliography"/>
   </ds:schemaRefs>

--- a/docs/SystemRezerwacjiBiletówKolejowych_SOAP.docx
+++ b/docs/SystemRezerwacjiBiletówKolejowych_SOAP.docx
@@ -1,23 +1,23 @@
 
 <file path=word/document.xml><?xml version="1.0" encoding="utf-8"?>
-<w:document xmlns:ve="http://schemas.openxmlformats.org/markup-compatibility/2006" xmlns:o="urn:schemas-microsoft-com:office:office" xmlns:r="http://schemas.openxmlformats.org/officeDocument/2006/relationships" xmlns:m="http://schemas.openxmlformats.org/officeDocument/2006/math" xmlns:v="urn:schemas-microsoft-com:vml" xmlns:wp="http://schemas.openxmlformats.org/drawingml/2006/wordprocessingDrawing" xmlns:w10="urn:schemas-microsoft-com:office:word" xmlns:w="http://schemas.openxmlformats.org/wordprocessingml/2006/main" xmlns:wne="http://schemas.microsoft.com/office/word/2006/wordml">
+<w:document xmlns:wpc="http://schemas.microsoft.com/office/word/2010/wordprocessingCanvas" xmlns:cx="http://schemas.microsoft.com/office/drawing/2014/chartex" xmlns:cx1="http://schemas.microsoft.com/office/drawing/2015/9/8/chartex" xmlns:cx2="http://schemas.microsoft.com/office/drawing/2015/10/21/chartex" xmlns:cx3="http://schemas.microsoft.com/office/drawing/2016/5/9/chartex" xmlns:cx4="http://schemas.microsoft.com/office/drawing/2016/5/10/chartex" xmlns:cx5="http://schemas.microsoft.com/office/drawing/2016/5/11/chartex" xmlns:cx6="http://schemas.microsoft.com/office/drawing/2016/5/12/chartex" xmlns:cx7="http://schemas.microsoft.com/office/drawing/2016/5/13/chartex" xmlns:cx8="http://schemas.microsoft.com/office/drawing/2016/5/14/chartex" xmlns:mc="http://schemas.openxmlformats.org/markup-compatibility/2006" xmlns:aink="http://schemas.microsoft.com/office/drawing/2016/ink" xmlns:am3d="http://schemas.microsoft.com/office/drawing/2017/model3d" xmlns:o="urn:schemas-microsoft-com:office:office" xmlns:r="http://schemas.openxmlformats.org/officeDocument/2006/relationships" xmlns:m="http://schemas.openxmlformats.org/officeDocument/2006/math" xmlns:v="urn:schemas-microsoft-com:vml" xmlns:wp14="http://schemas.microsoft.com/office/word/2010/wordprocessingDrawing" xmlns:wp="http://schemas.openxmlformats.org/drawingml/2006/wordprocessingDrawing" xmlns:w10="urn:schemas-microsoft-com:office:word" xmlns:w="http://schemas.openxmlformats.org/wordprocessingml/2006/main" xmlns:w14="http://schemas.microsoft.com/office/word/2010/wordml" xmlns:w15="http://schemas.microsoft.com/office/word/2012/wordml" xmlns:w16cex="http://schemas.microsoft.com/office/word/2018/wordml/cex" xmlns:w16cid="http://schemas.microsoft.com/office/word/2016/wordml/cid" xmlns:w16="http://schemas.microsoft.com/office/word/2018/wordml" xmlns:w16se="http://schemas.microsoft.com/office/word/2015/wordml/symex" xmlns:wpg="http://schemas.microsoft.com/office/word/2010/wordprocessingGroup" xmlns:wpi="http://schemas.microsoft.com/office/word/2010/wordprocessingInk" xmlns:wne="http://schemas.microsoft.com/office/word/2006/wordml" xmlns:wps="http://schemas.microsoft.com/office/word/2010/wordprocessingShape" mc:Ignorable="w14 w15 w16se w16cid w16 w16cex wp14">
   <w:body>
     <w:tbl>
       <w:tblPr>
         <w:tblStyle w:val="Jasnecieniowanie1"/>
         <w:tblW w:w="0" w:type="auto"/>
-        <w:tblLook w:val="04A0"/>
+        <w:tblLook w:val="04A0" w:firstRow="1" w:lastRow="0" w:firstColumn="1" w:lastColumn="0" w:noHBand="0" w:noVBand="1"/>
       </w:tblPr>
       <w:tblGrid>
         <w:gridCol w:w="9212"/>
       </w:tblGrid>
       <w:tr>
         <w:trPr>
-          <w:cnfStyle w:val="100000000000"/>
+          <w:cnfStyle w:val="100000000000" w:firstRow="1" w:lastRow="0" w:firstColumn="0" w:lastColumn="0" w:oddVBand="0" w:evenVBand="0" w:oddHBand="0" w:evenHBand="0" w:firstRowFirstColumn="0" w:firstRowLastColumn="0" w:lastRowFirstColumn="0" w:lastRowLastColumn="0"/>
         </w:trPr>
         <w:tc>
           <w:tcPr>
-            <w:cnfStyle w:val="001000000000"/>
+            <w:cnfStyle w:val="001000000000" w:firstRow="0" w:lastRow="0" w:firstColumn="1" w:lastColumn="0" w:oddVBand="0" w:evenVBand="0" w:oddHBand="0" w:evenHBand="0" w:firstRowFirstColumn="0" w:firstRowLastColumn="0" w:lastRowFirstColumn="0" w:lastRowLastColumn="0"/>
             <w:tcW w:w="9212" w:type="dxa"/>
             <w:tcBorders>
               <w:top w:val="nil"/>
@@ -610,7 +610,7 @@
       <w:tblPr>
         <w:tblStyle w:val="Jasnecieniowanie1"/>
         <w:tblW w:w="0" w:type="auto"/>
-        <w:tblLook w:val="04A0"/>
+        <w:tblLook w:val="04A0" w:firstRow="1" w:lastRow="0" w:firstColumn="1" w:lastColumn="0" w:noHBand="0" w:noVBand="1"/>
       </w:tblPr>
       <w:tblGrid>
         <w:gridCol w:w="4606"/>
@@ -618,11 +618,11 @@
       </w:tblGrid>
       <w:tr>
         <w:trPr>
-          <w:cnfStyle w:val="100000000000"/>
+          <w:cnfStyle w:val="100000000000" w:firstRow="1" w:lastRow="0" w:firstColumn="0" w:lastColumn="0" w:oddVBand="0" w:evenVBand="0" w:oddHBand="0" w:evenHBand="0" w:firstRowFirstColumn="0" w:firstRowLastColumn="0" w:lastRowFirstColumn="0" w:lastRowLastColumn="0"/>
         </w:trPr>
         <w:tc>
           <w:tcPr>
-            <w:cnfStyle w:val="001000000000"/>
+            <w:cnfStyle w:val="001000000000" w:firstRow="0" w:lastRow="0" w:firstColumn="1" w:lastColumn="0" w:oddVBand="0" w:evenVBand="0" w:oddHBand="0" w:evenHBand="0" w:firstRowFirstColumn="0" w:firstRowLastColumn="0" w:lastRowFirstColumn="0" w:lastRowLastColumn="0"/>
             <w:tcW w:w="4606" w:type="dxa"/>
           </w:tcPr>
           <w:p>
@@ -740,7 +740,7 @@
               <w:ind w:right="-146"/>
               <w:jc w:val="center"/>
               <w:textAlignment w:val="baseline"/>
-              <w:cnfStyle w:val="100000000000"/>
+              <w:cnfStyle w:val="100000000000" w:firstRow="1" w:lastRow="0" w:firstColumn="0" w:lastColumn="0" w:oddVBand="0" w:evenVBand="0" w:oddHBand="0" w:evenHBand="0" w:firstRowFirstColumn="0" w:firstRowLastColumn="0" w:lastRowFirstColumn="0" w:lastRowLastColumn="0"/>
               <w:rPr>
                 <w:rFonts w:ascii="Calibri Light" w:eastAsia="Times New Roman" w:hAnsi="Calibri Light" w:cs="Calibri Light"/>
                 <w:sz w:val="24"/>
@@ -764,7 +764,7 @@
               <w:ind w:right="-146"/>
               <w:jc w:val="center"/>
               <w:textAlignment w:val="baseline"/>
-              <w:cnfStyle w:val="100000000000"/>
+              <w:cnfStyle w:val="100000000000" w:firstRow="1" w:lastRow="0" w:firstColumn="0" w:lastColumn="0" w:oddVBand="0" w:evenVBand="0" w:oddHBand="0" w:evenHBand="0" w:firstRowFirstColumn="0" w:firstRowLastColumn="0" w:lastRowFirstColumn="0" w:lastRowLastColumn="0"/>
               <w:rPr>
                 <w:rFonts w:ascii="Calibri Light" w:eastAsia="Times New Roman" w:hAnsi="Calibri Light" w:cs="Calibri Light"/>
                 <w:sz w:val="24"/>
@@ -780,15 +780,27 @@
                 <w:szCs w:val="24"/>
                 <w:lang w:eastAsia="pl-PL"/>
               </w:rPr>
-              <w:t>dr hab. inż. Jacek Grekow</w:t>
-            </w:r>
+              <w:t>dr hab. inż. Jacek </w:t>
+            </w:r>
+            <w:proofErr w:type="spellStart"/>
+            <w:r>
+              <w:rPr>
+                <w:rFonts w:ascii="Calibri Light" w:eastAsia="Times New Roman" w:hAnsi="Calibri Light" w:cs="Calibri Light"/>
+                <w:iCs/>
+                <w:sz w:val="24"/>
+                <w:szCs w:val="24"/>
+                <w:lang w:eastAsia="pl-PL"/>
+              </w:rPr>
+              <w:t>Grekow</w:t>
+            </w:r>
+            <w:proofErr w:type="spellEnd"/>
           </w:p>
           <w:p>
             <w:pPr>
               <w:ind w:right="-146"/>
               <w:jc w:val="center"/>
               <w:textAlignment w:val="baseline"/>
-              <w:cnfStyle w:val="100000000000"/>
+              <w:cnfStyle w:val="100000000000" w:firstRow="1" w:lastRow="0" w:firstColumn="0" w:lastColumn="0" w:oddVBand="0" w:evenVBand="0" w:oddHBand="0" w:evenHBand="0" w:firstRowFirstColumn="0" w:firstRowLastColumn="0" w:lastRowFirstColumn="0" w:lastRowLastColumn="0"/>
               <w:rPr>
                 <w:rFonts w:ascii="Calibri Light" w:eastAsia="Times New Roman" w:hAnsi="Calibri Light" w:cs="Calibri Light"/>
                 <w:sz w:val="24"/>
@@ -929,6 +941,7 @@
           <w:docPartUnique/>
         </w:docPartObj>
       </w:sdtPr>
+      <w:sdtEndPr/>
       <w:sdtContent>
         <w:p>
           <w:pPr>
@@ -3205,8 +3218,19 @@
           <w:szCs w:val="24"/>
           <w:lang w:eastAsia="pl-PL"/>
         </w:rPr>
-        <w:t xml:space="preserve"> na swagger</w:t>
-      </w:r>
+        <w:t xml:space="preserve"> na </w:t>
+      </w:r>
+      <w:proofErr w:type="spellStart"/>
+      <w:r>
+        <w:rPr>
+          <w:rFonts w:ascii="Calibri Light" w:eastAsia="Times New Roman" w:hAnsi="Calibri Light" w:cs="Calibri Light"/>
+          <w:sz w:val="24"/>
+          <w:szCs w:val="24"/>
+          <w:lang w:eastAsia="pl-PL"/>
+        </w:rPr>
+        <w:t>swagger</w:t>
+      </w:r>
+      <w:proofErr w:type="spellEnd"/>
       <w:r>
         <w:rPr>
           <w:rFonts w:ascii="Calibri Light" w:eastAsia="Times New Roman" w:hAnsi="Calibri Light" w:cs="Calibri Light"/>
@@ -3467,7 +3491,27 @@
           <w:szCs w:val="24"/>
           <w:lang w:eastAsia="pl-PL"/>
         </w:rPr>
-        <w:t>autoryzacja oparta na JSON Web Token.</w:t>
+        <w:t xml:space="preserve">autoryzacja oparta na JSON Web </w:t>
+      </w:r>
+      <w:proofErr w:type="spellStart"/>
+      <w:r>
+        <w:rPr>
+          <w:rFonts w:ascii="Calibri Light" w:eastAsia="Times New Roman" w:hAnsi="Calibri Light" w:cs="Calibri Light"/>
+          <w:sz w:val="24"/>
+          <w:szCs w:val="24"/>
+          <w:lang w:eastAsia="pl-PL"/>
+        </w:rPr>
+        <w:t>Token</w:t>
+      </w:r>
+      <w:proofErr w:type="spellEnd"/>
+      <w:r>
+        <w:rPr>
+          <w:rFonts w:ascii="Calibri Light" w:eastAsia="Times New Roman" w:hAnsi="Calibri Light" w:cs="Calibri Light"/>
+          <w:sz w:val="24"/>
+          <w:szCs w:val="24"/>
+          <w:lang w:eastAsia="pl-PL"/>
+        </w:rPr>
+        <w:t>.</w:t>
       </w:r>
     </w:p>
     <w:p>
@@ -3534,7 +3578,25 @@
           <w:sz w:val="24"/>
           <w:szCs w:val="24"/>
         </w:rPr>
-        <w:t xml:space="preserve"> - (ang. Simple Object Access Protocol) jest protokołem bazującym na standardzie XML. Protokół SOAP pozwala aplikacjom na komunikację przez Internet. Standard SOAP jest opracowywany przez W3C </w:t>
+        <w:t xml:space="preserve"> - (ang. Simple Object Access </w:t>
+      </w:r>
+      <w:proofErr w:type="spellStart"/>
+      <w:r>
+        <w:rPr>
+          <w:rFonts w:ascii="Calibri Light" w:hAnsi="Calibri Light" w:cs="Calibri Light"/>
+          <w:sz w:val="24"/>
+          <w:szCs w:val="24"/>
+        </w:rPr>
+        <w:t>Protocol</w:t>
+      </w:r>
+      <w:proofErr w:type="spellEnd"/>
+      <w:r>
+        <w:rPr>
+          <w:rFonts w:ascii="Calibri Light" w:hAnsi="Calibri Light" w:cs="Calibri Light"/>
+          <w:sz w:val="24"/>
+          <w:szCs w:val="24"/>
+        </w:rPr>
+        <w:t xml:space="preserve">) jest protokołem bazującym na standardzie XML. Protokół SOAP pozwala aplikacjom na komunikację przez Internet. Standard SOAP jest opracowywany przez W3C </w:t>
       </w:r>
     </w:p>
     <w:p>
@@ -3562,7 +3624,43 @@
           <w:sz w:val="24"/>
           <w:szCs w:val="24"/>
         </w:rPr>
-        <w:t xml:space="preserve"> – (ang. The World Wide Web Consortium) - organizacja zajmująca się ustanawianiem standardów dla stron WWW. Publikowane przez W3C rekomendacje nie mają </w:t>
+        <w:t xml:space="preserve"> – (ang. The World </w:t>
+      </w:r>
+      <w:proofErr w:type="spellStart"/>
+      <w:r>
+        <w:rPr>
+          <w:rFonts w:ascii="Calibri Light" w:hAnsi="Calibri Light" w:cs="Calibri Light"/>
+          <w:sz w:val="24"/>
+          <w:szCs w:val="24"/>
+        </w:rPr>
+        <w:t>Wide</w:t>
+      </w:r>
+      <w:proofErr w:type="spellEnd"/>
+      <w:r>
+        <w:rPr>
+          <w:rFonts w:ascii="Calibri Light" w:hAnsi="Calibri Light" w:cs="Calibri Light"/>
+          <w:sz w:val="24"/>
+          <w:szCs w:val="24"/>
+        </w:rPr>
+        <w:t xml:space="preserve"> Web </w:t>
+      </w:r>
+      <w:proofErr w:type="spellStart"/>
+      <w:r>
+        <w:rPr>
+          <w:rFonts w:ascii="Calibri Light" w:hAnsi="Calibri Light" w:cs="Calibri Light"/>
+          <w:sz w:val="24"/>
+          <w:szCs w:val="24"/>
+        </w:rPr>
+        <w:t>Consortium</w:t>
+      </w:r>
+      <w:proofErr w:type="spellEnd"/>
+      <w:r>
+        <w:rPr>
+          <w:rFonts w:ascii="Calibri Light" w:hAnsi="Calibri Light" w:cs="Calibri Light"/>
+          <w:sz w:val="24"/>
+          <w:szCs w:val="24"/>
+        </w:rPr>
+        <w:t xml:space="preserve">) - organizacja zajmująca się ustanawianiem standardów dla stron WWW. Publikowane przez W3C rekomendacje nie mają </w:t>
       </w:r>
       <w:r>
         <w:rPr>
@@ -3599,7 +3697,61 @@
           <w:sz w:val="24"/>
           <w:szCs w:val="24"/>
         </w:rPr>
-        <w:t xml:space="preserve"> – (ang. usługa sieciowa). Podstawowa technologia wykorzystywana w architekturze SOA. Jest to usługa systemu informatycznego, która może być używana przez inne komponenty programowe, również komponenty zewnętrzne projektowanego systemu. Web Service w paradygmacie SOA stanowi najistotniejszy interfejs (ang. API – application programming interface) projektowanego systemu. Web Service jest również wykorzystywany wewnętrznie do komunikacji pomiędzy komponentami systemu. </w:t>
+        <w:t xml:space="preserve"> – (ang. usługa sieciowa). Podstawowa technologia wykorzystywana w architekturze SOA. Jest to usługa systemu informatycznego, która może być używana przez inne komponenty programowe, również komponenty zewnętrzne projektowanego systemu. Web Service w paradygmacie SOA stanowi najistotniejszy interfejs (ang. API – </w:t>
+      </w:r>
+      <w:proofErr w:type="spellStart"/>
+      <w:r>
+        <w:rPr>
+          <w:rFonts w:ascii="Calibri Light" w:hAnsi="Calibri Light" w:cs="Calibri Light"/>
+          <w:sz w:val="24"/>
+          <w:szCs w:val="24"/>
+        </w:rPr>
+        <w:t>application</w:t>
+      </w:r>
+      <w:proofErr w:type="spellEnd"/>
+      <w:r>
+        <w:rPr>
+          <w:rFonts w:ascii="Calibri Light" w:hAnsi="Calibri Light" w:cs="Calibri Light"/>
+          <w:sz w:val="24"/>
+          <w:szCs w:val="24"/>
+        </w:rPr>
+        <w:t xml:space="preserve"> </w:t>
+      </w:r>
+      <w:proofErr w:type="spellStart"/>
+      <w:r>
+        <w:rPr>
+          <w:rFonts w:ascii="Calibri Light" w:hAnsi="Calibri Light" w:cs="Calibri Light"/>
+          <w:sz w:val="24"/>
+          <w:szCs w:val="24"/>
+        </w:rPr>
+        <w:t>programming</w:t>
+      </w:r>
+      <w:proofErr w:type="spellEnd"/>
+      <w:r>
+        <w:rPr>
+          <w:rFonts w:ascii="Calibri Light" w:hAnsi="Calibri Light" w:cs="Calibri Light"/>
+          <w:sz w:val="24"/>
+          <w:szCs w:val="24"/>
+        </w:rPr>
+        <w:t xml:space="preserve"> </w:t>
+      </w:r>
+      <w:proofErr w:type="spellStart"/>
+      <w:r>
+        <w:rPr>
+          <w:rFonts w:ascii="Calibri Light" w:hAnsi="Calibri Light" w:cs="Calibri Light"/>
+          <w:sz w:val="24"/>
+          <w:szCs w:val="24"/>
+        </w:rPr>
+        <w:t>interface</w:t>
+      </w:r>
+      <w:proofErr w:type="spellEnd"/>
+      <w:r>
+        <w:rPr>
+          <w:rFonts w:ascii="Calibri Light" w:hAnsi="Calibri Light" w:cs="Calibri Light"/>
+          <w:sz w:val="24"/>
+          <w:szCs w:val="24"/>
+        </w:rPr>
+        <w:t xml:space="preserve">) projektowanego systemu. Web Service jest również wykorzystywany wewnętrznie do komunikacji pomiędzy komponentami systemu. </w:t>
       </w:r>
     </w:p>
     <w:p>
@@ -3673,7 +3825,43 @@
           <w:sz w:val="24"/>
           <w:szCs w:val="24"/>
         </w:rPr>
-        <w:t xml:space="preserve"> - (ang. Extensible Markup Language, - Rozszerzalny Język Znaczników) to uniwersalny język formalny przeznaczony do reprezentowania różnych danych w ustrukturalizowany sposób. XML jest niezależny od platformy, co umożliwia łatwą wymianę dokumentów pomiędzy różnymi systemami i rekomendowany oraz specyfikowany przez organizację W3C. </w:t>
+        <w:t xml:space="preserve"> - (ang. </w:t>
+      </w:r>
+      <w:proofErr w:type="spellStart"/>
+      <w:r>
+        <w:rPr>
+          <w:rFonts w:ascii="Calibri Light" w:hAnsi="Calibri Light" w:cs="Calibri Light"/>
+          <w:sz w:val="24"/>
+          <w:szCs w:val="24"/>
+        </w:rPr>
+        <w:t>Extensible</w:t>
+      </w:r>
+      <w:proofErr w:type="spellEnd"/>
+      <w:r>
+        <w:rPr>
+          <w:rFonts w:ascii="Calibri Light" w:hAnsi="Calibri Light" w:cs="Calibri Light"/>
+          <w:sz w:val="24"/>
+          <w:szCs w:val="24"/>
+        </w:rPr>
+        <w:t xml:space="preserve"> </w:t>
+      </w:r>
+      <w:proofErr w:type="spellStart"/>
+      <w:r>
+        <w:rPr>
+          <w:rFonts w:ascii="Calibri Light" w:hAnsi="Calibri Light" w:cs="Calibri Light"/>
+          <w:sz w:val="24"/>
+          <w:szCs w:val="24"/>
+        </w:rPr>
+        <w:t>Markup</w:t>
+      </w:r>
+      <w:proofErr w:type="spellEnd"/>
+      <w:r>
+        <w:rPr>
+          <w:rFonts w:ascii="Calibri Light" w:hAnsi="Calibri Light" w:cs="Calibri Light"/>
+          <w:sz w:val="24"/>
+          <w:szCs w:val="24"/>
+        </w:rPr>
+        <w:t xml:space="preserve"> Language, - Rozszerzalny Język Znaczników) to uniwersalny język formalny przeznaczony do reprezentowania różnych danych w ustrukturalizowany sposób. XML jest niezależny od platformy, co umożliwia łatwą wymianę dokumentów pomiędzy różnymi systemami i rekomendowany oraz specyfikowany przez organizację W3C. </w:t>
       </w:r>
     </w:p>
     <w:p>
@@ -3702,7 +3890,43 @@
           <w:sz w:val="24"/>
           <w:szCs w:val="24"/>
         </w:rPr>
-        <w:t xml:space="preserve"> - (Secure Sockets Layer) jest protokołem do zabezpieczania komunikacji odbywającej się w Internecie. Dzięki niemu, wszystkie informacje wysyłane pomiędzy przeglądarką internetową a serwerem są szyfrowane. Aby z niego skorzystać, wymagana jest instalacja certyfikatu </w:t>
+        <w:t xml:space="preserve"> - (</w:t>
+      </w:r>
+      <w:proofErr w:type="spellStart"/>
+      <w:r>
+        <w:rPr>
+          <w:rFonts w:ascii="Calibri Light" w:hAnsi="Calibri Light" w:cs="Calibri Light"/>
+          <w:sz w:val="24"/>
+          <w:szCs w:val="24"/>
+        </w:rPr>
+        <w:t>Secure</w:t>
+      </w:r>
+      <w:proofErr w:type="spellEnd"/>
+      <w:r>
+        <w:rPr>
+          <w:rFonts w:ascii="Calibri Light" w:hAnsi="Calibri Light" w:cs="Calibri Light"/>
+          <w:sz w:val="24"/>
+          <w:szCs w:val="24"/>
+        </w:rPr>
+        <w:t xml:space="preserve"> Sockets </w:t>
+      </w:r>
+      <w:proofErr w:type="spellStart"/>
+      <w:r>
+        <w:rPr>
+          <w:rFonts w:ascii="Calibri Light" w:hAnsi="Calibri Light" w:cs="Calibri Light"/>
+          <w:sz w:val="24"/>
+          <w:szCs w:val="24"/>
+        </w:rPr>
+        <w:t>Layer</w:t>
+      </w:r>
+      <w:proofErr w:type="spellEnd"/>
+      <w:r>
+        <w:rPr>
+          <w:rFonts w:ascii="Calibri Light" w:hAnsi="Calibri Light" w:cs="Calibri Light"/>
+          <w:sz w:val="24"/>
+          <w:szCs w:val="24"/>
+        </w:rPr>
+        <w:t xml:space="preserve">) jest protokołem do zabezpieczania komunikacji odbywającej się w Internecie. Dzięki niemu, wszystkie informacje wysyłane pomiędzy przeglądarką internetową a serwerem są szyfrowane. Aby z niego skorzystać, wymagana jest instalacja certyfikatu </w:t>
       </w:r>
       <w:r>
         <w:rPr>
@@ -3752,18 +3976,9 @@
           <w:szCs w:val="24"/>
           <w:shd w:val="clear" w:color="auto" w:fill="FFFFFF"/>
         </w:rPr>
-        <w:t>HTTP Strict Transport Security</w:t>
-      </w:r>
-      <w:r>
-        <w:rPr>
-          <w:rFonts w:ascii="Calibri Light" w:hAnsi="Calibri Light" w:cs="Calibri Light"/>
-          <w:color w:val="222222"/>
-          <w:sz w:val="24"/>
-          <w:szCs w:val="24"/>
-          <w:shd w:val="clear" w:color="auto" w:fill="FFFFFF"/>
-        </w:rPr>
-        <w:t> (</w:t>
-      </w:r>
+        <w:t xml:space="preserve">HTTP </w:t>
+      </w:r>
+      <w:proofErr w:type="spellStart"/>
       <w:r>
         <w:rPr>
           <w:rFonts w:ascii="Calibri Light" w:hAnsi="Calibri Light" w:cs="Calibri Light"/>
@@ -3774,6 +3989,41 @@
           <w:szCs w:val="24"/>
           <w:shd w:val="clear" w:color="auto" w:fill="FFFFFF"/>
         </w:rPr>
+        <w:t>Strict</w:t>
+      </w:r>
+      <w:proofErr w:type="spellEnd"/>
+      <w:r>
+        <w:rPr>
+          <w:rFonts w:ascii="Calibri Light" w:hAnsi="Calibri Light" w:cs="Calibri Light"/>
+          <w:b/>
+          <w:bCs/>
+          <w:color w:val="222222"/>
+          <w:sz w:val="24"/>
+          <w:szCs w:val="24"/>
+          <w:shd w:val="clear" w:color="auto" w:fill="FFFFFF"/>
+        </w:rPr>
+        <w:t xml:space="preserve"> Transport Security</w:t>
+      </w:r>
+      <w:r>
+        <w:rPr>
+          <w:rFonts w:ascii="Calibri Light" w:hAnsi="Calibri Light" w:cs="Calibri Light"/>
+          <w:color w:val="222222"/>
+          <w:sz w:val="24"/>
+          <w:szCs w:val="24"/>
+          <w:shd w:val="clear" w:color="auto" w:fill="FFFFFF"/>
+        </w:rPr>
+        <w:t> (</w:t>
+      </w:r>
+      <w:r>
+        <w:rPr>
+          <w:rFonts w:ascii="Calibri Light" w:hAnsi="Calibri Light" w:cs="Calibri Light"/>
+          <w:b/>
+          <w:bCs/>
+          <w:color w:val="222222"/>
+          <w:sz w:val="24"/>
+          <w:szCs w:val="24"/>
+          <w:shd w:val="clear" w:color="auto" w:fill="FFFFFF"/>
+        </w:rPr>
         <w:t>HSTS</w:t>
       </w:r>
       <w:r>
@@ -3885,18 +4135,128 @@
           <w:szCs w:val="24"/>
           <w:shd w:val="clear" w:color="auto" w:fill="FFFFFF"/>
         </w:rPr>
-        <w:t>JSON Web Token</w:t>
-      </w:r>
+        <w:t xml:space="preserve">JSON Web </w:t>
+      </w:r>
+      <w:proofErr w:type="spellStart"/>
       <w:r>
         <w:rPr>
           <w:rStyle w:val="harvard-citation"/>
           <w:rFonts w:ascii="Calibri Light" w:hAnsi="Calibri Light" w:cs="Calibri Light"/>
+          <w:b/>
           <w:color w:val="222222"/>
           <w:sz w:val="24"/>
           <w:szCs w:val="24"/>
           <w:shd w:val="clear" w:color="auto" w:fill="FFFFFF"/>
         </w:rPr>
-        <w:t xml:space="preserve"> - to internetowy standard do tworzenia, tokenów dostępu opartych na JSON. Tokeny są podpisywane przy użyciu prywatnego tajnego klucza lub klucza publicznego / prywatnego. Na przykład serwer może wygenerować token z roszczeniem „zalogowany, jako administrator” i przekazać go klientowi. Klient może następnie użyć tego tokena, aby udowodnić, że jest zalogowany, jako administrator.</w:t>
+        <w:t>Token</w:t>
+      </w:r>
+      <w:proofErr w:type="spellEnd"/>
+      <w:r>
+        <w:rPr>
+          <w:rStyle w:val="harvard-citation"/>
+          <w:rFonts w:ascii="Calibri Light" w:hAnsi="Calibri Light" w:cs="Calibri Light"/>
+          <w:color w:val="222222"/>
+          <w:sz w:val="24"/>
+          <w:szCs w:val="24"/>
+          <w:shd w:val="clear" w:color="auto" w:fill="FFFFFF"/>
+        </w:rPr>
+        <w:t xml:space="preserve"> - to internetowy standard do tworzenia, </w:t>
+      </w:r>
+      <w:proofErr w:type="spellStart"/>
+      <w:r>
+        <w:rPr>
+          <w:rStyle w:val="harvard-citation"/>
+          <w:rFonts w:ascii="Calibri Light" w:hAnsi="Calibri Light" w:cs="Calibri Light"/>
+          <w:color w:val="222222"/>
+          <w:sz w:val="24"/>
+          <w:szCs w:val="24"/>
+          <w:shd w:val="clear" w:color="auto" w:fill="FFFFFF"/>
+        </w:rPr>
+        <w:t>tokenów</w:t>
+      </w:r>
+      <w:proofErr w:type="spellEnd"/>
+      <w:r>
+        <w:rPr>
+          <w:rStyle w:val="harvard-citation"/>
+          <w:rFonts w:ascii="Calibri Light" w:hAnsi="Calibri Light" w:cs="Calibri Light"/>
+          <w:color w:val="222222"/>
+          <w:sz w:val="24"/>
+          <w:szCs w:val="24"/>
+          <w:shd w:val="clear" w:color="auto" w:fill="FFFFFF"/>
+        </w:rPr>
+        <w:t xml:space="preserve"> dostępu opartych na JSON. </w:t>
+      </w:r>
+      <w:proofErr w:type="spellStart"/>
+      <w:r>
+        <w:rPr>
+          <w:rStyle w:val="harvard-citation"/>
+          <w:rFonts w:ascii="Calibri Light" w:hAnsi="Calibri Light" w:cs="Calibri Light"/>
+          <w:color w:val="222222"/>
+          <w:sz w:val="24"/>
+          <w:szCs w:val="24"/>
+          <w:shd w:val="clear" w:color="auto" w:fill="FFFFFF"/>
+        </w:rPr>
+        <w:t>Tokeny</w:t>
+      </w:r>
+      <w:proofErr w:type="spellEnd"/>
+      <w:r>
+        <w:rPr>
+          <w:rStyle w:val="harvard-citation"/>
+          <w:rFonts w:ascii="Calibri Light" w:hAnsi="Calibri Light" w:cs="Calibri Light"/>
+          <w:color w:val="222222"/>
+          <w:sz w:val="24"/>
+          <w:szCs w:val="24"/>
+          <w:shd w:val="clear" w:color="auto" w:fill="FFFFFF"/>
+        </w:rPr>
+        <w:t xml:space="preserve"> są podpisywane przy użyciu prywatnego tajnego klucza lub klucza publicznego / prywatnego. Na przykład serwer może wygenerować </w:t>
+      </w:r>
+      <w:proofErr w:type="spellStart"/>
+      <w:r>
+        <w:rPr>
+          <w:rStyle w:val="harvard-citation"/>
+          <w:rFonts w:ascii="Calibri Light" w:hAnsi="Calibri Light" w:cs="Calibri Light"/>
+          <w:color w:val="222222"/>
+          <w:sz w:val="24"/>
+          <w:szCs w:val="24"/>
+          <w:shd w:val="clear" w:color="auto" w:fill="FFFFFF"/>
+        </w:rPr>
+        <w:t>token</w:t>
+      </w:r>
+      <w:proofErr w:type="spellEnd"/>
+      <w:r>
+        <w:rPr>
+          <w:rStyle w:val="harvard-citation"/>
+          <w:rFonts w:ascii="Calibri Light" w:hAnsi="Calibri Light" w:cs="Calibri Light"/>
+          <w:color w:val="222222"/>
+          <w:sz w:val="24"/>
+          <w:szCs w:val="24"/>
+          <w:shd w:val="clear" w:color="auto" w:fill="FFFFFF"/>
+        </w:rPr>
+        <w:t xml:space="preserve"> z roszczeniem „zalogowany, jako administrator” i przekazać go klientowi. Klient może następnie użyć tego </w:t>
+      </w:r>
+      <w:proofErr w:type="spellStart"/>
+      <w:r>
+        <w:rPr>
+          <w:rStyle w:val="harvard-citation"/>
+          <w:rFonts w:ascii="Calibri Light" w:hAnsi="Calibri Light" w:cs="Calibri Light"/>
+          <w:color w:val="222222"/>
+          <w:sz w:val="24"/>
+          <w:szCs w:val="24"/>
+          <w:shd w:val="clear" w:color="auto" w:fill="FFFFFF"/>
+        </w:rPr>
+        <w:t>tokena</w:t>
+      </w:r>
+      <w:proofErr w:type="spellEnd"/>
+      <w:r>
+        <w:rPr>
+          <w:rStyle w:val="harvard-citation"/>
+          <w:rFonts w:ascii="Calibri Light" w:hAnsi="Calibri Light" w:cs="Calibri Light"/>
+          <w:color w:val="222222"/>
+          <w:sz w:val="24"/>
+          <w:szCs w:val="24"/>
+          <w:shd w:val="clear" w:color="auto" w:fill="FFFFFF"/>
+        </w:rPr>
+        <w:t>, aby udowodnić, że jest zalogowany, jako administrator.</w:t>
       </w:r>
     </w:p>
     <w:p>
@@ -3971,144 +4331,1174 @@
         <w:spacing w:after="240"/>
         <w:rPr>
           <w:rFonts w:ascii="Calibri Light" w:hAnsi="Calibri Light" w:cs="Calibri Light"/>
-          <w:sz w:val="24"/>
-          <w:szCs w:val="24"/>
-        </w:rPr>
-      </w:pPr>
-      <w:r>
-        <w:rPr>
-          <w:rFonts w:ascii="Calibri Light" w:hAnsi="Calibri Light" w:cs="Calibri Light"/>
-          <w:sz w:val="24"/>
-          <w:szCs w:val="24"/>
-        </w:rPr>
-        <w:t>Do stworzenia serwera aplikacji</w:t>
-      </w:r>
-      <w:r>
-        <w:rPr>
-          <w:rFonts w:ascii="Calibri Light" w:hAnsi="Calibri Light" w:cs="Calibri Light"/>
-          <w:sz w:val="24"/>
-          <w:szCs w:val="24"/>
-        </w:rPr>
-        <w:t xml:space="preserve"> użyto</w:t>
-      </w:r>
-      <w:r>
-        <w:rPr>
-          <w:rFonts w:ascii="Calibri Light" w:hAnsi="Calibri Light" w:cs="Calibri Light"/>
-          <w:sz w:val="24"/>
-          <w:szCs w:val="24"/>
-        </w:rPr>
-        <w:t xml:space="preserve"> technologię: </w:t>
-      </w:r>
-    </w:p>
-    <w:p>
-      <w:pPr>
-        <w:pStyle w:val="Akapitzlist"/>
-        <w:numPr>
-          <w:ilvl w:val="0"/>
-          <w:numId w:val="9"/>
-        </w:numPr>
-        <w:spacing w:after="240"/>
-        <w:rPr>
-          <w:rFonts w:ascii="Calibri Light" w:hAnsi="Calibri Light" w:cs="Calibri Light"/>
-          <w:sz w:val="24"/>
-          <w:szCs w:val="24"/>
-        </w:rPr>
-      </w:pPr>
-      <w:r>
-        <w:rPr>
-          <w:rFonts w:ascii="Calibri Light" w:hAnsi="Calibri Light" w:cs="Calibri Light"/>
           <w:noProof/>
           <w:sz w:val="24"/>
           <w:szCs w:val="24"/>
-          <w:lang w:val="en-US" w:eastAsia="pl-PL"/>
-        </w:rPr>
-        <w:t xml:space="preserve">C# 8.0  </w:t>
-      </w:r>
-    </w:p>
-    <w:p>
-      <w:pPr>
-        <w:pStyle w:val="Akapitzlist"/>
-        <w:numPr>
-          <w:ilvl w:val="0"/>
-          <w:numId w:val="7"/>
-        </w:numPr>
-        <w:spacing w:after="240"/>
+          <w:lang w:eastAsia="pl-PL"/>
+        </w:rPr>
+      </w:pPr>
+      <w:r>
         <w:rPr>
           <w:rFonts w:ascii="Calibri Light" w:hAnsi="Calibri Light" w:cs="Calibri Light"/>
           <w:noProof/>
           <w:sz w:val="24"/>
           <w:szCs w:val="24"/>
-          <w:lang w:val="en-US" w:eastAsia="pl-PL"/>
-        </w:rPr>
-      </w:pPr>
+          <w:lang w:eastAsia="pl-PL"/>
+        </w:rPr>
+        <w:t xml:space="preserve">Moduł </w:t>
+      </w:r>
+      <w:proofErr w:type="spellStart"/>
+      <w:r>
+        <w:rPr>
+          <w:rFonts w:ascii="Calibri Light" w:hAnsi="Calibri Light" w:cs="Calibri Light"/>
+          <w:sz w:val="24"/>
+          <w:szCs w:val="24"/>
+        </w:rPr>
+        <w:t>TrainsOnline</w:t>
+      </w:r>
+      <w:proofErr w:type="spellEnd"/>
       <w:r>
         <w:rPr>
           <w:rFonts w:ascii="Calibri Light" w:hAnsi="Calibri Light" w:cs="Calibri Light"/>
           <w:noProof/>
           <w:sz w:val="24"/>
           <w:szCs w:val="24"/>
-          <w:lang w:val="en-US" w:eastAsia="pl-PL"/>
-        </w:rPr>
-        <w:t xml:space="preserve">NET Core 3.1.0 </w:t>
-      </w:r>
-    </w:p>
-    <w:p>
-      <w:pPr>
-        <w:pStyle w:val="Akapitzlist"/>
-        <w:numPr>
-          <w:ilvl w:val="0"/>
-          <w:numId w:val="7"/>
-        </w:numPr>
-        <w:spacing w:after="240"/>
+          <w:lang w:eastAsia="pl-PL"/>
+        </w:rPr>
+        <w:t xml:space="preserve"> został zaimplementowany z użyciem podejścia określnego jako Clean Architecture, którego celem jest zapewnienie wysokiej skalowalności aplikacji i uniknięcie tworzenia monolitycznej architektury.</w:t>
+      </w:r>
+      <w:r>
         <w:rPr>
           <w:rFonts w:ascii="Calibri Light" w:hAnsi="Calibri Light" w:cs="Calibri Light"/>
           <w:noProof/>
           <w:sz w:val="24"/>
           <w:szCs w:val="24"/>
-          <w:lang w:val="en-US" w:eastAsia="pl-PL"/>
-        </w:rPr>
-      </w:pPr>
+          <w:lang w:eastAsia="pl-PL"/>
+        </w:rPr>
+        <w:t xml:space="preserve"> </w:t>
+      </w:r>
       <w:r>
         <w:rPr>
           <w:rFonts w:ascii="Calibri Light" w:hAnsi="Calibri Light" w:cs="Calibri Light"/>
           <w:noProof/>
           <w:sz w:val="24"/>
           <w:szCs w:val="24"/>
-          <w:lang w:val="en-US" w:eastAsia="pl-PL"/>
-        </w:rPr>
-        <w:t xml:space="preserve">ASP.NET Core MVC </w:t>
-      </w:r>
-    </w:p>
-    <w:p>
-      <w:pPr>
-        <w:pStyle w:val="Akapitzlist"/>
-        <w:numPr>
-          <w:ilvl w:val="0"/>
-          <w:numId w:val="7"/>
-        </w:numPr>
-        <w:spacing w:after="240"/>
+          <w:lang w:eastAsia="pl-PL"/>
+        </w:rPr>
+        <w:t xml:space="preserve">Podejście to zrealizowano przy pomocy wzorca architektonicznego Domain Driven Design (DDD). </w:t>
+      </w:r>
+      <w:r>
+        <w:rPr>
+          <w:rFonts w:ascii="Calibri Light" w:hAnsi="Calibri Light" w:cs="Calibri Light"/>
+          <w:sz w:val="24"/>
+          <w:szCs w:val="24"/>
+        </w:rPr>
+        <w:t>Do stworzenia serwera aplikacji użyto</w:t>
+      </w:r>
+      <w:r>
+        <w:rPr>
+          <w:rFonts w:ascii="Calibri Light" w:hAnsi="Calibri Light" w:cs="Calibri Light"/>
+          <w:sz w:val="24"/>
+          <w:szCs w:val="24"/>
+        </w:rPr>
+        <w:t xml:space="preserve">: </w:t>
+      </w:r>
+      <w:r>
         <w:rPr>
           <w:rFonts w:ascii="Calibri Light" w:hAnsi="Calibri Light" w:cs="Calibri Light"/>
           <w:noProof/>
           <w:sz w:val="24"/>
           <w:szCs w:val="24"/>
-          <w:lang w:val="en-US" w:eastAsia="pl-PL"/>
-        </w:rPr>
-      </w:pPr>
+          <w:lang w:eastAsia="pl-PL"/>
+        </w:rPr>
+        <w:t>C# 8.0, NET Core 3.1.0, ASP.NET Core MVC</w:t>
+      </w:r>
       <w:r>
         <w:rPr>
           <w:rFonts w:ascii="Calibri Light" w:hAnsi="Calibri Light" w:cs="Calibri Light"/>
           <w:noProof/>
           <w:sz w:val="24"/>
           <w:szCs w:val="24"/>
-          <w:lang w:val="en-US" w:eastAsia="pl-PL"/>
+          <w:lang w:eastAsia="pl-PL"/>
+        </w:rPr>
+        <w:t xml:space="preserve">, </w:t>
+      </w:r>
+      <w:r>
+        <w:rPr>
+          <w:rFonts w:ascii="Calibri Light" w:hAnsi="Calibri Light" w:cs="Calibri Light"/>
+          <w:noProof/>
+          <w:sz w:val="24"/>
+          <w:szCs w:val="24"/>
+          <w:lang w:eastAsia="pl-PL"/>
         </w:rPr>
         <w:t>Microsoft SQL Server 2017</w:t>
       </w:r>
-    </w:p>
+      <w:r>
+        <w:rPr>
+          <w:rFonts w:ascii="Calibri Light" w:hAnsi="Calibri Light" w:cs="Calibri Light"/>
+          <w:noProof/>
+          <w:sz w:val="24"/>
+          <w:szCs w:val="24"/>
+          <w:lang w:eastAsia="pl-PL"/>
+        </w:rPr>
+        <w:t xml:space="preserve">. </w:t>
+      </w:r>
+      <w:r>
+        <w:rPr>
+          <w:rFonts w:ascii="Calibri Light" w:hAnsi="Calibri Light" w:cs="Calibri Light"/>
+          <w:noProof/>
+          <w:sz w:val="24"/>
+          <w:szCs w:val="24"/>
+          <w:lang w:eastAsia="pl-PL"/>
+        </w:rPr>
+        <w:t xml:space="preserve">W implementacji zastosowano </w:t>
+      </w:r>
+      <w:r>
+        <w:rPr>
+          <w:rFonts w:ascii="Calibri Light" w:hAnsi="Calibri Light" w:cs="Calibri Light"/>
+          <w:noProof/>
+          <w:sz w:val="24"/>
+          <w:szCs w:val="24"/>
+          <w:lang w:eastAsia="pl-PL"/>
+        </w:rPr>
+        <w:t xml:space="preserve">także </w:t>
+      </w:r>
+      <w:r>
+        <w:rPr>
+          <w:rFonts w:ascii="Calibri Light" w:hAnsi="Calibri Light" w:cs="Calibri Light"/>
+          <w:noProof/>
+          <w:sz w:val="24"/>
+          <w:szCs w:val="24"/>
+          <w:lang w:eastAsia="pl-PL"/>
+        </w:rPr>
+        <w:t xml:space="preserve">następujące biblioteki: </w:t>
+      </w:r>
+    </w:p>
+    <w:tbl>
+      <w:tblPr>
+        <w:tblStyle w:val="Tabela-Siatka"/>
+        <w:tblW w:w="0" w:type="auto"/>
+        <w:jc w:val="center"/>
+        <w:tblBorders>
+          <w:top w:val="single" w:sz="12" w:space="0" w:color="auto"/>
+          <w:left w:val="none" w:sz="0" w:space="0" w:color="auto"/>
+          <w:bottom w:val="single" w:sz="12" w:space="0" w:color="auto"/>
+          <w:right w:val="none" w:sz="0" w:space="0" w:color="auto"/>
+          <w:insideH w:val="none" w:sz="0" w:space="0" w:color="auto"/>
+          <w:insideV w:val="none" w:sz="0" w:space="0" w:color="auto"/>
+        </w:tblBorders>
+        <w:tblLook w:val="04A0" w:firstRow="1" w:lastRow="0" w:firstColumn="1" w:lastColumn="0" w:noHBand="0" w:noVBand="1"/>
+      </w:tblPr>
+      <w:tblGrid>
+        <w:gridCol w:w="6236"/>
+        <w:gridCol w:w="1701"/>
+      </w:tblGrid>
+      <w:tr>
+        <w:trPr>
+          <w:trHeight w:val="340"/>
+          <w:jc w:val="center"/>
+        </w:trPr>
+        <w:tc>
+          <w:tcPr>
+            <w:tcW w:w="6236" w:type="dxa"/>
+            <w:tcBorders>
+              <w:top w:val="single" w:sz="12" w:space="0" w:color="auto"/>
+              <w:bottom w:val="single" w:sz="12" w:space="0" w:color="auto"/>
+            </w:tcBorders>
+            <w:vAlign w:val="center"/>
+          </w:tcPr>
+          <w:p>
+            <w:pPr>
+              <w:rPr>
+                <w:b/>
+                <w:bCs/>
+              </w:rPr>
+            </w:pPr>
+            <w:r>
+              <w:rPr>
+                <w:b/>
+                <w:bCs/>
+              </w:rPr>
+              <w:t>Nazwa</w:t>
+            </w:r>
+          </w:p>
+        </w:tc>
+        <w:tc>
+          <w:tcPr>
+            <w:tcW w:w="1701" w:type="dxa"/>
+            <w:tcBorders>
+              <w:top w:val="single" w:sz="12" w:space="0" w:color="auto"/>
+              <w:bottom w:val="single" w:sz="12" w:space="0" w:color="auto"/>
+            </w:tcBorders>
+            <w:vAlign w:val="center"/>
+          </w:tcPr>
+          <w:p>
+            <w:pPr>
+              <w:rPr>
+                <w:b/>
+                <w:bCs/>
+              </w:rPr>
+            </w:pPr>
+            <w:r>
+              <w:rPr>
+                <w:b/>
+                <w:bCs/>
+              </w:rPr>
+              <w:t>Wersja</w:t>
+            </w:r>
+          </w:p>
+        </w:tc>
+      </w:tr>
+      <w:tr>
+        <w:trPr>
+          <w:trHeight w:val="312"/>
+          <w:jc w:val="center"/>
+        </w:trPr>
+        <w:tc>
+          <w:tcPr>
+            <w:tcW w:w="6236" w:type="dxa"/>
+            <w:tcBorders>
+              <w:top w:val="single" w:sz="12" w:space="0" w:color="auto"/>
+            </w:tcBorders>
+            <w:vAlign w:val="center"/>
+          </w:tcPr>
+          <w:p>
+            <w:proofErr w:type="spellStart"/>
+            <w:r>
+              <w:t>AutoMapper.Extensions.Microsoft.DependencyInjection</w:t>
+            </w:r>
+            <w:proofErr w:type="spellEnd"/>
+          </w:p>
+        </w:tc>
+        <w:tc>
+          <w:tcPr>
+            <w:tcW w:w="1701" w:type="dxa"/>
+            <w:tcBorders>
+              <w:top w:val="single" w:sz="12" w:space="0" w:color="auto"/>
+            </w:tcBorders>
+            <w:vAlign w:val="center"/>
+          </w:tcPr>
+          <w:p>
+            <w:r>
+              <w:t>7.0.0</w:t>
+            </w:r>
+          </w:p>
+        </w:tc>
+      </w:tr>
+      <w:tr>
+        <w:trPr>
+          <w:trHeight w:val="312"/>
+          <w:jc w:val="center"/>
+        </w:trPr>
+        <w:tc>
+          <w:tcPr>
+            <w:tcW w:w="6236" w:type="dxa"/>
+            <w:vAlign w:val="center"/>
+          </w:tcPr>
+          <w:p>
+            <w:proofErr w:type="spellStart"/>
+            <w:r>
+              <w:t>coverlet.msbuild</w:t>
+            </w:r>
+            <w:proofErr w:type="spellEnd"/>
+          </w:p>
+        </w:tc>
+        <w:tc>
+          <w:tcPr>
+            <w:tcW w:w="1701" w:type="dxa"/>
+            <w:vAlign w:val="center"/>
+          </w:tcPr>
+          <w:p>
+            <w:r>
+              <w:t>2.7.0</w:t>
+            </w:r>
+          </w:p>
+        </w:tc>
+      </w:tr>
+      <w:tr>
+        <w:trPr>
+          <w:trHeight w:val="312"/>
+          <w:jc w:val="center"/>
+        </w:trPr>
+        <w:tc>
+          <w:tcPr>
+            <w:tcW w:w="6236" w:type="dxa"/>
+            <w:vAlign w:val="center"/>
+          </w:tcPr>
+          <w:p>
+            <w:proofErr w:type="spellStart"/>
+            <w:r>
+              <w:t>FluentValidation.AspNetCore</w:t>
+            </w:r>
+            <w:proofErr w:type="spellEnd"/>
+          </w:p>
+        </w:tc>
+        <w:tc>
+          <w:tcPr>
+            <w:tcW w:w="1701" w:type="dxa"/>
+            <w:vAlign w:val="center"/>
+          </w:tcPr>
+          <w:p>
+            <w:r>
+              <w:t>8.6.0</w:t>
+            </w:r>
+          </w:p>
+        </w:tc>
+      </w:tr>
+      <w:tr>
+        <w:trPr>
+          <w:trHeight w:val="312"/>
+          <w:jc w:val="center"/>
+        </w:trPr>
+        <w:tc>
+          <w:tcPr>
+            <w:tcW w:w="6236" w:type="dxa"/>
+            <w:vAlign w:val="center"/>
+          </w:tcPr>
+          <w:p>
+            <w:proofErr w:type="spellStart"/>
+            <w:r>
+              <w:t>MediatR</w:t>
+            </w:r>
+            <w:proofErr w:type="spellEnd"/>
+          </w:p>
+        </w:tc>
+        <w:tc>
+          <w:tcPr>
+            <w:tcW w:w="1701" w:type="dxa"/>
+            <w:vAlign w:val="center"/>
+          </w:tcPr>
+          <w:p>
+            <w:r>
+              <w:t>7.0.0</w:t>
+            </w:r>
+          </w:p>
+        </w:tc>
+      </w:tr>
+      <w:tr>
+        <w:trPr>
+          <w:trHeight w:val="312"/>
+          <w:jc w:val="center"/>
+        </w:trPr>
+        <w:tc>
+          <w:tcPr>
+            <w:tcW w:w="6236" w:type="dxa"/>
+            <w:vAlign w:val="center"/>
+          </w:tcPr>
+          <w:p>
+            <w:proofErr w:type="spellStart"/>
+            <w:r>
+              <w:t>MediatR.Extensions.Microsoft.DependencyInjection</w:t>
+            </w:r>
+            <w:proofErr w:type="spellEnd"/>
+          </w:p>
+        </w:tc>
+        <w:tc>
+          <w:tcPr>
+            <w:tcW w:w="1701" w:type="dxa"/>
+            <w:vAlign w:val="center"/>
+          </w:tcPr>
+          <w:p>
+            <w:r>
+              <w:t>7.0.0</w:t>
+            </w:r>
+          </w:p>
+        </w:tc>
+      </w:tr>
+      <w:tr>
+        <w:trPr>
+          <w:trHeight w:val="312"/>
+          <w:jc w:val="center"/>
+        </w:trPr>
+        <w:tc>
+          <w:tcPr>
+            <w:tcW w:w="6236" w:type="dxa"/>
+            <w:vAlign w:val="center"/>
+          </w:tcPr>
+          <w:p>
+            <w:proofErr w:type="spellStart"/>
+            <w:r>
+              <w:t>Microsoft.AspNetCore</w:t>
+            </w:r>
+            <w:proofErr w:type="spellEnd"/>
+          </w:p>
+        </w:tc>
+        <w:tc>
+          <w:tcPr>
+            <w:tcW w:w="1701" w:type="dxa"/>
+            <w:vAlign w:val="center"/>
+          </w:tcPr>
+          <w:p>
+            <w:r>
+              <w:t>2.2.0</w:t>
+            </w:r>
+          </w:p>
+        </w:tc>
+      </w:tr>
+      <w:tr>
+        <w:trPr>
+          <w:trHeight w:val="312"/>
+          <w:jc w:val="center"/>
+        </w:trPr>
+        <w:tc>
+          <w:tcPr>
+            <w:tcW w:w="6236" w:type="dxa"/>
+            <w:vAlign w:val="center"/>
+          </w:tcPr>
+          <w:p>
+            <w:proofErr w:type="spellStart"/>
+            <w:r>
+              <w:t>Microsoft.AspNetCore.Authentication.JwtBearer</w:t>
+            </w:r>
+            <w:proofErr w:type="spellEnd"/>
+          </w:p>
+        </w:tc>
+        <w:tc>
+          <w:tcPr>
+            <w:tcW w:w="1701" w:type="dxa"/>
+            <w:vAlign w:val="center"/>
+          </w:tcPr>
+          <w:p>
+            <w:r>
+              <w:t>3.1.0</w:t>
+            </w:r>
+          </w:p>
+        </w:tc>
+      </w:tr>
+      <w:tr>
+        <w:trPr>
+          <w:trHeight w:val="312"/>
+          <w:jc w:val="center"/>
+        </w:trPr>
+        <w:tc>
+          <w:tcPr>
+            <w:tcW w:w="6236" w:type="dxa"/>
+            <w:vAlign w:val="center"/>
+          </w:tcPr>
+          <w:p>
+            <w:proofErr w:type="spellStart"/>
+            <w:r>
+              <w:t>Microsoft.AspNetCore.Mvc</w:t>
+            </w:r>
+            <w:proofErr w:type="spellEnd"/>
+          </w:p>
+        </w:tc>
+        <w:tc>
+          <w:tcPr>
+            <w:tcW w:w="1701" w:type="dxa"/>
+            <w:vAlign w:val="center"/>
+          </w:tcPr>
+          <w:p>
+            <w:r>
+              <w:t>2.2.0</w:t>
+            </w:r>
+          </w:p>
+        </w:tc>
+      </w:tr>
+      <w:tr>
+        <w:trPr>
+          <w:trHeight w:val="312"/>
+          <w:jc w:val="center"/>
+        </w:trPr>
+        <w:tc>
+          <w:tcPr>
+            <w:tcW w:w="6236" w:type="dxa"/>
+            <w:vAlign w:val="center"/>
+          </w:tcPr>
+          <w:p>
+            <w:proofErr w:type="spellStart"/>
+            <w:r>
+              <w:t>Microsoft.EntityFrameworkCore</w:t>
+            </w:r>
+            <w:proofErr w:type="spellEnd"/>
+          </w:p>
+        </w:tc>
+        <w:tc>
+          <w:tcPr>
+            <w:tcW w:w="1701" w:type="dxa"/>
+            <w:vAlign w:val="center"/>
+          </w:tcPr>
+          <w:p>
+            <w:r>
+              <w:t>3.1.0</w:t>
+            </w:r>
+          </w:p>
+        </w:tc>
+      </w:tr>
+      <w:tr>
+        <w:trPr>
+          <w:trHeight w:val="312"/>
+          <w:jc w:val="center"/>
+        </w:trPr>
+        <w:tc>
+          <w:tcPr>
+            <w:tcW w:w="6236" w:type="dxa"/>
+            <w:vAlign w:val="center"/>
+          </w:tcPr>
+          <w:p>
+            <w:proofErr w:type="spellStart"/>
+            <w:r>
+              <w:t>Microsoft.EntityFrameworkCore.Design</w:t>
+            </w:r>
+            <w:proofErr w:type="spellEnd"/>
+          </w:p>
+        </w:tc>
+        <w:tc>
+          <w:tcPr>
+            <w:tcW w:w="1701" w:type="dxa"/>
+            <w:vAlign w:val="center"/>
+          </w:tcPr>
+          <w:p>
+            <w:r>
+              <w:t>3.1.0</w:t>
+            </w:r>
+          </w:p>
+        </w:tc>
+      </w:tr>
+      <w:tr>
+        <w:trPr>
+          <w:trHeight w:val="312"/>
+          <w:jc w:val="center"/>
+        </w:trPr>
+        <w:tc>
+          <w:tcPr>
+            <w:tcW w:w="6236" w:type="dxa"/>
+            <w:vAlign w:val="center"/>
+          </w:tcPr>
+          <w:p>
+            <w:proofErr w:type="spellStart"/>
+            <w:r>
+              <w:t>Microsoft.EntityFrameworkCore.InMemory</w:t>
+            </w:r>
+            <w:proofErr w:type="spellEnd"/>
+          </w:p>
+        </w:tc>
+        <w:tc>
+          <w:tcPr>
+            <w:tcW w:w="1701" w:type="dxa"/>
+            <w:vAlign w:val="center"/>
+          </w:tcPr>
+          <w:p>
+            <w:r>
+              <w:t>3.1.0</w:t>
+            </w:r>
+          </w:p>
+        </w:tc>
+      </w:tr>
+      <w:tr>
+        <w:trPr>
+          <w:trHeight w:val="312"/>
+          <w:jc w:val="center"/>
+        </w:trPr>
+        <w:tc>
+          <w:tcPr>
+            <w:tcW w:w="6236" w:type="dxa"/>
+            <w:vAlign w:val="center"/>
+          </w:tcPr>
+          <w:p>
+            <w:proofErr w:type="spellStart"/>
+            <w:r>
+              <w:t>Microsoft.EntityFrameworkCore.SqlServer</w:t>
+            </w:r>
+            <w:proofErr w:type="spellEnd"/>
+          </w:p>
+        </w:tc>
+        <w:tc>
+          <w:tcPr>
+            <w:tcW w:w="1701" w:type="dxa"/>
+            <w:vAlign w:val="center"/>
+          </w:tcPr>
+          <w:p>
+            <w:r>
+              <w:t>3.1.0</w:t>
+            </w:r>
+          </w:p>
+        </w:tc>
+      </w:tr>
+      <w:tr>
+        <w:trPr>
+          <w:trHeight w:val="312"/>
+          <w:jc w:val="center"/>
+        </w:trPr>
+        <w:tc>
+          <w:tcPr>
+            <w:tcW w:w="6236" w:type="dxa"/>
+            <w:vAlign w:val="center"/>
+          </w:tcPr>
+          <w:p>
+            <w:proofErr w:type="spellStart"/>
+            <w:r>
+              <w:t>Microsoft.EntityFrameworkCore.Tools</w:t>
+            </w:r>
+            <w:proofErr w:type="spellEnd"/>
+          </w:p>
+        </w:tc>
+        <w:tc>
+          <w:tcPr>
+            <w:tcW w:w="1701" w:type="dxa"/>
+            <w:vAlign w:val="center"/>
+          </w:tcPr>
+          <w:p>
+            <w:r>
+              <w:t>3.1.0</w:t>
+            </w:r>
+          </w:p>
+        </w:tc>
+      </w:tr>
+      <w:tr>
+        <w:trPr>
+          <w:trHeight w:val="312"/>
+          <w:jc w:val="center"/>
+        </w:trPr>
+        <w:tc>
+          <w:tcPr>
+            <w:tcW w:w="6236" w:type="dxa"/>
+            <w:vAlign w:val="center"/>
+          </w:tcPr>
+          <w:p>
+            <w:proofErr w:type="spellStart"/>
+            <w:r>
+              <w:t>Microsoft.Extensions.CommandLineUtils</w:t>
+            </w:r>
+            <w:proofErr w:type="spellEnd"/>
+          </w:p>
+        </w:tc>
+        <w:tc>
+          <w:tcPr>
+            <w:tcW w:w="1701" w:type="dxa"/>
+            <w:vAlign w:val="center"/>
+          </w:tcPr>
+          <w:p>
+            <w:r>
+              <w:t>1.1.1</w:t>
+            </w:r>
+          </w:p>
+        </w:tc>
+      </w:tr>
+      <w:tr>
+        <w:trPr>
+          <w:trHeight w:val="312"/>
+          <w:jc w:val="center"/>
+        </w:trPr>
+        <w:tc>
+          <w:tcPr>
+            <w:tcW w:w="6236" w:type="dxa"/>
+            <w:vAlign w:val="center"/>
+          </w:tcPr>
+          <w:p>
+            <w:proofErr w:type="spellStart"/>
+            <w:r>
+              <w:t>Microsoft.Extensions.Configuration</w:t>
+            </w:r>
+            <w:r>
+              <w:t>.EnvironmentVariables</w:t>
+            </w:r>
+            <w:proofErr w:type="spellEnd"/>
+          </w:p>
+        </w:tc>
+        <w:tc>
+          <w:tcPr>
+            <w:tcW w:w="1701" w:type="dxa"/>
+            <w:vAlign w:val="center"/>
+          </w:tcPr>
+          <w:p>
+            <w:r>
+              <w:t>3.1.0</w:t>
+            </w:r>
+          </w:p>
+        </w:tc>
+      </w:tr>
+      <w:tr>
+        <w:trPr>
+          <w:trHeight w:val="312"/>
+          <w:jc w:val="center"/>
+        </w:trPr>
+        <w:tc>
+          <w:tcPr>
+            <w:tcW w:w="6236" w:type="dxa"/>
+            <w:vAlign w:val="center"/>
+          </w:tcPr>
+          <w:p>
+            <w:proofErr w:type="spellStart"/>
+            <w:r>
+              <w:t>Microsoft.Extensions.Configuration</w:t>
+            </w:r>
+            <w:r>
+              <w:t>.Json</w:t>
+            </w:r>
+            <w:proofErr w:type="spellEnd"/>
+          </w:p>
+        </w:tc>
+        <w:tc>
+          <w:tcPr>
+            <w:tcW w:w="1701" w:type="dxa"/>
+            <w:vAlign w:val="center"/>
+          </w:tcPr>
+          <w:p>
+            <w:r>
+              <w:t>3.1.0</w:t>
+            </w:r>
+          </w:p>
+        </w:tc>
+      </w:tr>
+      <w:tr>
+        <w:trPr>
+          <w:trHeight w:val="312"/>
+          <w:jc w:val="center"/>
+        </w:trPr>
+        <w:tc>
+          <w:tcPr>
+            <w:tcW w:w="6236" w:type="dxa"/>
+            <w:vAlign w:val="center"/>
+          </w:tcPr>
+          <w:p>
+            <w:proofErr w:type="spellStart"/>
+            <w:r>
+              <w:t>Microsoft.</w:t>
+            </w:r>
+            <w:r>
+              <w:t>NET.Test.Sdk</w:t>
+            </w:r>
+            <w:proofErr w:type="spellEnd"/>
+          </w:p>
+        </w:tc>
+        <w:tc>
+          <w:tcPr>
+            <w:tcW w:w="1701" w:type="dxa"/>
+            <w:vAlign w:val="center"/>
+          </w:tcPr>
+          <w:p>
+            <w:r>
+              <w:t>16.4.0</w:t>
+            </w:r>
+          </w:p>
+        </w:tc>
+      </w:tr>
+      <w:tr>
+        <w:trPr>
+          <w:trHeight w:val="312"/>
+          <w:jc w:val="center"/>
+        </w:trPr>
+        <w:tc>
+          <w:tcPr>
+            <w:tcW w:w="6236" w:type="dxa"/>
+            <w:vAlign w:val="center"/>
+          </w:tcPr>
+          <w:p>
+            <w:proofErr w:type="spellStart"/>
+            <w:r>
+              <w:t>Sentry.Serilog</w:t>
+            </w:r>
+            <w:proofErr w:type="spellEnd"/>
+          </w:p>
+        </w:tc>
+        <w:tc>
+          <w:tcPr>
+            <w:tcW w:w="1701" w:type="dxa"/>
+            <w:vAlign w:val="center"/>
+          </w:tcPr>
+          <w:p>
+            <w:r>
+              <w:t>1.2.0</w:t>
+            </w:r>
+          </w:p>
+        </w:tc>
+      </w:tr>
+      <w:tr>
+        <w:trPr>
+          <w:trHeight w:val="312"/>
+          <w:jc w:val="center"/>
+        </w:trPr>
+        <w:tc>
+          <w:tcPr>
+            <w:tcW w:w="6236" w:type="dxa"/>
+            <w:vAlign w:val="center"/>
+          </w:tcPr>
+          <w:p>
+            <w:proofErr w:type="spellStart"/>
+            <w:r>
+              <w:t>Serilog.AspNetCore</w:t>
+            </w:r>
+            <w:proofErr w:type="spellEnd"/>
+          </w:p>
+        </w:tc>
+        <w:tc>
+          <w:tcPr>
+            <w:tcW w:w="1701" w:type="dxa"/>
+            <w:vAlign w:val="center"/>
+          </w:tcPr>
+          <w:p>
+            <w:r>
+              <w:t>3.2.0</w:t>
+            </w:r>
+          </w:p>
+        </w:tc>
+      </w:tr>
+      <w:tr>
+        <w:trPr>
+          <w:trHeight w:val="312"/>
+          <w:jc w:val="center"/>
+        </w:trPr>
+        <w:tc>
+          <w:tcPr>
+            <w:tcW w:w="6236" w:type="dxa"/>
+            <w:vAlign w:val="center"/>
+          </w:tcPr>
+          <w:p>
+            <w:proofErr w:type="spellStart"/>
+            <w:r>
+              <w:t>Serilog.Enrichers.Memory</w:t>
+            </w:r>
+            <w:proofErr w:type="spellEnd"/>
+          </w:p>
+        </w:tc>
+        <w:tc>
+          <w:tcPr>
+            <w:tcW w:w="1701" w:type="dxa"/>
+            <w:vAlign w:val="center"/>
+          </w:tcPr>
+          <w:p>
+            <w:r>
+              <w:t>1.0.4</w:t>
+            </w:r>
+          </w:p>
+        </w:tc>
+      </w:tr>
+      <w:tr>
+        <w:trPr>
+          <w:trHeight w:val="312"/>
+          <w:jc w:val="center"/>
+        </w:trPr>
+        <w:tc>
+          <w:tcPr>
+            <w:tcW w:w="6236" w:type="dxa"/>
+            <w:vAlign w:val="center"/>
+          </w:tcPr>
+          <w:p>
+            <w:proofErr w:type="spellStart"/>
+            <w:r>
+              <w:t>Serilog.Enrichers.Process</w:t>
+            </w:r>
+            <w:proofErr w:type="spellEnd"/>
+          </w:p>
+        </w:tc>
+        <w:tc>
+          <w:tcPr>
+            <w:tcW w:w="1701" w:type="dxa"/>
+            <w:vAlign w:val="center"/>
+          </w:tcPr>
+          <w:p>
+            <w:r>
+              <w:t>2.0.1</w:t>
+            </w:r>
+          </w:p>
+        </w:tc>
+      </w:tr>
+      <w:tr>
+        <w:trPr>
+          <w:trHeight w:val="312"/>
+          <w:jc w:val="center"/>
+        </w:trPr>
+        <w:tc>
+          <w:tcPr>
+            <w:tcW w:w="6236" w:type="dxa"/>
+            <w:vAlign w:val="center"/>
+          </w:tcPr>
+          <w:p>
+            <w:proofErr w:type="spellStart"/>
+            <w:r>
+              <w:t>Serilog.Enrichers.Thread</w:t>
+            </w:r>
+            <w:proofErr w:type="spellEnd"/>
+          </w:p>
+        </w:tc>
+        <w:tc>
+          <w:tcPr>
+            <w:tcW w:w="1701" w:type="dxa"/>
+            <w:vAlign w:val="center"/>
+          </w:tcPr>
+          <w:p>
+            <w:r>
+              <w:t>3.1.0</w:t>
+            </w:r>
+          </w:p>
+        </w:tc>
+      </w:tr>
+      <w:tr>
+        <w:trPr>
+          <w:trHeight w:val="312"/>
+          <w:jc w:val="center"/>
+        </w:trPr>
+        <w:tc>
+          <w:tcPr>
+            <w:tcW w:w="6236" w:type="dxa"/>
+            <w:vAlign w:val="center"/>
+          </w:tcPr>
+          <w:p>
+            <w:proofErr w:type="spellStart"/>
+            <w:r>
+              <w:t>Serilog.Sinks.Async</w:t>
+            </w:r>
+            <w:proofErr w:type="spellEnd"/>
+          </w:p>
+        </w:tc>
+        <w:tc>
+          <w:tcPr>
+            <w:tcW w:w="1701" w:type="dxa"/>
+            <w:vAlign w:val="center"/>
+          </w:tcPr>
+          <w:p>
+            <w:r>
+              <w:t>1.4.0</w:t>
+            </w:r>
+          </w:p>
+        </w:tc>
+      </w:tr>
+      <w:tr>
+        <w:trPr>
+          <w:trHeight w:val="312"/>
+          <w:jc w:val="center"/>
+        </w:trPr>
+        <w:tc>
+          <w:tcPr>
+            <w:tcW w:w="6236" w:type="dxa"/>
+            <w:vAlign w:val="center"/>
+          </w:tcPr>
+          <w:p>
+            <w:proofErr w:type="spellStart"/>
+            <w:r>
+              <w:t>Serilog.Sinks.Console</w:t>
+            </w:r>
+            <w:proofErr w:type="spellEnd"/>
+          </w:p>
+        </w:tc>
+        <w:tc>
+          <w:tcPr>
+            <w:tcW w:w="1701" w:type="dxa"/>
+            <w:vAlign w:val="center"/>
+          </w:tcPr>
+          <w:p>
+            <w:r>
+              <w:t>3.1.1</w:t>
+            </w:r>
+          </w:p>
+        </w:tc>
+      </w:tr>
+      <w:tr>
+        <w:trPr>
+          <w:trHeight w:val="312"/>
+          <w:jc w:val="center"/>
+        </w:trPr>
+        <w:tc>
+          <w:tcPr>
+            <w:tcW w:w="6236" w:type="dxa"/>
+            <w:vAlign w:val="center"/>
+          </w:tcPr>
+          <w:p>
+            <w:proofErr w:type="spellStart"/>
+            <w:r>
+              <w:t>Serilog.Sinks.File</w:t>
+            </w:r>
+            <w:proofErr w:type="spellEnd"/>
+          </w:p>
+        </w:tc>
+        <w:tc>
+          <w:tcPr>
+            <w:tcW w:w="1701" w:type="dxa"/>
+            <w:vAlign w:val="center"/>
+          </w:tcPr>
+          <w:p>
+            <w:r>
+              <w:t>4.1.0</w:t>
+            </w:r>
+          </w:p>
+        </w:tc>
+      </w:tr>
+      <w:tr>
+        <w:trPr>
+          <w:trHeight w:val="312"/>
+          <w:jc w:val="center"/>
+        </w:trPr>
+        <w:tc>
+          <w:tcPr>
+            <w:tcW w:w="6236" w:type="dxa"/>
+            <w:vAlign w:val="center"/>
+          </w:tcPr>
+          <w:p>
+            <w:proofErr w:type="spellStart"/>
+            <w:r>
+              <w:t>Shouldly</w:t>
+            </w:r>
+            <w:proofErr w:type="spellEnd"/>
+          </w:p>
+        </w:tc>
+        <w:tc>
+          <w:tcPr>
+            <w:tcW w:w="1701" w:type="dxa"/>
+            <w:vAlign w:val="center"/>
+          </w:tcPr>
+          <w:p>
+            <w:r>
+              <w:t>3.0.2</w:t>
+            </w:r>
+          </w:p>
+        </w:tc>
+      </w:tr>
+      <w:tr>
+        <w:trPr>
+          <w:trHeight w:val="312"/>
+          <w:jc w:val="center"/>
+        </w:trPr>
+        <w:tc>
+          <w:tcPr>
+            <w:tcW w:w="6236" w:type="dxa"/>
+            <w:vAlign w:val="center"/>
+          </w:tcPr>
+          <w:p>
+            <w:proofErr w:type="spellStart"/>
+            <w:r>
+              <w:t>Swashbuckle.AspNetCore</w:t>
+            </w:r>
+            <w:proofErr w:type="spellEnd"/>
+          </w:p>
+        </w:tc>
+        <w:tc>
+          <w:tcPr>
+            <w:tcW w:w="1701" w:type="dxa"/>
+            <w:vAlign w:val="center"/>
+          </w:tcPr>
+          <w:p>
+            <w:r>
+              <w:t>5.0.0-rc4</w:t>
+            </w:r>
+          </w:p>
+        </w:tc>
+      </w:tr>
+      <w:tr>
+        <w:trPr>
+          <w:trHeight w:val="312"/>
+          <w:jc w:val="center"/>
+        </w:trPr>
+        <w:tc>
+          <w:tcPr>
+            <w:tcW w:w="6236" w:type="dxa"/>
+            <w:vAlign w:val="center"/>
+          </w:tcPr>
+          <w:p>
+            <w:proofErr w:type="spellStart"/>
+            <w:r>
+              <w:t>Swashbuckle.AspNetCore.Annotations</w:t>
+            </w:r>
+            <w:proofErr w:type="spellEnd"/>
+          </w:p>
+        </w:tc>
+        <w:tc>
+          <w:tcPr>
+            <w:tcW w:w="1701" w:type="dxa"/>
+            <w:vAlign w:val="center"/>
+          </w:tcPr>
+          <w:p>
+            <w:r>
+              <w:t>5.0.0-rc4</w:t>
+            </w:r>
+          </w:p>
+        </w:tc>
+      </w:tr>
+      <w:tr>
+        <w:trPr>
+          <w:trHeight w:val="312"/>
+          <w:jc w:val="center"/>
+        </w:trPr>
+        <w:tc>
+          <w:tcPr>
+            <w:tcW w:w="6236" w:type="dxa"/>
+            <w:vAlign w:val="center"/>
+          </w:tcPr>
+          <w:p>
+            <w:proofErr w:type="spellStart"/>
+            <w:r>
+              <w:t>System.IdentityModel.Tokens.Jwt</w:t>
+            </w:r>
+            <w:proofErr w:type="spellEnd"/>
+          </w:p>
+        </w:tc>
+        <w:tc>
+          <w:tcPr>
+            <w:tcW w:w="1701" w:type="dxa"/>
+            <w:vAlign w:val="center"/>
+          </w:tcPr>
+          <w:p>
+            <w:r>
+              <w:t>5.6.0</w:t>
+            </w:r>
+          </w:p>
+        </w:tc>
+      </w:tr>
+      <w:tr>
+        <w:trPr>
+          <w:trHeight w:val="312"/>
+          <w:jc w:val="center"/>
+        </w:trPr>
+        <w:tc>
+          <w:tcPr>
+            <w:tcW w:w="6236" w:type="dxa"/>
+            <w:vAlign w:val="center"/>
+          </w:tcPr>
+          <w:p>
+            <w:proofErr w:type="spellStart"/>
+            <w:r>
+              <w:t>xunit</w:t>
+            </w:r>
+            <w:proofErr w:type="spellEnd"/>
+          </w:p>
+        </w:tc>
+        <w:tc>
+          <w:tcPr>
+            <w:tcW w:w="1701" w:type="dxa"/>
+            <w:vAlign w:val="center"/>
+          </w:tcPr>
+          <w:p>
+            <w:r>
+              <w:t>2.4.1</w:t>
+            </w:r>
+          </w:p>
+        </w:tc>
+      </w:tr>
+      <w:tr>
+        <w:trPr>
+          <w:trHeight w:val="312"/>
+          <w:jc w:val="center"/>
+        </w:trPr>
+        <w:tc>
+          <w:tcPr>
+            <w:tcW w:w="6236" w:type="dxa"/>
+            <w:vAlign w:val="center"/>
+          </w:tcPr>
+          <w:p>
+            <w:proofErr w:type="spellStart"/>
+            <w:r>
+              <w:t>xunit.runner.visualstudio</w:t>
+            </w:r>
+            <w:proofErr w:type="spellEnd"/>
+          </w:p>
+        </w:tc>
+        <w:tc>
+          <w:tcPr>
+            <w:tcW w:w="1701" w:type="dxa"/>
+            <w:vAlign w:val="center"/>
+          </w:tcPr>
+          <w:p>
+            <w:r>
+              <w:t>2.4.1</w:t>
+            </w:r>
+          </w:p>
+        </w:tc>
+      </w:tr>
+    </w:tbl>
     <w:p>
       <w:pPr>
         <w:spacing w:after="0"/>
+        <w:jc w:val="both"/>
         <w:rPr>
           <w:rFonts w:ascii="Calibri Light" w:hAnsi="Calibri Light" w:cs="Calibri Light"/>
           <w:noProof/>
@@ -4117,34 +5507,6 @@
           <w:lang w:eastAsia="pl-PL"/>
         </w:rPr>
       </w:pPr>
-      <w:r>
-        <w:rPr>
-          <w:rFonts w:ascii="Calibri Light" w:hAnsi="Calibri Light" w:cs="Calibri Light"/>
-          <w:noProof/>
-          <w:sz w:val="24"/>
-          <w:szCs w:val="24"/>
-          <w:lang w:eastAsia="pl-PL"/>
-        </w:rPr>
-        <w:t xml:space="preserve">Moduł </w:t>
-      </w:r>
-      <w:r>
-        <w:rPr>
-          <w:rFonts w:ascii="Calibri Light" w:hAnsi="Calibri Light" w:cs="Calibri Light"/>
-          <w:sz w:val="24"/>
-          <w:szCs w:val="24"/>
-        </w:rPr>
-        <w:t>TrainsOnline</w:t>
-      </w:r>
-      <w:r>
-        <w:rPr>
-          <w:rFonts w:ascii="Calibri Light" w:hAnsi="Calibri Light" w:cs="Calibri Light"/>
-          <w:noProof/>
-          <w:sz w:val="24"/>
-          <w:szCs w:val="24"/>
-          <w:lang w:eastAsia="pl-PL"/>
-        </w:rPr>
-        <w:t xml:space="preserve"> został zaimplementowany z użyciem podejścia określnego jako Clean Architecture, którego celem jest zapewnienie wysokiej skalowalności aplikacji i uniknięcie tworzenia monolitycznej architektury. Podejście to zrealizowano przy pomocy wzorca architektonicznego Domain Driven Design (DDD). W implementacji zastosowano następujące biblioteki: Entity Framework Core, MediatR, FluentValidation, AutoMapper, Swagger (Swashbuckle), Serilog.</w:t>
-      </w:r>
     </w:p>
     <w:p>
       <w:pPr>
@@ -4179,7 +5541,7 @@
           <w:lang w:eastAsia="pl-PL"/>
         </w:rPr>
         <w:drawing>
-          <wp:inline distT="0" distB="0" distL="0" distR="0">
+          <wp:inline distT="0" distB="0" distL="0" distR="0" wp14:anchorId="5D500364" wp14:editId="619EF422">
             <wp:extent cx="3354231" cy="3240000"/>
             <wp:effectExtent l="19050" t="0" r="0" b="0"/>
             <wp:docPr id="11" name="Obraz 5" descr="C:\Users\micha\Desktop\GitKraken\pkp-app\docs\Diagrams\TrainsOnline Architecture.png"/>
@@ -4228,6 +5590,7 @@
     <w:p>
       <w:pPr>
         <w:spacing w:after="0"/>
+        <w:jc w:val="both"/>
         <w:rPr>
           <w:rFonts w:ascii="Calibri Light" w:hAnsi="Calibri Light" w:cs="Calibri Light"/>
           <w:noProof/>
@@ -4244,12 +5607,18 @@
           <w:szCs w:val="24"/>
           <w:lang w:eastAsia="pl-PL"/>
         </w:rPr>
-        <w:t xml:space="preserve">Wzorzec DDD wymaga również podziału projektu na następujące warstwy: </w:t>
-      </w:r>
-    </w:p>
-    <w:p>
-      <w:pPr>
+        <w:t>Wzorzec DDD wymaga również podziału projektu na następujące warstwy:</w:t>
+      </w:r>
+    </w:p>
+    <w:p>
+      <w:pPr>
+        <w:pStyle w:val="Akapitzlist"/>
+        <w:numPr>
+          <w:ilvl w:val="0"/>
+          <w:numId w:val="17"/>
+        </w:numPr>
         <w:spacing w:after="0"/>
+        <w:jc w:val="both"/>
         <w:rPr>
           <w:rFonts w:ascii="Calibri Light" w:hAnsi="Calibri Light" w:cs="Calibri Light"/>
           <w:noProof/>
@@ -4266,12 +5635,18 @@
           <w:szCs w:val="24"/>
           <w:lang w:eastAsia="pl-PL"/>
         </w:rPr>
-        <w:t xml:space="preserve">a) wspólną – obejmuje wszystkie kwestie przekrojowe, czyli klasy i interfejsy wspólne dla różnych warstw; </w:t>
-      </w:r>
-    </w:p>
-    <w:p>
-      <w:pPr>
+        <w:t xml:space="preserve">wspólną – obejmuje wszystkie kwestie przekrojowe, czyli klasy i interfejsy wspólne dla różnych warstw; </w:t>
+      </w:r>
+    </w:p>
+    <w:p>
+      <w:pPr>
+        <w:pStyle w:val="Akapitzlist"/>
+        <w:numPr>
+          <w:ilvl w:val="0"/>
+          <w:numId w:val="17"/>
+        </w:numPr>
         <w:spacing w:after="0"/>
+        <w:jc w:val="both"/>
         <w:rPr>
           <w:rFonts w:ascii="Calibri Light" w:hAnsi="Calibri Light" w:cs="Calibri Light"/>
           <w:noProof/>
@@ -4288,12 +5663,18 @@
           <w:szCs w:val="24"/>
           <w:lang w:eastAsia="pl-PL"/>
         </w:rPr>
-        <w:t xml:space="preserve">b) prezentacji – zawiera kontrolery, punkty dostępowe do REST API oraz aplikację Swagger; </w:t>
-      </w:r>
-    </w:p>
-    <w:p>
-      <w:pPr>
+        <w:t xml:space="preserve">prezentacji – zawiera kontrolery, punkty dostępowe do REST API oraz aplikację Swagger; </w:t>
+      </w:r>
+    </w:p>
+    <w:p>
+      <w:pPr>
+        <w:pStyle w:val="Akapitzlist"/>
+        <w:numPr>
+          <w:ilvl w:val="0"/>
+          <w:numId w:val="17"/>
+        </w:numPr>
         <w:spacing w:after="0"/>
+        <w:jc w:val="both"/>
         <w:rPr>
           <w:rFonts w:ascii="Calibri Light" w:hAnsi="Calibri Light" w:cs="Calibri Light"/>
           <w:noProof/>
@@ -4310,9 +5691,18 @@
           <w:szCs w:val="24"/>
           <w:lang w:eastAsia="pl-PL"/>
         </w:rPr>
-        <w:t xml:space="preserve">c) aplikacji – zawiera całą logikę. Warstwa jest zależna wyłącznie od warstwy domeny, są w niej zdefiniowane interfejsy, np. repozytorium lub jednostki pracy (Unit of Work), których implementacja znajduje się w innych warstwach. Oznacza to, że DDD wykorzystuje wzorzec odwrócenia sterowania (inversion of control). Przykładowo, jeśli aplikacja musi uzyskać dostęp </w:t>
-      </w:r>
-      <w:r>
+        <w:t xml:space="preserve">aplikacji – zawiera całą logikę. Warstwa jest zależna wyłącznie od warstwy domeny, są w niej zdefiniowane interfejsy, np. repozytorium lub jednostki pracy (Unit of Work), których implementacja znajduje się w innych warstwach. Oznacza to, że DDD wykorzystuje wzorzec odwrócenia sterowania (inversion of control). Przykładowo, jeśli aplikacja musi uzyskać dostęp do usługi powiadomień, do warstwy aplikacji zostanie dodany nowy interfejs, a implementacja zostanie utworzona w ramach warstwy infrastruktury; </w:t>
+      </w:r>
+    </w:p>
+    <w:p>
+      <w:pPr>
+        <w:pStyle w:val="Akapitzlist"/>
+        <w:numPr>
+          <w:ilvl w:val="0"/>
+          <w:numId w:val="17"/>
+        </w:numPr>
+        <w:spacing w:after="0"/>
+        <w:jc w:val="both"/>
         <w:rPr>
           <w:rFonts w:ascii="Calibri Light" w:hAnsi="Calibri Light" w:cs="Calibri Light"/>
           <w:noProof/>
@@ -4320,13 +5710,166 @@
           <w:szCs w:val="24"/>
           <w:lang w:eastAsia="pl-PL"/>
         </w:rPr>
+      </w:pPr>
+      <w:r>
+        <w:rPr>
+          <w:rFonts w:ascii="Calibri Light" w:hAnsi="Calibri Light" w:cs="Calibri Light"/>
+          <w:noProof/>
+          <w:sz w:val="24"/>
+          <w:szCs w:val="24"/>
+          <w:lang w:eastAsia="pl-PL"/>
+        </w:rPr>
+        <w:t xml:space="preserve">domeny – zawiera dane, wyliczenia, wyjątki i logikę specyficzną dla domeny; </w:t>
+      </w:r>
+    </w:p>
+    <w:p>
+      <w:pPr>
+        <w:pStyle w:val="Akapitzlist"/>
+        <w:numPr>
+          <w:ilvl w:val="0"/>
+          <w:numId w:val="17"/>
+        </w:numPr>
+        <w:spacing w:after="0"/>
+        <w:jc w:val="both"/>
+        <w:rPr>
+          <w:rFonts w:ascii="Calibri Light" w:hAnsi="Calibri Light" w:cs="Calibri Light"/>
+          <w:noProof/>
+          <w:sz w:val="24"/>
+          <w:szCs w:val="24"/>
+          <w:lang w:eastAsia="pl-PL"/>
+        </w:rPr>
+      </w:pPr>
+      <w:r>
+        <w:rPr>
+          <w:rFonts w:ascii="Calibri Light" w:hAnsi="Calibri Light" w:cs="Calibri Light"/>
+          <w:noProof/>
+          <w:sz w:val="24"/>
+          <w:szCs w:val="24"/>
+          <w:lang w:eastAsia="pl-PL"/>
+        </w:rPr>
+        <w:t xml:space="preserve">infrastruktury – zawiera klasy dostępu do zasobów zewnętrznych, takich jak: baza danych, systemy plików i poczta elektroniczna. Klasy te opierają się na interfejsach zdefiniowanych w warstwie aplikacji. W warstwie znajduje się również podwarstwa Persistence, w której zawarta jest cała konfiguracja bazy danych. </w:t>
+      </w:r>
+    </w:p>
+    <w:p>
+      <w:pPr>
+        <w:spacing w:after="0"/>
+        <w:jc w:val="both"/>
+        <w:rPr>
+          <w:rFonts w:ascii="Calibri Light" w:hAnsi="Calibri Light" w:cs="Calibri Light"/>
+          <w:noProof/>
+          <w:sz w:val="24"/>
+          <w:szCs w:val="24"/>
+          <w:lang w:eastAsia="pl-PL"/>
+        </w:rPr>
+      </w:pPr>
+    </w:p>
+    <w:p>
+      <w:pPr>
+        <w:spacing w:after="0"/>
+        <w:jc w:val="both"/>
+        <w:rPr>
+          <w:rFonts w:ascii="Calibri Light" w:hAnsi="Calibri Light" w:cs="Calibri Light"/>
+          <w:noProof/>
+          <w:sz w:val="24"/>
+          <w:szCs w:val="24"/>
+          <w:lang w:eastAsia="pl-PL"/>
+        </w:rPr>
+      </w:pPr>
+      <w:r>
+        <w:rPr>
+          <w:rFonts w:ascii="Calibri Light" w:hAnsi="Calibri Light" w:cs="Calibri Light"/>
+          <w:noProof/>
+          <w:sz w:val="24"/>
+          <w:szCs w:val="24"/>
+          <w:lang w:eastAsia="pl-PL"/>
+        </w:rPr>
+        <w:t xml:space="preserve">W projekcie z uwagi na małą liczbę obiektów domenowych, a tym samym tabel w bazie danych, zastosowano podejście grupowania klas w: </w:t>
+      </w:r>
+    </w:p>
+    <w:p>
+      <w:pPr>
+        <w:pStyle w:val="Akapitzlist"/>
+        <w:numPr>
+          <w:ilvl w:val="0"/>
+          <w:numId w:val="21"/>
+        </w:numPr>
+        <w:spacing w:after="0"/>
+        <w:jc w:val="both"/>
+        <w:rPr>
+          <w:rFonts w:ascii="Calibri Light" w:hAnsi="Calibri Light" w:cs="Calibri Light"/>
+          <w:noProof/>
+          <w:sz w:val="24"/>
+          <w:szCs w:val="24"/>
+          <w:lang w:eastAsia="pl-PL"/>
+        </w:rPr>
+      </w:pPr>
+      <w:r>
+        <w:rPr>
+          <w:rFonts w:ascii="Calibri Light" w:hAnsi="Calibri Light" w:cs="Calibri Light"/>
+          <w:noProof/>
+          <w:sz w:val="24"/>
+          <w:szCs w:val="24"/>
+          <w:lang w:eastAsia="pl-PL"/>
+        </w:rPr>
+        <w:t xml:space="preserve">projekty (biblioteki) w oparciu o warstwy określone przez DDD (package by layer), </w:t>
+      </w:r>
+    </w:p>
+    <w:p>
+      <w:pPr>
+        <w:pStyle w:val="Akapitzlist"/>
+        <w:numPr>
+          <w:ilvl w:val="0"/>
+          <w:numId w:val="21"/>
+        </w:numPr>
+        <w:spacing w:after="0"/>
+        <w:jc w:val="both"/>
+        <w:rPr>
+          <w:rFonts w:ascii="Calibri Light" w:hAnsi="Calibri Light" w:cs="Calibri Light"/>
+          <w:noProof/>
+          <w:sz w:val="24"/>
+          <w:szCs w:val="24"/>
+          <w:lang w:eastAsia="pl-PL"/>
+        </w:rPr>
+      </w:pPr>
+      <w:r>
+        <w:rPr>
+          <w:rFonts w:ascii="Calibri Light" w:hAnsi="Calibri Light" w:cs="Calibri Light"/>
+          <w:noProof/>
+          <w:sz w:val="24"/>
+          <w:szCs w:val="24"/>
+          <w:lang w:eastAsia="pl-PL"/>
+        </w:rPr>
+        <w:t xml:space="preserve">funkcjonalności (package by feature) na poziomie folderów i przestrzeni nazw w poszczególnych warstwach. </w:t>
+      </w:r>
+    </w:p>
+    <w:p>
+      <w:pPr>
+        <w:spacing w:after="0"/>
+        <w:jc w:val="both"/>
+        <w:rPr>
+          <w:rFonts w:ascii="Calibri Light" w:hAnsi="Calibri Light" w:cs="Calibri Light"/>
+          <w:noProof/>
+          <w:sz w:val="24"/>
+          <w:szCs w:val="24"/>
+          <w:lang w:eastAsia="pl-PL"/>
+        </w:rPr>
+      </w:pPr>
+      <w:r>
+        <w:rPr>
+          <w:rFonts w:ascii="Calibri Light" w:hAnsi="Calibri Light" w:cs="Calibri Light"/>
+          <w:noProof/>
+          <w:sz w:val="24"/>
+          <w:szCs w:val="24"/>
+          <w:lang w:eastAsia="pl-PL"/>
+        </w:rPr>
         <w:lastRenderedPageBreak/>
-        <w:t xml:space="preserve">do usługi powiadomień, do warstwy aplikacji zostanie dodany nowy interfejs, a implementacja zostanie utworzona w ramach warstwy infrastruktury; </w:t>
+        <w:t>Rozwiązanie te jest wystarczające do zapewnienia czystego kodu oraz architektury w przypadku tego modułu. Ponadto nie wymaga implementowania m.in. koncepcji ograniczonych kontekstów (bounded contexts).</w:t>
       </w:r>
     </w:p>
     <w:p>
       <w:pPr>
         <w:spacing w:after="0"/>
+        <w:jc w:val="both"/>
         <w:rPr>
           <w:rFonts w:ascii="Calibri Light" w:hAnsi="Calibri Light" w:cs="Calibri Light"/>
           <w:noProof/>
@@ -4335,7 +5878,11 @@
           <w:lang w:eastAsia="pl-PL"/>
         </w:rPr>
       </w:pPr>
-      <w:r>
+    </w:p>
+    <w:p>
+      <w:pPr>
+        <w:spacing w:after="0"/>
+        <w:jc w:val="both"/>
         <w:rPr>
           <w:rFonts w:ascii="Calibri Light" w:hAnsi="Calibri Light" w:cs="Calibri Light"/>
           <w:noProof/>
@@ -4343,12 +5890,8 @@
           <w:szCs w:val="24"/>
           <w:lang w:eastAsia="pl-PL"/>
         </w:rPr>
-        <w:t xml:space="preserve">d) domeny – zawiera dane, wyliczenia, wyjątki i logikę specyficzną dla domeny; </w:t>
-      </w:r>
-    </w:p>
-    <w:p>
-      <w:pPr>
-        <w:spacing w:after="0"/>
+      </w:pPr>
+      <w:r>
         <w:rPr>
           <w:rFonts w:ascii="Calibri Light" w:hAnsi="Calibri Light" w:cs="Calibri Light"/>
           <w:noProof/>
@@ -4356,151 +5899,9 @@
           <w:szCs w:val="24"/>
           <w:lang w:eastAsia="pl-PL"/>
         </w:rPr>
-      </w:pPr>
-      <w:r>
-        <w:rPr>
-          <w:rFonts w:ascii="Calibri Light" w:hAnsi="Calibri Light" w:cs="Calibri Light"/>
-          <w:noProof/>
-          <w:sz w:val="24"/>
-          <w:szCs w:val="24"/>
-          <w:lang w:eastAsia="pl-PL"/>
-        </w:rPr>
-        <w:t xml:space="preserve">e) infrastruktury – zawiera klasy dostępu do zasobów zewnętrznych, takich jak: baza danych, systemy plików i poczta elektroniczna. Klasy te opierają się na interfejsach zdefiniowanych w warstwie aplikacji. W warstwie znajduje się również podwarstwa Persistence, w której zawarta jest cała konfiguracja bazy danych. </w:t>
-      </w:r>
-    </w:p>
-    <w:p>
-      <w:pPr>
-        <w:spacing w:after="0"/>
-        <w:rPr>
-          <w:rFonts w:ascii="Calibri Light" w:hAnsi="Calibri Light" w:cs="Calibri Light"/>
-          <w:noProof/>
-          <w:sz w:val="24"/>
-          <w:szCs w:val="24"/>
-          <w:lang w:eastAsia="pl-PL"/>
-        </w:rPr>
-      </w:pPr>
-    </w:p>
-    <w:p>
-      <w:pPr>
-        <w:spacing w:after="0"/>
-        <w:rPr>
-          <w:rFonts w:ascii="Calibri Light" w:hAnsi="Calibri Light" w:cs="Calibri Light"/>
-          <w:noProof/>
-          <w:sz w:val="24"/>
-          <w:szCs w:val="24"/>
-          <w:lang w:eastAsia="pl-PL"/>
-        </w:rPr>
-      </w:pPr>
-      <w:r>
-        <w:rPr>
-          <w:rFonts w:ascii="Calibri Light" w:hAnsi="Calibri Light" w:cs="Calibri Light"/>
-          <w:noProof/>
-          <w:sz w:val="24"/>
-          <w:szCs w:val="24"/>
-          <w:lang w:eastAsia="pl-PL"/>
-        </w:rPr>
-        <w:t xml:space="preserve">W projekcie z uwagi na małą liczbę obiektów domenowych, a tym samym tabel w bazie danych, zastosowano podejście grupowania klas w: </w:t>
-      </w:r>
-    </w:p>
-    <w:p>
-      <w:pPr>
-        <w:spacing w:after="0"/>
-        <w:rPr>
-          <w:rFonts w:ascii="Calibri Light" w:hAnsi="Calibri Light" w:cs="Calibri Light"/>
-          <w:noProof/>
-          <w:sz w:val="24"/>
-          <w:szCs w:val="24"/>
-          <w:lang w:eastAsia="pl-PL"/>
-        </w:rPr>
-      </w:pPr>
-      <w:r>
-        <w:rPr>
-          <w:rFonts w:ascii="Calibri Light" w:hAnsi="Calibri Light" w:cs="Calibri Light"/>
-          <w:noProof/>
-          <w:sz w:val="24"/>
-          <w:szCs w:val="24"/>
-          <w:lang w:eastAsia="pl-PL"/>
-        </w:rPr>
-        <w:t xml:space="preserve">1) projekty (biblioteki) w oparciu o warstwy określone przez DDD (package by layer), </w:t>
-      </w:r>
-    </w:p>
-    <w:p>
-      <w:pPr>
-        <w:spacing w:after="0"/>
-        <w:rPr>
-          <w:rFonts w:ascii="Calibri Light" w:hAnsi="Calibri Light" w:cs="Calibri Light"/>
-          <w:noProof/>
-          <w:sz w:val="24"/>
-          <w:szCs w:val="24"/>
-          <w:lang w:eastAsia="pl-PL"/>
-        </w:rPr>
-      </w:pPr>
-      <w:r>
-        <w:rPr>
-          <w:rFonts w:ascii="Calibri Light" w:hAnsi="Calibri Light" w:cs="Calibri Light"/>
-          <w:noProof/>
-          <w:sz w:val="24"/>
-          <w:szCs w:val="24"/>
-          <w:lang w:eastAsia="pl-PL"/>
-        </w:rPr>
-        <w:t xml:space="preserve">2) funkcjonalności (package by feature) na poziomie folderów i przestrzeni nazw w poszczególnych warstwach. </w:t>
-      </w:r>
-    </w:p>
-    <w:p>
-      <w:pPr>
-        <w:spacing w:after="0"/>
-        <w:rPr>
-          <w:rFonts w:ascii="Calibri Light" w:hAnsi="Calibri Light" w:cs="Calibri Light"/>
-          <w:noProof/>
-          <w:sz w:val="24"/>
-          <w:szCs w:val="24"/>
-          <w:lang w:eastAsia="pl-PL"/>
-        </w:rPr>
-      </w:pPr>
-      <w:r>
-        <w:rPr>
-          <w:rFonts w:ascii="Calibri Light" w:hAnsi="Calibri Light" w:cs="Calibri Light"/>
-          <w:noProof/>
-          <w:sz w:val="24"/>
-          <w:szCs w:val="24"/>
-          <w:lang w:eastAsia="pl-PL"/>
-        </w:rPr>
-        <w:t>Rozwiązanie te jest wystarczające do zapewnienia czystego kodu oraz architektury w przypadku tego modułu. Ponadto nie wymaga implementowania m.in. koncepcji ograniczonych kontekstów (bounded contexts).</w:t>
-      </w:r>
-    </w:p>
-    <w:p>
-      <w:pPr>
-        <w:spacing w:after="0"/>
-        <w:rPr>
-          <w:rFonts w:ascii="Calibri Light" w:hAnsi="Calibri Light" w:cs="Calibri Light"/>
-          <w:noProof/>
-          <w:sz w:val="24"/>
-          <w:szCs w:val="24"/>
-          <w:lang w:eastAsia="pl-PL"/>
-        </w:rPr>
-      </w:pPr>
-    </w:p>
-    <w:p>
-      <w:pPr>
-        <w:spacing w:after="0"/>
-        <w:rPr>
-          <w:rFonts w:ascii="Calibri Light" w:hAnsi="Calibri Light" w:cs="Calibri Light"/>
-          <w:noProof/>
-          <w:sz w:val="24"/>
-          <w:szCs w:val="24"/>
-          <w:lang w:eastAsia="pl-PL"/>
-        </w:rPr>
-      </w:pPr>
-      <w:r>
-        <w:rPr>
-          <w:rFonts w:ascii="Calibri Light" w:hAnsi="Calibri Light" w:cs="Calibri Light"/>
-          <w:noProof/>
-          <w:sz w:val="24"/>
-          <w:szCs w:val="24"/>
-          <w:lang w:eastAsia="pl-PL"/>
-        </w:rPr>
         <w:t xml:space="preserve">Moduł </w:t>
       </w:r>
+      <w:proofErr w:type="spellStart"/>
       <w:r>
         <w:rPr>
           <w:rFonts w:ascii="Calibri Light" w:hAnsi="Calibri Light" w:cs="Calibri Light"/>
@@ -4509,6 +5910,7 @@
         </w:rPr>
         <w:t>TrainsOnline</w:t>
       </w:r>
+      <w:proofErr w:type="spellEnd"/>
       <w:r>
         <w:rPr>
           <w:rFonts w:ascii="Calibri Light" w:hAnsi="Calibri Light" w:cs="Calibri Light"/>
@@ -4529,6 +5931,7 @@
         </w:numPr>
         <w:spacing w:after="0"/>
         <w:ind w:left="426"/>
+        <w:jc w:val="both"/>
         <w:rPr>
           <w:rFonts w:ascii="Calibri Light" w:hAnsi="Calibri Light" w:cs="Calibri Light"/>
           <w:noProof/>
@@ -4557,6 +5960,7 @@
         </w:numPr>
         <w:spacing w:after="0"/>
         <w:ind w:left="426"/>
+        <w:jc w:val="both"/>
         <w:rPr>
           <w:rFonts w:ascii="Calibri Light" w:hAnsi="Calibri Light" w:cs="Calibri Light"/>
           <w:noProof/>
@@ -4585,6 +5989,7 @@
         </w:numPr>
         <w:spacing w:after="0"/>
         <w:ind w:left="426"/>
+        <w:jc w:val="both"/>
         <w:rPr>
           <w:rFonts w:ascii="Calibri Light" w:hAnsi="Calibri Light" w:cs="Calibri Light"/>
           <w:noProof/>
@@ -4609,6 +6014,7 @@
         <w:pStyle w:val="Akapitzlist"/>
         <w:spacing w:after="0"/>
         <w:ind w:left="426"/>
+        <w:jc w:val="both"/>
         <w:rPr>
           <w:rFonts w:ascii="Calibri Light" w:hAnsi="Calibri Light" w:cs="Calibri Light"/>
           <w:noProof/>
@@ -4635,16 +6041,259 @@
           <w:szCs w:val="24"/>
         </w:rPr>
         <w:tab/>
-        <w:t xml:space="preserve">Zdalny dostęp do maszyny wirtualnej odbywa się poprzez protokół Secure Shell (SSH) z wykorzystaniem klucza RSA jako metody uwierzytelniania. Do połączenia się z maszyną wirtualną wykorzystano program Termius z pakietu GitHub Student Developer Pack. Dostarcza on wieloplatformowy terminal ze zintegrowanym klientem SSH. Dostęp przez użytkowników (klientów) do API odbywa się za pośrednictwem protokołu Hypertext Transfer Protocol Secure (HTTPS).Działanie aplikacji można sprawdzić pod adresem https://genericapi.francecentral.cloudapp.azure.com/soap-api. Certyfikat na potrzeby protokołu HTTPS uzyskano za pomocą programu Certbot, urzędem certyfikacji jest Let's Encrypt Authority X3. Aplikacja TrainsOnline uruchomiona jest na porcie 2137 za pomocą </w:t>
-      </w:r>
-      <w:r>
-        <w:rPr>
-          <w:rFonts w:ascii="Calibri Light" w:hAnsi="Calibri Light" w:cs="Calibri Light"/>
-          <w:sz w:val="24"/>
-          <w:szCs w:val="24"/>
-        </w:rPr>
-        <w:lastRenderedPageBreak/>
-        <w:t xml:space="preserve">serwera Kestrel, który został użyty jako serwer graniczny. Komunikacja aplikacji z Internetem odbywa się za pomocą serwera nginx skonfigurowanego jako reverse proxy pomiędzy portami o numerach 443 oraz 2137. Aplikacja komunikuje się również z platformą Sentry, na której zapisywane są wszelkie zdarzenia błędów. </w:t>
+        <w:t xml:space="preserve">Zdalny dostęp do maszyny wirtualnej odbywa się poprzez protokół </w:t>
+      </w:r>
+      <w:proofErr w:type="spellStart"/>
+      <w:r>
+        <w:rPr>
+          <w:rFonts w:ascii="Calibri Light" w:hAnsi="Calibri Light" w:cs="Calibri Light"/>
+          <w:sz w:val="24"/>
+          <w:szCs w:val="24"/>
+        </w:rPr>
+        <w:t>Secure</w:t>
+      </w:r>
+      <w:proofErr w:type="spellEnd"/>
+      <w:r>
+        <w:rPr>
+          <w:rFonts w:ascii="Calibri Light" w:hAnsi="Calibri Light" w:cs="Calibri Light"/>
+          <w:sz w:val="24"/>
+          <w:szCs w:val="24"/>
+        </w:rPr>
+        <w:t xml:space="preserve"> Shell (SSH) z wykorzystaniem klucza RSA jako metody uwierzytelniania. Do połączenia się z maszyną wirtualną wykorzystano program </w:t>
+      </w:r>
+      <w:proofErr w:type="spellStart"/>
+      <w:r>
+        <w:rPr>
+          <w:rFonts w:ascii="Calibri Light" w:hAnsi="Calibri Light" w:cs="Calibri Light"/>
+          <w:sz w:val="24"/>
+          <w:szCs w:val="24"/>
+        </w:rPr>
+        <w:t>Termius</w:t>
+      </w:r>
+      <w:proofErr w:type="spellEnd"/>
+      <w:r>
+        <w:rPr>
+          <w:rFonts w:ascii="Calibri Light" w:hAnsi="Calibri Light" w:cs="Calibri Light"/>
+          <w:sz w:val="24"/>
+          <w:szCs w:val="24"/>
+        </w:rPr>
+        <w:t xml:space="preserve"> z pakietu GitHub Student Developer Pack. Dostarcza on wieloplatformowy terminal ze zintegrowanym klientem SSH. Dostęp przez użytkowników (klientów) do API odbywa się za pośrednictwem protokołu </w:t>
+      </w:r>
+      <w:proofErr w:type="spellStart"/>
+      <w:r>
+        <w:rPr>
+          <w:rFonts w:ascii="Calibri Light" w:hAnsi="Calibri Light" w:cs="Calibri Light"/>
+          <w:sz w:val="24"/>
+          <w:szCs w:val="24"/>
+        </w:rPr>
+        <w:t>Hypertext</w:t>
+      </w:r>
+      <w:proofErr w:type="spellEnd"/>
+      <w:r>
+        <w:rPr>
+          <w:rFonts w:ascii="Calibri Light" w:hAnsi="Calibri Light" w:cs="Calibri Light"/>
+          <w:sz w:val="24"/>
+          <w:szCs w:val="24"/>
+        </w:rPr>
+        <w:t xml:space="preserve"> Transfer </w:t>
+      </w:r>
+      <w:proofErr w:type="spellStart"/>
+      <w:r>
+        <w:rPr>
+          <w:rFonts w:ascii="Calibri Light" w:hAnsi="Calibri Light" w:cs="Calibri Light"/>
+          <w:sz w:val="24"/>
+          <w:szCs w:val="24"/>
+        </w:rPr>
+        <w:t>Protocol</w:t>
+      </w:r>
+      <w:proofErr w:type="spellEnd"/>
+      <w:r>
+        <w:rPr>
+          <w:rFonts w:ascii="Calibri Light" w:hAnsi="Calibri Light" w:cs="Calibri Light"/>
+          <w:sz w:val="24"/>
+          <w:szCs w:val="24"/>
+        </w:rPr>
+        <w:t xml:space="preserve"> </w:t>
+      </w:r>
+      <w:proofErr w:type="spellStart"/>
+      <w:r>
+        <w:rPr>
+          <w:rFonts w:ascii="Calibri Light" w:hAnsi="Calibri Light" w:cs="Calibri Light"/>
+          <w:sz w:val="24"/>
+          <w:szCs w:val="24"/>
+        </w:rPr>
+        <w:t>Secure</w:t>
+      </w:r>
+      <w:proofErr w:type="spellEnd"/>
+      <w:r>
+        <w:rPr>
+          <w:rFonts w:ascii="Calibri Light" w:hAnsi="Calibri Light" w:cs="Calibri Light"/>
+          <w:sz w:val="24"/>
+          <w:szCs w:val="24"/>
+        </w:rPr>
+        <w:t xml:space="preserve"> (HTTPS).Działanie aplikacji można sprawdzić pod adresem https://genericapi.francecentral.cloudapp.azure.com/soap-api. Certyfikat na potrzeby protokołu HTTPS uzyskano za pomocą programu </w:t>
+      </w:r>
+      <w:proofErr w:type="spellStart"/>
+      <w:r>
+        <w:rPr>
+          <w:rFonts w:ascii="Calibri Light" w:hAnsi="Calibri Light" w:cs="Calibri Light"/>
+          <w:sz w:val="24"/>
+          <w:szCs w:val="24"/>
+        </w:rPr>
+        <w:t>Certbot</w:t>
+      </w:r>
+      <w:proofErr w:type="spellEnd"/>
+      <w:r>
+        <w:rPr>
+          <w:rFonts w:ascii="Calibri Light" w:hAnsi="Calibri Light" w:cs="Calibri Light"/>
+          <w:sz w:val="24"/>
+          <w:szCs w:val="24"/>
+        </w:rPr>
+        <w:t xml:space="preserve">, urzędem certyfikacji jest </w:t>
+      </w:r>
+      <w:proofErr w:type="spellStart"/>
+      <w:r>
+        <w:rPr>
+          <w:rFonts w:ascii="Calibri Light" w:hAnsi="Calibri Light" w:cs="Calibri Light"/>
+          <w:sz w:val="24"/>
+          <w:szCs w:val="24"/>
+        </w:rPr>
+        <w:t>Let's</w:t>
+      </w:r>
+      <w:proofErr w:type="spellEnd"/>
+      <w:r>
+        <w:rPr>
+          <w:rFonts w:ascii="Calibri Light" w:hAnsi="Calibri Light" w:cs="Calibri Light"/>
+          <w:sz w:val="24"/>
+          <w:szCs w:val="24"/>
+        </w:rPr>
+        <w:t xml:space="preserve"> </w:t>
+      </w:r>
+      <w:proofErr w:type="spellStart"/>
+      <w:r>
+        <w:rPr>
+          <w:rFonts w:ascii="Calibri Light" w:hAnsi="Calibri Light" w:cs="Calibri Light"/>
+          <w:sz w:val="24"/>
+          <w:szCs w:val="24"/>
+        </w:rPr>
+        <w:t>Encrypt</w:t>
+      </w:r>
+      <w:proofErr w:type="spellEnd"/>
+      <w:r>
+        <w:rPr>
+          <w:rFonts w:ascii="Calibri Light" w:hAnsi="Calibri Light" w:cs="Calibri Light"/>
+          <w:sz w:val="24"/>
+          <w:szCs w:val="24"/>
+        </w:rPr>
+        <w:t xml:space="preserve"> Authority X3. Aplikacja </w:t>
+      </w:r>
+      <w:proofErr w:type="spellStart"/>
+      <w:r>
+        <w:rPr>
+          <w:rFonts w:ascii="Calibri Light" w:hAnsi="Calibri Light" w:cs="Calibri Light"/>
+          <w:sz w:val="24"/>
+          <w:szCs w:val="24"/>
+        </w:rPr>
+        <w:t>TrainsOnline</w:t>
+      </w:r>
+      <w:proofErr w:type="spellEnd"/>
+      <w:r>
+        <w:rPr>
+          <w:rFonts w:ascii="Calibri Light" w:hAnsi="Calibri Light" w:cs="Calibri Light"/>
+          <w:sz w:val="24"/>
+          <w:szCs w:val="24"/>
+        </w:rPr>
+        <w:t xml:space="preserve"> uruchomiona jest na porcie 2137 za pomocą serwera </w:t>
+      </w:r>
+      <w:proofErr w:type="spellStart"/>
+      <w:r>
+        <w:rPr>
+          <w:rFonts w:ascii="Calibri Light" w:hAnsi="Calibri Light" w:cs="Calibri Light"/>
+          <w:sz w:val="24"/>
+          <w:szCs w:val="24"/>
+        </w:rPr>
+        <w:t>Kestrel</w:t>
+      </w:r>
+      <w:proofErr w:type="spellEnd"/>
+      <w:r>
+        <w:rPr>
+          <w:rFonts w:ascii="Calibri Light" w:hAnsi="Calibri Light" w:cs="Calibri Light"/>
+          <w:sz w:val="24"/>
+          <w:szCs w:val="24"/>
+        </w:rPr>
+        <w:t xml:space="preserve">, który został użyty jako serwer graniczny. Komunikacja aplikacji z Internetem odbywa się za pomocą serwera </w:t>
+      </w:r>
+      <w:proofErr w:type="spellStart"/>
+      <w:r>
+        <w:rPr>
+          <w:rFonts w:ascii="Calibri Light" w:hAnsi="Calibri Light" w:cs="Calibri Light"/>
+          <w:sz w:val="24"/>
+          <w:szCs w:val="24"/>
+        </w:rPr>
+        <w:t>nginx</w:t>
+      </w:r>
+      <w:proofErr w:type="spellEnd"/>
+      <w:r>
+        <w:rPr>
+          <w:rFonts w:ascii="Calibri Light" w:hAnsi="Calibri Light" w:cs="Calibri Light"/>
+          <w:sz w:val="24"/>
+          <w:szCs w:val="24"/>
+        </w:rPr>
+        <w:t xml:space="preserve"> skonfigurowanego jako </w:t>
+      </w:r>
+      <w:proofErr w:type="spellStart"/>
+      <w:r>
+        <w:rPr>
+          <w:rFonts w:ascii="Calibri Light" w:hAnsi="Calibri Light" w:cs="Calibri Light"/>
+          <w:sz w:val="24"/>
+          <w:szCs w:val="24"/>
+        </w:rPr>
+        <w:t>reverse</w:t>
+      </w:r>
+      <w:proofErr w:type="spellEnd"/>
+      <w:r>
+        <w:rPr>
+          <w:rFonts w:ascii="Calibri Light" w:hAnsi="Calibri Light" w:cs="Calibri Light"/>
+          <w:sz w:val="24"/>
+          <w:szCs w:val="24"/>
+        </w:rPr>
+        <w:t xml:space="preserve"> </w:t>
+      </w:r>
+      <w:proofErr w:type="spellStart"/>
+      <w:r>
+        <w:rPr>
+          <w:rFonts w:ascii="Calibri Light" w:hAnsi="Calibri Light" w:cs="Calibri Light"/>
+          <w:sz w:val="24"/>
+          <w:szCs w:val="24"/>
+        </w:rPr>
+        <w:t>proxy</w:t>
+      </w:r>
+      <w:proofErr w:type="spellEnd"/>
+      <w:r>
+        <w:rPr>
+          <w:rFonts w:ascii="Calibri Light" w:hAnsi="Calibri Light" w:cs="Calibri Light"/>
+          <w:sz w:val="24"/>
+          <w:szCs w:val="24"/>
+        </w:rPr>
+        <w:t xml:space="preserve"> pomiędzy portami o numerach 443 oraz 2137. Aplikacja komunikuje się również z platformą </w:t>
+      </w:r>
+      <w:proofErr w:type="spellStart"/>
+      <w:r>
+        <w:rPr>
+          <w:rFonts w:ascii="Calibri Light" w:hAnsi="Calibri Light" w:cs="Calibri Light"/>
+          <w:sz w:val="24"/>
+          <w:szCs w:val="24"/>
+        </w:rPr>
+        <w:t>Sentry</w:t>
+      </w:r>
+      <w:proofErr w:type="spellEnd"/>
+      <w:r>
+        <w:rPr>
+          <w:rFonts w:ascii="Calibri Light" w:hAnsi="Calibri Light" w:cs="Calibri Light"/>
+          <w:sz w:val="24"/>
+          <w:szCs w:val="24"/>
+        </w:rPr>
+        <w:t xml:space="preserve">, na której zapisywane są wszelkie zdarzenia błędów. </w:t>
       </w:r>
     </w:p>
     <w:p>
@@ -4658,9 +6307,11 @@
       <w:r>
         <w:rPr>
           <w:rFonts w:ascii="Calibri Light" w:hAnsi="Calibri Light" w:cs="Calibri Light"/>
-        </w:rPr>
+          <w:noProof/>
+        </w:rPr>
+        <w:lastRenderedPageBreak/>
         <w:drawing>
-          <wp:inline distT="0" distB="0" distL="0" distR="0">
+          <wp:inline distT="0" distB="0" distL="0" distR="0" wp14:anchorId="2A08B044" wp14:editId="2A5EFA78">
             <wp:extent cx="4744238" cy="6546850"/>
             <wp:effectExtent l="19050" t="0" r="0" b="0"/>
             <wp:docPr id="14" name="Obraz 6" descr="C:\Users\micha\Desktop\GitKraken\pkp-app\docs\Diagrams\AzureDiagram.png"/>
@@ -4728,7 +6379,97 @@
           <w:sz w:val="24"/>
           <w:szCs w:val="24"/>
         </w:rPr>
-        <w:t xml:space="preserve">Zastosowanie ciągłej integracji (continuous integration) oraz ciągłego dostarczania (continuous delivery) umożliwiło łatwiejszą obsługę środowiska produkcyjnego TrainsOnline. Aktualizacje plików wykonywalnych, a także modyfikacje struktury bazy danych (migracje) odbywają się przy pomocy dwóch potoków: </w:t>
+        <w:t>Zastosowanie ciągłej integracji (</w:t>
+      </w:r>
+      <w:proofErr w:type="spellStart"/>
+      <w:r>
+        <w:rPr>
+          <w:rFonts w:ascii="Calibri Light" w:hAnsi="Calibri Light" w:cs="Calibri Light"/>
+          <w:sz w:val="24"/>
+          <w:szCs w:val="24"/>
+        </w:rPr>
+        <w:t>continuous</w:t>
+      </w:r>
+      <w:proofErr w:type="spellEnd"/>
+      <w:r>
+        <w:rPr>
+          <w:rFonts w:ascii="Calibri Light" w:hAnsi="Calibri Light" w:cs="Calibri Light"/>
+          <w:sz w:val="24"/>
+          <w:szCs w:val="24"/>
+        </w:rPr>
+        <w:t xml:space="preserve"> </w:t>
+      </w:r>
+      <w:proofErr w:type="spellStart"/>
+      <w:r>
+        <w:rPr>
+          <w:rFonts w:ascii="Calibri Light" w:hAnsi="Calibri Light" w:cs="Calibri Light"/>
+          <w:sz w:val="24"/>
+          <w:szCs w:val="24"/>
+        </w:rPr>
+        <w:t>integration</w:t>
+      </w:r>
+      <w:proofErr w:type="spellEnd"/>
+      <w:r>
+        <w:rPr>
+          <w:rFonts w:ascii="Calibri Light" w:hAnsi="Calibri Light" w:cs="Calibri Light"/>
+          <w:sz w:val="24"/>
+          <w:szCs w:val="24"/>
+        </w:rPr>
+        <w:t>) oraz ciągłego dostarczania (</w:t>
+      </w:r>
+      <w:proofErr w:type="spellStart"/>
+      <w:r>
+        <w:rPr>
+          <w:rFonts w:ascii="Calibri Light" w:hAnsi="Calibri Light" w:cs="Calibri Light"/>
+          <w:sz w:val="24"/>
+          <w:szCs w:val="24"/>
+        </w:rPr>
+        <w:t>continuous</w:t>
+      </w:r>
+      <w:proofErr w:type="spellEnd"/>
+      <w:r>
+        <w:rPr>
+          <w:rFonts w:ascii="Calibri Light" w:hAnsi="Calibri Light" w:cs="Calibri Light"/>
+          <w:sz w:val="24"/>
+          <w:szCs w:val="24"/>
+        </w:rPr>
+        <w:t xml:space="preserve"> </w:t>
+      </w:r>
+      <w:proofErr w:type="spellStart"/>
+      <w:r>
+        <w:rPr>
+          <w:rFonts w:ascii="Calibri Light" w:hAnsi="Calibri Light" w:cs="Calibri Light"/>
+          <w:sz w:val="24"/>
+          <w:szCs w:val="24"/>
+        </w:rPr>
+        <w:t>delivery</w:t>
+      </w:r>
+      <w:proofErr w:type="spellEnd"/>
+      <w:r>
+        <w:rPr>
+          <w:rFonts w:ascii="Calibri Light" w:hAnsi="Calibri Light" w:cs="Calibri Light"/>
+          <w:sz w:val="24"/>
+          <w:szCs w:val="24"/>
+        </w:rPr>
+        <w:t xml:space="preserve">) umożliwiło łatwiejszą obsługę środowiska produkcyjnego </w:t>
+      </w:r>
+      <w:proofErr w:type="spellStart"/>
+      <w:r>
+        <w:rPr>
+          <w:rFonts w:ascii="Calibri Light" w:hAnsi="Calibri Light" w:cs="Calibri Light"/>
+          <w:sz w:val="24"/>
+          <w:szCs w:val="24"/>
+        </w:rPr>
+        <w:t>TrainsOnline</w:t>
+      </w:r>
+      <w:proofErr w:type="spellEnd"/>
+      <w:r>
+        <w:rPr>
+          <w:rFonts w:ascii="Calibri Light" w:hAnsi="Calibri Light" w:cs="Calibri Light"/>
+          <w:sz w:val="24"/>
+          <w:szCs w:val="24"/>
+        </w:rPr>
+        <w:t xml:space="preserve">. Aktualizacje plików wykonywalnych, a także modyfikacje struktury bazy danych (migracje) odbywają się przy pomocy dwóch potoków: </w:t>
       </w:r>
     </w:p>
     <w:p>
@@ -4748,7 +6489,61 @@
           <w:szCs w:val="24"/>
         </w:rPr>
         <w:tab/>
-        <w:t xml:space="preserve">1. uruchamianego na Azure DevOps w momencie pojawienia się zmian w gałęzi master repozytorium pkp-app, który buduje aplikację oraz przygotowuje paczkę z artefaktami; </w:t>
+        <w:t xml:space="preserve">1. uruchamianego na </w:t>
+      </w:r>
+      <w:proofErr w:type="spellStart"/>
+      <w:r>
+        <w:rPr>
+          <w:rFonts w:ascii="Calibri Light" w:hAnsi="Calibri Light" w:cs="Calibri Light"/>
+          <w:sz w:val="24"/>
+          <w:szCs w:val="24"/>
+        </w:rPr>
+        <w:t>Azure</w:t>
+      </w:r>
+      <w:proofErr w:type="spellEnd"/>
+      <w:r>
+        <w:rPr>
+          <w:rFonts w:ascii="Calibri Light" w:hAnsi="Calibri Light" w:cs="Calibri Light"/>
+          <w:sz w:val="24"/>
+          <w:szCs w:val="24"/>
+        </w:rPr>
+        <w:t xml:space="preserve"> </w:t>
+      </w:r>
+      <w:proofErr w:type="spellStart"/>
+      <w:r>
+        <w:rPr>
+          <w:rFonts w:ascii="Calibri Light" w:hAnsi="Calibri Light" w:cs="Calibri Light"/>
+          <w:sz w:val="24"/>
+          <w:szCs w:val="24"/>
+        </w:rPr>
+        <w:t>DevOps</w:t>
+      </w:r>
+      <w:proofErr w:type="spellEnd"/>
+      <w:r>
+        <w:rPr>
+          <w:rFonts w:ascii="Calibri Light" w:hAnsi="Calibri Light" w:cs="Calibri Light"/>
+          <w:sz w:val="24"/>
+          <w:szCs w:val="24"/>
+        </w:rPr>
+        <w:t xml:space="preserve"> w momencie pojawienia się zmian w gałęzi master repozytorium </w:t>
+      </w:r>
+      <w:proofErr w:type="spellStart"/>
+      <w:r>
+        <w:rPr>
+          <w:rFonts w:ascii="Calibri Light" w:hAnsi="Calibri Light" w:cs="Calibri Light"/>
+          <w:sz w:val="24"/>
+          <w:szCs w:val="24"/>
+        </w:rPr>
+        <w:t>pkp-app</w:t>
+      </w:r>
+      <w:proofErr w:type="spellEnd"/>
+      <w:r>
+        <w:rPr>
+          <w:rFonts w:ascii="Calibri Light" w:hAnsi="Calibri Light" w:cs="Calibri Light"/>
+          <w:sz w:val="24"/>
+          <w:szCs w:val="24"/>
+        </w:rPr>
+        <w:t xml:space="preserve">, który buduje aplikację oraz przygotowuje paczkę z artefaktami; </w:t>
       </w:r>
     </w:p>
     <w:p>
@@ -4767,9 +6562,80 @@
           <w:sz w:val="24"/>
           <w:szCs w:val="24"/>
         </w:rPr>
-        <w:lastRenderedPageBreak/>
         <w:tab/>
-        <w:t xml:space="preserve">2. uruchamianego na maszynie wirtualnej z poziomu Azure DevOps (z udziałem programu Azure DevOps Agent), którego zadaniem jest m.in. pobranie paczki artefaktów i aktualizacja plików. </w:t>
+        <w:t xml:space="preserve">2. uruchamianego na maszynie wirtualnej z poziomu </w:t>
+      </w:r>
+      <w:proofErr w:type="spellStart"/>
+      <w:r>
+        <w:rPr>
+          <w:rFonts w:ascii="Calibri Light" w:hAnsi="Calibri Light" w:cs="Calibri Light"/>
+          <w:sz w:val="24"/>
+          <w:szCs w:val="24"/>
+        </w:rPr>
+        <w:t>Azure</w:t>
+      </w:r>
+      <w:proofErr w:type="spellEnd"/>
+      <w:r>
+        <w:rPr>
+          <w:rFonts w:ascii="Calibri Light" w:hAnsi="Calibri Light" w:cs="Calibri Light"/>
+          <w:sz w:val="24"/>
+          <w:szCs w:val="24"/>
+        </w:rPr>
+        <w:t xml:space="preserve"> </w:t>
+      </w:r>
+      <w:proofErr w:type="spellStart"/>
+      <w:r>
+        <w:rPr>
+          <w:rFonts w:ascii="Calibri Light" w:hAnsi="Calibri Light" w:cs="Calibri Light"/>
+          <w:sz w:val="24"/>
+          <w:szCs w:val="24"/>
+        </w:rPr>
+        <w:t>DevOps</w:t>
+      </w:r>
+      <w:proofErr w:type="spellEnd"/>
+      <w:r>
+        <w:rPr>
+          <w:rFonts w:ascii="Calibri Light" w:hAnsi="Calibri Light" w:cs="Calibri Light"/>
+          <w:sz w:val="24"/>
+          <w:szCs w:val="24"/>
+        </w:rPr>
+        <w:t xml:space="preserve"> (z udziałem programu </w:t>
+      </w:r>
+      <w:proofErr w:type="spellStart"/>
+      <w:r>
+        <w:rPr>
+          <w:rFonts w:ascii="Calibri Light" w:hAnsi="Calibri Light" w:cs="Calibri Light"/>
+          <w:sz w:val="24"/>
+          <w:szCs w:val="24"/>
+        </w:rPr>
+        <w:t>Azure</w:t>
+      </w:r>
+      <w:proofErr w:type="spellEnd"/>
+      <w:r>
+        <w:rPr>
+          <w:rFonts w:ascii="Calibri Light" w:hAnsi="Calibri Light" w:cs="Calibri Light"/>
+          <w:sz w:val="24"/>
+          <w:szCs w:val="24"/>
+        </w:rPr>
+        <w:t xml:space="preserve"> </w:t>
+      </w:r>
+      <w:proofErr w:type="spellStart"/>
+      <w:r>
+        <w:rPr>
+          <w:rFonts w:ascii="Calibri Light" w:hAnsi="Calibri Light" w:cs="Calibri Light"/>
+          <w:sz w:val="24"/>
+          <w:szCs w:val="24"/>
+        </w:rPr>
+        <w:t>DevOps</w:t>
+      </w:r>
+      <w:proofErr w:type="spellEnd"/>
+      <w:r>
+        <w:rPr>
+          <w:rFonts w:ascii="Calibri Light" w:hAnsi="Calibri Light" w:cs="Calibri Light"/>
+          <w:sz w:val="24"/>
+          <w:szCs w:val="24"/>
+        </w:rPr>
+        <w:t xml:space="preserve"> Agent), którego zadaniem jest m.in. pobranie paczki artefaktów i aktualizacja plików. </w:t>
       </w:r>
     </w:p>
     <w:p>
@@ -4792,9 +6658,11 @@
       <w:r>
         <w:rPr>
           <w:rFonts w:ascii="Calibri Light" w:hAnsi="Calibri Light" w:cs="Calibri Light"/>
-        </w:rPr>
+          <w:noProof/>
+        </w:rPr>
+        <w:lastRenderedPageBreak/>
         <w:drawing>
-          <wp:inline distT="0" distB="0" distL="0" distR="0">
+          <wp:inline distT="0" distB="0" distL="0" distR="0" wp14:anchorId="18BB984D" wp14:editId="6FCE791E">
             <wp:extent cx="4997450" cy="2796968"/>
             <wp:effectExtent l="19050" t="0" r="0" b="0"/>
             <wp:docPr id="13" name="Obraz 7" descr="C:\Users\micha\Desktop\GitKraken\pkp-app\docs\Diagrams\AzureDiagramDevOps.png"/>
@@ -4901,7 +6769,7 @@
           <w:lang w:eastAsia="pl-PL"/>
         </w:rPr>
         <w:drawing>
-          <wp:anchor distT="0" distB="0" distL="114300" distR="114300" simplePos="0" relativeHeight="251659264" behindDoc="0" locked="0" layoutInCell="1" allowOverlap="1">
+          <wp:anchor distT="0" distB="0" distL="114300" distR="114300" simplePos="0" relativeHeight="251659264" behindDoc="0" locked="0" layoutInCell="1" allowOverlap="1" wp14:anchorId="5F09681C" wp14:editId="06EBEFE3">
             <wp:simplePos x="0" y="0"/>
             <wp:positionH relativeFrom="column">
               <wp:posOffset>2592705</wp:posOffset>
@@ -4961,7 +6829,25 @@
           <w:szCs w:val="24"/>
         </w:rPr>
         <w:tab/>
-        <w:t>Aplikacja TrainsOnline.Desktop jest aplikacją</w:t>
+        <w:t xml:space="preserve">Aplikacja </w:t>
+      </w:r>
+      <w:proofErr w:type="spellStart"/>
+      <w:r>
+        <w:rPr>
+          <w:rFonts w:ascii="Calibri Light" w:hAnsi="Calibri Light" w:cs="Calibri Light"/>
+          <w:sz w:val="24"/>
+          <w:szCs w:val="24"/>
+        </w:rPr>
+        <w:t>TrainsOnline.Desktop</w:t>
+      </w:r>
+      <w:proofErr w:type="spellEnd"/>
+      <w:r>
+        <w:rPr>
+          <w:rFonts w:ascii="Calibri Light" w:hAnsi="Calibri Light" w:cs="Calibri Light"/>
+          <w:sz w:val="24"/>
+          <w:szCs w:val="24"/>
+        </w:rPr>
+        <w:t xml:space="preserve"> jest aplikacją</w:t>
       </w:r>
       <w:r>
         <w:rPr>
@@ -4995,7 +6881,25 @@
           <w:sz w:val="24"/>
           <w:szCs w:val="24"/>
         </w:rPr>
-        <w:t xml:space="preserve">w celu zapewnienia oddzielenia interfejsu użytkownika od logiki biznesowej. Do implementacji MVVM zastosowano bibliotekę Caliburn.Micro. Ponadto w implementacji zastosowano podejście DDD – podobnie jak w aplikacji serwerowej. Jedyną różnicą jest brak </w:t>
+        <w:t xml:space="preserve">w celu zapewnienia oddzielenia interfejsu użytkownika od logiki biznesowej. Do implementacji MVVM zastosowano bibliotekę </w:t>
+      </w:r>
+      <w:proofErr w:type="spellStart"/>
+      <w:r>
+        <w:rPr>
+          <w:rFonts w:ascii="Calibri Light" w:hAnsi="Calibri Light" w:cs="Calibri Light"/>
+          <w:sz w:val="24"/>
+          <w:szCs w:val="24"/>
+        </w:rPr>
+        <w:t>Caliburn.Micro</w:t>
+      </w:r>
+      <w:proofErr w:type="spellEnd"/>
+      <w:r>
+        <w:rPr>
+          <w:rFonts w:ascii="Calibri Light" w:hAnsi="Calibri Light" w:cs="Calibri Light"/>
+          <w:sz w:val="24"/>
+          <w:szCs w:val="24"/>
+        </w:rPr>
+        <w:t xml:space="preserve">. Ponadto w implementacji zastosowano podejście DDD – podobnie jak w aplikacji serwerowej. Jedyną różnicą jest brak </w:t>
       </w:r>
       <w:r>
         <w:rPr>
@@ -5040,7 +6944,6 @@
           <w:rFonts w:ascii="Calibri Light" w:hAnsi="Calibri Light" w:cs="Calibri Light"/>
           <w:color w:val="auto"/>
         </w:rPr>
-        <w:lastRenderedPageBreak/>
         <w:t xml:space="preserve">2. </w:t>
       </w:r>
       <w:r>
@@ -5076,8 +6979,9 @@
           <w:color w:val="auto"/>
           <w:lang w:eastAsia="pl-PL"/>
         </w:rPr>
+        <w:lastRenderedPageBreak/>
         <w:drawing>
-          <wp:anchor distT="0" distB="0" distL="114300" distR="114300" simplePos="0" relativeHeight="251658240" behindDoc="0" locked="0" layoutInCell="1" allowOverlap="1">
+          <wp:anchor distT="0" distB="0" distL="114300" distR="114300" simplePos="0" relativeHeight="251658240" behindDoc="0" locked="0" layoutInCell="1" allowOverlap="1" wp14:anchorId="245E98A8" wp14:editId="5C13198E">
             <wp:simplePos x="0" y="0"/>
             <wp:positionH relativeFrom="column">
               <wp:posOffset>2326005</wp:posOffset>
@@ -5170,6 +7074,7 @@
         </w:rPr>
         <w:t>Usługa „</w:t>
       </w:r>
+      <w:proofErr w:type="spellStart"/>
       <w:r>
         <w:rPr>
           <w:rFonts w:ascii="Calibri Light" w:hAnsi="Calibri Light" w:cs="Calibri Light"/>
@@ -5178,6 +7083,7 @@
         </w:rPr>
         <w:t>TrainsOnline</w:t>
       </w:r>
+      <w:proofErr w:type="spellEnd"/>
       <w:r>
         <w:rPr>
           <w:rFonts w:ascii="Calibri Light" w:hAnsi="Calibri Light" w:cs="Calibri Light"/>
@@ -5311,7 +7217,31 @@
         <w:t xml:space="preserve">. </w:t>
       </w:r>
       <w:r>
-        <w:t>Z tego powodu w niniejszym dokumencie przedstawiono wyłącznie przykłądy okrojonych okrojone WSDL'i zawieracjące tylko jedną metodę na raz.</w:t>
+        <w:t xml:space="preserve">Z tego powodu w niniejszym dokumencie przedstawiono wyłącznie </w:t>
+      </w:r>
+      <w:proofErr w:type="spellStart"/>
+      <w:r>
+        <w:t>przykłądy</w:t>
+      </w:r>
+      <w:proofErr w:type="spellEnd"/>
+      <w:r>
+        <w:t xml:space="preserve"> okrojonych okrojone </w:t>
+      </w:r>
+      <w:proofErr w:type="spellStart"/>
+      <w:r>
+        <w:t>WSDL'i</w:t>
+      </w:r>
+      <w:proofErr w:type="spellEnd"/>
+      <w:r>
+        <w:t xml:space="preserve"> </w:t>
+      </w:r>
+      <w:proofErr w:type="spellStart"/>
+      <w:r>
+        <w:t>zawieracjące</w:t>
+      </w:r>
+      <w:proofErr w:type="spellEnd"/>
+      <w:r>
+        <w:t xml:space="preserve"> tylko jedną metodę na raz.</w:t>
       </w:r>
       <w:r>
         <w:t xml:space="preserve"> </w:t>
@@ -5336,7 +7266,7 @@
           <w:lang w:eastAsia="pl-PL"/>
         </w:rPr>
         <w:drawing>
-          <wp:inline distT="0" distB="0" distL="0" distR="0">
+          <wp:inline distT="0" distB="0" distL="0" distR="0" wp14:anchorId="63C84316" wp14:editId="14C28F6B">
             <wp:extent cx="3344312" cy="2467316"/>
             <wp:effectExtent l="19050" t="0" r="8488" b="0"/>
             <wp:docPr id="17" name="Obraz 11" descr="https://media.discordapp.net/attachments/682660849017552947/706232734820860023/unknown.png?width=913&amp;height=673"/>
@@ -5391,7 +7321,6 @@
         </w:numPr>
       </w:pPr>
       <w:r>
-        <w:lastRenderedPageBreak/>
         <w:t xml:space="preserve">Przykładowy WSDL „Pobrania listy biletów”: </w:t>
       </w:r>
     </w:p>
@@ -5405,8 +7334,9 @@
           <w:noProof/>
           <w:lang w:eastAsia="pl-PL"/>
         </w:rPr>
+        <w:lastRenderedPageBreak/>
         <w:drawing>
-          <wp:inline distT="0" distB="0" distL="0" distR="0">
+          <wp:inline distT="0" distB="0" distL="0" distR="0" wp14:anchorId="0704A8FB" wp14:editId="58D365FF">
             <wp:extent cx="4091223" cy="3772179"/>
             <wp:effectExtent l="19050" t="0" r="4527" b="0"/>
             <wp:docPr id="18" name="Obraz 14" descr="https://media.discordapp.net/attachments/682660849017552947/706235217081532447/unknown.png?width=731&amp;height=674"/>
@@ -5471,7 +7401,7 @@
           <w:lang w:eastAsia="pl-PL"/>
         </w:rPr>
         <w:drawing>
-          <wp:inline distT="0" distB="0" distL="0" distR="0">
+          <wp:inline distT="0" distB="0" distL="0" distR="0" wp14:anchorId="40FCC60C" wp14:editId="3C468F1B">
             <wp:extent cx="4840608" cy="4282289"/>
             <wp:effectExtent l="19050" t="0" r="0" b="0"/>
             <wp:docPr id="19" name="Obraz 17" descr="https://media.discordapp.net/attachments/682660849017552947/706235573001650267/unknown.png?width=762&amp;height=674"/>
@@ -5526,7 +7456,6 @@
         </w:numPr>
       </w:pPr>
       <w:r>
-        <w:lastRenderedPageBreak/>
         <w:t>Przykładowy WSDL „Zmiana hasła”:</w:t>
       </w:r>
     </w:p>
@@ -5540,8 +7469,9 @@
           <w:noProof/>
           <w:lang w:eastAsia="pl-PL"/>
         </w:rPr>
+        <w:lastRenderedPageBreak/>
         <w:drawing>
-          <wp:inline distT="0" distB="0" distL="0" distR="0">
+          <wp:inline distT="0" distB="0" distL="0" distR="0" wp14:anchorId="79ECC2FD" wp14:editId="0B016F5B">
             <wp:extent cx="5760720" cy="4062366"/>
             <wp:effectExtent l="19050" t="0" r="0" b="0"/>
             <wp:docPr id="20" name="Obraz 20" descr="https://media.discordapp.net/attachments/682660849017552947/706236031107858452/unknown.png?width=954&amp;height=673"/>
@@ -5610,7 +7540,7 @@
           <w:lang w:eastAsia="pl-PL"/>
         </w:rPr>
         <w:drawing>
-          <wp:inline distT="0" distB="0" distL="0" distR="0">
+          <wp:inline distT="0" distB="0" distL="0" distR="0" wp14:anchorId="5119AAE2" wp14:editId="60BD7C1D">
             <wp:extent cx="5760720" cy="3955964"/>
             <wp:effectExtent l="19050" t="0" r="0" b="0"/>
             <wp:docPr id="23" name="Obraz 23" descr="https://media.discordapp.net/attachments/682660849017552947/706236270560673842/unknown.png?width=980&amp;height=673"/>
@@ -5691,7 +7621,7 @@
       <w:tblPr>
         <w:tblStyle w:val="Jasnalista"/>
         <w:tblW w:w="0" w:type="auto"/>
-        <w:tblLook w:val="04A0"/>
+        <w:tblLook w:val="04A0" w:firstRow="1" w:lastRow="0" w:firstColumn="1" w:lastColumn="0" w:noHBand="0" w:noVBand="1"/>
       </w:tblPr>
       <w:tblGrid>
         <w:gridCol w:w="4606"/>
@@ -5699,11 +7629,11 @@
       </w:tblGrid>
       <w:tr>
         <w:trPr>
-          <w:cnfStyle w:val="100000000000"/>
+          <w:cnfStyle w:val="100000000000" w:firstRow="1" w:lastRow="0" w:firstColumn="0" w:lastColumn="0" w:oddVBand="0" w:evenVBand="0" w:oddHBand="0" w:evenHBand="0" w:firstRowFirstColumn="0" w:firstRowLastColumn="0" w:lastRowFirstColumn="0" w:lastRowLastColumn="0"/>
         </w:trPr>
         <w:tc>
           <w:tcPr>
-            <w:cnfStyle w:val="001000000000"/>
+            <w:cnfStyle w:val="001000000000" w:firstRow="0" w:lastRow="0" w:firstColumn="1" w:lastColumn="0" w:oddVBand="0" w:evenVBand="0" w:oddHBand="0" w:evenHBand="0" w:firstRowFirstColumn="0" w:firstRowLastColumn="0" w:lastRowFirstColumn="0" w:lastRowLastColumn="0"/>
             <w:tcW w:w="4606" w:type="dxa"/>
           </w:tcPr>
           <w:p>
@@ -5718,7 +7648,7 @@
           </w:tcPr>
           <w:p>
             <w:pPr>
-              <w:cnfStyle w:val="100000000000"/>
+              <w:cnfStyle w:val="100000000000" w:firstRow="1" w:lastRow="0" w:firstColumn="0" w:lastColumn="0" w:oddVBand="0" w:evenVBand="0" w:oddHBand="0" w:evenHBand="0" w:firstRowFirstColumn="0" w:firstRowLastColumn="0" w:lastRowFirstColumn="0" w:lastRowLastColumn="0"/>
             </w:pPr>
             <w:r>
               <w:t xml:space="preserve">Dostępne usługi </w:t>
@@ -5728,11 +7658,11 @@
       </w:tr>
       <w:tr>
         <w:trPr>
-          <w:cnfStyle w:val="000000100000"/>
+          <w:cnfStyle w:val="000000100000" w:firstRow="0" w:lastRow="0" w:firstColumn="0" w:lastColumn="0" w:oddVBand="0" w:evenVBand="0" w:oddHBand="1" w:evenHBand="0" w:firstRowFirstColumn="0" w:firstRowLastColumn="0" w:lastRowFirstColumn="0" w:lastRowLastColumn="0"/>
         </w:trPr>
         <w:tc>
           <w:tcPr>
-            <w:cnfStyle w:val="001000000000"/>
+            <w:cnfStyle w:val="001000000000" w:firstRow="0" w:lastRow="0" w:firstColumn="1" w:lastColumn="0" w:oddVBand="0" w:evenVBand="0" w:oddHBand="0" w:evenHBand="0" w:firstRowFirstColumn="0" w:firstRowLastColumn="0" w:lastRowFirstColumn="0" w:lastRowLastColumn="0"/>
             <w:tcW w:w="4606" w:type="dxa"/>
           </w:tcPr>
           <w:p>
@@ -5752,7 +7682,7 @@
                 <w:ilvl w:val="0"/>
                 <w:numId w:val="12"/>
               </w:numPr>
-              <w:cnfStyle w:val="000000100000"/>
+              <w:cnfStyle w:val="000000100000" w:firstRow="0" w:lastRow="0" w:firstColumn="0" w:lastColumn="0" w:oddVBand="0" w:evenVBand="0" w:oddHBand="1" w:evenHBand="0" w:firstRowFirstColumn="0" w:firstRowLastColumn="0" w:lastRowFirstColumn="0" w:lastRowLastColumn="0"/>
             </w:pPr>
             <w:r>
               <w:t>Logowanie</w:t>
@@ -5765,7 +7695,7 @@
                 <w:ilvl w:val="0"/>
                 <w:numId w:val="12"/>
               </w:numPr>
-              <w:cnfStyle w:val="000000100000"/>
+              <w:cnfStyle w:val="000000100000" w:firstRow="0" w:lastRow="0" w:firstColumn="0" w:lastColumn="0" w:oddVBand="0" w:evenVBand="0" w:oddHBand="1" w:evenHBand="0" w:firstRowFirstColumn="0" w:firstRowLastColumn="0" w:lastRowFirstColumn="0" w:lastRowLastColumn="0"/>
             </w:pPr>
             <w:r>
               <w:t>Reset Hasła (krok 1 i 2)</w:t>
@@ -5776,7 +7706,7 @@
       <w:tr>
         <w:tc>
           <w:tcPr>
-            <w:cnfStyle w:val="001000000000"/>
+            <w:cnfStyle w:val="001000000000" w:firstRow="0" w:lastRow="0" w:firstColumn="1" w:lastColumn="0" w:oddVBand="0" w:evenVBand="0" w:oddHBand="0" w:evenHBand="0" w:firstRowFirstColumn="0" w:firstRowLastColumn="0" w:lastRowFirstColumn="0" w:lastRowLastColumn="0"/>
             <w:tcW w:w="4606" w:type="dxa"/>
           </w:tcPr>
           <w:p>
@@ -5796,7 +7726,7 @@
                 <w:ilvl w:val="0"/>
                 <w:numId w:val="13"/>
               </w:numPr>
-              <w:cnfStyle w:val="000000000000"/>
+              <w:cnfStyle w:val="000000000000" w:firstRow="0" w:lastRow="0" w:firstColumn="0" w:lastColumn="0" w:oddVBand="0" w:evenVBand="0" w:oddHBand="0" w:evenHBand="0" w:firstRowFirstColumn="0" w:firstRowLastColumn="0" w:lastRowFirstColumn="0" w:lastRowLastColumn="0"/>
             </w:pPr>
             <w:r>
               <w:t xml:space="preserve">Utwórz trasę </w:t>
@@ -5812,7 +7742,7 @@
                 <w:ilvl w:val="0"/>
                 <w:numId w:val="13"/>
               </w:numPr>
-              <w:cnfStyle w:val="000000000000"/>
+              <w:cnfStyle w:val="000000000000" w:firstRow="0" w:lastRow="0" w:firstColumn="0" w:lastColumn="0" w:oddVBand="0" w:evenVBand="0" w:oddHBand="0" w:evenHBand="0" w:firstRowFirstColumn="0" w:firstRowLastColumn="0" w:lastRowFirstColumn="0" w:lastRowLastColumn="0"/>
             </w:pPr>
             <w:r>
               <w:t xml:space="preserve">Szczegóły trasy </w:t>
@@ -5828,7 +7758,7 @@
                 <w:ilvl w:val="0"/>
                 <w:numId w:val="13"/>
               </w:numPr>
-              <w:cnfStyle w:val="000000000000"/>
+              <w:cnfStyle w:val="000000000000" w:firstRow="0" w:lastRow="0" w:firstColumn="0" w:lastColumn="0" w:oddVBand="0" w:evenVBand="0" w:oddHBand="0" w:evenHBand="0" w:firstRowFirstColumn="0" w:firstRowLastColumn="0" w:lastRowFirstColumn="0" w:lastRowLastColumn="0"/>
             </w:pPr>
             <w:r>
               <w:t xml:space="preserve">Modyfikacja trasy </w:t>
@@ -5844,7 +7774,7 @@
                 <w:ilvl w:val="0"/>
                 <w:numId w:val="13"/>
               </w:numPr>
-              <w:cnfStyle w:val="000000000000"/>
+              <w:cnfStyle w:val="000000000000" w:firstRow="0" w:lastRow="0" w:firstColumn="0" w:lastColumn="0" w:oddVBand="0" w:evenVBand="0" w:oddHBand="0" w:evenHBand="0" w:firstRowFirstColumn="0" w:firstRowLastColumn="0" w:lastRowFirstColumn="0" w:lastRowLastColumn="0"/>
             </w:pPr>
             <w:r>
               <w:t>Usuwanie trasy</w:t>
@@ -5860,7 +7790,7 @@
                 <w:ilvl w:val="0"/>
                 <w:numId w:val="13"/>
               </w:numPr>
-              <w:cnfStyle w:val="000000000000"/>
+              <w:cnfStyle w:val="000000000000" w:firstRow="0" w:lastRow="0" w:firstColumn="0" w:lastColumn="0" w:oddVBand="0" w:evenVBand="0" w:oddHBand="0" w:evenHBand="0" w:firstRowFirstColumn="0" w:firstRowLastColumn="0" w:lastRowFirstColumn="0" w:lastRowLastColumn="0"/>
             </w:pPr>
             <w:r>
               <w:t>Wypisanie wszystkich tras</w:t>
@@ -5873,11 +7803,11 @@
       </w:tr>
       <w:tr>
         <w:trPr>
-          <w:cnfStyle w:val="000000100000"/>
+          <w:cnfStyle w:val="000000100000" w:firstRow="0" w:lastRow="0" w:firstColumn="0" w:lastColumn="0" w:oddVBand="0" w:evenVBand="0" w:oddHBand="1" w:evenHBand="0" w:firstRowFirstColumn="0" w:firstRowLastColumn="0" w:lastRowFirstColumn="0" w:lastRowLastColumn="0"/>
         </w:trPr>
         <w:tc>
           <w:tcPr>
-            <w:cnfStyle w:val="001000000000"/>
+            <w:cnfStyle w:val="001000000000" w:firstRow="0" w:lastRow="0" w:firstColumn="1" w:lastColumn="0" w:oddVBand="0" w:evenVBand="0" w:oddHBand="0" w:evenHBand="0" w:firstRowFirstColumn="0" w:firstRowLastColumn="0" w:lastRowFirstColumn="0" w:lastRowLastColumn="0"/>
             <w:tcW w:w="4606" w:type="dxa"/>
           </w:tcPr>
           <w:p>
@@ -5897,7 +7827,7 @@
                 <w:ilvl w:val="0"/>
                 <w:numId w:val="13"/>
               </w:numPr>
-              <w:cnfStyle w:val="000000100000"/>
+              <w:cnfStyle w:val="000000100000" w:firstRow="0" w:lastRow="0" w:firstColumn="0" w:lastColumn="0" w:oddVBand="0" w:evenVBand="0" w:oddHBand="1" w:evenHBand="0" w:firstRowFirstColumn="0" w:firstRowLastColumn="0" w:lastRowFirstColumn="0" w:lastRowLastColumn="0"/>
             </w:pPr>
             <w:r>
               <w:t xml:space="preserve">Utwórz stacji </w:t>
@@ -5913,7 +7843,7 @@
                 <w:ilvl w:val="0"/>
                 <w:numId w:val="13"/>
               </w:numPr>
-              <w:cnfStyle w:val="000000100000"/>
+              <w:cnfStyle w:val="000000100000" w:firstRow="0" w:lastRow="0" w:firstColumn="0" w:lastColumn="0" w:oddVBand="0" w:evenVBand="0" w:oddHBand="1" w:evenHBand="0" w:firstRowFirstColumn="0" w:firstRowLastColumn="0" w:lastRowFirstColumn="0" w:lastRowLastColumn="0"/>
             </w:pPr>
             <w:r>
               <w:t>Szczegóły stacji</w:t>
@@ -5929,7 +7859,7 @@
                 <w:ilvl w:val="0"/>
                 <w:numId w:val="13"/>
               </w:numPr>
-              <w:cnfStyle w:val="000000100000"/>
+              <w:cnfStyle w:val="000000100000" w:firstRow="0" w:lastRow="0" w:firstColumn="0" w:lastColumn="0" w:oddVBand="0" w:evenVBand="0" w:oddHBand="1" w:evenHBand="0" w:firstRowFirstColumn="0" w:firstRowLastColumn="0" w:lastRowFirstColumn="0" w:lastRowLastColumn="0"/>
             </w:pPr>
             <w:r>
               <w:t xml:space="preserve">Modyfikacja stacji </w:t>
@@ -5945,7 +7875,7 @@
                 <w:ilvl w:val="0"/>
                 <w:numId w:val="13"/>
               </w:numPr>
-              <w:cnfStyle w:val="000000100000"/>
+              <w:cnfStyle w:val="000000100000" w:firstRow="0" w:lastRow="0" w:firstColumn="0" w:lastColumn="0" w:oddVBand="0" w:evenVBand="0" w:oddHBand="1" w:evenHBand="0" w:firstRowFirstColumn="0" w:firstRowLastColumn="0" w:lastRowFirstColumn="0" w:lastRowLastColumn="0"/>
             </w:pPr>
             <w:r>
               <w:t>Usuwanie stacji</w:t>
@@ -5961,7 +7891,7 @@
                 <w:ilvl w:val="0"/>
                 <w:numId w:val="13"/>
               </w:numPr>
-              <w:cnfStyle w:val="000000100000"/>
+              <w:cnfStyle w:val="000000100000" w:firstRow="0" w:lastRow="0" w:firstColumn="0" w:lastColumn="0" w:oddVBand="0" w:evenVBand="0" w:oddHBand="1" w:evenHBand="0" w:firstRowFirstColumn="0" w:firstRowLastColumn="0" w:lastRowFirstColumn="0" w:lastRowLastColumn="0"/>
             </w:pPr>
             <w:r>
               <w:t>Wypisanie wszystkich stacji</w:t>
@@ -5975,7 +7905,7 @@
       <w:tr>
         <w:tc>
           <w:tcPr>
-            <w:cnfStyle w:val="001000000000"/>
+            <w:cnfStyle w:val="001000000000" w:firstRow="0" w:lastRow="0" w:firstColumn="1" w:lastColumn="0" w:oddVBand="0" w:evenVBand="0" w:oddHBand="0" w:evenHBand="0" w:firstRowFirstColumn="0" w:firstRowLastColumn="0" w:lastRowFirstColumn="0" w:lastRowLastColumn="0"/>
             <w:tcW w:w="4606" w:type="dxa"/>
           </w:tcPr>
           <w:p>
@@ -5995,7 +7925,7 @@
                 <w:ilvl w:val="0"/>
                 <w:numId w:val="14"/>
               </w:numPr>
-              <w:cnfStyle w:val="000000000000"/>
+              <w:cnfStyle w:val="000000000000" w:firstRow="0" w:lastRow="0" w:firstColumn="0" w:lastColumn="0" w:oddVBand="0" w:evenVBand="0" w:oddHBand="0" w:evenHBand="0" w:firstRowFirstColumn="0" w:firstRowLastColumn="0" w:lastRowFirstColumn="0" w:lastRowLastColumn="0"/>
             </w:pPr>
             <w:r>
               <w:t>Tworzenie biletu</w:t>
@@ -6011,7 +7941,7 @@
                 <w:ilvl w:val="0"/>
                 <w:numId w:val="14"/>
               </w:numPr>
-              <w:cnfStyle w:val="000000000000"/>
+              <w:cnfStyle w:val="000000000000" w:firstRow="0" w:lastRow="0" w:firstColumn="0" w:lastColumn="0" w:oddVBand="0" w:evenVBand="0" w:oddHBand="0" w:evenHBand="0" w:firstRowFirstColumn="0" w:firstRowLastColumn="0" w:lastRowFirstColumn="0" w:lastRowLastColumn="0"/>
             </w:pPr>
             <w:r>
               <w:t>Szczegóły biletu (U) (A)</w:t>
@@ -6024,7 +7954,7 @@
                 <w:ilvl w:val="0"/>
                 <w:numId w:val="14"/>
               </w:numPr>
-              <w:cnfStyle w:val="000000000000"/>
+              <w:cnfStyle w:val="000000000000" w:firstRow="0" w:lastRow="0" w:firstColumn="0" w:lastColumn="0" w:oddVBand="0" w:evenVBand="0" w:oddHBand="0" w:evenHBand="0" w:firstRowFirstColumn="0" w:firstRowLastColumn="0" w:lastRowFirstColumn="0" w:lastRowLastColumn="0"/>
             </w:pPr>
             <w:r>
               <w:t>Tworzenie PDF biletu (U) (A)</w:t>
@@ -6037,7 +7967,7 @@
                 <w:ilvl w:val="0"/>
                 <w:numId w:val="14"/>
               </w:numPr>
-              <w:cnfStyle w:val="000000000000"/>
+              <w:cnfStyle w:val="000000000000" w:firstRow="0" w:lastRow="0" w:firstColumn="0" w:lastColumn="0" w:oddVBand="0" w:evenVBand="0" w:oddHBand="0" w:evenHBand="0" w:firstRowFirstColumn="0" w:firstRowLastColumn="0" w:lastRowFirstColumn="0" w:lastRowLastColumn="0"/>
             </w:pPr>
             <w:r>
               <w:t>Modyfikacja biletu (A)</w:t>
@@ -6050,7 +7980,7 @@
                 <w:ilvl w:val="0"/>
                 <w:numId w:val="14"/>
               </w:numPr>
-              <w:cnfStyle w:val="000000000000"/>
+              <w:cnfStyle w:val="000000000000" w:firstRow="0" w:lastRow="0" w:firstColumn="0" w:lastColumn="0" w:oddVBand="0" w:evenVBand="0" w:oddHBand="0" w:evenHBand="0" w:firstRowFirstColumn="0" w:firstRowLastColumn="0" w:lastRowFirstColumn="0" w:lastRowLastColumn="0"/>
             </w:pPr>
             <w:r>
               <w:t>Usuwanie biletu (A)</w:t>
@@ -6063,7 +7993,7 @@
                 <w:ilvl w:val="0"/>
                 <w:numId w:val="14"/>
               </w:numPr>
-              <w:cnfStyle w:val="000000000000"/>
+              <w:cnfStyle w:val="000000000000" w:firstRow="0" w:lastRow="0" w:firstColumn="0" w:lastColumn="0" w:oddVBand="0" w:evenVBand="0" w:oddHBand="0" w:evenHBand="0" w:firstRowFirstColumn="0" w:firstRowLastColumn="0" w:lastRowFirstColumn="0" w:lastRowLastColumn="0"/>
             </w:pPr>
             <w:r>
               <w:t>Wypisywanie wszystkich biletów danego użytkownika (U) (A)</w:t>
@@ -6076,7 +8006,7 @@
                 <w:ilvl w:val="0"/>
                 <w:numId w:val="14"/>
               </w:numPr>
-              <w:cnfStyle w:val="000000000000"/>
+              <w:cnfStyle w:val="000000000000" w:firstRow="0" w:lastRow="0" w:firstColumn="0" w:lastColumn="0" w:oddVBand="0" w:evenVBand="0" w:oddHBand="0" w:evenHBand="0" w:firstRowFirstColumn="0" w:firstRowLastColumn="0" w:lastRowFirstColumn="0" w:lastRowLastColumn="0"/>
             </w:pPr>
             <w:r>
               <w:t xml:space="preserve">Wypisywanie wszystkich biletów utworzonych w serwisie (A) </w:t>
@@ -6086,11 +8016,11 @@
       </w:tr>
       <w:tr>
         <w:trPr>
-          <w:cnfStyle w:val="000000100000"/>
+          <w:cnfStyle w:val="000000100000" w:firstRow="0" w:lastRow="0" w:firstColumn="0" w:lastColumn="0" w:oddVBand="0" w:evenVBand="0" w:oddHBand="1" w:evenHBand="0" w:firstRowFirstColumn="0" w:firstRowLastColumn="0" w:lastRowFirstColumn="0" w:lastRowLastColumn="0"/>
         </w:trPr>
         <w:tc>
           <w:tcPr>
-            <w:cnfStyle w:val="001000000000"/>
+            <w:cnfStyle w:val="001000000000" w:firstRow="0" w:lastRow="0" w:firstColumn="1" w:lastColumn="0" w:oddVBand="0" w:evenVBand="0" w:oddHBand="0" w:evenHBand="0" w:firstRowFirstColumn="0" w:firstRowLastColumn="0" w:lastRowFirstColumn="0" w:lastRowLastColumn="0"/>
             <w:tcW w:w="4606" w:type="dxa"/>
           </w:tcPr>
           <w:p>
@@ -6110,7 +8040,7 @@
                 <w:ilvl w:val="0"/>
                 <w:numId w:val="15"/>
               </w:numPr>
-              <w:cnfStyle w:val="000000100000"/>
+              <w:cnfStyle w:val="000000100000" w:firstRow="0" w:lastRow="0" w:firstColumn="0" w:lastColumn="0" w:oddVBand="0" w:evenVBand="0" w:oddHBand="1" w:evenHBand="0" w:firstRowFirstColumn="0" w:firstRowLastColumn="0" w:lastRowFirstColumn="0" w:lastRowLastColumn="0"/>
             </w:pPr>
             <w:r>
               <w:t xml:space="preserve">Tworzenie użytkownika </w:t>
@@ -6123,7 +8053,7 @@
                 <w:ilvl w:val="0"/>
                 <w:numId w:val="15"/>
               </w:numPr>
-              <w:cnfStyle w:val="000000100000"/>
+              <w:cnfStyle w:val="000000100000" w:firstRow="0" w:lastRow="0" w:firstColumn="0" w:lastColumn="0" w:oddVBand="0" w:evenVBand="0" w:oddHBand="1" w:evenHBand="0" w:firstRowFirstColumn="0" w:firstRowLastColumn="0" w:lastRowFirstColumn="0" w:lastRowLastColumn="0"/>
             </w:pPr>
             <w:r>
               <w:t xml:space="preserve">Szczegóły użytkownika </w:t>
@@ -6139,7 +8069,7 @@
                 <w:ilvl w:val="0"/>
                 <w:numId w:val="15"/>
               </w:numPr>
-              <w:cnfStyle w:val="000000100000"/>
+              <w:cnfStyle w:val="000000100000" w:firstRow="0" w:lastRow="0" w:firstColumn="0" w:lastColumn="0" w:oddVBand="0" w:evenVBand="0" w:oddHBand="1" w:evenHBand="0" w:firstRowFirstColumn="0" w:firstRowLastColumn="0" w:lastRowFirstColumn="0" w:lastRowLastColumn="0"/>
             </w:pPr>
             <w:r>
               <w:t>Modyfikacja użytkownika</w:t>
@@ -6155,7 +8085,7 @@
                 <w:ilvl w:val="0"/>
                 <w:numId w:val="15"/>
               </w:numPr>
-              <w:cnfStyle w:val="000000100000"/>
+              <w:cnfStyle w:val="000000100000" w:firstRow="0" w:lastRow="0" w:firstColumn="0" w:lastColumn="0" w:oddVBand="0" w:evenVBand="0" w:oddHBand="1" w:evenHBand="0" w:firstRowFirstColumn="0" w:firstRowLastColumn="0" w:lastRowFirstColumn="0" w:lastRowLastColumn="0"/>
             </w:pPr>
             <w:r>
               <w:t xml:space="preserve">Usuwanie użytkownika </w:t>
@@ -6171,7 +8101,7 @@
                 <w:ilvl w:val="0"/>
                 <w:numId w:val="15"/>
               </w:numPr>
-              <w:cnfStyle w:val="000000100000"/>
+              <w:cnfStyle w:val="000000100000" w:firstRow="0" w:lastRow="0" w:firstColumn="0" w:lastColumn="0" w:oddVBand="0" w:evenVBand="0" w:oddHBand="1" w:evenHBand="0" w:firstRowFirstColumn="0" w:firstRowLastColumn="0" w:lastRowFirstColumn="0" w:lastRowLastColumn="0"/>
             </w:pPr>
             <w:r>
               <w:t>Zmiana hasła</w:t>
@@ -6187,7 +8117,7 @@
                 <w:ilvl w:val="0"/>
                 <w:numId w:val="15"/>
               </w:numPr>
-              <w:cnfStyle w:val="000000100000"/>
+              <w:cnfStyle w:val="000000100000" w:firstRow="0" w:lastRow="0" w:firstColumn="0" w:lastColumn="0" w:oddVBand="0" w:evenVBand="0" w:oddHBand="1" w:evenHBand="0" w:firstRowFirstColumn="0" w:firstRowLastColumn="0" w:lastRowFirstColumn="0" w:lastRowLastColumn="0"/>
             </w:pPr>
             <w:r>
               <w:t xml:space="preserve">Wypisani wszystkich użytkowników (A)  </w:t>
@@ -6960,7 +8890,25 @@
           <w:sz w:val="24"/>
           <w:szCs w:val="24"/>
         </w:rPr>
-        <w:t>ograniczenie ilości przesyłanych zapytań z jednego adresu źródłowego (IP,domena);</w:t>
+        <w:t>ograniczenie ilości przesyłanych zapytań z jednego adresu źródłowego (</w:t>
+      </w:r>
+      <w:proofErr w:type="spellStart"/>
+      <w:r>
+        <w:rPr>
+          <w:rFonts w:ascii="Calibri Light" w:hAnsi="Calibri Light" w:cs="Calibri Light"/>
+          <w:sz w:val="24"/>
+          <w:szCs w:val="24"/>
+        </w:rPr>
+        <w:t>IP,domena</w:t>
+      </w:r>
+      <w:proofErr w:type="spellEnd"/>
+      <w:r>
+        <w:rPr>
+          <w:rFonts w:ascii="Calibri Light" w:hAnsi="Calibri Light" w:cs="Calibri Light"/>
+          <w:sz w:val="24"/>
+          <w:szCs w:val="24"/>
+        </w:rPr>
+        <w:t>);</w:t>
       </w:r>
     </w:p>
     <w:p>
@@ -7042,8 +8990,8 @@
 </file>
 
 <file path=word/endnotes.xml><?xml version="1.0" encoding="utf-8"?>
-<w:endnotes xmlns:ve="http://schemas.openxmlformats.org/markup-compatibility/2006" xmlns:o="urn:schemas-microsoft-com:office:office" xmlns:r="http://schemas.openxmlformats.org/officeDocument/2006/relationships" xmlns:m="http://schemas.openxmlformats.org/officeDocument/2006/math" xmlns:v="urn:schemas-microsoft-com:vml" xmlns:wp="http://schemas.openxmlformats.org/drawingml/2006/wordprocessingDrawing" xmlns:w10="urn:schemas-microsoft-com:office:word" xmlns:w="http://schemas.openxmlformats.org/wordprocessingml/2006/main" xmlns:wne="http://schemas.microsoft.com/office/word/2006/wordml">
-  <w:endnote w:type="separator" w:id="0">
+<w:endnotes xmlns:wpc="http://schemas.microsoft.com/office/word/2010/wordprocessingCanvas" xmlns:cx="http://schemas.microsoft.com/office/drawing/2014/chartex" xmlns:cx1="http://schemas.microsoft.com/office/drawing/2015/9/8/chartex" xmlns:cx2="http://schemas.microsoft.com/office/drawing/2015/10/21/chartex" xmlns:cx3="http://schemas.microsoft.com/office/drawing/2016/5/9/chartex" xmlns:cx4="http://schemas.microsoft.com/office/drawing/2016/5/10/chartex" xmlns:cx5="http://schemas.microsoft.com/office/drawing/2016/5/11/chartex" xmlns:cx6="http://schemas.microsoft.com/office/drawing/2016/5/12/chartex" xmlns:cx7="http://schemas.microsoft.com/office/drawing/2016/5/13/chartex" xmlns:cx8="http://schemas.microsoft.com/office/drawing/2016/5/14/chartex" xmlns:mc="http://schemas.openxmlformats.org/markup-compatibility/2006" xmlns:aink="http://schemas.microsoft.com/office/drawing/2016/ink" xmlns:am3d="http://schemas.microsoft.com/office/drawing/2017/model3d" xmlns:o="urn:schemas-microsoft-com:office:office" xmlns:r="http://schemas.openxmlformats.org/officeDocument/2006/relationships" xmlns:m="http://schemas.openxmlformats.org/officeDocument/2006/math" xmlns:v="urn:schemas-microsoft-com:vml" xmlns:wp14="http://schemas.microsoft.com/office/word/2010/wordprocessingDrawing" xmlns:wp="http://schemas.openxmlformats.org/drawingml/2006/wordprocessingDrawing" xmlns:w10="urn:schemas-microsoft-com:office:word" xmlns:w="http://schemas.openxmlformats.org/wordprocessingml/2006/main" xmlns:w14="http://schemas.microsoft.com/office/word/2010/wordml" xmlns:w15="http://schemas.microsoft.com/office/word/2012/wordml" xmlns:w16cex="http://schemas.microsoft.com/office/word/2018/wordml/cex" xmlns:w16cid="http://schemas.microsoft.com/office/word/2016/wordml/cid" xmlns:w16="http://schemas.microsoft.com/office/word/2018/wordml" xmlns:w16se="http://schemas.microsoft.com/office/word/2015/wordml/symex" xmlns:wpg="http://schemas.microsoft.com/office/word/2010/wordprocessingGroup" xmlns:wpi="http://schemas.microsoft.com/office/word/2010/wordprocessingInk" xmlns:wne="http://schemas.microsoft.com/office/word/2006/wordml" xmlns:wps="http://schemas.microsoft.com/office/word/2010/wordprocessingShape" mc:Ignorable="w14 w15 w16se w16cid w16 w16cex wp14">
+  <w:endnote w:type="separator" w:id="-1">
     <w:p>
       <w:pPr>
         <w:spacing w:after="0" w:line="240" w:lineRule="auto"/>
@@ -7053,7 +9001,7 @@
       </w:r>
     </w:p>
   </w:endnote>
-  <w:endnote w:type="continuationSeparator" w:id="1">
+  <w:endnote w:type="continuationSeparator" w:id="0">
     <w:p>
       <w:pPr>
         <w:spacing w:after="0" w:line="240" w:lineRule="auto"/>
@@ -7067,7 +9015,7 @@
 </file>
 
 <file path=word/footer1.xml><?xml version="1.0" encoding="utf-8"?>
-<w:ftr xmlns:ve="http://schemas.openxmlformats.org/markup-compatibility/2006" xmlns:o="urn:schemas-microsoft-com:office:office" xmlns:r="http://schemas.openxmlformats.org/officeDocument/2006/relationships" xmlns:m="http://schemas.openxmlformats.org/officeDocument/2006/math" xmlns:v="urn:schemas-microsoft-com:vml" xmlns:wp="http://schemas.openxmlformats.org/drawingml/2006/wordprocessingDrawing" xmlns:w10="urn:schemas-microsoft-com:office:word" xmlns:w="http://schemas.openxmlformats.org/wordprocessingml/2006/main" xmlns:wne="http://schemas.microsoft.com/office/word/2006/wordml">
+<w:ftr xmlns:wpc="http://schemas.microsoft.com/office/word/2010/wordprocessingCanvas" xmlns:cx="http://schemas.microsoft.com/office/drawing/2014/chartex" xmlns:cx1="http://schemas.microsoft.com/office/drawing/2015/9/8/chartex" xmlns:cx2="http://schemas.microsoft.com/office/drawing/2015/10/21/chartex" xmlns:cx3="http://schemas.microsoft.com/office/drawing/2016/5/9/chartex" xmlns:cx4="http://schemas.microsoft.com/office/drawing/2016/5/10/chartex" xmlns:cx5="http://schemas.microsoft.com/office/drawing/2016/5/11/chartex" xmlns:cx6="http://schemas.microsoft.com/office/drawing/2016/5/12/chartex" xmlns:cx7="http://schemas.microsoft.com/office/drawing/2016/5/13/chartex" xmlns:cx8="http://schemas.microsoft.com/office/drawing/2016/5/14/chartex" xmlns:mc="http://schemas.openxmlformats.org/markup-compatibility/2006" xmlns:aink="http://schemas.microsoft.com/office/drawing/2016/ink" xmlns:am3d="http://schemas.microsoft.com/office/drawing/2017/model3d" xmlns:o="urn:schemas-microsoft-com:office:office" xmlns:r="http://schemas.openxmlformats.org/officeDocument/2006/relationships" xmlns:m="http://schemas.openxmlformats.org/officeDocument/2006/math" xmlns:v="urn:schemas-microsoft-com:vml" xmlns:wp14="http://schemas.microsoft.com/office/word/2010/wordprocessingDrawing" xmlns:wp="http://schemas.openxmlformats.org/drawingml/2006/wordprocessingDrawing" xmlns:w10="urn:schemas-microsoft-com:office:word" xmlns:w="http://schemas.openxmlformats.org/wordprocessingml/2006/main" xmlns:w14="http://schemas.microsoft.com/office/word/2010/wordml" xmlns:w15="http://schemas.microsoft.com/office/word/2012/wordml" xmlns:w16cex="http://schemas.microsoft.com/office/word/2018/wordml/cex" xmlns:w16cid="http://schemas.microsoft.com/office/word/2016/wordml/cid" xmlns:w16="http://schemas.microsoft.com/office/word/2018/wordml" xmlns:w16se="http://schemas.microsoft.com/office/word/2015/wordml/symex" xmlns:wpg="http://schemas.microsoft.com/office/word/2010/wordprocessingGroup" xmlns:wpi="http://schemas.microsoft.com/office/word/2010/wordprocessingInk" xmlns:wne="http://schemas.microsoft.com/office/word/2006/wordml" xmlns:wps="http://schemas.microsoft.com/office/word/2010/wordprocessingShape" mc:Ignorable="w14 w15 w16se w16cid w16 w16cex wp14">
   <w:sdt>
     <w:sdtPr>
       <w:id w:val="775281266"/>
@@ -7076,20 +9024,34 @@
         <w:docPartUnique/>
       </w:docPartObj>
     </w:sdtPr>
+    <w:sdtEndPr/>
     <w:sdtContent>
       <w:p>
         <w:pPr>
           <w:pStyle w:val="Stopka"/>
           <w:jc w:val="center"/>
         </w:pPr>
-        <w:fldSimple w:instr=" PAGE   \* MERGEFORMAT ">
-          <w:r>
-            <w:rPr>
-              <w:noProof/>
-            </w:rPr>
-            <w:t>8</w:t>
-          </w:r>
-        </w:fldSimple>
+        <w:r>
+          <w:fldChar w:fldCharType="begin"/>
+        </w:r>
+        <w:r>
+          <w:instrText xml:space="preserve"> PAGE   \* MERGEFORMAT </w:instrText>
+        </w:r>
+        <w:r>
+          <w:fldChar w:fldCharType="separate"/>
+        </w:r>
+        <w:r>
+          <w:rPr>
+            <w:noProof/>
+          </w:rPr>
+          <w:t>8</w:t>
+        </w:r>
+        <w:r>
+          <w:rPr>
+            <w:noProof/>
+          </w:rPr>
+          <w:fldChar w:fldCharType="end"/>
+        </w:r>
       </w:p>
     </w:sdtContent>
   </w:sdt>
@@ -7102,8 +9064,8 @@
 </file>
 
 <file path=word/footnotes.xml><?xml version="1.0" encoding="utf-8"?>
-<w:footnotes xmlns:ve="http://schemas.openxmlformats.org/markup-compatibility/2006" xmlns:o="urn:schemas-microsoft-com:office:office" xmlns:r="http://schemas.openxmlformats.org/officeDocument/2006/relationships" xmlns:m="http://schemas.openxmlformats.org/officeDocument/2006/math" xmlns:v="urn:schemas-microsoft-com:vml" xmlns:wp="http://schemas.openxmlformats.org/drawingml/2006/wordprocessingDrawing" xmlns:w10="urn:schemas-microsoft-com:office:word" xmlns:w="http://schemas.openxmlformats.org/wordprocessingml/2006/main" xmlns:wne="http://schemas.microsoft.com/office/word/2006/wordml">
-  <w:footnote w:type="separator" w:id="0">
+<w:footnotes xmlns:wpc="http://schemas.microsoft.com/office/word/2010/wordprocessingCanvas" xmlns:cx="http://schemas.microsoft.com/office/drawing/2014/chartex" xmlns:cx1="http://schemas.microsoft.com/office/drawing/2015/9/8/chartex" xmlns:cx2="http://schemas.microsoft.com/office/drawing/2015/10/21/chartex" xmlns:cx3="http://schemas.microsoft.com/office/drawing/2016/5/9/chartex" xmlns:cx4="http://schemas.microsoft.com/office/drawing/2016/5/10/chartex" xmlns:cx5="http://schemas.microsoft.com/office/drawing/2016/5/11/chartex" xmlns:cx6="http://schemas.microsoft.com/office/drawing/2016/5/12/chartex" xmlns:cx7="http://schemas.microsoft.com/office/drawing/2016/5/13/chartex" xmlns:cx8="http://schemas.microsoft.com/office/drawing/2016/5/14/chartex" xmlns:mc="http://schemas.openxmlformats.org/markup-compatibility/2006" xmlns:aink="http://schemas.microsoft.com/office/drawing/2016/ink" xmlns:am3d="http://schemas.microsoft.com/office/drawing/2017/model3d" xmlns:o="urn:schemas-microsoft-com:office:office" xmlns:r="http://schemas.openxmlformats.org/officeDocument/2006/relationships" xmlns:m="http://schemas.openxmlformats.org/officeDocument/2006/math" xmlns:v="urn:schemas-microsoft-com:vml" xmlns:wp14="http://schemas.microsoft.com/office/word/2010/wordprocessingDrawing" xmlns:wp="http://schemas.openxmlformats.org/drawingml/2006/wordprocessingDrawing" xmlns:w10="urn:schemas-microsoft-com:office:word" xmlns:w="http://schemas.openxmlformats.org/wordprocessingml/2006/main" xmlns:w14="http://schemas.microsoft.com/office/word/2010/wordml" xmlns:w15="http://schemas.microsoft.com/office/word/2012/wordml" xmlns:w16cex="http://schemas.microsoft.com/office/word/2018/wordml/cex" xmlns:w16cid="http://schemas.microsoft.com/office/word/2016/wordml/cid" xmlns:w16="http://schemas.microsoft.com/office/word/2018/wordml" xmlns:w16se="http://schemas.microsoft.com/office/word/2015/wordml/symex" xmlns:wpg="http://schemas.microsoft.com/office/word/2010/wordprocessingGroup" xmlns:wpi="http://schemas.microsoft.com/office/word/2010/wordprocessingInk" xmlns:wne="http://schemas.microsoft.com/office/word/2006/wordml" xmlns:wps="http://schemas.microsoft.com/office/word/2010/wordprocessingShape" mc:Ignorable="w14 w15 w16se w16cid w16 w16cex wp14">
+  <w:footnote w:type="separator" w:id="-1">
     <w:p>
       <w:pPr>
         <w:spacing w:after="0" w:line="240" w:lineRule="auto"/>
@@ -7113,7 +9075,7 @@
       </w:r>
     </w:p>
   </w:footnote>
-  <w:footnote w:type="continuationSeparator" w:id="1">
+  <w:footnote w:type="continuationSeparator" w:id="0">
     <w:p>
       <w:pPr>
         <w:spacing w:after="0" w:line="240" w:lineRule="auto"/>
@@ -7127,7 +9089,7 @@
 </file>
 
 <file path=word/header1.xml><?xml version="1.0" encoding="utf-8"?>
-<w:hdr xmlns:ve="http://schemas.openxmlformats.org/markup-compatibility/2006" xmlns:o="urn:schemas-microsoft-com:office:office" xmlns:r="http://schemas.openxmlformats.org/officeDocument/2006/relationships" xmlns:m="http://schemas.openxmlformats.org/officeDocument/2006/math" xmlns:v="urn:schemas-microsoft-com:vml" xmlns:wp="http://schemas.openxmlformats.org/drawingml/2006/wordprocessingDrawing" xmlns:w10="urn:schemas-microsoft-com:office:word" xmlns:w="http://schemas.openxmlformats.org/wordprocessingml/2006/main" xmlns:wne="http://schemas.microsoft.com/office/word/2006/wordml">
+<w:hdr xmlns:wpc="http://schemas.microsoft.com/office/word/2010/wordprocessingCanvas" xmlns:cx="http://schemas.microsoft.com/office/drawing/2014/chartex" xmlns:cx1="http://schemas.microsoft.com/office/drawing/2015/9/8/chartex" xmlns:cx2="http://schemas.microsoft.com/office/drawing/2015/10/21/chartex" xmlns:cx3="http://schemas.microsoft.com/office/drawing/2016/5/9/chartex" xmlns:cx4="http://schemas.microsoft.com/office/drawing/2016/5/10/chartex" xmlns:cx5="http://schemas.microsoft.com/office/drawing/2016/5/11/chartex" xmlns:cx6="http://schemas.microsoft.com/office/drawing/2016/5/12/chartex" xmlns:cx7="http://schemas.microsoft.com/office/drawing/2016/5/13/chartex" xmlns:cx8="http://schemas.microsoft.com/office/drawing/2016/5/14/chartex" xmlns:mc="http://schemas.openxmlformats.org/markup-compatibility/2006" xmlns:aink="http://schemas.microsoft.com/office/drawing/2016/ink" xmlns:am3d="http://schemas.microsoft.com/office/drawing/2017/model3d" xmlns:o="urn:schemas-microsoft-com:office:office" xmlns:r="http://schemas.openxmlformats.org/officeDocument/2006/relationships" xmlns:m="http://schemas.openxmlformats.org/officeDocument/2006/math" xmlns:v="urn:schemas-microsoft-com:vml" xmlns:wp14="http://schemas.microsoft.com/office/word/2010/wordprocessingDrawing" xmlns:wp="http://schemas.openxmlformats.org/drawingml/2006/wordprocessingDrawing" xmlns:w10="urn:schemas-microsoft-com:office:word" xmlns:w="http://schemas.openxmlformats.org/wordprocessingml/2006/main" xmlns:w14="http://schemas.microsoft.com/office/word/2010/wordml" xmlns:w15="http://schemas.microsoft.com/office/word/2012/wordml" xmlns:w16cex="http://schemas.microsoft.com/office/word/2018/wordml/cex" xmlns:w16cid="http://schemas.microsoft.com/office/word/2016/wordml/cid" xmlns:w16="http://schemas.microsoft.com/office/word/2018/wordml" xmlns:w16se="http://schemas.microsoft.com/office/word/2015/wordml/symex" xmlns:wpg="http://schemas.microsoft.com/office/word/2010/wordprocessingGroup" xmlns:wpi="http://schemas.microsoft.com/office/word/2010/wordprocessingInk" xmlns:wne="http://schemas.microsoft.com/office/word/2006/wordml" xmlns:wps="http://schemas.microsoft.com/office/word/2010/wordprocessingShape" mc:Ignorable="w14 w15 w16se w16cid w16 w16cex wp14">
   <w:tbl>
     <w:tblPr>
       <w:tblStyle w:val="Jasnecieniowanie1"/>
@@ -7136,14 +9098,14 @@
         <w:top w:val="none" w:sz="0" w:space="0" w:color="auto"/>
         <w:bottom w:val="single" w:sz="4" w:space="0" w:color="auto"/>
       </w:tblBorders>
-      <w:tblLook w:val="04A0"/>
+      <w:tblLook w:val="04A0" w:firstRow="1" w:lastRow="0" w:firstColumn="1" w:lastColumn="0" w:noHBand="0" w:noVBand="1"/>
     </w:tblPr>
     <w:tblGrid>
       <w:gridCol w:w="9457"/>
     </w:tblGrid>
     <w:tr>
       <w:trPr>
-        <w:cnfStyle w:val="100000000000"/>
+        <w:cnfStyle w:val="100000000000" w:firstRow="1" w:lastRow="0" w:firstColumn="0" w:lastColumn="0" w:oddVBand="0" w:evenVBand="0" w:oddHBand="0" w:evenHBand="0" w:firstRowFirstColumn="0" w:firstRowLastColumn="0" w:lastRowFirstColumn="0" w:lastRowLastColumn="0"/>
         <w:trHeight w:val="493"/>
       </w:trPr>
       <w:sdt>
@@ -7158,10 +9120,11 @@
           <w:dataBinding w:prefixMappings="xmlns:ns0='http://schemas.openxmlformats.org/package/2006/metadata/core-properties' xmlns:ns1='http://purl.org/dc/elements/1.1/'" w:xpath="/ns0:coreProperties[1]/ns1:title[1]" w:storeItemID="{6C3C8BC8-F283-45AE-878A-BAB7291924A1}"/>
           <w:text/>
         </w:sdtPr>
+        <w:sdtEndPr/>
         <w:sdtContent>
           <w:tc>
             <w:tcPr>
-              <w:cnfStyle w:val="001000000000"/>
+              <w:cnfStyle w:val="001000000000" w:firstRow="0" w:lastRow="0" w:firstColumn="1" w:lastColumn="0" w:oddVBand="0" w:evenVBand="0" w:oddHBand="0" w:evenHBand="0" w:firstRowFirstColumn="0" w:firstRowLastColumn="0" w:lastRowFirstColumn="0" w:lastRowLastColumn="0"/>
               <w:tcW w:w="9471" w:type="dxa"/>
               <w:tcBorders>
                 <w:top w:val="none" w:sz="0" w:space="0" w:color="auto"/>
@@ -7187,6 +9150,7 @@
                   <w:szCs w:val="36"/>
                 </w:rPr>
               </w:pPr>
+              <w:proofErr w:type="spellStart"/>
               <w:r>
                 <w:rPr>
                   <w:rFonts w:asciiTheme="majorHAnsi" w:eastAsiaTheme="majorEastAsia" w:hAnsiTheme="majorHAnsi" w:cstheme="majorBidi"/>
@@ -7195,6 +9159,7 @@
                 </w:rPr>
                 <w:t>TrainsOnline</w:t>
               </w:r>
+              <w:proofErr w:type="spellEnd"/>
             </w:p>
           </w:tc>
         </w:sdtContent>
@@ -7210,8 +9175,8 @@
 </file>
 
 <file path=word/numbering.xml><?xml version="1.0" encoding="utf-8"?>
-<w:numbering xmlns:ve="http://schemas.openxmlformats.org/markup-compatibility/2006" xmlns:o="urn:schemas-microsoft-com:office:office" xmlns:r="http://schemas.openxmlformats.org/officeDocument/2006/relationships" xmlns:m="http://schemas.openxmlformats.org/officeDocument/2006/math" xmlns:v="urn:schemas-microsoft-com:vml" xmlns:wp="http://schemas.openxmlformats.org/drawingml/2006/wordprocessingDrawing" xmlns:w10="urn:schemas-microsoft-com:office:word" xmlns:w="http://schemas.openxmlformats.org/wordprocessingml/2006/main" xmlns:wne="http://schemas.microsoft.com/office/word/2006/wordml">
-  <w:abstractNum w:abstractNumId="0">
+<w:numbering xmlns:wpc="http://schemas.microsoft.com/office/word/2010/wordprocessingCanvas" xmlns:cx="http://schemas.microsoft.com/office/drawing/2014/chartex" xmlns:cx1="http://schemas.microsoft.com/office/drawing/2015/9/8/chartex" xmlns:cx2="http://schemas.microsoft.com/office/drawing/2015/10/21/chartex" xmlns:cx3="http://schemas.microsoft.com/office/drawing/2016/5/9/chartex" xmlns:cx4="http://schemas.microsoft.com/office/drawing/2016/5/10/chartex" xmlns:cx5="http://schemas.microsoft.com/office/drawing/2016/5/11/chartex" xmlns:cx6="http://schemas.microsoft.com/office/drawing/2016/5/12/chartex" xmlns:cx7="http://schemas.microsoft.com/office/drawing/2016/5/13/chartex" xmlns:cx8="http://schemas.microsoft.com/office/drawing/2016/5/14/chartex" xmlns:mc="http://schemas.openxmlformats.org/markup-compatibility/2006" xmlns:aink="http://schemas.microsoft.com/office/drawing/2016/ink" xmlns:am3d="http://schemas.microsoft.com/office/drawing/2017/model3d" xmlns:o="urn:schemas-microsoft-com:office:office" xmlns:r="http://schemas.openxmlformats.org/officeDocument/2006/relationships" xmlns:m="http://schemas.openxmlformats.org/officeDocument/2006/math" xmlns:v="urn:schemas-microsoft-com:vml" xmlns:wp14="http://schemas.microsoft.com/office/word/2010/wordprocessingDrawing" xmlns:wp="http://schemas.openxmlformats.org/drawingml/2006/wordprocessingDrawing" xmlns:w10="urn:schemas-microsoft-com:office:word" xmlns:w="http://schemas.openxmlformats.org/wordprocessingml/2006/main" xmlns:w14="http://schemas.microsoft.com/office/word/2010/wordml" xmlns:w15="http://schemas.microsoft.com/office/word/2012/wordml" xmlns:w16cex="http://schemas.microsoft.com/office/word/2018/wordml/cex" xmlns:w16cid="http://schemas.microsoft.com/office/word/2016/wordml/cid" xmlns:w16="http://schemas.microsoft.com/office/word/2018/wordml" xmlns:w16se="http://schemas.microsoft.com/office/word/2015/wordml/symex" xmlns:wpg="http://schemas.microsoft.com/office/word/2010/wordprocessingGroup" xmlns:wpi="http://schemas.microsoft.com/office/word/2010/wordprocessingInk" xmlns:wne="http://schemas.microsoft.com/office/word/2006/wordml" xmlns:wps="http://schemas.microsoft.com/office/word/2010/wordprocessingShape" mc:Ignorable="w14 w15 w16se w16cid w16 w16cex wp14">
+  <w:abstractNum w:abstractNumId="0" w15:restartNumberingAfterBreak="0">
     <w:nsid w:val="043515BD"/>
     <w:multiLevelType w:val="multilevel"/>
     <w:tmpl w:val="23E46A14"/>
@@ -7332,7 +9297,96 @@
       </w:rPr>
     </w:lvl>
   </w:abstractNum>
-  <w:abstractNum w:abstractNumId="1">
+  <w:abstractNum w:abstractNumId="1" w15:restartNumberingAfterBreak="0">
+    <w:nsid w:val="085970FA"/>
+    <w:multiLevelType w:val="hybridMultilevel"/>
+    <w:tmpl w:val="8CCA87E6"/>
+    <w:lvl w:ilvl="0" w:tplc="04150011">
+      <w:start w:val="1"/>
+      <w:numFmt w:val="decimal"/>
+      <w:lvlText w:val="%1)"/>
+      <w:lvlJc w:val="left"/>
+      <w:pPr>
+        <w:ind w:left="720" w:hanging="360"/>
+      </w:pPr>
+      <w:rPr>
+        <w:rFonts w:hint="default"/>
+      </w:rPr>
+    </w:lvl>
+    <w:lvl w:ilvl="1" w:tplc="04150019" w:tentative="1">
+      <w:start w:val="1"/>
+      <w:numFmt w:val="lowerLetter"/>
+      <w:lvlText w:val="%2."/>
+      <w:lvlJc w:val="left"/>
+      <w:pPr>
+        <w:ind w:left="1440" w:hanging="360"/>
+      </w:pPr>
+    </w:lvl>
+    <w:lvl w:ilvl="2" w:tplc="0415001B" w:tentative="1">
+      <w:start w:val="1"/>
+      <w:numFmt w:val="lowerRoman"/>
+      <w:lvlText w:val="%3."/>
+      <w:lvlJc w:val="right"/>
+      <w:pPr>
+        <w:ind w:left="2160" w:hanging="180"/>
+      </w:pPr>
+    </w:lvl>
+    <w:lvl w:ilvl="3" w:tplc="0415000F" w:tentative="1">
+      <w:start w:val="1"/>
+      <w:numFmt w:val="decimal"/>
+      <w:lvlText w:val="%4."/>
+      <w:lvlJc w:val="left"/>
+      <w:pPr>
+        <w:ind w:left="2880" w:hanging="360"/>
+      </w:pPr>
+    </w:lvl>
+    <w:lvl w:ilvl="4" w:tplc="04150019" w:tentative="1">
+      <w:start w:val="1"/>
+      <w:numFmt w:val="lowerLetter"/>
+      <w:lvlText w:val="%5."/>
+      <w:lvlJc w:val="left"/>
+      <w:pPr>
+        <w:ind w:left="3600" w:hanging="360"/>
+      </w:pPr>
+    </w:lvl>
+    <w:lvl w:ilvl="5" w:tplc="0415001B" w:tentative="1">
+      <w:start w:val="1"/>
+      <w:numFmt w:val="lowerRoman"/>
+      <w:lvlText w:val="%6."/>
+      <w:lvlJc w:val="right"/>
+      <w:pPr>
+        <w:ind w:left="4320" w:hanging="180"/>
+      </w:pPr>
+    </w:lvl>
+    <w:lvl w:ilvl="6" w:tplc="0415000F" w:tentative="1">
+      <w:start w:val="1"/>
+      <w:numFmt w:val="decimal"/>
+      <w:lvlText w:val="%7."/>
+      <w:lvlJc w:val="left"/>
+      <w:pPr>
+        <w:ind w:left="5040" w:hanging="360"/>
+      </w:pPr>
+    </w:lvl>
+    <w:lvl w:ilvl="7" w:tplc="04150019" w:tentative="1">
+      <w:start w:val="1"/>
+      <w:numFmt w:val="lowerLetter"/>
+      <w:lvlText w:val="%8."/>
+      <w:lvlJc w:val="left"/>
+      <w:pPr>
+        <w:ind w:left="5760" w:hanging="360"/>
+      </w:pPr>
+    </w:lvl>
+    <w:lvl w:ilvl="8" w:tplc="0415001B" w:tentative="1">
+      <w:start w:val="1"/>
+      <w:numFmt w:val="lowerRoman"/>
+      <w:lvlText w:val="%9."/>
+      <w:lvlJc w:val="right"/>
+      <w:pPr>
+        <w:ind w:left="6480" w:hanging="180"/>
+      </w:pPr>
+    </w:lvl>
+  </w:abstractNum>
+  <w:abstractNum w:abstractNumId="2" w15:restartNumberingAfterBreak="0">
     <w:nsid w:val="0A325742"/>
     <w:multiLevelType w:val="hybridMultilevel"/>
     <w:tmpl w:val="289E83C2"/>
@@ -7421,7 +9475,7 @@
       </w:pPr>
     </w:lvl>
   </w:abstractNum>
-  <w:abstractNum w:abstractNumId="2">
+  <w:abstractNum w:abstractNumId="3" w15:restartNumberingAfterBreak="0">
     <w:nsid w:val="1D3C4827"/>
     <w:multiLevelType w:val="hybridMultilevel"/>
     <w:tmpl w:val="9942E14C"/>
@@ -7534,7 +9588,7 @@
       </w:rPr>
     </w:lvl>
   </w:abstractNum>
-  <w:abstractNum w:abstractNumId="3">
+  <w:abstractNum w:abstractNumId="4" w15:restartNumberingAfterBreak="0">
     <w:nsid w:val="27440801"/>
     <w:multiLevelType w:val="hybridMultilevel"/>
     <w:tmpl w:val="5C941E5C"/>
@@ -7647,7 +9701,7 @@
       </w:rPr>
     </w:lvl>
   </w:abstractNum>
-  <w:abstractNum w:abstractNumId="4">
+  <w:abstractNum w:abstractNumId="5" w15:restartNumberingAfterBreak="0">
     <w:nsid w:val="2960705A"/>
     <w:multiLevelType w:val="hybridMultilevel"/>
     <w:tmpl w:val="E2C2CB94"/>
@@ -7760,7 +9814,93 @@
       </w:rPr>
     </w:lvl>
   </w:abstractNum>
-  <w:abstractNum w:abstractNumId="5">
+  <w:abstractNum w:abstractNumId="6" w15:restartNumberingAfterBreak="0">
+    <w:nsid w:val="29F6746C"/>
+    <w:multiLevelType w:val="hybridMultilevel"/>
+    <w:tmpl w:val="62D061D0"/>
+    <w:lvl w:ilvl="0" w:tplc="04150017">
+      <w:start w:val="1"/>
+      <w:numFmt w:val="lowerLetter"/>
+      <w:lvlText w:val="%1)"/>
+      <w:lvlJc w:val="left"/>
+      <w:pPr>
+        <w:ind w:left="720" w:hanging="360"/>
+      </w:pPr>
+    </w:lvl>
+    <w:lvl w:ilvl="1" w:tplc="04150019" w:tentative="1">
+      <w:start w:val="1"/>
+      <w:numFmt w:val="lowerLetter"/>
+      <w:lvlText w:val="%2."/>
+      <w:lvlJc w:val="left"/>
+      <w:pPr>
+        <w:ind w:left="1440" w:hanging="360"/>
+      </w:pPr>
+    </w:lvl>
+    <w:lvl w:ilvl="2" w:tplc="0415001B" w:tentative="1">
+      <w:start w:val="1"/>
+      <w:numFmt w:val="lowerRoman"/>
+      <w:lvlText w:val="%3."/>
+      <w:lvlJc w:val="right"/>
+      <w:pPr>
+        <w:ind w:left="2160" w:hanging="180"/>
+      </w:pPr>
+    </w:lvl>
+    <w:lvl w:ilvl="3" w:tplc="0415000F" w:tentative="1">
+      <w:start w:val="1"/>
+      <w:numFmt w:val="decimal"/>
+      <w:lvlText w:val="%4."/>
+      <w:lvlJc w:val="left"/>
+      <w:pPr>
+        <w:ind w:left="2880" w:hanging="360"/>
+      </w:pPr>
+    </w:lvl>
+    <w:lvl w:ilvl="4" w:tplc="04150019" w:tentative="1">
+      <w:start w:val="1"/>
+      <w:numFmt w:val="lowerLetter"/>
+      <w:lvlText w:val="%5."/>
+      <w:lvlJc w:val="left"/>
+      <w:pPr>
+        <w:ind w:left="3600" w:hanging="360"/>
+      </w:pPr>
+    </w:lvl>
+    <w:lvl w:ilvl="5" w:tplc="0415001B" w:tentative="1">
+      <w:start w:val="1"/>
+      <w:numFmt w:val="lowerRoman"/>
+      <w:lvlText w:val="%6."/>
+      <w:lvlJc w:val="right"/>
+      <w:pPr>
+        <w:ind w:left="4320" w:hanging="180"/>
+      </w:pPr>
+    </w:lvl>
+    <w:lvl w:ilvl="6" w:tplc="0415000F" w:tentative="1">
+      <w:start w:val="1"/>
+      <w:numFmt w:val="decimal"/>
+      <w:lvlText w:val="%7."/>
+      <w:lvlJc w:val="left"/>
+      <w:pPr>
+        <w:ind w:left="5040" w:hanging="360"/>
+      </w:pPr>
+    </w:lvl>
+    <w:lvl w:ilvl="7" w:tplc="04150019" w:tentative="1">
+      <w:start w:val="1"/>
+      <w:numFmt w:val="lowerLetter"/>
+      <w:lvlText w:val="%8."/>
+      <w:lvlJc w:val="left"/>
+      <w:pPr>
+        <w:ind w:left="5760" w:hanging="360"/>
+      </w:pPr>
+    </w:lvl>
+    <w:lvl w:ilvl="8" w:tplc="0415001B" w:tentative="1">
+      <w:start w:val="1"/>
+      <w:numFmt w:val="lowerRoman"/>
+      <w:lvlText w:val="%9."/>
+      <w:lvlJc w:val="right"/>
+      <w:pPr>
+        <w:ind w:left="6480" w:hanging="180"/>
+      </w:pPr>
+    </w:lvl>
+  </w:abstractNum>
+  <w:abstractNum w:abstractNumId="7" w15:restartNumberingAfterBreak="0">
     <w:nsid w:val="2D5E3A4B"/>
     <w:multiLevelType w:val="multilevel"/>
     <w:tmpl w:val="280A9670"/>
@@ -7873,7 +10013,7 @@
       </w:rPr>
     </w:lvl>
   </w:abstractNum>
-  <w:abstractNum w:abstractNumId="6">
+  <w:abstractNum w:abstractNumId="8" w15:restartNumberingAfterBreak="0">
     <w:nsid w:val="32A06185"/>
     <w:multiLevelType w:val="multilevel"/>
     <w:tmpl w:val="E564E35A"/>
@@ -8013,7 +10153,7 @@
       </w:rPr>
     </w:lvl>
   </w:abstractNum>
-  <w:abstractNum w:abstractNumId="7">
+  <w:abstractNum w:abstractNumId="9" w15:restartNumberingAfterBreak="0">
     <w:nsid w:val="347D5070"/>
     <w:multiLevelType w:val="hybridMultilevel"/>
     <w:tmpl w:val="63F4ECC4"/>
@@ -8126,7 +10266,93 @@
       </w:rPr>
     </w:lvl>
   </w:abstractNum>
-  <w:abstractNum w:abstractNumId="8">
+  <w:abstractNum w:abstractNumId="10" w15:restartNumberingAfterBreak="0">
+    <w:nsid w:val="38FF4BCA"/>
+    <w:multiLevelType w:val="hybridMultilevel"/>
+    <w:tmpl w:val="8D0C81A8"/>
+    <w:lvl w:ilvl="0" w:tplc="04150011">
+      <w:start w:val="1"/>
+      <w:numFmt w:val="decimal"/>
+      <w:lvlText w:val="%1)"/>
+      <w:lvlJc w:val="left"/>
+      <w:pPr>
+        <w:ind w:left="720" w:hanging="360"/>
+      </w:pPr>
+    </w:lvl>
+    <w:lvl w:ilvl="1" w:tplc="04150019" w:tentative="1">
+      <w:start w:val="1"/>
+      <w:numFmt w:val="lowerLetter"/>
+      <w:lvlText w:val="%2."/>
+      <w:lvlJc w:val="left"/>
+      <w:pPr>
+        <w:ind w:left="1440" w:hanging="360"/>
+      </w:pPr>
+    </w:lvl>
+    <w:lvl w:ilvl="2" w:tplc="0415001B" w:tentative="1">
+      <w:start w:val="1"/>
+      <w:numFmt w:val="lowerRoman"/>
+      <w:lvlText w:val="%3."/>
+      <w:lvlJc w:val="right"/>
+      <w:pPr>
+        <w:ind w:left="2160" w:hanging="180"/>
+      </w:pPr>
+    </w:lvl>
+    <w:lvl w:ilvl="3" w:tplc="0415000F" w:tentative="1">
+      <w:start w:val="1"/>
+      <w:numFmt w:val="decimal"/>
+      <w:lvlText w:val="%4."/>
+      <w:lvlJc w:val="left"/>
+      <w:pPr>
+        <w:ind w:left="2880" w:hanging="360"/>
+      </w:pPr>
+    </w:lvl>
+    <w:lvl w:ilvl="4" w:tplc="04150019" w:tentative="1">
+      <w:start w:val="1"/>
+      <w:numFmt w:val="lowerLetter"/>
+      <w:lvlText w:val="%5."/>
+      <w:lvlJc w:val="left"/>
+      <w:pPr>
+        <w:ind w:left="3600" w:hanging="360"/>
+      </w:pPr>
+    </w:lvl>
+    <w:lvl w:ilvl="5" w:tplc="0415001B" w:tentative="1">
+      <w:start w:val="1"/>
+      <w:numFmt w:val="lowerRoman"/>
+      <w:lvlText w:val="%6."/>
+      <w:lvlJc w:val="right"/>
+      <w:pPr>
+        <w:ind w:left="4320" w:hanging="180"/>
+      </w:pPr>
+    </w:lvl>
+    <w:lvl w:ilvl="6" w:tplc="0415000F" w:tentative="1">
+      <w:start w:val="1"/>
+      <w:numFmt w:val="decimal"/>
+      <w:lvlText w:val="%7."/>
+      <w:lvlJc w:val="left"/>
+      <w:pPr>
+        <w:ind w:left="5040" w:hanging="360"/>
+      </w:pPr>
+    </w:lvl>
+    <w:lvl w:ilvl="7" w:tplc="04150019" w:tentative="1">
+      <w:start w:val="1"/>
+      <w:numFmt w:val="lowerLetter"/>
+      <w:lvlText w:val="%8."/>
+      <w:lvlJc w:val="left"/>
+      <w:pPr>
+        <w:ind w:left="5760" w:hanging="360"/>
+      </w:pPr>
+    </w:lvl>
+    <w:lvl w:ilvl="8" w:tplc="0415001B" w:tentative="1">
+      <w:start w:val="1"/>
+      <w:numFmt w:val="lowerRoman"/>
+      <w:lvlText w:val="%9."/>
+      <w:lvlJc w:val="right"/>
+      <w:pPr>
+        <w:ind w:left="6480" w:hanging="180"/>
+      </w:pPr>
+    </w:lvl>
+  </w:abstractNum>
+  <w:abstractNum w:abstractNumId="11" w15:restartNumberingAfterBreak="0">
     <w:nsid w:val="3F5C5F45"/>
     <w:multiLevelType w:val="hybridMultilevel"/>
     <w:tmpl w:val="9D123D5C"/>
@@ -8238,7 +10464,7 @@
       </w:rPr>
     </w:lvl>
   </w:abstractNum>
-  <w:abstractNum w:abstractNumId="9">
+  <w:abstractNum w:abstractNumId="12" w15:restartNumberingAfterBreak="0">
     <w:nsid w:val="3F880F2D"/>
     <w:multiLevelType w:val="hybridMultilevel"/>
     <w:tmpl w:val="E0162ED6"/>
@@ -8351,7 +10577,7 @@
       </w:rPr>
     </w:lvl>
   </w:abstractNum>
-  <w:abstractNum w:abstractNumId="10">
+  <w:abstractNum w:abstractNumId="13" w15:restartNumberingAfterBreak="0">
     <w:nsid w:val="458F40CD"/>
     <w:multiLevelType w:val="hybridMultilevel"/>
     <w:tmpl w:val="9B684AC6"/>
@@ -8464,7 +10690,96 @@
       </w:rPr>
     </w:lvl>
   </w:abstractNum>
-  <w:abstractNum w:abstractNumId="11">
+  <w:abstractNum w:abstractNumId="14" w15:restartNumberingAfterBreak="0">
+    <w:nsid w:val="467C5202"/>
+    <w:multiLevelType w:val="hybridMultilevel"/>
+    <w:tmpl w:val="D8A26A54"/>
+    <w:lvl w:ilvl="0" w:tplc="04150017">
+      <w:start w:val="1"/>
+      <w:numFmt w:val="lowerLetter"/>
+      <w:lvlText w:val="%1)"/>
+      <w:lvlJc w:val="left"/>
+      <w:pPr>
+        <w:ind w:left="720" w:hanging="360"/>
+      </w:pPr>
+      <w:rPr>
+        <w:rFonts w:hint="default"/>
+      </w:rPr>
+    </w:lvl>
+    <w:lvl w:ilvl="1" w:tplc="04150019" w:tentative="1">
+      <w:start w:val="1"/>
+      <w:numFmt w:val="lowerLetter"/>
+      <w:lvlText w:val="%2."/>
+      <w:lvlJc w:val="left"/>
+      <w:pPr>
+        <w:ind w:left="1440" w:hanging="360"/>
+      </w:pPr>
+    </w:lvl>
+    <w:lvl w:ilvl="2" w:tplc="0415001B" w:tentative="1">
+      <w:start w:val="1"/>
+      <w:numFmt w:val="lowerRoman"/>
+      <w:lvlText w:val="%3."/>
+      <w:lvlJc w:val="right"/>
+      <w:pPr>
+        <w:ind w:left="2160" w:hanging="180"/>
+      </w:pPr>
+    </w:lvl>
+    <w:lvl w:ilvl="3" w:tplc="0415000F" w:tentative="1">
+      <w:start w:val="1"/>
+      <w:numFmt w:val="decimal"/>
+      <w:lvlText w:val="%4."/>
+      <w:lvlJc w:val="left"/>
+      <w:pPr>
+        <w:ind w:left="2880" w:hanging="360"/>
+      </w:pPr>
+    </w:lvl>
+    <w:lvl w:ilvl="4" w:tplc="04150019" w:tentative="1">
+      <w:start w:val="1"/>
+      <w:numFmt w:val="lowerLetter"/>
+      <w:lvlText w:val="%5."/>
+      <w:lvlJc w:val="left"/>
+      <w:pPr>
+        <w:ind w:left="3600" w:hanging="360"/>
+      </w:pPr>
+    </w:lvl>
+    <w:lvl w:ilvl="5" w:tplc="0415001B" w:tentative="1">
+      <w:start w:val="1"/>
+      <w:numFmt w:val="lowerRoman"/>
+      <w:lvlText w:val="%6."/>
+      <w:lvlJc w:val="right"/>
+      <w:pPr>
+        <w:ind w:left="4320" w:hanging="180"/>
+      </w:pPr>
+    </w:lvl>
+    <w:lvl w:ilvl="6" w:tplc="0415000F" w:tentative="1">
+      <w:start w:val="1"/>
+      <w:numFmt w:val="decimal"/>
+      <w:lvlText w:val="%7."/>
+      <w:lvlJc w:val="left"/>
+      <w:pPr>
+        <w:ind w:left="5040" w:hanging="360"/>
+      </w:pPr>
+    </w:lvl>
+    <w:lvl w:ilvl="7" w:tplc="04150019" w:tentative="1">
+      <w:start w:val="1"/>
+      <w:numFmt w:val="lowerLetter"/>
+      <w:lvlText w:val="%8."/>
+      <w:lvlJc w:val="left"/>
+      <w:pPr>
+        <w:ind w:left="5760" w:hanging="360"/>
+      </w:pPr>
+    </w:lvl>
+    <w:lvl w:ilvl="8" w:tplc="0415001B" w:tentative="1">
+      <w:start w:val="1"/>
+      <w:numFmt w:val="lowerRoman"/>
+      <w:lvlText w:val="%9."/>
+      <w:lvlJc w:val="right"/>
+      <w:pPr>
+        <w:ind w:left="6480" w:hanging="180"/>
+      </w:pPr>
+    </w:lvl>
+  </w:abstractNum>
+  <w:abstractNum w:abstractNumId="15" w15:restartNumberingAfterBreak="0">
     <w:nsid w:val="487160BC"/>
     <w:multiLevelType w:val="hybridMultilevel"/>
     <w:tmpl w:val="A3D6DFEA"/>
@@ -8577,7 +10892,7 @@
       </w:rPr>
     </w:lvl>
   </w:abstractNum>
-  <w:abstractNum w:abstractNumId="12">
+  <w:abstractNum w:abstractNumId="16" w15:restartNumberingAfterBreak="0">
     <w:nsid w:val="492B3BDD"/>
     <w:multiLevelType w:val="hybridMultilevel"/>
     <w:tmpl w:val="208E405C"/>
@@ -8690,7 +11005,93 @@
       </w:rPr>
     </w:lvl>
   </w:abstractNum>
-  <w:abstractNum w:abstractNumId="13">
+  <w:abstractNum w:abstractNumId="17" w15:restartNumberingAfterBreak="0">
+    <w:nsid w:val="631C6824"/>
+    <w:multiLevelType w:val="hybridMultilevel"/>
+    <w:tmpl w:val="02585B1A"/>
+    <w:lvl w:ilvl="0" w:tplc="0415001B">
+      <w:start w:val="1"/>
+      <w:numFmt w:val="lowerRoman"/>
+      <w:lvlText w:val="%1."/>
+      <w:lvlJc w:val="right"/>
+      <w:pPr>
+        <w:ind w:left="720" w:hanging="360"/>
+      </w:pPr>
+    </w:lvl>
+    <w:lvl w:ilvl="1" w:tplc="04150019" w:tentative="1">
+      <w:start w:val="1"/>
+      <w:numFmt w:val="lowerLetter"/>
+      <w:lvlText w:val="%2."/>
+      <w:lvlJc w:val="left"/>
+      <w:pPr>
+        <w:ind w:left="1440" w:hanging="360"/>
+      </w:pPr>
+    </w:lvl>
+    <w:lvl w:ilvl="2" w:tplc="0415001B" w:tentative="1">
+      <w:start w:val="1"/>
+      <w:numFmt w:val="lowerRoman"/>
+      <w:lvlText w:val="%3."/>
+      <w:lvlJc w:val="right"/>
+      <w:pPr>
+        <w:ind w:left="2160" w:hanging="180"/>
+      </w:pPr>
+    </w:lvl>
+    <w:lvl w:ilvl="3" w:tplc="0415000F" w:tentative="1">
+      <w:start w:val="1"/>
+      <w:numFmt w:val="decimal"/>
+      <w:lvlText w:val="%4."/>
+      <w:lvlJc w:val="left"/>
+      <w:pPr>
+        <w:ind w:left="2880" w:hanging="360"/>
+      </w:pPr>
+    </w:lvl>
+    <w:lvl w:ilvl="4" w:tplc="04150019" w:tentative="1">
+      <w:start w:val="1"/>
+      <w:numFmt w:val="lowerLetter"/>
+      <w:lvlText w:val="%5."/>
+      <w:lvlJc w:val="left"/>
+      <w:pPr>
+        <w:ind w:left="3600" w:hanging="360"/>
+      </w:pPr>
+    </w:lvl>
+    <w:lvl w:ilvl="5" w:tplc="0415001B" w:tentative="1">
+      <w:start w:val="1"/>
+      <w:numFmt w:val="lowerRoman"/>
+      <w:lvlText w:val="%6."/>
+      <w:lvlJc w:val="right"/>
+      <w:pPr>
+        <w:ind w:left="4320" w:hanging="180"/>
+      </w:pPr>
+    </w:lvl>
+    <w:lvl w:ilvl="6" w:tplc="0415000F" w:tentative="1">
+      <w:start w:val="1"/>
+      <w:numFmt w:val="decimal"/>
+      <w:lvlText w:val="%7."/>
+      <w:lvlJc w:val="left"/>
+      <w:pPr>
+        <w:ind w:left="5040" w:hanging="360"/>
+      </w:pPr>
+    </w:lvl>
+    <w:lvl w:ilvl="7" w:tplc="04150019" w:tentative="1">
+      <w:start w:val="1"/>
+      <w:numFmt w:val="lowerLetter"/>
+      <w:lvlText w:val="%8."/>
+      <w:lvlJc w:val="left"/>
+      <w:pPr>
+        <w:ind w:left="5760" w:hanging="360"/>
+      </w:pPr>
+    </w:lvl>
+    <w:lvl w:ilvl="8" w:tplc="0415001B" w:tentative="1">
+      <w:start w:val="1"/>
+      <w:numFmt w:val="lowerRoman"/>
+      <w:lvlText w:val="%9."/>
+      <w:lvlJc w:val="right"/>
+      <w:pPr>
+        <w:ind w:left="6480" w:hanging="180"/>
+      </w:pPr>
+    </w:lvl>
+  </w:abstractNum>
+  <w:abstractNum w:abstractNumId="18" w15:restartNumberingAfterBreak="0">
     <w:nsid w:val="6EC70DEE"/>
     <w:multiLevelType w:val="hybridMultilevel"/>
     <w:tmpl w:val="11A67ADC"/>
@@ -8803,7 +11204,7 @@
       </w:rPr>
     </w:lvl>
   </w:abstractNum>
-  <w:abstractNum w:abstractNumId="14">
+  <w:abstractNum w:abstractNumId="19" w15:restartNumberingAfterBreak="0">
     <w:nsid w:val="747C7ABA"/>
     <w:multiLevelType w:val="hybridMultilevel"/>
     <w:tmpl w:val="F2927800"/>
@@ -8892,7 +11293,7 @@
       </w:pPr>
     </w:lvl>
   </w:abstractNum>
-  <w:abstractNum w:abstractNumId="15">
+  <w:abstractNum w:abstractNumId="20" w15:restartNumberingAfterBreak="0">
     <w:nsid w:val="767377DB"/>
     <w:multiLevelType w:val="hybridMultilevel"/>
     <w:tmpl w:val="D05E30F6"/>
@@ -9009,55 +11410,70 @@
     <w:abstractNumId w:val="0"/>
   </w:num>
   <w:num w:numId="2">
+    <w:abstractNumId w:val="8"/>
+  </w:num>
+  <w:num w:numId="3">
+    <w:abstractNumId w:val="11"/>
+  </w:num>
+  <w:num w:numId="4">
+    <w:abstractNumId w:val="2"/>
+  </w:num>
+  <w:num w:numId="5">
+    <w:abstractNumId w:val="20"/>
+  </w:num>
+  <w:num w:numId="6">
+    <w:abstractNumId w:val="3"/>
+  </w:num>
+  <w:num w:numId="7">
+    <w:abstractNumId w:val="5"/>
+  </w:num>
+  <w:num w:numId="8">
+    <w:abstractNumId w:val="7"/>
+  </w:num>
+  <w:num w:numId="9">
+    <w:abstractNumId w:val="18"/>
+  </w:num>
+  <w:num w:numId="10">
+    <w:abstractNumId w:val="9"/>
+  </w:num>
+  <w:num w:numId="11">
+    <w:abstractNumId w:val="4"/>
+  </w:num>
+  <w:num w:numId="12">
+    <w:abstractNumId w:val="13"/>
+  </w:num>
+  <w:num w:numId="13">
+    <w:abstractNumId w:val="16"/>
+  </w:num>
+  <w:num w:numId="14">
+    <w:abstractNumId w:val="12"/>
+  </w:num>
+  <w:num w:numId="15">
+    <w:abstractNumId w:val="15"/>
+  </w:num>
+  <w:num w:numId="16">
+    <w:abstractNumId w:val="19"/>
+  </w:num>
+  <w:num w:numId="17">
     <w:abstractNumId w:val="6"/>
   </w:num>
-  <w:num w:numId="3">
-    <w:abstractNumId w:val="8"/>
+  <w:num w:numId="18">
+    <w:abstractNumId w:val="14"/>
   </w:num>
-  <w:num w:numId="4">
+  <w:num w:numId="19">
+    <w:abstractNumId w:val="10"/>
+  </w:num>
+  <w:num w:numId="20">
     <w:abstractNumId w:val="1"/>
   </w:num>
-  <w:num w:numId="5">
-    <w:abstractNumId w:val="15"/>
-  </w:num>
-  <w:num w:numId="6">
-    <w:abstractNumId w:val="2"/>
-  </w:num>
-  <w:num w:numId="7">
-    <w:abstractNumId w:val="4"/>
-  </w:num>
-  <w:num w:numId="8">
-    <w:abstractNumId w:val="5"/>
-  </w:num>
-  <w:num w:numId="9">
-    <w:abstractNumId w:val="13"/>
-  </w:num>
-  <w:num w:numId="10">
-    <w:abstractNumId w:val="7"/>
-  </w:num>
-  <w:num w:numId="11">
-    <w:abstractNumId w:val="3"/>
-  </w:num>
-  <w:num w:numId="12">
-    <w:abstractNumId w:val="10"/>
-  </w:num>
-  <w:num w:numId="13">
-    <w:abstractNumId w:val="12"/>
-  </w:num>
-  <w:num w:numId="14">
-    <w:abstractNumId w:val="9"/>
-  </w:num>
-  <w:num w:numId="15">
-    <w:abstractNumId w:val="11"/>
-  </w:num>
-  <w:num w:numId="16">
-    <w:abstractNumId w:val="14"/>
+  <w:num w:numId="21">
+    <w:abstractNumId w:val="17"/>
   </w:num>
 </w:numbering>
 </file>
 
 <file path=word/styles.xml><?xml version="1.0" encoding="utf-8"?>
-<w:styles xmlns:r="http://schemas.openxmlformats.org/officeDocument/2006/relationships" xmlns:w="http://schemas.openxmlformats.org/wordprocessingml/2006/main">
+<w:styles xmlns:mc="http://schemas.openxmlformats.org/markup-compatibility/2006" xmlns:r="http://schemas.openxmlformats.org/officeDocument/2006/relationships" xmlns:w="http://schemas.openxmlformats.org/wordprocessingml/2006/main" xmlns:w14="http://schemas.microsoft.com/office/word/2010/wordml" xmlns:w15="http://schemas.microsoft.com/office/word/2012/wordml" xmlns:w16cex="http://schemas.microsoft.com/office/word/2018/wordml/cex" xmlns:w16cid="http://schemas.microsoft.com/office/word/2016/wordml/cid" xmlns:w16="http://schemas.microsoft.com/office/word/2018/wordml" xmlns:w16se="http://schemas.microsoft.com/office/word/2015/wordml/symex" mc:Ignorable="w14 w15 w16se w16cid w16 w16cex">
   <w:docDefaults>
     <w:rPrDefault>
       <w:rPr>
@@ -9073,144 +11489,383 @@
       </w:pPr>
     </w:pPrDefault>
   </w:docDefaults>
-  <w:latentStyles w:defLockedState="0" w:defUIPriority="99" w:defSemiHidden="1" w:defUnhideWhenUsed="1" w:defQFormat="0" w:count="267">
-    <w:lsdException w:name="Normal" w:semiHidden="0" w:uiPriority="0" w:unhideWhenUsed="0" w:qFormat="1"/>
-    <w:lsdException w:name="heading 1" w:semiHidden="0" w:uiPriority="9" w:unhideWhenUsed="0" w:qFormat="1"/>
-    <w:lsdException w:name="heading 2" w:uiPriority="9" w:qFormat="1"/>
-    <w:lsdException w:name="heading 3" w:uiPriority="9" w:qFormat="1"/>
-    <w:lsdException w:name="heading 4" w:uiPriority="9" w:qFormat="1"/>
-    <w:lsdException w:name="heading 5" w:uiPriority="9" w:qFormat="1"/>
-    <w:lsdException w:name="heading 6" w:uiPriority="9" w:qFormat="1"/>
-    <w:lsdException w:name="heading 7" w:uiPriority="9" w:qFormat="1"/>
-    <w:lsdException w:name="heading 8" w:uiPriority="9" w:qFormat="1"/>
-    <w:lsdException w:name="heading 9" w:uiPriority="9" w:qFormat="1"/>
-    <w:lsdException w:name="toc 1" w:uiPriority="39"/>
-    <w:lsdException w:name="toc 2" w:uiPriority="39"/>
-    <w:lsdException w:name="toc 3" w:uiPriority="39"/>
-    <w:lsdException w:name="toc 4" w:uiPriority="39"/>
-    <w:lsdException w:name="toc 5" w:uiPriority="39"/>
-    <w:lsdException w:name="toc 6" w:uiPriority="39"/>
-    <w:lsdException w:name="toc 7" w:uiPriority="39"/>
-    <w:lsdException w:name="toc 8" w:uiPriority="39"/>
-    <w:lsdException w:name="toc 9" w:uiPriority="39"/>
-    <w:lsdException w:name="caption" w:uiPriority="35" w:qFormat="1"/>
-    <w:lsdException w:name="Title" w:semiHidden="0" w:uiPriority="10" w:unhideWhenUsed="0" w:qFormat="1"/>
-    <w:lsdException w:name="Default Paragraph Font" w:uiPriority="1"/>
-    <w:lsdException w:name="Subtitle" w:semiHidden="0" w:uiPriority="11" w:unhideWhenUsed="0" w:qFormat="1"/>
-    <w:lsdException w:name="Strong" w:semiHidden="0" w:uiPriority="22" w:unhideWhenUsed="0" w:qFormat="1"/>
-    <w:lsdException w:name="Emphasis" w:semiHidden="0" w:uiPriority="20" w:unhideWhenUsed="0" w:qFormat="1"/>
-    <w:lsdException w:name="Table Grid" w:semiHidden="0" w:uiPriority="59" w:unhideWhenUsed="0"/>
-    <w:lsdException w:name="Placeholder Text" w:unhideWhenUsed="0"/>
-    <w:lsdException w:name="No Spacing" w:semiHidden="0" w:uiPriority="1" w:unhideWhenUsed="0" w:qFormat="1"/>
-    <w:lsdException w:name="Light Shading" w:semiHidden="0" w:uiPriority="60" w:unhideWhenUsed="0"/>
-    <w:lsdException w:name="Light List" w:semiHidden="0" w:uiPriority="61" w:unhideWhenUsed="0"/>
-    <w:lsdException w:name="Light Grid" w:semiHidden="0" w:uiPriority="62" w:unhideWhenUsed="0"/>
-    <w:lsdException w:name="Medium Shading 1" w:semiHidden="0" w:uiPriority="63" w:unhideWhenUsed="0"/>
-    <w:lsdException w:name="Medium Shading 2" w:semiHidden="0" w:uiPriority="64" w:unhideWhenUsed="0"/>
-    <w:lsdException w:name="Medium List 1" w:semiHidden="0" w:uiPriority="65" w:unhideWhenUsed="0"/>
-    <w:lsdException w:name="Medium List 2" w:semiHidden="0" w:uiPriority="66" w:unhideWhenUsed="0"/>
-    <w:lsdException w:name="Medium Grid 1" w:semiHidden="0" w:uiPriority="67" w:unhideWhenUsed="0"/>
-    <w:lsdException w:name="Medium Grid 2" w:semiHidden="0" w:uiPriority="68" w:unhideWhenUsed="0"/>
-    <w:lsdException w:name="Medium Grid 3" w:semiHidden="0" w:uiPriority="69" w:unhideWhenUsed="0"/>
-    <w:lsdException w:name="Dark List" w:semiHidden="0" w:uiPriority="70" w:unhideWhenUsed="0"/>
-    <w:lsdException w:name="Colorful Shading" w:semiHidden="0" w:uiPriority="71" w:unhideWhenUsed="0"/>
-    <w:lsdException w:name="Colorful List" w:semiHidden="0" w:uiPriority="72" w:unhideWhenUsed="0"/>
-    <w:lsdException w:name="Colorful Grid" w:semiHidden="0" w:uiPriority="73" w:unhideWhenUsed="0"/>
-    <w:lsdException w:name="Light Shading Accent 1" w:semiHidden="0" w:uiPriority="60" w:unhideWhenUsed="0"/>
-    <w:lsdException w:name="Light List Accent 1" w:semiHidden="0" w:uiPriority="61" w:unhideWhenUsed="0"/>
-    <w:lsdException w:name="Light Grid Accent 1" w:semiHidden="0" w:uiPriority="62" w:unhideWhenUsed="0"/>
-    <w:lsdException w:name="Medium Shading 1 Accent 1" w:semiHidden="0" w:uiPriority="63" w:unhideWhenUsed="0"/>
-    <w:lsdException w:name="Medium Shading 2 Accent 1" w:semiHidden="0" w:uiPriority="64" w:unhideWhenUsed="0"/>
-    <w:lsdException w:name="Medium List 1 Accent 1" w:semiHidden="0" w:uiPriority="65" w:unhideWhenUsed="0"/>
-    <w:lsdException w:name="Revision" w:unhideWhenUsed="0"/>
-    <w:lsdException w:name="List Paragraph" w:semiHidden="0" w:uiPriority="34" w:unhideWhenUsed="0" w:qFormat="1"/>
-    <w:lsdException w:name="Quote" w:semiHidden="0" w:uiPriority="29" w:unhideWhenUsed="0" w:qFormat="1"/>
-    <w:lsdException w:name="Intense Quote" w:semiHidden="0" w:uiPriority="30" w:unhideWhenUsed="0" w:qFormat="1"/>
-    <w:lsdException w:name="Medium List 2 Accent 1" w:semiHidden="0" w:uiPriority="66" w:unhideWhenUsed="0"/>
-    <w:lsdException w:name="Medium Grid 1 Accent 1" w:semiHidden="0" w:uiPriority="67" w:unhideWhenUsed="0"/>
-    <w:lsdException w:name="Medium Grid 2 Accent 1" w:semiHidden="0" w:uiPriority="68" w:unhideWhenUsed="0"/>
-    <w:lsdException w:name="Medium Grid 3 Accent 1" w:semiHidden="0" w:uiPriority="69" w:unhideWhenUsed="0"/>
-    <w:lsdException w:name="Dark List Accent 1" w:semiHidden="0" w:uiPriority="70" w:unhideWhenUsed="0"/>
-    <w:lsdException w:name="Colorful Shading Accent 1" w:semiHidden="0" w:uiPriority="71" w:unhideWhenUsed="0"/>
-    <w:lsdException w:name="Colorful List Accent 1" w:semiHidden="0" w:uiPriority="72" w:unhideWhenUsed="0"/>
-    <w:lsdException w:name="Colorful Grid Accent 1" w:semiHidden="0" w:uiPriority="73" w:unhideWhenUsed="0"/>
-    <w:lsdException w:name="Light Shading Accent 2" w:semiHidden="0" w:uiPriority="60" w:unhideWhenUsed="0"/>
-    <w:lsdException w:name="Light List Accent 2" w:semiHidden="0" w:uiPriority="61" w:unhideWhenUsed="0"/>
-    <w:lsdException w:name="Light Grid Accent 2" w:semiHidden="0" w:uiPriority="62" w:unhideWhenUsed="0"/>
-    <w:lsdException w:name="Medium Shading 1 Accent 2" w:semiHidden="0" w:uiPriority="63" w:unhideWhenUsed="0"/>
-    <w:lsdException w:name="Medium Shading 2 Accent 2" w:semiHidden="0" w:uiPriority="64" w:unhideWhenUsed="0"/>
-    <w:lsdException w:name="Medium List 1 Accent 2" w:semiHidden="0" w:uiPriority="65" w:unhideWhenUsed="0"/>
-    <w:lsdException w:name="Medium List 2 Accent 2" w:semiHidden="0" w:uiPriority="66" w:unhideWhenUsed="0"/>
-    <w:lsdException w:name="Medium Grid 1 Accent 2" w:semiHidden="0" w:uiPriority="67" w:unhideWhenUsed="0"/>
-    <w:lsdException w:name="Medium Grid 2 Accent 2" w:semiHidden="0" w:uiPriority="68" w:unhideWhenUsed="0"/>
-    <w:lsdException w:name="Medium Grid 3 Accent 2" w:semiHidden="0" w:uiPriority="69" w:unhideWhenUsed="0"/>
-    <w:lsdException w:name="Dark List Accent 2" w:semiHidden="0" w:uiPriority="70" w:unhideWhenUsed="0"/>
-    <w:lsdException w:name="Colorful Shading Accent 2" w:semiHidden="0" w:uiPriority="71" w:unhideWhenUsed="0"/>
-    <w:lsdException w:name="Colorful List Accent 2" w:semiHidden="0" w:uiPriority="72" w:unhideWhenUsed="0"/>
-    <w:lsdException w:name="Colorful Grid Accent 2" w:semiHidden="0" w:uiPriority="73" w:unhideWhenUsed="0"/>
-    <w:lsdException w:name="Light Shading Accent 3" w:semiHidden="0" w:uiPriority="60" w:unhideWhenUsed="0"/>
-    <w:lsdException w:name="Light List Accent 3" w:semiHidden="0" w:uiPriority="61" w:unhideWhenUsed="0"/>
-    <w:lsdException w:name="Light Grid Accent 3" w:semiHidden="0" w:uiPriority="62" w:unhideWhenUsed="0"/>
-    <w:lsdException w:name="Medium Shading 1 Accent 3" w:semiHidden="0" w:uiPriority="63" w:unhideWhenUsed="0"/>
-    <w:lsdException w:name="Medium Shading 2 Accent 3" w:semiHidden="0" w:uiPriority="64" w:unhideWhenUsed="0"/>
-    <w:lsdException w:name="Medium List 1 Accent 3" w:semiHidden="0" w:uiPriority="65" w:unhideWhenUsed="0"/>
-    <w:lsdException w:name="Medium List 2 Accent 3" w:semiHidden="0" w:uiPriority="66" w:unhideWhenUsed="0"/>
-    <w:lsdException w:name="Medium Grid 1 Accent 3" w:semiHidden="0" w:uiPriority="67" w:unhideWhenUsed="0"/>
-    <w:lsdException w:name="Medium Grid 2 Accent 3" w:semiHidden="0" w:uiPriority="68" w:unhideWhenUsed="0"/>
-    <w:lsdException w:name="Medium Grid 3 Accent 3" w:semiHidden="0" w:uiPriority="69" w:unhideWhenUsed="0"/>
-    <w:lsdException w:name="Dark List Accent 3" w:semiHidden="0" w:uiPriority="70" w:unhideWhenUsed="0"/>
-    <w:lsdException w:name="Colorful Shading Accent 3" w:semiHidden="0" w:uiPriority="71" w:unhideWhenUsed="0"/>
-    <w:lsdException w:name="Colorful List Accent 3" w:semiHidden="0" w:uiPriority="72" w:unhideWhenUsed="0"/>
-    <w:lsdException w:name="Colorful Grid Accent 3" w:semiHidden="0" w:uiPriority="73" w:unhideWhenUsed="0"/>
-    <w:lsdException w:name="Light Shading Accent 4" w:semiHidden="0" w:uiPriority="60" w:unhideWhenUsed="0"/>
-    <w:lsdException w:name="Light List Accent 4" w:semiHidden="0" w:uiPriority="61" w:unhideWhenUsed="0"/>
-    <w:lsdException w:name="Light Grid Accent 4" w:semiHidden="0" w:uiPriority="62" w:unhideWhenUsed="0"/>
-    <w:lsdException w:name="Medium Shading 1 Accent 4" w:semiHidden="0" w:uiPriority="63" w:unhideWhenUsed="0"/>
-    <w:lsdException w:name="Medium Shading 2 Accent 4" w:semiHidden="0" w:uiPriority="64" w:unhideWhenUsed="0"/>
-    <w:lsdException w:name="Medium List 1 Accent 4" w:semiHidden="0" w:uiPriority="65" w:unhideWhenUsed="0"/>
-    <w:lsdException w:name="Medium List 2 Accent 4" w:semiHidden="0" w:uiPriority="66" w:unhideWhenUsed="0"/>
-    <w:lsdException w:name="Medium Grid 1 Accent 4" w:semiHidden="0" w:uiPriority="67" w:unhideWhenUsed="0"/>
-    <w:lsdException w:name="Medium Grid 2 Accent 4" w:semiHidden="0" w:uiPriority="68" w:unhideWhenUsed="0"/>
-    <w:lsdException w:name="Medium Grid 3 Accent 4" w:semiHidden="0" w:uiPriority="69" w:unhideWhenUsed="0"/>
-    <w:lsdException w:name="Dark List Accent 4" w:semiHidden="0" w:uiPriority="70" w:unhideWhenUsed="0"/>
-    <w:lsdException w:name="Colorful Shading Accent 4" w:semiHidden="0" w:uiPriority="71" w:unhideWhenUsed="0"/>
-    <w:lsdException w:name="Colorful List Accent 4" w:semiHidden="0" w:uiPriority="72" w:unhideWhenUsed="0"/>
-    <w:lsdException w:name="Colorful Grid Accent 4" w:semiHidden="0" w:uiPriority="73" w:unhideWhenUsed="0"/>
-    <w:lsdException w:name="Light Shading Accent 5" w:semiHidden="0" w:uiPriority="60" w:unhideWhenUsed="0"/>
-    <w:lsdException w:name="Light List Accent 5" w:semiHidden="0" w:uiPriority="61" w:unhideWhenUsed="0"/>
-    <w:lsdException w:name="Light Grid Accent 5" w:semiHidden="0" w:uiPriority="62" w:unhideWhenUsed="0"/>
-    <w:lsdException w:name="Medium Shading 1 Accent 5" w:semiHidden="0" w:uiPriority="63" w:unhideWhenUsed="0"/>
-    <w:lsdException w:name="Medium Shading 2 Accent 5" w:semiHidden="0" w:uiPriority="64" w:unhideWhenUsed="0"/>
-    <w:lsdException w:name="Medium List 1 Accent 5" w:semiHidden="0" w:uiPriority="65" w:unhideWhenUsed="0"/>
-    <w:lsdException w:name="Medium List 2 Accent 5" w:semiHidden="0" w:uiPriority="66" w:unhideWhenUsed="0"/>
-    <w:lsdException w:name="Medium Grid 1 Accent 5" w:semiHidden="0" w:uiPriority="67" w:unhideWhenUsed="0"/>
-    <w:lsdException w:name="Medium Grid 2 Accent 5" w:semiHidden="0" w:uiPriority="68" w:unhideWhenUsed="0"/>
-    <w:lsdException w:name="Medium Grid 3 Accent 5" w:semiHidden="0" w:uiPriority="69" w:unhideWhenUsed="0"/>
-    <w:lsdException w:name="Dark List Accent 5" w:semiHidden="0" w:uiPriority="70" w:unhideWhenUsed="0"/>
-    <w:lsdException w:name="Colorful Shading Accent 5" w:semiHidden="0" w:uiPriority="71" w:unhideWhenUsed="0"/>
-    <w:lsdException w:name="Colorful List Accent 5" w:semiHidden="0" w:uiPriority="72" w:unhideWhenUsed="0"/>
-    <w:lsdException w:name="Colorful Grid Accent 5" w:semiHidden="0" w:uiPriority="73" w:unhideWhenUsed="0"/>
-    <w:lsdException w:name="Light Shading Accent 6" w:semiHidden="0" w:uiPriority="60" w:unhideWhenUsed="0"/>
-    <w:lsdException w:name="Light List Accent 6" w:semiHidden="0" w:uiPriority="61" w:unhideWhenUsed="0"/>
-    <w:lsdException w:name="Light Grid Accent 6" w:semiHidden="0" w:uiPriority="62" w:unhideWhenUsed="0"/>
-    <w:lsdException w:name="Medium Shading 1 Accent 6" w:semiHidden="0" w:uiPriority="63" w:unhideWhenUsed="0"/>
-    <w:lsdException w:name="Medium Shading 2 Accent 6" w:semiHidden="0" w:uiPriority="64" w:unhideWhenUsed="0"/>
-    <w:lsdException w:name="Medium List 1 Accent 6" w:semiHidden="0" w:uiPriority="65" w:unhideWhenUsed="0"/>
-    <w:lsdException w:name="Medium List 2 Accent 6" w:semiHidden="0" w:uiPriority="66" w:unhideWhenUsed="0"/>
-    <w:lsdException w:name="Medium Grid 1 Accent 6" w:semiHidden="0" w:uiPriority="67" w:unhideWhenUsed="0"/>
-    <w:lsdException w:name="Medium Grid 2 Accent 6" w:semiHidden="0" w:uiPriority="68" w:unhideWhenUsed="0"/>
-    <w:lsdException w:name="Medium Grid 3 Accent 6" w:semiHidden="0" w:uiPriority="69" w:unhideWhenUsed="0"/>
-    <w:lsdException w:name="Dark List Accent 6" w:semiHidden="0" w:uiPriority="70" w:unhideWhenUsed="0"/>
-    <w:lsdException w:name="Colorful Shading Accent 6" w:semiHidden="0" w:uiPriority="71" w:unhideWhenUsed="0"/>
-    <w:lsdException w:name="Colorful List Accent 6" w:semiHidden="0" w:uiPriority="72" w:unhideWhenUsed="0"/>
-    <w:lsdException w:name="Colorful Grid Accent 6" w:semiHidden="0" w:uiPriority="73" w:unhideWhenUsed="0"/>
-    <w:lsdException w:name="Subtle Emphasis" w:semiHidden="0" w:uiPriority="19" w:unhideWhenUsed="0" w:qFormat="1"/>
-    <w:lsdException w:name="Intense Emphasis" w:semiHidden="0" w:uiPriority="21" w:unhideWhenUsed="0" w:qFormat="1"/>
-    <w:lsdException w:name="Subtle Reference" w:semiHidden="0" w:uiPriority="31" w:unhideWhenUsed="0" w:qFormat="1"/>
-    <w:lsdException w:name="Intense Reference" w:semiHidden="0" w:uiPriority="32" w:unhideWhenUsed="0" w:qFormat="1"/>
-    <w:lsdException w:name="Book Title" w:semiHidden="0" w:uiPriority="33" w:unhideWhenUsed="0" w:qFormat="1"/>
-    <w:lsdException w:name="Bibliography" w:uiPriority="37"/>
-    <w:lsdException w:name="TOC Heading" w:uiPriority="39" w:qFormat="1"/>
+  <w:latentStyles w:defLockedState="0" w:defUIPriority="99" w:defSemiHidden="0" w:defUnhideWhenUsed="0" w:defQFormat="0" w:count="376">
+    <w:lsdException w:name="Normal" w:uiPriority="0" w:qFormat="1"/>
+    <w:lsdException w:name="heading 1" w:uiPriority="9" w:qFormat="1"/>
+    <w:lsdException w:name="heading 2" w:semiHidden="1" w:uiPriority="9" w:unhideWhenUsed="1" w:qFormat="1"/>
+    <w:lsdException w:name="heading 3" w:semiHidden="1" w:uiPriority="9" w:unhideWhenUsed="1" w:qFormat="1"/>
+    <w:lsdException w:name="heading 4" w:semiHidden="1" w:uiPriority="9" w:unhideWhenUsed="1" w:qFormat="1"/>
+    <w:lsdException w:name="heading 5" w:semiHidden="1" w:uiPriority="9" w:unhideWhenUsed="1" w:qFormat="1"/>
+    <w:lsdException w:name="heading 6" w:semiHidden="1" w:uiPriority="9" w:unhideWhenUsed="1" w:qFormat="1"/>
+    <w:lsdException w:name="heading 7" w:semiHidden="1" w:uiPriority="9" w:unhideWhenUsed="1" w:qFormat="1"/>
+    <w:lsdException w:name="heading 8" w:semiHidden="1" w:uiPriority="9" w:unhideWhenUsed="1" w:qFormat="1"/>
+    <w:lsdException w:name="heading 9" w:semiHidden="1" w:uiPriority="9" w:unhideWhenUsed="1" w:qFormat="1"/>
+    <w:lsdException w:name="index 1" w:semiHidden="1" w:unhideWhenUsed="1"/>
+    <w:lsdException w:name="index 2" w:semiHidden="1" w:unhideWhenUsed="1"/>
+    <w:lsdException w:name="index 3" w:semiHidden="1" w:unhideWhenUsed="1"/>
+    <w:lsdException w:name="index 4" w:semiHidden="1" w:unhideWhenUsed="1"/>
+    <w:lsdException w:name="index 5" w:semiHidden="1" w:unhideWhenUsed="1"/>
+    <w:lsdException w:name="index 6" w:semiHidden="1" w:unhideWhenUsed="1"/>
+    <w:lsdException w:name="index 7" w:semiHidden="1" w:unhideWhenUsed="1"/>
+    <w:lsdException w:name="index 8" w:semiHidden="1" w:unhideWhenUsed="1"/>
+    <w:lsdException w:name="index 9" w:semiHidden="1" w:unhideWhenUsed="1"/>
+    <w:lsdException w:name="toc 1" w:semiHidden="1" w:uiPriority="39" w:unhideWhenUsed="1"/>
+    <w:lsdException w:name="toc 2" w:semiHidden="1" w:uiPriority="39" w:unhideWhenUsed="1"/>
+    <w:lsdException w:name="toc 3" w:semiHidden="1" w:uiPriority="39" w:unhideWhenUsed="1"/>
+    <w:lsdException w:name="toc 4" w:semiHidden="1" w:uiPriority="39" w:unhideWhenUsed="1"/>
+    <w:lsdException w:name="toc 5" w:semiHidden="1" w:uiPriority="39" w:unhideWhenUsed="1"/>
+    <w:lsdException w:name="toc 6" w:semiHidden="1" w:uiPriority="39" w:unhideWhenUsed="1"/>
+    <w:lsdException w:name="toc 7" w:semiHidden="1" w:uiPriority="39" w:unhideWhenUsed="1"/>
+    <w:lsdException w:name="toc 8" w:semiHidden="1" w:uiPriority="39" w:unhideWhenUsed="1"/>
+    <w:lsdException w:name="toc 9" w:semiHidden="1" w:uiPriority="39" w:unhideWhenUsed="1"/>
+    <w:lsdException w:name="Normal Indent" w:semiHidden="1" w:unhideWhenUsed="1"/>
+    <w:lsdException w:name="footnote text" w:semiHidden="1" w:unhideWhenUsed="1"/>
+    <w:lsdException w:name="annotation text" w:semiHidden="1" w:unhideWhenUsed="1"/>
+    <w:lsdException w:name="header" w:semiHidden="1" w:unhideWhenUsed="1"/>
+    <w:lsdException w:name="footer" w:semiHidden="1" w:unhideWhenUsed="1"/>
+    <w:lsdException w:name="index heading" w:semiHidden="1" w:unhideWhenUsed="1"/>
+    <w:lsdException w:name="caption" w:semiHidden="1" w:uiPriority="35" w:unhideWhenUsed="1" w:qFormat="1"/>
+    <w:lsdException w:name="table of figures" w:semiHidden="1" w:unhideWhenUsed="1"/>
+    <w:lsdException w:name="envelope address" w:semiHidden="1" w:unhideWhenUsed="1"/>
+    <w:lsdException w:name="envelope return" w:semiHidden="1" w:unhideWhenUsed="1"/>
+    <w:lsdException w:name="footnote reference" w:semiHidden="1" w:unhideWhenUsed="1"/>
+    <w:lsdException w:name="annotation reference" w:semiHidden="1" w:unhideWhenUsed="1"/>
+    <w:lsdException w:name="line number" w:semiHidden="1" w:unhideWhenUsed="1"/>
+    <w:lsdException w:name="page number" w:semiHidden="1" w:unhideWhenUsed="1"/>
+    <w:lsdException w:name="endnote reference" w:semiHidden="1" w:unhideWhenUsed="1"/>
+    <w:lsdException w:name="endnote text" w:semiHidden="1" w:unhideWhenUsed="1"/>
+    <w:lsdException w:name="table of authorities" w:semiHidden="1" w:unhideWhenUsed="1"/>
+    <w:lsdException w:name="macro" w:semiHidden="1" w:unhideWhenUsed="1"/>
+    <w:lsdException w:name="toa heading" w:semiHidden="1" w:unhideWhenUsed="1"/>
+    <w:lsdException w:name="List" w:semiHidden="1" w:unhideWhenUsed="1"/>
+    <w:lsdException w:name="List Bullet" w:semiHidden="1" w:unhideWhenUsed="1"/>
+    <w:lsdException w:name="List Number" w:semiHidden="1" w:unhideWhenUsed="1"/>
+    <w:lsdException w:name="List 2" w:semiHidden="1" w:unhideWhenUsed="1"/>
+    <w:lsdException w:name="List 3" w:semiHidden="1" w:unhideWhenUsed="1"/>
+    <w:lsdException w:name="List 4" w:semiHidden="1" w:unhideWhenUsed="1"/>
+    <w:lsdException w:name="List 5" w:semiHidden="1" w:unhideWhenUsed="1"/>
+    <w:lsdException w:name="List Bullet 2" w:semiHidden="1" w:unhideWhenUsed="1"/>
+    <w:lsdException w:name="List Bullet 3" w:semiHidden="1" w:unhideWhenUsed="1"/>
+    <w:lsdException w:name="List Bullet 4" w:semiHidden="1" w:unhideWhenUsed="1"/>
+    <w:lsdException w:name="List Bullet 5" w:semiHidden="1" w:unhideWhenUsed="1"/>
+    <w:lsdException w:name="List Number 2" w:semiHidden="1" w:unhideWhenUsed="1"/>
+    <w:lsdException w:name="List Number 3" w:semiHidden="1" w:unhideWhenUsed="1"/>
+    <w:lsdException w:name="List Number 4" w:semiHidden="1" w:unhideWhenUsed="1"/>
+    <w:lsdException w:name="List Number 5" w:semiHidden="1" w:unhideWhenUsed="1"/>
+    <w:lsdException w:name="Title" w:uiPriority="10" w:qFormat="1"/>
+    <w:lsdException w:name="Closing" w:semiHidden="1" w:unhideWhenUsed="1"/>
+    <w:lsdException w:name="Signature" w:semiHidden="1" w:unhideWhenUsed="1"/>
+    <w:lsdException w:name="Default Paragraph Font" w:semiHidden="1" w:uiPriority="1" w:unhideWhenUsed="1"/>
+    <w:lsdException w:name="Body Text" w:semiHidden="1" w:unhideWhenUsed="1"/>
+    <w:lsdException w:name="Body Text Indent" w:semiHidden="1" w:unhideWhenUsed="1"/>
+    <w:lsdException w:name="List Continue" w:semiHidden="1" w:unhideWhenUsed="1"/>
+    <w:lsdException w:name="List Continue 2" w:semiHidden="1" w:unhideWhenUsed="1"/>
+    <w:lsdException w:name="List Continue 3" w:semiHidden="1" w:unhideWhenUsed="1"/>
+    <w:lsdException w:name="List Continue 4" w:semiHidden="1" w:unhideWhenUsed="1"/>
+    <w:lsdException w:name="List Continue 5" w:semiHidden="1" w:unhideWhenUsed="1"/>
+    <w:lsdException w:name="Message Header" w:semiHidden="1" w:unhideWhenUsed="1"/>
+    <w:lsdException w:name="Subtitle" w:uiPriority="11" w:qFormat="1"/>
+    <w:lsdException w:name="Salutation" w:semiHidden="1" w:unhideWhenUsed="1"/>
+    <w:lsdException w:name="Date" w:semiHidden="1" w:unhideWhenUsed="1"/>
+    <w:lsdException w:name="Body Text First Indent" w:semiHidden="1" w:unhideWhenUsed="1"/>
+    <w:lsdException w:name="Body Text First Indent 2" w:semiHidden="1" w:unhideWhenUsed="1"/>
+    <w:lsdException w:name="Note Heading" w:semiHidden="1" w:unhideWhenUsed="1"/>
+    <w:lsdException w:name="Body Text 2" w:semiHidden="1" w:unhideWhenUsed="1"/>
+    <w:lsdException w:name="Body Text 3" w:semiHidden="1" w:unhideWhenUsed="1"/>
+    <w:lsdException w:name="Body Text Indent 2" w:semiHidden="1" w:unhideWhenUsed="1"/>
+    <w:lsdException w:name="Body Text Indent 3" w:semiHidden="1" w:unhideWhenUsed="1"/>
+    <w:lsdException w:name="Block Text" w:semiHidden="1" w:unhideWhenUsed="1"/>
+    <w:lsdException w:name="Hyperlink" w:semiHidden="1" w:unhideWhenUsed="1"/>
+    <w:lsdException w:name="FollowedHyperlink" w:semiHidden="1" w:unhideWhenUsed="1"/>
+    <w:lsdException w:name="Strong" w:uiPriority="22" w:qFormat="1"/>
+    <w:lsdException w:name="Emphasis" w:uiPriority="20" w:qFormat="1"/>
+    <w:lsdException w:name="Document Map" w:semiHidden="1" w:unhideWhenUsed="1"/>
+    <w:lsdException w:name="Plain Text" w:semiHidden="1" w:unhideWhenUsed="1"/>
+    <w:lsdException w:name="E-mail Signature" w:semiHidden="1" w:unhideWhenUsed="1"/>
+    <w:lsdException w:name="HTML Top of Form" w:semiHidden="1" w:unhideWhenUsed="1"/>
+    <w:lsdException w:name="HTML Bottom of Form" w:semiHidden="1" w:unhideWhenUsed="1"/>
+    <w:lsdException w:name="Normal (Web)" w:semiHidden="1" w:unhideWhenUsed="1"/>
+    <w:lsdException w:name="HTML Acronym" w:semiHidden="1" w:unhideWhenUsed="1"/>
+    <w:lsdException w:name="HTML Address" w:semiHidden="1" w:unhideWhenUsed="1"/>
+    <w:lsdException w:name="HTML Cite" w:semiHidden="1" w:unhideWhenUsed="1"/>
+    <w:lsdException w:name="HTML Code" w:semiHidden="1" w:unhideWhenUsed="1"/>
+    <w:lsdException w:name="HTML Definition" w:semiHidden="1" w:unhideWhenUsed="1"/>
+    <w:lsdException w:name="HTML Keyboard" w:semiHidden="1" w:unhideWhenUsed="1"/>
+    <w:lsdException w:name="HTML Preformatted" w:semiHidden="1" w:unhideWhenUsed="1"/>
+    <w:lsdException w:name="HTML Sample" w:semiHidden="1" w:unhideWhenUsed="1"/>
+    <w:lsdException w:name="HTML Typewriter" w:semiHidden="1" w:unhideWhenUsed="1"/>
+    <w:lsdException w:name="HTML Variable" w:semiHidden="1" w:unhideWhenUsed="1"/>
+    <w:lsdException w:name="Normal Table" w:semiHidden="1" w:unhideWhenUsed="1"/>
+    <w:lsdException w:name="annotation subject" w:semiHidden="1" w:unhideWhenUsed="1"/>
+    <w:lsdException w:name="No List" w:semiHidden="1" w:unhideWhenUsed="1"/>
+    <w:lsdException w:name="Outline List 1" w:semiHidden="1" w:unhideWhenUsed="1"/>
+    <w:lsdException w:name="Outline List 2" w:semiHidden="1" w:unhideWhenUsed="1"/>
+    <w:lsdException w:name="Outline List 3" w:semiHidden="1" w:unhideWhenUsed="1"/>
+    <w:lsdException w:name="Table Simple 1" w:semiHidden="1" w:unhideWhenUsed="1"/>
+    <w:lsdException w:name="Table Simple 2" w:semiHidden="1" w:unhideWhenUsed="1"/>
+    <w:lsdException w:name="Table Simple 3" w:semiHidden="1" w:unhideWhenUsed="1"/>
+    <w:lsdException w:name="Table Classic 1" w:semiHidden="1" w:unhideWhenUsed="1"/>
+    <w:lsdException w:name="Table Classic 2" w:semiHidden="1" w:unhideWhenUsed="1"/>
+    <w:lsdException w:name="Table Classic 3" w:semiHidden="1" w:unhideWhenUsed="1"/>
+    <w:lsdException w:name="Table Classic 4" w:semiHidden="1" w:unhideWhenUsed="1"/>
+    <w:lsdException w:name="Table Colorful 1" w:semiHidden="1" w:unhideWhenUsed="1"/>
+    <w:lsdException w:name="Table Colorful 2" w:semiHidden="1" w:unhideWhenUsed="1"/>
+    <w:lsdException w:name="Table Colorful 3" w:semiHidden="1" w:unhideWhenUsed="1"/>
+    <w:lsdException w:name="Table Columns 1" w:semiHidden="1" w:unhideWhenUsed="1"/>
+    <w:lsdException w:name="Table Columns 2" w:semiHidden="1" w:unhideWhenUsed="1"/>
+    <w:lsdException w:name="Table Columns 3" w:semiHidden="1" w:unhideWhenUsed="1"/>
+    <w:lsdException w:name="Table Columns 4" w:semiHidden="1" w:unhideWhenUsed="1"/>
+    <w:lsdException w:name="Table Columns 5" w:semiHidden="1" w:unhideWhenUsed="1"/>
+    <w:lsdException w:name="Table Grid 1" w:semiHidden="1" w:unhideWhenUsed="1"/>
+    <w:lsdException w:name="Table Grid 2" w:semiHidden="1" w:unhideWhenUsed="1"/>
+    <w:lsdException w:name="Table Grid 3" w:semiHidden="1" w:unhideWhenUsed="1"/>
+    <w:lsdException w:name="Table Grid 4" w:semiHidden="1" w:unhideWhenUsed="1"/>
+    <w:lsdException w:name="Table Grid 5" w:semiHidden="1" w:unhideWhenUsed="1"/>
+    <w:lsdException w:name="Table Grid 6" w:semiHidden="1" w:unhideWhenUsed="1"/>
+    <w:lsdException w:name="Table Grid 7" w:semiHidden="1" w:unhideWhenUsed="1"/>
+    <w:lsdException w:name="Table Grid 8" w:semiHidden="1" w:unhideWhenUsed="1"/>
+    <w:lsdException w:name="Table List 1" w:semiHidden="1" w:unhideWhenUsed="1"/>
+    <w:lsdException w:name="Table List 2" w:semiHidden="1" w:unhideWhenUsed="1"/>
+    <w:lsdException w:name="Table List 3" w:semiHidden="1" w:unhideWhenUsed="1"/>
+    <w:lsdException w:name="Table List 4" w:semiHidden="1" w:unhideWhenUsed="1"/>
+    <w:lsdException w:name="Table List 5" w:semiHidden="1" w:unhideWhenUsed="1"/>
+    <w:lsdException w:name="Table List 6" w:semiHidden="1" w:unhideWhenUsed="1"/>
+    <w:lsdException w:name="Table List 7" w:semiHidden="1" w:unhideWhenUsed="1"/>
+    <w:lsdException w:name="Table List 8" w:semiHidden="1" w:unhideWhenUsed="1"/>
+    <w:lsdException w:name="Table 3D effects 1" w:semiHidden="1" w:unhideWhenUsed="1"/>
+    <w:lsdException w:name="Table 3D effects 2" w:semiHidden="1" w:unhideWhenUsed="1"/>
+    <w:lsdException w:name="Table 3D effects 3" w:semiHidden="1" w:unhideWhenUsed="1"/>
+    <w:lsdException w:name="Table Contemporary" w:semiHidden="1" w:unhideWhenUsed="1"/>
+    <w:lsdException w:name="Table Elegant" w:semiHidden="1" w:unhideWhenUsed="1"/>
+    <w:lsdException w:name="Table Professional" w:semiHidden="1" w:unhideWhenUsed="1"/>
+    <w:lsdException w:name="Table Subtle 1" w:semiHidden="1" w:unhideWhenUsed="1"/>
+    <w:lsdException w:name="Table Subtle 2" w:semiHidden="1" w:unhideWhenUsed="1"/>
+    <w:lsdException w:name="Table Web 1" w:semiHidden="1" w:unhideWhenUsed="1"/>
+    <w:lsdException w:name="Table Web 2" w:semiHidden="1" w:unhideWhenUsed="1"/>
+    <w:lsdException w:name="Table Web 3" w:semiHidden="1" w:unhideWhenUsed="1"/>
+    <w:lsdException w:name="Balloon Text" w:semiHidden="1" w:unhideWhenUsed="1"/>
+    <w:lsdException w:name="Table Grid" w:semiHidden="1" w:uiPriority="39" w:unhideWhenUsed="1"/>
+    <w:lsdException w:name="Table Theme" w:semiHidden="1" w:unhideWhenUsed="1"/>
+    <w:lsdException w:name="Placeholder Text" w:semiHidden="1"/>
+    <w:lsdException w:name="No Spacing" w:uiPriority="1" w:qFormat="1"/>
+    <w:lsdException w:name="Light Shading" w:uiPriority="60"/>
+    <w:lsdException w:name="Light List" w:uiPriority="61"/>
+    <w:lsdException w:name="Light Grid" w:uiPriority="62"/>
+    <w:lsdException w:name="Medium Shading 1" w:uiPriority="63"/>
+    <w:lsdException w:name="Medium Shading 2" w:uiPriority="64"/>
+    <w:lsdException w:name="Medium List 1" w:uiPriority="65"/>
+    <w:lsdException w:name="Medium List 2" w:uiPriority="66"/>
+    <w:lsdException w:name="Medium Grid 1" w:uiPriority="67"/>
+    <w:lsdException w:name="Medium Grid 2" w:uiPriority="68"/>
+    <w:lsdException w:name="Medium Grid 3" w:uiPriority="69"/>
+    <w:lsdException w:name="Dark List" w:uiPriority="70"/>
+    <w:lsdException w:name="Colorful Shading" w:uiPriority="71"/>
+    <w:lsdException w:name="Colorful List" w:uiPriority="72"/>
+    <w:lsdException w:name="Colorful Grid" w:uiPriority="73"/>
+    <w:lsdException w:name="Light Shading Accent 1" w:uiPriority="60"/>
+    <w:lsdException w:name="Light List Accent 1" w:uiPriority="61"/>
+    <w:lsdException w:name="Light Grid Accent 1" w:uiPriority="62"/>
+    <w:lsdException w:name="Medium Shading 1 Accent 1" w:uiPriority="63"/>
+    <w:lsdException w:name="Medium Shading 2 Accent 1" w:uiPriority="64"/>
+    <w:lsdException w:name="Medium List 1 Accent 1" w:uiPriority="65"/>
+    <w:lsdException w:name="Revision" w:semiHidden="1"/>
+    <w:lsdException w:name="List Paragraph" w:uiPriority="34" w:qFormat="1"/>
+    <w:lsdException w:name="Quote" w:uiPriority="29" w:qFormat="1"/>
+    <w:lsdException w:name="Intense Quote" w:uiPriority="30" w:qFormat="1"/>
+    <w:lsdException w:name="Medium List 2 Accent 1" w:uiPriority="66"/>
+    <w:lsdException w:name="Medium Grid 1 Accent 1" w:uiPriority="67"/>
+    <w:lsdException w:name="Medium Grid 2 Accent 1" w:uiPriority="68"/>
+    <w:lsdException w:name="Medium Grid 3 Accent 1" w:uiPriority="69"/>
+    <w:lsdException w:name="Dark List Accent 1" w:uiPriority="70"/>
+    <w:lsdException w:name="Colorful Shading Accent 1" w:uiPriority="71"/>
+    <w:lsdException w:name="Colorful List Accent 1" w:uiPriority="72"/>
+    <w:lsdException w:name="Colorful Grid Accent 1" w:uiPriority="73"/>
+    <w:lsdException w:name="Light Shading Accent 2" w:uiPriority="60"/>
+    <w:lsdException w:name="Light List Accent 2" w:uiPriority="61"/>
+    <w:lsdException w:name="Light Grid Accent 2" w:uiPriority="62"/>
+    <w:lsdException w:name="Medium Shading 1 Accent 2" w:uiPriority="63"/>
+    <w:lsdException w:name="Medium Shading 2 Accent 2" w:uiPriority="64"/>
+    <w:lsdException w:name="Medium List 1 Accent 2" w:uiPriority="65"/>
+    <w:lsdException w:name="Medium List 2 Accent 2" w:uiPriority="66"/>
+    <w:lsdException w:name="Medium Grid 1 Accent 2" w:uiPriority="67"/>
+    <w:lsdException w:name="Medium Grid 2 Accent 2" w:uiPriority="68"/>
+    <w:lsdException w:name="Medium Grid 3 Accent 2" w:uiPriority="69"/>
+    <w:lsdException w:name="Dark List Accent 2" w:uiPriority="70"/>
+    <w:lsdException w:name="Colorful Shading Accent 2" w:uiPriority="71"/>
+    <w:lsdException w:name="Colorful List Accent 2" w:uiPriority="72"/>
+    <w:lsdException w:name="Colorful Grid Accent 2" w:uiPriority="73"/>
+    <w:lsdException w:name="Light Shading Accent 3" w:uiPriority="60"/>
+    <w:lsdException w:name="Light List Accent 3" w:uiPriority="61"/>
+    <w:lsdException w:name="Light Grid Accent 3" w:uiPriority="62"/>
+    <w:lsdException w:name="Medium Shading 1 Accent 3" w:uiPriority="63"/>
+    <w:lsdException w:name="Medium Shading 2 Accent 3" w:uiPriority="64"/>
+    <w:lsdException w:name="Medium List 1 Accent 3" w:uiPriority="65"/>
+    <w:lsdException w:name="Medium List 2 Accent 3" w:uiPriority="66"/>
+    <w:lsdException w:name="Medium Grid 1 Accent 3" w:uiPriority="67"/>
+    <w:lsdException w:name="Medium Grid 2 Accent 3" w:uiPriority="68"/>
+    <w:lsdException w:name="Medium Grid 3 Accent 3" w:uiPriority="69"/>
+    <w:lsdException w:name="Dark List Accent 3" w:uiPriority="70"/>
+    <w:lsdException w:name="Colorful Shading Accent 3" w:uiPriority="71"/>
+    <w:lsdException w:name="Colorful List Accent 3" w:uiPriority="72"/>
+    <w:lsdException w:name="Colorful Grid Accent 3" w:uiPriority="73"/>
+    <w:lsdException w:name="Light Shading Accent 4" w:uiPriority="60"/>
+    <w:lsdException w:name="Light List Accent 4" w:uiPriority="61"/>
+    <w:lsdException w:name="Light Grid Accent 4" w:uiPriority="62"/>
+    <w:lsdException w:name="Medium Shading 1 Accent 4" w:uiPriority="63"/>
+    <w:lsdException w:name="Medium Shading 2 Accent 4" w:uiPriority="64"/>
+    <w:lsdException w:name="Medium List 1 Accent 4" w:uiPriority="65"/>
+    <w:lsdException w:name="Medium List 2 Accent 4" w:uiPriority="66"/>
+    <w:lsdException w:name="Medium Grid 1 Accent 4" w:uiPriority="67"/>
+    <w:lsdException w:name="Medium Grid 2 Accent 4" w:uiPriority="68"/>
+    <w:lsdException w:name="Medium Grid 3 Accent 4" w:uiPriority="69"/>
+    <w:lsdException w:name="Dark List Accent 4" w:uiPriority="70"/>
+    <w:lsdException w:name="Colorful Shading Accent 4" w:uiPriority="71"/>
+    <w:lsdException w:name="Colorful List Accent 4" w:uiPriority="72"/>
+    <w:lsdException w:name="Colorful Grid Accent 4" w:uiPriority="73"/>
+    <w:lsdException w:name="Light Shading Accent 5" w:uiPriority="60"/>
+    <w:lsdException w:name="Light List Accent 5" w:uiPriority="61"/>
+    <w:lsdException w:name="Light Grid Accent 5" w:uiPriority="62"/>
+    <w:lsdException w:name="Medium Shading 1 Accent 5" w:uiPriority="63"/>
+    <w:lsdException w:name="Medium Shading 2 Accent 5" w:uiPriority="64"/>
+    <w:lsdException w:name="Medium List 1 Accent 5" w:uiPriority="65"/>
+    <w:lsdException w:name="Medium List 2 Accent 5" w:uiPriority="66"/>
+    <w:lsdException w:name="Medium Grid 1 Accent 5" w:uiPriority="67"/>
+    <w:lsdException w:name="Medium Grid 2 Accent 5" w:uiPriority="68"/>
+    <w:lsdException w:name="Medium Grid 3 Accent 5" w:uiPriority="69"/>
+    <w:lsdException w:name="Dark List Accent 5" w:uiPriority="70"/>
+    <w:lsdException w:name="Colorful Shading Accent 5" w:uiPriority="71"/>
+    <w:lsdException w:name="Colorful List Accent 5" w:uiPriority="72"/>
+    <w:lsdException w:name="Colorful Grid Accent 5" w:uiPriority="73"/>
+    <w:lsdException w:name="Light Shading Accent 6" w:uiPriority="60"/>
+    <w:lsdException w:name="Light List Accent 6" w:uiPriority="61"/>
+    <w:lsdException w:name="Light Grid Accent 6" w:uiPriority="62"/>
+    <w:lsdException w:name="Medium Shading 1 Accent 6" w:uiPriority="63"/>
+    <w:lsdException w:name="Medium Shading 2 Accent 6" w:uiPriority="64"/>
+    <w:lsdException w:name="Medium List 1 Accent 6" w:uiPriority="65"/>
+    <w:lsdException w:name="Medium List 2 Accent 6" w:uiPriority="66"/>
+    <w:lsdException w:name="Medium Grid 1 Accent 6" w:uiPriority="67"/>
+    <w:lsdException w:name="Medium Grid 2 Accent 6" w:uiPriority="68"/>
+    <w:lsdException w:name="Medium Grid 3 Accent 6" w:uiPriority="69"/>
+    <w:lsdException w:name="Dark List Accent 6" w:uiPriority="70"/>
+    <w:lsdException w:name="Colorful Shading Accent 6" w:uiPriority="71"/>
+    <w:lsdException w:name="Colorful List Accent 6" w:uiPriority="72"/>
+    <w:lsdException w:name="Colorful Grid Accent 6" w:uiPriority="73"/>
+    <w:lsdException w:name="Subtle Emphasis" w:uiPriority="19" w:qFormat="1"/>
+    <w:lsdException w:name="Intense Emphasis" w:uiPriority="21" w:qFormat="1"/>
+    <w:lsdException w:name="Subtle Reference" w:uiPriority="31" w:qFormat="1"/>
+    <w:lsdException w:name="Intense Reference" w:uiPriority="32" w:qFormat="1"/>
+    <w:lsdException w:name="Book Title" w:uiPriority="33" w:qFormat="1"/>
+    <w:lsdException w:name="Bibliography" w:semiHidden="1" w:uiPriority="37" w:unhideWhenUsed="1"/>
+    <w:lsdException w:name="TOC Heading" w:semiHidden="1" w:uiPriority="39" w:unhideWhenUsed="1" w:qFormat="1"/>
+    <w:lsdException w:name="Plain Table 1" w:uiPriority="41"/>
+    <w:lsdException w:name="Plain Table 2" w:uiPriority="42"/>
+    <w:lsdException w:name="Plain Table 3" w:uiPriority="43"/>
+    <w:lsdException w:name="Plain Table 4" w:uiPriority="44"/>
+    <w:lsdException w:name="Plain Table 5" w:uiPriority="45"/>
+    <w:lsdException w:name="Grid Table Light" w:uiPriority="40"/>
+    <w:lsdException w:name="Grid Table 1 Light" w:uiPriority="46"/>
+    <w:lsdException w:name="Grid Table 2" w:uiPriority="47"/>
+    <w:lsdException w:name="Grid Table 3" w:uiPriority="48"/>
+    <w:lsdException w:name="Grid Table 4" w:uiPriority="49"/>
+    <w:lsdException w:name="Grid Table 5 Dark" w:uiPriority="50"/>
+    <w:lsdException w:name="Grid Table 6 Colorful" w:uiPriority="51"/>
+    <w:lsdException w:name="Grid Table 7 Colorful" w:uiPriority="52"/>
+    <w:lsdException w:name="Grid Table 1 Light Accent 1" w:uiPriority="46"/>
+    <w:lsdException w:name="Grid Table 2 Accent 1" w:uiPriority="47"/>
+    <w:lsdException w:name="Grid Table 3 Accent 1" w:uiPriority="48"/>
+    <w:lsdException w:name="Grid Table 4 Accent 1" w:uiPriority="49"/>
+    <w:lsdException w:name="Grid Table 5 Dark Accent 1" w:uiPriority="50"/>
+    <w:lsdException w:name="Grid Table 6 Colorful Accent 1" w:uiPriority="51"/>
+    <w:lsdException w:name="Grid Table 7 Colorful Accent 1" w:uiPriority="52"/>
+    <w:lsdException w:name="Grid Table 1 Light Accent 2" w:uiPriority="46"/>
+    <w:lsdException w:name="Grid Table 2 Accent 2" w:uiPriority="47"/>
+    <w:lsdException w:name="Grid Table 3 Accent 2" w:uiPriority="48"/>
+    <w:lsdException w:name="Grid Table 4 Accent 2" w:uiPriority="49"/>
+    <w:lsdException w:name="Grid Table 5 Dark Accent 2" w:uiPriority="50"/>
+    <w:lsdException w:name="Grid Table 6 Colorful Accent 2" w:uiPriority="51"/>
+    <w:lsdException w:name="Grid Table 7 Colorful Accent 2" w:uiPriority="52"/>
+    <w:lsdException w:name="Grid Table 1 Light Accent 3" w:uiPriority="46"/>
+    <w:lsdException w:name="Grid Table 2 Accent 3" w:uiPriority="47"/>
+    <w:lsdException w:name="Grid Table 3 Accent 3" w:uiPriority="48"/>
+    <w:lsdException w:name="Grid Table 4 Accent 3" w:uiPriority="49"/>
+    <w:lsdException w:name="Grid Table 5 Dark Accent 3" w:uiPriority="50"/>
+    <w:lsdException w:name="Grid Table 6 Colorful Accent 3" w:uiPriority="51"/>
+    <w:lsdException w:name="Grid Table 7 Colorful Accent 3" w:uiPriority="52"/>
+    <w:lsdException w:name="Grid Table 1 Light Accent 4" w:uiPriority="46"/>
+    <w:lsdException w:name="Grid Table 2 Accent 4" w:uiPriority="47"/>
+    <w:lsdException w:name="Grid Table 3 Accent 4" w:uiPriority="48"/>
+    <w:lsdException w:name="Grid Table 4 Accent 4" w:uiPriority="49"/>
+    <w:lsdException w:name="Grid Table 5 Dark Accent 4" w:uiPriority="50"/>
+    <w:lsdException w:name="Grid Table 6 Colorful Accent 4" w:uiPriority="51"/>
+    <w:lsdException w:name="Grid Table 7 Colorful Accent 4" w:uiPriority="52"/>
+    <w:lsdException w:name="Grid Table 1 Light Accent 5" w:uiPriority="46"/>
+    <w:lsdException w:name="Grid Table 2 Accent 5" w:uiPriority="47"/>
+    <w:lsdException w:name="Grid Table 3 Accent 5" w:uiPriority="48"/>
+    <w:lsdException w:name="Grid Table 4 Accent 5" w:uiPriority="49"/>
+    <w:lsdException w:name="Grid Table 5 Dark Accent 5" w:uiPriority="50"/>
+    <w:lsdException w:name="Grid Table 6 Colorful Accent 5" w:uiPriority="51"/>
+    <w:lsdException w:name="Grid Table 7 Colorful Accent 5" w:uiPriority="52"/>
+    <w:lsdException w:name="Grid Table 1 Light Accent 6" w:uiPriority="46"/>
+    <w:lsdException w:name="Grid Table 2 Accent 6" w:uiPriority="47"/>
+    <w:lsdException w:name="Grid Table 3 Accent 6" w:uiPriority="48"/>
+    <w:lsdException w:name="Grid Table 4 Accent 6" w:uiPriority="49"/>
+    <w:lsdException w:name="Grid Table 5 Dark Accent 6" w:uiPriority="50"/>
+    <w:lsdException w:name="Grid Table 6 Colorful Accent 6" w:uiPriority="51"/>
+    <w:lsdException w:name="Grid Table 7 Colorful Accent 6" w:uiPriority="52"/>
+    <w:lsdException w:name="List Table 1 Light" w:uiPriority="46"/>
+    <w:lsdException w:name="List Table 2" w:uiPriority="47"/>
+    <w:lsdException w:name="List Table 3" w:uiPriority="48"/>
+    <w:lsdException w:name="List Table 4" w:uiPriority="49"/>
+    <w:lsdException w:name="List Table 5 Dark" w:uiPriority="50"/>
+    <w:lsdException w:name="List Table 6 Colorful" w:uiPriority="51"/>
+    <w:lsdException w:name="List Table 7 Colorful" w:uiPriority="52"/>
+    <w:lsdException w:name="List Table 1 Light Accent 1" w:uiPriority="46"/>
+    <w:lsdException w:name="List Table 2 Accent 1" w:uiPriority="47"/>
+    <w:lsdException w:name="List Table 3 Accent 1" w:uiPriority="48"/>
+    <w:lsdException w:name="List Table 4 Accent 1" w:uiPriority="49"/>
+    <w:lsdException w:name="List Table 5 Dark Accent 1" w:uiPriority="50"/>
+    <w:lsdException w:name="List Table 6 Colorful Accent 1" w:uiPriority="51"/>
+    <w:lsdException w:name="List Table 7 Colorful Accent 1" w:uiPriority="52"/>
+    <w:lsdException w:name="List Table 1 Light Accent 2" w:uiPriority="46"/>
+    <w:lsdException w:name="List Table 2 Accent 2" w:uiPriority="47"/>
+    <w:lsdException w:name="List Table 3 Accent 2" w:uiPriority="48"/>
+    <w:lsdException w:name="List Table 4 Accent 2" w:uiPriority="49"/>
+    <w:lsdException w:name="List Table 5 Dark Accent 2" w:uiPriority="50"/>
+    <w:lsdException w:name="List Table 6 Colorful Accent 2" w:uiPriority="51"/>
+    <w:lsdException w:name="List Table 7 Colorful Accent 2" w:uiPriority="52"/>
+    <w:lsdException w:name="List Table 1 Light Accent 3" w:uiPriority="46"/>
+    <w:lsdException w:name="List Table 2 Accent 3" w:uiPriority="47"/>
+    <w:lsdException w:name="List Table 3 Accent 3" w:uiPriority="48"/>
+    <w:lsdException w:name="List Table 4 Accent 3" w:uiPriority="49"/>
+    <w:lsdException w:name="List Table 5 Dark Accent 3" w:uiPriority="50"/>
+    <w:lsdException w:name="List Table 6 Colorful Accent 3" w:uiPriority="51"/>
+    <w:lsdException w:name="List Table 7 Colorful Accent 3" w:uiPriority="52"/>
+    <w:lsdException w:name="List Table 1 Light Accent 4" w:uiPriority="46"/>
+    <w:lsdException w:name="List Table 2 Accent 4" w:uiPriority="47"/>
+    <w:lsdException w:name="List Table 3 Accent 4" w:uiPriority="48"/>
+    <w:lsdException w:name="List Table 4 Accent 4" w:uiPriority="49"/>
+    <w:lsdException w:name="List Table 5 Dark Accent 4" w:uiPriority="50"/>
+    <w:lsdException w:name="List Table 6 Colorful Accent 4" w:uiPriority="51"/>
+    <w:lsdException w:name="List Table 7 Colorful Accent 4" w:uiPriority="52"/>
+    <w:lsdException w:name="List Table 1 Light Accent 5" w:uiPriority="46"/>
+    <w:lsdException w:name="List Table 2 Accent 5" w:uiPriority="47"/>
+    <w:lsdException w:name="List Table 3 Accent 5" w:uiPriority="48"/>
+    <w:lsdException w:name="List Table 4 Accent 5" w:uiPriority="49"/>
+    <w:lsdException w:name="List Table 5 Dark Accent 5" w:uiPriority="50"/>
+    <w:lsdException w:name="List Table 6 Colorful Accent 5" w:uiPriority="51"/>
+    <w:lsdException w:name="List Table 7 Colorful Accent 5" w:uiPriority="52"/>
+    <w:lsdException w:name="List Table 1 Light Accent 6" w:uiPriority="46"/>
+    <w:lsdException w:name="List Table 2 Accent 6" w:uiPriority="47"/>
+    <w:lsdException w:name="List Table 3 Accent 6" w:uiPriority="48"/>
+    <w:lsdException w:name="List Table 4 Accent 6" w:uiPriority="49"/>
+    <w:lsdException w:name="List Table 5 Dark Accent 6" w:uiPriority="50"/>
+    <w:lsdException w:name="List Table 6 Colorful Accent 6" w:uiPriority="51"/>
+    <w:lsdException w:name="List Table 7 Colorful Accent 6" w:uiPriority="52"/>
+    <w:lsdException w:name="Mention" w:semiHidden="1" w:unhideWhenUsed="1"/>
+    <w:lsdException w:name="Smart Hyperlink" w:semiHidden="1" w:unhideWhenUsed="1"/>
+    <w:lsdException w:name="Hashtag" w:semiHidden="1" w:unhideWhenUsed="1"/>
+    <w:lsdException w:name="Unresolved Mention" w:semiHidden="1" w:unhideWhenUsed="1"/>
+    <w:lsdException w:name="Smart Link" w:semiHidden="1" w:unhideWhenUsed="1"/>
   </w:latentStyles>
   <w:style w:type="paragraph" w:default="1" w:styleId="Normalny">
     <w:name w:val="Normal"/>
@@ -9289,6 +11944,7 @@
   <w:style w:type="character" w:default="1" w:styleId="Domylnaczcionkaakapitu">
     <w:name w:val="Default Paragraph Font"/>
     <w:uiPriority w:val="1"/>
+    <w:semiHidden/>
     <w:unhideWhenUsed/>
   </w:style>
   <w:style w:type="table" w:default="1" w:styleId="Standardowy">
@@ -9296,7 +11952,6 @@
     <w:uiPriority w:val="99"/>
     <w:semiHidden/>
     <w:unhideWhenUsed/>
-    <w:qFormat/>
     <w:tblPr>
       <w:tblInd w:w="0" w:type="dxa"/>
       <w:tblCellMar>
@@ -9345,13 +12000,12 @@
   <w:style w:type="table" w:styleId="Tabela-Siatka">
     <w:name w:val="Table Grid"/>
     <w:basedOn w:val="Standardowy"/>
-    <w:uiPriority w:val="59"/>
+    <w:uiPriority w:val="39"/>
     <w:rsid w:val="009A24E7"/>
     <w:pPr>
       <w:spacing w:after="0" w:line="240" w:lineRule="auto"/>
     </w:pPr>
     <w:tblPr>
-      <w:tblInd w:w="0" w:type="dxa"/>
       <w:tblBorders>
         <w:top w:val="single" w:sz="4" w:space="0" w:color="000000" w:themeColor="text1"/>
         <w:left w:val="single" w:sz="4" w:space="0" w:color="000000" w:themeColor="text1"/>
@@ -9360,12 +12014,6 @@
         <w:insideH w:val="single" w:sz="4" w:space="0" w:color="000000" w:themeColor="text1"/>
         <w:insideV w:val="single" w:sz="4" w:space="0" w:color="000000" w:themeColor="text1"/>
       </w:tblBorders>
-      <w:tblCellMar>
-        <w:top w:w="0" w:type="dxa"/>
-        <w:left w:w="108" w:type="dxa"/>
-        <w:bottom w:w="0" w:type="dxa"/>
-        <w:right w:w="108" w:type="dxa"/>
-      </w:tblCellMar>
     </w:tblPr>
   </w:style>
   <w:style w:type="table" w:customStyle="1" w:styleId="Jasnecieniowanie1">
@@ -9382,17 +12030,10 @@
     <w:tblPr>
       <w:tblStyleRowBandSize w:val="1"/>
       <w:tblStyleColBandSize w:val="1"/>
-      <w:tblInd w:w="0" w:type="dxa"/>
       <w:tblBorders>
         <w:top w:val="single" w:sz="8" w:space="0" w:color="000000" w:themeColor="text1"/>
         <w:bottom w:val="single" w:sz="8" w:space="0" w:color="000000" w:themeColor="text1"/>
       </w:tblBorders>
-      <w:tblCellMar>
-        <w:top w:w="0" w:type="dxa"/>
-        <w:left w:w="108" w:type="dxa"/>
-        <w:bottom w:w="0" w:type="dxa"/>
-        <w:right w:w="108" w:type="dxa"/>
-      </w:tblCellMar>
     </w:tblPr>
     <w:tblStylePr w:type="firstRow">
       <w:pPr>
@@ -9736,19 +12377,12 @@
     <w:tblPr>
       <w:tblStyleRowBandSize w:val="1"/>
       <w:tblStyleColBandSize w:val="1"/>
-      <w:tblInd w:w="0" w:type="dxa"/>
       <w:tblBorders>
         <w:top w:val="single" w:sz="8" w:space="0" w:color="000000" w:themeColor="text1"/>
         <w:left w:val="single" w:sz="8" w:space="0" w:color="000000" w:themeColor="text1"/>
         <w:bottom w:val="single" w:sz="8" w:space="0" w:color="000000" w:themeColor="text1"/>
         <w:right w:val="single" w:sz="8" w:space="0" w:color="000000" w:themeColor="text1"/>
       </w:tblBorders>
-      <w:tblCellMar>
-        <w:top w:w="0" w:type="dxa"/>
-        <w:left w:w="108" w:type="dxa"/>
-        <w:bottom w:w="0" w:type="dxa"/>
-        <w:right w:w="108" w:type="dxa"/>
-      </w:tblCellMar>
     </w:tblPr>
     <w:tblStylePr w:type="firstRow">
       <w:pPr>
@@ -10108,7 +12742,7 @@
 </file>
 
 <file path=customXml/itemProps1.xml><?xml version="1.0" encoding="utf-8"?>
-<ds:datastoreItem xmlns:ds="http://schemas.openxmlformats.org/officeDocument/2006/customXml" ds:itemID="{5A527CA1-3F48-4A4C-ACCB-5C1028A8189F}">
+<ds:datastoreItem xmlns:ds="http://schemas.openxmlformats.org/officeDocument/2006/customXml" ds:itemID="{54AABE09-7555-440B-9D8A-803A80305E88}">
   <ds:schemaRefs>
     <ds:schemaRef ds:uri="http://schemas.openxmlformats.org/officeDocument/2006/bibliography"/>
   </ds:schemaRefs>

--- a/docs/SystemRezerwacjiBiletówKolejowych_SOAP.docx
+++ b/docs/SystemRezerwacjiBiletówKolejowych_SOAP.docx
@@ -1,23 +1,23 @@
 
 <file path=word/document.xml><?xml version="1.0" encoding="utf-8"?>
-<w:document xmlns:wpc="http://schemas.microsoft.com/office/word/2010/wordprocessingCanvas" xmlns:cx="http://schemas.microsoft.com/office/drawing/2014/chartex" xmlns:cx1="http://schemas.microsoft.com/office/drawing/2015/9/8/chartex" xmlns:cx2="http://schemas.microsoft.com/office/drawing/2015/10/21/chartex" xmlns:cx3="http://schemas.microsoft.com/office/drawing/2016/5/9/chartex" xmlns:cx4="http://schemas.microsoft.com/office/drawing/2016/5/10/chartex" xmlns:cx5="http://schemas.microsoft.com/office/drawing/2016/5/11/chartex" xmlns:cx6="http://schemas.microsoft.com/office/drawing/2016/5/12/chartex" xmlns:cx7="http://schemas.microsoft.com/office/drawing/2016/5/13/chartex" xmlns:cx8="http://schemas.microsoft.com/office/drawing/2016/5/14/chartex" xmlns:mc="http://schemas.openxmlformats.org/markup-compatibility/2006" xmlns:aink="http://schemas.microsoft.com/office/drawing/2016/ink" xmlns:am3d="http://schemas.microsoft.com/office/drawing/2017/model3d" xmlns:o="urn:schemas-microsoft-com:office:office" xmlns:r="http://schemas.openxmlformats.org/officeDocument/2006/relationships" xmlns:m="http://schemas.openxmlformats.org/officeDocument/2006/math" xmlns:v="urn:schemas-microsoft-com:vml" xmlns:wp14="http://schemas.microsoft.com/office/word/2010/wordprocessingDrawing" xmlns:wp="http://schemas.openxmlformats.org/drawingml/2006/wordprocessingDrawing" xmlns:w10="urn:schemas-microsoft-com:office:word" xmlns:w="http://schemas.openxmlformats.org/wordprocessingml/2006/main" xmlns:w14="http://schemas.microsoft.com/office/word/2010/wordml" xmlns:w15="http://schemas.microsoft.com/office/word/2012/wordml" xmlns:w16cex="http://schemas.microsoft.com/office/word/2018/wordml/cex" xmlns:w16cid="http://schemas.microsoft.com/office/word/2016/wordml/cid" xmlns:w16="http://schemas.microsoft.com/office/word/2018/wordml" xmlns:w16se="http://schemas.microsoft.com/office/word/2015/wordml/symex" xmlns:wpg="http://schemas.microsoft.com/office/word/2010/wordprocessingGroup" xmlns:wpi="http://schemas.microsoft.com/office/word/2010/wordprocessingInk" xmlns:wne="http://schemas.microsoft.com/office/word/2006/wordml" xmlns:wps="http://schemas.microsoft.com/office/word/2010/wordprocessingShape" mc:Ignorable="w14 w15 w16se w16cid w16 w16cex wp14">
+<w:document xmlns:ve="http://schemas.openxmlformats.org/markup-compatibility/2006" xmlns:o="urn:schemas-microsoft-com:office:office" xmlns:r="http://schemas.openxmlformats.org/officeDocument/2006/relationships" xmlns:m="http://schemas.openxmlformats.org/officeDocument/2006/math" xmlns:v="urn:schemas-microsoft-com:vml" xmlns:wp="http://schemas.openxmlformats.org/drawingml/2006/wordprocessingDrawing" xmlns:w10="urn:schemas-microsoft-com:office:word" xmlns:w="http://schemas.openxmlformats.org/wordprocessingml/2006/main" xmlns:wne="http://schemas.microsoft.com/office/word/2006/wordml">
   <w:body>
     <w:tbl>
       <w:tblPr>
         <w:tblStyle w:val="Jasnecieniowanie1"/>
         <w:tblW w:w="0" w:type="auto"/>
-        <w:tblLook w:val="04A0" w:firstRow="1" w:lastRow="0" w:firstColumn="1" w:lastColumn="0" w:noHBand="0" w:noVBand="1"/>
+        <w:tblLook w:val="04A0"/>
       </w:tblPr>
       <w:tblGrid>
         <w:gridCol w:w="9212"/>
       </w:tblGrid>
       <w:tr>
         <w:trPr>
-          <w:cnfStyle w:val="100000000000" w:firstRow="1" w:lastRow="0" w:firstColumn="0" w:lastColumn="0" w:oddVBand="0" w:evenVBand="0" w:oddHBand="0" w:evenHBand="0" w:firstRowFirstColumn="0" w:firstRowLastColumn="0" w:lastRowFirstColumn="0" w:lastRowLastColumn="0"/>
+          <w:cnfStyle w:val="100000000000"/>
         </w:trPr>
         <w:tc>
           <w:tcPr>
-            <w:cnfStyle w:val="001000000000" w:firstRow="0" w:lastRow="0" w:firstColumn="1" w:lastColumn="0" w:oddVBand="0" w:evenVBand="0" w:oddHBand="0" w:evenHBand="0" w:firstRowFirstColumn="0" w:firstRowLastColumn="0" w:lastRowFirstColumn="0" w:lastRowLastColumn="0"/>
+            <w:cnfStyle w:val="001000000000"/>
             <w:tcW w:w="9212" w:type="dxa"/>
             <w:tcBorders>
               <w:top w:val="nil"/>
@@ -610,7 +610,7 @@
       <w:tblPr>
         <w:tblStyle w:val="Jasnecieniowanie1"/>
         <w:tblW w:w="0" w:type="auto"/>
-        <w:tblLook w:val="04A0" w:firstRow="1" w:lastRow="0" w:firstColumn="1" w:lastColumn="0" w:noHBand="0" w:noVBand="1"/>
+        <w:tblLook w:val="04A0"/>
       </w:tblPr>
       <w:tblGrid>
         <w:gridCol w:w="4606"/>
@@ -618,11 +618,11 @@
       </w:tblGrid>
       <w:tr>
         <w:trPr>
-          <w:cnfStyle w:val="100000000000" w:firstRow="1" w:lastRow="0" w:firstColumn="0" w:lastColumn="0" w:oddVBand="0" w:evenVBand="0" w:oddHBand="0" w:evenHBand="0" w:firstRowFirstColumn="0" w:firstRowLastColumn="0" w:lastRowFirstColumn="0" w:lastRowLastColumn="0"/>
+          <w:cnfStyle w:val="100000000000"/>
         </w:trPr>
         <w:tc>
           <w:tcPr>
-            <w:cnfStyle w:val="001000000000" w:firstRow="0" w:lastRow="0" w:firstColumn="1" w:lastColumn="0" w:oddVBand="0" w:evenVBand="0" w:oddHBand="0" w:evenHBand="0" w:firstRowFirstColumn="0" w:firstRowLastColumn="0" w:lastRowFirstColumn="0" w:lastRowLastColumn="0"/>
+            <w:cnfStyle w:val="001000000000"/>
             <w:tcW w:w="4606" w:type="dxa"/>
           </w:tcPr>
           <w:p>
@@ -740,7 +740,7 @@
               <w:ind w:right="-146"/>
               <w:jc w:val="center"/>
               <w:textAlignment w:val="baseline"/>
-              <w:cnfStyle w:val="100000000000" w:firstRow="1" w:lastRow="0" w:firstColumn="0" w:lastColumn="0" w:oddVBand="0" w:evenVBand="0" w:oddHBand="0" w:evenHBand="0" w:firstRowFirstColumn="0" w:firstRowLastColumn="0" w:lastRowFirstColumn="0" w:lastRowLastColumn="0"/>
+              <w:cnfStyle w:val="100000000000"/>
               <w:rPr>
                 <w:rFonts w:ascii="Calibri Light" w:eastAsia="Times New Roman" w:hAnsi="Calibri Light" w:cs="Calibri Light"/>
                 <w:sz w:val="24"/>
@@ -764,7 +764,7 @@
               <w:ind w:right="-146"/>
               <w:jc w:val="center"/>
               <w:textAlignment w:val="baseline"/>
-              <w:cnfStyle w:val="100000000000" w:firstRow="1" w:lastRow="0" w:firstColumn="0" w:lastColumn="0" w:oddVBand="0" w:evenVBand="0" w:oddHBand="0" w:evenHBand="0" w:firstRowFirstColumn="0" w:firstRowLastColumn="0" w:lastRowFirstColumn="0" w:lastRowLastColumn="0"/>
+              <w:cnfStyle w:val="100000000000"/>
               <w:rPr>
                 <w:rFonts w:ascii="Calibri Light" w:eastAsia="Times New Roman" w:hAnsi="Calibri Light" w:cs="Calibri Light"/>
                 <w:sz w:val="24"/>
@@ -780,27 +780,15 @@
                 <w:szCs w:val="24"/>
                 <w:lang w:eastAsia="pl-PL"/>
               </w:rPr>
-              <w:t>dr hab. inż. Jacek </w:t>
-            </w:r>
-            <w:proofErr w:type="spellStart"/>
-            <w:r>
-              <w:rPr>
-                <w:rFonts w:ascii="Calibri Light" w:eastAsia="Times New Roman" w:hAnsi="Calibri Light" w:cs="Calibri Light"/>
-                <w:iCs/>
-                <w:sz w:val="24"/>
-                <w:szCs w:val="24"/>
-                <w:lang w:eastAsia="pl-PL"/>
-              </w:rPr>
-              <w:t>Grekow</w:t>
-            </w:r>
-            <w:proofErr w:type="spellEnd"/>
+              <w:t>dr hab. inż. Jacek Grekow</w:t>
+            </w:r>
           </w:p>
           <w:p>
             <w:pPr>
               <w:ind w:right="-146"/>
               <w:jc w:val="center"/>
               <w:textAlignment w:val="baseline"/>
-              <w:cnfStyle w:val="100000000000" w:firstRow="1" w:lastRow="0" w:firstColumn="0" w:lastColumn="0" w:oddVBand="0" w:evenVBand="0" w:oddHBand="0" w:evenHBand="0" w:firstRowFirstColumn="0" w:firstRowLastColumn="0" w:lastRowFirstColumn="0" w:lastRowLastColumn="0"/>
+              <w:cnfStyle w:val="100000000000"/>
               <w:rPr>
                 <w:rFonts w:ascii="Calibri Light" w:eastAsia="Times New Roman" w:hAnsi="Calibri Light" w:cs="Calibri Light"/>
                 <w:sz w:val="24"/>
@@ -941,7 +929,6 @@
           <w:docPartUnique/>
         </w:docPartObj>
       </w:sdtPr>
-      <w:sdtEndPr/>
       <w:sdtContent>
         <w:p>
           <w:pPr>
@@ -988,7 +975,7 @@
             </w:rPr>
             <w:fldChar w:fldCharType="separate"/>
           </w:r>
-          <w:hyperlink w:anchor="_Toc39325989" w:history="1">
+          <w:hyperlink w:anchor="_Toc39503393" w:history="1">
             <w:r>
               <w:rPr>
                 <w:rStyle w:val="Hipercze"/>
@@ -1016,7 +1003,7 @@
                 <w:noProof/>
                 <w:webHidden/>
               </w:rPr>
-              <w:instrText xml:space="preserve"> PAGEREF _Toc39325989 \h </w:instrText>
+              <w:instrText xml:space="preserve"> PAGEREF _Toc39503393 \h </w:instrText>
             </w:r>
             <w:r>
               <w:rPr>
@@ -1059,7 +1046,7 @@
               <w:lang w:eastAsia="pl-PL"/>
             </w:rPr>
           </w:pPr>
-          <w:hyperlink w:anchor="_Toc39325990" w:history="1">
+          <w:hyperlink w:anchor="_Toc39503394" w:history="1">
             <w:r>
               <w:rPr>
                 <w:rStyle w:val="Hipercze"/>
@@ -1087,7 +1074,7 @@
                 <w:noProof/>
                 <w:webHidden/>
               </w:rPr>
-              <w:instrText xml:space="preserve"> PAGEREF _Toc39325990 \h </w:instrText>
+              <w:instrText xml:space="preserve"> PAGEREF _Toc39503394 \h </w:instrText>
             </w:r>
             <w:r>
               <w:rPr>
@@ -1130,7 +1117,7 @@
               <w:lang w:eastAsia="pl-PL"/>
             </w:rPr>
           </w:pPr>
-          <w:hyperlink w:anchor="_Toc39325991" w:history="1">
+          <w:hyperlink w:anchor="_Toc39503395" w:history="1">
             <w:r>
               <w:rPr>
                 <w:rStyle w:val="Hipercze"/>
@@ -1158,7 +1145,7 @@
                 <w:noProof/>
                 <w:webHidden/>
               </w:rPr>
-              <w:instrText xml:space="preserve"> PAGEREF _Toc39325991 \h </w:instrText>
+              <w:instrText xml:space="preserve"> PAGEREF _Toc39503395 \h </w:instrText>
             </w:r>
             <w:r>
               <w:rPr>
@@ -1201,7 +1188,7 @@
               <w:lang w:eastAsia="pl-PL"/>
             </w:rPr>
           </w:pPr>
-          <w:hyperlink w:anchor="_Toc39325992" w:history="1">
+          <w:hyperlink w:anchor="_Toc39503396" w:history="1">
             <w:r>
               <w:rPr>
                 <w:rStyle w:val="Hipercze"/>
@@ -1229,7 +1216,7 @@
                 <w:noProof/>
                 <w:webHidden/>
               </w:rPr>
-              <w:instrText xml:space="preserve"> PAGEREF _Toc39325992 \h </w:instrText>
+              <w:instrText xml:space="preserve"> PAGEREF _Toc39503396 \h </w:instrText>
             </w:r>
             <w:r>
               <w:rPr>
@@ -1272,7 +1259,7 @@
               <w:lang w:eastAsia="pl-PL"/>
             </w:rPr>
           </w:pPr>
-          <w:hyperlink w:anchor="_Toc39325993" w:history="1">
+          <w:hyperlink w:anchor="_Toc39503397" w:history="1">
             <w:r>
               <w:rPr>
                 <w:rStyle w:val="Hipercze"/>
@@ -1300,7 +1287,7 @@
                 <w:noProof/>
                 <w:webHidden/>
               </w:rPr>
-              <w:instrText xml:space="preserve"> PAGEREF _Toc39325993 \h </w:instrText>
+              <w:instrText xml:space="preserve"> PAGEREF _Toc39503397 \h </w:instrText>
             </w:r>
             <w:r>
               <w:rPr>
@@ -1320,7 +1307,7 @@
                 <w:noProof/>
                 <w:webHidden/>
               </w:rPr>
-              <w:t>4</w:t>
+              <w:t>6</w:t>
             </w:r>
             <w:r>
               <w:rPr>
@@ -1343,14 +1330,14 @@
               <w:lang w:eastAsia="pl-PL"/>
             </w:rPr>
           </w:pPr>
-          <w:hyperlink w:anchor="_Toc39325994" w:history="1">
+          <w:hyperlink w:anchor="_Toc39503398" w:history="1">
             <w:r>
               <w:rPr>
                 <w:rStyle w:val="Hipercze"/>
                 <w:rFonts w:ascii="Calibri Light" w:hAnsi="Calibri Light" w:cs="Calibri Light"/>
                 <w:noProof/>
               </w:rPr>
-              <w:t>1.4.1 Po stronie serwera</w:t>
+              <w:t>1.4.1.Po stronie serwera</w:t>
             </w:r>
             <w:r>
               <w:rPr>
@@ -1371,7 +1358,7 @@
                 <w:noProof/>
                 <w:webHidden/>
               </w:rPr>
-              <w:instrText xml:space="preserve"> PAGEREF _Toc39325994 \h </w:instrText>
+              <w:instrText xml:space="preserve"> PAGEREF _Toc39503398 \h </w:instrText>
             </w:r>
             <w:r>
               <w:rPr>
@@ -1391,7 +1378,7 @@
                 <w:noProof/>
                 <w:webHidden/>
               </w:rPr>
-              <w:t>4</w:t>
+              <w:t>6</w:t>
             </w:r>
             <w:r>
               <w:rPr>
@@ -1414,7 +1401,7 @@
               <w:lang w:eastAsia="pl-PL"/>
             </w:rPr>
           </w:pPr>
-          <w:hyperlink w:anchor="_Toc39325995" w:history="1">
+          <w:hyperlink w:anchor="_Toc39503399" w:history="1">
             <w:r>
               <w:rPr>
                 <w:rStyle w:val="Hipercze"/>
@@ -1442,7 +1429,7 @@
                 <w:noProof/>
                 <w:webHidden/>
               </w:rPr>
-              <w:instrText xml:space="preserve"> PAGEREF _Toc39325995 \h </w:instrText>
+              <w:instrText xml:space="preserve"> PAGEREF _Toc39503399 \h </w:instrText>
             </w:r>
             <w:r>
               <w:rPr>
@@ -1462,7 +1449,7 @@
                 <w:noProof/>
                 <w:webHidden/>
               </w:rPr>
-              <w:t>4</w:t>
+              <w:t>10</w:t>
             </w:r>
             <w:r>
               <w:rPr>
@@ -1485,7 +1472,7 @@
               <w:lang w:eastAsia="pl-PL"/>
             </w:rPr>
           </w:pPr>
-          <w:hyperlink w:anchor="_Toc39325996" w:history="1">
+          <w:hyperlink w:anchor="_Toc39503400" w:history="1">
             <w:r>
               <w:rPr>
                 <w:rStyle w:val="Hipercze"/>
@@ -1513,7 +1500,7 @@
                 <w:noProof/>
                 <w:webHidden/>
               </w:rPr>
-              <w:instrText xml:space="preserve"> PAGEREF _Toc39325996 \h </w:instrText>
+              <w:instrText xml:space="preserve"> PAGEREF _Toc39503400 \h </w:instrText>
             </w:r>
             <w:r>
               <w:rPr>
@@ -1533,7 +1520,7 @@
                 <w:noProof/>
                 <w:webHidden/>
               </w:rPr>
-              <w:t>4</w:t>
+              <w:t>11</w:t>
             </w:r>
             <w:r>
               <w:rPr>
@@ -1556,7 +1543,7 @@
               <w:lang w:eastAsia="pl-PL"/>
             </w:rPr>
           </w:pPr>
-          <w:hyperlink w:anchor="_Toc39325997" w:history="1">
+          <w:hyperlink w:anchor="_Toc39503401" w:history="1">
             <w:r>
               <w:rPr>
                 <w:rStyle w:val="Hipercze"/>
@@ -1584,7 +1571,7 @@
                 <w:noProof/>
                 <w:webHidden/>
               </w:rPr>
-              <w:instrText xml:space="preserve"> PAGEREF _Toc39325997 \h </w:instrText>
+              <w:instrText xml:space="preserve"> PAGEREF _Toc39503401 \h </w:instrText>
             </w:r>
             <w:r>
               <w:rPr>
@@ -1604,7 +1591,7 @@
                 <w:noProof/>
                 <w:webHidden/>
               </w:rPr>
-              <w:t>4</w:t>
+              <w:t>11</w:t>
             </w:r>
             <w:r>
               <w:rPr>
@@ -1627,7 +1614,7 @@
               <w:lang w:eastAsia="pl-PL"/>
             </w:rPr>
           </w:pPr>
-          <w:hyperlink w:anchor="_Toc39325998" w:history="1">
+          <w:hyperlink w:anchor="_Toc39503402" w:history="1">
             <w:r>
               <w:rPr>
                 <w:rStyle w:val="Hipercze"/>
@@ -1655,7 +1642,7 @@
                 <w:noProof/>
                 <w:webHidden/>
               </w:rPr>
-              <w:instrText xml:space="preserve"> PAGEREF _Toc39325998 \h </w:instrText>
+              <w:instrText xml:space="preserve"> PAGEREF _Toc39503402 \h </w:instrText>
             </w:r>
             <w:r>
               <w:rPr>
@@ -1675,7 +1662,7 @@
                 <w:noProof/>
                 <w:webHidden/>
               </w:rPr>
-              <w:t>5</w:t>
+              <w:t>11</w:t>
             </w:r>
             <w:r>
               <w:rPr>
@@ -1698,7 +1685,7 @@
               <w:lang w:eastAsia="pl-PL"/>
             </w:rPr>
           </w:pPr>
-          <w:hyperlink w:anchor="_Toc39325999" w:history="1">
+          <w:hyperlink w:anchor="_Toc39503403" w:history="1">
             <w:r>
               <w:rPr>
                 <w:rStyle w:val="Hipercze"/>
@@ -1726,7 +1713,7 @@
                 <w:noProof/>
                 <w:webHidden/>
               </w:rPr>
-              <w:instrText xml:space="preserve"> PAGEREF _Toc39325999 \h </w:instrText>
+              <w:instrText xml:space="preserve"> PAGEREF _Toc39503403 \h </w:instrText>
             </w:r>
             <w:r>
               <w:rPr>
@@ -1746,7 +1733,7 @@
                 <w:noProof/>
                 <w:webHidden/>
               </w:rPr>
-              <w:t>5</w:t>
+              <w:t>14</w:t>
             </w:r>
             <w:r>
               <w:rPr>
@@ -1769,7 +1756,7 @@
               <w:lang w:eastAsia="pl-PL"/>
             </w:rPr>
           </w:pPr>
-          <w:hyperlink w:anchor="_Toc39326000" w:history="1">
+          <w:hyperlink w:anchor="_Toc39503404" w:history="1">
             <w:r>
               <w:rPr>
                 <w:rStyle w:val="Hipercze"/>
@@ -1797,7 +1784,7 @@
                 <w:noProof/>
                 <w:webHidden/>
               </w:rPr>
-              <w:instrText xml:space="preserve"> PAGEREF _Toc39326000 \h </w:instrText>
+              <w:instrText xml:space="preserve"> PAGEREF _Toc39503404 \h </w:instrText>
             </w:r>
             <w:r>
               <w:rPr>
@@ -1817,7 +1804,7 @@
                 <w:noProof/>
                 <w:webHidden/>
               </w:rPr>
-              <w:t>5</w:t>
+              <w:t>15</w:t>
             </w:r>
             <w:r>
               <w:rPr>
@@ -1840,14 +1827,14 @@
               <w:lang w:eastAsia="pl-PL"/>
             </w:rPr>
           </w:pPr>
-          <w:hyperlink w:anchor="_Toc39326001" w:history="1">
+          <w:hyperlink w:anchor="_Toc39503405" w:history="1">
             <w:r>
               <w:rPr>
                 <w:rStyle w:val="Hipercze"/>
                 <w:rFonts w:ascii="Calibri Light" w:hAnsi="Calibri Light" w:cs="Calibri Light"/>
                 <w:noProof/>
               </w:rPr>
-              <w:t>2.4.1. Operacja ...</w:t>
+              <w:t>2.4.1. Operacja tworzenie biletu</w:t>
             </w:r>
             <w:r>
               <w:rPr>
@@ -1868,7 +1855,7 @@
                 <w:noProof/>
                 <w:webHidden/>
               </w:rPr>
-              <w:instrText xml:space="preserve"> PAGEREF _Toc39326001 \h </w:instrText>
+              <w:instrText xml:space="preserve"> PAGEREF _Toc39503405 \h </w:instrText>
             </w:r>
             <w:r>
               <w:rPr>
@@ -1888,7 +1875,7 @@
                 <w:noProof/>
                 <w:webHidden/>
               </w:rPr>
-              <w:t>5</w:t>
+              <w:t>15</w:t>
             </w:r>
             <w:r>
               <w:rPr>
@@ -1911,14 +1898,14 @@
               <w:lang w:eastAsia="pl-PL"/>
             </w:rPr>
           </w:pPr>
-          <w:hyperlink w:anchor="_Toc39326002" w:history="1">
+          <w:hyperlink w:anchor="_Toc39503406" w:history="1">
             <w:r>
               <w:rPr>
                 <w:rStyle w:val="Hipercze"/>
                 <w:rFonts w:ascii="Calibri Light" w:hAnsi="Calibri Light" w:cs="Calibri Light"/>
                 <w:noProof/>
               </w:rPr>
-              <w:t>2.4.2. Operacja …</w:t>
+              <w:t>2.4.2. Operacja pobranie listy biletów danego klienta</w:t>
             </w:r>
             <w:r>
               <w:rPr>
@@ -1939,7 +1926,7 @@
                 <w:noProof/>
                 <w:webHidden/>
               </w:rPr>
-              <w:instrText xml:space="preserve"> PAGEREF _Toc39326002 \h </w:instrText>
+              <w:instrText xml:space="preserve"> PAGEREF _Toc39503406 \h </w:instrText>
             </w:r>
             <w:r>
               <w:rPr>
@@ -1959,7 +1946,7 @@
                 <w:noProof/>
                 <w:webHidden/>
               </w:rPr>
-              <w:t>5</w:t>
+              <w:t>16</w:t>
             </w:r>
             <w:r>
               <w:rPr>
@@ -1982,14 +1969,14 @@
               <w:lang w:eastAsia="pl-PL"/>
             </w:rPr>
           </w:pPr>
-          <w:hyperlink w:anchor="_Toc39326003" w:history="1">
+          <w:hyperlink w:anchor="_Toc39503407" w:history="1">
             <w:r>
               <w:rPr>
                 <w:rStyle w:val="Hipercze"/>
                 <w:rFonts w:ascii="Calibri Light" w:hAnsi="Calibri Light" w:cs="Calibri Light"/>
                 <w:noProof/>
               </w:rPr>
-              <w:t>2.4.3. Operacja …</w:t>
+              <w:t>2.4.3. Operacja szczegóły stacji</w:t>
             </w:r>
             <w:r>
               <w:rPr>
@@ -2010,7 +1997,7 @@
                 <w:noProof/>
                 <w:webHidden/>
               </w:rPr>
-              <w:instrText xml:space="preserve"> PAGEREF _Toc39326003 \h </w:instrText>
+              <w:instrText xml:space="preserve"> PAGEREF _Toc39503407 \h </w:instrText>
             </w:r>
             <w:r>
               <w:rPr>
@@ -2030,7 +2017,7 @@
                 <w:noProof/>
                 <w:webHidden/>
               </w:rPr>
-              <w:t>5</w:t>
+              <w:t>16</w:t>
             </w:r>
             <w:r>
               <w:rPr>
@@ -2053,14 +2040,14 @@
               <w:lang w:eastAsia="pl-PL"/>
             </w:rPr>
           </w:pPr>
-          <w:hyperlink w:anchor="_Toc39326004" w:history="1">
+          <w:hyperlink w:anchor="_Toc39503408" w:history="1">
             <w:r>
               <w:rPr>
                 <w:rStyle w:val="Hipercze"/>
                 <w:rFonts w:ascii="Calibri Light" w:hAnsi="Calibri Light" w:cs="Calibri Light"/>
                 <w:noProof/>
               </w:rPr>
-              <w:t>2.4.4. Operacja …</w:t>
+              <w:t>2.4.4. Operacja usunięcie stacji</w:t>
             </w:r>
             <w:r>
               <w:rPr>
@@ -2081,7 +2068,7 @@
                 <w:noProof/>
                 <w:webHidden/>
               </w:rPr>
-              <w:instrText xml:space="preserve"> PAGEREF _Toc39326004 \h </w:instrText>
+              <w:instrText xml:space="preserve"> PAGEREF _Toc39503408 \h </w:instrText>
             </w:r>
             <w:r>
               <w:rPr>
@@ -2101,7 +2088,7 @@
                 <w:noProof/>
                 <w:webHidden/>
               </w:rPr>
-              <w:t>6</w:t>
+              <w:t>17</w:t>
             </w:r>
             <w:r>
               <w:rPr>
@@ -2114,7 +2101,7 @@
         </w:p>
         <w:p>
           <w:pPr>
-            <w:pStyle w:val="Spistreci2"/>
+            <w:pStyle w:val="Spistreci3"/>
             <w:tabs>
               <w:tab w:val="right" w:leader="dot" w:pos="9062"/>
             </w:tabs>
@@ -2124,14 +2111,14 @@
               <w:lang w:eastAsia="pl-PL"/>
             </w:rPr>
           </w:pPr>
-          <w:hyperlink w:anchor="_Toc39326005" w:history="1">
+          <w:hyperlink w:anchor="_Toc39503409" w:history="1">
             <w:r>
               <w:rPr>
                 <w:rStyle w:val="Hipercze"/>
                 <w:rFonts w:ascii="Calibri Light" w:hAnsi="Calibri Light" w:cs="Calibri Light"/>
                 <w:noProof/>
               </w:rPr>
-              <w:t>3. Specyfikacja usługi aplikacji klienckiej</w:t>
+              <w:t>2.4.5. Operacja zmiana hasła</w:t>
             </w:r>
             <w:r>
               <w:rPr>
@@ -2152,7 +2139,7 @@
                 <w:noProof/>
                 <w:webHidden/>
               </w:rPr>
-              <w:instrText xml:space="preserve"> PAGEREF _Toc39326005 \h </w:instrText>
+              <w:instrText xml:space="preserve"> PAGEREF _Toc39503409 \h </w:instrText>
             </w:r>
             <w:r>
               <w:rPr>
@@ -2172,7 +2159,7 @@
                 <w:noProof/>
                 <w:webHidden/>
               </w:rPr>
-              <w:t>6</w:t>
+              <w:t>17</w:t>
             </w:r>
             <w:r>
               <w:rPr>
@@ -2195,14 +2182,14 @@
               <w:lang w:eastAsia="pl-PL"/>
             </w:rPr>
           </w:pPr>
-          <w:hyperlink w:anchor="_Toc39326006" w:history="1">
+          <w:hyperlink w:anchor="_Toc39503410" w:history="1">
             <w:r>
               <w:rPr>
                 <w:rStyle w:val="Hipercze"/>
                 <w:rFonts w:ascii="Calibri Light" w:hAnsi="Calibri Light" w:cs="Calibri Light"/>
                 <w:noProof/>
               </w:rPr>
-              <w:t>4.Instrukcja użytkownika</w:t>
+              <w:t>3.Instrukcja użytkownika aplikacji klienckiej</w:t>
             </w:r>
             <w:r>
               <w:rPr>
@@ -2223,7 +2210,7 @@
                 <w:noProof/>
                 <w:webHidden/>
               </w:rPr>
-              <w:instrText xml:space="preserve"> PAGEREF _Toc39326006 \h </w:instrText>
+              <w:instrText xml:space="preserve"> PAGEREF _Toc39503410 \h </w:instrText>
             </w:r>
             <w:r>
               <w:rPr>
@@ -2243,220 +2230,7 @@
                 <w:noProof/>
                 <w:webHidden/>
               </w:rPr>
-              <w:t>6</w:t>
-            </w:r>
-            <w:r>
-              <w:rPr>
-                <w:noProof/>
-                <w:webHidden/>
-              </w:rPr>
-              <w:fldChar w:fldCharType="end"/>
-            </w:r>
-          </w:hyperlink>
-        </w:p>
-        <w:p>
-          <w:pPr>
-            <w:pStyle w:val="Spistreci2"/>
-            <w:tabs>
-              <w:tab w:val="right" w:leader="dot" w:pos="9062"/>
-            </w:tabs>
-            <w:rPr>
-              <w:rFonts w:eastAsiaTheme="minorEastAsia"/>
-              <w:noProof/>
-              <w:lang w:eastAsia="pl-PL"/>
-            </w:rPr>
-          </w:pPr>
-          <w:hyperlink w:anchor="_Toc39326007" w:history="1">
-            <w:r>
-              <w:rPr>
-                <w:rStyle w:val="Hipercze"/>
-                <w:rFonts w:ascii="Calibri Light" w:hAnsi="Calibri Light" w:cs="Calibri Light"/>
-                <w:noProof/>
-              </w:rPr>
-              <w:t>4.1 Instrukcja do Web Service</w:t>
-            </w:r>
-            <w:r>
-              <w:rPr>
-                <w:noProof/>
-                <w:webHidden/>
-              </w:rPr>
-              <w:tab/>
-            </w:r>
-            <w:r>
-              <w:rPr>
-                <w:noProof/>
-                <w:webHidden/>
-              </w:rPr>
-              <w:fldChar w:fldCharType="begin"/>
-            </w:r>
-            <w:r>
-              <w:rPr>
-                <w:noProof/>
-                <w:webHidden/>
-              </w:rPr>
-              <w:instrText xml:space="preserve"> PAGEREF _Toc39326007 \h </w:instrText>
-            </w:r>
-            <w:r>
-              <w:rPr>
-                <w:noProof/>
-                <w:webHidden/>
-              </w:rPr>
-            </w:r>
-            <w:r>
-              <w:rPr>
-                <w:noProof/>
-                <w:webHidden/>
-              </w:rPr>
-              <w:fldChar w:fldCharType="separate"/>
-            </w:r>
-            <w:r>
-              <w:rPr>
-                <w:noProof/>
-                <w:webHidden/>
-              </w:rPr>
-              <w:t>6</w:t>
-            </w:r>
-            <w:r>
-              <w:rPr>
-                <w:noProof/>
-                <w:webHidden/>
-              </w:rPr>
-              <w:fldChar w:fldCharType="end"/>
-            </w:r>
-          </w:hyperlink>
-        </w:p>
-        <w:p>
-          <w:pPr>
-            <w:pStyle w:val="Spistreci2"/>
-            <w:tabs>
-              <w:tab w:val="right" w:leader="dot" w:pos="9062"/>
-            </w:tabs>
-            <w:rPr>
-              <w:rFonts w:eastAsiaTheme="minorEastAsia"/>
-              <w:noProof/>
-              <w:lang w:eastAsia="pl-PL"/>
-            </w:rPr>
-          </w:pPr>
-          <w:hyperlink w:anchor="_Toc39326008" w:history="1">
-            <w:r>
-              <w:rPr>
-                <w:rStyle w:val="Hipercze"/>
-                <w:rFonts w:ascii="Calibri Light" w:hAnsi="Calibri Light" w:cs="Calibri Light"/>
-                <w:noProof/>
-              </w:rPr>
-              <w:t>4.2 Instrukcja do Aplikacji klienckiej</w:t>
-            </w:r>
-            <w:r>
-              <w:rPr>
-                <w:noProof/>
-                <w:webHidden/>
-              </w:rPr>
-              <w:tab/>
-            </w:r>
-            <w:r>
-              <w:rPr>
-                <w:noProof/>
-                <w:webHidden/>
-              </w:rPr>
-              <w:fldChar w:fldCharType="begin"/>
-            </w:r>
-            <w:r>
-              <w:rPr>
-                <w:noProof/>
-                <w:webHidden/>
-              </w:rPr>
-              <w:instrText xml:space="preserve"> PAGEREF _Toc39326008 \h </w:instrText>
-            </w:r>
-            <w:r>
-              <w:rPr>
-                <w:noProof/>
-                <w:webHidden/>
-              </w:rPr>
-            </w:r>
-            <w:r>
-              <w:rPr>
-                <w:noProof/>
-                <w:webHidden/>
-              </w:rPr>
-              <w:fldChar w:fldCharType="separate"/>
-            </w:r>
-            <w:r>
-              <w:rPr>
-                <w:noProof/>
-                <w:webHidden/>
-              </w:rPr>
-              <w:t>6</w:t>
-            </w:r>
-            <w:r>
-              <w:rPr>
-                <w:noProof/>
-                <w:webHidden/>
-              </w:rPr>
-              <w:fldChar w:fldCharType="end"/>
-            </w:r>
-          </w:hyperlink>
-        </w:p>
-        <w:p>
-          <w:pPr>
-            <w:pStyle w:val="Spistreci2"/>
-            <w:tabs>
-              <w:tab w:val="right" w:leader="dot" w:pos="9062"/>
-            </w:tabs>
-            <w:rPr>
-              <w:rFonts w:eastAsiaTheme="minorEastAsia"/>
-              <w:noProof/>
-              <w:lang w:eastAsia="pl-PL"/>
-            </w:rPr>
-          </w:pPr>
-          <w:hyperlink w:anchor="_Toc39326009" w:history="1">
-            <w:r>
-              <w:rPr>
-                <w:rStyle w:val="Hipercze"/>
-                <w:rFonts w:ascii="Calibri Light" w:hAnsi="Calibri Light" w:cs="Calibri Light"/>
-                <w:noProof/>
-              </w:rPr>
-              <w:t>4.3 Ograniczenia dla usługi WS</w:t>
-            </w:r>
-            <w:r>
-              <w:rPr>
-                <w:noProof/>
-                <w:webHidden/>
-              </w:rPr>
-              <w:tab/>
-            </w:r>
-            <w:r>
-              <w:rPr>
-                <w:noProof/>
-                <w:webHidden/>
-              </w:rPr>
-              <w:fldChar w:fldCharType="begin"/>
-            </w:r>
-            <w:r>
-              <w:rPr>
-                <w:noProof/>
-                <w:webHidden/>
-              </w:rPr>
-              <w:instrText xml:space="preserve"> PAGEREF _Toc39326009 \h </w:instrText>
-            </w:r>
-            <w:r>
-              <w:rPr>
-                <w:noProof/>
-                <w:webHidden/>
-              </w:rPr>
-            </w:r>
-            <w:r>
-              <w:rPr>
-                <w:noProof/>
-                <w:webHidden/>
-              </w:rPr>
-              <w:fldChar w:fldCharType="separate"/>
-            </w:r>
-            <w:r>
-              <w:rPr>
-                <w:noProof/>
-                <w:webHidden/>
-              </w:rPr>
-              <w:t>6</w:t>
+              <w:t>18</w:t>
             </w:r>
             <w:r>
               <w:rPr>
@@ -2486,6 +2260,7 @@
       <w:pPr>
         <w:pStyle w:val="Nagwek1"/>
         <w:spacing w:after="240"/>
+        <w:jc w:val="both"/>
         <w:rPr>
           <w:rFonts w:ascii="Calibri Light" w:hAnsi="Calibri Light" w:cs="Calibri Light"/>
           <w:color w:val="auto"/>
@@ -2497,7 +2272,7 @@
         </w:rPr>
         <w:br w:type="page"/>
       </w:r>
-      <w:bookmarkStart w:id="0" w:name="_Toc39325989"/>
+      <w:bookmarkStart w:id="0" w:name="_Toc39503393"/>
       <w:r>
         <w:rPr>
           <w:rFonts w:ascii="Calibri Light" w:hAnsi="Calibri Light" w:cs="Calibri Light"/>
@@ -2507,16 +2282,10 @@
         <w:t>1.Wprowadzanie</w:t>
       </w:r>
       <w:bookmarkEnd w:id="0"/>
-      <w:r>
-        <w:rPr>
-          <w:rFonts w:ascii="Calibri Light" w:hAnsi="Calibri Light" w:cs="Calibri Light"/>
-          <w:color w:val="auto"/>
-        </w:rPr>
-        <w:t xml:space="preserve"> </w:t>
-      </w:r>
-    </w:p>
-    <w:p>
-      <w:pPr>
+    </w:p>
+    <w:p>
+      <w:pPr>
+        <w:jc w:val="both"/>
         <w:rPr>
           <w:rFonts w:ascii="Calibri Light" w:hAnsi="Calibri Light" w:cs="Calibri Light"/>
           <w:sz w:val="24"/>
@@ -2569,12 +2338,13 @@
       <w:pPr>
         <w:pStyle w:val="Nagwek2"/>
         <w:spacing w:after="240"/>
+        <w:jc w:val="both"/>
         <w:rPr>
           <w:rFonts w:ascii="Calibri Light" w:hAnsi="Calibri Light" w:cs="Calibri Light"/>
           <w:color w:val="auto"/>
         </w:rPr>
       </w:pPr>
-      <w:bookmarkStart w:id="1" w:name="_Toc39325990"/>
+      <w:bookmarkStart w:id="1" w:name="_Toc39503394"/>
       <w:r>
         <w:rPr>
           <w:rFonts w:ascii="Calibri Light" w:hAnsi="Calibri Light" w:cs="Calibri Light"/>
@@ -2583,17 +2353,11 @@
         <w:t>1.1.Zakres projektowy</w:t>
       </w:r>
       <w:bookmarkEnd w:id="1"/>
-      <w:r>
-        <w:rPr>
-          <w:rFonts w:ascii="Calibri Light" w:hAnsi="Calibri Light" w:cs="Calibri Light"/>
-          <w:color w:val="auto"/>
-        </w:rPr>
-        <w:t xml:space="preserve"> </w:t>
-      </w:r>
     </w:p>
     <w:p>
       <w:pPr>
         <w:spacing w:after="240"/>
+        <w:jc w:val="both"/>
         <w:rPr>
           <w:rFonts w:ascii="Calibri Light" w:hAnsi="Calibri Light" w:cs="Calibri Light"/>
           <w:sz w:val="24"/>
@@ -2637,14 +2401,6 @@
           <w:szCs w:val="24"/>
         </w:rPr>
         <w:t xml:space="preserve"> Service</w:t>
-      </w:r>
-      <w:r>
-        <w:rPr>
-          <w:rFonts w:ascii="Calibri Light" w:hAnsi="Calibri Light" w:cs="Calibri Light"/>
-          <w:sz w:val="24"/>
-          <w:szCs w:val="24"/>
-        </w:rPr>
-        <w:t xml:space="preserve"> </w:t>
       </w:r>
       <w:r>
         <w:rPr>
@@ -2675,12 +2431,13 @@
       <w:pPr>
         <w:pStyle w:val="Nagwek2"/>
         <w:spacing w:after="240"/>
+        <w:jc w:val="both"/>
         <w:rPr>
           <w:rFonts w:ascii="Calibri Light" w:hAnsi="Calibri Light" w:cs="Calibri Light"/>
           <w:color w:val="auto"/>
         </w:rPr>
       </w:pPr>
-      <w:bookmarkStart w:id="2" w:name="_Toc39325991"/>
+      <w:bookmarkStart w:id="2" w:name="_Toc39503395"/>
       <w:r>
         <w:rPr>
           <w:rFonts w:ascii="Calibri Light" w:hAnsi="Calibri Light" w:cs="Calibri Light"/>
@@ -2703,16 +2460,10 @@
         <w:t>.Funkcjonalności</w:t>
       </w:r>
       <w:bookmarkEnd w:id="2"/>
-      <w:r>
-        <w:rPr>
-          <w:rFonts w:ascii="Calibri Light" w:hAnsi="Calibri Light" w:cs="Calibri Light"/>
-          <w:color w:val="auto"/>
-        </w:rPr>
-        <w:t xml:space="preserve"> </w:t>
-      </w:r>
-    </w:p>
-    <w:p>
-      <w:pPr>
+    </w:p>
+    <w:p>
+      <w:pPr>
+        <w:jc w:val="both"/>
         <w:rPr>
           <w:rFonts w:ascii="Calibri Light" w:hAnsi="Calibri Light" w:cs="Calibri Light"/>
           <w:sz w:val="24"/>
@@ -2779,6 +2530,7 @@
         </w:tabs>
         <w:spacing w:line="240" w:lineRule="auto"/>
         <w:ind w:left="567"/>
+        <w:jc w:val="both"/>
         <w:rPr>
           <w:rFonts w:ascii="Calibri Light" w:eastAsia="Times New Roman" w:hAnsi="Calibri Light" w:cs="Calibri Light"/>
           <w:sz w:val="24"/>
@@ -2850,6 +2602,7 @@
         </w:tabs>
         <w:spacing w:after="0" w:line="240" w:lineRule="auto"/>
         <w:ind w:left="567"/>
+        <w:jc w:val="both"/>
         <w:rPr>
           <w:rFonts w:ascii="Calibri Light" w:eastAsia="Times New Roman" w:hAnsi="Calibri Light" w:cs="Calibri Light"/>
           <w:sz w:val="24"/>
@@ -2894,6 +2647,7 @@
         </w:tabs>
         <w:spacing w:after="0" w:line="240" w:lineRule="auto"/>
         <w:ind w:left="567"/>
+        <w:jc w:val="both"/>
         <w:rPr>
           <w:rFonts w:ascii="Calibri Light" w:eastAsia="Times New Roman" w:hAnsi="Calibri Light" w:cs="Calibri Light"/>
           <w:sz w:val="24"/>
@@ -2956,6 +2710,7 @@
         </w:tabs>
         <w:spacing w:after="0" w:line="240" w:lineRule="auto"/>
         <w:ind w:left="567"/>
+        <w:jc w:val="both"/>
         <w:rPr>
           <w:rFonts w:ascii="Calibri Light" w:eastAsia="Times New Roman" w:hAnsi="Calibri Light" w:cs="Calibri Light"/>
           <w:sz w:val="24"/>
@@ -3018,6 +2773,7 @@
         </w:tabs>
         <w:spacing w:after="0" w:line="240" w:lineRule="auto"/>
         <w:ind w:left="567"/>
+        <w:jc w:val="both"/>
         <w:rPr>
           <w:rFonts w:ascii="Calibri Light" w:eastAsia="Times New Roman" w:hAnsi="Calibri Light" w:cs="Calibri Light"/>
           <w:sz w:val="24"/>
@@ -3033,15 +2789,6 @@
           <w:lang w:eastAsia="pl-PL"/>
         </w:rPr>
         <w:t>kupno biletu;</w:t>
-      </w:r>
-      <w:r>
-        <w:rPr>
-          <w:rFonts w:ascii="Calibri Light" w:eastAsia="Times New Roman" w:hAnsi="Calibri Light" w:cs="Calibri Light"/>
-          <w:sz w:val="24"/>
-          <w:szCs w:val="24"/>
-          <w:lang w:eastAsia="pl-PL"/>
-        </w:rPr>
-        <w:t xml:space="preserve"> </w:t>
       </w:r>
     </w:p>
     <w:p>
@@ -3071,6 +2818,7 @@
         </w:tabs>
         <w:spacing w:after="0" w:line="240" w:lineRule="auto"/>
         <w:ind w:left="567"/>
+        <w:jc w:val="both"/>
         <w:rPr>
           <w:rFonts w:ascii="Calibri Light" w:eastAsia="Times New Roman" w:hAnsi="Calibri Light" w:cs="Calibri Light"/>
           <w:sz w:val="24"/>
@@ -3133,6 +2881,7 @@
         </w:tabs>
         <w:spacing w:after="0" w:line="240" w:lineRule="auto"/>
         <w:ind w:left="567"/>
+        <w:jc w:val="both"/>
         <w:rPr>
           <w:rFonts w:ascii="Calibri Light" w:eastAsia="Times New Roman" w:hAnsi="Calibri Light" w:cs="Calibri Light"/>
           <w:sz w:val="24"/>
@@ -3195,6 +2944,7 @@
         </w:tabs>
         <w:spacing w:after="0" w:line="240" w:lineRule="auto"/>
         <w:ind w:left="567"/>
+        <w:jc w:val="both"/>
         <w:rPr>
           <w:rFonts w:ascii="Calibri Light" w:eastAsia="Times New Roman" w:hAnsi="Calibri Light" w:cs="Calibri Light"/>
           <w:sz w:val="24"/>
@@ -3218,19 +2968,8 @@
           <w:szCs w:val="24"/>
           <w:lang w:eastAsia="pl-PL"/>
         </w:rPr>
-        <w:t xml:space="preserve"> na </w:t>
-      </w:r>
-      <w:proofErr w:type="spellStart"/>
-      <w:r>
-        <w:rPr>
-          <w:rFonts w:ascii="Calibri Light" w:eastAsia="Times New Roman" w:hAnsi="Calibri Light" w:cs="Calibri Light"/>
-          <w:sz w:val="24"/>
-          <w:szCs w:val="24"/>
-          <w:lang w:eastAsia="pl-PL"/>
-        </w:rPr>
-        <w:t>swagger</w:t>
-      </w:r>
-      <w:proofErr w:type="spellEnd"/>
+        <w:t xml:space="preserve"> na swagger</w:t>
+      </w:r>
       <w:r>
         <w:rPr>
           <w:rFonts w:ascii="Calibri Light" w:eastAsia="Times New Roman" w:hAnsi="Calibri Light" w:cs="Calibri Light"/>
@@ -3263,6 +3002,7 @@
           <w:tab w:val="left" w:pos="14656"/>
         </w:tabs>
         <w:spacing w:after="0" w:line="240" w:lineRule="auto"/>
+        <w:jc w:val="both"/>
         <w:rPr>
           <w:rFonts w:ascii="Calibri Light" w:eastAsia="Times New Roman" w:hAnsi="Calibri Light" w:cs="Calibri Light"/>
           <w:sz w:val="24"/>
@@ -3292,6 +3032,7 @@
           <w:tab w:val="left" w:pos="14656"/>
         </w:tabs>
         <w:spacing w:line="240" w:lineRule="auto"/>
+        <w:jc w:val="both"/>
         <w:rPr>
           <w:rFonts w:ascii="Calibri Light" w:eastAsia="Times New Roman" w:hAnsi="Calibri Light" w:cs="Calibri Light"/>
           <w:sz w:val="24"/>
@@ -3336,6 +3077,7 @@
         </w:tabs>
         <w:spacing w:line="240" w:lineRule="auto"/>
         <w:ind w:left="567"/>
+        <w:jc w:val="both"/>
         <w:rPr>
           <w:rFonts w:ascii="Calibri Light" w:eastAsia="Times New Roman" w:hAnsi="Calibri Light" w:cs="Calibri Light"/>
           <w:sz w:val="24"/>
@@ -3380,6 +3122,7 @@
         </w:tabs>
         <w:spacing w:after="0" w:line="240" w:lineRule="auto"/>
         <w:ind w:left="567"/>
+        <w:jc w:val="both"/>
         <w:rPr>
           <w:rFonts w:ascii="Calibri Light" w:eastAsia="Times New Roman" w:hAnsi="Calibri Light" w:cs="Calibri Light"/>
           <w:sz w:val="24"/>
@@ -3424,6 +3167,7 @@
         </w:tabs>
         <w:spacing w:after="0" w:line="240" w:lineRule="auto"/>
         <w:ind w:left="567"/>
+        <w:jc w:val="both"/>
         <w:rPr>
           <w:rFonts w:ascii="Calibri Light" w:eastAsia="Times New Roman" w:hAnsi="Calibri Light" w:cs="Calibri Light"/>
           <w:sz w:val="24"/>
@@ -3477,6 +3221,7 @@
         </w:tabs>
         <w:spacing w:after="0" w:line="240" w:lineRule="auto"/>
         <w:ind w:left="567"/>
+        <w:jc w:val="both"/>
         <w:rPr>
           <w:rFonts w:ascii="Calibri Light" w:eastAsia="Times New Roman" w:hAnsi="Calibri Light" w:cs="Calibri Light"/>
           <w:sz w:val="24"/>
@@ -3491,31 +3236,12 @@
           <w:szCs w:val="24"/>
           <w:lang w:eastAsia="pl-PL"/>
         </w:rPr>
-        <w:t xml:space="preserve">autoryzacja oparta na JSON Web </w:t>
-      </w:r>
-      <w:proofErr w:type="spellStart"/>
-      <w:r>
-        <w:rPr>
-          <w:rFonts w:ascii="Calibri Light" w:eastAsia="Times New Roman" w:hAnsi="Calibri Light" w:cs="Calibri Light"/>
-          <w:sz w:val="24"/>
-          <w:szCs w:val="24"/>
-          <w:lang w:eastAsia="pl-PL"/>
-        </w:rPr>
-        <w:t>Token</w:t>
-      </w:r>
-      <w:proofErr w:type="spellEnd"/>
-      <w:r>
-        <w:rPr>
-          <w:rFonts w:ascii="Calibri Light" w:eastAsia="Times New Roman" w:hAnsi="Calibri Light" w:cs="Calibri Light"/>
-          <w:sz w:val="24"/>
-          <w:szCs w:val="24"/>
-          <w:lang w:eastAsia="pl-PL"/>
-        </w:rPr>
-        <w:t>.</w:t>
-      </w:r>
-    </w:p>
-    <w:p>
-      <w:pPr>
+        <w:t>autoryzacja oparta na JSON Web Token.</w:t>
+      </w:r>
+    </w:p>
+    <w:p>
+      <w:pPr>
+        <w:jc w:val="both"/>
         <w:rPr>
           <w:rFonts w:ascii="Calibri Light" w:hAnsi="Calibri Light" w:cs="Calibri Light"/>
           <w:sz w:val="24"/>
@@ -3527,13 +3253,14 @@
       <w:pPr>
         <w:pStyle w:val="Nagwek2"/>
         <w:spacing w:after="240"/>
+        <w:jc w:val="both"/>
         <w:rPr>
           <w:rFonts w:ascii="Calibri Light" w:hAnsi="Calibri Light" w:cs="Calibri Light"/>
           <w:color w:val="auto"/>
           <w:szCs w:val="24"/>
         </w:rPr>
       </w:pPr>
-      <w:bookmarkStart w:id="3" w:name="_Toc39325992"/>
+      <w:bookmarkStart w:id="3" w:name="_Toc39503396"/>
       <w:r>
         <w:rPr>
           <w:rFonts w:ascii="Calibri Light" w:hAnsi="Calibri Light" w:cs="Calibri Light"/>
@@ -3543,14 +3270,6 @@
         <w:t>1.3. Definicje, Akronimy, Skróty</w:t>
       </w:r>
       <w:bookmarkEnd w:id="3"/>
-      <w:r>
-        <w:rPr>
-          <w:rFonts w:ascii="Calibri Light" w:hAnsi="Calibri Light" w:cs="Calibri Light"/>
-          <w:color w:val="auto"/>
-          <w:szCs w:val="24"/>
-        </w:rPr>
-        <w:t xml:space="preserve"> </w:t>
-      </w:r>
     </w:p>
     <w:p>
       <w:pPr>
@@ -3570,33 +3289,67 @@
           <w:szCs w:val="24"/>
         </w:rPr>
         <w:tab/>
+      </w:r>
+      <w:r>
+        <w:rPr>
+          <w:rFonts w:ascii="Calibri Light" w:hAnsi="Calibri Light" w:cs="Calibri Light"/>
+          <w:b/>
+          <w:sz w:val="24"/>
+          <w:szCs w:val="24"/>
+        </w:rPr>
+        <w:t>Simple Object Access Protocol (</w:t>
+      </w:r>
+      <w:r>
+        <w:rPr>
+          <w:rFonts w:ascii="Calibri Light" w:hAnsi="Calibri Light" w:cs="Calibri Light"/>
+          <w:b/>
+          <w:sz w:val="24"/>
+          <w:szCs w:val="24"/>
+        </w:rPr>
         <w:t>SOAP</w:t>
       </w:r>
       <w:r>
         <w:rPr>
           <w:rFonts w:ascii="Calibri Light" w:hAnsi="Calibri Light" w:cs="Calibri Light"/>
-          <w:sz w:val="24"/>
-          <w:szCs w:val="24"/>
-        </w:rPr>
-        <w:t xml:space="preserve"> - (ang. Simple Object Access </w:t>
-      </w:r>
-      <w:proofErr w:type="spellStart"/>
-      <w:r>
-        <w:rPr>
-          <w:rFonts w:ascii="Calibri Light" w:hAnsi="Calibri Light" w:cs="Calibri Light"/>
-          <w:sz w:val="24"/>
-          <w:szCs w:val="24"/>
-        </w:rPr>
-        <w:t>Protocol</w:t>
-      </w:r>
-      <w:proofErr w:type="spellEnd"/>
-      <w:r>
-        <w:rPr>
-          <w:rFonts w:ascii="Calibri Light" w:hAnsi="Calibri Light" w:cs="Calibri Light"/>
-          <w:sz w:val="24"/>
-          <w:szCs w:val="24"/>
-        </w:rPr>
-        <w:t xml:space="preserve">) jest protokołem bazującym na standardzie XML. Protokół SOAP pozwala aplikacjom na komunikację przez Internet. Standard SOAP jest opracowywany przez W3C </w:t>
+          <w:b/>
+          <w:sz w:val="24"/>
+          <w:szCs w:val="24"/>
+        </w:rPr>
+        <w:t>)</w:t>
+      </w:r>
+      <w:r>
+        <w:rPr>
+          <w:rFonts w:ascii="Calibri Light" w:hAnsi="Calibri Light" w:cs="Calibri Light"/>
+          <w:sz w:val="24"/>
+          <w:szCs w:val="24"/>
+        </w:rPr>
+        <w:t xml:space="preserve"> </w:t>
+      </w:r>
+      <w:r>
+        <w:rPr>
+          <w:rFonts w:ascii="Calibri Light" w:hAnsi="Calibri Light" w:cs="Calibri Light"/>
+          <w:color w:val="222222"/>
+          <w:sz w:val="24"/>
+          <w:szCs w:val="24"/>
+          <w:shd w:val="clear" w:color="auto" w:fill="FFFFFF"/>
+        </w:rPr>
+        <w:t>–</w:t>
+      </w:r>
+      <w:r>
+        <w:rPr>
+          <w:rFonts w:ascii="Calibri Light" w:hAnsi="Calibri Light" w:cs="Calibri Light"/>
+          <w:sz w:val="24"/>
+          <w:szCs w:val="24"/>
+        </w:rPr>
+        <w:t xml:space="preserve"> </w:t>
+      </w:r>
+      <w:r>
+        <w:rPr>
+          <w:rFonts w:ascii="Calibri Light" w:hAnsi="Calibri Light" w:cs="Calibri Light"/>
+          <w:sz w:val="24"/>
+          <w:szCs w:val="24"/>
+        </w:rPr>
+        <w:t xml:space="preserve">jest protokołem bazującym na standardzie XML. Protokół SOAP pozwala aplikacjom na komunikację przez Internet. Standard SOAP jest opracowywany przez W3C </w:t>
       </w:r>
     </w:p>
     <w:p>
@@ -3616,60 +3369,104 @@
           <w:szCs w:val="24"/>
         </w:rPr>
         <w:tab/>
+      </w:r>
+      <w:r>
+        <w:rPr>
+          <w:rFonts w:ascii="Calibri Light" w:hAnsi="Calibri Light" w:cs="Calibri Light"/>
+          <w:b/>
+          <w:sz w:val="24"/>
+          <w:szCs w:val="24"/>
+        </w:rPr>
+        <w:t>The World Wide Web Consortium (</w:t>
+      </w:r>
+      <w:r>
+        <w:rPr>
+          <w:rFonts w:ascii="Calibri Light" w:hAnsi="Calibri Light" w:cs="Calibri Light"/>
+          <w:b/>
+          <w:sz w:val="24"/>
+          <w:szCs w:val="24"/>
+        </w:rPr>
         <w:t>W3C</w:t>
       </w:r>
       <w:r>
         <w:rPr>
           <w:rFonts w:ascii="Calibri Light" w:hAnsi="Calibri Light" w:cs="Calibri Light"/>
-          <w:sz w:val="24"/>
-          <w:szCs w:val="24"/>
-        </w:rPr>
-        <w:t xml:space="preserve"> – (ang. The World </w:t>
-      </w:r>
-      <w:proofErr w:type="spellStart"/>
-      <w:r>
-        <w:rPr>
-          <w:rFonts w:ascii="Calibri Light" w:hAnsi="Calibri Light" w:cs="Calibri Light"/>
-          <w:sz w:val="24"/>
-          <w:szCs w:val="24"/>
-        </w:rPr>
-        <w:t>Wide</w:t>
-      </w:r>
-      <w:proofErr w:type="spellEnd"/>
-      <w:r>
-        <w:rPr>
-          <w:rFonts w:ascii="Calibri Light" w:hAnsi="Calibri Light" w:cs="Calibri Light"/>
-          <w:sz w:val="24"/>
-          <w:szCs w:val="24"/>
-        </w:rPr>
-        <w:t xml:space="preserve"> Web </w:t>
-      </w:r>
-      <w:proofErr w:type="spellStart"/>
-      <w:r>
-        <w:rPr>
-          <w:rFonts w:ascii="Calibri Light" w:hAnsi="Calibri Light" w:cs="Calibri Light"/>
-          <w:sz w:val="24"/>
-          <w:szCs w:val="24"/>
-        </w:rPr>
-        <w:t>Consortium</w:t>
-      </w:r>
-      <w:proofErr w:type="spellEnd"/>
-      <w:r>
-        <w:rPr>
-          <w:rFonts w:ascii="Calibri Light" w:hAnsi="Calibri Light" w:cs="Calibri Light"/>
-          <w:sz w:val="24"/>
-          <w:szCs w:val="24"/>
-        </w:rPr>
-        <w:t xml:space="preserve">) - organizacja zajmująca się ustanawianiem standardów dla stron WWW. Publikowane przez W3C rekomendacje nie mają </w:t>
-      </w:r>
-      <w:r>
-        <w:rPr>
-          <w:rFonts w:ascii="Calibri Light" w:hAnsi="Calibri Light" w:cs="Calibri Light"/>
+          <w:b/>
+          <w:sz w:val="24"/>
+          <w:szCs w:val="24"/>
+        </w:rPr>
+        <w:t>)</w:t>
+      </w:r>
+      <w:r>
+        <w:rPr>
+          <w:rFonts w:ascii="Calibri Light" w:hAnsi="Calibri Light" w:cs="Calibri Light"/>
+          <w:sz w:val="24"/>
+          <w:szCs w:val="24"/>
+        </w:rPr>
+        <w:t xml:space="preserve"> – organizacja zajmująca się ustanawianiem standardów dla stron WWW. Publikowane przez W3C rekomendacje nie mają mocy prawnej, nakazującej ich użycie, lecz wskazują standardy dla rozwiązań technologicznych. </w:t>
+      </w:r>
+    </w:p>
+    <w:p>
+      <w:pPr>
+        <w:jc w:val="both"/>
+        <w:rPr>
+          <w:rFonts w:ascii="Calibri Light" w:hAnsi="Calibri Light" w:cs="Calibri Light"/>
+          <w:sz w:val="24"/>
+          <w:szCs w:val="24"/>
+        </w:rPr>
+      </w:pPr>
+      <w:r>
+        <w:rPr>
+          <w:rFonts w:ascii="Calibri Light" w:hAnsi="Calibri Light" w:cs="Calibri Light"/>
+          <w:b/>
           <w:sz w:val="24"/>
           <w:szCs w:val="24"/>
         </w:rPr>
         <w:lastRenderedPageBreak/>
-        <w:t xml:space="preserve">mocy prawnej, nakazującej ich użycie, lecz wskazują standardy dla rozwiązań technologicznych. </w:t>
+        <w:tab/>
+      </w:r>
+      <w:r>
+        <w:rPr>
+          <w:rFonts w:ascii="Calibri Light" w:hAnsi="Calibri Light" w:cs="Calibri Light"/>
+          <w:b/>
+          <w:sz w:val="24"/>
+          <w:szCs w:val="24"/>
+        </w:rPr>
+        <w:t xml:space="preserve">Web </w:t>
+      </w:r>
+      <w:r>
+        <w:rPr>
+          <w:rFonts w:ascii="Calibri Light" w:hAnsi="Calibri Light" w:cs="Calibri Light"/>
+          <w:b/>
+          <w:sz w:val="24"/>
+          <w:szCs w:val="24"/>
+        </w:rPr>
+        <w:t>Service</w:t>
+      </w:r>
+      <w:r>
+        <w:rPr>
+          <w:rFonts w:ascii="Calibri Light" w:hAnsi="Calibri Light" w:cs="Calibri Light"/>
+          <w:b/>
+          <w:sz w:val="24"/>
+          <w:szCs w:val="24"/>
+        </w:rPr>
+        <w:t xml:space="preserve"> (WS)</w:t>
+      </w:r>
+      <w:r>
+        <w:rPr>
+          <w:rFonts w:ascii="Calibri Light" w:hAnsi="Calibri Light" w:cs="Calibri Light"/>
+          <w:sz w:val="24"/>
+          <w:szCs w:val="24"/>
+        </w:rPr>
+        <w:t xml:space="preserve"> – p</w:t>
+      </w:r>
+      <w:r>
+        <w:rPr>
+          <w:rFonts w:ascii="Calibri Light" w:hAnsi="Calibri Light" w:cs="Calibri Light"/>
+          <w:sz w:val="24"/>
+          <w:szCs w:val="24"/>
+        </w:rPr>
+        <w:t xml:space="preserve">odstawowa technologia wykorzystywana w architekturze SOA. Jest to usługa systemu informatycznego, która może być używana przez inne komponenty programowe, również komponenty zewnętrzne projektowanego systemu. Web Service w paradygmacie SOA stanowi najistotniejszy interfejs (ang. API – applicationprogramminginterface) projektowanego systemu. Web Service jest również wykorzystywany wewnętrznie do komunikacji pomiędzy komponentami systemu. </w:t>
       </w:r>
     </w:p>
     <w:p>
@@ -3679,6 +3476,7 @@
           <w:rFonts w:ascii="Calibri Light" w:hAnsi="Calibri Light" w:cs="Calibri Light"/>
           <w:sz w:val="24"/>
           <w:szCs w:val="24"/>
+          <w:lang w:val="en-US"/>
         </w:rPr>
       </w:pPr>
       <w:r>
@@ -3689,44 +3487,122 @@
           <w:szCs w:val="24"/>
         </w:rPr>
         <w:tab/>
-        <w:t>WS, Web Service</w:t>
-      </w:r>
-      <w:r>
-        <w:rPr>
-          <w:rFonts w:ascii="Calibri Light" w:hAnsi="Calibri Light" w:cs="Calibri Light"/>
-          <w:sz w:val="24"/>
-          <w:szCs w:val="24"/>
-        </w:rPr>
-        <w:t xml:space="preserve"> – (ang. usługa sieciowa). Podstawowa technologia wykorzystywana w architekturze SOA. Jest to usługa systemu informatycznego, która może być używana przez inne komponenty programowe, również komponenty zewnętrzne projektowanego systemu. Web Service w paradygmacie SOA stanowi najistotniejszy interfejs (ang. API – </w:t>
-      </w:r>
-      <w:proofErr w:type="spellStart"/>
-      <w:r>
-        <w:rPr>
-          <w:rFonts w:ascii="Calibri Light" w:hAnsi="Calibri Light" w:cs="Calibri Light"/>
-          <w:sz w:val="24"/>
-          <w:szCs w:val="24"/>
-        </w:rPr>
-        <w:t>application</w:t>
-      </w:r>
-      <w:proofErr w:type="spellEnd"/>
-      <w:r>
-        <w:rPr>
-          <w:rFonts w:ascii="Calibri Light" w:hAnsi="Calibri Light" w:cs="Calibri Light"/>
-          <w:sz w:val="24"/>
-          <w:szCs w:val="24"/>
+      </w:r>
+      <w:r>
+        <w:rPr>
+          <w:rFonts w:ascii="Calibri Light" w:hAnsi="Calibri Light" w:cs="Calibri Light"/>
+          <w:b/>
+          <w:sz w:val="24"/>
+          <w:szCs w:val="24"/>
+          <w:lang w:val="en-US"/>
+        </w:rPr>
+        <w:t>Web Services Description Language (</w:t>
+      </w:r>
+      <w:r>
+        <w:rPr>
+          <w:rFonts w:ascii="Calibri Light" w:hAnsi="Calibri Light" w:cs="Calibri Light"/>
+          <w:b/>
+          <w:sz w:val="24"/>
+          <w:szCs w:val="24"/>
+          <w:lang w:val="en-US"/>
+        </w:rPr>
+        <w:t>WSDL</w:t>
+      </w:r>
+      <w:r>
+        <w:rPr>
+          <w:rFonts w:ascii="Calibri Light" w:hAnsi="Calibri Light" w:cs="Calibri Light"/>
+          <w:b/>
+          <w:sz w:val="24"/>
+          <w:szCs w:val="24"/>
+          <w:lang w:val="en-US"/>
+        </w:rPr>
+        <w:t>)</w:t>
+      </w:r>
+      <w:r>
+        <w:rPr>
+          <w:rFonts w:ascii="Calibri Light" w:hAnsi="Calibri Light" w:cs="Calibri Light"/>
+          <w:sz w:val="24"/>
+          <w:szCs w:val="24"/>
+          <w:lang w:val="en-US"/>
         </w:rPr>
         <w:t xml:space="preserve"> </w:t>
       </w:r>
-      <w:proofErr w:type="spellStart"/>
-      <w:r>
-        <w:rPr>
-          <w:rFonts w:ascii="Calibri Light" w:hAnsi="Calibri Light" w:cs="Calibri Light"/>
-          <w:sz w:val="24"/>
-          <w:szCs w:val="24"/>
-        </w:rPr>
-        <w:t>programming</w:t>
-      </w:r>
-      <w:proofErr w:type="spellEnd"/>
+      <w:r>
+        <w:rPr>
+          <w:rFonts w:ascii="Calibri Light" w:hAnsi="Calibri Light" w:cs="Calibri Light"/>
+          <w:color w:val="222222"/>
+          <w:sz w:val="24"/>
+          <w:szCs w:val="24"/>
+          <w:shd w:val="clear" w:color="auto" w:fill="FFFFFF"/>
+          <w:lang w:val="en-US"/>
+        </w:rPr>
+        <w:t xml:space="preserve">– </w:t>
+      </w:r>
+      <w:r>
+        <w:rPr>
+          <w:rFonts w:ascii="Calibri Light" w:hAnsi="Calibri Light" w:cs="Calibri Light"/>
+          <w:sz w:val="24"/>
+          <w:szCs w:val="24"/>
+          <w:lang w:val="en-US"/>
+        </w:rPr>
+        <w:t>p</w:t>
+      </w:r>
+      <w:r>
+        <w:rPr>
+          <w:rFonts w:ascii="Calibri Light" w:hAnsi="Calibri Light" w:cs="Calibri Light"/>
+          <w:sz w:val="24"/>
+          <w:szCs w:val="24"/>
+          <w:lang w:val="en-US"/>
+        </w:rPr>
+        <w:t xml:space="preserve">lik WSDL to dokument XML, opisujący zbiór komunikatów SOAP. </w:t>
+      </w:r>
+    </w:p>
+    <w:p>
+      <w:pPr>
+        <w:jc w:val="both"/>
+        <w:rPr>
+          <w:rFonts w:ascii="Calibri Light" w:hAnsi="Calibri Light" w:cs="Calibri Light"/>
+          <w:sz w:val="24"/>
+          <w:szCs w:val="24"/>
+        </w:rPr>
+      </w:pPr>
+      <w:r>
+        <w:rPr>
+          <w:rFonts w:ascii="Calibri Light" w:hAnsi="Calibri Light" w:cs="Calibri Light"/>
+          <w:b/>
+          <w:sz w:val="24"/>
+          <w:szCs w:val="24"/>
+          <w:lang w:val="en-US"/>
+        </w:rPr>
+        <w:tab/>
+      </w:r>
+      <w:r>
+        <w:rPr>
+          <w:rFonts w:ascii="Calibri Light" w:hAnsi="Calibri Light" w:cs="Calibri Light"/>
+          <w:b/>
+          <w:sz w:val="24"/>
+          <w:szCs w:val="24"/>
+        </w:rPr>
+        <w:t>ExtensibleMarkup Language (</w:t>
+      </w:r>
+      <w:r>
+        <w:rPr>
+          <w:rFonts w:ascii="Calibri Light" w:hAnsi="Calibri Light" w:cs="Calibri Light"/>
+          <w:b/>
+          <w:sz w:val="24"/>
+          <w:szCs w:val="24"/>
+        </w:rPr>
+        <w:t>XML</w:t>
+      </w:r>
+      <w:r>
+        <w:rPr>
+          <w:rFonts w:ascii="Calibri Light" w:hAnsi="Calibri Light" w:cs="Calibri Light"/>
+          <w:b/>
+          <w:sz w:val="24"/>
+          <w:szCs w:val="24"/>
+        </w:rPr>
+        <w:t>)</w:t>
+      </w:r>
       <w:r>
         <w:rPr>
           <w:rFonts w:ascii="Calibri Light" w:hAnsi="Calibri Light" w:cs="Calibri Light"/>
@@ -3735,133 +3611,23 @@
         </w:rPr>
         <w:t xml:space="preserve"> </w:t>
       </w:r>
-      <w:proofErr w:type="spellStart"/>
-      <w:r>
-        <w:rPr>
-          <w:rFonts w:ascii="Calibri Light" w:hAnsi="Calibri Light" w:cs="Calibri Light"/>
-          <w:sz w:val="24"/>
-          <w:szCs w:val="24"/>
-        </w:rPr>
-        <w:t>interface</w:t>
-      </w:r>
-      <w:proofErr w:type="spellEnd"/>
-      <w:r>
-        <w:rPr>
-          <w:rFonts w:ascii="Calibri Light" w:hAnsi="Calibri Light" w:cs="Calibri Light"/>
-          <w:sz w:val="24"/>
-          <w:szCs w:val="24"/>
-        </w:rPr>
-        <w:t xml:space="preserve">) projektowanego systemu. Web Service jest również wykorzystywany wewnętrznie do komunikacji pomiędzy komponentami systemu. </w:t>
-      </w:r>
-    </w:p>
-    <w:p>
-      <w:pPr>
-        <w:jc w:val="both"/>
-        <w:rPr>
-          <w:rFonts w:ascii="Calibri Light" w:hAnsi="Calibri Light" w:cs="Calibri Light"/>
-          <w:sz w:val="24"/>
-          <w:szCs w:val="24"/>
-        </w:rPr>
-      </w:pPr>
-      <w:r>
-        <w:rPr>
-          <w:rFonts w:ascii="Calibri Light" w:hAnsi="Calibri Light" w:cs="Calibri Light"/>
-          <w:b/>
-          <w:sz w:val="24"/>
-          <w:szCs w:val="24"/>
-        </w:rPr>
-        <w:tab/>
-      </w:r>
-      <w:r>
-        <w:rPr>
-          <w:rFonts w:ascii="Calibri Light" w:hAnsi="Calibri Light" w:cs="Calibri Light"/>
-          <w:b/>
-          <w:sz w:val="24"/>
-          <w:szCs w:val="24"/>
-          <w:lang w:val="en-US"/>
-        </w:rPr>
-        <w:t>WSDL</w:t>
-      </w:r>
-      <w:r>
-        <w:rPr>
-          <w:rFonts w:ascii="Calibri Light" w:hAnsi="Calibri Light" w:cs="Calibri Light"/>
-          <w:sz w:val="24"/>
-          <w:szCs w:val="24"/>
-          <w:lang w:val="en-US"/>
-        </w:rPr>
-        <w:t xml:space="preserve"> - (ang. Web Services Description Language). </w:t>
-      </w:r>
-      <w:r>
-        <w:rPr>
-          <w:rFonts w:ascii="Calibri Light" w:hAnsi="Calibri Light" w:cs="Calibri Light"/>
-          <w:sz w:val="24"/>
-          <w:szCs w:val="24"/>
-        </w:rPr>
-        <w:t xml:space="preserve">Plik WSDL to dokument XML, opisujący zbiór komunikatów SOAP. </w:t>
-      </w:r>
-    </w:p>
-    <w:p>
-      <w:pPr>
-        <w:jc w:val="both"/>
-        <w:rPr>
-          <w:rFonts w:ascii="Calibri Light" w:hAnsi="Calibri Light" w:cs="Calibri Light"/>
-          <w:sz w:val="24"/>
-          <w:szCs w:val="24"/>
-        </w:rPr>
-      </w:pPr>
-      <w:r>
-        <w:rPr>
-          <w:rFonts w:ascii="Calibri Light" w:hAnsi="Calibri Light" w:cs="Calibri Light"/>
-          <w:b/>
-          <w:sz w:val="24"/>
-          <w:szCs w:val="24"/>
-        </w:rPr>
-        <w:tab/>
-        <w:t>XML</w:t>
-      </w:r>
-      <w:r>
-        <w:rPr>
-          <w:rFonts w:ascii="Calibri Light" w:hAnsi="Calibri Light" w:cs="Calibri Light"/>
-          <w:sz w:val="24"/>
-          <w:szCs w:val="24"/>
-        </w:rPr>
-        <w:t xml:space="preserve"> - (ang. </w:t>
-      </w:r>
-      <w:proofErr w:type="spellStart"/>
-      <w:r>
-        <w:rPr>
-          <w:rFonts w:ascii="Calibri Light" w:hAnsi="Calibri Light" w:cs="Calibri Light"/>
-          <w:sz w:val="24"/>
-          <w:szCs w:val="24"/>
-        </w:rPr>
-        <w:t>Extensible</w:t>
-      </w:r>
-      <w:proofErr w:type="spellEnd"/>
-      <w:r>
-        <w:rPr>
-          <w:rFonts w:ascii="Calibri Light" w:hAnsi="Calibri Light" w:cs="Calibri Light"/>
-          <w:sz w:val="24"/>
-          <w:szCs w:val="24"/>
-        </w:rPr>
-        <w:t xml:space="preserve"> </w:t>
-      </w:r>
-      <w:proofErr w:type="spellStart"/>
-      <w:r>
-        <w:rPr>
-          <w:rFonts w:ascii="Calibri Light" w:hAnsi="Calibri Light" w:cs="Calibri Light"/>
-          <w:sz w:val="24"/>
-          <w:szCs w:val="24"/>
-        </w:rPr>
-        <w:t>Markup</w:t>
-      </w:r>
-      <w:proofErr w:type="spellEnd"/>
-      <w:r>
-        <w:rPr>
-          <w:rFonts w:ascii="Calibri Light" w:hAnsi="Calibri Light" w:cs="Calibri Light"/>
-          <w:sz w:val="24"/>
-          <w:szCs w:val="24"/>
-        </w:rPr>
-        <w:t xml:space="preserve"> Language, - Rozszerzalny Język Znaczników) to uniwersalny język formalny przeznaczony do reprezentowania różnych danych w ustrukturalizowany sposób. XML jest niezależny od platformy, co umożliwia łatwą wymianę dokumentów pomiędzy różnymi systemami i rekomendowany oraz specyfikowany przez organizację W3C. </w:t>
+      <w:r>
+        <w:rPr>
+          <w:rFonts w:ascii="Calibri Light" w:hAnsi="Calibri Light" w:cs="Calibri Light"/>
+          <w:color w:val="222222"/>
+          <w:sz w:val="24"/>
+          <w:szCs w:val="24"/>
+          <w:shd w:val="clear" w:color="auto" w:fill="FFFFFF"/>
+        </w:rPr>
+        <w:t>–</w:t>
+      </w:r>
+      <w:r>
+        <w:rPr>
+          <w:rFonts w:ascii="Calibri Light" w:hAnsi="Calibri Light" w:cs="Calibri Light"/>
+          <w:sz w:val="24"/>
+          <w:szCs w:val="24"/>
+        </w:rPr>
+        <w:t xml:space="preserve">to uniwersalny język formalny przeznaczony do reprezentowania różnych danych w ustrukturalizowany sposób. XML jest niezależny od platformy, co umożliwia łatwą wymianę dokumentów pomiędzy różnymi systemami i rekomendowany oraz specyfikowany przez organizację W3C. </w:t>
       </w:r>
     </w:p>
     <w:p>
@@ -3882,51 +3648,59 @@
           <w:szCs w:val="24"/>
         </w:rPr>
         <w:tab/>
-        <w:t>SSL</w:t>
-      </w:r>
-      <w:r>
-        <w:rPr>
-          <w:rFonts w:ascii="Calibri Light" w:hAnsi="Calibri Light" w:cs="Calibri Light"/>
-          <w:sz w:val="24"/>
-          <w:szCs w:val="24"/>
-        </w:rPr>
-        <w:t xml:space="preserve"> - (</w:t>
-      </w:r>
-      <w:proofErr w:type="spellStart"/>
-      <w:r>
-        <w:rPr>
-          <w:rFonts w:ascii="Calibri Light" w:hAnsi="Calibri Light" w:cs="Calibri Light"/>
-          <w:sz w:val="24"/>
-          <w:szCs w:val="24"/>
-        </w:rPr>
-        <w:t>Secure</w:t>
-      </w:r>
-      <w:proofErr w:type="spellEnd"/>
-      <w:r>
-        <w:rPr>
-          <w:rFonts w:ascii="Calibri Light" w:hAnsi="Calibri Light" w:cs="Calibri Light"/>
-          <w:sz w:val="24"/>
-          <w:szCs w:val="24"/>
-        </w:rPr>
-        <w:t xml:space="preserve"> Sockets </w:t>
-      </w:r>
-      <w:proofErr w:type="spellStart"/>
-      <w:r>
-        <w:rPr>
-          <w:rFonts w:ascii="Calibri Light" w:hAnsi="Calibri Light" w:cs="Calibri Light"/>
-          <w:sz w:val="24"/>
-          <w:szCs w:val="24"/>
-        </w:rPr>
-        <w:t>Layer</w:t>
-      </w:r>
-      <w:proofErr w:type="spellEnd"/>
-      <w:r>
-        <w:rPr>
-          <w:rFonts w:ascii="Calibri Light" w:hAnsi="Calibri Light" w:cs="Calibri Light"/>
-          <w:sz w:val="24"/>
-          <w:szCs w:val="24"/>
-        </w:rPr>
-        <w:t xml:space="preserve">) jest protokołem do zabezpieczania komunikacji odbywającej się w Internecie. Dzięki niemu, wszystkie informacje wysyłane pomiędzy przeglądarką internetową a serwerem są szyfrowane. Aby z niego skorzystać, wymagana jest instalacja certyfikatu </w:t>
+      </w:r>
+      <w:r>
+        <w:rPr>
+          <w:rFonts w:ascii="Calibri Light" w:hAnsi="Calibri Light" w:cs="Calibri Light"/>
+          <w:sz w:val="24"/>
+          <w:szCs w:val="24"/>
+        </w:rPr>
+        <w:t xml:space="preserve"> </w:t>
+      </w:r>
+      <w:r>
+        <w:rPr>
+          <w:rFonts w:ascii="Calibri Light" w:hAnsi="Calibri Light" w:cs="Calibri Light"/>
+          <w:b/>
+          <w:sz w:val="24"/>
+          <w:szCs w:val="24"/>
+        </w:rPr>
+        <w:t>Secure Sockets Layer</w:t>
+      </w:r>
+      <w:r>
+        <w:rPr>
+          <w:rFonts w:ascii="Calibri Light" w:hAnsi="Calibri Light" w:cs="Calibri Light"/>
+          <w:b/>
+          <w:sz w:val="24"/>
+          <w:szCs w:val="24"/>
+        </w:rPr>
+        <w:t xml:space="preserve"> (SSL)</w:t>
+      </w:r>
+      <w:r>
+        <w:rPr>
+          <w:rFonts w:ascii="Calibri Light" w:hAnsi="Calibri Light" w:cs="Calibri Light"/>
+          <w:b/>
+          <w:sz w:val="24"/>
+          <w:szCs w:val="24"/>
+        </w:rPr>
+        <w:t xml:space="preserve"> </w:t>
+      </w:r>
+      <w:r>
+        <w:rPr>
+          <w:rFonts w:ascii="Calibri Light" w:hAnsi="Calibri Light" w:cs="Calibri Light"/>
+          <w:color w:val="222222"/>
+          <w:sz w:val="24"/>
+          <w:szCs w:val="24"/>
+          <w:shd w:val="clear" w:color="auto" w:fill="FFFFFF"/>
+        </w:rPr>
+        <w:t>–</w:t>
+      </w:r>
+      <w:r>
+        <w:rPr>
+          <w:rFonts w:ascii="Calibri Light" w:hAnsi="Calibri Light" w:cs="Calibri Light"/>
+          <w:sz w:val="24"/>
+          <w:szCs w:val="24"/>
+        </w:rPr>
+        <w:t xml:space="preserve"> jest protokołem do zabezpieczania komunikacji odbywającej się w Internecie. Dzięki niemu, wszystkie informacje wysyłane pomiędzy przeglądarką internetową a serwerem są szyfrowane. Aby z niego skorzystać, wymagana jest instalacja certyfikatu </w:t>
       </w:r>
       <w:r>
         <w:rPr>
@@ -3976,9 +3750,18 @@
           <w:szCs w:val="24"/>
           <w:shd w:val="clear" w:color="auto" w:fill="FFFFFF"/>
         </w:rPr>
-        <w:t xml:space="preserve">HTTP </w:t>
-      </w:r>
-      <w:proofErr w:type="spellStart"/>
+        <w:t>HTTP Strict Transport Security</w:t>
+      </w:r>
+      <w:r>
+        <w:rPr>
+          <w:rFonts w:ascii="Calibri Light" w:hAnsi="Calibri Light" w:cs="Calibri Light"/>
+          <w:color w:val="222222"/>
+          <w:sz w:val="24"/>
+          <w:szCs w:val="24"/>
+          <w:shd w:val="clear" w:color="auto" w:fill="FFFFFF"/>
+        </w:rPr>
+        <w:t> (</w:t>
+      </w:r>
       <w:r>
         <w:rPr>
           <w:rFonts w:ascii="Calibri Light" w:hAnsi="Calibri Light" w:cs="Calibri Light"/>
@@ -3989,10 +3772,137 @@
           <w:szCs w:val="24"/>
           <w:shd w:val="clear" w:color="auto" w:fill="FFFFFF"/>
         </w:rPr>
-        <w:t>Strict</w:t>
-      </w:r>
-      <w:proofErr w:type="spellEnd"/>
-      <w:r>
+        <w:t>HSTS</w:t>
+      </w:r>
+      <w:r>
+        <w:rPr>
+          <w:rFonts w:ascii="Calibri Light" w:hAnsi="Calibri Light" w:cs="Calibri Light"/>
+          <w:color w:val="222222"/>
+          <w:sz w:val="24"/>
+          <w:szCs w:val="24"/>
+          <w:shd w:val="clear" w:color="auto" w:fill="FFFFFF"/>
+        </w:rPr>
+        <w:t>) – mechanizm bezpieczeństwa sieci, który chroni strony przed atakami takimi, jak wymuszone zmniejszenie poziomu protokołu oraz </w:t>
+      </w:r>
+      <w:r>
+        <w:rPr>
+          <w:rFonts w:ascii="Calibri Light" w:hAnsi="Calibri Light" w:cs="Calibri Light"/>
+          <w:sz w:val="24"/>
+          <w:szCs w:val="24"/>
+          <w:shd w:val="clear" w:color="auto" w:fill="FFFFFF"/>
+        </w:rPr>
+        <w:t>przechwytywanie sesji</w:t>
+      </w:r>
+      <w:r>
+        <w:rPr>
+          <w:rFonts w:ascii="Calibri Light" w:hAnsi="Calibri Light" w:cs="Calibri Light"/>
+          <w:color w:val="222222"/>
+          <w:sz w:val="24"/>
+          <w:szCs w:val="24"/>
+          <w:shd w:val="clear" w:color="auto" w:fill="FFFFFF"/>
+        </w:rPr>
+        <w:t>. Dzięki niemu do serwerów można połączyć się tylko za pomocą przeglądarek, korzystających z bezpiecznych połączeń </w:t>
+      </w:r>
+      <w:r>
+        <w:rPr>
+          <w:rFonts w:ascii="Calibri Light" w:hAnsi="Calibri Light" w:cs="Calibri Light"/>
+          <w:sz w:val="24"/>
+          <w:szCs w:val="24"/>
+          <w:shd w:val="clear" w:color="auto" w:fill="FFFFFF"/>
+        </w:rPr>
+        <w:t>HTTPS</w:t>
+      </w:r>
+      <w:r>
+        <w:rPr>
+          <w:rFonts w:ascii="Calibri Light" w:hAnsi="Calibri Light" w:cs="Calibri Light"/>
+          <w:color w:val="222222"/>
+          <w:sz w:val="24"/>
+          <w:szCs w:val="24"/>
+          <w:shd w:val="clear" w:color="auto" w:fill="FFFFFF"/>
+        </w:rPr>
+        <w:t>, natomiast nigdy nie dopuszcza on połączeń na bazie niezabezpieczonego protokołu HTTP. HSTS jest uznawany za standardowy protokół przez </w:t>
+      </w:r>
+      <w:r>
+        <w:rPr>
+          <w:rFonts w:ascii="Calibri Light" w:hAnsi="Calibri Light" w:cs="Calibri Light"/>
+          <w:sz w:val="24"/>
+          <w:szCs w:val="24"/>
+          <w:shd w:val="clear" w:color="auto" w:fill="FFFFFF"/>
+        </w:rPr>
+        <w:t>IETF</w:t>
+      </w:r>
+      <w:r>
+        <w:rPr>
+          <w:rFonts w:ascii="Calibri Light" w:hAnsi="Calibri Light" w:cs="Calibri Light"/>
+          <w:color w:val="222222"/>
+          <w:sz w:val="24"/>
+          <w:szCs w:val="24"/>
+          <w:shd w:val="clear" w:color="auto" w:fill="FFFFFF"/>
+        </w:rPr>
+        <w:t>.</w:t>
+      </w:r>
+      <w:r>
+        <w:rPr>
+          <w:rStyle w:val="harvard-citation"/>
+          <w:rFonts w:ascii="Calibri Light" w:hAnsi="Calibri Light" w:cs="Calibri Light"/>
+          <w:color w:val="222222"/>
+          <w:sz w:val="24"/>
+          <w:szCs w:val="24"/>
+          <w:shd w:val="clear" w:color="auto" w:fill="FFFFFF"/>
+        </w:rPr>
+        <w:t>.</w:t>
+      </w:r>
+    </w:p>
+    <w:p>
+      <w:pPr>
+        <w:jc w:val="both"/>
+        <w:rPr>
+          <w:rStyle w:val="harvard-citation"/>
+          <w:rFonts w:ascii="Calibri Light" w:hAnsi="Calibri Light" w:cs="Calibri Light"/>
+          <w:color w:val="222222"/>
+          <w:sz w:val="24"/>
+          <w:szCs w:val="24"/>
+          <w:shd w:val="clear" w:color="auto" w:fill="FFFFFF"/>
+        </w:rPr>
+      </w:pPr>
+      <w:r>
+        <w:rPr>
+          <w:rStyle w:val="harvard-citation"/>
+          <w:rFonts w:ascii="Calibri Light" w:hAnsi="Calibri Light" w:cs="Calibri Light"/>
+          <w:color w:val="222222"/>
+          <w:sz w:val="24"/>
+          <w:szCs w:val="24"/>
+          <w:shd w:val="clear" w:color="auto" w:fill="FFFFFF"/>
+        </w:rPr>
+        <w:tab/>
+      </w:r>
+      <w:r>
+        <w:rPr>
+          <w:rStyle w:val="harvard-citation"/>
+          <w:rFonts w:ascii="Calibri Light" w:hAnsi="Calibri Light" w:cs="Calibri Light"/>
+          <w:b/>
+          <w:color w:val="222222"/>
+          <w:sz w:val="24"/>
+          <w:szCs w:val="24"/>
+          <w:shd w:val="clear" w:color="auto" w:fill="FFFFFF"/>
+        </w:rPr>
+        <w:t>JSON Web Token</w:t>
+      </w:r>
+      <w:r>
+        <w:rPr>
+          <w:rStyle w:val="harvard-citation"/>
+          <w:rFonts w:ascii="Calibri Light" w:hAnsi="Calibri Light" w:cs="Calibri Light"/>
+          <w:color w:val="222222"/>
+          <w:sz w:val="24"/>
+          <w:szCs w:val="24"/>
+          <w:shd w:val="clear" w:color="auto" w:fill="FFFFFF"/>
+        </w:rPr>
+        <w:t xml:space="preserve"> - to internetowy standard do tworzenia, tokenów dostępu opartych na JSON. Tokeny są podpisywane przy użyciu prywatnego tajnego klucza lub klucza publicznego / prywatnego. Na przykład serwer może wygenerować token z roszczeniem „zalogowany, jako administrator” i przekazać go klientowi. Klient może następnie użyć tego tokena, aby udowodnić, że jest zalogowany, jako administrator.</w:t>
+      </w:r>
+    </w:p>
+    <w:p>
+      <w:pPr>
+        <w:jc w:val="both"/>
         <w:rPr>
           <w:rFonts w:ascii="Calibri Light" w:hAnsi="Calibri Light" w:cs="Calibri Light"/>
           <w:b/>
@@ -4002,18 +3912,7 @@
           <w:szCs w:val="24"/>
           <w:shd w:val="clear" w:color="auto" w:fill="FFFFFF"/>
         </w:rPr>
-        <w:t xml:space="preserve"> Transport Security</w:t>
-      </w:r>
-      <w:r>
-        <w:rPr>
-          <w:rFonts w:ascii="Calibri Light" w:hAnsi="Calibri Light" w:cs="Calibri Light"/>
-          <w:color w:val="222222"/>
-          <w:sz w:val="24"/>
-          <w:szCs w:val="24"/>
-          <w:shd w:val="clear" w:color="auto" w:fill="FFFFFF"/>
-        </w:rPr>
-        <w:t> (</w:t>
-      </w:r>
+      </w:pPr>
       <w:r>
         <w:rPr>
           <w:rFonts w:ascii="Calibri Light" w:hAnsi="Calibri Light" w:cs="Calibri Light"/>
@@ -4024,45 +3923,60 @@
           <w:szCs w:val="24"/>
           <w:shd w:val="clear" w:color="auto" w:fill="FFFFFF"/>
         </w:rPr>
-        <w:t>HSTS</w:t>
-      </w:r>
-      <w:r>
-        <w:rPr>
-          <w:rFonts w:ascii="Calibri Light" w:hAnsi="Calibri Light" w:cs="Calibri Light"/>
+        <w:tab/>
+      </w:r>
+      <w:r>
+        <w:rPr>
+          <w:rFonts w:ascii="Calibri Light" w:hAnsi="Calibri Light" w:cs="Calibri Light"/>
+          <w:b/>
+          <w:bCs/>
           <w:color w:val="222222"/>
           <w:sz w:val="24"/>
           <w:szCs w:val="24"/>
           <w:shd w:val="clear" w:color="auto" w:fill="FFFFFF"/>
         </w:rPr>
-        <w:t>) – mechanizm bezpieczeństwa sieci, który chroni strony przed atakami takimi, jak wymuszone zmniejszenie poziomu protokołu oraz </w:t>
-      </w:r>
-      <w:r>
-        <w:rPr>
-          <w:rFonts w:ascii="Calibri Light" w:hAnsi="Calibri Light" w:cs="Calibri Light"/>
+        <w:t>Model-view-viewmodel</w:t>
+      </w:r>
+      <w:r>
+        <w:rPr>
+          <w:rFonts w:ascii="Calibri Light" w:hAnsi="Calibri Light" w:cs="Calibri Light"/>
+          <w:color w:val="222222"/>
           <w:sz w:val="24"/>
           <w:szCs w:val="24"/>
           <w:shd w:val="clear" w:color="auto" w:fill="FFFFFF"/>
         </w:rPr>
-        <w:t>przechwytywanie sesji</w:t>
-      </w:r>
-      <w:r>
-        <w:rPr>
-          <w:rFonts w:ascii="Calibri Light" w:hAnsi="Calibri Light" w:cs="Calibri Light"/>
+        <w:t> ( </w:t>
+      </w:r>
+      <w:r>
+        <w:rPr>
+          <w:rFonts w:ascii="Calibri Light" w:hAnsi="Calibri Light" w:cs="Calibri Light"/>
+          <w:b/>
+          <w:bCs/>
           <w:color w:val="222222"/>
           <w:sz w:val="24"/>
           <w:szCs w:val="24"/>
           <w:shd w:val="clear" w:color="auto" w:fill="FFFFFF"/>
         </w:rPr>
-        <w:t>. Dzięki niemu do serwerów można połączyć się tylko za pomocą przeglądarek, korzystających z bezpiecznych połączeń </w:t>
-      </w:r>
-      <w:r>
-        <w:rPr>
-          <w:rFonts w:ascii="Calibri Light" w:hAnsi="Calibri Light" w:cs="Calibri Light"/>
+        <w:t>MVVM</w:t>
+      </w:r>
+      <w:r>
+        <w:rPr>
+          <w:rFonts w:ascii="Calibri Light" w:hAnsi="Calibri Light" w:cs="Calibri Light"/>
+          <w:color w:val="222222"/>
           <w:sz w:val="24"/>
           <w:szCs w:val="24"/>
           <w:shd w:val="clear" w:color="auto" w:fill="FFFFFF"/>
         </w:rPr>
-        <w:t>HTTPS</w:t>
+        <w:t> ) to </w:t>
+      </w:r>
+      <w:r>
+        <w:rPr>
+          <w:rFonts w:ascii="Calibri Light" w:hAnsi="Calibri Light" w:cs="Calibri Light"/>
+          <w:sz w:val="24"/>
+          <w:szCs w:val="24"/>
+          <w:shd w:val="clear" w:color="auto" w:fill="FFFFFF"/>
+        </w:rPr>
+        <w:t>wzorzec architektoniczny</w:t>
       </w:r>
       <w:r>
         <w:rPr>
@@ -4072,7 +3986,7 @@
           <w:szCs w:val="24"/>
           <w:shd w:val="clear" w:color="auto" w:fill="FFFFFF"/>
         </w:rPr>
-        <w:t>, natomiast nigdy nie dopuszcza on połączeń na bazie niezabezpieczonego protokołu HTTP. HSTS jest uznawany za standardowy protokół przez </w:t>
+        <w:t> oprogramowania, który ułatwia </w:t>
       </w:r>
       <w:r>
         <w:rPr>
@@ -4081,7 +3995,7 @@
           <w:szCs w:val="24"/>
           <w:shd w:val="clear" w:color="auto" w:fill="FFFFFF"/>
         </w:rPr>
-        <w:t>IETF</w:t>
+        <w:t>oddzielenie</w:t>
       </w:r>
       <w:r>
         <w:rPr>
@@ -4091,18 +4005,127 @@
           <w:szCs w:val="24"/>
           <w:shd w:val="clear" w:color="auto" w:fill="FFFFFF"/>
         </w:rPr>
-        <w:t>; został opisany w dokumencie </w:t>
-      </w:r>
-      <w:r>
-        <w:rPr>
-          <w:rStyle w:val="harvard-citation"/>
+        <w:t> rozwoju </w:t>
+      </w:r>
+      <w:r>
+        <w:rPr>
+          <w:rFonts w:ascii="Calibri Light" w:hAnsi="Calibri Light" w:cs="Calibri Light"/>
+          <w:sz w:val="24"/>
+          <w:szCs w:val="24"/>
+          <w:shd w:val="clear" w:color="auto" w:fill="FFFFFF"/>
+        </w:rPr>
+        <w:t>graficznego interfejsu użytkownika</w:t>
+      </w:r>
+      <w:r>
+        <w:rPr>
           <w:rFonts w:ascii="Calibri Light" w:hAnsi="Calibri Light" w:cs="Calibri Light"/>
           <w:color w:val="222222"/>
           <w:sz w:val="24"/>
           <w:szCs w:val="24"/>
           <w:shd w:val="clear" w:color="auto" w:fill="FFFFFF"/>
         </w:rPr>
-        <w:t>RFC 6797 .</w:t>
+        <w:t> ( </w:t>
+      </w:r>
+      <w:r>
+        <w:rPr>
+          <w:rFonts w:ascii="Calibri Light" w:hAnsi="Calibri Light" w:cs="Calibri Light"/>
+          <w:i/>
+          <w:iCs/>
+          <w:color w:val="222222"/>
+          <w:sz w:val="24"/>
+          <w:szCs w:val="24"/>
+          <w:shd w:val="clear" w:color="auto" w:fill="FFFFFF"/>
+        </w:rPr>
+        <w:t>widok</w:t>
+      </w:r>
+      <w:r>
+        <w:rPr>
+          <w:rFonts w:ascii="Calibri Light" w:hAnsi="Calibri Light" w:cs="Calibri Light"/>
+          <w:color w:val="222222"/>
+          <w:sz w:val="24"/>
+          <w:szCs w:val="24"/>
+          <w:shd w:val="clear" w:color="auto" w:fill="FFFFFF"/>
+        </w:rPr>
+        <w:t> ) - czy to poprzez </w:t>
+      </w:r>
+      <w:r>
+        <w:rPr>
+          <w:rFonts w:ascii="Calibri Light" w:hAnsi="Calibri Light" w:cs="Calibri Light"/>
+          <w:sz w:val="24"/>
+          <w:szCs w:val="24"/>
+          <w:shd w:val="clear" w:color="auto" w:fill="FFFFFF"/>
+        </w:rPr>
+        <w:t>język znaczników</w:t>
+      </w:r>
+      <w:r>
+        <w:rPr>
+          <w:rFonts w:ascii="Calibri Light" w:hAnsi="Calibri Light" w:cs="Calibri Light"/>
+          <w:color w:val="222222"/>
+          <w:sz w:val="24"/>
+          <w:szCs w:val="24"/>
+          <w:shd w:val="clear" w:color="auto" w:fill="FFFFFF"/>
+        </w:rPr>
+        <w:t> lub kod GUI - od rozwoju </w:t>
+      </w:r>
+      <w:r>
+        <w:rPr>
+          <w:rFonts w:ascii="Calibri Light" w:hAnsi="Calibri Light" w:cs="Calibri Light"/>
+          <w:sz w:val="24"/>
+          <w:szCs w:val="24"/>
+          <w:shd w:val="clear" w:color="auto" w:fill="FFFFFF"/>
+        </w:rPr>
+        <w:t>logiki biznesowej</w:t>
+      </w:r>
+      <w:r>
+        <w:rPr>
+          <w:rFonts w:ascii="Calibri Light" w:hAnsi="Calibri Light" w:cs="Calibri Light"/>
+          <w:color w:val="222222"/>
+          <w:sz w:val="24"/>
+          <w:szCs w:val="24"/>
+          <w:shd w:val="clear" w:color="auto" w:fill="FFFFFF"/>
+        </w:rPr>
+        <w:t> lub </w:t>
+      </w:r>
+      <w:r>
+        <w:rPr>
+          <w:rFonts w:ascii="Calibri Light" w:hAnsi="Calibri Light" w:cs="Calibri Light"/>
+          <w:sz w:val="24"/>
+          <w:szCs w:val="24"/>
+          <w:shd w:val="clear" w:color="auto" w:fill="FFFFFF"/>
+        </w:rPr>
+        <w:t>back-</w:t>
+      </w:r>
+      <w:r>
+        <w:rPr>
+          <w:rFonts w:ascii="Calibri Light" w:hAnsi="Calibri Light" w:cs="Calibri Light"/>
+          <w:color w:val="222222"/>
+          <w:sz w:val="24"/>
+          <w:szCs w:val="24"/>
+          <w:shd w:val="clear" w:color="auto" w:fill="FFFFFF"/>
+        </w:rPr>
+        <w:t> logika końcowa ( </w:t>
+      </w:r>
+      <w:r>
+        <w:rPr>
+          <w:rFonts w:ascii="Calibri Light" w:hAnsi="Calibri Light" w:cs="Calibri Light"/>
+          <w:i/>
+          <w:iCs/>
+          <w:color w:val="222222"/>
+          <w:sz w:val="24"/>
+          <w:szCs w:val="24"/>
+          <w:shd w:val="clear" w:color="auto" w:fill="FFFFFF"/>
+        </w:rPr>
+        <w:t>model</w:t>
+      </w:r>
+      <w:r>
+        <w:rPr>
+          <w:rFonts w:ascii="Calibri Light" w:hAnsi="Calibri Light" w:cs="Calibri Light"/>
+          <w:color w:val="222222"/>
+          <w:sz w:val="24"/>
+          <w:szCs w:val="24"/>
+          <w:shd w:val="clear" w:color="auto" w:fill="FFFFFF"/>
+        </w:rPr>
+        <w:t> ), dzięki czemu widok nie jest zależny od żadnej konkretnej platformy modelu.</w:t>
       </w:r>
     </w:p>
     <w:p>
@@ -4110,24 +4133,251 @@
         <w:jc w:val="both"/>
         <w:rPr>
           <w:rFonts w:ascii="Calibri Light" w:hAnsi="Calibri Light" w:cs="Calibri Light"/>
-          <w:sz w:val="24"/>
-          <w:szCs w:val="24"/>
-        </w:rPr>
-      </w:pPr>
-      <w:r>
-        <w:rPr>
-          <w:rStyle w:val="harvard-citation"/>
-          <w:rFonts w:ascii="Calibri Light" w:hAnsi="Calibri Light" w:cs="Calibri Light"/>
           <w:color w:val="222222"/>
           <w:sz w:val="24"/>
           <w:szCs w:val="24"/>
           <w:shd w:val="clear" w:color="auto" w:fill="FFFFFF"/>
         </w:rPr>
+      </w:pPr>
+      <w:r>
+        <w:rPr>
+          <w:rFonts w:ascii="Calibri Light" w:hAnsi="Calibri Light" w:cs="Calibri Light"/>
+          <w:b/>
+          <w:bCs/>
+          <w:color w:val="222222"/>
+          <w:sz w:val="24"/>
+          <w:szCs w:val="24"/>
+          <w:shd w:val="clear" w:color="auto" w:fill="FFFFFF"/>
+        </w:rPr>
         <w:tab/>
       </w:r>
       <w:r>
         <w:rPr>
-          <w:rStyle w:val="harvard-citation"/>
+          <w:rFonts w:ascii="Calibri Light" w:hAnsi="Calibri Light" w:cs="Calibri Light"/>
+          <w:b/>
+          <w:bCs/>
+          <w:color w:val="222222"/>
+          <w:sz w:val="24"/>
+          <w:szCs w:val="24"/>
+          <w:shd w:val="clear" w:color="auto" w:fill="FFFFFF"/>
+        </w:rPr>
+        <w:t>Universal Windows Platform</w:t>
+      </w:r>
+      <w:r>
+        <w:rPr>
+          <w:rFonts w:ascii="Calibri Light" w:hAnsi="Calibri Light" w:cs="Calibri Light"/>
+          <w:color w:val="222222"/>
+          <w:sz w:val="24"/>
+          <w:szCs w:val="24"/>
+          <w:shd w:val="clear" w:color="auto" w:fill="FFFFFF"/>
+        </w:rPr>
+        <w:t> (</w:t>
+      </w:r>
+      <w:r>
+        <w:rPr>
+          <w:rFonts w:ascii="Calibri Light" w:hAnsi="Calibri Light" w:cs="Calibri Light"/>
+          <w:b/>
+          <w:bCs/>
+          <w:color w:val="222222"/>
+          <w:sz w:val="24"/>
+          <w:szCs w:val="24"/>
+          <w:shd w:val="clear" w:color="auto" w:fill="FFFFFF"/>
+        </w:rPr>
+        <w:t>UWP</w:t>
+      </w:r>
+      <w:r>
+        <w:rPr>
+          <w:rFonts w:ascii="Calibri Light" w:hAnsi="Calibri Light" w:cs="Calibri Light"/>
+          <w:color w:val="222222"/>
+          <w:sz w:val="24"/>
+          <w:szCs w:val="24"/>
+          <w:shd w:val="clear" w:color="auto" w:fill="FFFFFF"/>
+        </w:rPr>
+        <w:t>) – interfejs</w:t>
+      </w:r>
+      <w:r>
+        <w:rPr>
+          <w:rFonts w:ascii="Calibri Light" w:hAnsi="Calibri Light" w:cs="Calibri Light"/>
+          <w:color w:val="222222"/>
+          <w:sz w:val="24"/>
+          <w:szCs w:val="24"/>
+          <w:shd w:val="clear" w:color="auto" w:fill="FFFFFF"/>
+        </w:rPr>
+        <w:t xml:space="preserve"> </w:t>
+      </w:r>
+      <w:r>
+        <w:rPr>
+          <w:rFonts w:ascii="Calibri Light" w:hAnsi="Calibri Light" w:cs="Calibri Light"/>
+          <w:sz w:val="24"/>
+          <w:szCs w:val="24"/>
+          <w:shd w:val="clear" w:color="auto" w:fill="FFFFFF"/>
+        </w:rPr>
+        <w:t>API</w:t>
+      </w:r>
+      <w:r>
+        <w:rPr>
+          <w:rFonts w:ascii="Calibri Light" w:hAnsi="Calibri Light" w:cs="Calibri Light"/>
+          <w:color w:val="222222"/>
+          <w:sz w:val="24"/>
+          <w:szCs w:val="24"/>
+          <w:shd w:val="clear" w:color="auto" w:fill="FFFFFF"/>
+        </w:rPr>
+        <w:t xml:space="preserve"> </w:t>
+      </w:r>
+      <w:r>
+        <w:rPr>
+          <w:rFonts w:ascii="Calibri Light" w:hAnsi="Calibri Light" w:cs="Calibri Light"/>
+          <w:color w:val="222222"/>
+          <w:sz w:val="24"/>
+          <w:szCs w:val="24"/>
+          <w:shd w:val="clear" w:color="auto" w:fill="FFFFFF"/>
+        </w:rPr>
+        <w:t>stworzony przez </w:t>
+      </w:r>
+      <w:r>
+        <w:rPr>
+          <w:rFonts w:ascii="Calibri Light" w:hAnsi="Calibri Light" w:cs="Calibri Light"/>
+          <w:sz w:val="24"/>
+          <w:szCs w:val="24"/>
+          <w:shd w:val="clear" w:color="auto" w:fill="FFFFFF"/>
+        </w:rPr>
+        <w:t>Microsoft</w:t>
+      </w:r>
+      <w:r>
+        <w:rPr>
+          <w:rFonts w:ascii="Calibri Light" w:hAnsi="Calibri Light" w:cs="Calibri Light"/>
+          <w:color w:val="222222"/>
+          <w:sz w:val="24"/>
+          <w:szCs w:val="24"/>
+          <w:shd w:val="clear" w:color="auto" w:fill="FFFFFF"/>
+        </w:rPr>
+        <w:t> i po raz pierwszy użyty w systemie </w:t>
+      </w:r>
+      <w:r>
+        <w:rPr>
+          <w:rFonts w:ascii="Calibri Light" w:hAnsi="Calibri Light" w:cs="Calibri Light"/>
+          <w:sz w:val="24"/>
+          <w:szCs w:val="24"/>
+          <w:shd w:val="clear" w:color="auto" w:fill="FFFFFF"/>
+        </w:rPr>
+        <w:t>Windows 10</w:t>
+      </w:r>
+      <w:r>
+        <w:rPr>
+          <w:rFonts w:ascii="Calibri Light" w:hAnsi="Calibri Light" w:cs="Calibri Light"/>
+          <w:color w:val="222222"/>
+          <w:sz w:val="24"/>
+          <w:szCs w:val="24"/>
+          <w:shd w:val="clear" w:color="auto" w:fill="FFFFFF"/>
+        </w:rPr>
+        <w:t>. Jego celem jest ułatwienie pisania </w:t>
+      </w:r>
+      <w:r>
+        <w:rPr>
+          <w:rFonts w:ascii="Calibri Light" w:hAnsi="Calibri Light" w:cs="Calibri Light"/>
+          <w:sz w:val="24"/>
+          <w:szCs w:val="24"/>
+          <w:shd w:val="clear" w:color="auto" w:fill="FFFFFF"/>
+        </w:rPr>
+        <w:t>aplikacji uniwersalnych</w:t>
+      </w:r>
+      <w:r>
+        <w:rPr>
+          <w:rFonts w:ascii="Calibri Light" w:hAnsi="Calibri Light" w:cs="Calibri Light"/>
+          <w:color w:val="222222"/>
+          <w:sz w:val="24"/>
+          <w:szCs w:val="24"/>
+          <w:shd w:val="clear" w:color="auto" w:fill="FFFFFF"/>
+        </w:rPr>
+        <w:t>, działających zarówno na komputerach, jak i telefonach, konsolach </w:t>
+      </w:r>
+      <w:r>
+        <w:rPr>
+          <w:rFonts w:ascii="Calibri Light" w:hAnsi="Calibri Light" w:cs="Calibri Light"/>
+          <w:sz w:val="24"/>
+          <w:szCs w:val="24"/>
+          <w:shd w:val="clear" w:color="auto" w:fill="FFFFFF"/>
+        </w:rPr>
+        <w:t>Xbox One</w:t>
+      </w:r>
+      <w:r>
+        <w:rPr>
+          <w:rFonts w:ascii="Calibri Light" w:hAnsi="Calibri Light" w:cs="Calibri Light"/>
+          <w:color w:val="222222"/>
+          <w:sz w:val="24"/>
+          <w:szCs w:val="24"/>
+          <w:shd w:val="clear" w:color="auto" w:fill="FFFFFF"/>
+        </w:rPr>
+        <w:t> oraz okularach </w:t>
+      </w:r>
+      <w:r>
+        <w:rPr>
+          <w:rFonts w:ascii="Calibri Light" w:hAnsi="Calibri Light" w:cs="Calibri Light"/>
+          <w:sz w:val="24"/>
+          <w:szCs w:val="24"/>
+          <w:shd w:val="clear" w:color="auto" w:fill="FFFFFF"/>
+        </w:rPr>
+        <w:t>HoloLens</w:t>
+      </w:r>
+      <w:r>
+        <w:rPr>
+          <w:rFonts w:ascii="Calibri Light" w:hAnsi="Calibri Light" w:cs="Calibri Light"/>
+          <w:color w:val="222222"/>
+          <w:sz w:val="24"/>
+          <w:szCs w:val="24"/>
+          <w:shd w:val="clear" w:color="auto" w:fill="FFFFFF"/>
+        </w:rPr>
+        <w:t> bez potrzeby ich przepisywania dla każdego rodzaju urządzeń.</w:t>
+      </w:r>
+    </w:p>
+    <w:p>
+      <w:pPr>
+        <w:jc w:val="both"/>
+        <w:rPr>
+          <w:rFonts w:ascii="Calibri Light" w:hAnsi="Calibri Light" w:cs="Calibri Light"/>
+          <w:sz w:val="24"/>
+          <w:szCs w:val="24"/>
+        </w:rPr>
+      </w:pPr>
+      <w:r>
+        <w:rPr>
+          <w:rFonts w:ascii="Calibri Light" w:hAnsi="Calibri Light" w:cs="Calibri Light"/>
+          <w:b/>
+          <w:bCs/>
+          <w:color w:val="222222"/>
+          <w:sz w:val="24"/>
+          <w:szCs w:val="24"/>
+          <w:shd w:val="clear" w:color="auto" w:fill="FFFFFF"/>
+        </w:rPr>
+        <w:lastRenderedPageBreak/>
+        <w:tab/>
+      </w:r>
+      <w:r>
+        <w:rPr>
+          <w:rFonts w:ascii="Calibri Light" w:hAnsi="Calibri Light" w:cs="Calibri Light"/>
+          <w:b/>
+          <w:bCs/>
+          <w:color w:val="222222"/>
+          <w:sz w:val="24"/>
+          <w:szCs w:val="24"/>
+          <w:shd w:val="clear" w:color="auto" w:fill="FFFFFF"/>
+        </w:rPr>
+        <w:t>G</w:t>
+      </w:r>
+      <w:r>
+        <w:rPr>
+          <w:rFonts w:ascii="Calibri Light" w:hAnsi="Calibri Light" w:cs="Calibri Light"/>
+          <w:b/>
+          <w:iCs/>
+          <w:color w:val="222222"/>
+          <w:sz w:val="24"/>
+          <w:szCs w:val="24"/>
+          <w:shd w:val="clear" w:color="auto" w:fill="FFFFFF"/>
+        </w:rPr>
+        <w:t>lobally unique identifier</w:t>
+      </w:r>
+      <w:r>
+        <w:rPr>
           <w:rFonts w:ascii="Calibri Light" w:hAnsi="Calibri Light" w:cs="Calibri Light"/>
           <w:b/>
           <w:color w:val="222222"/>
@@ -4135,12 +4385,10 @@
           <w:szCs w:val="24"/>
           <w:shd w:val="clear" w:color="auto" w:fill="FFFFFF"/>
         </w:rPr>
-        <w:t xml:space="preserve">JSON Web </w:t>
-      </w:r>
-      <w:proofErr w:type="spellStart"/>
-      <w:r>
-        <w:rPr>
-          <w:rStyle w:val="harvard-citation"/>
+        <w:t xml:space="preserve"> (GUID)</w:t>
+      </w:r>
+      <w:r>
+        <w:rPr>
           <w:rFonts w:ascii="Calibri Light" w:hAnsi="Calibri Light" w:cs="Calibri Light"/>
           <w:b/>
           <w:color w:val="222222"/>
@@ -4148,115 +4396,36 @@
           <w:szCs w:val="24"/>
           <w:shd w:val="clear" w:color="auto" w:fill="FFFFFF"/>
         </w:rPr>
-        <w:t>Token</w:t>
-      </w:r>
-      <w:proofErr w:type="spellEnd"/>
-      <w:r>
-        <w:rPr>
-          <w:rStyle w:val="harvard-citation"/>
+        <w:t>,</w:t>
+      </w:r>
+      <w:r>
+        <w:rPr>
           <w:rFonts w:ascii="Calibri Light" w:hAnsi="Calibri Light" w:cs="Calibri Light"/>
           <w:color w:val="222222"/>
           <w:sz w:val="24"/>
           <w:szCs w:val="24"/>
           <w:shd w:val="clear" w:color="auto" w:fill="FFFFFF"/>
         </w:rPr>
-        <w:t xml:space="preserve"> - to internetowy standard do tworzenia, </w:t>
-      </w:r>
-      <w:proofErr w:type="spellStart"/>
-      <w:r>
-        <w:rPr>
-          <w:rStyle w:val="harvard-citation"/>
+        <w:t xml:space="preserve"> identyfikator globalnie unikatowy – identyfikator obiektów między innymi w systemie </w:t>
+      </w:r>
+      <w:r>
+        <w:rPr>
+          <w:rFonts w:ascii="Calibri Light" w:hAnsi="Calibri Light" w:cs="Calibri Light"/>
+          <w:sz w:val="24"/>
+          <w:szCs w:val="24"/>
+          <w:shd w:val="clear" w:color="auto" w:fill="FFFFFF"/>
+        </w:rPr>
+        <w:t>Windows</w:t>
+      </w:r>
+      <w:r>
+        <w:rPr>
           <w:rFonts w:ascii="Calibri Light" w:hAnsi="Calibri Light" w:cs="Calibri Light"/>
           <w:color w:val="222222"/>
           <w:sz w:val="24"/>
           <w:szCs w:val="24"/>
           <w:shd w:val="clear" w:color="auto" w:fill="FFFFFF"/>
         </w:rPr>
-        <w:t>tokenów</w:t>
-      </w:r>
-      <w:proofErr w:type="spellEnd"/>
-      <w:r>
-        <w:rPr>
-          <w:rStyle w:val="harvard-citation"/>
-          <w:rFonts w:ascii="Calibri Light" w:hAnsi="Calibri Light" w:cs="Calibri Light"/>
-          <w:color w:val="222222"/>
-          <w:sz w:val="24"/>
-          <w:szCs w:val="24"/>
-          <w:shd w:val="clear" w:color="auto" w:fill="FFFFFF"/>
-        </w:rPr>
-        <w:t xml:space="preserve"> dostępu opartych na JSON. </w:t>
-      </w:r>
-      <w:proofErr w:type="spellStart"/>
-      <w:r>
-        <w:rPr>
-          <w:rStyle w:val="harvard-citation"/>
-          <w:rFonts w:ascii="Calibri Light" w:hAnsi="Calibri Light" w:cs="Calibri Light"/>
-          <w:color w:val="222222"/>
-          <w:sz w:val="24"/>
-          <w:szCs w:val="24"/>
-          <w:shd w:val="clear" w:color="auto" w:fill="FFFFFF"/>
-        </w:rPr>
-        <w:t>Tokeny</w:t>
-      </w:r>
-      <w:proofErr w:type="spellEnd"/>
-      <w:r>
-        <w:rPr>
-          <w:rStyle w:val="harvard-citation"/>
-          <w:rFonts w:ascii="Calibri Light" w:hAnsi="Calibri Light" w:cs="Calibri Light"/>
-          <w:color w:val="222222"/>
-          <w:sz w:val="24"/>
-          <w:szCs w:val="24"/>
-          <w:shd w:val="clear" w:color="auto" w:fill="FFFFFF"/>
-        </w:rPr>
-        <w:t xml:space="preserve"> są podpisywane przy użyciu prywatnego tajnego klucza lub klucza publicznego / prywatnego. Na przykład serwer może wygenerować </w:t>
-      </w:r>
-      <w:proofErr w:type="spellStart"/>
-      <w:r>
-        <w:rPr>
-          <w:rStyle w:val="harvard-citation"/>
-          <w:rFonts w:ascii="Calibri Light" w:hAnsi="Calibri Light" w:cs="Calibri Light"/>
-          <w:color w:val="222222"/>
-          <w:sz w:val="24"/>
-          <w:szCs w:val="24"/>
-          <w:shd w:val="clear" w:color="auto" w:fill="FFFFFF"/>
-        </w:rPr>
-        <w:t>token</w:t>
-      </w:r>
-      <w:proofErr w:type="spellEnd"/>
-      <w:r>
-        <w:rPr>
-          <w:rStyle w:val="harvard-citation"/>
-          <w:rFonts w:ascii="Calibri Light" w:hAnsi="Calibri Light" w:cs="Calibri Light"/>
-          <w:color w:val="222222"/>
-          <w:sz w:val="24"/>
-          <w:szCs w:val="24"/>
-          <w:shd w:val="clear" w:color="auto" w:fill="FFFFFF"/>
-        </w:rPr>
-        <w:t xml:space="preserve"> z roszczeniem „zalogowany, jako administrator” i przekazać go klientowi. Klient może następnie użyć tego </w:t>
-      </w:r>
-      <w:proofErr w:type="spellStart"/>
-      <w:r>
-        <w:rPr>
-          <w:rStyle w:val="harvard-citation"/>
-          <w:rFonts w:ascii="Calibri Light" w:hAnsi="Calibri Light" w:cs="Calibri Light"/>
-          <w:color w:val="222222"/>
-          <w:sz w:val="24"/>
-          <w:szCs w:val="24"/>
-          <w:shd w:val="clear" w:color="auto" w:fill="FFFFFF"/>
-        </w:rPr>
-        <w:t>tokena</w:t>
-      </w:r>
-      <w:proofErr w:type="spellEnd"/>
-      <w:r>
-        <w:rPr>
-          <w:rStyle w:val="harvard-citation"/>
-          <w:rFonts w:ascii="Calibri Light" w:hAnsi="Calibri Light" w:cs="Calibri Light"/>
-          <w:color w:val="222222"/>
-          <w:sz w:val="24"/>
-          <w:szCs w:val="24"/>
-          <w:shd w:val="clear" w:color="auto" w:fill="FFFFFF"/>
-        </w:rPr>
-        <w:t>, aby udowodnić, że jest zalogowany, jako administrator.</w:t>
+        <w:t> lub wszędzie, gdzie potrzebny jest unikatowy identyfikator.</w:t>
       </w:r>
     </w:p>
     <w:p>
@@ -4285,7 +4454,7 @@
           <w:color w:val="auto"/>
         </w:rPr>
       </w:pPr>
-      <w:bookmarkStart w:id="4" w:name="_Toc39325993"/>
+      <w:bookmarkStart w:id="4" w:name="_Toc39503397"/>
       <w:r>
         <w:rPr>
           <w:rFonts w:ascii="Calibri Light" w:hAnsi="Calibri Light" w:cs="Calibri Light"/>
@@ -4295,42 +4464,37 @@
         <w:t>1.4. Użyte technologie</w:t>
       </w:r>
       <w:bookmarkEnd w:id="4"/>
-      <w:r>
+    </w:p>
+    <w:p>
+      <w:pPr>
+        <w:pStyle w:val="Nagwek3"/>
         <w:rPr>
           <w:rFonts w:ascii="Calibri Light" w:hAnsi="Calibri Light" w:cs="Calibri Light"/>
           <w:color w:val="auto"/>
         </w:rPr>
-        <w:t xml:space="preserve"> </w:t>
-      </w:r>
-    </w:p>
-    <w:p>
-      <w:pPr>
-        <w:pStyle w:val="Nagwek3"/>
-        <w:numPr>
-          <w:ilvl w:val="2"/>
-          <w:numId w:val="8"/>
-        </w:numPr>
+      </w:pPr>
+      <w:bookmarkStart w:id="5" w:name="_Toc39503398"/>
+      <w:r>
+        <w:rPr>
+          <w:rFonts w:ascii="Calibri Light" w:hAnsi="Calibri Light" w:cs="Calibri Light"/>
+          <w:color w:val="auto"/>
+        </w:rPr>
+        <w:t>1.4.1.</w:t>
+      </w:r>
+      <w:r>
+        <w:rPr>
+          <w:rFonts w:ascii="Calibri Light" w:hAnsi="Calibri Light" w:cs="Calibri Light"/>
+          <w:color w:val="auto"/>
+        </w:rPr>
+        <w:t>Po stronie serwera</w:t>
+      </w:r>
+      <w:bookmarkEnd w:id="5"/>
+    </w:p>
+    <w:p>
+      <w:pPr>
         <w:spacing w:after="240"/>
         <w:rPr>
           <w:rFonts w:ascii="Calibri Light" w:hAnsi="Calibri Light" w:cs="Calibri Light"/>
-          <w:color w:val="auto"/>
-        </w:rPr>
-      </w:pPr>
-      <w:bookmarkStart w:id="5" w:name="_Toc39325994"/>
-      <w:r>
-        <w:rPr>
-          <w:rFonts w:ascii="Calibri Light" w:hAnsi="Calibri Light" w:cs="Calibri Light"/>
-          <w:color w:val="auto"/>
-        </w:rPr>
-        <w:t>Po stronie serwera</w:t>
-      </w:r>
-      <w:bookmarkEnd w:id="5"/>
-    </w:p>
-    <w:p>
-      <w:pPr>
-        <w:spacing w:after="240"/>
-        <w:rPr>
-          <w:rFonts w:ascii="Calibri Light" w:hAnsi="Calibri Light" w:cs="Calibri Light"/>
           <w:noProof/>
           <w:sz w:val="24"/>
           <w:szCs w:val="24"/>
@@ -4347,7 +4511,6 @@
         </w:rPr>
         <w:t xml:space="preserve">Moduł </w:t>
       </w:r>
-      <w:proofErr w:type="spellStart"/>
       <w:r>
         <w:rPr>
           <w:rFonts w:ascii="Calibri Light" w:hAnsi="Calibri Light" w:cs="Calibri Light"/>
@@ -4356,7 +4519,6 @@
         </w:rPr>
         <w:t>TrainsOnline</w:t>
       </w:r>
-      <w:proofErr w:type="spellEnd"/>
       <w:r>
         <w:rPr>
           <w:rFonts w:ascii="Calibri Light" w:hAnsi="Calibri Light" w:cs="Calibri Light"/>
@@ -4365,27 +4527,7 @@
           <w:szCs w:val="24"/>
           <w:lang w:eastAsia="pl-PL"/>
         </w:rPr>
-        <w:t xml:space="preserve"> został zaimplementowany z użyciem podejścia określnego jako Clean Architecture, którego celem jest zapewnienie wysokiej skalowalności aplikacji i uniknięcie tworzenia monolitycznej architektury.</w:t>
-      </w:r>
-      <w:r>
-        <w:rPr>
-          <w:rFonts w:ascii="Calibri Light" w:hAnsi="Calibri Light" w:cs="Calibri Light"/>
-          <w:noProof/>
-          <w:sz w:val="24"/>
-          <w:szCs w:val="24"/>
-          <w:lang w:eastAsia="pl-PL"/>
-        </w:rPr>
-        <w:t xml:space="preserve"> </w:t>
-      </w:r>
-      <w:r>
-        <w:rPr>
-          <w:rFonts w:ascii="Calibri Light" w:hAnsi="Calibri Light" w:cs="Calibri Light"/>
-          <w:noProof/>
-          <w:sz w:val="24"/>
-          <w:szCs w:val="24"/>
-          <w:lang w:eastAsia="pl-PL"/>
-        </w:rPr>
-        <w:t xml:space="preserve">Podejście to zrealizowano przy pomocy wzorca architektonicznego Domain Driven Design (DDD). </w:t>
+        <w:t xml:space="preserve"> został zaimplementowany z użyciem podejścia określnego jako Clean Architecture, którego celem jest zapewnienie wysokiej skalowalności aplikacji i uniknięcie tworzenia monolitycznej architektury.Podejście to zrealizowano przy pomocy wzorca architektonicznego Domain Driven Design (DDD). </w:t>
       </w:r>
       <w:r>
         <w:rPr>
@@ -4487,7 +4629,7 @@
           <w:insideH w:val="none" w:sz="0" w:space="0" w:color="auto"/>
           <w:insideV w:val="none" w:sz="0" w:space="0" w:color="auto"/>
         </w:tblBorders>
-        <w:tblLook w:val="04A0" w:firstRow="1" w:lastRow="0" w:firstColumn="1" w:lastColumn="0" w:noHBand="0" w:noVBand="1"/>
+        <w:tblLook w:val="04A0"/>
       </w:tblPr>
       <w:tblGrid>
         <w:gridCol w:w="6236"/>
@@ -4563,11 +4705,9 @@
             <w:vAlign w:val="center"/>
           </w:tcPr>
           <w:p>
-            <w:proofErr w:type="spellStart"/>
             <w:r>
               <w:t>AutoMapper.Extensions.Microsoft.DependencyInjection</w:t>
             </w:r>
-            <w:proofErr w:type="spellEnd"/>
           </w:p>
         </w:tc>
         <w:tc>
@@ -4596,11 +4736,9 @@
             <w:vAlign w:val="center"/>
           </w:tcPr>
           <w:p>
-            <w:proofErr w:type="spellStart"/>
             <w:r>
               <w:t>coverlet.msbuild</w:t>
             </w:r>
-            <w:proofErr w:type="spellEnd"/>
           </w:p>
         </w:tc>
         <w:tc>
@@ -4626,11 +4764,9 @@
             <w:vAlign w:val="center"/>
           </w:tcPr>
           <w:p>
-            <w:proofErr w:type="spellStart"/>
             <w:r>
               <w:t>FluentValidation.AspNetCore</w:t>
             </w:r>
-            <w:proofErr w:type="spellEnd"/>
           </w:p>
         </w:tc>
         <w:tc>
@@ -4656,11 +4792,9 @@
             <w:vAlign w:val="center"/>
           </w:tcPr>
           <w:p>
-            <w:proofErr w:type="spellStart"/>
             <w:r>
               <w:t>MediatR</w:t>
             </w:r>
-            <w:proofErr w:type="spellEnd"/>
           </w:p>
         </w:tc>
         <w:tc>
@@ -4686,11 +4820,9 @@
             <w:vAlign w:val="center"/>
           </w:tcPr>
           <w:p>
-            <w:proofErr w:type="spellStart"/>
             <w:r>
               <w:t>MediatR.Extensions.Microsoft.DependencyInjection</w:t>
             </w:r>
-            <w:proofErr w:type="spellEnd"/>
           </w:p>
         </w:tc>
         <w:tc>
@@ -4716,11 +4848,9 @@
             <w:vAlign w:val="center"/>
           </w:tcPr>
           <w:p>
-            <w:proofErr w:type="spellStart"/>
             <w:r>
               <w:t>Microsoft.AspNetCore</w:t>
             </w:r>
-            <w:proofErr w:type="spellEnd"/>
           </w:p>
         </w:tc>
         <w:tc>
@@ -4746,11 +4876,9 @@
             <w:vAlign w:val="center"/>
           </w:tcPr>
           <w:p>
-            <w:proofErr w:type="spellStart"/>
             <w:r>
               <w:t>Microsoft.AspNetCore.Authentication.JwtBearer</w:t>
             </w:r>
-            <w:proofErr w:type="spellEnd"/>
           </w:p>
         </w:tc>
         <w:tc>
@@ -4776,11 +4904,9 @@
             <w:vAlign w:val="center"/>
           </w:tcPr>
           <w:p>
-            <w:proofErr w:type="spellStart"/>
             <w:r>
               <w:t>Microsoft.AspNetCore.Mvc</w:t>
             </w:r>
-            <w:proofErr w:type="spellEnd"/>
           </w:p>
         </w:tc>
         <w:tc>
@@ -4806,11 +4932,9 @@
             <w:vAlign w:val="center"/>
           </w:tcPr>
           <w:p>
-            <w:proofErr w:type="spellStart"/>
             <w:r>
               <w:t>Microsoft.EntityFrameworkCore</w:t>
             </w:r>
-            <w:proofErr w:type="spellEnd"/>
           </w:p>
         </w:tc>
         <w:tc>
@@ -4836,11 +4960,9 @@
             <w:vAlign w:val="center"/>
           </w:tcPr>
           <w:p>
-            <w:proofErr w:type="spellStart"/>
             <w:r>
               <w:t>Microsoft.EntityFrameworkCore.Design</w:t>
             </w:r>
-            <w:proofErr w:type="spellEnd"/>
           </w:p>
         </w:tc>
         <w:tc>
@@ -4866,11 +4988,9 @@
             <w:vAlign w:val="center"/>
           </w:tcPr>
           <w:p>
-            <w:proofErr w:type="spellStart"/>
             <w:r>
               <w:t>Microsoft.EntityFrameworkCore.InMemory</w:t>
             </w:r>
-            <w:proofErr w:type="spellEnd"/>
           </w:p>
         </w:tc>
         <w:tc>
@@ -4896,11 +5016,9 @@
             <w:vAlign w:val="center"/>
           </w:tcPr>
           <w:p>
-            <w:proofErr w:type="spellStart"/>
             <w:r>
               <w:t>Microsoft.EntityFrameworkCore.SqlServer</w:t>
             </w:r>
-            <w:proofErr w:type="spellEnd"/>
           </w:p>
         </w:tc>
         <w:tc>
@@ -4926,11 +5044,9 @@
             <w:vAlign w:val="center"/>
           </w:tcPr>
           <w:p>
-            <w:proofErr w:type="spellStart"/>
             <w:r>
               <w:t>Microsoft.EntityFrameworkCore.Tools</w:t>
             </w:r>
-            <w:proofErr w:type="spellEnd"/>
           </w:p>
         </w:tc>
         <w:tc>
@@ -4956,11 +5072,9 @@
             <w:vAlign w:val="center"/>
           </w:tcPr>
           <w:p>
-            <w:proofErr w:type="spellStart"/>
             <w:r>
               <w:t>Microsoft.Extensions.CommandLineUtils</w:t>
             </w:r>
-            <w:proofErr w:type="spellEnd"/>
           </w:p>
         </w:tc>
         <w:tc>
@@ -4986,14 +5100,12 @@
             <w:vAlign w:val="center"/>
           </w:tcPr>
           <w:p>
-            <w:proofErr w:type="spellStart"/>
             <w:r>
               <w:t>Microsoft.Extensions.Configuration</w:t>
             </w:r>
             <w:r>
               <w:t>.EnvironmentVariables</w:t>
             </w:r>
-            <w:proofErr w:type="spellEnd"/>
           </w:p>
         </w:tc>
         <w:tc>
@@ -5019,14 +5131,12 @@
             <w:vAlign w:val="center"/>
           </w:tcPr>
           <w:p>
-            <w:proofErr w:type="spellStart"/>
             <w:r>
               <w:t>Microsoft.Extensions.Configuration</w:t>
             </w:r>
             <w:r>
               <w:t>.Json</w:t>
             </w:r>
-            <w:proofErr w:type="spellEnd"/>
           </w:p>
         </w:tc>
         <w:tc>
@@ -5052,14 +5162,12 @@
             <w:vAlign w:val="center"/>
           </w:tcPr>
           <w:p>
-            <w:proofErr w:type="spellStart"/>
             <w:r>
               <w:t>Microsoft.</w:t>
             </w:r>
             <w:r>
               <w:t>NET.Test.Sdk</w:t>
             </w:r>
-            <w:proofErr w:type="spellEnd"/>
           </w:p>
         </w:tc>
         <w:tc>
@@ -5085,11 +5193,9 @@
             <w:vAlign w:val="center"/>
           </w:tcPr>
           <w:p>
-            <w:proofErr w:type="spellStart"/>
             <w:r>
               <w:t>Sentry.Serilog</w:t>
             </w:r>
-            <w:proofErr w:type="spellEnd"/>
           </w:p>
         </w:tc>
         <w:tc>
@@ -5115,11 +5221,9 @@
             <w:vAlign w:val="center"/>
           </w:tcPr>
           <w:p>
-            <w:proofErr w:type="spellStart"/>
             <w:r>
               <w:t>Serilog.AspNetCore</w:t>
             </w:r>
-            <w:proofErr w:type="spellEnd"/>
           </w:p>
         </w:tc>
         <w:tc>
@@ -5145,11 +5249,9 @@
             <w:vAlign w:val="center"/>
           </w:tcPr>
           <w:p>
-            <w:proofErr w:type="spellStart"/>
             <w:r>
               <w:t>Serilog.Enrichers.Memory</w:t>
             </w:r>
-            <w:proofErr w:type="spellEnd"/>
           </w:p>
         </w:tc>
         <w:tc>
@@ -5175,11 +5277,9 @@
             <w:vAlign w:val="center"/>
           </w:tcPr>
           <w:p>
-            <w:proofErr w:type="spellStart"/>
             <w:r>
               <w:t>Serilog.Enrichers.Process</w:t>
             </w:r>
-            <w:proofErr w:type="spellEnd"/>
           </w:p>
         </w:tc>
         <w:tc>
@@ -5205,11 +5305,9 @@
             <w:vAlign w:val="center"/>
           </w:tcPr>
           <w:p>
-            <w:proofErr w:type="spellStart"/>
             <w:r>
               <w:t>Serilog.Enrichers.Thread</w:t>
             </w:r>
-            <w:proofErr w:type="spellEnd"/>
           </w:p>
         </w:tc>
         <w:tc>
@@ -5235,11 +5333,9 @@
             <w:vAlign w:val="center"/>
           </w:tcPr>
           <w:p>
-            <w:proofErr w:type="spellStart"/>
             <w:r>
               <w:t>Serilog.Sinks.Async</w:t>
             </w:r>
-            <w:proofErr w:type="spellEnd"/>
           </w:p>
         </w:tc>
         <w:tc>
@@ -5265,11 +5361,9 @@
             <w:vAlign w:val="center"/>
           </w:tcPr>
           <w:p>
-            <w:proofErr w:type="spellStart"/>
             <w:r>
               <w:t>Serilog.Sinks.Console</w:t>
             </w:r>
-            <w:proofErr w:type="spellEnd"/>
           </w:p>
         </w:tc>
         <w:tc>
@@ -5295,11 +5389,9 @@
             <w:vAlign w:val="center"/>
           </w:tcPr>
           <w:p>
-            <w:proofErr w:type="spellStart"/>
             <w:r>
               <w:t>Serilog.Sinks.File</w:t>
             </w:r>
-            <w:proofErr w:type="spellEnd"/>
           </w:p>
         </w:tc>
         <w:tc>
@@ -5325,11 +5417,9 @@
             <w:vAlign w:val="center"/>
           </w:tcPr>
           <w:p>
-            <w:proofErr w:type="spellStart"/>
             <w:r>
               <w:t>Shouldly</w:t>
             </w:r>
-            <w:proofErr w:type="spellEnd"/>
           </w:p>
         </w:tc>
         <w:tc>
@@ -5355,11 +5445,9 @@
             <w:vAlign w:val="center"/>
           </w:tcPr>
           <w:p>
-            <w:proofErr w:type="spellStart"/>
             <w:r>
               <w:t>Swashbuckle.AspNetCore</w:t>
             </w:r>
-            <w:proofErr w:type="spellEnd"/>
           </w:p>
         </w:tc>
         <w:tc>
@@ -5385,11 +5473,9 @@
             <w:vAlign w:val="center"/>
           </w:tcPr>
           <w:p>
-            <w:proofErr w:type="spellStart"/>
             <w:r>
               <w:t>Swashbuckle.AspNetCore.Annotations</w:t>
             </w:r>
-            <w:proofErr w:type="spellEnd"/>
           </w:p>
         </w:tc>
         <w:tc>
@@ -5415,11 +5501,9 @@
             <w:vAlign w:val="center"/>
           </w:tcPr>
           <w:p>
-            <w:proofErr w:type="spellStart"/>
             <w:r>
               <w:t>System.IdentityModel.Tokens.Jwt</w:t>
             </w:r>
-            <w:proofErr w:type="spellEnd"/>
           </w:p>
         </w:tc>
         <w:tc>
@@ -5445,11 +5529,9 @@
             <w:vAlign w:val="center"/>
           </w:tcPr>
           <w:p>
-            <w:proofErr w:type="spellStart"/>
             <w:r>
               <w:t>xunit</w:t>
             </w:r>
-            <w:proofErr w:type="spellEnd"/>
           </w:p>
         </w:tc>
         <w:tc>
@@ -5475,11 +5557,9 @@
             <w:vAlign w:val="center"/>
           </w:tcPr>
           <w:p>
-            <w:proofErr w:type="spellStart"/>
             <w:r>
               <w:t>xunit.runner.visualstudio</w:t>
             </w:r>
-            <w:proofErr w:type="spellEnd"/>
           </w:p>
         </w:tc>
         <w:tc>
@@ -5540,8 +5620,9 @@
           <w:szCs w:val="24"/>
           <w:lang w:eastAsia="pl-PL"/>
         </w:rPr>
+        <w:lastRenderedPageBreak/>
         <w:drawing>
-          <wp:inline distT="0" distB="0" distL="0" distR="0" wp14:anchorId="5D500364" wp14:editId="619EF422">
+          <wp:inline distT="0" distB="0" distL="0" distR="0">
             <wp:extent cx="3354231" cy="3240000"/>
             <wp:effectExtent l="19050" t="0" r="0" b="0"/>
             <wp:docPr id="11" name="Obraz 5" descr="C:\Users\micha\Desktop\GitKraken\pkp-app\docs\Diagrams\TrainsOnline Architecture.png"/>
@@ -5862,7 +5943,6 @@
           <w:szCs w:val="24"/>
           <w:lang w:eastAsia="pl-PL"/>
         </w:rPr>
-        <w:lastRenderedPageBreak/>
         <w:t>Rozwiązanie te jest wystarczające do zapewnienia czystego kodu oraz architektury w przypadku tego modułu. Ponadto nie wymaga implementowania m.in. koncepcji ograniczonych kontekstów (bounded contexts).</w:t>
       </w:r>
     </w:p>
@@ -5901,7 +5981,6 @@
         </w:rPr>
         <w:t xml:space="preserve">Moduł </w:t>
       </w:r>
-      <w:proofErr w:type="spellStart"/>
       <w:r>
         <w:rPr>
           <w:rFonts w:ascii="Calibri Light" w:hAnsi="Calibri Light" w:cs="Calibri Light"/>
@@ -5910,7 +5989,6 @@
         </w:rPr>
         <w:t>TrainsOnline</w:t>
       </w:r>
-      <w:proofErr w:type="spellEnd"/>
       <w:r>
         <w:rPr>
           <w:rFonts w:ascii="Calibri Light" w:hAnsi="Calibri Light" w:cs="Calibri Light"/>
@@ -6041,259 +6119,7 @@
           <w:szCs w:val="24"/>
         </w:rPr>
         <w:tab/>
-        <w:t xml:space="preserve">Zdalny dostęp do maszyny wirtualnej odbywa się poprzez protokół </w:t>
-      </w:r>
-      <w:proofErr w:type="spellStart"/>
-      <w:r>
-        <w:rPr>
-          <w:rFonts w:ascii="Calibri Light" w:hAnsi="Calibri Light" w:cs="Calibri Light"/>
-          <w:sz w:val="24"/>
-          <w:szCs w:val="24"/>
-        </w:rPr>
-        <w:t>Secure</w:t>
-      </w:r>
-      <w:proofErr w:type="spellEnd"/>
-      <w:r>
-        <w:rPr>
-          <w:rFonts w:ascii="Calibri Light" w:hAnsi="Calibri Light" w:cs="Calibri Light"/>
-          <w:sz w:val="24"/>
-          <w:szCs w:val="24"/>
-        </w:rPr>
-        <w:t xml:space="preserve"> Shell (SSH) z wykorzystaniem klucza RSA jako metody uwierzytelniania. Do połączenia się z maszyną wirtualną wykorzystano program </w:t>
-      </w:r>
-      <w:proofErr w:type="spellStart"/>
-      <w:r>
-        <w:rPr>
-          <w:rFonts w:ascii="Calibri Light" w:hAnsi="Calibri Light" w:cs="Calibri Light"/>
-          <w:sz w:val="24"/>
-          <w:szCs w:val="24"/>
-        </w:rPr>
-        <w:t>Termius</w:t>
-      </w:r>
-      <w:proofErr w:type="spellEnd"/>
-      <w:r>
-        <w:rPr>
-          <w:rFonts w:ascii="Calibri Light" w:hAnsi="Calibri Light" w:cs="Calibri Light"/>
-          <w:sz w:val="24"/>
-          <w:szCs w:val="24"/>
-        </w:rPr>
-        <w:t xml:space="preserve"> z pakietu GitHub Student Developer Pack. Dostarcza on wieloplatformowy terminal ze zintegrowanym klientem SSH. Dostęp przez użytkowników (klientów) do API odbywa się za pośrednictwem protokołu </w:t>
-      </w:r>
-      <w:proofErr w:type="spellStart"/>
-      <w:r>
-        <w:rPr>
-          <w:rFonts w:ascii="Calibri Light" w:hAnsi="Calibri Light" w:cs="Calibri Light"/>
-          <w:sz w:val="24"/>
-          <w:szCs w:val="24"/>
-        </w:rPr>
-        <w:t>Hypertext</w:t>
-      </w:r>
-      <w:proofErr w:type="spellEnd"/>
-      <w:r>
-        <w:rPr>
-          <w:rFonts w:ascii="Calibri Light" w:hAnsi="Calibri Light" w:cs="Calibri Light"/>
-          <w:sz w:val="24"/>
-          <w:szCs w:val="24"/>
-        </w:rPr>
-        <w:t xml:space="preserve"> Transfer </w:t>
-      </w:r>
-      <w:proofErr w:type="spellStart"/>
-      <w:r>
-        <w:rPr>
-          <w:rFonts w:ascii="Calibri Light" w:hAnsi="Calibri Light" w:cs="Calibri Light"/>
-          <w:sz w:val="24"/>
-          <w:szCs w:val="24"/>
-        </w:rPr>
-        <w:t>Protocol</w:t>
-      </w:r>
-      <w:proofErr w:type="spellEnd"/>
-      <w:r>
-        <w:rPr>
-          <w:rFonts w:ascii="Calibri Light" w:hAnsi="Calibri Light" w:cs="Calibri Light"/>
-          <w:sz w:val="24"/>
-          <w:szCs w:val="24"/>
-        </w:rPr>
-        <w:t xml:space="preserve"> </w:t>
-      </w:r>
-      <w:proofErr w:type="spellStart"/>
-      <w:r>
-        <w:rPr>
-          <w:rFonts w:ascii="Calibri Light" w:hAnsi="Calibri Light" w:cs="Calibri Light"/>
-          <w:sz w:val="24"/>
-          <w:szCs w:val="24"/>
-        </w:rPr>
-        <w:t>Secure</w:t>
-      </w:r>
-      <w:proofErr w:type="spellEnd"/>
-      <w:r>
-        <w:rPr>
-          <w:rFonts w:ascii="Calibri Light" w:hAnsi="Calibri Light" w:cs="Calibri Light"/>
-          <w:sz w:val="24"/>
-          <w:szCs w:val="24"/>
-        </w:rPr>
-        <w:t xml:space="preserve"> (HTTPS).Działanie aplikacji można sprawdzić pod adresem https://genericapi.francecentral.cloudapp.azure.com/soap-api. Certyfikat na potrzeby protokołu HTTPS uzyskano za pomocą programu </w:t>
-      </w:r>
-      <w:proofErr w:type="spellStart"/>
-      <w:r>
-        <w:rPr>
-          <w:rFonts w:ascii="Calibri Light" w:hAnsi="Calibri Light" w:cs="Calibri Light"/>
-          <w:sz w:val="24"/>
-          <w:szCs w:val="24"/>
-        </w:rPr>
-        <w:t>Certbot</w:t>
-      </w:r>
-      <w:proofErr w:type="spellEnd"/>
-      <w:r>
-        <w:rPr>
-          <w:rFonts w:ascii="Calibri Light" w:hAnsi="Calibri Light" w:cs="Calibri Light"/>
-          <w:sz w:val="24"/>
-          <w:szCs w:val="24"/>
-        </w:rPr>
-        <w:t xml:space="preserve">, urzędem certyfikacji jest </w:t>
-      </w:r>
-      <w:proofErr w:type="spellStart"/>
-      <w:r>
-        <w:rPr>
-          <w:rFonts w:ascii="Calibri Light" w:hAnsi="Calibri Light" w:cs="Calibri Light"/>
-          <w:sz w:val="24"/>
-          <w:szCs w:val="24"/>
-        </w:rPr>
-        <w:t>Let's</w:t>
-      </w:r>
-      <w:proofErr w:type="spellEnd"/>
-      <w:r>
-        <w:rPr>
-          <w:rFonts w:ascii="Calibri Light" w:hAnsi="Calibri Light" w:cs="Calibri Light"/>
-          <w:sz w:val="24"/>
-          <w:szCs w:val="24"/>
-        </w:rPr>
-        <w:t xml:space="preserve"> </w:t>
-      </w:r>
-      <w:proofErr w:type="spellStart"/>
-      <w:r>
-        <w:rPr>
-          <w:rFonts w:ascii="Calibri Light" w:hAnsi="Calibri Light" w:cs="Calibri Light"/>
-          <w:sz w:val="24"/>
-          <w:szCs w:val="24"/>
-        </w:rPr>
-        <w:t>Encrypt</w:t>
-      </w:r>
-      <w:proofErr w:type="spellEnd"/>
-      <w:r>
-        <w:rPr>
-          <w:rFonts w:ascii="Calibri Light" w:hAnsi="Calibri Light" w:cs="Calibri Light"/>
-          <w:sz w:val="24"/>
-          <w:szCs w:val="24"/>
-        </w:rPr>
-        <w:t xml:space="preserve"> Authority X3. Aplikacja </w:t>
-      </w:r>
-      <w:proofErr w:type="spellStart"/>
-      <w:r>
-        <w:rPr>
-          <w:rFonts w:ascii="Calibri Light" w:hAnsi="Calibri Light" w:cs="Calibri Light"/>
-          <w:sz w:val="24"/>
-          <w:szCs w:val="24"/>
-        </w:rPr>
-        <w:t>TrainsOnline</w:t>
-      </w:r>
-      <w:proofErr w:type="spellEnd"/>
-      <w:r>
-        <w:rPr>
-          <w:rFonts w:ascii="Calibri Light" w:hAnsi="Calibri Light" w:cs="Calibri Light"/>
-          <w:sz w:val="24"/>
-          <w:szCs w:val="24"/>
-        </w:rPr>
-        <w:t xml:space="preserve"> uruchomiona jest na porcie 2137 za pomocą serwera </w:t>
-      </w:r>
-      <w:proofErr w:type="spellStart"/>
-      <w:r>
-        <w:rPr>
-          <w:rFonts w:ascii="Calibri Light" w:hAnsi="Calibri Light" w:cs="Calibri Light"/>
-          <w:sz w:val="24"/>
-          <w:szCs w:val="24"/>
-        </w:rPr>
-        <w:t>Kestrel</w:t>
-      </w:r>
-      <w:proofErr w:type="spellEnd"/>
-      <w:r>
-        <w:rPr>
-          <w:rFonts w:ascii="Calibri Light" w:hAnsi="Calibri Light" w:cs="Calibri Light"/>
-          <w:sz w:val="24"/>
-          <w:szCs w:val="24"/>
-        </w:rPr>
-        <w:t xml:space="preserve">, który został użyty jako serwer graniczny. Komunikacja aplikacji z Internetem odbywa się za pomocą serwera </w:t>
-      </w:r>
-      <w:proofErr w:type="spellStart"/>
-      <w:r>
-        <w:rPr>
-          <w:rFonts w:ascii="Calibri Light" w:hAnsi="Calibri Light" w:cs="Calibri Light"/>
-          <w:sz w:val="24"/>
-          <w:szCs w:val="24"/>
-        </w:rPr>
-        <w:t>nginx</w:t>
-      </w:r>
-      <w:proofErr w:type="spellEnd"/>
-      <w:r>
-        <w:rPr>
-          <w:rFonts w:ascii="Calibri Light" w:hAnsi="Calibri Light" w:cs="Calibri Light"/>
-          <w:sz w:val="24"/>
-          <w:szCs w:val="24"/>
-        </w:rPr>
-        <w:t xml:space="preserve"> skonfigurowanego jako </w:t>
-      </w:r>
-      <w:proofErr w:type="spellStart"/>
-      <w:r>
-        <w:rPr>
-          <w:rFonts w:ascii="Calibri Light" w:hAnsi="Calibri Light" w:cs="Calibri Light"/>
-          <w:sz w:val="24"/>
-          <w:szCs w:val="24"/>
-        </w:rPr>
-        <w:t>reverse</w:t>
-      </w:r>
-      <w:proofErr w:type="spellEnd"/>
-      <w:r>
-        <w:rPr>
-          <w:rFonts w:ascii="Calibri Light" w:hAnsi="Calibri Light" w:cs="Calibri Light"/>
-          <w:sz w:val="24"/>
-          <w:szCs w:val="24"/>
-        </w:rPr>
-        <w:t xml:space="preserve"> </w:t>
-      </w:r>
-      <w:proofErr w:type="spellStart"/>
-      <w:r>
-        <w:rPr>
-          <w:rFonts w:ascii="Calibri Light" w:hAnsi="Calibri Light" w:cs="Calibri Light"/>
-          <w:sz w:val="24"/>
-          <w:szCs w:val="24"/>
-        </w:rPr>
-        <w:t>proxy</w:t>
-      </w:r>
-      <w:proofErr w:type="spellEnd"/>
-      <w:r>
-        <w:rPr>
-          <w:rFonts w:ascii="Calibri Light" w:hAnsi="Calibri Light" w:cs="Calibri Light"/>
-          <w:sz w:val="24"/>
-          <w:szCs w:val="24"/>
-        </w:rPr>
-        <w:t xml:space="preserve"> pomiędzy portami o numerach 443 oraz 2137. Aplikacja komunikuje się również z platformą </w:t>
-      </w:r>
-      <w:proofErr w:type="spellStart"/>
-      <w:r>
-        <w:rPr>
-          <w:rFonts w:ascii="Calibri Light" w:hAnsi="Calibri Light" w:cs="Calibri Light"/>
-          <w:sz w:val="24"/>
-          <w:szCs w:val="24"/>
-        </w:rPr>
-        <w:t>Sentry</w:t>
-      </w:r>
-      <w:proofErr w:type="spellEnd"/>
-      <w:r>
-        <w:rPr>
-          <w:rFonts w:ascii="Calibri Light" w:hAnsi="Calibri Light" w:cs="Calibri Light"/>
-          <w:sz w:val="24"/>
-          <w:szCs w:val="24"/>
-        </w:rPr>
-        <w:t xml:space="preserve">, na której zapisywane są wszelkie zdarzenia błędów. </w:t>
+        <w:t xml:space="preserve">Zdalny dostęp do maszyny wirtualnej odbywa się poprzez protokół Secure Shell (SSH) z wykorzystaniem klucza RSA jako metody uwierzytelniania. Do połączenia się z maszyną wirtualną wykorzystano program Termius z pakietu GitHub Student Developer Pack. Dostarcza on wieloplatformowy terminal ze zintegrowanym klientem SSH. Dostęp przez użytkowników (klientów) do API odbywa się za pośrednictwem protokołu Hypertext Transfer ProtocolSecure (HTTPS).Działanie aplikacji można sprawdzić pod adresem https://genericapi.francecentral.cloudapp.azure.com/soap-api. Certyfikat na potrzeby protokołu HTTPS uzyskano za pomocą programu Certbot, urzędem certyfikacji jest Let'sEncrypt Authority X3. Aplikacja TrainsOnline uruchomiona jest na porcie 2137 za pomocą serwera Kestrel, który został użyty jako serwer graniczny. Komunikacja aplikacji z Internetem odbywa się za pomocą serwera nginx skonfigurowanego jako reverseproxy pomiędzy portami o numerach 443 oraz 2137. Aplikacja komunikuje się również z platformą Sentry, na której zapisywane są wszelkie zdarzenia błędów. </w:t>
       </w:r>
     </w:p>
     <w:p>
@@ -6308,10 +6134,11 @@
         <w:rPr>
           <w:rFonts w:ascii="Calibri Light" w:hAnsi="Calibri Light" w:cs="Calibri Light"/>
           <w:noProof/>
+          <w:lang w:eastAsia="pl-PL"/>
         </w:rPr>
         <w:lastRenderedPageBreak/>
         <w:drawing>
-          <wp:inline distT="0" distB="0" distL="0" distR="0" wp14:anchorId="2A08B044" wp14:editId="2A5EFA78">
+          <wp:inline distT="0" distB="0" distL="0" distR="0">
             <wp:extent cx="4744238" cy="6546850"/>
             <wp:effectExtent l="19050" t="0" r="0" b="0"/>
             <wp:docPr id="14" name="Obraz 6" descr="C:\Users\micha\Desktop\GitKraken\pkp-app\docs\Diagrams\AzureDiagram.png"/>
@@ -6379,97 +6206,7 @@
           <w:sz w:val="24"/>
           <w:szCs w:val="24"/>
         </w:rPr>
-        <w:t>Zastosowanie ciągłej integracji (</w:t>
-      </w:r>
-      <w:proofErr w:type="spellStart"/>
-      <w:r>
-        <w:rPr>
-          <w:rFonts w:ascii="Calibri Light" w:hAnsi="Calibri Light" w:cs="Calibri Light"/>
-          <w:sz w:val="24"/>
-          <w:szCs w:val="24"/>
-        </w:rPr>
-        <w:t>continuous</w:t>
-      </w:r>
-      <w:proofErr w:type="spellEnd"/>
-      <w:r>
-        <w:rPr>
-          <w:rFonts w:ascii="Calibri Light" w:hAnsi="Calibri Light" w:cs="Calibri Light"/>
-          <w:sz w:val="24"/>
-          <w:szCs w:val="24"/>
-        </w:rPr>
-        <w:t xml:space="preserve"> </w:t>
-      </w:r>
-      <w:proofErr w:type="spellStart"/>
-      <w:r>
-        <w:rPr>
-          <w:rFonts w:ascii="Calibri Light" w:hAnsi="Calibri Light" w:cs="Calibri Light"/>
-          <w:sz w:val="24"/>
-          <w:szCs w:val="24"/>
-        </w:rPr>
-        <w:t>integration</w:t>
-      </w:r>
-      <w:proofErr w:type="spellEnd"/>
-      <w:r>
-        <w:rPr>
-          <w:rFonts w:ascii="Calibri Light" w:hAnsi="Calibri Light" w:cs="Calibri Light"/>
-          <w:sz w:val="24"/>
-          <w:szCs w:val="24"/>
-        </w:rPr>
-        <w:t>) oraz ciągłego dostarczania (</w:t>
-      </w:r>
-      <w:proofErr w:type="spellStart"/>
-      <w:r>
-        <w:rPr>
-          <w:rFonts w:ascii="Calibri Light" w:hAnsi="Calibri Light" w:cs="Calibri Light"/>
-          <w:sz w:val="24"/>
-          <w:szCs w:val="24"/>
-        </w:rPr>
-        <w:t>continuous</w:t>
-      </w:r>
-      <w:proofErr w:type="spellEnd"/>
-      <w:r>
-        <w:rPr>
-          <w:rFonts w:ascii="Calibri Light" w:hAnsi="Calibri Light" w:cs="Calibri Light"/>
-          <w:sz w:val="24"/>
-          <w:szCs w:val="24"/>
-        </w:rPr>
-        <w:t xml:space="preserve"> </w:t>
-      </w:r>
-      <w:proofErr w:type="spellStart"/>
-      <w:r>
-        <w:rPr>
-          <w:rFonts w:ascii="Calibri Light" w:hAnsi="Calibri Light" w:cs="Calibri Light"/>
-          <w:sz w:val="24"/>
-          <w:szCs w:val="24"/>
-        </w:rPr>
-        <w:t>delivery</w:t>
-      </w:r>
-      <w:proofErr w:type="spellEnd"/>
-      <w:r>
-        <w:rPr>
-          <w:rFonts w:ascii="Calibri Light" w:hAnsi="Calibri Light" w:cs="Calibri Light"/>
-          <w:sz w:val="24"/>
-          <w:szCs w:val="24"/>
-        </w:rPr>
-        <w:t xml:space="preserve">) umożliwiło łatwiejszą obsługę środowiska produkcyjnego </w:t>
-      </w:r>
-      <w:proofErr w:type="spellStart"/>
-      <w:r>
-        <w:rPr>
-          <w:rFonts w:ascii="Calibri Light" w:hAnsi="Calibri Light" w:cs="Calibri Light"/>
-          <w:sz w:val="24"/>
-          <w:szCs w:val="24"/>
-        </w:rPr>
-        <w:t>TrainsOnline</w:t>
-      </w:r>
-      <w:proofErr w:type="spellEnd"/>
-      <w:r>
-        <w:rPr>
-          <w:rFonts w:ascii="Calibri Light" w:hAnsi="Calibri Light" w:cs="Calibri Light"/>
-          <w:sz w:val="24"/>
-          <w:szCs w:val="24"/>
-        </w:rPr>
-        <w:t xml:space="preserve">. Aktualizacje plików wykonywalnych, a także modyfikacje struktury bazy danych (migracje) odbywają się przy pomocy dwóch potoków: </w:t>
+        <w:t xml:space="preserve">Zastosowanie ciągłej integracji (continuousintegration) oraz ciągłego dostarczania (continuousdelivery) umożliwiło łatwiejszą obsługę środowiska produkcyjnego TrainsOnline. Aktualizacje plików wykonywalnych, a także modyfikacje struktury bazy danych (migracje) odbywają się przy pomocy dwóch potoków: </w:t>
       </w:r>
     </w:p>
     <w:p>
@@ -6489,61 +6226,7 @@
           <w:szCs w:val="24"/>
         </w:rPr>
         <w:tab/>
-        <w:t xml:space="preserve">1. uruchamianego na </w:t>
-      </w:r>
-      <w:proofErr w:type="spellStart"/>
-      <w:r>
-        <w:rPr>
-          <w:rFonts w:ascii="Calibri Light" w:hAnsi="Calibri Light" w:cs="Calibri Light"/>
-          <w:sz w:val="24"/>
-          <w:szCs w:val="24"/>
-        </w:rPr>
-        <w:t>Azure</w:t>
-      </w:r>
-      <w:proofErr w:type="spellEnd"/>
-      <w:r>
-        <w:rPr>
-          <w:rFonts w:ascii="Calibri Light" w:hAnsi="Calibri Light" w:cs="Calibri Light"/>
-          <w:sz w:val="24"/>
-          <w:szCs w:val="24"/>
-        </w:rPr>
-        <w:t xml:space="preserve"> </w:t>
-      </w:r>
-      <w:proofErr w:type="spellStart"/>
-      <w:r>
-        <w:rPr>
-          <w:rFonts w:ascii="Calibri Light" w:hAnsi="Calibri Light" w:cs="Calibri Light"/>
-          <w:sz w:val="24"/>
-          <w:szCs w:val="24"/>
-        </w:rPr>
-        <w:t>DevOps</w:t>
-      </w:r>
-      <w:proofErr w:type="spellEnd"/>
-      <w:r>
-        <w:rPr>
-          <w:rFonts w:ascii="Calibri Light" w:hAnsi="Calibri Light" w:cs="Calibri Light"/>
-          <w:sz w:val="24"/>
-          <w:szCs w:val="24"/>
-        </w:rPr>
-        <w:t xml:space="preserve"> w momencie pojawienia się zmian w gałęzi master repozytorium </w:t>
-      </w:r>
-      <w:proofErr w:type="spellStart"/>
-      <w:r>
-        <w:rPr>
-          <w:rFonts w:ascii="Calibri Light" w:hAnsi="Calibri Light" w:cs="Calibri Light"/>
-          <w:sz w:val="24"/>
-          <w:szCs w:val="24"/>
-        </w:rPr>
-        <w:t>pkp-app</w:t>
-      </w:r>
-      <w:proofErr w:type="spellEnd"/>
-      <w:r>
-        <w:rPr>
-          <w:rFonts w:ascii="Calibri Light" w:hAnsi="Calibri Light" w:cs="Calibri Light"/>
-          <w:sz w:val="24"/>
-          <w:szCs w:val="24"/>
-        </w:rPr>
-        <w:t xml:space="preserve">, który buduje aplikację oraz przygotowuje paczkę z artefaktami; </w:t>
+        <w:t xml:space="preserve">1. uruchamianego na AzureDevOps w momencie pojawienia się zmian w gałęzi master repozytorium pkp-app, który buduje aplikację oraz przygotowuje paczkę z artefaktami; </w:t>
       </w:r>
     </w:p>
     <w:p>
@@ -6563,79 +6246,7 @@
           <w:szCs w:val="24"/>
         </w:rPr>
         <w:tab/>
-        <w:t xml:space="preserve">2. uruchamianego na maszynie wirtualnej z poziomu </w:t>
-      </w:r>
-      <w:proofErr w:type="spellStart"/>
-      <w:r>
-        <w:rPr>
-          <w:rFonts w:ascii="Calibri Light" w:hAnsi="Calibri Light" w:cs="Calibri Light"/>
-          <w:sz w:val="24"/>
-          <w:szCs w:val="24"/>
-        </w:rPr>
-        <w:t>Azure</w:t>
-      </w:r>
-      <w:proofErr w:type="spellEnd"/>
-      <w:r>
-        <w:rPr>
-          <w:rFonts w:ascii="Calibri Light" w:hAnsi="Calibri Light" w:cs="Calibri Light"/>
-          <w:sz w:val="24"/>
-          <w:szCs w:val="24"/>
-        </w:rPr>
-        <w:t xml:space="preserve"> </w:t>
-      </w:r>
-      <w:proofErr w:type="spellStart"/>
-      <w:r>
-        <w:rPr>
-          <w:rFonts w:ascii="Calibri Light" w:hAnsi="Calibri Light" w:cs="Calibri Light"/>
-          <w:sz w:val="24"/>
-          <w:szCs w:val="24"/>
-        </w:rPr>
-        <w:t>DevOps</w:t>
-      </w:r>
-      <w:proofErr w:type="spellEnd"/>
-      <w:r>
-        <w:rPr>
-          <w:rFonts w:ascii="Calibri Light" w:hAnsi="Calibri Light" w:cs="Calibri Light"/>
-          <w:sz w:val="24"/>
-          <w:szCs w:val="24"/>
-        </w:rPr>
-        <w:t xml:space="preserve"> (z udziałem programu </w:t>
-      </w:r>
-      <w:proofErr w:type="spellStart"/>
-      <w:r>
-        <w:rPr>
-          <w:rFonts w:ascii="Calibri Light" w:hAnsi="Calibri Light" w:cs="Calibri Light"/>
-          <w:sz w:val="24"/>
-          <w:szCs w:val="24"/>
-        </w:rPr>
-        <w:t>Azure</w:t>
-      </w:r>
-      <w:proofErr w:type="spellEnd"/>
-      <w:r>
-        <w:rPr>
-          <w:rFonts w:ascii="Calibri Light" w:hAnsi="Calibri Light" w:cs="Calibri Light"/>
-          <w:sz w:val="24"/>
-          <w:szCs w:val="24"/>
-        </w:rPr>
-        <w:t xml:space="preserve"> </w:t>
-      </w:r>
-      <w:proofErr w:type="spellStart"/>
-      <w:r>
-        <w:rPr>
-          <w:rFonts w:ascii="Calibri Light" w:hAnsi="Calibri Light" w:cs="Calibri Light"/>
-          <w:sz w:val="24"/>
-          <w:szCs w:val="24"/>
-        </w:rPr>
-        <w:t>DevOps</w:t>
-      </w:r>
-      <w:proofErr w:type="spellEnd"/>
-      <w:r>
-        <w:rPr>
-          <w:rFonts w:ascii="Calibri Light" w:hAnsi="Calibri Light" w:cs="Calibri Light"/>
-          <w:sz w:val="24"/>
-          <w:szCs w:val="24"/>
-        </w:rPr>
-        <w:t xml:space="preserve"> Agent), którego zadaniem jest m.in. pobranie paczki artefaktów i aktualizacja plików. </w:t>
+        <w:t xml:space="preserve">2. uruchamianego na maszynie wirtualnej z poziomu AzureDevOps (z udziałem programu AzureDevOps Agent), którego zadaniem jest m.in. pobranie paczki artefaktów i aktualizacja plików. </w:t>
       </w:r>
     </w:p>
     <w:p>
@@ -6659,10 +6270,11 @@
         <w:rPr>
           <w:rFonts w:ascii="Calibri Light" w:hAnsi="Calibri Light" w:cs="Calibri Light"/>
           <w:noProof/>
+          <w:lang w:eastAsia="pl-PL"/>
         </w:rPr>
         <w:lastRenderedPageBreak/>
         <w:drawing>
-          <wp:inline distT="0" distB="0" distL="0" distR="0" wp14:anchorId="18BB984D" wp14:editId="6FCE791E">
+          <wp:inline distT="0" distB="0" distL="0" distR="0">
             <wp:extent cx="4997450" cy="2796968"/>
             <wp:effectExtent l="19050" t="0" r="0" b="0"/>
             <wp:docPr id="13" name="Obraz 7" descr="C:\Users\micha\Desktop\GitKraken\pkp-app\docs\Diagrams\AzureDiagramDevOps.png"/>
@@ -6728,7 +6340,7 @@
           <w:szCs w:val="24"/>
         </w:rPr>
       </w:pPr>
-      <w:bookmarkStart w:id="6" w:name="_Toc39325995"/>
+      <w:bookmarkStart w:id="6" w:name="_Toc39503399"/>
       <w:r>
         <w:rPr>
           <w:rFonts w:ascii="Calibri Light" w:hAnsi="Calibri Light" w:cs="Calibri Light"/>
@@ -6739,15 +6351,6 @@
         <w:t>1.4.2 Po stronie klienta</w:t>
       </w:r>
       <w:bookmarkEnd w:id="6"/>
-      <w:r>
-        <w:rPr>
-          <w:rFonts w:ascii="Calibri Light" w:hAnsi="Calibri Light" w:cs="Calibri Light"/>
-          <w:color w:val="auto"/>
-          <w:sz w:val="24"/>
-          <w:szCs w:val="24"/>
-        </w:rPr>
-        <w:t xml:space="preserve"> </w:t>
-      </w:r>
     </w:p>
     <w:p>
       <w:pPr>
@@ -6769,7 +6372,7 @@
           <w:lang w:eastAsia="pl-PL"/>
         </w:rPr>
         <w:drawing>
-          <wp:anchor distT="0" distB="0" distL="114300" distR="114300" simplePos="0" relativeHeight="251659264" behindDoc="0" locked="0" layoutInCell="1" allowOverlap="1" wp14:anchorId="5F09681C" wp14:editId="06EBEFE3">
+          <wp:anchor distT="0" distB="0" distL="114300" distR="114300" simplePos="0" relativeHeight="251659264" behindDoc="0" locked="0" layoutInCell="1" allowOverlap="1">
             <wp:simplePos x="0" y="0"/>
             <wp:positionH relativeFrom="column">
               <wp:posOffset>2592705</wp:posOffset>
@@ -6829,25 +6432,15 @@
           <w:szCs w:val="24"/>
         </w:rPr>
         <w:tab/>
-        <w:t xml:space="preserve">Aplikacja </w:t>
-      </w:r>
-      <w:proofErr w:type="spellStart"/>
-      <w:r>
-        <w:rPr>
-          <w:rFonts w:ascii="Calibri Light" w:hAnsi="Calibri Light" w:cs="Calibri Light"/>
-          <w:sz w:val="24"/>
-          <w:szCs w:val="24"/>
-        </w:rPr>
-        <w:t>TrainsOnline.Desktop</w:t>
-      </w:r>
-      <w:proofErr w:type="spellEnd"/>
-      <w:r>
-        <w:rPr>
-          <w:rFonts w:ascii="Calibri Light" w:hAnsi="Calibri Light" w:cs="Calibri Light"/>
-          <w:sz w:val="24"/>
-          <w:szCs w:val="24"/>
-        </w:rPr>
-        <w:t xml:space="preserve"> jest aplikacją</w:t>
+        <w:t xml:space="preserve">Aplikacja TrainsOnline.Desktop jest </w:t>
+      </w:r>
+      <w:r>
+        <w:rPr>
+          <w:rFonts w:ascii="Calibri Light" w:hAnsi="Calibri Light" w:cs="Calibri Light"/>
+          <w:sz w:val="24"/>
+          <w:szCs w:val="24"/>
+        </w:rPr>
+        <w:t>aplikacją UWP</w:t>
       </w:r>
       <w:r>
         <w:rPr>
@@ -6856,7 +6449,7 @@
           <w:sz w:val="24"/>
           <w:szCs w:val="24"/>
         </w:rPr>
-        <w:t xml:space="preserve"> UWP </w:t>
+        <w:t xml:space="preserve"> </w:t>
       </w:r>
       <w:r>
         <w:rPr>
@@ -6869,7 +6462,6 @@
       <w:r>
         <w:rPr>
           <w:rFonts w:ascii="Calibri Light" w:hAnsi="Calibri Light" w:cs="Calibri Light"/>
-          <w:b/>
           <w:sz w:val="24"/>
           <w:szCs w:val="24"/>
         </w:rPr>
@@ -6881,25 +6473,7 @@
           <w:sz w:val="24"/>
           <w:szCs w:val="24"/>
         </w:rPr>
-        <w:t xml:space="preserve">w celu zapewnienia oddzielenia interfejsu użytkownika od logiki biznesowej. Do implementacji MVVM zastosowano bibliotekę </w:t>
-      </w:r>
-      <w:proofErr w:type="spellStart"/>
-      <w:r>
-        <w:rPr>
-          <w:rFonts w:ascii="Calibri Light" w:hAnsi="Calibri Light" w:cs="Calibri Light"/>
-          <w:sz w:val="24"/>
-          <w:szCs w:val="24"/>
-        </w:rPr>
-        <w:t>Caliburn.Micro</w:t>
-      </w:r>
-      <w:proofErr w:type="spellEnd"/>
-      <w:r>
-        <w:rPr>
-          <w:rFonts w:ascii="Calibri Light" w:hAnsi="Calibri Light" w:cs="Calibri Light"/>
-          <w:sz w:val="24"/>
-          <w:szCs w:val="24"/>
-        </w:rPr>
-        <w:t xml:space="preserve">. Ponadto w implementacji zastosowano podejście DDD – podobnie jak w aplikacji serwerowej. Jedyną różnicą jest brak </w:t>
+        <w:t xml:space="preserve">w celu zapewnienia oddzielenia interfejsu użytkownika od logiki biznesowej. Do implementacji MVVM zastosowano bibliotekę Caliburn.Micro. Ponadto w implementacji zastosowano podejście DDD – podobnie jak w aplikacji serwerowej. Jedyną różnicą jest brak </w:t>
       </w:r>
       <w:r>
         <w:rPr>
@@ -6932,18 +6506,39 @@
     </w:p>
     <w:p>
       <w:pPr>
+        <w:spacing w:after="240"/>
+        <w:rPr>
+          <w:rFonts w:ascii="Calibri Light" w:hAnsi="Calibri Light" w:cs="Calibri Light"/>
+          <w:sz w:val="24"/>
+          <w:szCs w:val="24"/>
+        </w:rPr>
+      </w:pPr>
+    </w:p>
+    <w:p>
+      <w:pPr>
+        <w:spacing w:after="240"/>
+        <w:rPr>
+          <w:rFonts w:ascii="Calibri Light" w:hAnsi="Calibri Light" w:cs="Calibri Light"/>
+          <w:sz w:val="24"/>
+          <w:szCs w:val="24"/>
+        </w:rPr>
+      </w:pPr>
+    </w:p>
+    <w:p>
+      <w:pPr>
         <w:pStyle w:val="Nagwek1"/>
         <w:rPr>
           <w:rFonts w:ascii="Calibri Light" w:hAnsi="Calibri Light" w:cs="Calibri Light"/>
           <w:color w:val="auto"/>
         </w:rPr>
       </w:pPr>
-      <w:bookmarkStart w:id="7" w:name="_Toc39325996"/>
+      <w:bookmarkStart w:id="7" w:name="_Toc39503400"/>
       <w:r>
         <w:rPr>
           <w:rFonts w:ascii="Calibri Light" w:hAnsi="Calibri Light" w:cs="Calibri Light"/>
           <w:color w:val="auto"/>
         </w:rPr>
+        <w:lastRenderedPageBreak/>
         <w:t xml:space="preserve">2. </w:t>
       </w:r>
       <w:r>
@@ -6954,13 +6549,6 @@
         <w:t>Specyfikacja usługi Web Service</w:t>
       </w:r>
       <w:bookmarkEnd w:id="7"/>
-      <w:r>
-        <w:rPr>
-          <w:rFonts w:ascii="Calibri Light" w:hAnsi="Calibri Light" w:cs="Calibri Light"/>
-          <w:color w:val="auto"/>
-        </w:rPr>
-        <w:t xml:space="preserve"> </w:t>
-      </w:r>
     </w:p>
     <w:p>
       <w:pPr>
@@ -6971,23 +6559,40 @@
           <w:color w:val="auto"/>
         </w:rPr>
       </w:pPr>
-      <w:bookmarkStart w:id="8" w:name="_Toc39325997"/>
+      <w:bookmarkStart w:id="8" w:name="_Toc39503401"/>
+      <w:r>
+        <w:rPr>
+          <w:rFonts w:ascii="Calibri Light" w:hAnsi="Calibri Light" w:cs="Calibri Light"/>
+          <w:color w:val="auto"/>
+        </w:rPr>
+        <w:t>2.1 Standardy sieciowe</w:t>
+      </w:r>
+      <w:bookmarkEnd w:id="8"/>
+    </w:p>
+    <w:p>
+      <w:pPr>
+        <w:rPr>
+          <w:rFonts w:ascii="Calibri Light" w:hAnsi="Calibri Light" w:cs="Calibri Light"/>
+          <w:sz w:val="24"/>
+          <w:szCs w:val="24"/>
+        </w:rPr>
+      </w:pPr>
       <w:r>
         <w:rPr>
           <w:rFonts w:ascii="Calibri Light" w:hAnsi="Calibri Light" w:cs="Calibri Light"/>
           <w:noProof/>
-          <w:color w:val="auto"/>
-          <w:lang w:eastAsia="pl-PL"/>
-        </w:rPr>
-        <w:lastRenderedPageBreak/>
+          <w:sz w:val="24"/>
+          <w:szCs w:val="24"/>
+          <w:lang w:eastAsia="pl-PL"/>
+        </w:rPr>
         <w:drawing>
-          <wp:anchor distT="0" distB="0" distL="114300" distR="114300" simplePos="0" relativeHeight="251658240" behindDoc="0" locked="0" layoutInCell="1" allowOverlap="1" wp14:anchorId="245E98A8" wp14:editId="5C13198E">
+          <wp:anchor distT="0" distB="0" distL="114300" distR="114300" simplePos="0" relativeHeight="251658240" behindDoc="0" locked="0" layoutInCell="1" allowOverlap="1">
             <wp:simplePos x="0" y="0"/>
             <wp:positionH relativeFrom="column">
-              <wp:posOffset>2326005</wp:posOffset>
+              <wp:posOffset>2313305</wp:posOffset>
             </wp:positionH>
             <wp:positionV relativeFrom="paragraph">
-              <wp:posOffset>742950</wp:posOffset>
+              <wp:posOffset>280670</wp:posOffset>
             </wp:positionV>
             <wp:extent cx="3841750" cy="3327400"/>
             <wp:effectExtent l="19050" t="0" r="6350" b="0"/>
@@ -7037,30 +6642,6 @@
       <w:r>
         <w:rPr>
           <w:rFonts w:ascii="Calibri Light" w:hAnsi="Calibri Light" w:cs="Calibri Light"/>
-          <w:color w:val="auto"/>
-        </w:rPr>
-        <w:t>2.1 Standardy sieciowe</w:t>
-      </w:r>
-      <w:bookmarkEnd w:id="8"/>
-      <w:r>
-        <w:rPr>
-          <w:rFonts w:ascii="Calibri Light" w:hAnsi="Calibri Light" w:cs="Calibri Light"/>
-          <w:color w:val="auto"/>
-        </w:rPr>
-        <w:t xml:space="preserve"> </w:t>
-      </w:r>
-    </w:p>
-    <w:p>
-      <w:pPr>
-        <w:rPr>
-          <w:rFonts w:ascii="Calibri Light" w:hAnsi="Calibri Light" w:cs="Calibri Light"/>
-          <w:sz w:val="24"/>
-          <w:szCs w:val="24"/>
-        </w:rPr>
-      </w:pPr>
-      <w:r>
-        <w:rPr>
-          <w:rFonts w:ascii="Calibri Light" w:hAnsi="Calibri Light" w:cs="Calibri Light"/>
           <w:sz w:val="24"/>
           <w:szCs w:val="24"/>
         </w:rPr>
@@ -7074,7 +6655,6 @@
         </w:rPr>
         <w:t>Usługa „</w:t>
       </w:r>
-      <w:proofErr w:type="spellStart"/>
       <w:r>
         <w:rPr>
           <w:rFonts w:ascii="Calibri Light" w:hAnsi="Calibri Light" w:cs="Calibri Light"/>
@@ -7083,7 +6663,6 @@
         </w:rPr>
         <w:t>TrainsOnline</w:t>
       </w:r>
-      <w:proofErr w:type="spellEnd"/>
       <w:r>
         <w:rPr>
           <w:rFonts w:ascii="Calibri Light" w:hAnsi="Calibri Light" w:cs="Calibri Light"/>
@@ -7182,7 +6761,7 @@
           <w:color w:val="auto"/>
         </w:rPr>
       </w:pPr>
-      <w:bookmarkStart w:id="9" w:name="_Toc39325998"/>
+      <w:bookmarkStart w:id="9" w:name="_Toc39503402"/>
       <w:r>
         <w:rPr>
           <w:rFonts w:ascii="Calibri Light" w:hAnsi="Calibri Light" w:cs="Calibri Light"/>
@@ -7191,16 +6770,8 @@
         <w:t>2.2. Specyfikacja WSDL</w:t>
       </w:r>
       <w:bookmarkEnd w:id="9"/>
-      <w:r>
-        <w:rPr>
-          <w:rFonts w:ascii="Calibri Light" w:hAnsi="Calibri Light" w:cs="Calibri Light"/>
-          <w:color w:val="auto"/>
-        </w:rPr>
-        <w:t xml:space="preserve"> </w:t>
-      </w:r>
-    </w:p>
-    <w:p>
-      <w:bookmarkStart w:id="10" w:name="_Toc39325999"/>
+    </w:p>
+    <w:p>
       <w:r>
         <w:tab/>
       </w:r>
@@ -7217,34 +6788,7 @@
         <w:t xml:space="preserve">. </w:t>
       </w:r>
       <w:r>
-        <w:t xml:space="preserve">Z tego powodu w niniejszym dokumencie przedstawiono wyłącznie </w:t>
-      </w:r>
-      <w:proofErr w:type="spellStart"/>
-      <w:r>
-        <w:t>przykłądy</w:t>
-      </w:r>
-      <w:proofErr w:type="spellEnd"/>
-      <w:r>
-        <w:t xml:space="preserve"> okrojonych okrojone </w:t>
-      </w:r>
-      <w:proofErr w:type="spellStart"/>
-      <w:r>
-        <w:t>WSDL'i</w:t>
-      </w:r>
-      <w:proofErr w:type="spellEnd"/>
-      <w:r>
-        <w:t xml:space="preserve"> </w:t>
-      </w:r>
-      <w:proofErr w:type="spellStart"/>
-      <w:r>
-        <w:t>zawieracjące</w:t>
-      </w:r>
-      <w:proofErr w:type="spellEnd"/>
-      <w:r>
-        <w:t xml:space="preserve"> tylko jedną metodę na raz.</w:t>
-      </w:r>
-      <w:r>
-        <w:t xml:space="preserve"> </w:t>
+        <w:t>Z tego powodu w niniejszym dokumencie przedstawiono wyłącznie przykłądy okrojonych okrojone WSDL'izawieracjące tylko jedną metodę na raz.</w:t>
       </w:r>
     </w:p>
     <w:p>
@@ -7266,7 +6810,7 @@
           <w:lang w:eastAsia="pl-PL"/>
         </w:rPr>
         <w:drawing>
-          <wp:inline distT="0" distB="0" distL="0" distR="0" wp14:anchorId="63C84316" wp14:editId="14C28F6B">
+          <wp:inline distT="0" distB="0" distL="0" distR="0">
             <wp:extent cx="3344312" cy="2467316"/>
             <wp:effectExtent l="19050" t="0" r="8488" b="0"/>
             <wp:docPr id="17" name="Obraz 11" descr="https://media.discordapp.net/attachments/682660849017552947/706232734820860023/unknown.png?width=913&amp;height=673"/>
@@ -7321,6 +6865,7 @@
         </w:numPr>
       </w:pPr>
       <w:r>
+        <w:lastRenderedPageBreak/>
         <w:t xml:space="preserve">Przykładowy WSDL „Pobrania listy biletów”: </w:t>
       </w:r>
     </w:p>
@@ -7334,9 +6879,8 @@
           <w:noProof/>
           <w:lang w:eastAsia="pl-PL"/>
         </w:rPr>
-        <w:lastRenderedPageBreak/>
         <w:drawing>
-          <wp:inline distT="0" distB="0" distL="0" distR="0" wp14:anchorId="0704A8FB" wp14:editId="58D365FF">
+          <wp:inline distT="0" distB="0" distL="0" distR="0">
             <wp:extent cx="4091223" cy="3772179"/>
             <wp:effectExtent l="19050" t="0" r="4527" b="0"/>
             <wp:docPr id="18" name="Obraz 14" descr="https://media.discordapp.net/attachments/682660849017552947/706235217081532447/unknown.png?width=731&amp;height=674"/>
@@ -7401,7 +6945,7 @@
           <w:lang w:eastAsia="pl-PL"/>
         </w:rPr>
         <w:drawing>
-          <wp:inline distT="0" distB="0" distL="0" distR="0" wp14:anchorId="40FCC60C" wp14:editId="3C468F1B">
+          <wp:inline distT="0" distB="0" distL="0" distR="0">
             <wp:extent cx="4840608" cy="4282289"/>
             <wp:effectExtent l="19050" t="0" r="0" b="0"/>
             <wp:docPr id="19" name="Obraz 17" descr="https://media.discordapp.net/attachments/682660849017552947/706235573001650267/unknown.png?width=762&amp;height=674"/>
@@ -7456,6 +7000,7 @@
         </w:numPr>
       </w:pPr>
       <w:r>
+        <w:lastRenderedPageBreak/>
         <w:t>Przykładowy WSDL „Zmiana hasła”:</w:t>
       </w:r>
     </w:p>
@@ -7469,9 +7014,8 @@
           <w:noProof/>
           <w:lang w:eastAsia="pl-PL"/>
         </w:rPr>
-        <w:lastRenderedPageBreak/>
         <w:drawing>
-          <wp:inline distT="0" distB="0" distL="0" distR="0" wp14:anchorId="79ECC2FD" wp14:editId="0B016F5B">
+          <wp:inline distT="0" distB="0" distL="0" distR="0">
             <wp:extent cx="5760720" cy="4062366"/>
             <wp:effectExtent l="19050" t="0" r="0" b="0"/>
             <wp:docPr id="20" name="Obraz 20" descr="https://media.discordapp.net/attachments/682660849017552947/706236031107858452/unknown.png?width=954&amp;height=673"/>
@@ -7540,7 +7084,7 @@
           <w:lang w:eastAsia="pl-PL"/>
         </w:rPr>
         <w:drawing>
-          <wp:inline distT="0" distB="0" distL="0" distR="0" wp14:anchorId="5119AAE2" wp14:editId="60BD7C1D">
+          <wp:inline distT="0" distB="0" distL="0" distR="0">
             <wp:extent cx="5760720" cy="3955964"/>
             <wp:effectExtent l="19050" t="0" r="0" b="0"/>
             <wp:docPr id="23" name="Obraz 23" descr="https://media.discordapp.net/attachments/682660849017552947/706236270560673842/unknown.png?width=980&amp;height=673"/>
@@ -7595,6 +7139,7 @@
           <w:color w:val="auto"/>
         </w:rPr>
       </w:pPr>
+      <w:bookmarkStart w:id="10" w:name="_Toc39503403"/>
       <w:r>
         <w:rPr>
           <w:rFonts w:ascii="Calibri Light" w:hAnsi="Calibri Light" w:cs="Calibri Light"/>
@@ -7604,13 +7149,6 @@
         <w:t>2.3. Dostępne usługi</w:t>
       </w:r>
       <w:bookmarkEnd w:id="10"/>
-      <w:r>
-        <w:rPr>
-          <w:rFonts w:ascii="Calibri Light" w:hAnsi="Calibri Light" w:cs="Calibri Light"/>
-          <w:color w:val="auto"/>
-        </w:rPr>
-        <w:t xml:space="preserve"> </w:t>
-      </w:r>
     </w:p>
     <w:p>
       <w:r>
@@ -7621,7 +7159,7 @@
       <w:tblPr>
         <w:tblStyle w:val="Jasnalista"/>
         <w:tblW w:w="0" w:type="auto"/>
-        <w:tblLook w:val="04A0" w:firstRow="1" w:lastRow="0" w:firstColumn="1" w:lastColumn="0" w:noHBand="0" w:noVBand="1"/>
+        <w:tblLook w:val="04A0"/>
       </w:tblPr>
       <w:tblGrid>
         <w:gridCol w:w="4606"/>
@@ -7629,11 +7167,11 @@
       </w:tblGrid>
       <w:tr>
         <w:trPr>
-          <w:cnfStyle w:val="100000000000" w:firstRow="1" w:lastRow="0" w:firstColumn="0" w:lastColumn="0" w:oddVBand="0" w:evenVBand="0" w:oddHBand="0" w:evenHBand="0" w:firstRowFirstColumn="0" w:firstRowLastColumn="0" w:lastRowFirstColumn="0" w:lastRowLastColumn="0"/>
+          <w:cnfStyle w:val="100000000000"/>
         </w:trPr>
         <w:tc>
           <w:tcPr>
-            <w:cnfStyle w:val="001000000000" w:firstRow="0" w:lastRow="0" w:firstColumn="1" w:lastColumn="0" w:oddVBand="0" w:evenVBand="0" w:oddHBand="0" w:evenHBand="0" w:firstRowFirstColumn="0" w:firstRowLastColumn="0" w:lastRowFirstColumn="0" w:lastRowLastColumn="0"/>
+            <w:cnfStyle w:val="001000000000"/>
             <w:tcW w:w="4606" w:type="dxa"/>
           </w:tcPr>
           <w:p>
@@ -7648,7 +7186,7 @@
           </w:tcPr>
           <w:p>
             <w:pPr>
-              <w:cnfStyle w:val="100000000000" w:firstRow="1" w:lastRow="0" w:firstColumn="0" w:lastColumn="0" w:oddVBand="0" w:evenVBand="0" w:oddHBand="0" w:evenHBand="0" w:firstRowFirstColumn="0" w:firstRowLastColumn="0" w:lastRowFirstColumn="0" w:lastRowLastColumn="0"/>
+              <w:cnfStyle w:val="100000000000"/>
             </w:pPr>
             <w:r>
               <w:t xml:space="preserve">Dostępne usługi </w:t>
@@ -7658,11 +7196,11 @@
       </w:tr>
       <w:tr>
         <w:trPr>
-          <w:cnfStyle w:val="000000100000" w:firstRow="0" w:lastRow="0" w:firstColumn="0" w:lastColumn="0" w:oddVBand="0" w:evenVBand="0" w:oddHBand="1" w:evenHBand="0" w:firstRowFirstColumn="0" w:firstRowLastColumn="0" w:lastRowFirstColumn="0" w:lastRowLastColumn="0"/>
+          <w:cnfStyle w:val="000000100000"/>
         </w:trPr>
         <w:tc>
           <w:tcPr>
-            <w:cnfStyle w:val="001000000000" w:firstRow="0" w:lastRow="0" w:firstColumn="1" w:lastColumn="0" w:oddVBand="0" w:evenVBand="0" w:oddHBand="0" w:evenHBand="0" w:firstRowFirstColumn="0" w:firstRowLastColumn="0" w:lastRowFirstColumn="0" w:lastRowLastColumn="0"/>
+            <w:cnfStyle w:val="001000000000"/>
             <w:tcW w:w="4606" w:type="dxa"/>
           </w:tcPr>
           <w:p>
@@ -7682,7 +7220,7 @@
                 <w:ilvl w:val="0"/>
                 <w:numId w:val="12"/>
               </w:numPr>
-              <w:cnfStyle w:val="000000100000" w:firstRow="0" w:lastRow="0" w:firstColumn="0" w:lastColumn="0" w:oddVBand="0" w:evenVBand="0" w:oddHBand="1" w:evenHBand="0" w:firstRowFirstColumn="0" w:firstRowLastColumn="0" w:lastRowFirstColumn="0" w:lastRowLastColumn="0"/>
+              <w:cnfStyle w:val="000000100000"/>
             </w:pPr>
             <w:r>
               <w:t>Logowanie</w:t>
@@ -7695,7 +7233,7 @@
                 <w:ilvl w:val="0"/>
                 <w:numId w:val="12"/>
               </w:numPr>
-              <w:cnfStyle w:val="000000100000" w:firstRow="0" w:lastRow="0" w:firstColumn="0" w:lastColumn="0" w:oddVBand="0" w:evenVBand="0" w:oddHBand="1" w:evenHBand="0" w:firstRowFirstColumn="0" w:firstRowLastColumn="0" w:lastRowFirstColumn="0" w:lastRowLastColumn="0"/>
+              <w:cnfStyle w:val="000000100000"/>
             </w:pPr>
             <w:r>
               <w:t>Reset Hasła (krok 1 i 2)</w:t>
@@ -7706,7 +7244,7 @@
       <w:tr>
         <w:tc>
           <w:tcPr>
-            <w:cnfStyle w:val="001000000000" w:firstRow="0" w:lastRow="0" w:firstColumn="1" w:lastColumn="0" w:oddVBand="0" w:evenVBand="0" w:oddHBand="0" w:evenHBand="0" w:firstRowFirstColumn="0" w:firstRowLastColumn="0" w:lastRowFirstColumn="0" w:lastRowLastColumn="0"/>
+            <w:cnfStyle w:val="001000000000"/>
             <w:tcW w:w="4606" w:type="dxa"/>
           </w:tcPr>
           <w:p>
@@ -7726,7 +7264,7 @@
                 <w:ilvl w:val="0"/>
                 <w:numId w:val="13"/>
               </w:numPr>
-              <w:cnfStyle w:val="000000000000" w:firstRow="0" w:lastRow="0" w:firstColumn="0" w:lastColumn="0" w:oddVBand="0" w:evenVBand="0" w:oddHBand="0" w:evenHBand="0" w:firstRowFirstColumn="0" w:firstRowLastColumn="0" w:lastRowFirstColumn="0" w:lastRowLastColumn="0"/>
+              <w:cnfStyle w:val="000000000000"/>
             </w:pPr>
             <w:r>
               <w:t xml:space="preserve">Utwórz trasę </w:t>
@@ -7742,7 +7280,7 @@
                 <w:ilvl w:val="0"/>
                 <w:numId w:val="13"/>
               </w:numPr>
-              <w:cnfStyle w:val="000000000000" w:firstRow="0" w:lastRow="0" w:firstColumn="0" w:lastColumn="0" w:oddVBand="0" w:evenVBand="0" w:oddHBand="0" w:evenHBand="0" w:firstRowFirstColumn="0" w:firstRowLastColumn="0" w:lastRowFirstColumn="0" w:lastRowLastColumn="0"/>
+              <w:cnfStyle w:val="000000000000"/>
             </w:pPr>
             <w:r>
               <w:t xml:space="preserve">Szczegóły trasy </w:t>
@@ -7758,7 +7296,7 @@
                 <w:ilvl w:val="0"/>
                 <w:numId w:val="13"/>
               </w:numPr>
-              <w:cnfStyle w:val="000000000000" w:firstRow="0" w:lastRow="0" w:firstColumn="0" w:lastColumn="0" w:oddVBand="0" w:evenVBand="0" w:oddHBand="0" w:evenHBand="0" w:firstRowFirstColumn="0" w:firstRowLastColumn="0" w:lastRowFirstColumn="0" w:lastRowLastColumn="0"/>
+              <w:cnfStyle w:val="000000000000"/>
             </w:pPr>
             <w:r>
               <w:t xml:space="preserve">Modyfikacja trasy </w:t>
@@ -7774,7 +7312,7 @@
                 <w:ilvl w:val="0"/>
                 <w:numId w:val="13"/>
               </w:numPr>
-              <w:cnfStyle w:val="000000000000" w:firstRow="0" w:lastRow="0" w:firstColumn="0" w:lastColumn="0" w:oddVBand="0" w:evenVBand="0" w:oddHBand="0" w:evenHBand="0" w:firstRowFirstColumn="0" w:firstRowLastColumn="0" w:lastRowFirstColumn="0" w:lastRowLastColumn="0"/>
+              <w:cnfStyle w:val="000000000000"/>
             </w:pPr>
             <w:r>
               <w:t>Usuwanie trasy</w:t>
@@ -7790,24 +7328,21 @@
                 <w:ilvl w:val="0"/>
                 <w:numId w:val="13"/>
               </w:numPr>
-              <w:cnfStyle w:val="000000000000" w:firstRow="0" w:lastRow="0" w:firstColumn="0" w:lastColumn="0" w:oddVBand="0" w:evenVBand="0" w:oddHBand="0" w:evenHBand="0" w:firstRowFirstColumn="0" w:firstRowLastColumn="0" w:lastRowFirstColumn="0" w:lastRowLastColumn="0"/>
+              <w:cnfStyle w:val="000000000000"/>
             </w:pPr>
             <w:r>
               <w:t>Wypisanie wszystkich tras</w:t>
-            </w:r>
-            <w:r>
-              <w:t xml:space="preserve"> </w:t>
             </w:r>
           </w:p>
         </w:tc>
       </w:tr>
       <w:tr>
         <w:trPr>
-          <w:cnfStyle w:val="000000100000" w:firstRow="0" w:lastRow="0" w:firstColumn="0" w:lastColumn="0" w:oddVBand="0" w:evenVBand="0" w:oddHBand="1" w:evenHBand="0" w:firstRowFirstColumn="0" w:firstRowLastColumn="0" w:lastRowFirstColumn="0" w:lastRowLastColumn="0"/>
+          <w:cnfStyle w:val="000000100000"/>
         </w:trPr>
         <w:tc>
           <w:tcPr>
-            <w:cnfStyle w:val="001000000000" w:firstRow="0" w:lastRow="0" w:firstColumn="1" w:lastColumn="0" w:oddVBand="0" w:evenVBand="0" w:oddHBand="0" w:evenHBand="0" w:firstRowFirstColumn="0" w:firstRowLastColumn="0" w:lastRowFirstColumn="0" w:lastRowLastColumn="0"/>
+            <w:cnfStyle w:val="001000000000"/>
             <w:tcW w:w="4606" w:type="dxa"/>
           </w:tcPr>
           <w:p>
@@ -7827,7 +7362,7 @@
                 <w:ilvl w:val="0"/>
                 <w:numId w:val="13"/>
               </w:numPr>
-              <w:cnfStyle w:val="000000100000" w:firstRow="0" w:lastRow="0" w:firstColumn="0" w:lastColumn="0" w:oddVBand="0" w:evenVBand="0" w:oddHBand="1" w:evenHBand="0" w:firstRowFirstColumn="0" w:firstRowLastColumn="0" w:lastRowFirstColumn="0" w:lastRowLastColumn="0"/>
+              <w:cnfStyle w:val="000000100000"/>
             </w:pPr>
             <w:r>
               <w:t xml:space="preserve">Utwórz stacji </w:t>
@@ -7843,7 +7378,7 @@
                 <w:ilvl w:val="0"/>
                 <w:numId w:val="13"/>
               </w:numPr>
-              <w:cnfStyle w:val="000000100000" w:firstRow="0" w:lastRow="0" w:firstColumn="0" w:lastColumn="0" w:oddVBand="0" w:evenVBand="0" w:oddHBand="1" w:evenHBand="0" w:firstRowFirstColumn="0" w:firstRowLastColumn="0" w:lastRowFirstColumn="0" w:lastRowLastColumn="0"/>
+              <w:cnfStyle w:val="000000100000"/>
             </w:pPr>
             <w:r>
               <w:t>Szczegóły stacji</w:t>
@@ -7859,7 +7394,7 @@
                 <w:ilvl w:val="0"/>
                 <w:numId w:val="13"/>
               </w:numPr>
-              <w:cnfStyle w:val="000000100000" w:firstRow="0" w:lastRow="0" w:firstColumn="0" w:lastColumn="0" w:oddVBand="0" w:evenVBand="0" w:oddHBand="1" w:evenHBand="0" w:firstRowFirstColumn="0" w:firstRowLastColumn="0" w:lastRowFirstColumn="0" w:lastRowLastColumn="0"/>
+              <w:cnfStyle w:val="000000100000"/>
             </w:pPr>
             <w:r>
               <w:t xml:space="preserve">Modyfikacja stacji </w:t>
@@ -7875,7 +7410,7 @@
                 <w:ilvl w:val="0"/>
                 <w:numId w:val="13"/>
               </w:numPr>
-              <w:cnfStyle w:val="000000100000" w:firstRow="0" w:lastRow="0" w:firstColumn="0" w:lastColumn="0" w:oddVBand="0" w:evenVBand="0" w:oddHBand="1" w:evenHBand="0" w:firstRowFirstColumn="0" w:firstRowLastColumn="0" w:lastRowFirstColumn="0" w:lastRowLastColumn="0"/>
+              <w:cnfStyle w:val="000000100000"/>
             </w:pPr>
             <w:r>
               <w:t>Usuwanie stacji</w:t>
@@ -7891,13 +7426,10 @@
                 <w:ilvl w:val="0"/>
                 <w:numId w:val="13"/>
               </w:numPr>
-              <w:cnfStyle w:val="000000100000" w:firstRow="0" w:lastRow="0" w:firstColumn="0" w:lastColumn="0" w:oddVBand="0" w:evenVBand="0" w:oddHBand="1" w:evenHBand="0" w:firstRowFirstColumn="0" w:firstRowLastColumn="0" w:lastRowFirstColumn="0" w:lastRowLastColumn="0"/>
+              <w:cnfStyle w:val="000000100000"/>
             </w:pPr>
             <w:r>
               <w:t>Wypisanie wszystkich stacji</w:t>
-            </w:r>
-            <w:r>
-              <w:t xml:space="preserve"> </w:t>
             </w:r>
           </w:p>
         </w:tc>
@@ -7905,7 +7437,7 @@
       <w:tr>
         <w:tc>
           <w:tcPr>
-            <w:cnfStyle w:val="001000000000" w:firstRow="0" w:lastRow="0" w:firstColumn="1" w:lastColumn="0" w:oddVBand="0" w:evenVBand="0" w:oddHBand="0" w:evenHBand="0" w:firstRowFirstColumn="0" w:firstRowLastColumn="0" w:lastRowFirstColumn="0" w:lastRowLastColumn="0"/>
+            <w:cnfStyle w:val="001000000000"/>
             <w:tcW w:w="4606" w:type="dxa"/>
           </w:tcPr>
           <w:p>
@@ -7925,7 +7457,7 @@
                 <w:ilvl w:val="0"/>
                 <w:numId w:val="14"/>
               </w:numPr>
-              <w:cnfStyle w:val="000000000000" w:firstRow="0" w:lastRow="0" w:firstColumn="0" w:lastColumn="0" w:oddVBand="0" w:evenVBand="0" w:oddHBand="0" w:evenHBand="0" w:firstRowFirstColumn="0" w:firstRowLastColumn="0" w:lastRowFirstColumn="0" w:lastRowLastColumn="0"/>
+              <w:cnfStyle w:val="000000000000"/>
             </w:pPr>
             <w:r>
               <w:t>Tworzenie biletu</w:t>
@@ -7941,7 +7473,7 @@
                 <w:ilvl w:val="0"/>
                 <w:numId w:val="14"/>
               </w:numPr>
-              <w:cnfStyle w:val="000000000000" w:firstRow="0" w:lastRow="0" w:firstColumn="0" w:lastColumn="0" w:oddVBand="0" w:evenVBand="0" w:oddHBand="0" w:evenHBand="0" w:firstRowFirstColumn="0" w:firstRowLastColumn="0" w:lastRowFirstColumn="0" w:lastRowLastColumn="0"/>
+              <w:cnfStyle w:val="000000000000"/>
             </w:pPr>
             <w:r>
               <w:t>Szczegóły biletu (U) (A)</w:t>
@@ -7954,7 +7486,7 @@
                 <w:ilvl w:val="0"/>
                 <w:numId w:val="14"/>
               </w:numPr>
-              <w:cnfStyle w:val="000000000000" w:firstRow="0" w:lastRow="0" w:firstColumn="0" w:lastColumn="0" w:oddVBand="0" w:evenVBand="0" w:oddHBand="0" w:evenHBand="0" w:firstRowFirstColumn="0" w:firstRowLastColumn="0" w:lastRowFirstColumn="0" w:lastRowLastColumn="0"/>
+              <w:cnfStyle w:val="000000000000"/>
             </w:pPr>
             <w:r>
               <w:t>Tworzenie PDF biletu (U) (A)</w:t>
@@ -7967,7 +7499,7 @@
                 <w:ilvl w:val="0"/>
                 <w:numId w:val="14"/>
               </w:numPr>
-              <w:cnfStyle w:val="000000000000" w:firstRow="0" w:lastRow="0" w:firstColumn="0" w:lastColumn="0" w:oddVBand="0" w:evenVBand="0" w:oddHBand="0" w:evenHBand="0" w:firstRowFirstColumn="0" w:firstRowLastColumn="0" w:lastRowFirstColumn="0" w:lastRowLastColumn="0"/>
+              <w:cnfStyle w:val="000000000000"/>
             </w:pPr>
             <w:r>
               <w:t>Modyfikacja biletu (A)</w:t>
@@ -7980,7 +7512,7 @@
                 <w:ilvl w:val="0"/>
                 <w:numId w:val="14"/>
               </w:numPr>
-              <w:cnfStyle w:val="000000000000" w:firstRow="0" w:lastRow="0" w:firstColumn="0" w:lastColumn="0" w:oddVBand="0" w:evenVBand="0" w:oddHBand="0" w:evenHBand="0" w:firstRowFirstColumn="0" w:firstRowLastColumn="0" w:lastRowFirstColumn="0" w:lastRowLastColumn="0"/>
+              <w:cnfStyle w:val="000000000000"/>
             </w:pPr>
             <w:r>
               <w:t>Usuwanie biletu (A)</w:t>
@@ -7993,7 +7525,7 @@
                 <w:ilvl w:val="0"/>
                 <w:numId w:val="14"/>
               </w:numPr>
-              <w:cnfStyle w:val="000000000000" w:firstRow="0" w:lastRow="0" w:firstColumn="0" w:lastColumn="0" w:oddVBand="0" w:evenVBand="0" w:oddHBand="0" w:evenHBand="0" w:firstRowFirstColumn="0" w:firstRowLastColumn="0" w:lastRowFirstColumn="0" w:lastRowLastColumn="0"/>
+              <w:cnfStyle w:val="000000000000"/>
             </w:pPr>
             <w:r>
               <w:t>Wypisywanie wszystkich biletów danego użytkownika (U) (A)</w:t>
@@ -8006,7 +7538,7 @@
                 <w:ilvl w:val="0"/>
                 <w:numId w:val="14"/>
               </w:numPr>
-              <w:cnfStyle w:val="000000000000" w:firstRow="0" w:lastRow="0" w:firstColumn="0" w:lastColumn="0" w:oddVBand="0" w:evenVBand="0" w:oddHBand="0" w:evenHBand="0" w:firstRowFirstColumn="0" w:firstRowLastColumn="0" w:lastRowFirstColumn="0" w:lastRowLastColumn="0"/>
+              <w:cnfStyle w:val="000000000000"/>
             </w:pPr>
             <w:r>
               <w:t xml:space="preserve">Wypisywanie wszystkich biletów utworzonych w serwisie (A) </w:t>
@@ -8016,11 +7548,11 @@
       </w:tr>
       <w:tr>
         <w:trPr>
-          <w:cnfStyle w:val="000000100000" w:firstRow="0" w:lastRow="0" w:firstColumn="0" w:lastColumn="0" w:oddVBand="0" w:evenVBand="0" w:oddHBand="1" w:evenHBand="0" w:firstRowFirstColumn="0" w:firstRowLastColumn="0" w:lastRowFirstColumn="0" w:lastRowLastColumn="0"/>
+          <w:cnfStyle w:val="000000100000"/>
         </w:trPr>
         <w:tc>
           <w:tcPr>
-            <w:cnfStyle w:val="001000000000" w:firstRow="0" w:lastRow="0" w:firstColumn="1" w:lastColumn="0" w:oddVBand="0" w:evenVBand="0" w:oddHBand="0" w:evenHBand="0" w:firstRowFirstColumn="0" w:firstRowLastColumn="0" w:lastRowFirstColumn="0" w:lastRowLastColumn="0"/>
+            <w:cnfStyle w:val="001000000000"/>
             <w:tcW w:w="4606" w:type="dxa"/>
           </w:tcPr>
           <w:p>
@@ -8040,7 +7572,7 @@
                 <w:ilvl w:val="0"/>
                 <w:numId w:val="15"/>
               </w:numPr>
-              <w:cnfStyle w:val="000000100000" w:firstRow="0" w:lastRow="0" w:firstColumn="0" w:lastColumn="0" w:oddVBand="0" w:evenVBand="0" w:oddHBand="1" w:evenHBand="0" w:firstRowFirstColumn="0" w:firstRowLastColumn="0" w:lastRowFirstColumn="0" w:lastRowLastColumn="0"/>
+              <w:cnfStyle w:val="000000100000"/>
             </w:pPr>
             <w:r>
               <w:t xml:space="preserve">Tworzenie użytkownika </w:t>
@@ -8053,7 +7585,7 @@
                 <w:ilvl w:val="0"/>
                 <w:numId w:val="15"/>
               </w:numPr>
-              <w:cnfStyle w:val="000000100000" w:firstRow="0" w:lastRow="0" w:firstColumn="0" w:lastColumn="0" w:oddVBand="0" w:evenVBand="0" w:oddHBand="1" w:evenHBand="0" w:firstRowFirstColumn="0" w:firstRowLastColumn="0" w:lastRowFirstColumn="0" w:lastRowLastColumn="0"/>
+              <w:cnfStyle w:val="000000100000"/>
             </w:pPr>
             <w:r>
               <w:t xml:space="preserve">Szczegóły użytkownika </w:t>
@@ -8069,7 +7601,7 @@
                 <w:ilvl w:val="0"/>
                 <w:numId w:val="15"/>
               </w:numPr>
-              <w:cnfStyle w:val="000000100000" w:firstRow="0" w:lastRow="0" w:firstColumn="0" w:lastColumn="0" w:oddVBand="0" w:evenVBand="0" w:oddHBand="1" w:evenHBand="0" w:firstRowFirstColumn="0" w:firstRowLastColumn="0" w:lastRowFirstColumn="0" w:lastRowLastColumn="0"/>
+              <w:cnfStyle w:val="000000100000"/>
             </w:pPr>
             <w:r>
               <w:t>Modyfikacja użytkownika</w:t>
@@ -8085,7 +7617,7 @@
                 <w:ilvl w:val="0"/>
                 <w:numId w:val="15"/>
               </w:numPr>
-              <w:cnfStyle w:val="000000100000" w:firstRow="0" w:lastRow="0" w:firstColumn="0" w:lastColumn="0" w:oddVBand="0" w:evenVBand="0" w:oddHBand="1" w:evenHBand="0" w:firstRowFirstColumn="0" w:firstRowLastColumn="0" w:lastRowFirstColumn="0" w:lastRowLastColumn="0"/>
+              <w:cnfStyle w:val="000000100000"/>
             </w:pPr>
             <w:r>
               <w:t xml:space="preserve">Usuwanie użytkownika </w:t>
@@ -8101,7 +7633,7 @@
                 <w:ilvl w:val="0"/>
                 <w:numId w:val="15"/>
               </w:numPr>
-              <w:cnfStyle w:val="000000100000" w:firstRow="0" w:lastRow="0" w:firstColumn="0" w:lastColumn="0" w:oddVBand="0" w:evenVBand="0" w:oddHBand="1" w:evenHBand="0" w:firstRowFirstColumn="0" w:firstRowLastColumn="0" w:lastRowFirstColumn="0" w:lastRowLastColumn="0"/>
+              <w:cnfStyle w:val="000000100000"/>
             </w:pPr>
             <w:r>
               <w:t>Zmiana hasła</w:t>
@@ -8117,7 +7649,7 @@
                 <w:ilvl w:val="0"/>
                 <w:numId w:val="15"/>
               </w:numPr>
-              <w:cnfStyle w:val="000000100000" w:firstRow="0" w:lastRow="0" w:firstColumn="0" w:lastColumn="0" w:oddVBand="0" w:evenVBand="0" w:oddHBand="1" w:evenHBand="0" w:firstRowFirstColumn="0" w:firstRowLastColumn="0" w:lastRowFirstColumn="0" w:lastRowLastColumn="0"/>
+              <w:cnfStyle w:val="000000100000"/>
             </w:pPr>
             <w:r>
               <w:t xml:space="preserve">Wypisani wszystkich użytkowników (A)  </w:t>
@@ -8142,19 +7674,13 @@
         <w:pStyle w:val="Akapitzlist"/>
       </w:pPr>
       <w:r>
-        <w:t>A -</w:t>
-      </w:r>
-      <w:r>
-        <w:t xml:space="preserve"> </w:t>
-      </w:r>
-      <w:r>
-        <w:t>Usługa dostępna dla administratora serwisu</w:t>
-      </w:r>
-    </w:p>
-    <w:p>
-      <w:pPr>
-        <w:pStyle w:val="Akapitzlist"/>
-      </w:pPr>
+        <w:t>A -Usługa dostępna dla administratora serwisu</w:t>
+      </w:r>
+    </w:p>
+    <w:p>
+      <w:r>
+        <w:br w:type="page"/>
+      </w:r>
     </w:p>
     <w:p>
       <w:pPr>
@@ -8164,22 +7690,16 @@
           <w:color w:val="auto"/>
         </w:rPr>
       </w:pPr>
-      <w:bookmarkStart w:id="11" w:name="_Toc39326000"/>
+      <w:bookmarkStart w:id="11" w:name="_Toc39503404"/>
       <w:r>
         <w:rPr>
           <w:rFonts w:ascii="Calibri Light" w:hAnsi="Calibri Light" w:cs="Calibri Light"/>
           <w:color w:val="auto"/>
         </w:rPr>
+        <w:lastRenderedPageBreak/>
         <w:t>2.4. Opis wybranych usług</w:t>
       </w:r>
       <w:bookmarkEnd w:id="11"/>
-      <w:r>
-        <w:rPr>
-          <w:rFonts w:ascii="Calibri Light" w:hAnsi="Calibri Light" w:cs="Calibri Light"/>
-          <w:color w:val="auto"/>
-        </w:rPr>
-        <w:t xml:space="preserve"> </w:t>
-      </w:r>
     </w:p>
     <w:p>
       <w:pPr>
@@ -8190,28 +7710,86 @@
           <w:color w:val="auto"/>
         </w:rPr>
       </w:pPr>
-      <w:bookmarkStart w:id="12" w:name="_Toc39326001"/>
+      <w:bookmarkStart w:id="12" w:name="_Toc39503405"/>
       <w:r>
         <w:rPr>
           <w:rFonts w:ascii="Calibri Light" w:hAnsi="Calibri Light" w:cs="Calibri Light"/>
           <w:color w:val="auto"/>
         </w:rPr>
-        <w:t>2.4.1. Operacja ...</w:t>
+        <w:t xml:space="preserve">2.4.1. Operacja </w:t>
+      </w:r>
+      <w:r>
+        <w:rPr>
+          <w:rFonts w:ascii="Calibri Light" w:hAnsi="Calibri Light" w:cs="Calibri Light"/>
+          <w:color w:val="auto"/>
+        </w:rPr>
+        <w:t>tworzenie biletu</w:t>
       </w:r>
       <w:bookmarkEnd w:id="12"/>
     </w:p>
     <w:p>
       <w:pPr>
+        <w:rPr>
+          <w:rFonts w:ascii="Calibri Light" w:hAnsi="Calibri Light" w:cs="Calibri Light"/>
+          <w:sz w:val="24"/>
+          <w:szCs w:val="24"/>
+        </w:rPr>
+      </w:pPr>
+      <w:r>
+        <w:rPr>
+          <w:rFonts w:ascii="Calibri Light" w:hAnsi="Calibri Light" w:cs="Calibri Light"/>
+          <w:sz w:val="24"/>
+          <w:szCs w:val="24"/>
+        </w:rPr>
+        <w:tab/>
+      </w:r>
+      <w:r>
+        <w:rPr>
+          <w:rFonts w:ascii="Calibri Light" w:hAnsi="Calibri Light" w:cs="Calibri Light"/>
+          <w:sz w:val="24"/>
+          <w:szCs w:val="24"/>
+        </w:rPr>
+        <w:t>Operacja tworzenie biletu służy do dodawania wpisu o zakupie biletu do bazy danych</w:t>
+      </w:r>
+      <w:r>
+        <w:rPr>
+          <w:rFonts w:ascii="Calibri Light" w:hAnsi="Calibri Light" w:cs="Calibri Light"/>
+          <w:sz w:val="24"/>
+          <w:szCs w:val="24"/>
+        </w:rPr>
+        <w:t>,</w:t>
+      </w:r>
+      <w:r>
+        <w:rPr>
+          <w:rFonts w:ascii="Calibri Light" w:hAnsi="Calibri Light" w:cs="Calibri Light"/>
+          <w:sz w:val="24"/>
+          <w:szCs w:val="24"/>
+        </w:rPr>
+        <w:t xml:space="preserve"> wpis zawiera takie dane jak identyfikator klienta, identyfikator trasy oraz datę zakupu</w:t>
+      </w:r>
+      <w:r>
+        <w:rPr>
+          <w:rFonts w:ascii="Calibri Light" w:hAnsi="Calibri Light" w:cs="Calibri Light"/>
+          <w:sz w:val="24"/>
+          <w:szCs w:val="24"/>
+        </w:rPr>
+        <w:t>. Aby korzystać z operacji użytkownik musi być zalogowany</w:t>
+      </w:r>
+    </w:p>
+    <w:p>
+      <w:pPr>
         <w:spacing w:after="240"/>
         <w:rPr>
           <w:rFonts w:ascii="Calibri Light" w:hAnsi="Calibri Light" w:cs="Calibri Light"/>
           <w:sz w:val="24"/>
-        </w:rPr>
-      </w:pPr>
-      <w:r>
-        <w:rPr>
-          <w:rFonts w:ascii="Calibri Light" w:hAnsi="Calibri Light" w:cs="Calibri Light"/>
-          <w:sz w:val="24"/>
+          <w:szCs w:val="24"/>
+        </w:rPr>
+      </w:pPr>
+      <w:r>
+        <w:rPr>
+          <w:rFonts w:ascii="Calibri Light" w:hAnsi="Calibri Light" w:cs="Calibri Light"/>
+          <w:sz w:val="24"/>
+          <w:szCs w:val="24"/>
         </w:rPr>
         <w:t xml:space="preserve">Opis szczegółowy: </w:t>
       </w:r>
@@ -8221,607 +7799,17 @@
         <w:rPr>
           <w:rFonts w:ascii="Calibri Light" w:hAnsi="Calibri Light" w:cs="Calibri Light"/>
           <w:sz w:val="24"/>
-        </w:rPr>
-      </w:pPr>
-      <w:r>
-        <w:rPr>
-          <w:rFonts w:ascii="Calibri Light" w:hAnsi="Calibri Light" w:cs="Calibri Light"/>
-          <w:sz w:val="24"/>
+          <w:szCs w:val="24"/>
+        </w:rPr>
+      </w:pPr>
+      <w:r>
+        <w:rPr>
+          <w:rFonts w:ascii="Calibri Light" w:hAnsi="Calibri Light" w:cs="Calibri Light"/>
+          <w:sz w:val="24"/>
+          <w:szCs w:val="24"/>
         </w:rPr>
         <w:tab/>
         <w:t xml:space="preserve">Dane wejściowe: </w:t>
-      </w:r>
-    </w:p>
-    <w:p>
-      <w:pPr>
-        <w:rPr>
-          <w:rFonts w:ascii="Calibri Light" w:hAnsi="Calibri Light" w:cs="Calibri Light"/>
-          <w:sz w:val="24"/>
-        </w:rPr>
-      </w:pPr>
-      <w:r>
-        <w:rPr>
-          <w:rFonts w:ascii="Calibri Light" w:hAnsi="Calibri Light" w:cs="Calibri Light"/>
-          <w:sz w:val="24"/>
-        </w:rPr>
-        <w:tab/>
-        <w:t xml:space="preserve">Dane wyjściowe: </w:t>
-      </w:r>
-    </w:p>
-    <w:p>
-      <w:pPr>
-        <w:pStyle w:val="HTML-wstpniesformatowany"/>
-        <w:spacing w:after="284"/>
-        <w:rPr>
-          <w:rFonts w:ascii="Calibri Light" w:hAnsi="Calibri Light" w:cs="Calibri Light"/>
-          <w:sz w:val="24"/>
-        </w:rPr>
-      </w:pPr>
-      <w:r>
-        <w:rPr>
-          <w:rFonts w:ascii="Calibri Light" w:hAnsi="Calibri Light" w:cs="Calibri Light"/>
-          <w:sz w:val="24"/>
-        </w:rPr>
-        <w:t>Komunikat wysyłany do usługi:</w:t>
-      </w:r>
-      <w:r>
-        <w:rPr>
-          <w:rFonts w:ascii="Calibri Light" w:hAnsi="Calibri Light" w:cs="Calibri Light"/>
-          <w:sz w:val="24"/>
-        </w:rPr>
-        <w:t xml:space="preserve"> </w:t>
-      </w:r>
-    </w:p>
-    <w:p>
-      <w:pPr>
-        <w:pStyle w:val="HTML-wstpniesformatowany"/>
-        <w:spacing w:after="284"/>
-        <w:rPr>
-          <w:rFonts w:ascii="Calibri Light" w:hAnsi="Calibri Light" w:cs="Calibri Light"/>
-          <w:color w:val="000000"/>
-        </w:rPr>
-      </w:pPr>
-      <w:r>
-        <w:rPr>
-          <w:rFonts w:ascii="Calibri Light" w:hAnsi="Calibri Light" w:cs="Calibri Light"/>
-          <w:sz w:val="24"/>
-        </w:rPr>
-        <w:t>(</w:t>
-      </w:r>
-      <w:r>
-        <w:rPr>
-          <w:rFonts w:ascii="Calibri Light" w:hAnsi="Calibri Light" w:cs="Calibri Light"/>
-          <w:color w:val="F79646" w:themeColor="accent6"/>
-        </w:rPr>
-        <w:t>przykładowe przesyłane komunikaty SOAP- opis)</w:t>
-      </w:r>
-    </w:p>
-    <w:p>
-      <w:pPr>
-        <w:rPr>
-          <w:rFonts w:ascii="Calibri Light" w:hAnsi="Calibri Light" w:cs="Calibri Light"/>
-          <w:sz w:val="24"/>
-        </w:rPr>
-      </w:pPr>
-    </w:p>
-    <w:p>
-      <w:pPr>
-        <w:rPr>
-          <w:rFonts w:ascii="Calibri Light" w:hAnsi="Calibri Light" w:cs="Calibri Light"/>
-          <w:sz w:val="24"/>
-        </w:rPr>
-      </w:pPr>
-      <w:r>
-        <w:rPr>
-          <w:rFonts w:ascii="Calibri Light" w:hAnsi="Calibri Light" w:cs="Calibri Light"/>
-          <w:sz w:val="24"/>
-        </w:rPr>
-        <w:t>Komunikat zwrócony z usługi:</w:t>
-      </w:r>
-    </w:p>
-    <w:p>
-      <w:pPr>
-        <w:pStyle w:val="Nagwek3"/>
-        <w:spacing w:after="240"/>
-        <w:rPr>
-          <w:rFonts w:ascii="Calibri Light" w:hAnsi="Calibri Light" w:cs="Calibri Light"/>
-          <w:color w:val="auto"/>
-        </w:rPr>
-      </w:pPr>
-      <w:bookmarkStart w:id="13" w:name="_Toc39326002"/>
-      <w:r>
-        <w:rPr>
-          <w:rFonts w:ascii="Calibri Light" w:hAnsi="Calibri Light" w:cs="Calibri Light"/>
-          <w:color w:val="auto"/>
-        </w:rPr>
-        <w:t>2.4.2</w:t>
-      </w:r>
-      <w:r>
-        <w:rPr>
-          <w:rFonts w:ascii="Calibri Light" w:hAnsi="Calibri Light" w:cs="Calibri Light"/>
-          <w:color w:val="auto"/>
-        </w:rPr>
-        <w:t>.</w:t>
-      </w:r>
-      <w:r>
-        <w:rPr>
-          <w:rFonts w:ascii="Calibri Light" w:hAnsi="Calibri Light" w:cs="Calibri Light"/>
-          <w:color w:val="auto"/>
-        </w:rPr>
-        <w:t xml:space="preserve"> Operacja …</w:t>
-      </w:r>
-      <w:bookmarkEnd w:id="13"/>
-    </w:p>
-    <w:p>
-      <w:pPr>
-        <w:spacing w:after="240"/>
-        <w:rPr>
-          <w:rFonts w:ascii="Calibri Light" w:hAnsi="Calibri Light" w:cs="Calibri Light"/>
-          <w:sz w:val="24"/>
-          <w:szCs w:val="24"/>
-        </w:rPr>
-      </w:pPr>
-      <w:r>
-        <w:rPr>
-          <w:rFonts w:ascii="Calibri Light" w:hAnsi="Calibri Light" w:cs="Calibri Light"/>
-          <w:sz w:val="24"/>
-          <w:szCs w:val="24"/>
-        </w:rPr>
-        <w:t xml:space="preserve">Opis szczegółowy: </w:t>
-      </w:r>
-    </w:p>
-    <w:p>
-      <w:pPr>
-        <w:rPr>
-          <w:rFonts w:ascii="Calibri Light" w:hAnsi="Calibri Light" w:cs="Calibri Light"/>
-          <w:sz w:val="24"/>
-          <w:szCs w:val="24"/>
-        </w:rPr>
-      </w:pPr>
-      <w:r>
-        <w:rPr>
-          <w:rFonts w:ascii="Calibri Light" w:hAnsi="Calibri Light" w:cs="Calibri Light"/>
-          <w:sz w:val="24"/>
-          <w:szCs w:val="24"/>
-        </w:rPr>
-        <w:tab/>
-        <w:t xml:space="preserve">Dane wejściowe: </w:t>
-      </w:r>
-    </w:p>
-    <w:p>
-      <w:pPr>
-        <w:rPr>
-          <w:rFonts w:ascii="Calibri Light" w:hAnsi="Calibri Light" w:cs="Calibri Light"/>
-          <w:sz w:val="24"/>
-          <w:szCs w:val="24"/>
-        </w:rPr>
-      </w:pPr>
-      <w:r>
-        <w:rPr>
-          <w:rFonts w:ascii="Calibri Light" w:hAnsi="Calibri Light" w:cs="Calibri Light"/>
-          <w:sz w:val="24"/>
-          <w:szCs w:val="24"/>
-        </w:rPr>
-        <w:tab/>
-        <w:t xml:space="preserve">Dane wyjściowe: </w:t>
-      </w:r>
-    </w:p>
-    <w:p>
-      <w:pPr>
-        <w:rPr>
-          <w:rFonts w:ascii="Calibri Light" w:hAnsi="Calibri Light" w:cs="Calibri Light"/>
-          <w:sz w:val="24"/>
-          <w:szCs w:val="24"/>
-        </w:rPr>
-      </w:pPr>
-      <w:r>
-        <w:rPr>
-          <w:rFonts w:ascii="Calibri Light" w:hAnsi="Calibri Light" w:cs="Calibri Light"/>
-          <w:sz w:val="24"/>
-          <w:szCs w:val="24"/>
-        </w:rPr>
-        <w:t>Komunikat wysyłany do usługi:</w:t>
-      </w:r>
-    </w:p>
-    <w:p>
-      <w:pPr>
-        <w:rPr>
-          <w:rFonts w:ascii="Calibri Light" w:hAnsi="Calibri Light" w:cs="Calibri Light"/>
-          <w:sz w:val="24"/>
-          <w:szCs w:val="24"/>
-        </w:rPr>
-      </w:pPr>
-      <w:r>
-        <w:rPr>
-          <w:rFonts w:ascii="Calibri Light" w:hAnsi="Calibri Light" w:cs="Calibri Light"/>
-          <w:sz w:val="24"/>
-          <w:szCs w:val="24"/>
-        </w:rPr>
-        <w:t>Komunikat zwrócony z usługi:</w:t>
-      </w:r>
-    </w:p>
-    <w:p>
-      <w:pPr>
-        <w:rPr>
-          <w:rFonts w:ascii="Calibri Light" w:hAnsi="Calibri Light" w:cs="Calibri Light"/>
-        </w:rPr>
-      </w:pPr>
-    </w:p>
-    <w:p>
-      <w:pPr>
-        <w:pStyle w:val="Nagwek3"/>
-        <w:spacing w:after="240"/>
-        <w:rPr>
-          <w:rFonts w:ascii="Calibri Light" w:hAnsi="Calibri Light" w:cs="Calibri Light"/>
-          <w:color w:val="auto"/>
-        </w:rPr>
-      </w:pPr>
-      <w:bookmarkStart w:id="14" w:name="_Toc39326003"/>
-      <w:r>
-        <w:rPr>
-          <w:rFonts w:ascii="Calibri Light" w:hAnsi="Calibri Light" w:cs="Calibri Light"/>
-          <w:color w:val="auto"/>
-        </w:rPr>
-        <w:t>2.4.3. Operacja …</w:t>
-      </w:r>
-      <w:bookmarkEnd w:id="14"/>
-    </w:p>
-    <w:p>
-      <w:pPr>
-        <w:spacing w:after="240"/>
-        <w:rPr>
-          <w:rFonts w:ascii="Calibri Light" w:hAnsi="Calibri Light" w:cs="Calibri Light"/>
-          <w:sz w:val="24"/>
-        </w:rPr>
-      </w:pPr>
-      <w:r>
-        <w:rPr>
-          <w:rFonts w:ascii="Calibri Light" w:hAnsi="Calibri Light" w:cs="Calibri Light"/>
-          <w:sz w:val="24"/>
-        </w:rPr>
-        <w:t xml:space="preserve">Opis szczegółowy: </w:t>
-      </w:r>
-    </w:p>
-    <w:p>
-      <w:pPr>
-        <w:rPr>
-          <w:rFonts w:ascii="Calibri Light" w:hAnsi="Calibri Light" w:cs="Calibri Light"/>
-          <w:sz w:val="24"/>
-        </w:rPr>
-      </w:pPr>
-      <w:r>
-        <w:rPr>
-          <w:rFonts w:ascii="Calibri Light" w:hAnsi="Calibri Light" w:cs="Calibri Light"/>
-          <w:sz w:val="24"/>
-        </w:rPr>
-        <w:tab/>
-        <w:t xml:space="preserve">Dane wejściowe: </w:t>
-      </w:r>
-    </w:p>
-    <w:p>
-      <w:pPr>
-        <w:rPr>
-          <w:rFonts w:ascii="Calibri Light" w:hAnsi="Calibri Light" w:cs="Calibri Light"/>
-          <w:sz w:val="24"/>
-        </w:rPr>
-      </w:pPr>
-      <w:r>
-        <w:rPr>
-          <w:rFonts w:ascii="Calibri Light" w:hAnsi="Calibri Light" w:cs="Calibri Light"/>
-          <w:sz w:val="24"/>
-        </w:rPr>
-        <w:tab/>
-        <w:t xml:space="preserve">Dane wyjściowe: </w:t>
-      </w:r>
-    </w:p>
-    <w:p>
-      <w:pPr>
-        <w:rPr>
-          <w:rFonts w:ascii="Calibri Light" w:hAnsi="Calibri Light" w:cs="Calibri Light"/>
-          <w:sz w:val="24"/>
-        </w:rPr>
-      </w:pPr>
-      <w:r>
-        <w:rPr>
-          <w:rFonts w:ascii="Calibri Light" w:hAnsi="Calibri Light" w:cs="Calibri Light"/>
-          <w:sz w:val="24"/>
-        </w:rPr>
-        <w:t>Komunikat wysyłany do usługi:</w:t>
-      </w:r>
-    </w:p>
-    <w:p>
-      <w:pPr>
-        <w:rPr>
-          <w:rFonts w:ascii="Calibri Light" w:hAnsi="Calibri Light" w:cs="Calibri Light"/>
-          <w:sz w:val="24"/>
-        </w:rPr>
-      </w:pPr>
-      <w:r>
-        <w:rPr>
-          <w:rFonts w:ascii="Calibri Light" w:hAnsi="Calibri Light" w:cs="Calibri Light"/>
-          <w:sz w:val="24"/>
-        </w:rPr>
-        <w:t>Komunikat zwrócony z usługi:</w:t>
-      </w:r>
-    </w:p>
-    <w:p>
-      <w:pPr>
-        <w:rPr>
-          <w:rFonts w:ascii="Calibri Light" w:hAnsi="Calibri Light" w:cs="Calibri Light"/>
-        </w:rPr>
-      </w:pPr>
-    </w:p>
-    <w:p>
-      <w:pPr>
-        <w:pStyle w:val="Nagwek3"/>
-        <w:spacing w:after="240"/>
-        <w:rPr>
-          <w:rFonts w:ascii="Calibri Light" w:hAnsi="Calibri Light" w:cs="Calibri Light"/>
-          <w:color w:val="auto"/>
-        </w:rPr>
-      </w:pPr>
-      <w:bookmarkStart w:id="15" w:name="_Toc39326004"/>
-      <w:r>
-        <w:rPr>
-          <w:rFonts w:ascii="Calibri Light" w:hAnsi="Calibri Light" w:cs="Calibri Light"/>
-          <w:color w:val="auto"/>
-        </w:rPr>
-        <w:t>2.4.4. Operacja …</w:t>
-      </w:r>
-      <w:bookmarkEnd w:id="15"/>
-    </w:p>
-    <w:p>
-      <w:pPr>
-        <w:spacing w:after="240"/>
-        <w:rPr>
-          <w:rFonts w:ascii="Calibri Light" w:hAnsi="Calibri Light" w:cs="Calibri Light"/>
-          <w:sz w:val="24"/>
-        </w:rPr>
-      </w:pPr>
-      <w:r>
-        <w:rPr>
-          <w:rFonts w:ascii="Calibri Light" w:hAnsi="Calibri Light" w:cs="Calibri Light"/>
-          <w:sz w:val="24"/>
-        </w:rPr>
-        <w:t xml:space="preserve">Opis szczegółowy: </w:t>
-      </w:r>
-    </w:p>
-    <w:p>
-      <w:pPr>
-        <w:rPr>
-          <w:rFonts w:ascii="Calibri Light" w:hAnsi="Calibri Light" w:cs="Calibri Light"/>
-          <w:sz w:val="24"/>
-        </w:rPr>
-      </w:pPr>
-      <w:r>
-        <w:rPr>
-          <w:rFonts w:ascii="Calibri Light" w:hAnsi="Calibri Light" w:cs="Calibri Light"/>
-          <w:sz w:val="24"/>
-        </w:rPr>
-        <w:tab/>
-        <w:t xml:space="preserve">Dane wejściowe: </w:t>
-      </w:r>
-    </w:p>
-    <w:p>
-      <w:pPr>
-        <w:rPr>
-          <w:rFonts w:ascii="Calibri Light" w:hAnsi="Calibri Light" w:cs="Calibri Light"/>
-          <w:sz w:val="24"/>
-        </w:rPr>
-      </w:pPr>
-      <w:r>
-        <w:rPr>
-          <w:rFonts w:ascii="Calibri Light" w:hAnsi="Calibri Light" w:cs="Calibri Light"/>
-          <w:sz w:val="24"/>
-        </w:rPr>
-        <w:tab/>
-        <w:t xml:space="preserve">Dane wyjściowe: </w:t>
-      </w:r>
-    </w:p>
-    <w:p>
-      <w:pPr>
-        <w:rPr>
-          <w:rFonts w:ascii="Calibri Light" w:hAnsi="Calibri Light" w:cs="Calibri Light"/>
-          <w:sz w:val="24"/>
-        </w:rPr>
-      </w:pPr>
-      <w:r>
-        <w:rPr>
-          <w:rFonts w:ascii="Calibri Light" w:hAnsi="Calibri Light" w:cs="Calibri Light"/>
-          <w:sz w:val="24"/>
-        </w:rPr>
-        <w:t>Komunikat wysyłany do usługi:</w:t>
-      </w:r>
-    </w:p>
-    <w:p>
-      <w:pPr>
-        <w:rPr>
-          <w:rFonts w:ascii="Calibri Light" w:hAnsi="Calibri Light" w:cs="Calibri Light"/>
-          <w:sz w:val="24"/>
-        </w:rPr>
-      </w:pPr>
-      <w:r>
-        <w:rPr>
-          <w:rFonts w:ascii="Calibri Light" w:hAnsi="Calibri Light" w:cs="Calibri Light"/>
-          <w:sz w:val="24"/>
-        </w:rPr>
-        <w:t>Komunikat zwrócony z usługi:</w:t>
-      </w:r>
-    </w:p>
-    <w:p>
-      <w:pPr>
-        <w:pStyle w:val="Nagwek2"/>
-        <w:rPr>
-          <w:rFonts w:ascii="Calibri Light" w:hAnsi="Calibri Light" w:cs="Calibri Light"/>
-          <w:color w:val="auto"/>
-        </w:rPr>
-      </w:pPr>
-    </w:p>
-    <w:p>
-      <w:pPr>
-        <w:spacing w:after="240"/>
-        <w:rPr>
-          <w:rFonts w:ascii="Calibri Light" w:hAnsi="Calibri Light" w:cs="Calibri Light"/>
-        </w:rPr>
-      </w:pPr>
-      <w:r>
-        <w:rPr>
-          <w:rFonts w:ascii="Calibri Light" w:hAnsi="Calibri Light" w:cs="Calibri Light"/>
-        </w:rPr>
-        <w:tab/>
-      </w:r>
-    </w:p>
-    <w:p>
-      <w:pPr>
-        <w:pStyle w:val="Nagwek1"/>
-        <w:spacing w:after="240"/>
-        <w:rPr>
-          <w:rFonts w:ascii="Calibri Light" w:hAnsi="Calibri Light" w:cs="Calibri Light"/>
-          <w:color w:val="auto"/>
-        </w:rPr>
-      </w:pPr>
-      <w:bookmarkStart w:id="16" w:name="_Toc39326006"/>
-      <w:r>
-        <w:rPr>
-          <w:rFonts w:ascii="Calibri Light" w:hAnsi="Calibri Light" w:cs="Calibri Light"/>
-          <w:color w:val="auto"/>
-        </w:rPr>
-        <w:lastRenderedPageBreak/>
-        <w:t>3</w:t>
-      </w:r>
-      <w:r>
-        <w:rPr>
-          <w:rFonts w:ascii="Calibri Light" w:hAnsi="Calibri Light" w:cs="Calibri Light"/>
-          <w:color w:val="auto"/>
-        </w:rPr>
-        <w:t>.Instrukcja użytkownika</w:t>
-      </w:r>
-      <w:bookmarkEnd w:id="16"/>
-    </w:p>
-    <w:p>
-      <w:pPr>
-        <w:pStyle w:val="Nagwek2"/>
-        <w:spacing w:after="240"/>
-        <w:rPr>
-          <w:rFonts w:ascii="Calibri Light" w:hAnsi="Calibri Light" w:cs="Calibri Light"/>
-          <w:color w:val="auto"/>
-        </w:rPr>
-      </w:pPr>
-      <w:bookmarkStart w:id="17" w:name="_Toc39326007"/>
-      <w:r>
-        <w:rPr>
-          <w:rFonts w:ascii="Calibri Light" w:hAnsi="Calibri Light" w:cs="Calibri Light"/>
-          <w:color w:val="auto"/>
-        </w:rPr>
-        <w:t>3</w:t>
-      </w:r>
-      <w:r>
-        <w:rPr>
-          <w:rFonts w:ascii="Calibri Light" w:hAnsi="Calibri Light" w:cs="Calibri Light"/>
-          <w:color w:val="auto"/>
-        </w:rPr>
-        <w:t>.1 Instrukcja do Web Service</w:t>
-      </w:r>
-      <w:bookmarkEnd w:id="17"/>
-      <w:r>
-        <w:rPr>
-          <w:rFonts w:ascii="Calibri Light" w:hAnsi="Calibri Light" w:cs="Calibri Light"/>
-          <w:color w:val="auto"/>
-        </w:rPr>
-        <w:t xml:space="preserve"> </w:t>
-      </w:r>
-    </w:p>
-    <w:p>
-      <w:pPr>
-        <w:pStyle w:val="Nagwek2"/>
-        <w:spacing w:after="240"/>
-        <w:rPr>
-          <w:rFonts w:ascii="Calibri Light" w:hAnsi="Calibri Light" w:cs="Calibri Light"/>
-          <w:color w:val="auto"/>
-        </w:rPr>
-      </w:pPr>
-      <w:bookmarkStart w:id="18" w:name="_Toc39326008"/>
-      <w:r>
-        <w:rPr>
-          <w:rFonts w:ascii="Calibri Light" w:hAnsi="Calibri Light" w:cs="Calibri Light"/>
-          <w:color w:val="auto"/>
-        </w:rPr>
-        <w:t>3</w:t>
-      </w:r>
-      <w:r>
-        <w:rPr>
-          <w:rFonts w:ascii="Calibri Light" w:hAnsi="Calibri Light" w:cs="Calibri Light"/>
-          <w:color w:val="auto"/>
-        </w:rPr>
-        <w:t>.2 Instrukcja do Aplikacji klienckiej</w:t>
-      </w:r>
-      <w:bookmarkEnd w:id="18"/>
-    </w:p>
-    <w:p>
-      <w:pPr>
-        <w:pStyle w:val="Nagwek2"/>
-        <w:spacing w:after="240"/>
-        <w:rPr>
-          <w:rFonts w:ascii="Calibri Light" w:hAnsi="Calibri Light" w:cs="Calibri Light"/>
-          <w:color w:val="auto"/>
-        </w:rPr>
-      </w:pPr>
-      <w:bookmarkStart w:id="19" w:name="_Toc39326009"/>
-      <w:r>
-        <w:rPr>
-          <w:rFonts w:ascii="Calibri Light" w:hAnsi="Calibri Light" w:cs="Calibri Light"/>
-          <w:color w:val="auto"/>
-        </w:rPr>
-        <w:t>3</w:t>
-      </w:r>
-      <w:r>
-        <w:rPr>
-          <w:rFonts w:ascii="Calibri Light" w:hAnsi="Calibri Light" w:cs="Calibri Light"/>
-          <w:color w:val="auto"/>
-        </w:rPr>
-        <w:t>.3 Ograniczenia dla usługi WS</w:t>
-      </w:r>
-      <w:bookmarkEnd w:id="19"/>
-      <w:r>
-        <w:rPr>
-          <w:rFonts w:ascii="Calibri Light" w:hAnsi="Calibri Light" w:cs="Calibri Light"/>
-          <w:color w:val="auto"/>
-        </w:rPr>
-        <w:t xml:space="preserve"> </w:t>
-      </w:r>
-    </w:p>
-    <w:p>
-      <w:pPr>
-        <w:spacing w:after="240"/>
-        <w:rPr>
-          <w:rFonts w:ascii="Calibri Light" w:hAnsi="Calibri Light" w:cs="Calibri Light"/>
-          <w:sz w:val="24"/>
-          <w:szCs w:val="24"/>
-        </w:rPr>
-      </w:pPr>
-      <w:r>
-        <w:rPr>
-          <w:rFonts w:ascii="Calibri Light" w:hAnsi="Calibri Light" w:cs="Calibri Light"/>
-          <w:sz w:val="24"/>
-          <w:szCs w:val="24"/>
-        </w:rPr>
-        <w:t xml:space="preserve">W celu zapewnienia dostępności </w:t>
-      </w:r>
-      <w:r>
-        <w:rPr>
-          <w:rFonts w:ascii="Calibri Light" w:hAnsi="Calibri Light" w:cs="Calibri Light"/>
-          <w:sz w:val="24"/>
-          <w:szCs w:val="24"/>
-        </w:rPr>
-        <w:t>Web Service</w:t>
-      </w:r>
-      <w:r>
-        <w:rPr>
-          <w:rFonts w:ascii="Calibri Light" w:hAnsi="Calibri Light" w:cs="Calibri Light"/>
-          <w:sz w:val="24"/>
-          <w:szCs w:val="24"/>
-        </w:rPr>
-        <w:t xml:space="preserve"> dla wszystkich zainteresowanych podmiotów, twórcy zastrzega sobie prawo do czasowego/trwałego ograniczania dostępności usługi dla podmiotów nieprzestrzegających poniższych zasad korzystania z usługi. Podmioty korzystające z usługi Web Service “Systemu rezerwacji biletów kolejowych” zobowiązane są do zachowania następujących zasad/ograniczeń:  </w:t>
       </w:r>
     </w:p>
     <w:p>
@@ -8829,22 +7817,143 @@
         <w:pStyle w:val="Akapitzlist"/>
         <w:numPr>
           <w:ilvl w:val="0"/>
-          <w:numId w:val="6"/>
+          <w:numId w:val="22"/>
         </w:numPr>
-        <w:spacing w:after="240"/>
-        <w:rPr>
-          <w:rFonts w:ascii="Calibri Light" w:hAnsi="Calibri Light" w:cs="Calibri Light"/>
-          <w:sz w:val="24"/>
-          <w:szCs w:val="24"/>
-        </w:rPr>
-      </w:pPr>
-      <w:r>
-        <w:rPr>
-          <w:rFonts w:ascii="Calibri Light" w:hAnsi="Calibri Light" w:cs="Calibri Light"/>
-          <w:sz w:val="24"/>
-          <w:szCs w:val="24"/>
-        </w:rPr>
-        <w:t xml:space="preserve">przestrzeganie opisanych w specyfikacji standardów sieciowych, w szczególności konstruowanie komunikatów przesyłanych do usługi zgodnie z opublikowaną specyfikacją wejścia-wyjścia oraz opisem WSDL.  </w:t>
+        <w:rPr>
+          <w:rFonts w:ascii="Calibri Light" w:hAnsi="Calibri Light" w:cs="Calibri Light"/>
+          <w:bCs/>
+          <w:sz w:val="24"/>
+          <w:szCs w:val="24"/>
+        </w:rPr>
+      </w:pPr>
+      <w:r>
+        <w:rPr>
+          <w:rFonts w:ascii="Calibri Light" w:hAnsi="Calibri Light" w:cs="Calibri Light"/>
+          <w:b/>
+          <w:bCs/>
+          <w:sz w:val="24"/>
+          <w:szCs w:val="24"/>
+        </w:rPr>
+        <w:t>U</w:t>
+      </w:r>
+      <w:r>
+        <w:rPr>
+          <w:rFonts w:ascii="Calibri Light" w:hAnsi="Calibri Light" w:cs="Calibri Light"/>
+          <w:b/>
+          <w:bCs/>
+          <w:sz w:val="24"/>
+          <w:szCs w:val="24"/>
+        </w:rPr>
+        <w:t>serId</w:t>
+      </w:r>
+      <w:r>
+        <w:rPr>
+          <w:rFonts w:ascii="Calibri Light" w:hAnsi="Calibri Light" w:cs="Calibri Light"/>
+          <w:sz w:val="24"/>
+          <w:szCs w:val="24"/>
+        </w:rPr>
+        <w:t xml:space="preserve">  – identyfikator użytkownika –</w:t>
+      </w:r>
+      <w:r>
+        <w:rPr>
+          <w:rFonts w:ascii="Calibri Light" w:hAnsi="Calibri Light" w:cs="Calibri Light"/>
+          <w:sz w:val="24"/>
+          <w:szCs w:val="24"/>
+        </w:rPr>
+        <w:t xml:space="preserve"> </w:t>
+      </w:r>
+      <w:r>
+        <w:rPr>
+          <w:rFonts w:ascii="Calibri Light" w:hAnsi="Calibri Light" w:cs="Calibri Light"/>
+          <w:color w:val="222222"/>
+          <w:sz w:val="24"/>
+          <w:szCs w:val="24"/>
+          <w:shd w:val="clear" w:color="auto" w:fill="FFFFFF"/>
+        </w:rPr>
+        <w:t>32-znakow</w:t>
+      </w:r>
+      <w:r>
+        <w:rPr>
+          <w:rFonts w:ascii="Calibri Light" w:hAnsi="Calibri Light" w:cs="Calibri Light"/>
+          <w:color w:val="222222"/>
+          <w:sz w:val="24"/>
+          <w:szCs w:val="24"/>
+          <w:shd w:val="clear" w:color="auto" w:fill="FFFFFF"/>
+        </w:rPr>
+        <w:t>y</w:t>
+      </w:r>
+      <w:r>
+        <w:rPr>
+          <w:rFonts w:ascii="Calibri Light" w:hAnsi="Calibri Light" w:cs="Calibri Light"/>
+          <w:color w:val="222222"/>
+          <w:sz w:val="24"/>
+          <w:szCs w:val="24"/>
+          <w:shd w:val="clear" w:color="auto" w:fill="FFFFFF"/>
+        </w:rPr>
+        <w:t xml:space="preserve"> ciągu </w:t>
+      </w:r>
+      <w:r>
+        <w:rPr>
+          <w:rFonts w:ascii="Calibri Light" w:hAnsi="Calibri Light" w:cs="Calibri Light"/>
+          <w:sz w:val="24"/>
+          <w:szCs w:val="24"/>
+          <w:shd w:val="clear" w:color="auto" w:fill="FFFFFF"/>
+        </w:rPr>
+        <w:t>heksadecymalnego</w:t>
+      </w:r>
+      <w:r>
+        <w:rPr>
+          <w:rFonts w:ascii="Calibri Light" w:hAnsi="Calibri Light" w:cs="Calibri Light"/>
+          <w:color w:val="222222"/>
+          <w:sz w:val="24"/>
+          <w:szCs w:val="24"/>
+          <w:shd w:val="clear" w:color="auto" w:fill="FFFFFF"/>
+        </w:rPr>
+        <w:t> np.</w:t>
+      </w:r>
+      <w:r>
+        <w:rPr>
+          <w:rFonts w:ascii="Calibri Light" w:hAnsi="Calibri Light" w:cs="Calibri Light"/>
+          <w:bCs/>
+          <w:sz w:val="24"/>
+          <w:szCs w:val="24"/>
+        </w:rPr>
+        <w:t xml:space="preserve"> </w:t>
+      </w:r>
+      <w:r>
+        <w:rPr>
+          <w:rFonts w:ascii="Calibri Light" w:hAnsi="Calibri Light" w:cs="Calibri Light"/>
+          <w:bCs/>
+          <w:sz w:val="24"/>
+          <w:szCs w:val="24"/>
+        </w:rPr>
+        <w:t>3fa85f64-5717-4562-b3fc-2c963f66afa6</w:t>
+      </w:r>
+      <w:r>
+        <w:rPr>
+          <w:rFonts w:ascii="Calibri Light" w:hAnsi="Calibri Light" w:cs="Calibri Light"/>
+          <w:color w:val="222222"/>
+          <w:sz w:val="24"/>
+          <w:szCs w:val="24"/>
+          <w:shd w:val="clear" w:color="auto" w:fill="FFFFFF"/>
+        </w:rPr>
+        <w:t>,</w:t>
+      </w:r>
+      <w:r>
+        <w:rPr>
+          <w:rFonts w:ascii="Calibri Light" w:hAnsi="Calibri Light" w:cs="Calibri Light"/>
+          <w:sz w:val="24"/>
+          <w:szCs w:val="24"/>
+        </w:rPr>
+        <w:t xml:space="preserve"> </w:t>
+      </w:r>
+      <w:r>
+        <w:rPr>
+          <w:rFonts w:ascii="Calibri Light" w:hAnsi="Calibri Light" w:cs="Calibri Light"/>
+          <w:sz w:val="24"/>
+          <w:szCs w:val="24"/>
+        </w:rPr>
+        <w:t>wygenerowany przy pomocy GUID</w:t>
       </w:r>
     </w:p>
     <w:p>
@@ -8852,22 +7961,155 @@
         <w:pStyle w:val="Akapitzlist"/>
         <w:numPr>
           <w:ilvl w:val="0"/>
-          <w:numId w:val="6"/>
+          <w:numId w:val="22"/>
         </w:numPr>
-        <w:spacing w:after="240"/>
-        <w:rPr>
-          <w:rFonts w:ascii="Calibri Light" w:hAnsi="Calibri Light" w:cs="Calibri Light"/>
-          <w:sz w:val="24"/>
-          <w:szCs w:val="24"/>
-        </w:rPr>
-      </w:pPr>
-      <w:r>
-        <w:rPr>
-          <w:rFonts w:ascii="Calibri Light" w:hAnsi="Calibri Light" w:cs="Calibri Light"/>
-          <w:sz w:val="24"/>
-          <w:szCs w:val="24"/>
-        </w:rPr>
-        <w:t xml:space="preserve">ograniczenie ilości przesyłanych zapytań do maksymalnie 10 w ustalonym przedziale czasowym (1 sekunda);  </w:t>
+        <w:rPr>
+          <w:rFonts w:ascii="Calibri Light" w:hAnsi="Calibri Light" w:cs="Calibri Light"/>
+          <w:bCs/>
+          <w:sz w:val="24"/>
+          <w:szCs w:val="24"/>
+        </w:rPr>
+      </w:pPr>
+      <w:r>
+        <w:rPr>
+          <w:rFonts w:ascii="Calibri Light" w:hAnsi="Calibri Light" w:cs="Calibri Light"/>
+          <w:b/>
+          <w:bCs/>
+          <w:sz w:val="24"/>
+          <w:szCs w:val="24"/>
+        </w:rPr>
+        <w:t>R</w:t>
+      </w:r>
+      <w:r>
+        <w:rPr>
+          <w:rFonts w:ascii="Calibri Light" w:hAnsi="Calibri Light" w:cs="Calibri Light"/>
+          <w:b/>
+          <w:bCs/>
+          <w:sz w:val="24"/>
+          <w:szCs w:val="24"/>
+        </w:rPr>
+        <w:t>outeId</w:t>
+      </w:r>
+      <w:r>
+        <w:rPr>
+          <w:rFonts w:ascii="Calibri Light" w:hAnsi="Calibri Light" w:cs="Calibri Light"/>
+          <w:sz w:val="24"/>
+          <w:szCs w:val="24"/>
+        </w:rPr>
+        <w:t xml:space="preserve">  – identyfikator trasy kolejowej –</w:t>
+      </w:r>
+      <w:r>
+        <w:rPr>
+          <w:rFonts w:ascii="Arial" w:hAnsi="Arial" w:cs="Arial"/>
+          <w:color w:val="222222"/>
+          <w:sz w:val="14"/>
+          <w:szCs w:val="14"/>
+          <w:shd w:val="clear" w:color="auto" w:fill="FFFFFF"/>
+        </w:rPr>
+        <w:t xml:space="preserve"> </w:t>
+      </w:r>
+      <w:r>
+        <w:rPr>
+          <w:rFonts w:ascii="Calibri Light" w:hAnsi="Calibri Light" w:cs="Calibri Light"/>
+          <w:color w:val="222222"/>
+          <w:sz w:val="24"/>
+          <w:szCs w:val="24"/>
+          <w:shd w:val="clear" w:color="auto" w:fill="FFFFFF"/>
+        </w:rPr>
+        <w:t>32-znakow</w:t>
+      </w:r>
+      <w:r>
+        <w:rPr>
+          <w:rFonts w:ascii="Calibri Light" w:hAnsi="Calibri Light" w:cs="Calibri Light"/>
+          <w:color w:val="222222"/>
+          <w:sz w:val="24"/>
+          <w:szCs w:val="24"/>
+          <w:shd w:val="clear" w:color="auto" w:fill="FFFFFF"/>
+        </w:rPr>
+        <w:t>y</w:t>
+      </w:r>
+      <w:r>
+        <w:rPr>
+          <w:rFonts w:ascii="Calibri Light" w:hAnsi="Calibri Light" w:cs="Calibri Light"/>
+          <w:color w:val="222222"/>
+          <w:sz w:val="24"/>
+          <w:szCs w:val="24"/>
+          <w:shd w:val="clear" w:color="auto" w:fill="FFFFFF"/>
+        </w:rPr>
+        <w:t xml:space="preserve"> ciągu </w:t>
+      </w:r>
+      <w:r>
+        <w:rPr>
+          <w:rFonts w:ascii="Calibri Light" w:hAnsi="Calibri Light" w:cs="Calibri Light"/>
+          <w:sz w:val="24"/>
+          <w:szCs w:val="24"/>
+          <w:shd w:val="clear" w:color="auto" w:fill="FFFFFF"/>
+        </w:rPr>
+        <w:t>heksadecymalnego</w:t>
+      </w:r>
+      <w:r>
+        <w:rPr>
+          <w:rFonts w:ascii="Calibri Light" w:hAnsi="Calibri Light" w:cs="Calibri Light"/>
+          <w:color w:val="222222"/>
+          <w:sz w:val="24"/>
+          <w:szCs w:val="24"/>
+          <w:shd w:val="clear" w:color="auto" w:fill="FFFFFF"/>
+        </w:rPr>
+        <w:t> np.</w:t>
+      </w:r>
+      <w:r>
+        <w:rPr>
+          <w:rFonts w:ascii="Calibri Light" w:hAnsi="Calibri Light" w:cs="Calibri Light"/>
+          <w:bCs/>
+          <w:sz w:val="24"/>
+          <w:szCs w:val="24"/>
+        </w:rPr>
+        <w:t xml:space="preserve"> </w:t>
+      </w:r>
+      <w:r>
+        <w:rPr>
+          <w:rFonts w:ascii="Calibri Light" w:hAnsi="Calibri Light" w:cs="Calibri Light"/>
+          <w:bCs/>
+          <w:sz w:val="24"/>
+          <w:szCs w:val="24"/>
+        </w:rPr>
+        <w:t>3fa85f64-5717-4562-b3fc-2c963f66afa6</w:t>
+      </w:r>
+      <w:r>
+        <w:rPr>
+          <w:rFonts w:ascii="Calibri Light" w:hAnsi="Calibri Light" w:cs="Calibri Light"/>
+          <w:color w:val="222222"/>
+          <w:sz w:val="24"/>
+          <w:szCs w:val="24"/>
+          <w:shd w:val="clear" w:color="auto" w:fill="FFFFFF"/>
+        </w:rPr>
+        <w:t>,</w:t>
+      </w:r>
+      <w:r>
+        <w:rPr>
+          <w:rFonts w:ascii="Calibri Light" w:hAnsi="Calibri Light" w:cs="Calibri Light"/>
+          <w:sz w:val="24"/>
+          <w:szCs w:val="24"/>
+        </w:rPr>
+        <w:t xml:space="preserve"> wygenerowany przy pomocy GUID</w:t>
+      </w:r>
+    </w:p>
+    <w:p>
+      <w:pPr>
+        <w:rPr>
+          <w:rFonts w:ascii="Calibri Light" w:hAnsi="Calibri Light" w:cs="Calibri Light"/>
+          <w:sz w:val="24"/>
+          <w:szCs w:val="24"/>
+        </w:rPr>
+      </w:pPr>
+      <w:r>
+        <w:rPr>
+          <w:rFonts w:ascii="Calibri Light" w:hAnsi="Calibri Light" w:cs="Calibri Light"/>
+          <w:sz w:val="24"/>
+          <w:szCs w:val="24"/>
+        </w:rPr>
+        <w:tab/>
+        <w:t xml:space="preserve">Dane wyjściowe: </w:t>
       </w:r>
     </w:p>
     <w:p>
@@ -8875,40 +8117,157 @@
         <w:pStyle w:val="Akapitzlist"/>
         <w:numPr>
           <w:ilvl w:val="0"/>
-          <w:numId w:val="6"/>
+          <w:numId w:val="23"/>
         </w:numPr>
-        <w:spacing w:after="240"/>
-        <w:rPr>
-          <w:rFonts w:ascii="Calibri Light" w:hAnsi="Calibri Light" w:cs="Calibri Light"/>
-          <w:sz w:val="24"/>
-          <w:szCs w:val="24"/>
-        </w:rPr>
-      </w:pPr>
-      <w:r>
-        <w:rPr>
-          <w:rFonts w:ascii="Calibri Light" w:hAnsi="Calibri Light" w:cs="Calibri Light"/>
-          <w:sz w:val="24"/>
-          <w:szCs w:val="24"/>
-        </w:rPr>
-        <w:t>ograniczenie ilości przesyłanych zapytań z jednego adresu źródłowego (</w:t>
-      </w:r>
-      <w:proofErr w:type="spellStart"/>
-      <w:r>
-        <w:rPr>
-          <w:rFonts w:ascii="Calibri Light" w:hAnsi="Calibri Light" w:cs="Calibri Light"/>
-          <w:sz w:val="24"/>
-          <w:szCs w:val="24"/>
-        </w:rPr>
-        <w:t>IP,domena</w:t>
-      </w:r>
-      <w:proofErr w:type="spellEnd"/>
-      <w:r>
-        <w:rPr>
-          <w:rFonts w:ascii="Calibri Light" w:hAnsi="Calibri Light" w:cs="Calibri Light"/>
-          <w:sz w:val="24"/>
-          <w:szCs w:val="24"/>
-        </w:rPr>
-        <w:t>);</w:t>
+        <w:spacing w:after="284"/>
+        <w:rPr>
+          <w:rFonts w:ascii="Calibri Light" w:hAnsi="Calibri Light" w:cs="Calibri Light"/>
+          <w:sz w:val="24"/>
+          <w:szCs w:val="24"/>
+        </w:rPr>
+      </w:pPr>
+      <w:r>
+        <w:rPr>
+          <w:rFonts w:ascii="Calibri Light" w:hAnsi="Calibri Light" w:cs="Calibri Light"/>
+          <w:b/>
+          <w:color w:val="3B4151"/>
+          <w:sz w:val="24"/>
+          <w:szCs w:val="24"/>
+        </w:rPr>
+        <w:t>Ticket</w:t>
+      </w:r>
+      <w:r>
+        <w:rPr>
+          <w:rFonts w:ascii="Calibri Light" w:hAnsi="Calibri Light" w:cs="Calibri Light"/>
+          <w:b/>
+          <w:color w:val="3B4151"/>
+          <w:sz w:val="24"/>
+          <w:szCs w:val="24"/>
+        </w:rPr>
+        <w:t>Id</w:t>
+      </w:r>
+      <w:r>
+        <w:rPr>
+          <w:rFonts w:ascii="Calibri Light" w:hAnsi="Calibri Light" w:cs="Calibri Light"/>
+          <w:color w:val="3B4151"/>
+          <w:sz w:val="24"/>
+          <w:szCs w:val="24"/>
+        </w:rPr>
+        <w:t xml:space="preserve"> </w:t>
+      </w:r>
+      <w:r>
+        <w:rPr>
+          <w:rFonts w:ascii="Calibri Light" w:hAnsi="Calibri Light" w:cs="Calibri Light"/>
+          <w:sz w:val="24"/>
+          <w:szCs w:val="24"/>
+        </w:rPr>
+        <w:t xml:space="preserve">– identyfikator nowo powstałego biletu– </w:t>
+      </w:r>
+      <w:r>
+        <w:rPr>
+          <w:rFonts w:ascii="Calibri Light" w:hAnsi="Calibri Light" w:cs="Calibri Light"/>
+          <w:color w:val="222222"/>
+          <w:sz w:val="24"/>
+          <w:szCs w:val="24"/>
+          <w:shd w:val="clear" w:color="auto" w:fill="FFFFFF"/>
+        </w:rPr>
+        <w:t>32-znakow</w:t>
+      </w:r>
+      <w:r>
+        <w:rPr>
+          <w:rFonts w:ascii="Calibri Light" w:hAnsi="Calibri Light" w:cs="Calibri Light"/>
+          <w:color w:val="222222"/>
+          <w:sz w:val="24"/>
+          <w:szCs w:val="24"/>
+          <w:shd w:val="clear" w:color="auto" w:fill="FFFFFF"/>
+        </w:rPr>
+        <w:t>y</w:t>
+      </w:r>
+      <w:r>
+        <w:rPr>
+          <w:rFonts w:ascii="Calibri Light" w:hAnsi="Calibri Light" w:cs="Calibri Light"/>
+          <w:color w:val="222222"/>
+          <w:sz w:val="24"/>
+          <w:szCs w:val="24"/>
+          <w:shd w:val="clear" w:color="auto" w:fill="FFFFFF"/>
+        </w:rPr>
+        <w:t xml:space="preserve"> ciągu </w:t>
+      </w:r>
+      <w:r>
+        <w:rPr>
+          <w:rFonts w:ascii="Calibri Light" w:hAnsi="Calibri Light" w:cs="Calibri Light"/>
+          <w:sz w:val="24"/>
+          <w:szCs w:val="24"/>
+          <w:shd w:val="clear" w:color="auto" w:fill="FFFFFF"/>
+        </w:rPr>
+        <w:t>heksadecymalnego</w:t>
+      </w:r>
+      <w:r>
+        <w:rPr>
+          <w:rFonts w:ascii="Calibri Light" w:hAnsi="Calibri Light" w:cs="Calibri Light"/>
+          <w:color w:val="222222"/>
+          <w:sz w:val="24"/>
+          <w:szCs w:val="24"/>
+          <w:shd w:val="clear" w:color="auto" w:fill="FFFFFF"/>
+        </w:rPr>
+        <w:t> np.</w:t>
+      </w:r>
+      <w:r>
+        <w:rPr>
+          <w:rFonts w:ascii="Calibri Light" w:hAnsi="Calibri Light" w:cs="Calibri Light"/>
+          <w:bCs/>
+          <w:sz w:val="24"/>
+          <w:szCs w:val="24"/>
+        </w:rPr>
+        <w:t xml:space="preserve"> </w:t>
+      </w:r>
+      <w:r>
+        <w:rPr>
+          <w:rFonts w:ascii="Calibri Light" w:hAnsi="Calibri Light" w:cs="Calibri Light"/>
+          <w:bCs/>
+          <w:sz w:val="24"/>
+          <w:szCs w:val="24"/>
+        </w:rPr>
+        <w:t>3fa85f64-5717-4562-b3fc-2c963f66afa6</w:t>
+      </w:r>
+      <w:r>
+        <w:rPr>
+          <w:rFonts w:ascii="Calibri Light" w:hAnsi="Calibri Light" w:cs="Calibri Light"/>
+          <w:color w:val="222222"/>
+          <w:sz w:val="24"/>
+          <w:szCs w:val="24"/>
+          <w:shd w:val="clear" w:color="auto" w:fill="FFFFFF"/>
+        </w:rPr>
+        <w:t>,</w:t>
+      </w:r>
+      <w:r>
+        <w:rPr>
+          <w:rFonts w:ascii="Calibri Light" w:hAnsi="Calibri Light" w:cs="Calibri Light"/>
+          <w:sz w:val="24"/>
+          <w:szCs w:val="24"/>
+        </w:rPr>
+        <w:t xml:space="preserve"> wygenerowany przy pomocy GUID</w:t>
+      </w:r>
+    </w:p>
+    <w:p>
+      <w:pPr>
+        <w:pStyle w:val="Akapitzlist"/>
+        <w:spacing w:after="284"/>
+        <w:rPr>
+          <w:rFonts w:ascii="Calibri Light" w:hAnsi="Calibri Light" w:cs="Calibri Light"/>
+          <w:sz w:val="24"/>
+          <w:szCs w:val="24"/>
+        </w:rPr>
+      </w:pPr>
+      <w:r>
+        <w:rPr>
+          <w:rFonts w:ascii="Calibri Light" w:hAnsi="Calibri Light" w:cs="Calibri Light"/>
+          <w:b/>
+          <w:color w:val="3B4151"/>
+          <w:sz w:val="24"/>
+          <w:szCs w:val="24"/>
+        </w:rPr>
+        <w:t>lub</w:t>
       </w:r>
     </w:p>
     <w:p>
@@ -8916,22 +8275,324 @@
         <w:pStyle w:val="Akapitzlist"/>
         <w:numPr>
           <w:ilvl w:val="0"/>
-          <w:numId w:val="6"/>
+          <w:numId w:val="23"/>
         </w:numPr>
+        <w:spacing w:after="284"/>
+        <w:rPr>
+          <w:rFonts w:ascii="Calibri Light" w:hAnsi="Calibri Light" w:cs="Calibri Light"/>
+          <w:sz w:val="24"/>
+          <w:szCs w:val="24"/>
+        </w:rPr>
+      </w:pPr>
+      <w:r>
+        <w:rPr>
+          <w:rFonts w:ascii="Calibri Light" w:hAnsi="Calibri Light" w:cs="Calibri Light"/>
+          <w:b/>
+          <w:color w:val="3B4151"/>
+          <w:sz w:val="24"/>
+          <w:szCs w:val="24"/>
+        </w:rPr>
+        <w:t>Komunikat o błędzie</w:t>
+      </w:r>
+      <w:r>
+        <w:rPr>
+          <w:rFonts w:ascii="Calibri Light" w:hAnsi="Calibri Light" w:cs="Calibri Light"/>
+          <w:color w:val="3B4151"/>
+          <w:sz w:val="24"/>
+          <w:szCs w:val="24"/>
+        </w:rPr>
+        <w:t xml:space="preserve"> –</w:t>
+      </w:r>
+      <w:r>
+        <w:rPr>
+          <w:rFonts w:ascii="Calibri Light" w:hAnsi="Calibri Light" w:cs="Calibri Light"/>
+          <w:sz w:val="24"/>
+          <w:szCs w:val="24"/>
+        </w:rPr>
+        <w:t xml:space="preserve"> w razie błędnych danych lub braku uprawnień do korzystania z operacji pojawi się komunikat o błędzie </w:t>
+      </w:r>
+    </w:p>
+    <w:p>
+      <w:pPr>
+        <w:pStyle w:val="Akapitzlist"/>
+        <w:spacing w:after="284"/>
+        <w:rPr>
+          <w:rFonts w:ascii="Calibri Light" w:hAnsi="Calibri Light" w:cs="Calibri Light"/>
+          <w:sz w:val="24"/>
+        </w:rPr>
+      </w:pPr>
+    </w:p>
+    <w:p>
+      <w:pPr>
+        <w:pStyle w:val="Akapitzlist"/>
+        <w:spacing w:after="284"/>
+        <w:rPr>
+          <w:rFonts w:ascii="Calibri Light" w:hAnsi="Calibri Light" w:cs="Calibri Light"/>
+          <w:sz w:val="24"/>
+        </w:rPr>
+      </w:pPr>
+    </w:p>
+    <w:p>
+      <w:pPr>
+        <w:pStyle w:val="Akapitzlist"/>
+        <w:spacing w:after="284"/>
+        <w:rPr>
+          <w:rFonts w:ascii="Calibri Light" w:hAnsi="Calibri Light" w:cs="Calibri Light"/>
+          <w:sz w:val="24"/>
+        </w:rPr>
+      </w:pPr>
+      <w:r>
+        <w:rPr>
+          <w:rFonts w:ascii="Calibri Light" w:hAnsi="Calibri Light" w:cs="Calibri Light"/>
+          <w:sz w:val="24"/>
+        </w:rPr>
+        <w:t>Komunikat wysyłany do usługi:</w:t>
+      </w:r>
+    </w:p>
+    <w:p>
+      <w:pPr>
+        <w:pStyle w:val="HTML-wstpniesformatowany"/>
+        <w:spacing w:after="284"/>
+        <w:rPr>
+          <w:rFonts w:ascii="Calibri Light" w:hAnsi="Calibri Light" w:cs="Calibri Light"/>
+          <w:color w:val="000000"/>
+        </w:rPr>
+      </w:pPr>
+      <w:r>
+        <w:rPr>
+          <w:rFonts w:ascii="Calibri Light" w:hAnsi="Calibri Light" w:cs="Calibri Light"/>
+          <w:sz w:val="24"/>
+        </w:rPr>
+        <w:t>(</w:t>
+      </w:r>
+      <w:r>
+        <w:rPr>
+          <w:rFonts w:ascii="Calibri Light" w:hAnsi="Calibri Light" w:cs="Calibri Light"/>
+          <w:color w:val="F79646" w:themeColor="accent6"/>
+        </w:rPr>
+        <w:t>przykładowe przesyłane komunikaty SOAP</w:t>
+      </w:r>
+    </w:p>
+    <w:p>
+      <w:pPr>
+        <w:rPr>
+          <w:rFonts w:ascii="Calibri Light" w:hAnsi="Calibri Light" w:cs="Calibri Light"/>
+          <w:sz w:val="24"/>
+        </w:rPr>
+      </w:pPr>
+    </w:p>
+    <w:p>
+      <w:pPr>
+        <w:rPr>
+          <w:rFonts w:ascii="Calibri Light" w:hAnsi="Calibri Light" w:cs="Calibri Light"/>
+          <w:sz w:val="24"/>
+        </w:rPr>
+      </w:pPr>
+      <w:r>
+        <w:rPr>
+          <w:rFonts w:ascii="Calibri Light" w:hAnsi="Calibri Light" w:cs="Calibri Light"/>
+          <w:sz w:val="24"/>
+        </w:rPr>
+        <w:tab/>
+      </w:r>
+      <w:r>
+        <w:rPr>
+          <w:rFonts w:ascii="Calibri Light" w:hAnsi="Calibri Light" w:cs="Calibri Light"/>
+          <w:sz w:val="24"/>
+        </w:rPr>
+        <w:t>Komunikat zwrócony z usługi:</w:t>
+      </w:r>
+    </w:p>
+    <w:p>
+      <w:pPr>
+        <w:rPr>
+          <w:rFonts w:ascii="Calibri Light" w:hAnsi="Calibri Light" w:cs="Calibri Light"/>
+          <w:sz w:val="24"/>
+        </w:rPr>
+      </w:pPr>
+    </w:p>
+    <w:p>
+      <w:pPr>
+        <w:rPr>
+          <w:rFonts w:ascii="Calibri Light" w:hAnsi="Calibri Light" w:cs="Calibri Light"/>
+          <w:sz w:val="24"/>
+        </w:rPr>
+      </w:pPr>
+    </w:p>
+    <w:p>
+      <w:pPr>
+        <w:rPr>
+          <w:rFonts w:ascii="Calibri Light" w:hAnsi="Calibri Light" w:cs="Calibri Light"/>
+          <w:sz w:val="24"/>
+        </w:rPr>
+      </w:pPr>
+    </w:p>
+    <w:p>
+      <w:pPr>
+        <w:rPr>
+          <w:rFonts w:ascii="Calibri Light" w:hAnsi="Calibri Light" w:cs="Calibri Light"/>
+          <w:sz w:val="24"/>
+        </w:rPr>
+      </w:pPr>
+    </w:p>
+    <w:p>
+      <w:pPr>
+        <w:rPr>
+          <w:rFonts w:ascii="Calibri Light" w:hAnsi="Calibri Light" w:cs="Calibri Light"/>
+          <w:sz w:val="24"/>
+        </w:rPr>
+      </w:pPr>
+    </w:p>
+    <w:p>
+      <w:pPr>
+        <w:rPr>
+          <w:rFonts w:ascii="Calibri Light" w:hAnsi="Calibri Light" w:cs="Calibri Light"/>
+          <w:sz w:val="24"/>
+        </w:rPr>
+      </w:pPr>
+    </w:p>
+    <w:p>
+      <w:pPr>
+        <w:rPr>
+          <w:rFonts w:ascii="Calibri Light" w:hAnsi="Calibri Light" w:cs="Calibri Light"/>
+          <w:sz w:val="24"/>
+        </w:rPr>
+      </w:pPr>
+    </w:p>
+    <w:p>
+      <w:pPr>
+        <w:pStyle w:val="Nagwek3"/>
         <w:spacing w:after="240"/>
         <w:rPr>
           <w:rFonts w:ascii="Calibri Light" w:hAnsi="Calibri Light" w:cs="Calibri Light"/>
-          <w:sz w:val="24"/>
-          <w:szCs w:val="24"/>
-        </w:rPr>
-      </w:pPr>
-      <w:r>
-        <w:rPr>
-          <w:rFonts w:ascii="Calibri Light" w:hAnsi="Calibri Light" w:cs="Calibri Light"/>
-          <w:sz w:val="24"/>
-          <w:szCs w:val="24"/>
-        </w:rPr>
-        <w:t xml:space="preserve">ograniczenie ilości przesyłanych zapytań dot. Jednej trasy czy też stacji (IP, domena); </w:t>
+          <w:color w:val="auto"/>
+        </w:rPr>
+      </w:pPr>
+      <w:bookmarkStart w:id="13" w:name="_Toc39503406"/>
+      <w:r>
+        <w:rPr>
+          <w:rFonts w:ascii="Calibri Light" w:hAnsi="Calibri Light" w:cs="Calibri Light"/>
+          <w:color w:val="auto"/>
+        </w:rPr>
+        <w:t>2.4.2</w:t>
+      </w:r>
+      <w:r>
+        <w:rPr>
+          <w:rFonts w:ascii="Calibri Light" w:hAnsi="Calibri Light" w:cs="Calibri Light"/>
+          <w:color w:val="auto"/>
+        </w:rPr>
+        <w:t>.</w:t>
+      </w:r>
+      <w:r>
+        <w:rPr>
+          <w:rFonts w:ascii="Calibri Light" w:hAnsi="Calibri Light" w:cs="Calibri Light"/>
+          <w:color w:val="auto"/>
+        </w:rPr>
+        <w:t xml:space="preserve"> Operacja</w:t>
+      </w:r>
+      <w:r>
+        <w:rPr>
+          <w:rFonts w:ascii="Calibri Light" w:hAnsi="Calibri Light" w:cs="Calibri Light"/>
+          <w:color w:val="auto"/>
+        </w:rPr>
+        <w:t xml:space="preserve"> pobranie listy biletów danego klienta</w:t>
+      </w:r>
+      <w:bookmarkEnd w:id="13"/>
+      <w:r>
+        <w:rPr>
+          <w:rFonts w:ascii="Calibri Light" w:hAnsi="Calibri Light" w:cs="Calibri Light"/>
+          <w:color w:val="auto"/>
+        </w:rPr>
+        <w:t xml:space="preserve"> </w:t>
+      </w:r>
+    </w:p>
+    <w:p>
+      <w:pPr>
+        <w:rPr>
+          <w:rFonts w:ascii="Calibri Light" w:hAnsi="Calibri Light" w:cs="Calibri Light"/>
+          <w:sz w:val="24"/>
+          <w:szCs w:val="24"/>
+        </w:rPr>
+      </w:pPr>
+      <w:r>
+        <w:rPr>
+          <w:rFonts w:ascii="Calibri Light" w:hAnsi="Calibri Light" w:cs="Calibri Light"/>
+          <w:sz w:val="24"/>
+          <w:szCs w:val="24"/>
+        </w:rPr>
+        <w:tab/>
+      </w:r>
+      <w:r>
+        <w:rPr>
+          <w:rFonts w:ascii="Calibri Light" w:hAnsi="Calibri Light" w:cs="Calibri Light"/>
+          <w:sz w:val="24"/>
+          <w:szCs w:val="24"/>
+        </w:rPr>
+        <w:t>Operacja pobrania listy biletów danego klienta służy do wylistowania wszystkich zakupionych biletów przez klienta,</w:t>
+      </w:r>
+      <w:r>
+        <w:rPr>
+          <w:rFonts w:ascii="Calibri Light" w:hAnsi="Calibri Light" w:cs="Calibri Light"/>
+          <w:sz w:val="24"/>
+          <w:szCs w:val="24"/>
+        </w:rPr>
+        <w:t xml:space="preserve"> wpis</w:t>
+      </w:r>
+      <w:r>
+        <w:rPr>
+          <w:rFonts w:ascii="Calibri Light" w:hAnsi="Calibri Light" w:cs="Calibri Light"/>
+          <w:sz w:val="24"/>
+          <w:szCs w:val="24"/>
+        </w:rPr>
+        <w:t xml:space="preserve"> w liście</w:t>
+      </w:r>
+      <w:r>
+        <w:rPr>
+          <w:rFonts w:ascii="Calibri Light" w:hAnsi="Calibri Light" w:cs="Calibri Light"/>
+          <w:sz w:val="24"/>
+          <w:szCs w:val="24"/>
+        </w:rPr>
+        <w:t xml:space="preserve"> zawiera taki</w:t>
+      </w:r>
+      <w:r>
+        <w:rPr>
+          <w:rFonts w:ascii="Calibri Light" w:hAnsi="Calibri Light" w:cs="Calibri Light"/>
+          <w:sz w:val="24"/>
+          <w:szCs w:val="24"/>
+        </w:rPr>
+        <w:t>e dane jak identyfikator biletu</w:t>
+      </w:r>
+      <w:r>
+        <w:rPr>
+          <w:rFonts w:ascii="Calibri Light" w:hAnsi="Calibri Light" w:cs="Calibri Light"/>
+          <w:sz w:val="24"/>
+          <w:szCs w:val="24"/>
+        </w:rPr>
+        <w:t>, iden</w:t>
+      </w:r>
+      <w:r>
+        <w:rPr>
+          <w:rFonts w:ascii="Calibri Light" w:hAnsi="Calibri Light" w:cs="Calibri Light"/>
+          <w:sz w:val="24"/>
+          <w:szCs w:val="24"/>
+        </w:rPr>
+        <w:t>tyfikator trasy, dane stacji startowej i docelowej oraz datę zakupu biletu</w:t>
+      </w:r>
+      <w:r>
+        <w:rPr>
+          <w:rFonts w:ascii="Calibri Light" w:hAnsi="Calibri Light" w:cs="Calibri Light"/>
+          <w:sz w:val="24"/>
+          <w:szCs w:val="24"/>
+        </w:rPr>
+        <w:t>. Aby korzystać z operacji użytkownik musi być zalogowany</w:t>
+      </w:r>
+      <w:r>
+        <w:rPr>
+          <w:rFonts w:ascii="Calibri Light" w:hAnsi="Calibri Light" w:cs="Calibri Light"/>
+          <w:sz w:val="24"/>
+          <w:szCs w:val="24"/>
+        </w:rPr>
+        <w:t>.</w:t>
       </w:r>
     </w:p>
     <w:p>
@@ -8939,6 +8600,25 @@
         <w:spacing w:after="240"/>
         <w:rPr>
           <w:rFonts w:ascii="Calibri Light" w:hAnsi="Calibri Light" w:cs="Calibri Light"/>
+          <w:sz w:val="24"/>
+          <w:szCs w:val="24"/>
+        </w:rPr>
+      </w:pPr>
+      <w:r>
+        <w:rPr>
+          <w:rFonts w:ascii="Calibri Light" w:hAnsi="Calibri Light" w:cs="Calibri Light"/>
+          <w:sz w:val="24"/>
+          <w:szCs w:val="24"/>
+        </w:rPr>
+        <w:t xml:space="preserve">Opis szczegółowy: </w:t>
+      </w:r>
+    </w:p>
+    <w:p>
+      <w:pPr>
+        <w:rPr>
+          <w:rFonts w:ascii="Calibri Light" w:hAnsi="Calibri Light" w:cs="Calibri Light"/>
+          <w:sz w:val="24"/>
+          <w:szCs w:val="24"/>
         </w:rPr>
       </w:pPr>
       <w:r>
@@ -8948,30 +8628,2161 @@
           <w:szCs w:val="24"/>
         </w:rPr>
         <w:tab/>
-        <w:t>Liczba zapytań do usługi może być ograniczana czasowo/trwale dla użytkowników nieprzestrzegających powyższych reguł. Użytkownik korzystając z usług Web Service zobowiązany jest do przestrzegania przepisów dotyczących bezpieczeństwa przetwarzania danych</w:t>
-      </w:r>
-      <w:r>
-        <w:rPr>
-          <w:rFonts w:ascii="Calibri Light" w:hAnsi="Calibri Light" w:cs="Calibri Light"/>
+        <w:t xml:space="preserve">Dane wejściowe: </w:t>
+      </w:r>
+    </w:p>
+    <w:p>
+      <w:pPr>
+        <w:pStyle w:val="Akapitzlist"/>
+        <w:numPr>
+          <w:ilvl w:val="0"/>
+          <w:numId w:val="22"/>
+        </w:numPr>
+        <w:rPr>
+          <w:rFonts w:ascii="Calibri Light" w:hAnsi="Calibri Light" w:cs="Calibri Light"/>
+          <w:bCs/>
+          <w:sz w:val="24"/>
+          <w:szCs w:val="24"/>
+        </w:rPr>
+      </w:pPr>
+      <w:r>
+        <w:rPr>
+          <w:rFonts w:ascii="Calibri Light" w:hAnsi="Calibri Light" w:cs="Calibri Light"/>
+          <w:b/>
+          <w:bCs/>
+          <w:sz w:val="24"/>
+          <w:szCs w:val="24"/>
+        </w:rPr>
+        <w:t>UserId</w:t>
+      </w:r>
+      <w:r>
+        <w:rPr>
+          <w:rFonts w:ascii="Calibri Light" w:hAnsi="Calibri Light" w:cs="Calibri Light"/>
+          <w:sz w:val="24"/>
+          <w:szCs w:val="24"/>
+        </w:rPr>
+        <w:t xml:space="preserve">  – identyfikator użytkownika –</w:t>
+      </w:r>
+      <w:r>
+        <w:rPr>
+          <w:rFonts w:ascii="Calibri Light" w:hAnsi="Calibri Light" w:cs="Calibri Light"/>
+          <w:sz w:val="24"/>
+          <w:szCs w:val="24"/>
+        </w:rPr>
+        <w:t xml:space="preserve"> </w:t>
+      </w:r>
+      <w:r>
+        <w:rPr>
+          <w:rFonts w:ascii="Calibri Light" w:hAnsi="Calibri Light" w:cs="Calibri Light"/>
+          <w:color w:val="222222"/>
+          <w:sz w:val="24"/>
+          <w:szCs w:val="24"/>
+          <w:shd w:val="clear" w:color="auto" w:fill="FFFFFF"/>
+        </w:rPr>
+        <w:t>32-znakowy</w:t>
+      </w:r>
+      <w:r>
+        <w:rPr>
+          <w:rFonts w:ascii="Calibri Light" w:hAnsi="Calibri Light" w:cs="Calibri Light"/>
+          <w:color w:val="222222"/>
+          <w:sz w:val="24"/>
+          <w:szCs w:val="24"/>
+          <w:shd w:val="clear" w:color="auto" w:fill="FFFFFF"/>
+        </w:rPr>
+        <w:t xml:space="preserve"> ciągu </w:t>
+      </w:r>
+      <w:r>
+        <w:rPr>
+          <w:rFonts w:ascii="Calibri Light" w:hAnsi="Calibri Light" w:cs="Calibri Light"/>
+          <w:sz w:val="24"/>
+          <w:szCs w:val="24"/>
+          <w:shd w:val="clear" w:color="auto" w:fill="FFFFFF"/>
+        </w:rPr>
+        <w:t>heksadecymalnego</w:t>
+      </w:r>
+      <w:r>
+        <w:rPr>
+          <w:rFonts w:ascii="Calibri Light" w:hAnsi="Calibri Light" w:cs="Calibri Light"/>
+          <w:color w:val="222222"/>
+          <w:sz w:val="24"/>
+          <w:szCs w:val="24"/>
+          <w:shd w:val="clear" w:color="auto" w:fill="FFFFFF"/>
+        </w:rPr>
+        <w:t> np.</w:t>
+      </w:r>
+      <w:r>
+        <w:rPr>
+          <w:rFonts w:ascii="Calibri Light" w:hAnsi="Calibri Light" w:cs="Calibri Light"/>
+          <w:bCs/>
+          <w:sz w:val="24"/>
+          <w:szCs w:val="24"/>
+        </w:rPr>
+        <w:t xml:space="preserve"> </w:t>
+      </w:r>
+      <w:r>
+        <w:rPr>
+          <w:rFonts w:ascii="Calibri Light" w:hAnsi="Calibri Light" w:cs="Calibri Light"/>
+          <w:bCs/>
+          <w:sz w:val="24"/>
+          <w:szCs w:val="24"/>
+        </w:rPr>
+        <w:t>3fa85f64-5717-4562-b3fc-2c963f66afa6</w:t>
+      </w:r>
+      <w:r>
+        <w:rPr>
+          <w:rFonts w:ascii="Calibri Light" w:hAnsi="Calibri Light" w:cs="Calibri Light"/>
+          <w:color w:val="222222"/>
+          <w:sz w:val="24"/>
+          <w:szCs w:val="24"/>
+          <w:shd w:val="clear" w:color="auto" w:fill="FFFFFF"/>
+        </w:rPr>
+        <w:t>,</w:t>
+      </w:r>
+      <w:r>
+        <w:rPr>
+          <w:rFonts w:ascii="Calibri Light" w:hAnsi="Calibri Light" w:cs="Calibri Light"/>
+          <w:sz w:val="24"/>
+          <w:szCs w:val="24"/>
+        </w:rPr>
+        <w:t xml:space="preserve"> wygenerowany przy pomocy GUID</w:t>
+      </w:r>
+    </w:p>
+    <w:p>
+      <w:pPr>
+        <w:rPr>
+          <w:rFonts w:ascii="Calibri Light" w:hAnsi="Calibri Light" w:cs="Calibri Light"/>
+          <w:sz w:val="24"/>
+          <w:szCs w:val="24"/>
+        </w:rPr>
+      </w:pPr>
+      <w:r>
+        <w:rPr>
+          <w:rFonts w:ascii="Calibri Light" w:hAnsi="Calibri Light" w:cs="Calibri Light"/>
+          <w:sz w:val="24"/>
+          <w:szCs w:val="24"/>
+        </w:rPr>
+        <w:tab/>
+        <w:t xml:space="preserve">Dane wyjściowe: </w:t>
+      </w:r>
+    </w:p>
+    <w:p>
+      <w:pPr>
+        <w:pStyle w:val="Akapitzlist"/>
+        <w:numPr>
+          <w:ilvl w:val="0"/>
+          <w:numId w:val="23"/>
+        </w:numPr>
+        <w:spacing w:after="284"/>
+        <w:rPr>
+          <w:rFonts w:ascii="Calibri Light" w:hAnsi="Calibri Light" w:cs="Calibri Light"/>
+          <w:sz w:val="24"/>
+          <w:szCs w:val="24"/>
+        </w:rPr>
+      </w:pPr>
+      <w:r>
+        <w:rPr>
+          <w:rFonts w:ascii="Calibri Light" w:hAnsi="Calibri Light" w:cs="Calibri Light"/>
+          <w:b/>
+          <w:color w:val="3B4151"/>
+          <w:sz w:val="24"/>
+          <w:szCs w:val="24"/>
+        </w:rPr>
+        <w:t>Ticket</w:t>
+      </w:r>
+      <w:r>
+        <w:rPr>
+          <w:rFonts w:ascii="Calibri Light" w:hAnsi="Calibri Light" w:cs="Calibri Light"/>
+          <w:b/>
+          <w:color w:val="3B4151"/>
+          <w:sz w:val="24"/>
+          <w:szCs w:val="24"/>
+        </w:rPr>
+        <w:t>s</w:t>
+      </w:r>
+      <w:r>
+        <w:rPr>
+          <w:rFonts w:ascii="Calibri Light" w:hAnsi="Calibri Light" w:cs="Calibri Light"/>
+          <w:color w:val="3B4151"/>
+          <w:sz w:val="24"/>
+          <w:szCs w:val="24"/>
+        </w:rPr>
+        <w:t xml:space="preserve"> </w:t>
+      </w:r>
+      <w:r>
+        <w:rPr>
+          <w:rFonts w:ascii="Calibri Light" w:hAnsi="Calibri Light" w:cs="Calibri Light"/>
+          <w:sz w:val="24"/>
+          <w:szCs w:val="24"/>
+        </w:rPr>
+        <w:t xml:space="preserve">– </w:t>
+      </w:r>
+      <w:r>
+        <w:rPr>
+          <w:rFonts w:ascii="Calibri Light" w:hAnsi="Calibri Light" w:cs="Calibri Light"/>
+          <w:sz w:val="24"/>
+          <w:szCs w:val="24"/>
+        </w:rPr>
+        <w:t>lista biletów wraz z ich szczegółami</w:t>
+      </w:r>
+    </w:p>
+    <w:p>
+      <w:pPr>
+        <w:pStyle w:val="Akapitzlist"/>
+        <w:spacing w:after="284"/>
+        <w:rPr>
+          <w:rFonts w:ascii="Calibri Light" w:hAnsi="Calibri Light" w:cs="Calibri Light"/>
+          <w:sz w:val="24"/>
+          <w:szCs w:val="24"/>
+        </w:rPr>
+      </w:pPr>
+      <w:r>
+        <w:rPr>
+          <w:rFonts w:ascii="Calibri Light" w:hAnsi="Calibri Light" w:cs="Calibri Light"/>
+          <w:b/>
+          <w:color w:val="3B4151"/>
+          <w:sz w:val="24"/>
+          <w:szCs w:val="24"/>
+        </w:rPr>
+        <w:t>lub</w:t>
+      </w:r>
+    </w:p>
+    <w:p>
+      <w:pPr>
+        <w:pStyle w:val="Akapitzlist"/>
+        <w:numPr>
+          <w:ilvl w:val="0"/>
+          <w:numId w:val="23"/>
+        </w:numPr>
+        <w:spacing w:after="284"/>
+        <w:rPr>
+          <w:rFonts w:ascii="Calibri Light" w:hAnsi="Calibri Light" w:cs="Calibri Light"/>
+          <w:sz w:val="24"/>
+          <w:szCs w:val="24"/>
+        </w:rPr>
+      </w:pPr>
+      <w:r>
+        <w:rPr>
+          <w:rFonts w:ascii="Calibri Light" w:hAnsi="Calibri Light" w:cs="Calibri Light"/>
+          <w:b/>
+          <w:color w:val="3B4151"/>
+          <w:sz w:val="24"/>
+          <w:szCs w:val="24"/>
+        </w:rPr>
+        <w:t>Komunikat o błędzie</w:t>
+      </w:r>
+      <w:r>
+        <w:rPr>
+          <w:rFonts w:ascii="Calibri Light" w:hAnsi="Calibri Light" w:cs="Calibri Light"/>
+          <w:color w:val="3B4151"/>
+          <w:sz w:val="24"/>
+          <w:szCs w:val="24"/>
+        </w:rPr>
+        <w:t xml:space="preserve"> –</w:t>
+      </w:r>
+      <w:r>
+        <w:rPr>
+          <w:rFonts w:ascii="Calibri Light" w:hAnsi="Calibri Light" w:cs="Calibri Light"/>
+          <w:sz w:val="24"/>
+          <w:szCs w:val="24"/>
+        </w:rPr>
+        <w:t xml:space="preserve"> w razie błędnych danych lub braku uprawnień do korzystania z operacji pojawi się komunikat o błędzie </w:t>
+      </w:r>
+    </w:p>
+    <w:p>
+      <w:pPr>
+        <w:rPr>
+          <w:rFonts w:ascii="Calibri Light" w:hAnsi="Calibri Light" w:cs="Calibri Light"/>
+          <w:sz w:val="24"/>
+          <w:szCs w:val="24"/>
+        </w:rPr>
+      </w:pPr>
+      <w:r>
+        <w:rPr>
+          <w:rFonts w:ascii="Calibri Light" w:hAnsi="Calibri Light" w:cs="Calibri Light"/>
+          <w:sz w:val="24"/>
+          <w:szCs w:val="24"/>
+        </w:rPr>
+        <w:t>Komunikat wysyłany do usługi:</w:t>
+      </w:r>
+    </w:p>
+    <w:p>
+      <w:pPr>
+        <w:rPr>
+          <w:rFonts w:ascii="Calibri Light" w:hAnsi="Calibri Light" w:cs="Calibri Light"/>
+          <w:sz w:val="24"/>
+          <w:szCs w:val="24"/>
+        </w:rPr>
+      </w:pPr>
+      <w:r>
+        <w:rPr>
+          <w:rFonts w:ascii="Calibri Light" w:hAnsi="Calibri Light" w:cs="Calibri Light"/>
+          <w:sz w:val="24"/>
+          <w:szCs w:val="24"/>
+        </w:rPr>
+        <w:t>Komunikat zwrócony z usługi:</w:t>
+      </w:r>
+    </w:p>
+    <w:p>
+      <w:pPr>
+        <w:rPr>
+          <w:rFonts w:ascii="Calibri Light" w:hAnsi="Calibri Light" w:cs="Calibri Light"/>
+        </w:rPr>
+      </w:pPr>
+    </w:p>
+    <w:p>
+      <w:pPr>
+        <w:pStyle w:val="Nagwek3"/>
+        <w:spacing w:after="240"/>
+        <w:rPr>
+          <w:rFonts w:ascii="Calibri Light" w:hAnsi="Calibri Light" w:cs="Calibri Light"/>
+          <w:color w:val="auto"/>
+        </w:rPr>
+      </w:pPr>
+      <w:bookmarkStart w:id="14" w:name="_Toc39503407"/>
+      <w:r>
+        <w:rPr>
+          <w:rFonts w:ascii="Calibri Light" w:hAnsi="Calibri Light" w:cs="Calibri Light"/>
+          <w:color w:val="auto"/>
+        </w:rPr>
+        <w:t xml:space="preserve">2.4.3. Operacja </w:t>
+      </w:r>
+      <w:r>
+        <w:rPr>
+          <w:rFonts w:ascii="Calibri Light" w:hAnsi="Calibri Light" w:cs="Calibri Light"/>
+          <w:color w:val="auto"/>
+        </w:rPr>
+        <w:t>szczegóły stacji</w:t>
+      </w:r>
+      <w:bookmarkEnd w:id="14"/>
+      <w:r>
+        <w:rPr>
+          <w:rFonts w:ascii="Calibri Light" w:hAnsi="Calibri Light" w:cs="Calibri Light"/>
+          <w:color w:val="auto"/>
+        </w:rPr>
+        <w:t xml:space="preserve"> </w:t>
+      </w:r>
+    </w:p>
+    <w:p>
+      <w:pPr>
+        <w:rPr>
+          <w:rFonts w:ascii="Calibri Light" w:hAnsi="Calibri Light" w:cs="Calibri Light"/>
+          <w:sz w:val="24"/>
+          <w:szCs w:val="24"/>
+        </w:rPr>
+      </w:pPr>
+      <w:r>
+        <w:rPr>
+          <w:rFonts w:ascii="Calibri Light" w:hAnsi="Calibri Light" w:cs="Calibri Light"/>
+          <w:sz w:val="24"/>
+          <w:szCs w:val="24"/>
+        </w:rPr>
+        <w:tab/>
+        <w:t>Operacja szczegóły stacji służy do wypisania wszystkich danych o wybranej stacji zawartych w bazie,</w:t>
+      </w:r>
+      <w:r>
+        <w:rPr>
+          <w:rFonts w:ascii="Calibri Light" w:hAnsi="Calibri Light" w:cs="Calibri Light"/>
+          <w:sz w:val="24"/>
+          <w:szCs w:val="24"/>
+        </w:rPr>
+        <w:t xml:space="preserve"> </w:t>
+      </w:r>
+      <w:r>
+        <w:rPr>
+          <w:rFonts w:ascii="Calibri Light" w:hAnsi="Calibri Light" w:cs="Calibri Light"/>
+          <w:sz w:val="24"/>
+          <w:szCs w:val="24"/>
+        </w:rPr>
+        <w:t xml:space="preserve">szczegóły te obejmują dane takie jak nazwa, czy też położenie geograficzne stacji. </w:t>
+      </w:r>
+      <w:r>
+        <w:rPr>
+          <w:rFonts w:ascii="Calibri Light" w:hAnsi="Calibri Light" w:cs="Calibri Light"/>
+          <w:sz w:val="24"/>
+          <w:szCs w:val="24"/>
+        </w:rPr>
+        <w:t>Aby korzystać z operacji użytkownik musi być zalogowany</w:t>
+      </w:r>
+      <w:r>
+        <w:rPr>
+          <w:rFonts w:ascii="Calibri Light" w:hAnsi="Calibri Light" w:cs="Calibri Light"/>
+          <w:sz w:val="24"/>
+          <w:szCs w:val="24"/>
         </w:rPr>
         <w:t>.</w:t>
       </w:r>
     </w:p>
     <w:p>
       <w:pPr>
-        <w:rPr>
-          <w:rFonts w:ascii="Calibri Light" w:hAnsi="Calibri Light" w:cs="Calibri Light"/>
-        </w:rPr>
-      </w:pPr>
-    </w:p>
-    <w:p>
-      <w:pPr>
-        <w:rPr>
-          <w:rFonts w:ascii="Calibri Light" w:hAnsi="Calibri Light" w:cs="Calibri Light"/>
-        </w:rPr>
-      </w:pPr>
-    </w:p>
-    <w:p/>
+        <w:spacing w:after="240"/>
+        <w:rPr>
+          <w:rFonts w:ascii="Calibri Light" w:hAnsi="Calibri Light" w:cs="Calibri Light"/>
+          <w:sz w:val="24"/>
+        </w:rPr>
+      </w:pPr>
+      <w:r>
+        <w:rPr>
+          <w:rFonts w:ascii="Calibri Light" w:hAnsi="Calibri Light" w:cs="Calibri Light"/>
+          <w:sz w:val="24"/>
+        </w:rPr>
+        <w:t xml:space="preserve">Opis szczegółowy: </w:t>
+      </w:r>
+    </w:p>
+    <w:p>
+      <w:pPr>
+        <w:rPr>
+          <w:rFonts w:ascii="Calibri Light" w:hAnsi="Calibri Light" w:cs="Calibri Light"/>
+          <w:sz w:val="24"/>
+        </w:rPr>
+      </w:pPr>
+      <w:r>
+        <w:rPr>
+          <w:rFonts w:ascii="Calibri Light" w:hAnsi="Calibri Light" w:cs="Calibri Light"/>
+          <w:sz w:val="24"/>
+        </w:rPr>
+        <w:tab/>
+        <w:t xml:space="preserve">Dane wejściowe: </w:t>
+      </w:r>
+    </w:p>
+    <w:p>
+      <w:pPr>
+        <w:pStyle w:val="Akapitzlist"/>
+        <w:numPr>
+          <w:ilvl w:val="0"/>
+          <w:numId w:val="22"/>
+        </w:numPr>
+        <w:rPr>
+          <w:rFonts w:ascii="Calibri Light" w:hAnsi="Calibri Light" w:cs="Calibri Light"/>
+          <w:bCs/>
+          <w:sz w:val="24"/>
+          <w:szCs w:val="24"/>
+        </w:rPr>
+      </w:pPr>
+      <w:r>
+        <w:rPr>
+          <w:rFonts w:ascii="Calibri Light" w:hAnsi="Calibri Light" w:cs="Calibri Light"/>
+          <w:b/>
+          <w:bCs/>
+          <w:sz w:val="24"/>
+          <w:szCs w:val="24"/>
+        </w:rPr>
+        <w:t>station</w:t>
+      </w:r>
+      <w:r>
+        <w:rPr>
+          <w:rFonts w:ascii="Calibri Light" w:hAnsi="Calibri Light" w:cs="Calibri Light"/>
+          <w:b/>
+          <w:bCs/>
+          <w:sz w:val="24"/>
+          <w:szCs w:val="24"/>
+        </w:rPr>
+        <w:t>Id</w:t>
+      </w:r>
+      <w:r>
+        <w:rPr>
+          <w:rFonts w:ascii="Calibri Light" w:hAnsi="Calibri Light" w:cs="Calibri Light"/>
+          <w:sz w:val="24"/>
+          <w:szCs w:val="24"/>
+        </w:rPr>
+        <w:t xml:space="preserve">  – identyfikator </w:t>
+      </w:r>
+      <w:r>
+        <w:rPr>
+          <w:rFonts w:ascii="Calibri Light" w:hAnsi="Calibri Light" w:cs="Calibri Light"/>
+          <w:sz w:val="24"/>
+          <w:szCs w:val="24"/>
+        </w:rPr>
+        <w:t>stacji</w:t>
+      </w:r>
+      <w:r>
+        <w:rPr>
+          <w:rFonts w:ascii="Calibri Light" w:hAnsi="Calibri Light" w:cs="Calibri Light"/>
+          <w:sz w:val="24"/>
+          <w:szCs w:val="24"/>
+        </w:rPr>
+        <w:t>–</w:t>
+      </w:r>
+      <w:r>
+        <w:rPr>
+          <w:rFonts w:ascii="Calibri Light" w:hAnsi="Calibri Light" w:cs="Calibri Light"/>
+          <w:sz w:val="24"/>
+          <w:szCs w:val="24"/>
+        </w:rPr>
+        <w:t xml:space="preserve"> </w:t>
+      </w:r>
+      <w:r>
+        <w:rPr>
+          <w:rFonts w:ascii="Calibri Light" w:hAnsi="Calibri Light" w:cs="Calibri Light"/>
+          <w:color w:val="222222"/>
+          <w:sz w:val="24"/>
+          <w:szCs w:val="24"/>
+          <w:shd w:val="clear" w:color="auto" w:fill="FFFFFF"/>
+        </w:rPr>
+        <w:t>32-znakowy</w:t>
+      </w:r>
+      <w:r>
+        <w:rPr>
+          <w:rFonts w:ascii="Calibri Light" w:hAnsi="Calibri Light" w:cs="Calibri Light"/>
+          <w:color w:val="222222"/>
+          <w:sz w:val="24"/>
+          <w:szCs w:val="24"/>
+          <w:shd w:val="clear" w:color="auto" w:fill="FFFFFF"/>
+        </w:rPr>
+        <w:t xml:space="preserve"> ciągu </w:t>
+      </w:r>
+      <w:r>
+        <w:rPr>
+          <w:rFonts w:ascii="Calibri Light" w:hAnsi="Calibri Light" w:cs="Calibri Light"/>
+          <w:sz w:val="24"/>
+          <w:szCs w:val="24"/>
+          <w:shd w:val="clear" w:color="auto" w:fill="FFFFFF"/>
+        </w:rPr>
+        <w:t>heksadecymalnego</w:t>
+      </w:r>
+      <w:r>
+        <w:rPr>
+          <w:rFonts w:ascii="Calibri Light" w:hAnsi="Calibri Light" w:cs="Calibri Light"/>
+          <w:color w:val="222222"/>
+          <w:sz w:val="24"/>
+          <w:szCs w:val="24"/>
+          <w:shd w:val="clear" w:color="auto" w:fill="FFFFFF"/>
+        </w:rPr>
+        <w:t> np.</w:t>
+      </w:r>
+      <w:r>
+        <w:rPr>
+          <w:rFonts w:ascii="Calibri Light" w:hAnsi="Calibri Light" w:cs="Calibri Light"/>
+          <w:bCs/>
+          <w:sz w:val="24"/>
+          <w:szCs w:val="24"/>
+        </w:rPr>
+        <w:t xml:space="preserve"> </w:t>
+      </w:r>
+      <w:r>
+        <w:rPr>
+          <w:rFonts w:ascii="Calibri Light" w:hAnsi="Calibri Light" w:cs="Calibri Light"/>
+          <w:bCs/>
+          <w:sz w:val="24"/>
+          <w:szCs w:val="24"/>
+        </w:rPr>
+        <w:t>3fa85f64-5717-4562-b3fc-2c963f66afa6</w:t>
+      </w:r>
+      <w:r>
+        <w:rPr>
+          <w:rFonts w:ascii="Calibri Light" w:hAnsi="Calibri Light" w:cs="Calibri Light"/>
+          <w:color w:val="222222"/>
+          <w:sz w:val="24"/>
+          <w:szCs w:val="24"/>
+          <w:shd w:val="clear" w:color="auto" w:fill="FFFFFF"/>
+        </w:rPr>
+        <w:t>,</w:t>
+      </w:r>
+      <w:r>
+        <w:rPr>
+          <w:rFonts w:ascii="Calibri Light" w:hAnsi="Calibri Light" w:cs="Calibri Light"/>
+          <w:sz w:val="24"/>
+          <w:szCs w:val="24"/>
+        </w:rPr>
+        <w:t xml:space="preserve"> wygenerowany przy pomocy GUID</w:t>
+      </w:r>
+    </w:p>
+    <w:p>
+      <w:pPr>
+        <w:rPr>
+          <w:rFonts w:ascii="Calibri Light" w:hAnsi="Calibri Light" w:cs="Calibri Light"/>
+          <w:sz w:val="24"/>
+        </w:rPr>
+      </w:pPr>
+      <w:r>
+        <w:rPr>
+          <w:rFonts w:ascii="Calibri Light" w:hAnsi="Calibri Light" w:cs="Calibri Light"/>
+          <w:sz w:val="24"/>
+        </w:rPr>
+        <w:tab/>
+      </w:r>
+    </w:p>
+    <w:p>
+      <w:pPr>
+        <w:rPr>
+          <w:rFonts w:ascii="Calibri Light" w:hAnsi="Calibri Light" w:cs="Calibri Light"/>
+          <w:sz w:val="24"/>
+        </w:rPr>
+      </w:pPr>
+    </w:p>
+    <w:p>
+      <w:pPr>
+        <w:rPr>
+          <w:rFonts w:ascii="Calibri Light" w:hAnsi="Calibri Light" w:cs="Calibri Light"/>
+          <w:sz w:val="24"/>
+        </w:rPr>
+      </w:pPr>
+      <w:r>
+        <w:rPr>
+          <w:rFonts w:ascii="Calibri Light" w:hAnsi="Calibri Light" w:cs="Calibri Light"/>
+          <w:sz w:val="24"/>
+        </w:rPr>
+        <w:t xml:space="preserve">Dane wyjściowe: </w:t>
+      </w:r>
+    </w:p>
+    <w:p>
+      <w:pPr>
+        <w:pStyle w:val="Akapitzlist"/>
+        <w:numPr>
+          <w:ilvl w:val="0"/>
+          <w:numId w:val="23"/>
+        </w:numPr>
+        <w:spacing w:after="284"/>
+        <w:rPr>
+          <w:rFonts w:ascii="Calibri Light" w:hAnsi="Calibri Light" w:cs="Calibri Light"/>
+          <w:sz w:val="24"/>
+          <w:szCs w:val="24"/>
+        </w:rPr>
+      </w:pPr>
+      <w:r>
+        <w:rPr>
+          <w:rFonts w:ascii="Calibri Light" w:hAnsi="Calibri Light" w:cs="Calibri Light"/>
+          <w:b/>
+          <w:color w:val="3B4151"/>
+          <w:sz w:val="24"/>
+          <w:szCs w:val="24"/>
+        </w:rPr>
+        <w:lastRenderedPageBreak/>
+        <w:t>S</w:t>
+      </w:r>
+      <w:r>
+        <w:rPr>
+          <w:rFonts w:ascii="Calibri Light" w:hAnsi="Calibri Light" w:cs="Calibri Light"/>
+          <w:b/>
+          <w:bCs/>
+          <w:sz w:val="24"/>
+          <w:szCs w:val="24"/>
+        </w:rPr>
+        <w:t>tation</w:t>
+      </w:r>
+      <w:r>
+        <w:rPr>
+          <w:rFonts w:ascii="Calibri Light" w:hAnsi="Calibri Light" w:cs="Calibri Light"/>
+          <w:sz w:val="24"/>
+          <w:szCs w:val="24"/>
+        </w:rPr>
+        <w:t xml:space="preserve">– </w:t>
+      </w:r>
+      <w:r>
+        <w:rPr>
+          <w:rFonts w:ascii="Calibri Light" w:hAnsi="Calibri Light" w:cs="Calibri Light"/>
+          <w:sz w:val="24"/>
+          <w:szCs w:val="24"/>
+        </w:rPr>
+        <w:t>wszystkie szczegóły stacji zawarte w bazie łączenie ze stacjami do których wychodzą trasy z danej stacji</w:t>
+      </w:r>
+    </w:p>
+    <w:p>
+      <w:pPr>
+        <w:pStyle w:val="Akapitzlist"/>
+        <w:spacing w:after="284"/>
+        <w:rPr>
+          <w:rFonts w:ascii="Calibri Light" w:hAnsi="Calibri Light" w:cs="Calibri Light"/>
+          <w:sz w:val="24"/>
+          <w:szCs w:val="24"/>
+        </w:rPr>
+      </w:pPr>
+      <w:r>
+        <w:rPr>
+          <w:rFonts w:ascii="Calibri Light" w:hAnsi="Calibri Light" w:cs="Calibri Light"/>
+          <w:b/>
+          <w:color w:val="3B4151"/>
+          <w:sz w:val="24"/>
+          <w:szCs w:val="24"/>
+        </w:rPr>
+        <w:t>lub</w:t>
+      </w:r>
+    </w:p>
+    <w:p>
+      <w:pPr>
+        <w:pStyle w:val="Akapitzlist"/>
+        <w:numPr>
+          <w:ilvl w:val="0"/>
+          <w:numId w:val="23"/>
+        </w:numPr>
+        <w:spacing w:after="284"/>
+        <w:rPr>
+          <w:rFonts w:ascii="Calibri Light" w:hAnsi="Calibri Light" w:cs="Calibri Light"/>
+          <w:sz w:val="24"/>
+          <w:szCs w:val="24"/>
+        </w:rPr>
+      </w:pPr>
+      <w:r>
+        <w:rPr>
+          <w:rFonts w:ascii="Calibri Light" w:hAnsi="Calibri Light" w:cs="Calibri Light"/>
+          <w:b/>
+          <w:color w:val="3B4151"/>
+          <w:sz w:val="24"/>
+          <w:szCs w:val="24"/>
+        </w:rPr>
+        <w:t>Komunikat o błędzie</w:t>
+      </w:r>
+      <w:r>
+        <w:rPr>
+          <w:rFonts w:ascii="Calibri Light" w:hAnsi="Calibri Light" w:cs="Calibri Light"/>
+          <w:color w:val="3B4151"/>
+          <w:sz w:val="24"/>
+          <w:szCs w:val="24"/>
+        </w:rPr>
+        <w:t xml:space="preserve"> –</w:t>
+      </w:r>
+      <w:r>
+        <w:rPr>
+          <w:rFonts w:ascii="Calibri Light" w:hAnsi="Calibri Light" w:cs="Calibri Light"/>
+          <w:sz w:val="24"/>
+          <w:szCs w:val="24"/>
+        </w:rPr>
+        <w:t xml:space="preserve"> w razie błędnych danych lub braku uprawnień do korzystania z operacji pojawi się komunikat o błędzie </w:t>
+      </w:r>
+    </w:p>
+    <w:p>
+      <w:pPr>
+        <w:rPr>
+          <w:rFonts w:ascii="Calibri Light" w:hAnsi="Calibri Light" w:cs="Calibri Light"/>
+          <w:sz w:val="24"/>
+        </w:rPr>
+      </w:pPr>
+      <w:r>
+        <w:rPr>
+          <w:rFonts w:ascii="Calibri Light" w:hAnsi="Calibri Light" w:cs="Calibri Light"/>
+          <w:sz w:val="24"/>
+        </w:rPr>
+        <w:t>Komunikat wysyłany do usługi:</w:t>
+      </w:r>
+    </w:p>
+    <w:p>
+      <w:pPr>
+        <w:rPr>
+          <w:rFonts w:ascii="Calibri Light" w:hAnsi="Calibri Light" w:cs="Calibri Light"/>
+          <w:sz w:val="24"/>
+        </w:rPr>
+      </w:pPr>
+      <w:r>
+        <w:rPr>
+          <w:rFonts w:ascii="Calibri Light" w:hAnsi="Calibri Light" w:cs="Calibri Light"/>
+          <w:sz w:val="24"/>
+        </w:rPr>
+        <w:t>Komunikat zwrócony z usługi:</w:t>
+      </w:r>
+    </w:p>
+    <w:p>
+      <w:pPr>
+        <w:rPr>
+          <w:rFonts w:ascii="Calibri Light" w:hAnsi="Calibri Light" w:cs="Calibri Light"/>
+        </w:rPr>
+      </w:pPr>
+    </w:p>
+    <w:p>
+      <w:pPr>
+        <w:pStyle w:val="Nagwek3"/>
+        <w:spacing w:after="240"/>
+        <w:rPr>
+          <w:rFonts w:ascii="Calibri Light" w:hAnsi="Calibri Light" w:cs="Calibri Light"/>
+          <w:color w:val="auto"/>
+        </w:rPr>
+      </w:pPr>
+      <w:bookmarkStart w:id="15" w:name="_Toc39503408"/>
+      <w:r>
+        <w:rPr>
+          <w:rFonts w:ascii="Calibri Light" w:hAnsi="Calibri Light" w:cs="Calibri Light"/>
+          <w:color w:val="auto"/>
+        </w:rPr>
+        <w:t xml:space="preserve">2.4.4. Operacja </w:t>
+      </w:r>
+      <w:r>
+        <w:rPr>
+          <w:rFonts w:ascii="Calibri Light" w:hAnsi="Calibri Light" w:cs="Calibri Light"/>
+          <w:color w:val="auto"/>
+        </w:rPr>
+        <w:t>usunięcie stacji</w:t>
+      </w:r>
+      <w:bookmarkEnd w:id="15"/>
+      <w:r>
+        <w:rPr>
+          <w:rFonts w:ascii="Calibri Light" w:hAnsi="Calibri Light" w:cs="Calibri Light"/>
+          <w:color w:val="auto"/>
+        </w:rPr>
+        <w:t xml:space="preserve"> </w:t>
+      </w:r>
+    </w:p>
+    <w:p>
+      <w:pPr>
+        <w:spacing w:after="240"/>
+        <w:rPr>
+          <w:rFonts w:ascii="Calibri Light" w:hAnsi="Calibri Light" w:cs="Calibri Light"/>
+          <w:sz w:val="24"/>
+          <w:szCs w:val="24"/>
+        </w:rPr>
+      </w:pPr>
+      <w:r>
+        <w:rPr>
+          <w:rFonts w:ascii="Calibri Light" w:hAnsi="Calibri Light" w:cs="Calibri Light"/>
+          <w:sz w:val="24"/>
+          <w:szCs w:val="24"/>
+        </w:rPr>
+        <w:tab/>
+        <w:t>Operacja usunięcie stacji służy do usunięcia wszystkich danych o wybranej stacji zawartych w bazie,</w:t>
+      </w:r>
+      <w:r>
+        <w:rPr>
+          <w:rFonts w:ascii="Calibri Light" w:hAnsi="Calibri Light" w:cs="Calibri Light"/>
+          <w:sz w:val="24"/>
+          <w:szCs w:val="24"/>
+        </w:rPr>
+        <w:t xml:space="preserve"> </w:t>
+      </w:r>
+      <w:r>
+        <w:rPr>
+          <w:rFonts w:ascii="Calibri Light" w:hAnsi="Calibri Light" w:cs="Calibri Light"/>
+          <w:sz w:val="24"/>
+          <w:szCs w:val="24"/>
+        </w:rPr>
+        <w:t>łącznie</w:t>
+      </w:r>
+      <w:r>
+        <w:rPr>
+          <w:rFonts w:ascii="Calibri Light" w:hAnsi="Calibri Light" w:cs="Calibri Light"/>
+          <w:sz w:val="24"/>
+          <w:szCs w:val="24"/>
+        </w:rPr>
+        <w:t xml:space="preserve"> z </w:t>
+      </w:r>
+      <w:r>
+        <w:rPr>
+          <w:rFonts w:ascii="Calibri Light" w:hAnsi="Calibri Light" w:cs="Calibri Light"/>
+          <w:sz w:val="24"/>
+          <w:szCs w:val="24"/>
+        </w:rPr>
+        <w:t>trasami, które</w:t>
+      </w:r>
+      <w:r>
+        <w:rPr>
+          <w:rFonts w:ascii="Calibri Light" w:hAnsi="Calibri Light" w:cs="Calibri Light"/>
+          <w:sz w:val="24"/>
+          <w:szCs w:val="24"/>
+        </w:rPr>
+        <w:t xml:space="preserve"> </w:t>
+      </w:r>
+      <w:r>
+        <w:rPr>
+          <w:rFonts w:ascii="Calibri Light" w:hAnsi="Calibri Light" w:cs="Calibri Light"/>
+          <w:sz w:val="24"/>
+          <w:szCs w:val="24"/>
+        </w:rPr>
+        <w:t>są z lub do danej stacji</w:t>
+      </w:r>
+      <w:r>
+        <w:rPr>
+          <w:rFonts w:ascii="Calibri Light" w:hAnsi="Calibri Light" w:cs="Calibri Light"/>
+          <w:sz w:val="24"/>
+          <w:szCs w:val="24"/>
+        </w:rPr>
+        <w:t xml:space="preserve">. </w:t>
+      </w:r>
+      <w:r>
+        <w:rPr>
+          <w:rFonts w:ascii="Calibri Light" w:hAnsi="Calibri Light" w:cs="Calibri Light"/>
+          <w:sz w:val="24"/>
+          <w:szCs w:val="24"/>
+        </w:rPr>
+        <w:t>Aby korzystać z operacji użytkownik musi być zalogowany</w:t>
+      </w:r>
+      <w:r>
+        <w:rPr>
+          <w:rFonts w:ascii="Calibri Light" w:hAnsi="Calibri Light" w:cs="Calibri Light"/>
+          <w:sz w:val="24"/>
+          <w:szCs w:val="24"/>
+        </w:rPr>
+        <w:t xml:space="preserve"> i posiadać uprawnienia administratora</w:t>
+      </w:r>
+      <w:r>
+        <w:rPr>
+          <w:rFonts w:ascii="Calibri Light" w:hAnsi="Calibri Light" w:cs="Calibri Light"/>
+          <w:sz w:val="24"/>
+          <w:szCs w:val="24"/>
+        </w:rPr>
+        <w:t xml:space="preserve">. </w:t>
+      </w:r>
+    </w:p>
+    <w:p>
+      <w:pPr>
+        <w:spacing w:after="240"/>
+        <w:rPr>
+          <w:rFonts w:ascii="Calibri Light" w:hAnsi="Calibri Light" w:cs="Calibri Light"/>
+          <w:sz w:val="24"/>
+        </w:rPr>
+      </w:pPr>
+      <w:r>
+        <w:rPr>
+          <w:rFonts w:ascii="Calibri Light" w:hAnsi="Calibri Light" w:cs="Calibri Light"/>
+          <w:sz w:val="24"/>
+        </w:rPr>
+        <w:t xml:space="preserve">Opis szczegółowy: </w:t>
+      </w:r>
+    </w:p>
+    <w:p>
+      <w:pPr>
+        <w:rPr>
+          <w:rFonts w:ascii="Calibri Light" w:hAnsi="Calibri Light" w:cs="Calibri Light"/>
+          <w:sz w:val="24"/>
+        </w:rPr>
+      </w:pPr>
+      <w:r>
+        <w:rPr>
+          <w:rFonts w:ascii="Calibri Light" w:hAnsi="Calibri Light" w:cs="Calibri Light"/>
+          <w:sz w:val="24"/>
+        </w:rPr>
+        <w:tab/>
+        <w:t xml:space="preserve">Dane wejściowe: </w:t>
+      </w:r>
+    </w:p>
+    <w:p>
+      <w:pPr>
+        <w:pStyle w:val="Akapitzlist"/>
+        <w:numPr>
+          <w:ilvl w:val="0"/>
+          <w:numId w:val="22"/>
+        </w:numPr>
+        <w:rPr>
+          <w:rFonts w:ascii="Calibri Light" w:hAnsi="Calibri Light" w:cs="Calibri Light"/>
+          <w:bCs/>
+          <w:sz w:val="24"/>
+          <w:szCs w:val="24"/>
+        </w:rPr>
+      </w:pPr>
+      <w:r>
+        <w:rPr>
+          <w:rFonts w:ascii="Calibri Light" w:hAnsi="Calibri Light" w:cs="Calibri Light"/>
+          <w:b/>
+          <w:bCs/>
+          <w:sz w:val="24"/>
+          <w:szCs w:val="24"/>
+        </w:rPr>
+        <w:t>station</w:t>
+      </w:r>
+      <w:r>
+        <w:rPr>
+          <w:rFonts w:ascii="Calibri Light" w:hAnsi="Calibri Light" w:cs="Calibri Light"/>
+          <w:b/>
+          <w:bCs/>
+          <w:sz w:val="24"/>
+          <w:szCs w:val="24"/>
+        </w:rPr>
+        <w:t>Id</w:t>
+      </w:r>
+      <w:r>
+        <w:rPr>
+          <w:rFonts w:ascii="Calibri Light" w:hAnsi="Calibri Light" w:cs="Calibri Light"/>
+          <w:sz w:val="24"/>
+          <w:szCs w:val="24"/>
+        </w:rPr>
+        <w:t xml:space="preserve">  – identyfikator </w:t>
+      </w:r>
+      <w:r>
+        <w:rPr>
+          <w:rFonts w:ascii="Calibri Light" w:hAnsi="Calibri Light" w:cs="Calibri Light"/>
+          <w:sz w:val="24"/>
+          <w:szCs w:val="24"/>
+        </w:rPr>
+        <w:t>stacji</w:t>
+      </w:r>
+      <w:r>
+        <w:rPr>
+          <w:rFonts w:ascii="Calibri Light" w:hAnsi="Calibri Light" w:cs="Calibri Light"/>
+          <w:sz w:val="24"/>
+          <w:szCs w:val="24"/>
+        </w:rPr>
+        <w:t>–</w:t>
+      </w:r>
+      <w:r>
+        <w:rPr>
+          <w:rFonts w:ascii="Calibri Light" w:hAnsi="Calibri Light" w:cs="Calibri Light"/>
+          <w:sz w:val="24"/>
+          <w:szCs w:val="24"/>
+        </w:rPr>
+        <w:t xml:space="preserve"> </w:t>
+      </w:r>
+      <w:r>
+        <w:rPr>
+          <w:rFonts w:ascii="Calibri Light" w:hAnsi="Calibri Light" w:cs="Calibri Light"/>
+          <w:color w:val="222222"/>
+          <w:sz w:val="24"/>
+          <w:szCs w:val="24"/>
+          <w:shd w:val="clear" w:color="auto" w:fill="FFFFFF"/>
+        </w:rPr>
+        <w:t>32-znakowy</w:t>
+      </w:r>
+      <w:r>
+        <w:rPr>
+          <w:rFonts w:ascii="Calibri Light" w:hAnsi="Calibri Light" w:cs="Calibri Light"/>
+          <w:color w:val="222222"/>
+          <w:sz w:val="24"/>
+          <w:szCs w:val="24"/>
+          <w:shd w:val="clear" w:color="auto" w:fill="FFFFFF"/>
+        </w:rPr>
+        <w:t xml:space="preserve"> ciągu </w:t>
+      </w:r>
+      <w:r>
+        <w:rPr>
+          <w:rFonts w:ascii="Calibri Light" w:hAnsi="Calibri Light" w:cs="Calibri Light"/>
+          <w:sz w:val="24"/>
+          <w:szCs w:val="24"/>
+          <w:shd w:val="clear" w:color="auto" w:fill="FFFFFF"/>
+        </w:rPr>
+        <w:t>heksadecymalnego</w:t>
+      </w:r>
+      <w:r>
+        <w:rPr>
+          <w:rFonts w:ascii="Calibri Light" w:hAnsi="Calibri Light" w:cs="Calibri Light"/>
+          <w:color w:val="222222"/>
+          <w:sz w:val="24"/>
+          <w:szCs w:val="24"/>
+          <w:shd w:val="clear" w:color="auto" w:fill="FFFFFF"/>
+        </w:rPr>
+        <w:t> np.</w:t>
+      </w:r>
+      <w:r>
+        <w:rPr>
+          <w:rFonts w:ascii="Calibri Light" w:hAnsi="Calibri Light" w:cs="Calibri Light"/>
+          <w:bCs/>
+          <w:sz w:val="24"/>
+          <w:szCs w:val="24"/>
+        </w:rPr>
+        <w:t xml:space="preserve"> </w:t>
+      </w:r>
+      <w:r>
+        <w:rPr>
+          <w:rFonts w:ascii="Calibri Light" w:hAnsi="Calibri Light" w:cs="Calibri Light"/>
+          <w:bCs/>
+          <w:sz w:val="24"/>
+          <w:szCs w:val="24"/>
+        </w:rPr>
+        <w:t>3fa85f64-5717-4562-b3fc-2c963f66afa6</w:t>
+      </w:r>
+      <w:r>
+        <w:rPr>
+          <w:rFonts w:ascii="Calibri Light" w:hAnsi="Calibri Light" w:cs="Calibri Light"/>
+          <w:color w:val="222222"/>
+          <w:sz w:val="24"/>
+          <w:szCs w:val="24"/>
+          <w:shd w:val="clear" w:color="auto" w:fill="FFFFFF"/>
+        </w:rPr>
+        <w:t>,</w:t>
+      </w:r>
+      <w:r>
+        <w:rPr>
+          <w:rFonts w:ascii="Calibri Light" w:hAnsi="Calibri Light" w:cs="Calibri Light"/>
+          <w:sz w:val="24"/>
+          <w:szCs w:val="24"/>
+        </w:rPr>
+        <w:t xml:space="preserve"> wygenerowany przy pomocy GUID</w:t>
+      </w:r>
+    </w:p>
+    <w:p>
+      <w:pPr>
+        <w:rPr>
+          <w:rFonts w:ascii="Calibri Light" w:hAnsi="Calibri Light" w:cs="Calibri Light"/>
+          <w:sz w:val="24"/>
+        </w:rPr>
+      </w:pPr>
+      <w:r>
+        <w:rPr>
+          <w:rFonts w:ascii="Calibri Light" w:hAnsi="Calibri Light" w:cs="Calibri Light"/>
+          <w:sz w:val="24"/>
+        </w:rPr>
+        <w:tab/>
+        <w:t xml:space="preserve">Dane wyjściowe: </w:t>
+      </w:r>
+    </w:p>
+    <w:p>
+      <w:pPr>
+        <w:pStyle w:val="Akapitzlist"/>
+        <w:numPr>
+          <w:ilvl w:val="0"/>
+          <w:numId w:val="23"/>
+        </w:numPr>
+        <w:spacing w:after="284"/>
+        <w:rPr>
+          <w:rFonts w:ascii="Calibri Light" w:hAnsi="Calibri Light" w:cs="Calibri Light"/>
+          <w:b/>
+          <w:sz w:val="24"/>
+          <w:szCs w:val="24"/>
+        </w:rPr>
+      </w:pPr>
+      <w:r>
+        <w:rPr>
+          <w:rFonts w:ascii="Calibri Light" w:hAnsi="Calibri Light" w:cs="Calibri Light"/>
+          <w:b/>
+          <w:sz w:val="24"/>
+        </w:rPr>
+        <w:t>Operacja udana</w:t>
+      </w:r>
+    </w:p>
+    <w:p>
+      <w:pPr>
+        <w:pStyle w:val="Akapitzlist"/>
+        <w:spacing w:after="284"/>
+        <w:rPr>
+          <w:rFonts w:ascii="Calibri Light" w:hAnsi="Calibri Light" w:cs="Calibri Light"/>
+          <w:sz w:val="24"/>
+          <w:szCs w:val="24"/>
+        </w:rPr>
+      </w:pPr>
+      <w:r>
+        <w:rPr>
+          <w:rFonts w:ascii="Calibri Light" w:hAnsi="Calibri Light" w:cs="Calibri Light"/>
+          <w:b/>
+          <w:color w:val="3B4151"/>
+          <w:sz w:val="24"/>
+          <w:szCs w:val="24"/>
+        </w:rPr>
+        <w:t>lub</w:t>
+      </w:r>
+    </w:p>
+    <w:p>
+      <w:pPr>
+        <w:pStyle w:val="Akapitzlist"/>
+        <w:numPr>
+          <w:ilvl w:val="0"/>
+          <w:numId w:val="23"/>
+        </w:numPr>
+        <w:spacing w:after="284"/>
+        <w:rPr>
+          <w:rFonts w:ascii="Calibri Light" w:hAnsi="Calibri Light" w:cs="Calibri Light"/>
+          <w:sz w:val="24"/>
+          <w:szCs w:val="24"/>
+        </w:rPr>
+      </w:pPr>
+      <w:r>
+        <w:rPr>
+          <w:rFonts w:ascii="Calibri Light" w:hAnsi="Calibri Light" w:cs="Calibri Light"/>
+          <w:b/>
+          <w:color w:val="3B4151"/>
+          <w:sz w:val="24"/>
+          <w:szCs w:val="24"/>
+        </w:rPr>
+        <w:t>Komunikat o błędzie</w:t>
+      </w:r>
+      <w:r>
+        <w:rPr>
+          <w:rFonts w:ascii="Calibri Light" w:hAnsi="Calibri Light" w:cs="Calibri Light"/>
+          <w:color w:val="3B4151"/>
+          <w:sz w:val="24"/>
+          <w:szCs w:val="24"/>
+        </w:rPr>
+        <w:t xml:space="preserve"> –</w:t>
+      </w:r>
+      <w:r>
+        <w:rPr>
+          <w:rFonts w:ascii="Calibri Light" w:hAnsi="Calibri Light" w:cs="Calibri Light"/>
+          <w:sz w:val="24"/>
+          <w:szCs w:val="24"/>
+        </w:rPr>
+        <w:t xml:space="preserve"> w razie błędnych danych lub braku uprawnień do korzystania z operacji pojawi się komunikat o błędzie </w:t>
+      </w:r>
+    </w:p>
+    <w:p>
+      <w:pPr>
+        <w:rPr>
+          <w:rFonts w:ascii="Calibri Light" w:hAnsi="Calibri Light" w:cs="Calibri Light"/>
+          <w:sz w:val="24"/>
+        </w:rPr>
+      </w:pPr>
+    </w:p>
+    <w:p>
+      <w:pPr>
+        <w:rPr>
+          <w:rFonts w:ascii="Calibri Light" w:hAnsi="Calibri Light" w:cs="Calibri Light"/>
+          <w:sz w:val="24"/>
+        </w:rPr>
+      </w:pPr>
+      <w:r>
+        <w:rPr>
+          <w:rFonts w:ascii="Calibri Light" w:hAnsi="Calibri Light" w:cs="Calibri Light"/>
+          <w:sz w:val="24"/>
+        </w:rPr>
+        <w:t>Komunikat wysyłany do usługi:</w:t>
+      </w:r>
+    </w:p>
+    <w:p>
+      <w:pPr>
+        <w:rPr>
+          <w:rFonts w:ascii="Calibri Light" w:hAnsi="Calibri Light" w:cs="Calibri Light"/>
+          <w:sz w:val="24"/>
+        </w:rPr>
+      </w:pPr>
+      <w:r>
+        <w:rPr>
+          <w:rFonts w:ascii="Calibri Light" w:hAnsi="Calibri Light" w:cs="Calibri Light"/>
+          <w:sz w:val="24"/>
+        </w:rPr>
+        <w:t>Komunikat zwrócony z usługi:</w:t>
+      </w:r>
+    </w:p>
+    <w:p>
+      <w:pPr>
+        <w:pStyle w:val="Nagwek3"/>
+        <w:spacing w:after="240"/>
+        <w:rPr>
+          <w:rFonts w:ascii="Calibri Light" w:hAnsi="Calibri Light" w:cs="Calibri Light"/>
+          <w:color w:val="auto"/>
+        </w:rPr>
+      </w:pPr>
+      <w:bookmarkStart w:id="16" w:name="_Toc39503409"/>
+      <w:r>
+        <w:rPr>
+          <w:rFonts w:ascii="Calibri Light" w:hAnsi="Calibri Light" w:cs="Calibri Light"/>
+          <w:color w:val="auto"/>
+        </w:rPr>
+        <w:t>2.4.5</w:t>
+      </w:r>
+      <w:r>
+        <w:rPr>
+          <w:rFonts w:ascii="Calibri Light" w:hAnsi="Calibri Light" w:cs="Calibri Light"/>
+          <w:color w:val="auto"/>
+        </w:rPr>
+        <w:t xml:space="preserve">. Operacja </w:t>
+      </w:r>
+      <w:r>
+        <w:rPr>
+          <w:rFonts w:ascii="Calibri Light" w:hAnsi="Calibri Light" w:cs="Calibri Light"/>
+          <w:color w:val="auto"/>
+        </w:rPr>
+        <w:t>zmiana hasła</w:t>
+      </w:r>
+      <w:bookmarkEnd w:id="16"/>
+    </w:p>
+    <w:p>
+      <w:r>
+        <w:rPr>
+          <w:rFonts w:ascii="Calibri Light" w:hAnsi="Calibri Light" w:cs="Calibri Light"/>
+          <w:sz w:val="24"/>
+          <w:szCs w:val="24"/>
+        </w:rPr>
+        <w:tab/>
+        <w:t>Operacja zmiana hasła służy do zmiany hasła prze indywidualnego użytkownika</w:t>
+      </w:r>
+      <w:r>
+        <w:rPr>
+          <w:rFonts w:ascii="Calibri Light" w:hAnsi="Calibri Light" w:cs="Calibri Light"/>
+          <w:sz w:val="24"/>
+          <w:szCs w:val="24"/>
+        </w:rPr>
+        <w:t>. W celu wykonania operacji użytkownik musi znać stare hasło</w:t>
+      </w:r>
+      <w:r>
+        <w:rPr>
+          <w:rFonts w:ascii="Calibri Light" w:hAnsi="Calibri Light" w:cs="Calibri Light"/>
+          <w:sz w:val="24"/>
+          <w:szCs w:val="24"/>
+        </w:rPr>
+        <w:t xml:space="preserve">. </w:t>
+      </w:r>
+      <w:r>
+        <w:rPr>
+          <w:rFonts w:ascii="Calibri Light" w:hAnsi="Calibri Light" w:cs="Calibri Light"/>
+          <w:sz w:val="24"/>
+          <w:szCs w:val="24"/>
+        </w:rPr>
+        <w:t>Aby korzystać z operacji użytkownik musi być zalogowany</w:t>
+      </w:r>
+      <w:r>
+        <w:rPr>
+          <w:rFonts w:ascii="Calibri Light" w:hAnsi="Calibri Light" w:cs="Calibri Light"/>
+          <w:sz w:val="24"/>
+          <w:szCs w:val="24"/>
+        </w:rPr>
+        <w:t>.</w:t>
+      </w:r>
+    </w:p>
+    <w:p>
+      <w:pPr>
+        <w:spacing w:after="240"/>
+        <w:rPr>
+          <w:rFonts w:ascii="Calibri Light" w:hAnsi="Calibri Light" w:cs="Calibri Light"/>
+          <w:sz w:val="24"/>
+        </w:rPr>
+      </w:pPr>
+      <w:r>
+        <w:rPr>
+          <w:rFonts w:ascii="Calibri Light" w:hAnsi="Calibri Light" w:cs="Calibri Light"/>
+          <w:sz w:val="24"/>
+        </w:rPr>
+        <w:t xml:space="preserve">Opis szczegółowy: </w:t>
+      </w:r>
+    </w:p>
+    <w:p>
+      <w:pPr>
+        <w:rPr>
+          <w:rFonts w:ascii="Calibri Light" w:hAnsi="Calibri Light" w:cs="Calibri Light"/>
+          <w:sz w:val="24"/>
+        </w:rPr>
+      </w:pPr>
+      <w:r>
+        <w:rPr>
+          <w:rFonts w:ascii="Calibri Light" w:hAnsi="Calibri Light" w:cs="Calibri Light"/>
+          <w:sz w:val="24"/>
+        </w:rPr>
+        <w:tab/>
+        <w:t xml:space="preserve">Dane wejściowe: </w:t>
+      </w:r>
+    </w:p>
+    <w:p>
+      <w:pPr>
+        <w:pStyle w:val="Akapitzlist"/>
+        <w:numPr>
+          <w:ilvl w:val="0"/>
+          <w:numId w:val="22"/>
+        </w:numPr>
+        <w:rPr>
+          <w:rFonts w:ascii="Calibri Light" w:hAnsi="Calibri Light" w:cs="Calibri Light"/>
+          <w:bCs/>
+          <w:sz w:val="24"/>
+          <w:szCs w:val="24"/>
+        </w:rPr>
+      </w:pPr>
+      <w:r>
+        <w:rPr>
+          <w:rFonts w:ascii="Calibri Light" w:hAnsi="Calibri Light" w:cs="Calibri Light"/>
+          <w:b/>
+          <w:bCs/>
+          <w:sz w:val="24"/>
+          <w:szCs w:val="24"/>
+        </w:rPr>
+        <w:lastRenderedPageBreak/>
+        <w:t>station</w:t>
+      </w:r>
+      <w:r>
+        <w:rPr>
+          <w:rFonts w:ascii="Calibri Light" w:hAnsi="Calibri Light" w:cs="Calibri Light"/>
+          <w:b/>
+          <w:bCs/>
+          <w:sz w:val="24"/>
+          <w:szCs w:val="24"/>
+        </w:rPr>
+        <w:t>Id</w:t>
+      </w:r>
+      <w:r>
+        <w:rPr>
+          <w:rFonts w:ascii="Calibri Light" w:hAnsi="Calibri Light" w:cs="Calibri Light"/>
+          <w:sz w:val="24"/>
+          <w:szCs w:val="24"/>
+        </w:rPr>
+        <w:t xml:space="preserve">  – identyfikator </w:t>
+      </w:r>
+      <w:r>
+        <w:rPr>
+          <w:rFonts w:ascii="Calibri Light" w:hAnsi="Calibri Light" w:cs="Calibri Light"/>
+          <w:sz w:val="24"/>
+          <w:szCs w:val="24"/>
+        </w:rPr>
+        <w:t>użytkownika</w:t>
+      </w:r>
+      <w:r>
+        <w:rPr>
+          <w:rFonts w:ascii="Calibri Light" w:hAnsi="Calibri Light" w:cs="Calibri Light"/>
+          <w:sz w:val="24"/>
+          <w:szCs w:val="24"/>
+        </w:rPr>
+        <w:t>–</w:t>
+      </w:r>
+      <w:r>
+        <w:rPr>
+          <w:rFonts w:ascii="Calibri Light" w:hAnsi="Calibri Light" w:cs="Calibri Light"/>
+          <w:sz w:val="24"/>
+          <w:szCs w:val="24"/>
+        </w:rPr>
+        <w:t xml:space="preserve"> </w:t>
+      </w:r>
+      <w:r>
+        <w:rPr>
+          <w:rFonts w:ascii="Calibri Light" w:hAnsi="Calibri Light" w:cs="Calibri Light"/>
+          <w:color w:val="222222"/>
+          <w:sz w:val="24"/>
+          <w:szCs w:val="24"/>
+          <w:shd w:val="clear" w:color="auto" w:fill="FFFFFF"/>
+        </w:rPr>
+        <w:t>32-znakowy</w:t>
+      </w:r>
+      <w:r>
+        <w:rPr>
+          <w:rFonts w:ascii="Calibri Light" w:hAnsi="Calibri Light" w:cs="Calibri Light"/>
+          <w:color w:val="222222"/>
+          <w:sz w:val="24"/>
+          <w:szCs w:val="24"/>
+          <w:shd w:val="clear" w:color="auto" w:fill="FFFFFF"/>
+        </w:rPr>
+        <w:t xml:space="preserve"> ciągu </w:t>
+      </w:r>
+      <w:r>
+        <w:rPr>
+          <w:rFonts w:ascii="Calibri Light" w:hAnsi="Calibri Light" w:cs="Calibri Light"/>
+          <w:sz w:val="24"/>
+          <w:szCs w:val="24"/>
+          <w:shd w:val="clear" w:color="auto" w:fill="FFFFFF"/>
+        </w:rPr>
+        <w:t>heksadecymalnego</w:t>
+      </w:r>
+      <w:r>
+        <w:rPr>
+          <w:rFonts w:ascii="Calibri Light" w:hAnsi="Calibri Light" w:cs="Calibri Light"/>
+          <w:color w:val="222222"/>
+          <w:sz w:val="24"/>
+          <w:szCs w:val="24"/>
+          <w:shd w:val="clear" w:color="auto" w:fill="FFFFFF"/>
+        </w:rPr>
+        <w:t> np.</w:t>
+      </w:r>
+      <w:r>
+        <w:rPr>
+          <w:rFonts w:ascii="Calibri Light" w:hAnsi="Calibri Light" w:cs="Calibri Light"/>
+          <w:bCs/>
+          <w:sz w:val="24"/>
+          <w:szCs w:val="24"/>
+        </w:rPr>
+        <w:t xml:space="preserve"> </w:t>
+      </w:r>
+      <w:r>
+        <w:rPr>
+          <w:rFonts w:ascii="Calibri Light" w:hAnsi="Calibri Light" w:cs="Calibri Light"/>
+          <w:bCs/>
+          <w:sz w:val="24"/>
+          <w:szCs w:val="24"/>
+        </w:rPr>
+        <w:t>3fa85f64-5717-4562-b3fc-2c963f66afa6</w:t>
+      </w:r>
+      <w:r>
+        <w:rPr>
+          <w:rFonts w:ascii="Calibri Light" w:hAnsi="Calibri Light" w:cs="Calibri Light"/>
+          <w:color w:val="222222"/>
+          <w:sz w:val="24"/>
+          <w:szCs w:val="24"/>
+          <w:shd w:val="clear" w:color="auto" w:fill="FFFFFF"/>
+        </w:rPr>
+        <w:t>,</w:t>
+      </w:r>
+      <w:r>
+        <w:rPr>
+          <w:rFonts w:ascii="Calibri Light" w:hAnsi="Calibri Light" w:cs="Calibri Light"/>
+          <w:sz w:val="24"/>
+          <w:szCs w:val="24"/>
+        </w:rPr>
+        <w:t xml:space="preserve"> wygenerowany przy pomocy GUID</w:t>
+      </w:r>
+    </w:p>
+    <w:p>
+      <w:pPr>
+        <w:pStyle w:val="Akapitzlist"/>
+        <w:numPr>
+          <w:ilvl w:val="0"/>
+          <w:numId w:val="22"/>
+        </w:numPr>
+        <w:rPr>
+          <w:rFonts w:ascii="Calibri Light" w:hAnsi="Calibri Light" w:cs="Calibri Light"/>
+          <w:bCs/>
+          <w:sz w:val="24"/>
+          <w:szCs w:val="24"/>
+        </w:rPr>
+      </w:pPr>
+      <w:r>
+        <w:rPr>
+          <w:rFonts w:ascii="Calibri Light" w:hAnsi="Calibri Light" w:cs="Calibri Light"/>
+          <w:b/>
+          <w:bCs/>
+          <w:sz w:val="24"/>
+        </w:rPr>
+        <w:t xml:space="preserve">oldPassword </w:t>
+      </w:r>
+      <w:r>
+        <w:rPr>
+          <w:rFonts w:ascii="Calibri Light" w:hAnsi="Calibri Light" w:cs="Calibri Light"/>
+          <w:bCs/>
+          <w:sz w:val="24"/>
+        </w:rPr>
+        <w:t>– stare hasło do konta</w:t>
+      </w:r>
+    </w:p>
+    <w:p>
+      <w:pPr>
+        <w:pStyle w:val="Akapitzlist"/>
+        <w:numPr>
+          <w:ilvl w:val="0"/>
+          <w:numId w:val="22"/>
+        </w:numPr>
+        <w:rPr>
+          <w:rFonts w:ascii="Calibri Light" w:hAnsi="Calibri Light" w:cs="Calibri Light"/>
+          <w:bCs/>
+          <w:sz w:val="24"/>
+          <w:szCs w:val="24"/>
+        </w:rPr>
+      </w:pPr>
+      <w:r>
+        <w:rPr>
+          <w:rFonts w:ascii="Calibri Light" w:hAnsi="Calibri Light" w:cs="Calibri Light"/>
+          <w:b/>
+          <w:bCs/>
+          <w:sz w:val="24"/>
+        </w:rPr>
+        <w:t>newPassword</w:t>
+      </w:r>
+      <w:r>
+        <w:rPr>
+          <w:rFonts w:ascii="Calibri Light" w:hAnsi="Calibri Light" w:cs="Calibri Light"/>
+          <w:b/>
+          <w:bCs/>
+          <w:sz w:val="24"/>
+        </w:rPr>
+        <w:t xml:space="preserve"> </w:t>
+      </w:r>
+      <w:r>
+        <w:rPr>
+          <w:rFonts w:ascii="Calibri Light" w:hAnsi="Calibri Light" w:cs="Calibri Light"/>
+          <w:bCs/>
+          <w:sz w:val="24"/>
+        </w:rPr>
+        <w:t>– nowe hasło do konta</w:t>
+      </w:r>
+      <w:r>
+        <w:rPr>
+          <w:rFonts w:ascii="Calibri Light" w:hAnsi="Calibri Light" w:cs="Calibri Light"/>
+          <w:b/>
+          <w:bCs/>
+          <w:sz w:val="24"/>
+        </w:rPr>
+        <w:t xml:space="preserve"> </w:t>
+      </w:r>
+    </w:p>
+    <w:p>
+      <w:pPr>
+        <w:rPr>
+          <w:rFonts w:ascii="Calibri Light" w:hAnsi="Calibri Light" w:cs="Calibri Light"/>
+          <w:sz w:val="24"/>
+        </w:rPr>
+      </w:pPr>
+      <w:r>
+        <w:rPr>
+          <w:rFonts w:ascii="Calibri Light" w:hAnsi="Calibri Light" w:cs="Calibri Light"/>
+          <w:sz w:val="24"/>
+        </w:rPr>
+        <w:tab/>
+        <w:t xml:space="preserve">Dane wyjściowe: </w:t>
+      </w:r>
+    </w:p>
+    <w:p>
+      <w:pPr>
+        <w:pStyle w:val="Akapitzlist"/>
+        <w:numPr>
+          <w:ilvl w:val="0"/>
+          <w:numId w:val="23"/>
+        </w:numPr>
+        <w:spacing w:after="284"/>
+        <w:rPr>
+          <w:rFonts w:ascii="Calibri Light" w:hAnsi="Calibri Light" w:cs="Calibri Light"/>
+          <w:b/>
+          <w:sz w:val="24"/>
+          <w:szCs w:val="24"/>
+        </w:rPr>
+      </w:pPr>
+      <w:r>
+        <w:rPr>
+          <w:rFonts w:ascii="Calibri Light" w:hAnsi="Calibri Light" w:cs="Calibri Light"/>
+          <w:b/>
+          <w:sz w:val="24"/>
+        </w:rPr>
+        <w:t>Operacja udana</w:t>
+      </w:r>
+    </w:p>
+    <w:p>
+      <w:pPr>
+        <w:pStyle w:val="Akapitzlist"/>
+        <w:spacing w:after="284"/>
+        <w:rPr>
+          <w:rFonts w:ascii="Calibri Light" w:hAnsi="Calibri Light" w:cs="Calibri Light"/>
+          <w:sz w:val="24"/>
+          <w:szCs w:val="24"/>
+        </w:rPr>
+      </w:pPr>
+      <w:r>
+        <w:rPr>
+          <w:rFonts w:ascii="Calibri Light" w:hAnsi="Calibri Light" w:cs="Calibri Light"/>
+          <w:b/>
+          <w:color w:val="3B4151"/>
+          <w:sz w:val="24"/>
+          <w:szCs w:val="24"/>
+        </w:rPr>
+        <w:t>lub</w:t>
+      </w:r>
+    </w:p>
+    <w:p>
+      <w:pPr>
+        <w:pStyle w:val="Akapitzlist"/>
+        <w:numPr>
+          <w:ilvl w:val="0"/>
+          <w:numId w:val="23"/>
+        </w:numPr>
+        <w:spacing w:after="284"/>
+        <w:rPr>
+          <w:rFonts w:ascii="Calibri Light" w:hAnsi="Calibri Light" w:cs="Calibri Light"/>
+          <w:sz w:val="24"/>
+          <w:szCs w:val="24"/>
+        </w:rPr>
+      </w:pPr>
+      <w:r>
+        <w:rPr>
+          <w:rFonts w:ascii="Calibri Light" w:hAnsi="Calibri Light" w:cs="Calibri Light"/>
+          <w:b/>
+          <w:color w:val="3B4151"/>
+          <w:sz w:val="24"/>
+          <w:szCs w:val="24"/>
+        </w:rPr>
+        <w:t>Komunikat o błędzie</w:t>
+      </w:r>
+      <w:r>
+        <w:rPr>
+          <w:rFonts w:ascii="Calibri Light" w:hAnsi="Calibri Light" w:cs="Calibri Light"/>
+          <w:color w:val="3B4151"/>
+          <w:sz w:val="24"/>
+          <w:szCs w:val="24"/>
+        </w:rPr>
+        <w:t xml:space="preserve"> –</w:t>
+      </w:r>
+      <w:r>
+        <w:rPr>
+          <w:rFonts w:ascii="Calibri Light" w:hAnsi="Calibri Light" w:cs="Calibri Light"/>
+          <w:sz w:val="24"/>
+          <w:szCs w:val="24"/>
+        </w:rPr>
+        <w:t xml:space="preserve"> w razie błędnych danych lub braku uprawnień do korzystania z operacji pojawi się komunikat o błędzie </w:t>
+      </w:r>
+    </w:p>
+    <w:p>
+      <w:pPr>
+        <w:rPr>
+          <w:rFonts w:ascii="Calibri Light" w:hAnsi="Calibri Light" w:cs="Calibri Light"/>
+          <w:sz w:val="24"/>
+        </w:rPr>
+      </w:pPr>
+    </w:p>
+    <w:p>
+      <w:pPr>
+        <w:rPr>
+          <w:rFonts w:ascii="Calibri Light" w:hAnsi="Calibri Light" w:cs="Calibri Light"/>
+          <w:sz w:val="24"/>
+        </w:rPr>
+      </w:pPr>
+      <w:r>
+        <w:rPr>
+          <w:rFonts w:ascii="Calibri Light" w:hAnsi="Calibri Light" w:cs="Calibri Light"/>
+          <w:sz w:val="24"/>
+        </w:rPr>
+        <w:t>Komunikat wysyłany do usługi:</w:t>
+      </w:r>
+    </w:p>
+    <w:p>
+      <w:pPr>
+        <w:rPr>
+          <w:rFonts w:ascii="Calibri Light" w:hAnsi="Calibri Light" w:cs="Calibri Light"/>
+          <w:sz w:val="24"/>
+        </w:rPr>
+      </w:pPr>
+      <w:r>
+        <w:rPr>
+          <w:rFonts w:ascii="Calibri Light" w:hAnsi="Calibri Light" w:cs="Calibri Light"/>
+          <w:sz w:val="24"/>
+        </w:rPr>
+        <w:t>Komunikat zwrócony z usługi:</w:t>
+      </w:r>
+    </w:p>
+    <w:p>
+      <w:pPr>
+        <w:pStyle w:val="Nagwek1"/>
+        <w:spacing w:after="240"/>
+        <w:rPr>
+          <w:rFonts w:ascii="Calibri Light" w:hAnsi="Calibri Light" w:cs="Calibri Light"/>
+          <w:color w:val="auto"/>
+        </w:rPr>
+      </w:pPr>
+      <w:bookmarkStart w:id="17" w:name="_Toc39503410"/>
+      <w:r>
+        <w:rPr>
+          <w:rFonts w:ascii="Calibri Light" w:hAnsi="Calibri Light" w:cs="Calibri Light"/>
+          <w:color w:val="auto"/>
+        </w:rPr>
+        <w:t>3</w:t>
+      </w:r>
+      <w:r>
+        <w:rPr>
+          <w:rFonts w:ascii="Calibri Light" w:hAnsi="Calibri Light" w:cs="Calibri Light"/>
+          <w:color w:val="auto"/>
+        </w:rPr>
+        <w:t>.Instrukcja użytkownika</w:t>
+      </w:r>
+      <w:r>
+        <w:rPr>
+          <w:rFonts w:ascii="Calibri Light" w:hAnsi="Calibri Light" w:cs="Calibri Light"/>
+          <w:color w:val="auto"/>
+        </w:rPr>
+        <w:t xml:space="preserve"> aplikacji klienckiej</w:t>
+      </w:r>
+      <w:bookmarkEnd w:id="17"/>
+    </w:p>
+    <w:p>
+      <w:pPr>
+        <w:jc w:val="both"/>
+        <w:rPr>
+          <w:rFonts w:ascii="Calibri Light" w:hAnsi="Calibri Light" w:cs="Calibri Light"/>
+          <w:color w:val="222222"/>
+          <w:sz w:val="24"/>
+          <w:szCs w:val="24"/>
+          <w:shd w:val="clear" w:color="auto" w:fill="FFFFFF"/>
+        </w:rPr>
+      </w:pPr>
+      <w:r>
+        <w:rPr>
+          <w:rFonts w:ascii="Calibri Light" w:hAnsi="Calibri Light" w:cs="Calibri Light"/>
+          <w:sz w:val="24"/>
+          <w:szCs w:val="24"/>
+        </w:rPr>
+        <w:t>Program</w:t>
+      </w:r>
+      <w:r>
+        <w:rPr>
+          <w:rFonts w:ascii="Calibri Light" w:hAnsi="Calibri Light" w:cs="Calibri Light"/>
+          <w:sz w:val="24"/>
+          <w:szCs w:val="24"/>
+        </w:rPr>
+        <w:t xml:space="preserve"> klienc</w:t>
+      </w:r>
+      <w:r>
+        <w:rPr>
+          <w:rFonts w:ascii="Calibri Light" w:hAnsi="Calibri Light" w:cs="Calibri Light"/>
+          <w:sz w:val="24"/>
+          <w:szCs w:val="24"/>
+        </w:rPr>
+        <w:t>ki</w:t>
+      </w:r>
+      <w:r>
+        <w:rPr>
+          <w:rFonts w:ascii="Calibri Light" w:hAnsi="Calibri Light" w:cs="Calibri Light"/>
+          <w:sz w:val="24"/>
+          <w:szCs w:val="24"/>
+        </w:rPr>
+        <w:t xml:space="preserve"> jest prostą i intuicyjną</w:t>
+      </w:r>
+      <w:r>
+        <w:rPr>
+          <w:rFonts w:ascii="Calibri Light" w:hAnsi="Calibri Light" w:cs="Calibri Light"/>
+          <w:sz w:val="24"/>
+          <w:szCs w:val="24"/>
+        </w:rPr>
+        <w:t xml:space="preserve"> w obsłudze</w:t>
+      </w:r>
+      <w:r>
+        <w:rPr>
+          <w:rFonts w:ascii="Calibri Light" w:hAnsi="Calibri Light" w:cs="Calibri Light"/>
+          <w:sz w:val="24"/>
+          <w:szCs w:val="24"/>
+        </w:rPr>
+        <w:t xml:space="preserve"> aplikacją okienkową </w:t>
+      </w:r>
+      <w:r>
+        <w:rPr>
+          <w:rFonts w:ascii="Calibri Light" w:hAnsi="Calibri Light" w:cs="Calibri Light"/>
+          <w:sz w:val="24"/>
+          <w:szCs w:val="24"/>
+        </w:rPr>
+        <w:t>powstałą w technolog</w:t>
+      </w:r>
+      <w:r>
+        <w:rPr>
+          <w:rFonts w:ascii="Calibri Light" w:hAnsi="Calibri Light" w:cs="Calibri Light"/>
+          <w:sz w:val="24"/>
+          <w:szCs w:val="24"/>
+        </w:rPr>
+        <w:t>i</w:t>
+      </w:r>
+      <w:r>
+        <w:rPr>
+          <w:rFonts w:ascii="Calibri Light" w:hAnsi="Calibri Light" w:cs="Calibri Light"/>
+          <w:sz w:val="24"/>
+          <w:szCs w:val="24"/>
+        </w:rPr>
+        <w:t xml:space="preserve">i </w:t>
+      </w:r>
+      <w:r>
+        <w:rPr>
+          <w:rFonts w:ascii="Calibri Light" w:hAnsi="Calibri Light" w:cs="Calibri Light"/>
+          <w:bCs/>
+          <w:color w:val="222222"/>
+          <w:sz w:val="24"/>
+          <w:szCs w:val="24"/>
+          <w:shd w:val="clear" w:color="auto" w:fill="FFFFFF"/>
+        </w:rPr>
+        <w:t>Universal Windows Platform</w:t>
+      </w:r>
+      <w:r>
+        <w:rPr>
+          <w:rFonts w:ascii="Calibri Light" w:hAnsi="Calibri Light" w:cs="Calibri Light"/>
+          <w:color w:val="222222"/>
+          <w:sz w:val="24"/>
+          <w:szCs w:val="24"/>
+          <w:shd w:val="clear" w:color="auto" w:fill="FFFFFF"/>
+        </w:rPr>
+        <w:t> (</w:t>
+      </w:r>
+      <w:r>
+        <w:rPr>
+          <w:rFonts w:ascii="Calibri Light" w:hAnsi="Calibri Light" w:cs="Calibri Light"/>
+          <w:bCs/>
+          <w:color w:val="222222"/>
+          <w:sz w:val="24"/>
+          <w:szCs w:val="24"/>
+          <w:shd w:val="clear" w:color="auto" w:fill="FFFFFF"/>
+        </w:rPr>
+        <w:t>UWP</w:t>
+      </w:r>
+      <w:r>
+        <w:rPr>
+          <w:rFonts w:ascii="Calibri Light" w:hAnsi="Calibri Light" w:cs="Calibri Light"/>
+          <w:color w:val="222222"/>
+          <w:sz w:val="24"/>
+          <w:szCs w:val="24"/>
+          <w:shd w:val="clear" w:color="auto" w:fill="FFFFFF"/>
+        </w:rPr>
+        <w:t xml:space="preserve">) i działa zarówno na komputerach, jak i telefonach z system Windows. </w:t>
+      </w:r>
+    </w:p>
+    <w:p>
+      <w:pPr>
+        <w:jc w:val="both"/>
+        <w:rPr>
+          <w:rFonts w:ascii="Calibri Light" w:hAnsi="Calibri Light" w:cs="Calibri Light"/>
+          <w:color w:val="222222"/>
+          <w:sz w:val="24"/>
+          <w:szCs w:val="24"/>
+          <w:shd w:val="clear" w:color="auto" w:fill="FFFFFF"/>
+        </w:rPr>
+      </w:pPr>
+      <w:r>
+        <w:rPr>
+          <w:rFonts w:ascii="Calibri Light" w:hAnsi="Calibri Light" w:cs="Calibri Light"/>
+          <w:color w:val="222222"/>
+          <w:sz w:val="24"/>
+          <w:szCs w:val="24"/>
+          <w:shd w:val="clear" w:color="auto" w:fill="FFFFFF"/>
+        </w:rPr>
+        <w:t>Posiada ona obsługę wszystkich funkcjonalności API taki</w:t>
+      </w:r>
+      <w:r>
+        <w:rPr>
+          <w:rFonts w:ascii="Calibri Light" w:hAnsi="Calibri Light" w:cs="Calibri Light"/>
+          <w:color w:val="222222"/>
+          <w:sz w:val="24"/>
+          <w:szCs w:val="24"/>
+          <w:shd w:val="clear" w:color="auto" w:fill="FFFFFF"/>
+        </w:rPr>
+        <w:t>ch</w:t>
+      </w:r>
+      <w:r>
+        <w:rPr>
+          <w:rFonts w:ascii="Calibri Light" w:hAnsi="Calibri Light" w:cs="Calibri Light"/>
+          <w:color w:val="222222"/>
+          <w:sz w:val="24"/>
+          <w:szCs w:val="24"/>
+          <w:shd w:val="clear" w:color="auto" w:fill="FFFFFF"/>
+        </w:rPr>
+        <w:t xml:space="preserve"> jak:</w:t>
+      </w:r>
+    </w:p>
+    <w:p>
+      <w:pPr>
+        <w:pStyle w:val="Akapitzlist"/>
+        <w:numPr>
+          <w:ilvl w:val="0"/>
+          <w:numId w:val="23"/>
+        </w:numPr>
+        <w:jc w:val="both"/>
+        <w:rPr>
+          <w:rFonts w:ascii="Calibri Light" w:hAnsi="Calibri Light" w:cs="Calibri Light"/>
+          <w:color w:val="222222"/>
+          <w:sz w:val="24"/>
+          <w:szCs w:val="24"/>
+          <w:shd w:val="clear" w:color="auto" w:fill="FFFFFF"/>
+        </w:rPr>
+      </w:pPr>
+      <w:r>
+        <w:rPr>
+          <w:rFonts w:ascii="Calibri Light" w:hAnsi="Calibri Light" w:cs="Calibri Light"/>
+          <w:color w:val="222222"/>
+          <w:sz w:val="24"/>
+          <w:szCs w:val="24"/>
+          <w:shd w:val="clear" w:color="auto" w:fill="FFFFFF"/>
+        </w:rPr>
+        <w:t>l</w:t>
+      </w:r>
+      <w:r>
+        <w:rPr>
+          <w:rFonts w:ascii="Calibri Light" w:hAnsi="Calibri Light" w:cs="Calibri Light"/>
+          <w:color w:val="222222"/>
+          <w:sz w:val="24"/>
+          <w:szCs w:val="24"/>
+          <w:shd w:val="clear" w:color="auto" w:fill="FFFFFF"/>
+        </w:rPr>
+        <w:t>ogowanie i rejestracja</w:t>
+      </w:r>
+      <w:r>
+        <w:rPr>
+          <w:rFonts w:ascii="Calibri Light" w:hAnsi="Calibri Light" w:cs="Calibri Light"/>
+          <w:color w:val="222222"/>
+          <w:sz w:val="24"/>
+          <w:szCs w:val="24"/>
+          <w:shd w:val="clear" w:color="auto" w:fill="FFFFFF"/>
+        </w:rPr>
+        <w:t>;</w:t>
+      </w:r>
+    </w:p>
+    <w:p>
+      <w:pPr>
+        <w:pStyle w:val="Akapitzlist"/>
+        <w:numPr>
+          <w:ilvl w:val="0"/>
+          <w:numId w:val="23"/>
+        </w:numPr>
+        <w:jc w:val="both"/>
+        <w:rPr>
+          <w:rFonts w:ascii="Calibri Light" w:hAnsi="Calibri Light" w:cs="Calibri Light"/>
+          <w:color w:val="222222"/>
+          <w:sz w:val="24"/>
+          <w:szCs w:val="24"/>
+          <w:shd w:val="clear" w:color="auto" w:fill="FFFFFF"/>
+        </w:rPr>
+      </w:pPr>
+      <w:r>
+        <w:rPr>
+          <w:rFonts w:ascii="Calibri Light" w:hAnsi="Calibri Light" w:cs="Calibri Light"/>
+          <w:color w:val="222222"/>
+          <w:sz w:val="24"/>
+          <w:szCs w:val="24"/>
+          <w:shd w:val="clear" w:color="auto" w:fill="FFFFFF"/>
+        </w:rPr>
+        <w:t>m</w:t>
+      </w:r>
+      <w:r>
+        <w:rPr>
+          <w:rFonts w:ascii="Calibri Light" w:hAnsi="Calibri Light" w:cs="Calibri Light"/>
+          <w:color w:val="222222"/>
+          <w:sz w:val="24"/>
+          <w:szCs w:val="24"/>
+          <w:shd w:val="clear" w:color="auto" w:fill="FFFFFF"/>
+        </w:rPr>
+        <w:t>ożliwość kupna biletów</w:t>
+      </w:r>
+      <w:r>
+        <w:rPr>
+          <w:rFonts w:ascii="Calibri Light" w:hAnsi="Calibri Light" w:cs="Calibri Light"/>
+          <w:color w:val="222222"/>
+          <w:sz w:val="24"/>
+          <w:szCs w:val="24"/>
+          <w:shd w:val="clear" w:color="auto" w:fill="FFFFFF"/>
+        </w:rPr>
+        <w:t>;</w:t>
+      </w:r>
+    </w:p>
+    <w:p>
+      <w:pPr>
+        <w:pStyle w:val="Akapitzlist"/>
+        <w:numPr>
+          <w:ilvl w:val="0"/>
+          <w:numId w:val="23"/>
+        </w:numPr>
+        <w:jc w:val="both"/>
+        <w:rPr>
+          <w:rFonts w:ascii="Calibri Light" w:hAnsi="Calibri Light" w:cs="Calibri Light"/>
+          <w:color w:val="222222"/>
+          <w:sz w:val="24"/>
+          <w:szCs w:val="24"/>
+          <w:shd w:val="clear" w:color="auto" w:fill="FFFFFF"/>
+        </w:rPr>
+      </w:pPr>
+      <w:r>
+        <w:rPr>
+          <w:rFonts w:ascii="Calibri Light" w:hAnsi="Calibri Light" w:cs="Calibri Light"/>
+          <w:color w:val="222222"/>
+          <w:sz w:val="24"/>
+          <w:szCs w:val="24"/>
+          <w:shd w:val="clear" w:color="auto" w:fill="FFFFFF"/>
+        </w:rPr>
+        <w:t>p</w:t>
+      </w:r>
+      <w:r>
+        <w:rPr>
+          <w:rFonts w:ascii="Calibri Light" w:hAnsi="Calibri Light" w:cs="Calibri Light"/>
+          <w:color w:val="222222"/>
+          <w:sz w:val="24"/>
+          <w:szCs w:val="24"/>
+          <w:shd w:val="clear" w:color="auto" w:fill="FFFFFF"/>
+        </w:rPr>
+        <w:t>obranie biletu w formacie PDF</w:t>
+      </w:r>
+      <w:r>
+        <w:rPr>
+          <w:rFonts w:ascii="Calibri Light" w:hAnsi="Calibri Light" w:cs="Calibri Light"/>
+          <w:color w:val="222222"/>
+          <w:sz w:val="24"/>
+          <w:szCs w:val="24"/>
+          <w:shd w:val="clear" w:color="auto" w:fill="FFFFFF"/>
+        </w:rPr>
+        <w:t>;</w:t>
+      </w:r>
+      <w:r>
+        <w:rPr>
+          <w:rFonts w:ascii="Calibri Light" w:hAnsi="Calibri Light" w:cs="Calibri Light"/>
+          <w:color w:val="222222"/>
+          <w:sz w:val="24"/>
+          <w:szCs w:val="24"/>
+          <w:shd w:val="clear" w:color="auto" w:fill="FFFFFF"/>
+        </w:rPr>
+        <w:t xml:space="preserve"> </w:t>
+      </w:r>
+    </w:p>
+    <w:p>
+      <w:pPr>
+        <w:pStyle w:val="Akapitzlist"/>
+        <w:numPr>
+          <w:ilvl w:val="0"/>
+          <w:numId w:val="23"/>
+        </w:numPr>
+        <w:jc w:val="both"/>
+        <w:rPr>
+          <w:rFonts w:ascii="Calibri Light" w:hAnsi="Calibri Light" w:cs="Calibri Light"/>
+          <w:color w:val="222222"/>
+          <w:sz w:val="24"/>
+          <w:szCs w:val="24"/>
+          <w:shd w:val="clear" w:color="auto" w:fill="FFFFFF"/>
+        </w:rPr>
+      </w:pPr>
+      <w:r>
+        <w:rPr>
+          <w:rFonts w:ascii="Calibri Light" w:hAnsi="Calibri Light" w:cs="Calibri Light"/>
+          <w:color w:val="222222"/>
+          <w:sz w:val="24"/>
+          <w:szCs w:val="24"/>
+          <w:shd w:val="clear" w:color="auto" w:fill="FFFFFF"/>
+        </w:rPr>
+        <w:t>i wiele innych.</w:t>
+      </w:r>
+    </w:p>
+    <w:p>
+      <w:pPr>
+        <w:rPr>
+          <w:rFonts w:ascii="Calibri Light" w:hAnsi="Calibri Light" w:cs="Calibri Light"/>
+          <w:sz w:val="24"/>
+          <w:szCs w:val="24"/>
+        </w:rPr>
+      </w:pPr>
+      <w:r>
+        <w:rPr>
+          <w:rFonts w:ascii="Calibri Light" w:hAnsi="Calibri Light" w:cs="Calibri Light"/>
+          <w:sz w:val="24"/>
+          <w:szCs w:val="24"/>
+        </w:rPr>
+        <w:t>Poza spełnieniem podstawych założeń aplikacja posiada dodatkowe funkcjonalności taki jak:</w:t>
+      </w:r>
+    </w:p>
+    <w:p>
+      <w:pPr>
+        <w:pStyle w:val="Akapitzlist"/>
+        <w:numPr>
+          <w:ilvl w:val="0"/>
+          <w:numId w:val="24"/>
+        </w:numPr>
+        <w:rPr>
+          <w:rFonts w:ascii="Calibri Light" w:hAnsi="Calibri Light" w:cs="Calibri Light"/>
+          <w:sz w:val="24"/>
+          <w:szCs w:val="24"/>
+        </w:rPr>
+      </w:pPr>
+      <w:r>
+        <w:rPr>
+          <w:rFonts w:ascii="Calibri Light" w:hAnsi="Calibri Light" w:cs="Calibri Light"/>
+          <w:sz w:val="24"/>
+          <w:szCs w:val="24"/>
+        </w:rPr>
+        <w:t>m</w:t>
+      </w:r>
+      <w:r>
+        <w:rPr>
+          <w:rFonts w:ascii="Calibri Light" w:hAnsi="Calibri Light" w:cs="Calibri Light"/>
+          <w:sz w:val="24"/>
+          <w:szCs w:val="24"/>
+        </w:rPr>
+        <w:t>ożliwość wyboru stylu aplikacji( ciemny lub jasny)</w:t>
+      </w:r>
+      <w:r>
+        <w:rPr>
+          <w:rFonts w:ascii="Calibri Light" w:hAnsi="Calibri Light" w:cs="Calibri Light"/>
+          <w:sz w:val="24"/>
+          <w:szCs w:val="24"/>
+        </w:rPr>
+        <w:t>;</w:t>
+      </w:r>
+    </w:p>
+    <w:p>
+      <w:pPr>
+        <w:pStyle w:val="Akapitzlist"/>
+        <w:numPr>
+          <w:ilvl w:val="0"/>
+          <w:numId w:val="24"/>
+        </w:numPr>
+        <w:rPr>
+          <w:rFonts w:ascii="Calibri Light" w:hAnsi="Calibri Light" w:cs="Calibri Light"/>
+          <w:sz w:val="24"/>
+          <w:szCs w:val="24"/>
+        </w:rPr>
+      </w:pPr>
+      <w:r>
+        <w:rPr>
+          <w:rFonts w:ascii="Calibri Light" w:hAnsi="Calibri Light" w:cs="Calibri Light"/>
+          <w:sz w:val="24"/>
+          <w:szCs w:val="24"/>
+        </w:rPr>
+        <w:t>m</w:t>
+      </w:r>
+      <w:r>
+        <w:rPr>
+          <w:rFonts w:ascii="Calibri Light" w:hAnsi="Calibri Light" w:cs="Calibri Light"/>
+          <w:sz w:val="24"/>
+          <w:szCs w:val="24"/>
+        </w:rPr>
+        <w:t>ożliwość podejrzenia lokalizacji stacji na mapie</w:t>
+      </w:r>
+      <w:r>
+        <w:rPr>
+          <w:rFonts w:ascii="Calibri Light" w:hAnsi="Calibri Light" w:cs="Calibri Light"/>
+          <w:sz w:val="24"/>
+          <w:szCs w:val="24"/>
+        </w:rPr>
+        <w:t>.</w:t>
+      </w:r>
+    </w:p>
+    <w:p>
+      <w:pPr>
+        <w:rPr>
+          <w:rFonts w:ascii="Calibri Light" w:hAnsi="Calibri Light" w:cs="Calibri Light"/>
+        </w:rPr>
+      </w:pPr>
+    </w:p>
+    <w:p>
+      <w:pPr>
+        <w:rPr>
+          <w:rFonts w:ascii="Calibri Light" w:hAnsi="Calibri Light" w:cs="Calibri Light"/>
+        </w:rPr>
+      </w:pPr>
+    </w:p>
     <w:p/>
     <w:p/>
     <w:p/>
@@ -8990,8 +10801,8 @@
 </file>
 
 <file path=word/endnotes.xml><?xml version="1.0" encoding="utf-8"?>
-<w:endnotes xmlns:wpc="http://schemas.microsoft.com/office/word/2010/wordprocessingCanvas" xmlns:cx="http://schemas.microsoft.com/office/drawing/2014/chartex" xmlns:cx1="http://schemas.microsoft.com/office/drawing/2015/9/8/chartex" xmlns:cx2="http://schemas.microsoft.com/office/drawing/2015/10/21/chartex" xmlns:cx3="http://schemas.microsoft.com/office/drawing/2016/5/9/chartex" xmlns:cx4="http://schemas.microsoft.com/office/drawing/2016/5/10/chartex" xmlns:cx5="http://schemas.microsoft.com/office/drawing/2016/5/11/chartex" xmlns:cx6="http://schemas.microsoft.com/office/drawing/2016/5/12/chartex" xmlns:cx7="http://schemas.microsoft.com/office/drawing/2016/5/13/chartex" xmlns:cx8="http://schemas.microsoft.com/office/drawing/2016/5/14/chartex" xmlns:mc="http://schemas.openxmlformats.org/markup-compatibility/2006" xmlns:aink="http://schemas.microsoft.com/office/drawing/2016/ink" xmlns:am3d="http://schemas.microsoft.com/office/drawing/2017/model3d" xmlns:o="urn:schemas-microsoft-com:office:office" xmlns:r="http://schemas.openxmlformats.org/officeDocument/2006/relationships" xmlns:m="http://schemas.openxmlformats.org/officeDocument/2006/math" xmlns:v="urn:schemas-microsoft-com:vml" xmlns:wp14="http://schemas.microsoft.com/office/word/2010/wordprocessingDrawing" xmlns:wp="http://schemas.openxmlformats.org/drawingml/2006/wordprocessingDrawing" xmlns:w10="urn:schemas-microsoft-com:office:word" xmlns:w="http://schemas.openxmlformats.org/wordprocessingml/2006/main" xmlns:w14="http://schemas.microsoft.com/office/word/2010/wordml" xmlns:w15="http://schemas.microsoft.com/office/word/2012/wordml" xmlns:w16cex="http://schemas.microsoft.com/office/word/2018/wordml/cex" xmlns:w16cid="http://schemas.microsoft.com/office/word/2016/wordml/cid" xmlns:w16="http://schemas.microsoft.com/office/word/2018/wordml" xmlns:w16se="http://schemas.microsoft.com/office/word/2015/wordml/symex" xmlns:wpg="http://schemas.microsoft.com/office/word/2010/wordprocessingGroup" xmlns:wpi="http://schemas.microsoft.com/office/word/2010/wordprocessingInk" xmlns:wne="http://schemas.microsoft.com/office/word/2006/wordml" xmlns:wps="http://schemas.microsoft.com/office/word/2010/wordprocessingShape" mc:Ignorable="w14 w15 w16se w16cid w16 w16cex wp14">
-  <w:endnote w:type="separator" w:id="-1">
+<w:endnotes xmlns:ve="http://schemas.openxmlformats.org/markup-compatibility/2006" xmlns:o="urn:schemas-microsoft-com:office:office" xmlns:r="http://schemas.openxmlformats.org/officeDocument/2006/relationships" xmlns:m="http://schemas.openxmlformats.org/officeDocument/2006/math" xmlns:v="urn:schemas-microsoft-com:vml" xmlns:wp="http://schemas.openxmlformats.org/drawingml/2006/wordprocessingDrawing" xmlns:w10="urn:schemas-microsoft-com:office:word" xmlns:w="http://schemas.openxmlformats.org/wordprocessingml/2006/main" xmlns:wne="http://schemas.microsoft.com/office/word/2006/wordml">
+  <w:endnote w:type="separator" w:id="0">
     <w:p>
       <w:pPr>
         <w:spacing w:after="0" w:line="240" w:lineRule="auto"/>
@@ -9001,7 +10812,7 @@
       </w:r>
     </w:p>
   </w:endnote>
-  <w:endnote w:type="continuationSeparator" w:id="0">
+  <w:endnote w:type="continuationSeparator" w:id="1">
     <w:p>
       <w:pPr>
         <w:spacing w:after="0" w:line="240" w:lineRule="auto"/>
@@ -9015,7 +10826,7 @@
 </file>
 
 <file path=word/footer1.xml><?xml version="1.0" encoding="utf-8"?>
-<w:ftr xmlns:wpc="http://schemas.microsoft.com/office/word/2010/wordprocessingCanvas" xmlns:cx="http://schemas.microsoft.com/office/drawing/2014/chartex" xmlns:cx1="http://schemas.microsoft.com/office/drawing/2015/9/8/chartex" xmlns:cx2="http://schemas.microsoft.com/office/drawing/2015/10/21/chartex" xmlns:cx3="http://schemas.microsoft.com/office/drawing/2016/5/9/chartex" xmlns:cx4="http://schemas.microsoft.com/office/drawing/2016/5/10/chartex" xmlns:cx5="http://schemas.microsoft.com/office/drawing/2016/5/11/chartex" xmlns:cx6="http://schemas.microsoft.com/office/drawing/2016/5/12/chartex" xmlns:cx7="http://schemas.microsoft.com/office/drawing/2016/5/13/chartex" xmlns:cx8="http://schemas.microsoft.com/office/drawing/2016/5/14/chartex" xmlns:mc="http://schemas.openxmlformats.org/markup-compatibility/2006" xmlns:aink="http://schemas.microsoft.com/office/drawing/2016/ink" xmlns:am3d="http://schemas.microsoft.com/office/drawing/2017/model3d" xmlns:o="urn:schemas-microsoft-com:office:office" xmlns:r="http://schemas.openxmlformats.org/officeDocument/2006/relationships" xmlns:m="http://schemas.openxmlformats.org/officeDocument/2006/math" xmlns:v="urn:schemas-microsoft-com:vml" xmlns:wp14="http://schemas.microsoft.com/office/word/2010/wordprocessingDrawing" xmlns:wp="http://schemas.openxmlformats.org/drawingml/2006/wordprocessingDrawing" xmlns:w10="urn:schemas-microsoft-com:office:word" xmlns:w="http://schemas.openxmlformats.org/wordprocessingml/2006/main" xmlns:w14="http://schemas.microsoft.com/office/word/2010/wordml" xmlns:w15="http://schemas.microsoft.com/office/word/2012/wordml" xmlns:w16cex="http://schemas.microsoft.com/office/word/2018/wordml/cex" xmlns:w16cid="http://schemas.microsoft.com/office/word/2016/wordml/cid" xmlns:w16="http://schemas.microsoft.com/office/word/2018/wordml" xmlns:w16se="http://schemas.microsoft.com/office/word/2015/wordml/symex" xmlns:wpg="http://schemas.microsoft.com/office/word/2010/wordprocessingGroup" xmlns:wpi="http://schemas.microsoft.com/office/word/2010/wordprocessingInk" xmlns:wne="http://schemas.microsoft.com/office/word/2006/wordml" xmlns:wps="http://schemas.microsoft.com/office/word/2010/wordprocessingShape" mc:Ignorable="w14 w15 w16se w16cid w16 w16cex wp14">
+<w:ftr xmlns:ve="http://schemas.openxmlformats.org/markup-compatibility/2006" xmlns:o="urn:schemas-microsoft-com:office:office" xmlns:r="http://schemas.openxmlformats.org/officeDocument/2006/relationships" xmlns:m="http://schemas.openxmlformats.org/officeDocument/2006/math" xmlns:v="urn:schemas-microsoft-com:vml" xmlns:wp="http://schemas.openxmlformats.org/drawingml/2006/wordprocessingDrawing" xmlns:w10="urn:schemas-microsoft-com:office:word" xmlns:w="http://schemas.openxmlformats.org/wordprocessingml/2006/main" xmlns:wne="http://schemas.microsoft.com/office/word/2006/wordml">
   <w:sdt>
     <w:sdtPr>
       <w:id w:val="775281266"/>
@@ -9024,34 +10835,20 @@
         <w:docPartUnique/>
       </w:docPartObj>
     </w:sdtPr>
-    <w:sdtEndPr/>
     <w:sdtContent>
       <w:p>
         <w:pPr>
           <w:pStyle w:val="Stopka"/>
           <w:jc w:val="center"/>
         </w:pPr>
-        <w:r>
-          <w:fldChar w:fldCharType="begin"/>
-        </w:r>
-        <w:r>
-          <w:instrText xml:space="preserve"> PAGE   \* MERGEFORMAT </w:instrText>
-        </w:r>
-        <w:r>
-          <w:fldChar w:fldCharType="separate"/>
-        </w:r>
-        <w:r>
-          <w:rPr>
-            <w:noProof/>
-          </w:rPr>
-          <w:t>8</w:t>
-        </w:r>
-        <w:r>
-          <w:rPr>
-            <w:noProof/>
-          </w:rPr>
-          <w:fldChar w:fldCharType="end"/>
-        </w:r>
+        <w:fldSimple w:instr=" PAGE   \* MERGEFORMAT ">
+          <w:r>
+            <w:rPr>
+              <w:noProof/>
+            </w:rPr>
+            <w:t>2</w:t>
+          </w:r>
+        </w:fldSimple>
       </w:p>
     </w:sdtContent>
   </w:sdt>
@@ -9064,8 +10861,8 @@
 </file>
 
 <file path=word/footnotes.xml><?xml version="1.0" encoding="utf-8"?>
-<w:footnotes xmlns:wpc="http://schemas.microsoft.com/office/word/2010/wordprocessingCanvas" xmlns:cx="http://schemas.microsoft.com/office/drawing/2014/chartex" xmlns:cx1="http://schemas.microsoft.com/office/drawing/2015/9/8/chartex" xmlns:cx2="http://schemas.microsoft.com/office/drawing/2015/10/21/chartex" xmlns:cx3="http://schemas.microsoft.com/office/drawing/2016/5/9/chartex" xmlns:cx4="http://schemas.microsoft.com/office/drawing/2016/5/10/chartex" xmlns:cx5="http://schemas.microsoft.com/office/drawing/2016/5/11/chartex" xmlns:cx6="http://schemas.microsoft.com/office/drawing/2016/5/12/chartex" xmlns:cx7="http://schemas.microsoft.com/office/drawing/2016/5/13/chartex" xmlns:cx8="http://schemas.microsoft.com/office/drawing/2016/5/14/chartex" xmlns:mc="http://schemas.openxmlformats.org/markup-compatibility/2006" xmlns:aink="http://schemas.microsoft.com/office/drawing/2016/ink" xmlns:am3d="http://schemas.microsoft.com/office/drawing/2017/model3d" xmlns:o="urn:schemas-microsoft-com:office:office" xmlns:r="http://schemas.openxmlformats.org/officeDocument/2006/relationships" xmlns:m="http://schemas.openxmlformats.org/officeDocument/2006/math" xmlns:v="urn:schemas-microsoft-com:vml" xmlns:wp14="http://schemas.microsoft.com/office/word/2010/wordprocessingDrawing" xmlns:wp="http://schemas.openxmlformats.org/drawingml/2006/wordprocessingDrawing" xmlns:w10="urn:schemas-microsoft-com:office:word" xmlns:w="http://schemas.openxmlformats.org/wordprocessingml/2006/main" xmlns:w14="http://schemas.microsoft.com/office/word/2010/wordml" xmlns:w15="http://schemas.microsoft.com/office/word/2012/wordml" xmlns:w16cex="http://schemas.microsoft.com/office/word/2018/wordml/cex" xmlns:w16cid="http://schemas.microsoft.com/office/word/2016/wordml/cid" xmlns:w16="http://schemas.microsoft.com/office/word/2018/wordml" xmlns:w16se="http://schemas.microsoft.com/office/word/2015/wordml/symex" xmlns:wpg="http://schemas.microsoft.com/office/word/2010/wordprocessingGroup" xmlns:wpi="http://schemas.microsoft.com/office/word/2010/wordprocessingInk" xmlns:wne="http://schemas.microsoft.com/office/word/2006/wordml" xmlns:wps="http://schemas.microsoft.com/office/word/2010/wordprocessingShape" mc:Ignorable="w14 w15 w16se w16cid w16 w16cex wp14">
-  <w:footnote w:type="separator" w:id="-1">
+<w:footnotes xmlns:ve="http://schemas.openxmlformats.org/markup-compatibility/2006" xmlns:o="urn:schemas-microsoft-com:office:office" xmlns:r="http://schemas.openxmlformats.org/officeDocument/2006/relationships" xmlns:m="http://schemas.openxmlformats.org/officeDocument/2006/math" xmlns:v="urn:schemas-microsoft-com:vml" xmlns:wp="http://schemas.openxmlformats.org/drawingml/2006/wordprocessingDrawing" xmlns:w10="urn:schemas-microsoft-com:office:word" xmlns:w="http://schemas.openxmlformats.org/wordprocessingml/2006/main" xmlns:wne="http://schemas.microsoft.com/office/word/2006/wordml">
+  <w:footnote w:type="separator" w:id="0">
     <w:p>
       <w:pPr>
         <w:spacing w:after="0" w:line="240" w:lineRule="auto"/>
@@ -9075,7 +10872,7 @@
       </w:r>
     </w:p>
   </w:footnote>
-  <w:footnote w:type="continuationSeparator" w:id="0">
+  <w:footnote w:type="continuationSeparator" w:id="1">
     <w:p>
       <w:pPr>
         <w:spacing w:after="0" w:line="240" w:lineRule="auto"/>
@@ -9089,7 +10886,7 @@
 </file>
 
 <file path=word/header1.xml><?xml version="1.0" encoding="utf-8"?>
-<w:hdr xmlns:wpc="http://schemas.microsoft.com/office/word/2010/wordprocessingCanvas" xmlns:cx="http://schemas.microsoft.com/office/drawing/2014/chartex" xmlns:cx1="http://schemas.microsoft.com/office/drawing/2015/9/8/chartex" xmlns:cx2="http://schemas.microsoft.com/office/drawing/2015/10/21/chartex" xmlns:cx3="http://schemas.microsoft.com/office/drawing/2016/5/9/chartex" xmlns:cx4="http://schemas.microsoft.com/office/drawing/2016/5/10/chartex" xmlns:cx5="http://schemas.microsoft.com/office/drawing/2016/5/11/chartex" xmlns:cx6="http://schemas.microsoft.com/office/drawing/2016/5/12/chartex" xmlns:cx7="http://schemas.microsoft.com/office/drawing/2016/5/13/chartex" xmlns:cx8="http://schemas.microsoft.com/office/drawing/2016/5/14/chartex" xmlns:mc="http://schemas.openxmlformats.org/markup-compatibility/2006" xmlns:aink="http://schemas.microsoft.com/office/drawing/2016/ink" xmlns:am3d="http://schemas.microsoft.com/office/drawing/2017/model3d" xmlns:o="urn:schemas-microsoft-com:office:office" xmlns:r="http://schemas.openxmlformats.org/officeDocument/2006/relationships" xmlns:m="http://schemas.openxmlformats.org/officeDocument/2006/math" xmlns:v="urn:schemas-microsoft-com:vml" xmlns:wp14="http://schemas.microsoft.com/office/word/2010/wordprocessingDrawing" xmlns:wp="http://schemas.openxmlformats.org/drawingml/2006/wordprocessingDrawing" xmlns:w10="urn:schemas-microsoft-com:office:word" xmlns:w="http://schemas.openxmlformats.org/wordprocessingml/2006/main" xmlns:w14="http://schemas.microsoft.com/office/word/2010/wordml" xmlns:w15="http://schemas.microsoft.com/office/word/2012/wordml" xmlns:w16cex="http://schemas.microsoft.com/office/word/2018/wordml/cex" xmlns:w16cid="http://schemas.microsoft.com/office/word/2016/wordml/cid" xmlns:w16="http://schemas.microsoft.com/office/word/2018/wordml" xmlns:w16se="http://schemas.microsoft.com/office/word/2015/wordml/symex" xmlns:wpg="http://schemas.microsoft.com/office/word/2010/wordprocessingGroup" xmlns:wpi="http://schemas.microsoft.com/office/word/2010/wordprocessingInk" xmlns:wne="http://schemas.microsoft.com/office/word/2006/wordml" xmlns:wps="http://schemas.microsoft.com/office/word/2010/wordprocessingShape" mc:Ignorable="w14 w15 w16se w16cid w16 w16cex wp14">
+<w:hdr xmlns:ve="http://schemas.openxmlformats.org/markup-compatibility/2006" xmlns:o="urn:schemas-microsoft-com:office:office" xmlns:r="http://schemas.openxmlformats.org/officeDocument/2006/relationships" xmlns:m="http://schemas.openxmlformats.org/officeDocument/2006/math" xmlns:v="urn:schemas-microsoft-com:vml" xmlns:wp="http://schemas.openxmlformats.org/drawingml/2006/wordprocessingDrawing" xmlns:w10="urn:schemas-microsoft-com:office:word" xmlns:w="http://schemas.openxmlformats.org/wordprocessingml/2006/main" xmlns:wne="http://schemas.microsoft.com/office/word/2006/wordml">
   <w:tbl>
     <w:tblPr>
       <w:tblStyle w:val="Jasnecieniowanie1"/>
@@ -9098,14 +10895,14 @@
         <w:top w:val="none" w:sz="0" w:space="0" w:color="auto"/>
         <w:bottom w:val="single" w:sz="4" w:space="0" w:color="auto"/>
       </w:tblBorders>
-      <w:tblLook w:val="04A0" w:firstRow="1" w:lastRow="0" w:firstColumn="1" w:lastColumn="0" w:noHBand="0" w:noVBand="1"/>
+      <w:tblLook w:val="04A0"/>
     </w:tblPr>
     <w:tblGrid>
       <w:gridCol w:w="9457"/>
     </w:tblGrid>
     <w:tr>
       <w:trPr>
-        <w:cnfStyle w:val="100000000000" w:firstRow="1" w:lastRow="0" w:firstColumn="0" w:lastColumn="0" w:oddVBand="0" w:evenVBand="0" w:oddHBand="0" w:evenHBand="0" w:firstRowFirstColumn="0" w:firstRowLastColumn="0" w:lastRowFirstColumn="0" w:lastRowLastColumn="0"/>
+        <w:cnfStyle w:val="100000000000"/>
         <w:trHeight w:val="493"/>
       </w:trPr>
       <w:sdt>
@@ -9120,11 +10917,10 @@
           <w:dataBinding w:prefixMappings="xmlns:ns0='http://schemas.openxmlformats.org/package/2006/metadata/core-properties' xmlns:ns1='http://purl.org/dc/elements/1.1/'" w:xpath="/ns0:coreProperties[1]/ns1:title[1]" w:storeItemID="{6C3C8BC8-F283-45AE-878A-BAB7291924A1}"/>
           <w:text/>
         </w:sdtPr>
-        <w:sdtEndPr/>
         <w:sdtContent>
           <w:tc>
             <w:tcPr>
-              <w:cnfStyle w:val="001000000000" w:firstRow="0" w:lastRow="0" w:firstColumn="1" w:lastColumn="0" w:oddVBand="0" w:evenVBand="0" w:oddHBand="0" w:evenHBand="0" w:firstRowFirstColumn="0" w:firstRowLastColumn="0" w:lastRowFirstColumn="0" w:lastRowLastColumn="0"/>
+              <w:cnfStyle w:val="001000000000"/>
               <w:tcW w:w="9471" w:type="dxa"/>
               <w:tcBorders>
                 <w:top w:val="none" w:sz="0" w:space="0" w:color="auto"/>
@@ -9150,7 +10946,6 @@
                   <w:szCs w:val="36"/>
                 </w:rPr>
               </w:pPr>
-              <w:proofErr w:type="spellStart"/>
               <w:r>
                 <w:rPr>
                   <w:rFonts w:asciiTheme="majorHAnsi" w:eastAsiaTheme="majorEastAsia" w:hAnsiTheme="majorHAnsi" w:cstheme="majorBidi"/>
@@ -9159,7 +10954,6 @@
                 </w:rPr>
                 <w:t>TrainsOnline</w:t>
               </w:r>
-              <w:proofErr w:type="spellEnd"/>
             </w:p>
           </w:tc>
         </w:sdtContent>
@@ -9175,8 +10969,8 @@
 </file>
 
 <file path=word/numbering.xml><?xml version="1.0" encoding="utf-8"?>
-<w:numbering xmlns:wpc="http://schemas.microsoft.com/office/word/2010/wordprocessingCanvas" xmlns:cx="http://schemas.microsoft.com/office/drawing/2014/chartex" xmlns:cx1="http://schemas.microsoft.com/office/drawing/2015/9/8/chartex" xmlns:cx2="http://schemas.microsoft.com/office/drawing/2015/10/21/chartex" xmlns:cx3="http://schemas.microsoft.com/office/drawing/2016/5/9/chartex" xmlns:cx4="http://schemas.microsoft.com/office/drawing/2016/5/10/chartex" xmlns:cx5="http://schemas.microsoft.com/office/drawing/2016/5/11/chartex" xmlns:cx6="http://schemas.microsoft.com/office/drawing/2016/5/12/chartex" xmlns:cx7="http://schemas.microsoft.com/office/drawing/2016/5/13/chartex" xmlns:cx8="http://schemas.microsoft.com/office/drawing/2016/5/14/chartex" xmlns:mc="http://schemas.openxmlformats.org/markup-compatibility/2006" xmlns:aink="http://schemas.microsoft.com/office/drawing/2016/ink" xmlns:am3d="http://schemas.microsoft.com/office/drawing/2017/model3d" xmlns:o="urn:schemas-microsoft-com:office:office" xmlns:r="http://schemas.openxmlformats.org/officeDocument/2006/relationships" xmlns:m="http://schemas.openxmlformats.org/officeDocument/2006/math" xmlns:v="urn:schemas-microsoft-com:vml" xmlns:wp14="http://schemas.microsoft.com/office/word/2010/wordprocessingDrawing" xmlns:wp="http://schemas.openxmlformats.org/drawingml/2006/wordprocessingDrawing" xmlns:w10="urn:schemas-microsoft-com:office:word" xmlns:w="http://schemas.openxmlformats.org/wordprocessingml/2006/main" xmlns:w14="http://schemas.microsoft.com/office/word/2010/wordml" xmlns:w15="http://schemas.microsoft.com/office/word/2012/wordml" xmlns:w16cex="http://schemas.microsoft.com/office/word/2018/wordml/cex" xmlns:w16cid="http://schemas.microsoft.com/office/word/2016/wordml/cid" xmlns:w16="http://schemas.microsoft.com/office/word/2018/wordml" xmlns:w16se="http://schemas.microsoft.com/office/word/2015/wordml/symex" xmlns:wpg="http://schemas.microsoft.com/office/word/2010/wordprocessingGroup" xmlns:wpi="http://schemas.microsoft.com/office/word/2010/wordprocessingInk" xmlns:wne="http://schemas.microsoft.com/office/word/2006/wordml" xmlns:wps="http://schemas.microsoft.com/office/word/2010/wordprocessingShape" mc:Ignorable="w14 w15 w16se w16cid w16 w16cex wp14">
-  <w:abstractNum w:abstractNumId="0" w15:restartNumberingAfterBreak="0">
+<w:numbering xmlns:ve="http://schemas.openxmlformats.org/markup-compatibility/2006" xmlns:o="urn:schemas-microsoft-com:office:office" xmlns:r="http://schemas.openxmlformats.org/officeDocument/2006/relationships" xmlns:m="http://schemas.openxmlformats.org/officeDocument/2006/math" xmlns:v="urn:schemas-microsoft-com:vml" xmlns:wp="http://schemas.openxmlformats.org/drawingml/2006/wordprocessingDrawing" xmlns:w10="urn:schemas-microsoft-com:office:word" xmlns:w="http://schemas.openxmlformats.org/wordprocessingml/2006/main" xmlns:wne="http://schemas.microsoft.com/office/word/2006/wordml">
+  <w:abstractNum w:abstractNumId="0">
     <w:nsid w:val="043515BD"/>
     <w:multiLevelType w:val="multilevel"/>
     <w:tmpl w:val="23E46A14"/>
@@ -9297,7 +11091,120 @@
       </w:rPr>
     </w:lvl>
   </w:abstractNum>
-  <w:abstractNum w:abstractNumId="1" w15:restartNumberingAfterBreak="0">
+  <w:abstractNum w:abstractNumId="1">
+    <w:nsid w:val="06790FC7"/>
+    <w:multiLevelType w:val="hybridMultilevel"/>
+    <w:tmpl w:val="FBB0111E"/>
+    <w:lvl w:ilvl="0" w:tplc="04150001">
+      <w:start w:val="1"/>
+      <w:numFmt w:val="bullet"/>
+      <w:lvlText w:val=""/>
+      <w:lvlJc w:val="left"/>
+      <w:pPr>
+        <w:ind w:left="720" w:hanging="360"/>
+      </w:pPr>
+      <w:rPr>
+        <w:rFonts w:ascii="Symbol" w:hAnsi="Symbol" w:hint="default"/>
+      </w:rPr>
+    </w:lvl>
+    <w:lvl w:ilvl="1" w:tplc="04150003" w:tentative="1">
+      <w:start w:val="1"/>
+      <w:numFmt w:val="bullet"/>
+      <w:lvlText w:val="o"/>
+      <w:lvlJc w:val="left"/>
+      <w:pPr>
+        <w:ind w:left="1440" w:hanging="360"/>
+      </w:pPr>
+      <w:rPr>
+        <w:rFonts w:ascii="Courier New" w:hAnsi="Courier New" w:cs="Courier New" w:hint="default"/>
+      </w:rPr>
+    </w:lvl>
+    <w:lvl w:ilvl="2" w:tplc="04150005" w:tentative="1">
+      <w:start w:val="1"/>
+      <w:numFmt w:val="bullet"/>
+      <w:lvlText w:val=""/>
+      <w:lvlJc w:val="left"/>
+      <w:pPr>
+        <w:ind w:left="2160" w:hanging="360"/>
+      </w:pPr>
+      <w:rPr>
+        <w:rFonts w:ascii="Wingdings" w:hAnsi="Wingdings" w:hint="default"/>
+      </w:rPr>
+    </w:lvl>
+    <w:lvl w:ilvl="3" w:tplc="04150001" w:tentative="1">
+      <w:start w:val="1"/>
+      <w:numFmt w:val="bullet"/>
+      <w:lvlText w:val=""/>
+      <w:lvlJc w:val="left"/>
+      <w:pPr>
+        <w:ind w:left="2880" w:hanging="360"/>
+      </w:pPr>
+      <w:rPr>
+        <w:rFonts w:ascii="Symbol" w:hAnsi="Symbol" w:hint="default"/>
+      </w:rPr>
+    </w:lvl>
+    <w:lvl w:ilvl="4" w:tplc="04150003" w:tentative="1">
+      <w:start w:val="1"/>
+      <w:numFmt w:val="bullet"/>
+      <w:lvlText w:val="o"/>
+      <w:lvlJc w:val="left"/>
+      <w:pPr>
+        <w:ind w:left="3600" w:hanging="360"/>
+      </w:pPr>
+      <w:rPr>
+        <w:rFonts w:ascii="Courier New" w:hAnsi="Courier New" w:cs="Courier New" w:hint="default"/>
+      </w:rPr>
+    </w:lvl>
+    <w:lvl w:ilvl="5" w:tplc="04150005" w:tentative="1">
+      <w:start w:val="1"/>
+      <w:numFmt w:val="bullet"/>
+      <w:lvlText w:val=""/>
+      <w:lvlJc w:val="left"/>
+      <w:pPr>
+        <w:ind w:left="4320" w:hanging="360"/>
+      </w:pPr>
+      <w:rPr>
+        <w:rFonts w:ascii="Wingdings" w:hAnsi="Wingdings" w:hint="default"/>
+      </w:rPr>
+    </w:lvl>
+    <w:lvl w:ilvl="6" w:tplc="04150001" w:tentative="1">
+      <w:start w:val="1"/>
+      <w:numFmt w:val="bullet"/>
+      <w:lvlText w:val=""/>
+      <w:lvlJc w:val="left"/>
+      <w:pPr>
+        <w:ind w:left="5040" w:hanging="360"/>
+      </w:pPr>
+      <w:rPr>
+        <w:rFonts w:ascii="Symbol" w:hAnsi="Symbol" w:hint="default"/>
+      </w:rPr>
+    </w:lvl>
+    <w:lvl w:ilvl="7" w:tplc="04150003" w:tentative="1">
+      <w:start w:val="1"/>
+      <w:numFmt w:val="bullet"/>
+      <w:lvlText w:val="o"/>
+      <w:lvlJc w:val="left"/>
+      <w:pPr>
+        <w:ind w:left="5760" w:hanging="360"/>
+      </w:pPr>
+      <w:rPr>
+        <w:rFonts w:ascii="Courier New" w:hAnsi="Courier New" w:cs="Courier New" w:hint="default"/>
+      </w:rPr>
+    </w:lvl>
+    <w:lvl w:ilvl="8" w:tplc="04150005" w:tentative="1">
+      <w:start w:val="1"/>
+      <w:numFmt w:val="bullet"/>
+      <w:lvlText w:val=""/>
+      <w:lvlJc w:val="left"/>
+      <w:pPr>
+        <w:ind w:left="6480" w:hanging="360"/>
+      </w:pPr>
+      <w:rPr>
+        <w:rFonts w:ascii="Wingdings" w:hAnsi="Wingdings" w:hint="default"/>
+      </w:rPr>
+    </w:lvl>
+  </w:abstractNum>
+  <w:abstractNum w:abstractNumId="2">
     <w:nsid w:val="085970FA"/>
     <w:multiLevelType w:val="hybridMultilevel"/>
     <w:tmpl w:val="8CCA87E6"/>
@@ -9386,7 +11293,7 @@
       </w:pPr>
     </w:lvl>
   </w:abstractNum>
-  <w:abstractNum w:abstractNumId="2" w15:restartNumberingAfterBreak="0">
+  <w:abstractNum w:abstractNumId="3">
     <w:nsid w:val="0A325742"/>
     <w:multiLevelType w:val="hybridMultilevel"/>
     <w:tmpl w:val="289E83C2"/>
@@ -9475,7 +11382,7 @@
       </w:pPr>
     </w:lvl>
   </w:abstractNum>
-  <w:abstractNum w:abstractNumId="3" w15:restartNumberingAfterBreak="0">
+  <w:abstractNum w:abstractNumId="4">
     <w:nsid w:val="1D3C4827"/>
     <w:multiLevelType w:val="hybridMultilevel"/>
     <w:tmpl w:val="9942E14C"/>
@@ -9588,7 +11495,7 @@
       </w:rPr>
     </w:lvl>
   </w:abstractNum>
-  <w:abstractNum w:abstractNumId="4" w15:restartNumberingAfterBreak="0">
+  <w:abstractNum w:abstractNumId="5">
     <w:nsid w:val="27440801"/>
     <w:multiLevelType w:val="hybridMultilevel"/>
     <w:tmpl w:val="5C941E5C"/>
@@ -9701,7 +11608,7 @@
       </w:rPr>
     </w:lvl>
   </w:abstractNum>
-  <w:abstractNum w:abstractNumId="5" w15:restartNumberingAfterBreak="0">
+  <w:abstractNum w:abstractNumId="6">
     <w:nsid w:val="2960705A"/>
     <w:multiLevelType w:val="hybridMultilevel"/>
     <w:tmpl w:val="E2C2CB94"/>
@@ -9814,7 +11721,7 @@
       </w:rPr>
     </w:lvl>
   </w:abstractNum>
-  <w:abstractNum w:abstractNumId="6" w15:restartNumberingAfterBreak="0">
+  <w:abstractNum w:abstractNumId="7">
     <w:nsid w:val="29F6746C"/>
     <w:multiLevelType w:val="hybridMultilevel"/>
     <w:tmpl w:val="62D061D0"/>
@@ -9900,7 +11807,7 @@
       </w:pPr>
     </w:lvl>
   </w:abstractNum>
-  <w:abstractNum w:abstractNumId="7" w15:restartNumberingAfterBreak="0">
+  <w:abstractNum w:abstractNumId="8">
     <w:nsid w:val="2D5E3A4B"/>
     <w:multiLevelType w:val="multilevel"/>
     <w:tmpl w:val="280A9670"/>
@@ -10013,7 +11920,7 @@
       </w:rPr>
     </w:lvl>
   </w:abstractNum>
-  <w:abstractNum w:abstractNumId="8" w15:restartNumberingAfterBreak="0">
+  <w:abstractNum w:abstractNumId="9">
     <w:nsid w:val="32A06185"/>
     <w:multiLevelType w:val="multilevel"/>
     <w:tmpl w:val="E564E35A"/>
@@ -10153,7 +12060,7 @@
       </w:rPr>
     </w:lvl>
   </w:abstractNum>
-  <w:abstractNum w:abstractNumId="9" w15:restartNumberingAfterBreak="0">
+  <w:abstractNum w:abstractNumId="10">
     <w:nsid w:val="347D5070"/>
     <w:multiLevelType w:val="hybridMultilevel"/>
     <w:tmpl w:val="63F4ECC4"/>
@@ -10266,7 +12173,7 @@
       </w:rPr>
     </w:lvl>
   </w:abstractNum>
-  <w:abstractNum w:abstractNumId="10" w15:restartNumberingAfterBreak="0">
+  <w:abstractNum w:abstractNumId="11">
     <w:nsid w:val="38FF4BCA"/>
     <w:multiLevelType w:val="hybridMultilevel"/>
     <w:tmpl w:val="8D0C81A8"/>
@@ -10352,7 +12259,7 @@
       </w:pPr>
     </w:lvl>
   </w:abstractNum>
-  <w:abstractNum w:abstractNumId="11" w15:restartNumberingAfterBreak="0">
+  <w:abstractNum w:abstractNumId="12">
     <w:nsid w:val="3F5C5F45"/>
     <w:multiLevelType w:val="hybridMultilevel"/>
     <w:tmpl w:val="9D123D5C"/>
@@ -10464,7 +12371,7 @@
       </w:rPr>
     </w:lvl>
   </w:abstractNum>
-  <w:abstractNum w:abstractNumId="12" w15:restartNumberingAfterBreak="0">
+  <w:abstractNum w:abstractNumId="13">
     <w:nsid w:val="3F880F2D"/>
     <w:multiLevelType w:val="hybridMultilevel"/>
     <w:tmpl w:val="E0162ED6"/>
@@ -10577,7 +12484,7 @@
       </w:rPr>
     </w:lvl>
   </w:abstractNum>
-  <w:abstractNum w:abstractNumId="13" w15:restartNumberingAfterBreak="0">
+  <w:abstractNum w:abstractNumId="14">
     <w:nsid w:val="458F40CD"/>
     <w:multiLevelType w:val="hybridMultilevel"/>
     <w:tmpl w:val="9B684AC6"/>
@@ -10690,7 +12597,120 @@
       </w:rPr>
     </w:lvl>
   </w:abstractNum>
-  <w:abstractNum w:abstractNumId="14" w15:restartNumberingAfterBreak="0">
+  <w:abstractNum w:abstractNumId="15">
+    <w:nsid w:val="462F2B21"/>
+    <w:multiLevelType w:val="hybridMultilevel"/>
+    <w:tmpl w:val="BDF61756"/>
+    <w:lvl w:ilvl="0" w:tplc="04150001">
+      <w:start w:val="1"/>
+      <w:numFmt w:val="bullet"/>
+      <w:lvlText w:val=""/>
+      <w:lvlJc w:val="left"/>
+      <w:pPr>
+        <w:ind w:left="720" w:hanging="360"/>
+      </w:pPr>
+      <w:rPr>
+        <w:rFonts w:ascii="Symbol" w:hAnsi="Symbol" w:hint="default"/>
+      </w:rPr>
+    </w:lvl>
+    <w:lvl w:ilvl="1" w:tplc="04150003" w:tentative="1">
+      <w:start w:val="1"/>
+      <w:numFmt w:val="bullet"/>
+      <w:lvlText w:val="o"/>
+      <w:lvlJc w:val="left"/>
+      <w:pPr>
+        <w:ind w:left="1440" w:hanging="360"/>
+      </w:pPr>
+      <w:rPr>
+        <w:rFonts w:ascii="Courier New" w:hAnsi="Courier New" w:cs="Courier New" w:hint="default"/>
+      </w:rPr>
+    </w:lvl>
+    <w:lvl w:ilvl="2" w:tplc="04150005" w:tentative="1">
+      <w:start w:val="1"/>
+      <w:numFmt w:val="bullet"/>
+      <w:lvlText w:val=""/>
+      <w:lvlJc w:val="left"/>
+      <w:pPr>
+        <w:ind w:left="2160" w:hanging="360"/>
+      </w:pPr>
+      <w:rPr>
+        <w:rFonts w:ascii="Wingdings" w:hAnsi="Wingdings" w:hint="default"/>
+      </w:rPr>
+    </w:lvl>
+    <w:lvl w:ilvl="3" w:tplc="04150001" w:tentative="1">
+      <w:start w:val="1"/>
+      <w:numFmt w:val="bullet"/>
+      <w:lvlText w:val=""/>
+      <w:lvlJc w:val="left"/>
+      <w:pPr>
+        <w:ind w:left="2880" w:hanging="360"/>
+      </w:pPr>
+      <w:rPr>
+        <w:rFonts w:ascii="Symbol" w:hAnsi="Symbol" w:hint="default"/>
+      </w:rPr>
+    </w:lvl>
+    <w:lvl w:ilvl="4" w:tplc="04150003" w:tentative="1">
+      <w:start w:val="1"/>
+      <w:numFmt w:val="bullet"/>
+      <w:lvlText w:val="o"/>
+      <w:lvlJc w:val="left"/>
+      <w:pPr>
+        <w:ind w:left="3600" w:hanging="360"/>
+      </w:pPr>
+      <w:rPr>
+        <w:rFonts w:ascii="Courier New" w:hAnsi="Courier New" w:cs="Courier New" w:hint="default"/>
+      </w:rPr>
+    </w:lvl>
+    <w:lvl w:ilvl="5" w:tplc="04150005" w:tentative="1">
+      <w:start w:val="1"/>
+      <w:numFmt w:val="bullet"/>
+      <w:lvlText w:val=""/>
+      <w:lvlJc w:val="left"/>
+      <w:pPr>
+        <w:ind w:left="4320" w:hanging="360"/>
+      </w:pPr>
+      <w:rPr>
+        <w:rFonts w:ascii="Wingdings" w:hAnsi="Wingdings" w:hint="default"/>
+      </w:rPr>
+    </w:lvl>
+    <w:lvl w:ilvl="6" w:tplc="04150001" w:tentative="1">
+      <w:start w:val="1"/>
+      <w:numFmt w:val="bullet"/>
+      <w:lvlText w:val=""/>
+      <w:lvlJc w:val="left"/>
+      <w:pPr>
+        <w:ind w:left="5040" w:hanging="360"/>
+      </w:pPr>
+      <w:rPr>
+        <w:rFonts w:ascii="Symbol" w:hAnsi="Symbol" w:hint="default"/>
+      </w:rPr>
+    </w:lvl>
+    <w:lvl w:ilvl="7" w:tplc="04150003" w:tentative="1">
+      <w:start w:val="1"/>
+      <w:numFmt w:val="bullet"/>
+      <w:lvlText w:val="o"/>
+      <w:lvlJc w:val="left"/>
+      <w:pPr>
+        <w:ind w:left="5760" w:hanging="360"/>
+      </w:pPr>
+      <w:rPr>
+        <w:rFonts w:ascii="Courier New" w:hAnsi="Courier New" w:cs="Courier New" w:hint="default"/>
+      </w:rPr>
+    </w:lvl>
+    <w:lvl w:ilvl="8" w:tplc="04150005" w:tentative="1">
+      <w:start w:val="1"/>
+      <w:numFmt w:val="bullet"/>
+      <w:lvlText w:val=""/>
+      <w:lvlJc w:val="left"/>
+      <w:pPr>
+        <w:ind w:left="6480" w:hanging="360"/>
+      </w:pPr>
+      <w:rPr>
+        <w:rFonts w:ascii="Wingdings" w:hAnsi="Wingdings" w:hint="default"/>
+      </w:rPr>
+    </w:lvl>
+  </w:abstractNum>
+  <w:abstractNum w:abstractNumId="16">
     <w:nsid w:val="467C5202"/>
     <w:multiLevelType w:val="hybridMultilevel"/>
     <w:tmpl w:val="D8A26A54"/>
@@ -10779,7 +12799,7 @@
       </w:pPr>
     </w:lvl>
   </w:abstractNum>
-  <w:abstractNum w:abstractNumId="15" w15:restartNumberingAfterBreak="0">
+  <w:abstractNum w:abstractNumId="17">
     <w:nsid w:val="487160BC"/>
     <w:multiLevelType w:val="hybridMultilevel"/>
     <w:tmpl w:val="A3D6DFEA"/>
@@ -10892,7 +12912,7 @@
       </w:rPr>
     </w:lvl>
   </w:abstractNum>
-  <w:abstractNum w:abstractNumId="16" w15:restartNumberingAfterBreak="0">
+  <w:abstractNum w:abstractNumId="18">
     <w:nsid w:val="492B3BDD"/>
     <w:multiLevelType w:val="hybridMultilevel"/>
     <w:tmpl w:val="208E405C"/>
@@ -11005,7 +13025,7 @@
       </w:rPr>
     </w:lvl>
   </w:abstractNum>
-  <w:abstractNum w:abstractNumId="17" w15:restartNumberingAfterBreak="0">
+  <w:abstractNum w:abstractNumId="19">
     <w:nsid w:val="631C6824"/>
     <w:multiLevelType w:val="hybridMultilevel"/>
     <w:tmpl w:val="02585B1A"/>
@@ -11091,7 +13111,7 @@
       </w:pPr>
     </w:lvl>
   </w:abstractNum>
-  <w:abstractNum w:abstractNumId="18" w15:restartNumberingAfterBreak="0">
+  <w:abstractNum w:abstractNumId="20">
     <w:nsid w:val="6EC70DEE"/>
     <w:multiLevelType w:val="hybridMultilevel"/>
     <w:tmpl w:val="11A67ADC"/>
@@ -11204,7 +13224,7 @@
       </w:rPr>
     </w:lvl>
   </w:abstractNum>
-  <w:abstractNum w:abstractNumId="19" w15:restartNumberingAfterBreak="0">
+  <w:abstractNum w:abstractNumId="21">
     <w:nsid w:val="747C7ABA"/>
     <w:multiLevelType w:val="hybridMultilevel"/>
     <w:tmpl w:val="F2927800"/>
@@ -11293,7 +13313,7 @@
       </w:pPr>
     </w:lvl>
   </w:abstractNum>
-  <w:abstractNum w:abstractNumId="20" w15:restartNumberingAfterBreak="0">
+  <w:abstractNum w:abstractNumId="22">
     <w:nsid w:val="767377DB"/>
     <w:multiLevelType w:val="hybridMultilevel"/>
     <w:tmpl w:val="D05E30F6"/>
@@ -11400,6 +13420,119 @@
       <w:lvlJc w:val="left"/>
       <w:pPr>
         <w:ind w:left="6590" w:hanging="360"/>
+      </w:pPr>
+      <w:rPr>
+        <w:rFonts w:ascii="Wingdings" w:hAnsi="Wingdings" w:hint="default"/>
+      </w:rPr>
+    </w:lvl>
+  </w:abstractNum>
+  <w:abstractNum w:abstractNumId="23">
+    <w:nsid w:val="7F1E6ADC"/>
+    <w:multiLevelType w:val="hybridMultilevel"/>
+    <w:tmpl w:val="B838EFE8"/>
+    <w:lvl w:ilvl="0" w:tplc="04150001">
+      <w:start w:val="1"/>
+      <w:numFmt w:val="bullet"/>
+      <w:lvlText w:val=""/>
+      <w:lvlJc w:val="left"/>
+      <w:pPr>
+        <w:ind w:left="720" w:hanging="360"/>
+      </w:pPr>
+      <w:rPr>
+        <w:rFonts w:ascii="Symbol" w:hAnsi="Symbol" w:hint="default"/>
+      </w:rPr>
+    </w:lvl>
+    <w:lvl w:ilvl="1" w:tplc="04150003" w:tentative="1">
+      <w:start w:val="1"/>
+      <w:numFmt w:val="bullet"/>
+      <w:lvlText w:val="o"/>
+      <w:lvlJc w:val="left"/>
+      <w:pPr>
+        <w:ind w:left="1440" w:hanging="360"/>
+      </w:pPr>
+      <w:rPr>
+        <w:rFonts w:ascii="Courier New" w:hAnsi="Courier New" w:cs="Courier New" w:hint="default"/>
+      </w:rPr>
+    </w:lvl>
+    <w:lvl w:ilvl="2" w:tplc="04150005" w:tentative="1">
+      <w:start w:val="1"/>
+      <w:numFmt w:val="bullet"/>
+      <w:lvlText w:val=""/>
+      <w:lvlJc w:val="left"/>
+      <w:pPr>
+        <w:ind w:left="2160" w:hanging="360"/>
+      </w:pPr>
+      <w:rPr>
+        <w:rFonts w:ascii="Wingdings" w:hAnsi="Wingdings" w:hint="default"/>
+      </w:rPr>
+    </w:lvl>
+    <w:lvl w:ilvl="3" w:tplc="04150001" w:tentative="1">
+      <w:start w:val="1"/>
+      <w:numFmt w:val="bullet"/>
+      <w:lvlText w:val=""/>
+      <w:lvlJc w:val="left"/>
+      <w:pPr>
+        <w:ind w:left="2880" w:hanging="360"/>
+      </w:pPr>
+      <w:rPr>
+        <w:rFonts w:ascii="Symbol" w:hAnsi="Symbol" w:hint="default"/>
+      </w:rPr>
+    </w:lvl>
+    <w:lvl w:ilvl="4" w:tplc="04150003" w:tentative="1">
+      <w:start w:val="1"/>
+      <w:numFmt w:val="bullet"/>
+      <w:lvlText w:val="o"/>
+      <w:lvlJc w:val="left"/>
+      <w:pPr>
+        <w:ind w:left="3600" w:hanging="360"/>
+      </w:pPr>
+      <w:rPr>
+        <w:rFonts w:ascii="Courier New" w:hAnsi="Courier New" w:cs="Courier New" w:hint="default"/>
+      </w:rPr>
+    </w:lvl>
+    <w:lvl w:ilvl="5" w:tplc="04150005" w:tentative="1">
+      <w:start w:val="1"/>
+      <w:numFmt w:val="bullet"/>
+      <w:lvlText w:val=""/>
+      <w:lvlJc w:val="left"/>
+      <w:pPr>
+        <w:ind w:left="4320" w:hanging="360"/>
+      </w:pPr>
+      <w:rPr>
+        <w:rFonts w:ascii="Wingdings" w:hAnsi="Wingdings" w:hint="default"/>
+      </w:rPr>
+    </w:lvl>
+    <w:lvl w:ilvl="6" w:tplc="04150001" w:tentative="1">
+      <w:start w:val="1"/>
+      <w:numFmt w:val="bullet"/>
+      <w:lvlText w:val=""/>
+      <w:lvlJc w:val="left"/>
+      <w:pPr>
+        <w:ind w:left="5040" w:hanging="360"/>
+      </w:pPr>
+      <w:rPr>
+        <w:rFonts w:ascii="Symbol" w:hAnsi="Symbol" w:hint="default"/>
+      </w:rPr>
+    </w:lvl>
+    <w:lvl w:ilvl="7" w:tplc="04150003" w:tentative="1">
+      <w:start w:val="1"/>
+      <w:numFmt w:val="bullet"/>
+      <w:lvlText w:val="o"/>
+      <w:lvlJc w:val="left"/>
+      <w:pPr>
+        <w:ind w:left="5760" w:hanging="360"/>
+      </w:pPr>
+      <w:rPr>
+        <w:rFonts w:ascii="Courier New" w:hAnsi="Courier New" w:cs="Courier New" w:hint="default"/>
+      </w:rPr>
+    </w:lvl>
+    <w:lvl w:ilvl="8" w:tplc="04150005" w:tentative="1">
+      <w:start w:val="1"/>
+      <w:numFmt w:val="bullet"/>
+      <w:lvlText w:val=""/>
+      <w:lvlJc w:val="left"/>
+      <w:pPr>
+        <w:ind w:left="6480" w:hanging="360"/>
       </w:pPr>
       <w:rPr>
         <w:rFonts w:ascii="Wingdings" w:hAnsi="Wingdings" w:hint="default"/>
@@ -11410,70 +13543,79 @@
     <w:abstractNumId w:val="0"/>
   </w:num>
   <w:num w:numId="2">
+    <w:abstractNumId w:val="9"/>
+  </w:num>
+  <w:num w:numId="3">
+    <w:abstractNumId w:val="12"/>
+  </w:num>
+  <w:num w:numId="4">
+    <w:abstractNumId w:val="3"/>
+  </w:num>
+  <w:num w:numId="5">
+    <w:abstractNumId w:val="22"/>
+  </w:num>
+  <w:num w:numId="6">
+    <w:abstractNumId w:val="4"/>
+  </w:num>
+  <w:num w:numId="7">
+    <w:abstractNumId w:val="6"/>
+  </w:num>
+  <w:num w:numId="8">
     <w:abstractNumId w:val="8"/>
   </w:num>
-  <w:num w:numId="3">
+  <w:num w:numId="9">
+    <w:abstractNumId w:val="20"/>
+  </w:num>
+  <w:num w:numId="10">
+    <w:abstractNumId w:val="10"/>
+  </w:num>
+  <w:num w:numId="11">
+    <w:abstractNumId w:val="5"/>
+  </w:num>
+  <w:num w:numId="12">
+    <w:abstractNumId w:val="14"/>
+  </w:num>
+  <w:num w:numId="13">
+    <w:abstractNumId w:val="18"/>
+  </w:num>
+  <w:num w:numId="14">
+    <w:abstractNumId w:val="13"/>
+  </w:num>
+  <w:num w:numId="15">
+    <w:abstractNumId w:val="17"/>
+  </w:num>
+  <w:num w:numId="16">
+    <w:abstractNumId w:val="21"/>
+  </w:num>
+  <w:num w:numId="17">
+    <w:abstractNumId w:val="7"/>
+  </w:num>
+  <w:num w:numId="18">
+    <w:abstractNumId w:val="16"/>
+  </w:num>
+  <w:num w:numId="19">
     <w:abstractNumId w:val="11"/>
   </w:num>
-  <w:num w:numId="4">
+  <w:num w:numId="20">
     <w:abstractNumId w:val="2"/>
   </w:num>
-  <w:num w:numId="5">
-    <w:abstractNumId w:val="20"/>
+  <w:num w:numId="21">
+    <w:abstractNumId w:val="19"/>
   </w:num>
-  <w:num w:numId="6">
-    <w:abstractNumId w:val="3"/>
-  </w:num>
-  <w:num w:numId="7">
-    <w:abstractNumId w:val="5"/>
-  </w:num>
-  <w:num w:numId="8">
-    <w:abstractNumId w:val="7"/>
-  </w:num>
-  <w:num w:numId="9">
-    <w:abstractNumId w:val="18"/>
-  </w:num>
-  <w:num w:numId="10">
-    <w:abstractNumId w:val="9"/>
-  </w:num>
-  <w:num w:numId="11">
-    <w:abstractNumId w:val="4"/>
-  </w:num>
-  <w:num w:numId="12">
-    <w:abstractNumId w:val="13"/>
-  </w:num>
-  <w:num w:numId="13">
-    <w:abstractNumId w:val="16"/>
-  </w:num>
-  <w:num w:numId="14">
-    <w:abstractNumId w:val="12"/>
-  </w:num>
-  <w:num w:numId="15">
+  <w:num w:numId="22">
     <w:abstractNumId w:val="15"/>
   </w:num>
-  <w:num w:numId="16">
-    <w:abstractNumId w:val="19"/>
+  <w:num w:numId="23">
+    <w:abstractNumId w:val="23"/>
   </w:num>
-  <w:num w:numId="17">
-    <w:abstractNumId w:val="6"/>
-  </w:num>
-  <w:num w:numId="18">
-    <w:abstractNumId w:val="14"/>
-  </w:num>
-  <w:num w:numId="19">
-    <w:abstractNumId w:val="10"/>
-  </w:num>
-  <w:num w:numId="20">
+  <w:num w:numId="24">
     <w:abstractNumId w:val="1"/>
-  </w:num>
-  <w:num w:numId="21">
-    <w:abstractNumId w:val="17"/>
   </w:num>
 </w:numbering>
 </file>
 
 <file path=word/styles.xml><?xml version="1.0" encoding="utf-8"?>
-<w:styles xmlns:mc="http://schemas.openxmlformats.org/markup-compatibility/2006" xmlns:r="http://schemas.openxmlformats.org/officeDocument/2006/relationships" xmlns:w="http://schemas.openxmlformats.org/wordprocessingml/2006/main" xmlns:w14="http://schemas.microsoft.com/office/word/2010/wordml" xmlns:w15="http://schemas.microsoft.com/office/word/2012/wordml" xmlns:w16cex="http://schemas.microsoft.com/office/word/2018/wordml/cex" xmlns:w16cid="http://schemas.microsoft.com/office/word/2016/wordml/cid" xmlns:w16="http://schemas.microsoft.com/office/word/2018/wordml" xmlns:w16se="http://schemas.microsoft.com/office/word/2015/wordml/symex" mc:Ignorable="w14 w15 w16se w16cid w16 w16cex">
+<w:styles xmlns:r="http://schemas.openxmlformats.org/officeDocument/2006/relationships" xmlns:w="http://schemas.openxmlformats.org/wordprocessingml/2006/main">
   <w:docDefaults>
     <w:rPrDefault>
       <w:rPr>
@@ -11489,383 +13631,144 @@
       </w:pPr>
     </w:pPrDefault>
   </w:docDefaults>
-  <w:latentStyles w:defLockedState="0" w:defUIPriority="99" w:defSemiHidden="0" w:defUnhideWhenUsed="0" w:defQFormat="0" w:count="376">
-    <w:lsdException w:name="Normal" w:uiPriority="0" w:qFormat="1"/>
-    <w:lsdException w:name="heading 1" w:uiPriority="9" w:qFormat="1"/>
-    <w:lsdException w:name="heading 2" w:semiHidden="1" w:uiPriority="9" w:unhideWhenUsed="1" w:qFormat="1"/>
-    <w:lsdException w:name="heading 3" w:semiHidden="1" w:uiPriority="9" w:unhideWhenUsed="1" w:qFormat="1"/>
-    <w:lsdException w:name="heading 4" w:semiHidden="1" w:uiPriority="9" w:unhideWhenUsed="1" w:qFormat="1"/>
-    <w:lsdException w:name="heading 5" w:semiHidden="1" w:uiPriority="9" w:unhideWhenUsed="1" w:qFormat="1"/>
-    <w:lsdException w:name="heading 6" w:semiHidden="1" w:uiPriority="9" w:unhideWhenUsed="1" w:qFormat="1"/>
-    <w:lsdException w:name="heading 7" w:semiHidden="1" w:uiPriority="9" w:unhideWhenUsed="1" w:qFormat="1"/>
-    <w:lsdException w:name="heading 8" w:semiHidden="1" w:uiPriority="9" w:unhideWhenUsed="1" w:qFormat="1"/>
-    <w:lsdException w:name="heading 9" w:semiHidden="1" w:uiPriority="9" w:unhideWhenUsed="1" w:qFormat="1"/>
-    <w:lsdException w:name="index 1" w:semiHidden="1" w:unhideWhenUsed="1"/>
-    <w:lsdException w:name="index 2" w:semiHidden="1" w:unhideWhenUsed="1"/>
-    <w:lsdException w:name="index 3" w:semiHidden="1" w:unhideWhenUsed="1"/>
-    <w:lsdException w:name="index 4" w:semiHidden="1" w:unhideWhenUsed="1"/>
-    <w:lsdException w:name="index 5" w:semiHidden="1" w:unhideWhenUsed="1"/>
-    <w:lsdException w:name="index 6" w:semiHidden="1" w:unhideWhenUsed="1"/>
-    <w:lsdException w:name="index 7" w:semiHidden="1" w:unhideWhenUsed="1"/>
-    <w:lsdException w:name="index 8" w:semiHidden="1" w:unhideWhenUsed="1"/>
-    <w:lsdException w:name="index 9" w:semiHidden="1" w:unhideWhenUsed="1"/>
-    <w:lsdException w:name="toc 1" w:semiHidden="1" w:uiPriority="39" w:unhideWhenUsed="1"/>
-    <w:lsdException w:name="toc 2" w:semiHidden="1" w:uiPriority="39" w:unhideWhenUsed="1"/>
-    <w:lsdException w:name="toc 3" w:semiHidden="1" w:uiPriority="39" w:unhideWhenUsed="1"/>
-    <w:lsdException w:name="toc 4" w:semiHidden="1" w:uiPriority="39" w:unhideWhenUsed="1"/>
-    <w:lsdException w:name="toc 5" w:semiHidden="1" w:uiPriority="39" w:unhideWhenUsed="1"/>
-    <w:lsdException w:name="toc 6" w:semiHidden="1" w:uiPriority="39" w:unhideWhenUsed="1"/>
-    <w:lsdException w:name="toc 7" w:semiHidden="1" w:uiPriority="39" w:unhideWhenUsed="1"/>
-    <w:lsdException w:name="toc 8" w:semiHidden="1" w:uiPriority="39" w:unhideWhenUsed="1"/>
-    <w:lsdException w:name="toc 9" w:semiHidden="1" w:uiPriority="39" w:unhideWhenUsed="1"/>
-    <w:lsdException w:name="Normal Indent" w:semiHidden="1" w:unhideWhenUsed="1"/>
-    <w:lsdException w:name="footnote text" w:semiHidden="1" w:unhideWhenUsed="1"/>
-    <w:lsdException w:name="annotation text" w:semiHidden="1" w:unhideWhenUsed="1"/>
-    <w:lsdException w:name="header" w:semiHidden="1" w:unhideWhenUsed="1"/>
-    <w:lsdException w:name="footer" w:semiHidden="1" w:unhideWhenUsed="1"/>
-    <w:lsdException w:name="index heading" w:semiHidden="1" w:unhideWhenUsed="1"/>
-    <w:lsdException w:name="caption" w:semiHidden="1" w:uiPriority="35" w:unhideWhenUsed="1" w:qFormat="1"/>
-    <w:lsdException w:name="table of figures" w:semiHidden="1" w:unhideWhenUsed="1"/>
-    <w:lsdException w:name="envelope address" w:semiHidden="1" w:unhideWhenUsed="1"/>
-    <w:lsdException w:name="envelope return" w:semiHidden="1" w:unhideWhenUsed="1"/>
-    <w:lsdException w:name="footnote reference" w:semiHidden="1" w:unhideWhenUsed="1"/>
-    <w:lsdException w:name="annotation reference" w:semiHidden="1" w:unhideWhenUsed="1"/>
-    <w:lsdException w:name="line number" w:semiHidden="1" w:unhideWhenUsed="1"/>
-    <w:lsdException w:name="page number" w:semiHidden="1" w:unhideWhenUsed="1"/>
-    <w:lsdException w:name="endnote reference" w:semiHidden="1" w:unhideWhenUsed="1"/>
-    <w:lsdException w:name="endnote text" w:semiHidden="1" w:unhideWhenUsed="1"/>
-    <w:lsdException w:name="table of authorities" w:semiHidden="1" w:unhideWhenUsed="1"/>
-    <w:lsdException w:name="macro" w:semiHidden="1" w:unhideWhenUsed="1"/>
-    <w:lsdException w:name="toa heading" w:semiHidden="1" w:unhideWhenUsed="1"/>
-    <w:lsdException w:name="List" w:semiHidden="1" w:unhideWhenUsed="1"/>
-    <w:lsdException w:name="List Bullet" w:semiHidden="1" w:unhideWhenUsed="1"/>
-    <w:lsdException w:name="List Number" w:semiHidden="1" w:unhideWhenUsed="1"/>
-    <w:lsdException w:name="List 2" w:semiHidden="1" w:unhideWhenUsed="1"/>
-    <w:lsdException w:name="List 3" w:semiHidden="1" w:unhideWhenUsed="1"/>
-    <w:lsdException w:name="List 4" w:semiHidden="1" w:unhideWhenUsed="1"/>
-    <w:lsdException w:name="List 5" w:semiHidden="1" w:unhideWhenUsed="1"/>
-    <w:lsdException w:name="List Bullet 2" w:semiHidden="1" w:unhideWhenUsed="1"/>
-    <w:lsdException w:name="List Bullet 3" w:semiHidden="1" w:unhideWhenUsed="1"/>
-    <w:lsdException w:name="List Bullet 4" w:semiHidden="1" w:unhideWhenUsed="1"/>
-    <w:lsdException w:name="List Bullet 5" w:semiHidden="1" w:unhideWhenUsed="1"/>
-    <w:lsdException w:name="List Number 2" w:semiHidden="1" w:unhideWhenUsed="1"/>
-    <w:lsdException w:name="List Number 3" w:semiHidden="1" w:unhideWhenUsed="1"/>
-    <w:lsdException w:name="List Number 4" w:semiHidden="1" w:unhideWhenUsed="1"/>
-    <w:lsdException w:name="List Number 5" w:semiHidden="1" w:unhideWhenUsed="1"/>
-    <w:lsdException w:name="Title" w:uiPriority="10" w:qFormat="1"/>
-    <w:lsdException w:name="Closing" w:semiHidden="1" w:unhideWhenUsed="1"/>
-    <w:lsdException w:name="Signature" w:semiHidden="1" w:unhideWhenUsed="1"/>
-    <w:lsdException w:name="Default Paragraph Font" w:semiHidden="1" w:uiPriority="1" w:unhideWhenUsed="1"/>
-    <w:lsdException w:name="Body Text" w:semiHidden="1" w:unhideWhenUsed="1"/>
-    <w:lsdException w:name="Body Text Indent" w:semiHidden="1" w:unhideWhenUsed="1"/>
-    <w:lsdException w:name="List Continue" w:semiHidden="1" w:unhideWhenUsed="1"/>
-    <w:lsdException w:name="List Continue 2" w:semiHidden="1" w:unhideWhenUsed="1"/>
-    <w:lsdException w:name="List Continue 3" w:semiHidden="1" w:unhideWhenUsed="1"/>
-    <w:lsdException w:name="List Continue 4" w:semiHidden="1" w:unhideWhenUsed="1"/>
-    <w:lsdException w:name="List Continue 5" w:semiHidden="1" w:unhideWhenUsed="1"/>
-    <w:lsdException w:name="Message Header" w:semiHidden="1" w:unhideWhenUsed="1"/>
-    <w:lsdException w:name="Subtitle" w:uiPriority="11" w:qFormat="1"/>
-    <w:lsdException w:name="Salutation" w:semiHidden="1" w:unhideWhenUsed="1"/>
-    <w:lsdException w:name="Date" w:semiHidden="1" w:unhideWhenUsed="1"/>
-    <w:lsdException w:name="Body Text First Indent" w:semiHidden="1" w:unhideWhenUsed="1"/>
-    <w:lsdException w:name="Body Text First Indent 2" w:semiHidden="1" w:unhideWhenUsed="1"/>
-    <w:lsdException w:name="Note Heading" w:semiHidden="1" w:unhideWhenUsed="1"/>
-    <w:lsdException w:name="Body Text 2" w:semiHidden="1" w:unhideWhenUsed="1"/>
-    <w:lsdException w:name="Body Text 3" w:semiHidden="1" w:unhideWhenUsed="1"/>
-    <w:lsdException w:name="Body Text Indent 2" w:semiHidden="1" w:unhideWhenUsed="1"/>
-    <w:lsdException w:name="Body Text Indent 3" w:semiHidden="1" w:unhideWhenUsed="1"/>
-    <w:lsdException w:name="Block Text" w:semiHidden="1" w:unhideWhenUsed="1"/>
-    <w:lsdException w:name="Hyperlink" w:semiHidden="1" w:unhideWhenUsed="1"/>
-    <w:lsdException w:name="FollowedHyperlink" w:semiHidden="1" w:unhideWhenUsed="1"/>
-    <w:lsdException w:name="Strong" w:uiPriority="22" w:qFormat="1"/>
-    <w:lsdException w:name="Emphasis" w:uiPriority="20" w:qFormat="1"/>
-    <w:lsdException w:name="Document Map" w:semiHidden="1" w:unhideWhenUsed="1"/>
-    <w:lsdException w:name="Plain Text" w:semiHidden="1" w:unhideWhenUsed="1"/>
-    <w:lsdException w:name="E-mail Signature" w:semiHidden="1" w:unhideWhenUsed="1"/>
-    <w:lsdException w:name="HTML Top of Form" w:semiHidden="1" w:unhideWhenUsed="1"/>
-    <w:lsdException w:name="HTML Bottom of Form" w:semiHidden="1" w:unhideWhenUsed="1"/>
-    <w:lsdException w:name="Normal (Web)" w:semiHidden="1" w:unhideWhenUsed="1"/>
-    <w:lsdException w:name="HTML Acronym" w:semiHidden="1" w:unhideWhenUsed="1"/>
-    <w:lsdException w:name="HTML Address" w:semiHidden="1" w:unhideWhenUsed="1"/>
-    <w:lsdException w:name="HTML Cite" w:semiHidden="1" w:unhideWhenUsed="1"/>
-    <w:lsdException w:name="HTML Code" w:semiHidden="1" w:unhideWhenUsed="1"/>
-    <w:lsdException w:name="HTML Definition" w:semiHidden="1" w:unhideWhenUsed="1"/>
-    <w:lsdException w:name="HTML Keyboard" w:semiHidden="1" w:unhideWhenUsed="1"/>
-    <w:lsdException w:name="HTML Preformatted" w:semiHidden="1" w:unhideWhenUsed="1"/>
-    <w:lsdException w:name="HTML Sample" w:semiHidden="1" w:unhideWhenUsed="1"/>
-    <w:lsdException w:name="HTML Typewriter" w:semiHidden="1" w:unhideWhenUsed="1"/>
-    <w:lsdException w:name="HTML Variable" w:semiHidden="1" w:unhideWhenUsed="1"/>
-    <w:lsdException w:name="Normal Table" w:semiHidden="1" w:unhideWhenUsed="1"/>
-    <w:lsdException w:name="annotation subject" w:semiHidden="1" w:unhideWhenUsed="1"/>
-    <w:lsdException w:name="No List" w:semiHidden="1" w:unhideWhenUsed="1"/>
-    <w:lsdException w:name="Outline List 1" w:semiHidden="1" w:unhideWhenUsed="1"/>
-    <w:lsdException w:name="Outline List 2" w:semiHidden="1" w:unhideWhenUsed="1"/>
-    <w:lsdException w:name="Outline List 3" w:semiHidden="1" w:unhideWhenUsed="1"/>
-    <w:lsdException w:name="Table Simple 1" w:semiHidden="1" w:unhideWhenUsed="1"/>
-    <w:lsdException w:name="Table Simple 2" w:semiHidden="1" w:unhideWhenUsed="1"/>
-    <w:lsdException w:name="Table Simple 3" w:semiHidden="1" w:unhideWhenUsed="1"/>
-    <w:lsdException w:name="Table Classic 1" w:semiHidden="1" w:unhideWhenUsed="1"/>
-    <w:lsdException w:name="Table Classic 2" w:semiHidden="1" w:unhideWhenUsed="1"/>
-    <w:lsdException w:name="Table Classic 3" w:semiHidden="1" w:unhideWhenUsed="1"/>
-    <w:lsdException w:name="Table Classic 4" w:semiHidden="1" w:unhideWhenUsed="1"/>
-    <w:lsdException w:name="Table Colorful 1" w:semiHidden="1" w:unhideWhenUsed="1"/>
-    <w:lsdException w:name="Table Colorful 2" w:semiHidden="1" w:unhideWhenUsed="1"/>
-    <w:lsdException w:name="Table Colorful 3" w:semiHidden="1" w:unhideWhenUsed="1"/>
-    <w:lsdException w:name="Table Columns 1" w:semiHidden="1" w:unhideWhenUsed="1"/>
-    <w:lsdException w:name="Table Columns 2" w:semiHidden="1" w:unhideWhenUsed="1"/>
-    <w:lsdException w:name="Table Columns 3" w:semiHidden="1" w:unhideWhenUsed="1"/>
-    <w:lsdException w:name="Table Columns 4" w:semiHidden="1" w:unhideWhenUsed="1"/>
-    <w:lsdException w:name="Table Columns 5" w:semiHidden="1" w:unhideWhenUsed="1"/>
-    <w:lsdException w:name="Table Grid 1" w:semiHidden="1" w:unhideWhenUsed="1"/>
-    <w:lsdException w:name="Table Grid 2" w:semiHidden="1" w:unhideWhenUsed="1"/>
-    <w:lsdException w:name="Table Grid 3" w:semiHidden="1" w:unhideWhenUsed="1"/>
-    <w:lsdException w:name="Table Grid 4" w:semiHidden="1" w:unhideWhenUsed="1"/>
-    <w:lsdException w:name="Table Grid 5" w:semiHidden="1" w:unhideWhenUsed="1"/>
-    <w:lsdException w:name="Table Grid 6" w:semiHidden="1" w:unhideWhenUsed="1"/>
-    <w:lsdException w:name="Table Grid 7" w:semiHidden="1" w:unhideWhenUsed="1"/>
-    <w:lsdException w:name="Table Grid 8" w:semiHidden="1" w:unhideWhenUsed="1"/>
-    <w:lsdException w:name="Table List 1" w:semiHidden="1" w:unhideWhenUsed="1"/>
-    <w:lsdException w:name="Table List 2" w:semiHidden="1" w:unhideWhenUsed="1"/>
-    <w:lsdException w:name="Table List 3" w:semiHidden="1" w:unhideWhenUsed="1"/>
-    <w:lsdException w:name="Table List 4" w:semiHidden="1" w:unhideWhenUsed="1"/>
-    <w:lsdException w:name="Table List 5" w:semiHidden="1" w:unhideWhenUsed="1"/>
-    <w:lsdException w:name="Table List 6" w:semiHidden="1" w:unhideWhenUsed="1"/>
-    <w:lsdException w:name="Table List 7" w:semiHidden="1" w:unhideWhenUsed="1"/>
-    <w:lsdException w:name="Table List 8" w:semiHidden="1" w:unhideWhenUsed="1"/>
-    <w:lsdException w:name="Table 3D effects 1" w:semiHidden="1" w:unhideWhenUsed="1"/>
-    <w:lsdException w:name="Table 3D effects 2" w:semiHidden="1" w:unhideWhenUsed="1"/>
-    <w:lsdException w:name="Table 3D effects 3" w:semiHidden="1" w:unhideWhenUsed="1"/>
-    <w:lsdException w:name="Table Contemporary" w:semiHidden="1" w:unhideWhenUsed="1"/>
-    <w:lsdException w:name="Table Elegant" w:semiHidden="1" w:unhideWhenUsed="1"/>
-    <w:lsdException w:name="Table Professional" w:semiHidden="1" w:unhideWhenUsed="1"/>
-    <w:lsdException w:name="Table Subtle 1" w:semiHidden="1" w:unhideWhenUsed="1"/>
-    <w:lsdException w:name="Table Subtle 2" w:semiHidden="1" w:unhideWhenUsed="1"/>
-    <w:lsdException w:name="Table Web 1" w:semiHidden="1" w:unhideWhenUsed="1"/>
-    <w:lsdException w:name="Table Web 2" w:semiHidden="1" w:unhideWhenUsed="1"/>
-    <w:lsdException w:name="Table Web 3" w:semiHidden="1" w:unhideWhenUsed="1"/>
-    <w:lsdException w:name="Balloon Text" w:semiHidden="1" w:unhideWhenUsed="1"/>
-    <w:lsdException w:name="Table Grid" w:semiHidden="1" w:uiPriority="39" w:unhideWhenUsed="1"/>
-    <w:lsdException w:name="Table Theme" w:semiHidden="1" w:unhideWhenUsed="1"/>
-    <w:lsdException w:name="Placeholder Text" w:semiHidden="1"/>
-    <w:lsdException w:name="No Spacing" w:uiPriority="1" w:qFormat="1"/>
-    <w:lsdException w:name="Light Shading" w:uiPriority="60"/>
-    <w:lsdException w:name="Light List" w:uiPriority="61"/>
-    <w:lsdException w:name="Light Grid" w:uiPriority="62"/>
-    <w:lsdException w:name="Medium Shading 1" w:uiPriority="63"/>
-    <w:lsdException w:name="Medium Shading 2" w:uiPriority="64"/>
-    <w:lsdException w:name="Medium List 1" w:uiPriority="65"/>
-    <w:lsdException w:name="Medium List 2" w:uiPriority="66"/>
-    <w:lsdException w:name="Medium Grid 1" w:uiPriority="67"/>
-    <w:lsdException w:name="Medium Grid 2" w:uiPriority="68"/>
-    <w:lsdException w:name="Medium Grid 3" w:uiPriority="69"/>
-    <w:lsdException w:name="Dark List" w:uiPriority="70"/>
-    <w:lsdException w:name="Colorful Shading" w:uiPriority="71"/>
-    <w:lsdException w:name="Colorful List" w:uiPriority="72"/>
-    <w:lsdException w:name="Colorful Grid" w:uiPriority="73"/>
-    <w:lsdException w:name="Light Shading Accent 1" w:uiPriority="60"/>
-    <w:lsdException w:name="Light List Accent 1" w:uiPriority="61"/>
-    <w:lsdException w:name="Light Grid Accent 1" w:uiPriority="62"/>
-    <w:lsdException w:name="Medium Shading 1 Accent 1" w:uiPriority="63"/>
-    <w:lsdException w:name="Medium Shading 2 Accent 1" w:uiPriority="64"/>
-    <w:lsdException w:name="Medium List 1 Accent 1" w:uiPriority="65"/>
-    <w:lsdException w:name="Revision" w:semiHidden="1"/>
-    <w:lsdException w:name="List Paragraph" w:uiPriority="34" w:qFormat="1"/>
-    <w:lsdException w:name="Quote" w:uiPriority="29" w:qFormat="1"/>
-    <w:lsdException w:name="Intense Quote" w:uiPriority="30" w:qFormat="1"/>
-    <w:lsdException w:name="Medium List 2 Accent 1" w:uiPriority="66"/>
-    <w:lsdException w:name="Medium Grid 1 Accent 1" w:uiPriority="67"/>
-    <w:lsdException w:name="Medium Grid 2 Accent 1" w:uiPriority="68"/>
-    <w:lsdException w:name="Medium Grid 3 Accent 1" w:uiPriority="69"/>
-    <w:lsdException w:name="Dark List Accent 1" w:uiPriority="70"/>
-    <w:lsdException w:name="Colorful Shading Accent 1" w:uiPriority="71"/>
-    <w:lsdException w:name="Colorful List Accent 1" w:uiPriority="72"/>
-    <w:lsdException w:name="Colorful Grid Accent 1" w:uiPriority="73"/>
-    <w:lsdException w:name="Light Shading Accent 2" w:uiPriority="60"/>
-    <w:lsdException w:name="Light List Accent 2" w:uiPriority="61"/>
-    <w:lsdException w:name="Light Grid Accent 2" w:uiPriority="62"/>
-    <w:lsdException w:name="Medium Shading 1 Accent 2" w:uiPriority="63"/>
-    <w:lsdException w:name="Medium Shading 2 Accent 2" w:uiPriority="64"/>
-    <w:lsdException w:name="Medium List 1 Accent 2" w:uiPriority="65"/>
-    <w:lsdException w:name="Medium List 2 Accent 2" w:uiPriority="66"/>
-    <w:lsdException w:name="Medium Grid 1 Accent 2" w:uiPriority="67"/>
-    <w:lsdException w:name="Medium Grid 2 Accent 2" w:uiPriority="68"/>
-    <w:lsdException w:name="Medium Grid 3 Accent 2" w:uiPriority="69"/>
-    <w:lsdException w:name="Dark List Accent 2" w:uiPriority="70"/>
-    <w:lsdException w:name="Colorful Shading Accent 2" w:uiPriority="71"/>
-    <w:lsdException w:name="Colorful List Accent 2" w:uiPriority="72"/>
-    <w:lsdException w:name="Colorful Grid Accent 2" w:uiPriority="73"/>
-    <w:lsdException w:name="Light Shading Accent 3" w:uiPriority="60"/>
-    <w:lsdException w:name="Light List Accent 3" w:uiPriority="61"/>
-    <w:lsdException w:name="Light Grid Accent 3" w:uiPriority="62"/>
-    <w:lsdException w:name="Medium Shading 1 Accent 3" w:uiPriority="63"/>
-    <w:lsdException w:name="Medium Shading 2 Accent 3" w:uiPriority="64"/>
-    <w:lsdException w:name="Medium List 1 Accent 3" w:uiPriority="65"/>
-    <w:lsdException w:name="Medium List 2 Accent 3" w:uiPriority="66"/>
-    <w:lsdException w:name="Medium Grid 1 Accent 3" w:uiPriority="67"/>
-    <w:lsdException w:name="Medium Grid 2 Accent 3" w:uiPriority="68"/>
-    <w:lsdException w:name="Medium Grid 3 Accent 3" w:uiPriority="69"/>
-    <w:lsdException w:name="Dark List Accent 3" w:uiPriority="70"/>
-    <w:lsdException w:name="Colorful Shading Accent 3" w:uiPriority="71"/>
-    <w:lsdException w:name="Colorful List Accent 3" w:uiPriority="72"/>
-    <w:lsdException w:name="Colorful Grid Accent 3" w:uiPriority="73"/>
-    <w:lsdException w:name="Light Shading Accent 4" w:uiPriority="60"/>
-    <w:lsdException w:name="Light List Accent 4" w:uiPriority="61"/>
-    <w:lsdException w:name="Light Grid Accent 4" w:uiPriority="62"/>
-    <w:lsdException w:name="Medium Shading 1 Accent 4" w:uiPriority="63"/>
-    <w:lsdException w:name="Medium Shading 2 Accent 4" w:uiPriority="64"/>
-    <w:lsdException w:name="Medium List 1 Accent 4" w:uiPriority="65"/>
-    <w:lsdException w:name="Medium List 2 Accent 4" w:uiPriority="66"/>
-    <w:lsdException w:name="Medium Grid 1 Accent 4" w:uiPriority="67"/>
-    <w:lsdException w:name="Medium Grid 2 Accent 4" w:uiPriority="68"/>
-    <w:lsdException w:name="Medium Grid 3 Accent 4" w:uiPriority="69"/>
-    <w:lsdException w:name="Dark List Accent 4" w:uiPriority="70"/>
-    <w:lsdException w:name="Colorful Shading Accent 4" w:uiPriority="71"/>
-    <w:lsdException w:name="Colorful List Accent 4" w:uiPriority="72"/>
-    <w:lsdException w:name="Colorful Grid Accent 4" w:uiPriority="73"/>
-    <w:lsdException w:name="Light Shading Accent 5" w:uiPriority="60"/>
-    <w:lsdException w:name="Light List Accent 5" w:uiPriority="61"/>
-    <w:lsdException w:name="Light Grid Accent 5" w:uiPriority="62"/>
-    <w:lsdException w:name="Medium Shading 1 Accent 5" w:uiPriority="63"/>
-    <w:lsdException w:name="Medium Shading 2 Accent 5" w:uiPriority="64"/>
-    <w:lsdException w:name="Medium List 1 Accent 5" w:uiPriority="65"/>
-    <w:lsdException w:name="Medium List 2 Accent 5" w:uiPriority="66"/>
-    <w:lsdException w:name="Medium Grid 1 Accent 5" w:uiPriority="67"/>
-    <w:lsdException w:name="Medium Grid 2 Accent 5" w:uiPriority="68"/>
-    <w:lsdException w:name="Medium Grid 3 Accent 5" w:uiPriority="69"/>
-    <w:lsdException w:name="Dark List Accent 5" w:uiPriority="70"/>
-    <w:lsdException w:name="Colorful Shading Accent 5" w:uiPriority="71"/>
-    <w:lsdException w:name="Colorful List Accent 5" w:uiPriority="72"/>
-    <w:lsdException w:name="Colorful Grid Accent 5" w:uiPriority="73"/>
-    <w:lsdException w:name="Light Shading Accent 6" w:uiPriority="60"/>
-    <w:lsdException w:name="Light List Accent 6" w:uiPriority="61"/>
-    <w:lsdException w:name="Light Grid Accent 6" w:uiPriority="62"/>
-    <w:lsdException w:name="Medium Shading 1 Accent 6" w:uiPriority="63"/>
-    <w:lsdException w:name="Medium Shading 2 Accent 6" w:uiPriority="64"/>
-    <w:lsdException w:name="Medium List 1 Accent 6" w:uiPriority="65"/>
-    <w:lsdException w:name="Medium List 2 Accent 6" w:uiPriority="66"/>
-    <w:lsdException w:name="Medium Grid 1 Accent 6" w:uiPriority="67"/>
-    <w:lsdException w:name="Medium Grid 2 Accent 6" w:uiPriority="68"/>
-    <w:lsdException w:name="Medium Grid 3 Accent 6" w:uiPriority="69"/>
-    <w:lsdException w:name="Dark List Accent 6" w:uiPriority="70"/>
-    <w:lsdException w:name="Colorful Shading Accent 6" w:uiPriority="71"/>
-    <w:lsdException w:name="Colorful List Accent 6" w:uiPriority="72"/>
-    <w:lsdException w:name="Colorful Grid Accent 6" w:uiPriority="73"/>
-    <w:lsdException w:name="Subtle Emphasis" w:uiPriority="19" w:qFormat="1"/>
-    <w:lsdException w:name="Intense Emphasis" w:uiPriority="21" w:qFormat="1"/>
-    <w:lsdException w:name="Subtle Reference" w:uiPriority="31" w:qFormat="1"/>
-    <w:lsdException w:name="Intense Reference" w:uiPriority="32" w:qFormat="1"/>
-    <w:lsdException w:name="Book Title" w:uiPriority="33" w:qFormat="1"/>
-    <w:lsdException w:name="Bibliography" w:semiHidden="1" w:uiPriority="37" w:unhideWhenUsed="1"/>
-    <w:lsdException w:name="TOC Heading" w:semiHidden="1" w:uiPriority="39" w:unhideWhenUsed="1" w:qFormat="1"/>
-    <w:lsdException w:name="Plain Table 1" w:uiPriority="41"/>
-    <w:lsdException w:name="Plain Table 2" w:uiPriority="42"/>
-    <w:lsdException w:name="Plain Table 3" w:uiPriority="43"/>
-    <w:lsdException w:name="Plain Table 4" w:uiPriority="44"/>
-    <w:lsdException w:name="Plain Table 5" w:uiPriority="45"/>
-    <w:lsdException w:name="Grid Table Light" w:uiPriority="40"/>
-    <w:lsdException w:name="Grid Table 1 Light" w:uiPriority="46"/>
-    <w:lsdException w:name="Grid Table 2" w:uiPriority="47"/>
-    <w:lsdException w:name="Grid Table 3" w:uiPriority="48"/>
-    <w:lsdException w:name="Grid Table 4" w:uiPriority="49"/>
-    <w:lsdException w:name="Grid Table 5 Dark" w:uiPriority="50"/>
-    <w:lsdException w:name="Grid Table 6 Colorful" w:uiPriority="51"/>
-    <w:lsdException w:name="Grid Table 7 Colorful" w:uiPriority="52"/>
-    <w:lsdException w:name="Grid Table 1 Light Accent 1" w:uiPriority="46"/>
-    <w:lsdException w:name="Grid Table 2 Accent 1" w:uiPriority="47"/>
-    <w:lsdException w:name="Grid Table 3 Accent 1" w:uiPriority="48"/>
-    <w:lsdException w:name="Grid Table 4 Accent 1" w:uiPriority="49"/>
-    <w:lsdException w:name="Grid Table 5 Dark Accent 1" w:uiPriority="50"/>
-    <w:lsdException w:name="Grid Table 6 Colorful Accent 1" w:uiPriority="51"/>
-    <w:lsdException w:name="Grid Table 7 Colorful Accent 1" w:uiPriority="52"/>
-    <w:lsdException w:name="Grid Table 1 Light Accent 2" w:uiPriority="46"/>
-    <w:lsdException w:name="Grid Table 2 Accent 2" w:uiPriority="47"/>
-    <w:lsdException w:name="Grid Table 3 Accent 2" w:uiPriority="48"/>
-    <w:lsdException w:name="Grid Table 4 Accent 2" w:uiPriority="49"/>
-    <w:lsdException w:name="Grid Table 5 Dark Accent 2" w:uiPriority="50"/>
-    <w:lsdException w:name="Grid Table 6 Colorful Accent 2" w:uiPriority="51"/>
-    <w:lsdException w:name="Grid Table 7 Colorful Accent 2" w:uiPriority="52"/>
-    <w:lsdException w:name="Grid Table 1 Light Accent 3" w:uiPriority="46"/>
-    <w:lsdException w:name="Grid Table 2 Accent 3" w:uiPriority="47"/>
-    <w:lsdException w:name="Grid Table 3 Accent 3" w:uiPriority="48"/>
-    <w:lsdException w:name="Grid Table 4 Accent 3" w:uiPriority="49"/>
-    <w:lsdException w:name="Grid Table 5 Dark Accent 3" w:uiPriority="50"/>
-    <w:lsdException w:name="Grid Table 6 Colorful Accent 3" w:uiPriority="51"/>
-    <w:lsdException w:name="Grid Table 7 Colorful Accent 3" w:uiPriority="52"/>
-    <w:lsdException w:name="Grid Table 1 Light Accent 4" w:uiPriority="46"/>
-    <w:lsdException w:name="Grid Table 2 Accent 4" w:uiPriority="47"/>
-    <w:lsdException w:name="Grid Table 3 Accent 4" w:uiPriority="48"/>
-    <w:lsdException w:name="Grid Table 4 Accent 4" w:uiPriority="49"/>
-    <w:lsdException w:name="Grid Table 5 Dark Accent 4" w:uiPriority="50"/>
-    <w:lsdException w:name="Grid Table 6 Colorful Accent 4" w:uiPriority="51"/>
-    <w:lsdException w:name="Grid Table 7 Colorful Accent 4" w:uiPriority="52"/>
-    <w:lsdException w:name="Grid Table 1 Light Accent 5" w:uiPriority="46"/>
-    <w:lsdException w:name="Grid Table 2 Accent 5" w:uiPriority="47"/>
-    <w:lsdException w:name="Grid Table 3 Accent 5" w:uiPriority="48"/>
-    <w:lsdException w:name="Grid Table 4 Accent 5" w:uiPriority="49"/>
-    <w:lsdException w:name="Grid Table 5 Dark Accent 5" w:uiPriority="50"/>
-    <w:lsdException w:name="Grid Table 6 Colorful Accent 5" w:uiPriority="51"/>
-    <w:lsdException w:name="Grid Table 7 Colorful Accent 5" w:uiPriority="52"/>
-    <w:lsdException w:name="Grid Table 1 Light Accent 6" w:uiPriority="46"/>
-    <w:lsdException w:name="Grid Table 2 Accent 6" w:uiPriority="47"/>
-    <w:lsdException w:name="Grid Table 3 Accent 6" w:uiPriority="48"/>
-    <w:lsdException w:name="Grid Table 4 Accent 6" w:uiPriority="49"/>
-    <w:lsdException w:name="Grid Table 5 Dark Accent 6" w:uiPriority="50"/>
-    <w:lsdException w:name="Grid Table 6 Colorful Accent 6" w:uiPriority="51"/>
-    <w:lsdException w:name="Grid Table 7 Colorful Accent 6" w:uiPriority="52"/>
-    <w:lsdException w:name="List Table 1 Light" w:uiPriority="46"/>
-    <w:lsdException w:name="List Table 2" w:uiPriority="47"/>
-    <w:lsdException w:name="List Table 3" w:uiPriority="48"/>
-    <w:lsdException w:name="List Table 4" w:uiPriority="49"/>
-    <w:lsdException w:name="List Table 5 Dark" w:uiPriority="50"/>
-    <w:lsdException w:name="List Table 6 Colorful" w:uiPriority="51"/>
-    <w:lsdException w:name="List Table 7 Colorful" w:uiPriority="52"/>
-    <w:lsdException w:name="List Table 1 Light Accent 1" w:uiPriority="46"/>
-    <w:lsdException w:name="List Table 2 Accent 1" w:uiPriority="47"/>
-    <w:lsdException w:name="List Table 3 Accent 1" w:uiPriority="48"/>
-    <w:lsdException w:name="List Table 4 Accent 1" w:uiPriority="49"/>
-    <w:lsdException w:name="List Table 5 Dark Accent 1" w:uiPriority="50"/>
-    <w:lsdException w:name="List Table 6 Colorful Accent 1" w:uiPriority="51"/>
-    <w:lsdException w:name="List Table 7 Colorful Accent 1" w:uiPriority="52"/>
-    <w:lsdException w:name="List Table 1 Light Accent 2" w:uiPriority="46"/>
-    <w:lsdException w:name="List Table 2 Accent 2" w:uiPriority="47"/>
-    <w:lsdException w:name="List Table 3 Accent 2" w:uiPriority="48"/>
-    <w:lsdException w:name="List Table 4 Accent 2" w:uiPriority="49"/>
-    <w:lsdException w:name="List Table 5 Dark Accent 2" w:uiPriority="50"/>
-    <w:lsdException w:name="List Table 6 Colorful Accent 2" w:uiPriority="51"/>
-    <w:lsdException w:name="List Table 7 Colorful Accent 2" w:uiPriority="52"/>
-    <w:lsdException w:name="List Table 1 Light Accent 3" w:uiPriority="46"/>
-    <w:lsdException w:name="List Table 2 Accent 3" w:uiPriority="47"/>
-    <w:lsdException w:name="List Table 3 Accent 3" w:uiPriority="48"/>
-    <w:lsdException w:name="List Table 4 Accent 3" w:uiPriority="49"/>
-    <w:lsdException w:name="List Table 5 Dark Accent 3" w:uiPriority="50"/>
-    <w:lsdException w:name="List Table 6 Colorful Accent 3" w:uiPriority="51"/>
-    <w:lsdException w:name="List Table 7 Colorful Accent 3" w:uiPriority="52"/>
-    <w:lsdException w:name="List Table 1 Light Accent 4" w:uiPriority="46"/>
-    <w:lsdException w:name="List Table 2 Accent 4" w:uiPriority="47"/>
-    <w:lsdException w:name="List Table 3 Accent 4" w:uiPriority="48"/>
-    <w:lsdException w:name="List Table 4 Accent 4" w:uiPriority="49"/>
-    <w:lsdException w:name="List Table 5 Dark Accent 4" w:uiPriority="50"/>
-    <w:lsdException w:name="List Table 6 Colorful Accent 4" w:uiPriority="51"/>
-    <w:lsdException w:name="List Table 7 Colorful Accent 4" w:uiPriority="52"/>
-    <w:lsdException w:name="List Table 1 Light Accent 5" w:uiPriority="46"/>
-    <w:lsdException w:name="List Table 2 Accent 5" w:uiPriority="47"/>
-    <w:lsdException w:name="List Table 3 Accent 5" w:uiPriority="48"/>
-    <w:lsdException w:name="List Table 4 Accent 5" w:uiPriority="49"/>
-    <w:lsdException w:name="List Table 5 Dark Accent 5" w:uiPriority="50"/>
-    <w:lsdException w:name="List Table 6 Colorful Accent 5" w:uiPriority="51"/>
-    <w:lsdException w:name="List Table 7 Colorful Accent 5" w:uiPriority="52"/>
-    <w:lsdException w:name="List Table 1 Light Accent 6" w:uiPriority="46"/>
-    <w:lsdException w:name="List Table 2 Accent 6" w:uiPriority="47"/>
-    <w:lsdException w:name="List Table 3 Accent 6" w:uiPriority="48"/>
-    <w:lsdException w:name="List Table 4 Accent 6" w:uiPriority="49"/>
-    <w:lsdException w:name="List Table 5 Dark Accent 6" w:uiPriority="50"/>
-    <w:lsdException w:name="List Table 6 Colorful Accent 6" w:uiPriority="51"/>
-    <w:lsdException w:name="List Table 7 Colorful Accent 6" w:uiPriority="52"/>
-    <w:lsdException w:name="Mention" w:semiHidden="1" w:unhideWhenUsed="1"/>
-    <w:lsdException w:name="Smart Hyperlink" w:semiHidden="1" w:unhideWhenUsed="1"/>
-    <w:lsdException w:name="Hashtag" w:semiHidden="1" w:unhideWhenUsed="1"/>
-    <w:lsdException w:name="Unresolved Mention" w:semiHidden="1" w:unhideWhenUsed="1"/>
-    <w:lsdException w:name="Smart Link" w:semiHidden="1" w:unhideWhenUsed="1"/>
+  <w:latentStyles w:defLockedState="0" w:defUIPriority="99" w:defSemiHidden="1" w:defUnhideWhenUsed="1" w:defQFormat="0" w:count="267">
+    <w:lsdException w:name="Normal" w:semiHidden="0" w:uiPriority="0" w:unhideWhenUsed="0" w:qFormat="1"/>
+    <w:lsdException w:name="heading 1" w:semiHidden="0" w:uiPriority="9" w:unhideWhenUsed="0" w:qFormat="1"/>
+    <w:lsdException w:name="heading 2" w:uiPriority="9" w:qFormat="1"/>
+    <w:lsdException w:name="heading 3" w:uiPriority="9" w:qFormat="1"/>
+    <w:lsdException w:name="heading 4" w:uiPriority="9" w:qFormat="1"/>
+    <w:lsdException w:name="heading 5" w:uiPriority="9" w:qFormat="1"/>
+    <w:lsdException w:name="heading 6" w:uiPriority="9" w:qFormat="1"/>
+    <w:lsdException w:name="heading 7" w:uiPriority="9" w:qFormat="1"/>
+    <w:lsdException w:name="heading 8" w:uiPriority="9" w:qFormat="1"/>
+    <w:lsdException w:name="heading 9" w:uiPriority="9" w:qFormat="1"/>
+    <w:lsdException w:name="toc 1" w:uiPriority="39"/>
+    <w:lsdException w:name="toc 2" w:uiPriority="39"/>
+    <w:lsdException w:name="toc 3" w:uiPriority="39"/>
+    <w:lsdException w:name="toc 4" w:uiPriority="39"/>
+    <w:lsdException w:name="toc 5" w:uiPriority="39"/>
+    <w:lsdException w:name="toc 6" w:uiPriority="39"/>
+    <w:lsdException w:name="toc 7" w:uiPriority="39"/>
+    <w:lsdException w:name="toc 8" w:uiPriority="39"/>
+    <w:lsdException w:name="toc 9" w:uiPriority="39"/>
+    <w:lsdException w:name="caption" w:uiPriority="35" w:qFormat="1"/>
+    <w:lsdException w:name="Title" w:semiHidden="0" w:uiPriority="10" w:unhideWhenUsed="0" w:qFormat="1"/>
+    <w:lsdException w:name="Default Paragraph Font" w:uiPriority="1"/>
+    <w:lsdException w:name="Subtitle" w:semiHidden="0" w:uiPriority="11" w:unhideWhenUsed="0" w:qFormat="1"/>
+    <w:lsdException w:name="Strong" w:semiHidden="0" w:uiPriority="22" w:unhideWhenUsed="0" w:qFormat="1"/>
+    <w:lsdException w:name="Emphasis" w:semiHidden="0" w:uiPriority="20" w:unhideWhenUsed="0" w:qFormat="1"/>
+    <w:lsdException w:name="Table Grid" w:uiPriority="39"/>
+    <w:lsdException w:name="Placeholder Text" w:unhideWhenUsed="0"/>
+    <w:lsdException w:name="No Spacing" w:semiHidden="0" w:uiPriority="1" w:unhideWhenUsed="0" w:qFormat="1"/>
+    <w:lsdException w:name="Light Shading" w:semiHidden="0" w:uiPriority="60" w:unhideWhenUsed="0"/>
+    <w:lsdException w:name="Light List" w:semiHidden="0" w:uiPriority="61" w:unhideWhenUsed="0"/>
+    <w:lsdException w:name="Light Grid" w:semiHidden="0" w:uiPriority="62" w:unhideWhenUsed="0"/>
+    <w:lsdException w:name="Medium Shading 1" w:semiHidden="0" w:uiPriority="63" w:unhideWhenUsed="0"/>
+    <w:lsdException w:name="Medium Shading 2" w:semiHidden="0" w:uiPriority="64" w:unhideWhenUsed="0"/>
+    <w:lsdException w:name="Medium List 1" w:semiHidden="0" w:uiPriority="65" w:unhideWhenUsed="0"/>
+    <w:lsdException w:name="Medium List 2" w:semiHidden="0" w:uiPriority="66" w:unhideWhenUsed="0"/>
+    <w:lsdException w:name="Medium Grid 1" w:semiHidden="0" w:uiPriority="67" w:unhideWhenUsed="0"/>
+    <w:lsdException w:name="Medium Grid 2" w:semiHidden="0" w:uiPriority="68" w:unhideWhenUsed="0"/>
+    <w:lsdException w:name="Medium Grid 3" w:semiHidden="0" w:uiPriority="69" w:unhideWhenUsed="0"/>
+    <w:lsdException w:name="Dark List" w:semiHidden="0" w:uiPriority="70" w:unhideWhenUsed="0"/>
+    <w:lsdException w:name="Colorful Shading" w:semiHidden="0" w:uiPriority="71" w:unhideWhenUsed="0"/>
+    <w:lsdException w:name="Colorful List" w:semiHidden="0" w:uiPriority="72" w:unhideWhenUsed="0"/>
+    <w:lsdException w:name="Colorful Grid" w:semiHidden="0" w:uiPriority="73" w:unhideWhenUsed="0"/>
+    <w:lsdException w:name="Light Shading Accent 1" w:semiHidden="0" w:uiPriority="60" w:unhideWhenUsed="0"/>
+    <w:lsdException w:name="Light List Accent 1" w:semiHidden="0" w:uiPriority="61" w:unhideWhenUsed="0"/>
+    <w:lsdException w:name="Light Grid Accent 1" w:semiHidden="0" w:uiPriority="62" w:unhideWhenUsed="0"/>
+    <w:lsdException w:name="Medium Shading 1 Accent 1" w:semiHidden="0" w:uiPriority="63" w:unhideWhenUsed="0"/>
+    <w:lsdException w:name="Medium Shading 2 Accent 1" w:semiHidden="0" w:uiPriority="64" w:unhideWhenUsed="0"/>
+    <w:lsdException w:name="Medium List 1 Accent 1" w:semiHidden="0" w:uiPriority="65" w:unhideWhenUsed="0"/>
+    <w:lsdException w:name="Revision" w:unhideWhenUsed="0"/>
+    <w:lsdException w:name="List Paragraph" w:semiHidden="0" w:uiPriority="34" w:unhideWhenUsed="0" w:qFormat="1"/>
+    <w:lsdException w:name="Quote" w:semiHidden="0" w:uiPriority="29" w:unhideWhenUsed="0" w:qFormat="1"/>
+    <w:lsdException w:name="Intense Quote" w:semiHidden="0" w:uiPriority="30" w:unhideWhenUsed="0" w:qFormat="1"/>
+    <w:lsdException w:name="Medium List 2 Accent 1" w:semiHidden="0" w:uiPriority="66" w:unhideWhenUsed="0"/>
+    <w:lsdException w:name="Medium Grid 1 Accent 1" w:semiHidden="0" w:uiPriority="67" w:unhideWhenUsed="0"/>
+    <w:lsdException w:name="Medium Grid 2 Accent 1" w:semiHidden="0" w:uiPriority="68" w:unhideWhenUsed="0"/>
+    <w:lsdException w:name="Medium Grid 3 Accent 1" w:semiHidden="0" w:uiPriority="69" w:unhideWhenUsed="0"/>
+    <w:lsdException w:name="Dark List Accent 1" w:semiHidden="0" w:uiPriority="70" w:unhideWhenUsed="0"/>
+    <w:lsdException w:name="Colorful Shading Accent 1" w:semiHidden="0" w:uiPriority="71" w:unhideWhenUsed="0"/>
+    <w:lsdException w:name="Colorful List Accent 1" w:semiHidden="0" w:uiPriority="72" w:unhideWhenUsed="0"/>
+    <w:lsdException w:name="Colorful Grid Accent 1" w:semiHidden="0" w:uiPriority="73" w:unhideWhenUsed="0"/>
+    <w:lsdException w:name="Light Shading Accent 2" w:semiHidden="0" w:uiPriority="60" w:unhideWhenUsed="0"/>
+    <w:lsdException w:name="Light List Accent 2" w:semiHidden="0" w:uiPriority="61" w:unhideWhenUsed="0"/>
+    <w:lsdException w:name="Light Grid Accent 2" w:semiHidden="0" w:uiPriority="62" w:unhideWhenUsed="0"/>
+    <w:lsdException w:name="Medium Shading 1 Accent 2" w:semiHidden="0" w:uiPriority="63" w:unhideWhenUsed="0"/>
+    <w:lsdException w:name="Medium Shading 2 Accent 2" w:semiHidden="0" w:uiPriority="64" w:unhideWhenUsed="0"/>
+    <w:lsdException w:name="Medium List 1 Accent 2" w:semiHidden="0" w:uiPriority="65" w:unhideWhenUsed="0"/>
+    <w:lsdException w:name="Medium List 2 Accent 2" w:semiHidden="0" w:uiPriority="66" w:unhideWhenUsed="0"/>
+    <w:lsdException w:name="Medium Grid 1 Accent 2" w:semiHidden="0" w:uiPriority="67" w:unhideWhenUsed="0"/>
+    <w:lsdException w:name="Medium Grid 2 Accent 2" w:semiHidden="0" w:uiPriority="68" w:unhideWhenUsed="0"/>
+    <w:lsdException w:name="Medium Grid 3 Accent 2" w:semiHidden="0" w:uiPriority="69" w:unhideWhenUsed="0"/>
+    <w:lsdException w:name="Dark List Accent 2" w:semiHidden="0" w:uiPriority="70" w:unhideWhenUsed="0"/>
+    <w:lsdException w:name="Colorful Shading Accent 2" w:semiHidden="0" w:uiPriority="71" w:unhideWhenUsed="0"/>
+    <w:lsdException w:name="Colorful List Accent 2" w:semiHidden="0" w:uiPriority="72" w:unhideWhenUsed="0"/>
+    <w:lsdException w:name="Colorful Grid Accent 2" w:semiHidden="0" w:uiPriority="73" w:unhideWhenUsed="0"/>
+    <w:lsdException w:name="Light Shading Accent 3" w:semiHidden="0" w:uiPriority="60" w:unhideWhenUsed="0"/>
+    <w:lsdException w:name="Light List Accent 3" w:semiHidden="0" w:uiPriority="61" w:unhideWhenUsed="0"/>
+    <w:lsdException w:name="Light Grid Accent 3" w:semiHidden="0" w:uiPriority="62" w:unhideWhenUsed="0"/>
+    <w:lsdException w:name="Medium Shading 1 Accent 3" w:semiHidden="0" w:uiPriority="63" w:unhideWhenUsed="0"/>
+    <w:lsdException w:name="Medium Shading 2 Accent 3" w:semiHidden="0" w:uiPriority="64" w:unhideWhenUsed="0"/>
+    <w:lsdException w:name="Medium List 1 Accent 3" w:semiHidden="0" w:uiPriority="65" w:unhideWhenUsed="0"/>
+    <w:lsdException w:name="Medium List 2 Accent 3" w:semiHidden="0" w:uiPriority="66" w:unhideWhenUsed="0"/>
+    <w:lsdException w:name="Medium Grid 1 Accent 3" w:semiHidden="0" w:uiPriority="67" w:unhideWhenUsed="0"/>
+    <w:lsdException w:name="Medium Grid 2 Accent 3" w:semiHidden="0" w:uiPriority="68" w:unhideWhenUsed="0"/>
+    <w:lsdException w:name="Medium Grid 3 Accent 3" w:semiHidden="0" w:uiPriority="69" w:unhideWhenUsed="0"/>
+    <w:lsdException w:name="Dark List Accent 3" w:semiHidden="0" w:uiPriority="70" w:unhideWhenUsed="0"/>
+    <w:lsdException w:name="Colorful Shading Accent 3" w:semiHidden="0" w:uiPriority="71" w:unhideWhenUsed="0"/>
+    <w:lsdException w:name="Colorful List Accent 3" w:semiHidden="0" w:uiPriority="72" w:unhideWhenUsed="0"/>
+    <w:lsdException w:name="Colorful Grid Accent 3" w:semiHidden="0" w:uiPriority="73" w:unhideWhenUsed="0"/>
+    <w:lsdException w:name="Light Shading Accent 4" w:semiHidden="0" w:uiPriority="60" w:unhideWhenUsed="0"/>
+    <w:lsdException w:name="Light List Accent 4" w:semiHidden="0" w:uiPriority="61" w:unhideWhenUsed="0"/>
+    <w:lsdException w:name="Light Grid Accent 4" w:semiHidden="0" w:uiPriority="62" w:unhideWhenUsed="0"/>
+    <w:lsdException w:name="Medium Shading 1 Accent 4" w:semiHidden="0" w:uiPriority="63" w:unhideWhenUsed="0"/>
+    <w:lsdException w:name="Medium Shading 2 Accent 4" w:semiHidden="0" w:uiPriority="64" w:unhideWhenUsed="0"/>
+    <w:lsdException w:name="Medium List 1 Accent 4" w:semiHidden="0" w:uiPriority="65" w:unhideWhenUsed="0"/>
+    <w:lsdException w:name="Medium List 2 Accent 4" w:semiHidden="0" w:uiPriority="66" w:unhideWhenUsed="0"/>
+    <w:lsdException w:name="Medium Grid 1 Accent 4" w:semiHidden="0" w:uiPriority="67" w:unhideWhenUsed="0"/>
+    <w:lsdException w:name="Medium Grid 2 Accent 4" w:semiHidden="0" w:uiPriority="68" w:unhideWhenUsed="0"/>
+    <w:lsdException w:name="Medium Grid 3 Accent 4" w:semiHidden="0" w:uiPriority="69" w:unhideWhenUsed="0"/>
+    <w:lsdException w:name="Dark List Accent 4" w:semiHidden="0" w:uiPriority="70" w:unhideWhenUsed="0"/>
+    <w:lsdException w:name="Colorful Shading Accent 4" w:semiHidden="0" w:uiPriority="71" w:unhideWhenUsed="0"/>
+    <w:lsdException w:name="Colorful List Accent 4" w:semiHidden="0" w:uiPriority="72" w:unhideWhenUsed="0"/>
+    <w:lsdException w:name="Colorful Grid Accent 4" w:semiHidden="0" w:uiPriority="73" w:unhideWhenUsed="0"/>
+    <w:lsdException w:name="Light Shading Accent 5" w:semiHidden="0" w:uiPriority="60" w:unhideWhenUsed="0"/>
+    <w:lsdException w:name="Light List Accent 5" w:semiHidden="0" w:uiPriority="61" w:unhideWhenUsed="0"/>
+    <w:lsdException w:name="Light Grid Accent 5" w:semiHidden="0" w:uiPriority="62" w:unhideWhenUsed="0"/>
+    <w:lsdException w:name="Medium Shading 1 Accent 5" w:semiHidden="0" w:uiPriority="63" w:unhideWhenUsed="0"/>
+    <w:lsdException w:name="Medium Shading 2 Accent 5" w:semiHidden="0" w:uiPriority="64" w:unhideWhenUsed="0"/>
+    <w:lsdException w:name="Medium List 1 Accent 5" w:semiHidden="0" w:uiPriority="65" w:unhideWhenUsed="0"/>
+    <w:lsdException w:name="Medium List 2 Accent 5" w:semiHidden="0" w:uiPriority="66" w:unhideWhenUsed="0"/>
+    <w:lsdException w:name="Medium Grid 1 Accent 5" w:semiHidden="0" w:uiPriority="67" w:unhideWhenUsed="0"/>
+    <w:lsdException w:name="Medium Grid 2 Accent 5" w:semiHidden="0" w:uiPriority="68" w:unhideWhenUsed="0"/>
+    <w:lsdException w:name="Medium Grid 3 Accent 5" w:semiHidden="0" w:uiPriority="69" w:unhideWhenUsed="0"/>
+    <w:lsdException w:name="Dark List Accent 5" w:semiHidden="0" w:uiPriority="70" w:unhideWhenUsed="0"/>
+    <w:lsdException w:name="Colorful Shading Accent 5" w:semiHidden="0" w:uiPriority="71" w:unhideWhenUsed="0"/>
+    <w:lsdException w:name="Colorful List Accent 5" w:semiHidden="0" w:uiPriority="72" w:unhideWhenUsed="0"/>
+    <w:lsdException w:name="Colorful Grid Accent 5" w:semiHidden="0" w:uiPriority="73" w:unhideWhenUsed="0"/>
+    <w:lsdException w:name="Light Shading Accent 6" w:semiHidden="0" w:uiPriority="60" w:unhideWhenUsed="0"/>
+    <w:lsdException w:name="Light List Accent 6" w:semiHidden="0" w:uiPriority="61" w:unhideWhenUsed="0"/>
+    <w:lsdException w:name="Light Grid Accent 6" w:semiHidden="0" w:uiPriority="62" w:unhideWhenUsed="0"/>
+    <w:lsdException w:name="Medium Shading 1 Accent 6" w:semiHidden="0" w:uiPriority="63" w:unhideWhenUsed="0"/>
+    <w:lsdException w:name="Medium Shading 2 Accent 6" w:semiHidden="0" w:uiPriority="64" w:unhideWhenUsed="0"/>
+    <w:lsdException w:name="Medium List 1 Accent 6" w:semiHidden="0" w:uiPriority="65" w:unhideWhenUsed="0"/>
+    <w:lsdException w:name="Medium List 2 Accent 6" w:semiHidden="0" w:uiPriority="66" w:unhideWhenUsed="0"/>
+    <w:lsdException w:name="Medium Grid 1 Accent 6" w:semiHidden="0" w:uiPriority="67" w:unhideWhenUsed="0"/>
+    <w:lsdException w:name="Medium Grid 2 Accent 6" w:semiHidden="0" w:uiPriority="68" w:unhideWhenUsed="0"/>
+    <w:lsdException w:name="Medium Grid 3 Accent 6" w:semiHidden="0" w:uiPriority="69" w:unhideWhenUsed="0"/>
+    <w:lsdException w:name="Dark List Accent 6" w:semiHidden="0" w:uiPriority="70" w:unhideWhenUsed="0"/>
+    <w:lsdException w:name="Colorful Shading Accent 6" w:semiHidden="0" w:uiPriority="71" w:unhideWhenUsed="0"/>
+    <w:lsdException w:name="Colorful List Accent 6" w:semiHidden="0" w:uiPriority="72" w:unhideWhenUsed="0"/>
+    <w:lsdException w:name="Colorful Grid Accent 6" w:semiHidden="0" w:uiPriority="73" w:unhideWhenUsed="0"/>
+    <w:lsdException w:name="Subtle Emphasis" w:semiHidden="0" w:uiPriority="19" w:unhideWhenUsed="0" w:qFormat="1"/>
+    <w:lsdException w:name="Intense Emphasis" w:semiHidden="0" w:uiPriority="21" w:unhideWhenUsed="0" w:qFormat="1"/>
+    <w:lsdException w:name="Subtle Reference" w:semiHidden="0" w:uiPriority="31" w:unhideWhenUsed="0" w:qFormat="1"/>
+    <w:lsdException w:name="Intense Reference" w:semiHidden="0" w:uiPriority="32" w:unhideWhenUsed="0" w:qFormat="1"/>
+    <w:lsdException w:name="Book Title" w:semiHidden="0" w:uiPriority="33" w:unhideWhenUsed="0" w:qFormat="1"/>
+    <w:lsdException w:name="Bibliography" w:uiPriority="37"/>
+    <w:lsdException w:name="TOC Heading" w:uiPriority="39" w:qFormat="1"/>
   </w:latentStyles>
   <w:style w:type="paragraph" w:default="1" w:styleId="Normalny">
     <w:name w:val="Normal"/>
@@ -11944,7 +13847,6 @@
   <w:style w:type="character" w:default="1" w:styleId="Domylnaczcionkaakapitu">
     <w:name w:val="Default Paragraph Font"/>
     <w:uiPriority w:val="1"/>
-    <w:semiHidden/>
     <w:unhideWhenUsed/>
   </w:style>
   <w:style w:type="table" w:default="1" w:styleId="Standardowy">
@@ -11952,6 +13854,7 @@
     <w:uiPriority w:val="99"/>
     <w:semiHidden/>
     <w:unhideWhenUsed/>
+    <w:qFormat/>
     <w:tblPr>
       <w:tblInd w:w="0" w:type="dxa"/>
       <w:tblCellMar>
@@ -12006,6 +13909,7 @@
       <w:spacing w:after="0" w:line="240" w:lineRule="auto"/>
     </w:pPr>
     <w:tblPr>
+      <w:tblInd w:w="0" w:type="dxa"/>
       <w:tblBorders>
         <w:top w:val="single" w:sz="4" w:space="0" w:color="000000" w:themeColor="text1"/>
         <w:left w:val="single" w:sz="4" w:space="0" w:color="000000" w:themeColor="text1"/>
@@ -12014,6 +13918,12 @@
         <w:insideH w:val="single" w:sz="4" w:space="0" w:color="000000" w:themeColor="text1"/>
         <w:insideV w:val="single" w:sz="4" w:space="0" w:color="000000" w:themeColor="text1"/>
       </w:tblBorders>
+      <w:tblCellMar>
+        <w:top w:w="0" w:type="dxa"/>
+        <w:left w:w="108" w:type="dxa"/>
+        <w:bottom w:w="0" w:type="dxa"/>
+        <w:right w:w="108" w:type="dxa"/>
+      </w:tblCellMar>
     </w:tblPr>
   </w:style>
   <w:style w:type="table" w:customStyle="1" w:styleId="Jasnecieniowanie1">
@@ -12030,10 +13940,17 @@
     <w:tblPr>
       <w:tblStyleRowBandSize w:val="1"/>
       <w:tblStyleColBandSize w:val="1"/>
+      <w:tblInd w:w="0" w:type="dxa"/>
       <w:tblBorders>
         <w:top w:val="single" w:sz="8" w:space="0" w:color="000000" w:themeColor="text1"/>
         <w:bottom w:val="single" w:sz="8" w:space="0" w:color="000000" w:themeColor="text1"/>
       </w:tblBorders>
+      <w:tblCellMar>
+        <w:top w:w="0" w:type="dxa"/>
+        <w:left w:w="108" w:type="dxa"/>
+        <w:bottom w:w="0" w:type="dxa"/>
+        <w:right w:w="108" w:type="dxa"/>
+      </w:tblCellMar>
     </w:tblPr>
     <w:tblStylePr w:type="firstRow">
       <w:pPr>
@@ -12366,7 +14283,7 @@
     <w:basedOn w:val="Domylnaczcionkaakapitu"/>
     <w:rsid w:val="00410E3F"/>
   </w:style>
-  <w:style w:type="table" w:styleId="Jasnalista">
+  <w:style w:type="table" w:customStyle="1" w:styleId="Jasnalista">
     <w:name w:val="Light List"/>
     <w:basedOn w:val="Standardowy"/>
     <w:uiPriority w:val="61"/>
@@ -12377,12 +14294,19 @@
     <w:tblPr>
       <w:tblStyleRowBandSize w:val="1"/>
       <w:tblStyleColBandSize w:val="1"/>
+      <w:tblInd w:w="0" w:type="dxa"/>
       <w:tblBorders>
         <w:top w:val="single" w:sz="8" w:space="0" w:color="000000" w:themeColor="text1"/>
         <w:left w:val="single" w:sz="8" w:space="0" w:color="000000" w:themeColor="text1"/>
         <w:bottom w:val="single" w:sz="8" w:space="0" w:color="000000" w:themeColor="text1"/>
         <w:right w:val="single" w:sz="8" w:space="0" w:color="000000" w:themeColor="text1"/>
       </w:tblBorders>
+      <w:tblCellMar>
+        <w:top w:w="0" w:type="dxa"/>
+        <w:left w:w="108" w:type="dxa"/>
+        <w:bottom w:w="0" w:type="dxa"/>
+        <w:right w:w="108" w:type="dxa"/>
+      </w:tblCellMar>
     </w:tblPr>
     <w:tblStylePr w:type="firstRow">
       <w:pPr>
@@ -12450,6 +14374,19 @@
         </w:tcBorders>
       </w:tcPr>
     </w:tblStylePr>
+  </w:style>
+  <w:style w:type="character" w:styleId="HTML-kod">
+    <w:name w:val="HTML Code"/>
+    <w:basedOn w:val="Domylnaczcionkaakapitu"/>
+    <w:uiPriority w:val="99"/>
+    <w:semiHidden/>
+    <w:unhideWhenUsed/>
+    <w:rsid w:val="004E4256"/>
+    <w:rPr>
+      <w:rFonts w:ascii="Courier New" w:eastAsia="Times New Roman" w:hAnsi="Courier New" w:cs="Courier New"/>
+      <w:sz w:val="20"/>
+      <w:szCs w:val="20"/>
+    </w:rPr>
   </w:style>
 </w:styles>
 </file>

--- a/docs/SystemRezerwacjiBiletówKolejowych_SOAP.docx
+++ b/docs/SystemRezerwacjiBiletówKolejowych_SOAP.docx
@@ -336,6 +336,91 @@
         </w:rPr>
         <w:t> </w:t>
       </w:r>
+      <w:r>
+        <w:rPr>
+          <w:rFonts w:ascii="Calibri Light" w:eastAsia="Times New Roman" w:hAnsi="Calibri Light" w:cs="Calibri Light"/>
+          <w:noProof/>
+          <w:lang w:eastAsia="pl-PL"/>
+        </w:rPr>
+        <w:drawing>
+          <wp:inline distT="0" distB="0" distL="0" distR="0">
+            <wp:extent cx="5760085" cy="2878213"/>
+            <wp:effectExtent l="19050" t="0" r="0" b="0"/>
+            <wp:docPr id="8" name="Obraz 43"/>
+            <wp:cNvGraphicFramePr>
+              <a:graphicFrameLocks xmlns:a="http://schemas.openxmlformats.org/drawingml/2006/main" noChangeAspect="1"/>
+            </wp:cNvGraphicFramePr>
+            <a:graphic xmlns:a="http://schemas.openxmlformats.org/drawingml/2006/main">
+              <a:graphicData uri="http://schemas.openxmlformats.org/drawingml/2006/picture">
+                <pic:pic xmlns:pic="http://schemas.openxmlformats.org/drawingml/2006/picture">
+                  <pic:nvPicPr>
+                    <pic:cNvPr id="0" name="Picture 43"/>
+                    <pic:cNvPicPr>
+                      <a:picLocks noChangeAspect="1" noChangeArrowheads="1"/>
+                    </pic:cNvPicPr>
+                  </pic:nvPicPr>
+                  <pic:blipFill>
+                    <a:blip r:embed="rId8"/>
+                    <a:srcRect/>
+                    <a:stretch>
+                      <a:fillRect/>
+                    </a:stretch>
+                  </pic:blipFill>
+                  <pic:spPr bwMode="auto">
+                    <a:xfrm>
+                      <a:off x="0" y="0"/>
+                      <a:ext cx="5760085" cy="2878213"/>
+                    </a:xfrm>
+                    <a:prstGeom prst="rect">
+                      <a:avLst/>
+                    </a:prstGeom>
+                    <a:noFill/>
+                    <a:ln w="9525">
+                      <a:noFill/>
+                      <a:miter lim="800000"/>
+                      <a:headEnd/>
+                      <a:tailEnd/>
+                    </a:ln>
+                  </pic:spPr>
+                </pic:pic>
+              </a:graphicData>
+            </a:graphic>
+          </wp:inline>
+        </w:drawing>
+      </w:r>
+    </w:p>
+    <w:p>
+      <w:pPr>
+        <w:spacing w:after="0" w:line="240" w:lineRule="auto"/>
+        <w:jc w:val="center"/>
+        <w:textAlignment w:val="baseline"/>
+        <w:rPr>
+          <w:rFonts w:ascii="Calibri Light" w:eastAsia="Times New Roman" w:hAnsi="Calibri Light" w:cs="Calibri Light"/>
+          <w:lang w:eastAsia="pl-PL"/>
+        </w:rPr>
+      </w:pPr>
+    </w:p>
+    <w:p>
+      <w:pPr>
+        <w:spacing w:after="0" w:line="240" w:lineRule="auto"/>
+        <w:jc w:val="center"/>
+        <w:textAlignment w:val="baseline"/>
+        <w:rPr>
+          <w:rFonts w:ascii="Calibri Light" w:eastAsia="Times New Roman" w:hAnsi="Calibri Light" w:cs="Calibri Light"/>
+          <w:lang w:eastAsia="pl-PL"/>
+        </w:rPr>
+      </w:pPr>
+    </w:p>
+    <w:p>
+      <w:pPr>
+        <w:spacing w:after="0" w:line="240" w:lineRule="auto"/>
+        <w:jc w:val="center"/>
+        <w:textAlignment w:val="baseline"/>
+        <w:rPr>
+          <w:rFonts w:ascii="Calibri Light" w:eastAsia="Times New Roman" w:hAnsi="Calibri Light" w:cs="Calibri Light"/>
+          <w:lang w:eastAsia="pl-PL"/>
+        </w:rPr>
+      </w:pPr>
     </w:p>
     <w:p>
       <w:pPr>
@@ -374,160 +459,6 @@
         </w:rPr>
         <w:t> </w:t>
       </w:r>
-    </w:p>
-    <w:p>
-      <w:pPr>
-        <w:spacing w:after="0" w:line="240" w:lineRule="auto"/>
-        <w:jc w:val="center"/>
-        <w:textAlignment w:val="baseline"/>
-        <w:rPr>
-          <w:rFonts w:ascii="Calibri Light" w:eastAsia="Times New Roman" w:hAnsi="Calibri Light" w:cs="Calibri Light"/>
-          <w:lang w:eastAsia="pl-PL"/>
-        </w:rPr>
-      </w:pPr>
-    </w:p>
-    <w:p>
-      <w:pPr>
-        <w:spacing w:after="0" w:line="240" w:lineRule="auto"/>
-        <w:jc w:val="center"/>
-        <w:textAlignment w:val="baseline"/>
-        <w:rPr>
-          <w:rFonts w:ascii="Calibri Light" w:eastAsia="Times New Roman" w:hAnsi="Calibri Light" w:cs="Calibri Light"/>
-          <w:lang w:eastAsia="pl-PL"/>
-        </w:rPr>
-      </w:pPr>
-    </w:p>
-    <w:p>
-      <w:pPr>
-        <w:spacing w:after="0" w:line="240" w:lineRule="auto"/>
-        <w:jc w:val="center"/>
-        <w:textAlignment w:val="baseline"/>
-        <w:rPr>
-          <w:rFonts w:ascii="Calibri Light" w:eastAsia="Times New Roman" w:hAnsi="Calibri Light" w:cs="Calibri Light"/>
-          <w:lang w:eastAsia="pl-PL"/>
-        </w:rPr>
-      </w:pPr>
-    </w:p>
-    <w:p>
-      <w:pPr>
-        <w:spacing w:after="0" w:line="240" w:lineRule="auto"/>
-        <w:jc w:val="center"/>
-        <w:textAlignment w:val="baseline"/>
-        <w:rPr>
-          <w:rFonts w:ascii="Calibri Light" w:eastAsia="Times New Roman" w:hAnsi="Calibri Light" w:cs="Calibri Light"/>
-          <w:lang w:eastAsia="pl-PL"/>
-        </w:rPr>
-      </w:pPr>
-    </w:p>
-    <w:p>
-      <w:pPr>
-        <w:spacing w:after="0" w:line="240" w:lineRule="auto"/>
-        <w:jc w:val="center"/>
-        <w:textAlignment w:val="baseline"/>
-        <w:rPr>
-          <w:rFonts w:ascii="Calibri Light" w:eastAsia="Times New Roman" w:hAnsi="Calibri Light" w:cs="Calibri Light"/>
-          <w:lang w:eastAsia="pl-PL"/>
-        </w:rPr>
-      </w:pPr>
-    </w:p>
-    <w:p>
-      <w:pPr>
-        <w:spacing w:after="0" w:line="240" w:lineRule="auto"/>
-        <w:jc w:val="center"/>
-        <w:textAlignment w:val="baseline"/>
-        <w:rPr>
-          <w:rFonts w:ascii="Calibri Light" w:eastAsia="Times New Roman" w:hAnsi="Calibri Light" w:cs="Calibri Light"/>
-          <w:lang w:eastAsia="pl-PL"/>
-        </w:rPr>
-      </w:pPr>
-    </w:p>
-    <w:p>
-      <w:pPr>
-        <w:spacing w:after="0" w:line="240" w:lineRule="auto"/>
-        <w:jc w:val="center"/>
-        <w:textAlignment w:val="baseline"/>
-        <w:rPr>
-          <w:rFonts w:ascii="Calibri Light" w:eastAsia="Times New Roman" w:hAnsi="Calibri Light" w:cs="Calibri Light"/>
-          <w:lang w:eastAsia="pl-PL"/>
-        </w:rPr>
-      </w:pPr>
-    </w:p>
-    <w:p>
-      <w:pPr>
-        <w:spacing w:after="0" w:line="240" w:lineRule="auto"/>
-        <w:jc w:val="center"/>
-        <w:textAlignment w:val="baseline"/>
-        <w:rPr>
-          <w:rFonts w:ascii="Calibri Light" w:eastAsia="Times New Roman" w:hAnsi="Calibri Light" w:cs="Calibri Light"/>
-          <w:lang w:eastAsia="pl-PL"/>
-        </w:rPr>
-      </w:pPr>
-    </w:p>
-    <w:p>
-      <w:pPr>
-        <w:spacing w:after="0" w:line="240" w:lineRule="auto"/>
-        <w:jc w:val="center"/>
-        <w:textAlignment w:val="baseline"/>
-        <w:rPr>
-          <w:rFonts w:ascii="Calibri Light" w:eastAsia="Times New Roman" w:hAnsi="Calibri Light" w:cs="Calibri Light"/>
-          <w:lang w:eastAsia="pl-PL"/>
-        </w:rPr>
-      </w:pPr>
-    </w:p>
-    <w:p>
-      <w:pPr>
-        <w:spacing w:after="0" w:line="240" w:lineRule="auto"/>
-        <w:jc w:val="center"/>
-        <w:textAlignment w:val="baseline"/>
-        <w:rPr>
-          <w:rFonts w:ascii="Calibri Light" w:eastAsia="Times New Roman" w:hAnsi="Calibri Light" w:cs="Calibri Light"/>
-          <w:lang w:eastAsia="pl-PL"/>
-        </w:rPr>
-      </w:pPr>
-    </w:p>
-    <w:p>
-      <w:pPr>
-        <w:spacing w:after="0" w:line="240" w:lineRule="auto"/>
-        <w:jc w:val="center"/>
-        <w:textAlignment w:val="baseline"/>
-        <w:rPr>
-          <w:rFonts w:ascii="Calibri Light" w:eastAsia="Times New Roman" w:hAnsi="Calibri Light" w:cs="Calibri Light"/>
-          <w:lang w:eastAsia="pl-PL"/>
-        </w:rPr>
-      </w:pPr>
-    </w:p>
-    <w:p>
-      <w:pPr>
-        <w:spacing w:after="0" w:line="240" w:lineRule="auto"/>
-        <w:jc w:val="center"/>
-        <w:textAlignment w:val="baseline"/>
-        <w:rPr>
-          <w:rFonts w:ascii="Calibri Light" w:eastAsia="Times New Roman" w:hAnsi="Calibri Light" w:cs="Calibri Light"/>
-          <w:lang w:eastAsia="pl-PL"/>
-        </w:rPr>
-      </w:pPr>
-    </w:p>
-    <w:p>
-      <w:pPr>
-        <w:spacing w:after="0" w:line="240" w:lineRule="auto"/>
-        <w:jc w:val="center"/>
-        <w:textAlignment w:val="baseline"/>
-        <w:rPr>
-          <w:rFonts w:ascii="Calibri Light" w:eastAsia="Times New Roman" w:hAnsi="Calibri Light" w:cs="Calibri Light"/>
-          <w:lang w:eastAsia="pl-PL"/>
-        </w:rPr>
-      </w:pPr>
-    </w:p>
-    <w:p>
-      <w:pPr>
-        <w:spacing w:after="0" w:line="240" w:lineRule="auto"/>
-        <w:jc w:val="center"/>
-        <w:textAlignment w:val="baseline"/>
-        <w:rPr>
-          <w:rFonts w:ascii="Calibri Light" w:eastAsia="Times New Roman" w:hAnsi="Calibri Light" w:cs="Calibri Light"/>
-          <w:lang w:eastAsia="pl-PL"/>
-        </w:rPr>
-      </w:pPr>
     </w:p>
     <w:p>
       <w:pPr>
@@ -800,99 +731,6 @@
         </w:tc>
       </w:tr>
     </w:tbl>
-    <w:p>
-      <w:pPr>
-        <w:spacing w:after="0" w:line="240" w:lineRule="auto"/>
-        <w:jc w:val="center"/>
-        <w:textAlignment w:val="baseline"/>
-        <w:rPr>
-          <w:rFonts w:ascii="Segoe UI" w:eastAsia="Times New Roman" w:hAnsi="Segoe UI" w:cs="Segoe UI"/>
-          <w:sz w:val="12"/>
-          <w:szCs w:val="12"/>
-          <w:lang w:eastAsia="pl-PL"/>
-        </w:rPr>
-      </w:pPr>
-    </w:p>
-    <w:p>
-      <w:pPr>
-        <w:spacing w:after="0" w:line="240" w:lineRule="auto"/>
-        <w:jc w:val="center"/>
-        <w:textAlignment w:val="baseline"/>
-        <w:rPr>
-          <w:rFonts w:ascii="Segoe UI" w:eastAsia="Times New Roman" w:hAnsi="Segoe UI" w:cs="Segoe UI"/>
-          <w:sz w:val="12"/>
-          <w:szCs w:val="12"/>
-          <w:lang w:eastAsia="pl-PL"/>
-        </w:rPr>
-      </w:pPr>
-      <w:r>
-        <w:rPr>
-          <w:rFonts w:ascii="Calibri" w:eastAsia="Times New Roman" w:hAnsi="Calibri" w:cs="Calibri"/>
-          <w:lang w:eastAsia="pl-PL"/>
-        </w:rPr>
-        <w:t> </w:t>
-      </w:r>
-    </w:p>
-    <w:p>
-      <w:pPr>
-        <w:spacing w:after="0" w:line="240" w:lineRule="auto"/>
-        <w:jc w:val="center"/>
-        <w:textAlignment w:val="baseline"/>
-        <w:rPr>
-          <w:rFonts w:ascii="Segoe UI" w:eastAsia="Times New Roman" w:hAnsi="Segoe UI" w:cs="Segoe UI"/>
-          <w:sz w:val="12"/>
-          <w:szCs w:val="12"/>
-          <w:lang w:eastAsia="pl-PL"/>
-        </w:rPr>
-      </w:pPr>
-      <w:r>
-        <w:rPr>
-          <w:rFonts w:ascii="Calibri" w:eastAsia="Times New Roman" w:hAnsi="Calibri" w:cs="Calibri"/>
-          <w:lang w:eastAsia="pl-PL"/>
-        </w:rPr>
-        <w:t> </w:t>
-      </w:r>
-    </w:p>
-    <w:p>
-      <w:pPr>
-        <w:spacing w:after="0" w:line="240" w:lineRule="auto"/>
-        <w:jc w:val="center"/>
-        <w:textAlignment w:val="baseline"/>
-        <w:rPr>
-          <w:rFonts w:ascii="Segoe UI" w:eastAsia="Times New Roman" w:hAnsi="Segoe UI" w:cs="Segoe UI"/>
-          <w:sz w:val="12"/>
-          <w:szCs w:val="12"/>
-          <w:lang w:eastAsia="pl-PL"/>
-        </w:rPr>
-      </w:pPr>
-      <w:r>
-        <w:rPr>
-          <w:rFonts w:ascii="Calibri" w:eastAsia="Times New Roman" w:hAnsi="Calibri" w:cs="Calibri"/>
-          <w:lang w:eastAsia="pl-PL"/>
-        </w:rPr>
-        <w:t> </w:t>
-      </w:r>
-    </w:p>
-    <w:p>
-      <w:pPr>
-        <w:spacing w:after="0" w:line="240" w:lineRule="auto"/>
-        <w:jc w:val="center"/>
-        <w:textAlignment w:val="baseline"/>
-        <w:rPr>
-          <w:rFonts w:ascii="Segoe UI" w:eastAsia="Times New Roman" w:hAnsi="Segoe UI" w:cs="Segoe UI"/>
-          <w:sz w:val="12"/>
-          <w:szCs w:val="12"/>
-          <w:lang w:eastAsia="pl-PL"/>
-        </w:rPr>
-      </w:pPr>
-      <w:r>
-        <w:rPr>
-          <w:rFonts w:ascii="Calibri" w:eastAsia="Times New Roman" w:hAnsi="Calibri" w:cs="Calibri"/>
-          <w:lang w:eastAsia="pl-PL"/>
-        </w:rPr>
-        <w:t> </w:t>
-      </w:r>
-    </w:p>
     <w:p>
       <w:pPr>
         <w:spacing w:after="0" w:line="240" w:lineRule="auto"/>
@@ -949,7 +787,7 @@
           <w:pPr>
             <w:pStyle w:val="Spistreci1"/>
             <w:tabs>
-              <w:tab w:val="right" w:leader="dot" w:pos="9062"/>
+              <w:tab w:val="right" w:leader="dot" w:pos="9061"/>
             </w:tabs>
             <w:rPr>
               <w:rFonts w:eastAsiaTheme="minorEastAsia"/>
@@ -975,7 +813,7 @@
             </w:rPr>
             <w:fldChar w:fldCharType="separate"/>
           </w:r>
-          <w:hyperlink w:anchor="_Toc39503393" w:history="1">
+          <w:hyperlink w:anchor="_Toc39518081" w:history="1">
             <w:r>
               <w:rPr>
                 <w:rStyle w:val="Hipercze"/>
@@ -1003,7 +841,7 @@
                 <w:noProof/>
                 <w:webHidden/>
               </w:rPr>
-              <w:instrText xml:space="preserve"> PAGEREF _Toc39503393 \h </w:instrText>
+              <w:instrText xml:space="preserve"> PAGEREF _Toc39518081 \h </w:instrText>
             </w:r>
             <w:r>
               <w:rPr>
@@ -1038,7 +876,7 @@
           <w:pPr>
             <w:pStyle w:val="Spistreci2"/>
             <w:tabs>
-              <w:tab w:val="right" w:leader="dot" w:pos="9062"/>
+              <w:tab w:val="right" w:leader="dot" w:pos="9061"/>
             </w:tabs>
             <w:rPr>
               <w:rFonts w:eastAsiaTheme="minorEastAsia"/>
@@ -1046,7 +884,7 @@
               <w:lang w:eastAsia="pl-PL"/>
             </w:rPr>
           </w:pPr>
-          <w:hyperlink w:anchor="_Toc39503394" w:history="1">
+          <w:hyperlink w:anchor="_Toc39518082" w:history="1">
             <w:r>
               <w:rPr>
                 <w:rStyle w:val="Hipercze"/>
@@ -1074,7 +912,7 @@
                 <w:noProof/>
                 <w:webHidden/>
               </w:rPr>
-              <w:instrText xml:space="preserve"> PAGEREF _Toc39503394 \h </w:instrText>
+              <w:instrText xml:space="preserve"> PAGEREF _Toc39518082 \h </w:instrText>
             </w:r>
             <w:r>
               <w:rPr>
@@ -1109,7 +947,7 @@
           <w:pPr>
             <w:pStyle w:val="Spistreci2"/>
             <w:tabs>
-              <w:tab w:val="right" w:leader="dot" w:pos="9062"/>
+              <w:tab w:val="right" w:leader="dot" w:pos="9061"/>
             </w:tabs>
             <w:rPr>
               <w:rFonts w:eastAsiaTheme="minorEastAsia"/>
@@ -1117,7 +955,7 @@
               <w:lang w:eastAsia="pl-PL"/>
             </w:rPr>
           </w:pPr>
-          <w:hyperlink w:anchor="_Toc39503395" w:history="1">
+          <w:hyperlink w:anchor="_Toc39518083" w:history="1">
             <w:r>
               <w:rPr>
                 <w:rStyle w:val="Hipercze"/>
@@ -1145,7 +983,7 @@
                 <w:noProof/>
                 <w:webHidden/>
               </w:rPr>
-              <w:instrText xml:space="preserve"> PAGEREF _Toc39503395 \h </w:instrText>
+              <w:instrText xml:space="preserve"> PAGEREF _Toc39518083 \h </w:instrText>
             </w:r>
             <w:r>
               <w:rPr>
@@ -1180,7 +1018,7 @@
           <w:pPr>
             <w:pStyle w:val="Spistreci2"/>
             <w:tabs>
-              <w:tab w:val="right" w:leader="dot" w:pos="9062"/>
+              <w:tab w:val="right" w:leader="dot" w:pos="9061"/>
             </w:tabs>
             <w:rPr>
               <w:rFonts w:eastAsiaTheme="minorEastAsia"/>
@@ -1188,7 +1026,7 @@
               <w:lang w:eastAsia="pl-PL"/>
             </w:rPr>
           </w:pPr>
-          <w:hyperlink w:anchor="_Toc39503396" w:history="1">
+          <w:hyperlink w:anchor="_Toc39518084" w:history="1">
             <w:r>
               <w:rPr>
                 <w:rStyle w:val="Hipercze"/>
@@ -1216,7 +1054,7 @@
                 <w:noProof/>
                 <w:webHidden/>
               </w:rPr>
-              <w:instrText xml:space="preserve"> PAGEREF _Toc39503396 \h </w:instrText>
+              <w:instrText xml:space="preserve"> PAGEREF _Toc39518084 \h </w:instrText>
             </w:r>
             <w:r>
               <w:rPr>
@@ -1236,7 +1074,7 @@
                 <w:noProof/>
                 <w:webHidden/>
               </w:rPr>
-              <w:t>3</w:t>
+              <w:t>4</w:t>
             </w:r>
             <w:r>
               <w:rPr>
@@ -1251,7 +1089,7 @@
           <w:pPr>
             <w:pStyle w:val="Spistreci2"/>
             <w:tabs>
-              <w:tab w:val="right" w:leader="dot" w:pos="9062"/>
+              <w:tab w:val="right" w:leader="dot" w:pos="9061"/>
             </w:tabs>
             <w:rPr>
               <w:rFonts w:eastAsiaTheme="minorEastAsia"/>
@@ -1259,7 +1097,7 @@
               <w:lang w:eastAsia="pl-PL"/>
             </w:rPr>
           </w:pPr>
-          <w:hyperlink w:anchor="_Toc39503397" w:history="1">
+          <w:hyperlink w:anchor="_Toc39518085" w:history="1">
             <w:r>
               <w:rPr>
                 <w:rStyle w:val="Hipercze"/>
@@ -1287,7 +1125,7 @@
                 <w:noProof/>
                 <w:webHidden/>
               </w:rPr>
-              <w:instrText xml:space="preserve"> PAGEREF _Toc39503397 \h </w:instrText>
+              <w:instrText xml:space="preserve"> PAGEREF _Toc39518085 \h </w:instrText>
             </w:r>
             <w:r>
               <w:rPr>
@@ -1322,7 +1160,7 @@
           <w:pPr>
             <w:pStyle w:val="Spistreci3"/>
             <w:tabs>
-              <w:tab w:val="right" w:leader="dot" w:pos="9062"/>
+              <w:tab w:val="right" w:leader="dot" w:pos="9061"/>
             </w:tabs>
             <w:rPr>
               <w:rFonts w:eastAsiaTheme="minorEastAsia"/>
@@ -1330,7 +1168,7 @@
               <w:lang w:eastAsia="pl-PL"/>
             </w:rPr>
           </w:pPr>
-          <w:hyperlink w:anchor="_Toc39503398" w:history="1">
+          <w:hyperlink w:anchor="_Toc39518086" w:history="1">
             <w:r>
               <w:rPr>
                 <w:rStyle w:val="Hipercze"/>
@@ -1358,7 +1196,7 @@
                 <w:noProof/>
                 <w:webHidden/>
               </w:rPr>
-              <w:instrText xml:space="preserve"> PAGEREF _Toc39503398 \h </w:instrText>
+              <w:instrText xml:space="preserve"> PAGEREF _Toc39518086 \h </w:instrText>
             </w:r>
             <w:r>
               <w:rPr>
@@ -1393,7 +1231,7 @@
           <w:pPr>
             <w:pStyle w:val="Spistreci3"/>
             <w:tabs>
-              <w:tab w:val="right" w:leader="dot" w:pos="9062"/>
+              <w:tab w:val="right" w:leader="dot" w:pos="9061"/>
             </w:tabs>
             <w:rPr>
               <w:rFonts w:eastAsiaTheme="minorEastAsia"/>
@@ -1401,7 +1239,7 @@
               <w:lang w:eastAsia="pl-PL"/>
             </w:rPr>
           </w:pPr>
-          <w:hyperlink w:anchor="_Toc39503399" w:history="1">
+          <w:hyperlink w:anchor="_Toc39518087" w:history="1">
             <w:r>
               <w:rPr>
                 <w:rStyle w:val="Hipercze"/>
@@ -1429,7 +1267,7 @@
                 <w:noProof/>
                 <w:webHidden/>
               </w:rPr>
-              <w:instrText xml:space="preserve"> PAGEREF _Toc39503399 \h </w:instrText>
+              <w:instrText xml:space="preserve"> PAGEREF _Toc39518087 \h </w:instrText>
             </w:r>
             <w:r>
               <w:rPr>
@@ -1464,7 +1302,7 @@
           <w:pPr>
             <w:pStyle w:val="Spistreci1"/>
             <w:tabs>
-              <w:tab w:val="right" w:leader="dot" w:pos="9062"/>
+              <w:tab w:val="right" w:leader="dot" w:pos="9061"/>
             </w:tabs>
             <w:rPr>
               <w:rFonts w:eastAsiaTheme="minorEastAsia"/>
@@ -1472,7 +1310,7 @@
               <w:lang w:eastAsia="pl-PL"/>
             </w:rPr>
           </w:pPr>
-          <w:hyperlink w:anchor="_Toc39503400" w:history="1">
+          <w:hyperlink w:anchor="_Toc39518088" w:history="1">
             <w:r>
               <w:rPr>
                 <w:rStyle w:val="Hipercze"/>
@@ -1500,7 +1338,7 @@
                 <w:noProof/>
                 <w:webHidden/>
               </w:rPr>
-              <w:instrText xml:space="preserve"> PAGEREF _Toc39503400 \h </w:instrText>
+              <w:instrText xml:space="preserve"> PAGEREF _Toc39518088 \h </w:instrText>
             </w:r>
             <w:r>
               <w:rPr>
@@ -1535,7 +1373,7 @@
           <w:pPr>
             <w:pStyle w:val="Spistreci2"/>
             <w:tabs>
-              <w:tab w:val="right" w:leader="dot" w:pos="9062"/>
+              <w:tab w:val="right" w:leader="dot" w:pos="9061"/>
             </w:tabs>
             <w:rPr>
               <w:rFonts w:eastAsiaTheme="minorEastAsia"/>
@@ -1543,7 +1381,7 @@
               <w:lang w:eastAsia="pl-PL"/>
             </w:rPr>
           </w:pPr>
-          <w:hyperlink w:anchor="_Toc39503401" w:history="1">
+          <w:hyperlink w:anchor="_Toc39518089" w:history="1">
             <w:r>
               <w:rPr>
                 <w:rStyle w:val="Hipercze"/>
@@ -1571,7 +1409,7 @@
                 <w:noProof/>
                 <w:webHidden/>
               </w:rPr>
-              <w:instrText xml:space="preserve"> PAGEREF _Toc39503401 \h </w:instrText>
+              <w:instrText xml:space="preserve"> PAGEREF _Toc39518089 \h </w:instrText>
             </w:r>
             <w:r>
               <w:rPr>
@@ -1606,7 +1444,7 @@
           <w:pPr>
             <w:pStyle w:val="Spistreci2"/>
             <w:tabs>
-              <w:tab w:val="right" w:leader="dot" w:pos="9062"/>
+              <w:tab w:val="right" w:leader="dot" w:pos="9061"/>
             </w:tabs>
             <w:rPr>
               <w:rFonts w:eastAsiaTheme="minorEastAsia"/>
@@ -1614,14 +1452,14 @@
               <w:lang w:eastAsia="pl-PL"/>
             </w:rPr>
           </w:pPr>
-          <w:hyperlink w:anchor="_Toc39503402" w:history="1">
+          <w:hyperlink w:anchor="_Toc39518090" w:history="1">
             <w:r>
               <w:rPr>
                 <w:rStyle w:val="Hipercze"/>
                 <w:rFonts w:ascii="Calibri Light" w:hAnsi="Calibri Light" w:cs="Calibri Light"/>
                 <w:noProof/>
               </w:rPr>
-              <w:t>2.2. Specyfikacja WSDL</w:t>
+              <w:t>2.2.Adres usługi</w:t>
             </w:r>
             <w:r>
               <w:rPr>
@@ -1642,7 +1480,7 @@
                 <w:noProof/>
                 <w:webHidden/>
               </w:rPr>
-              <w:instrText xml:space="preserve"> PAGEREF _Toc39503402 \h </w:instrText>
+              <w:instrText xml:space="preserve"> PAGEREF _Toc39518090 \h </w:instrText>
             </w:r>
             <w:r>
               <w:rPr>
@@ -1677,7 +1515,7 @@
           <w:pPr>
             <w:pStyle w:val="Spistreci2"/>
             <w:tabs>
-              <w:tab w:val="right" w:leader="dot" w:pos="9062"/>
+              <w:tab w:val="right" w:leader="dot" w:pos="9061"/>
             </w:tabs>
             <w:rPr>
               <w:rFonts w:eastAsiaTheme="minorEastAsia"/>
@@ -1685,14 +1523,14 @@
               <w:lang w:eastAsia="pl-PL"/>
             </w:rPr>
           </w:pPr>
-          <w:hyperlink w:anchor="_Toc39503403" w:history="1">
+          <w:hyperlink w:anchor="_Toc39518091" w:history="1">
             <w:r>
               <w:rPr>
                 <w:rStyle w:val="Hipercze"/>
                 <w:rFonts w:ascii="Calibri Light" w:hAnsi="Calibri Light" w:cs="Calibri Light"/>
                 <w:noProof/>
               </w:rPr>
-              <w:t>2.3. Dostępne usługi</w:t>
+              <w:t>2.3. Specyfikacja WSDL</w:t>
             </w:r>
             <w:r>
               <w:rPr>
@@ -1713,7 +1551,7 @@
                 <w:noProof/>
                 <w:webHidden/>
               </w:rPr>
-              <w:instrText xml:space="preserve"> PAGEREF _Toc39503403 \h </w:instrText>
+              <w:instrText xml:space="preserve"> PAGEREF _Toc39518091 \h </w:instrText>
             </w:r>
             <w:r>
               <w:rPr>
@@ -1733,7 +1571,7 @@
                 <w:noProof/>
                 <w:webHidden/>
               </w:rPr>
-              <w:t>14</w:t>
+              <w:t>11</w:t>
             </w:r>
             <w:r>
               <w:rPr>
@@ -1748,7 +1586,7 @@
           <w:pPr>
             <w:pStyle w:val="Spistreci2"/>
             <w:tabs>
-              <w:tab w:val="right" w:leader="dot" w:pos="9062"/>
+              <w:tab w:val="right" w:leader="dot" w:pos="9061"/>
             </w:tabs>
             <w:rPr>
               <w:rFonts w:eastAsiaTheme="minorEastAsia"/>
@@ -1756,14 +1594,14 @@
               <w:lang w:eastAsia="pl-PL"/>
             </w:rPr>
           </w:pPr>
-          <w:hyperlink w:anchor="_Toc39503404" w:history="1">
+          <w:hyperlink w:anchor="_Toc39518092" w:history="1">
             <w:r>
               <w:rPr>
                 <w:rStyle w:val="Hipercze"/>
                 <w:rFonts w:ascii="Calibri Light" w:hAnsi="Calibri Light" w:cs="Calibri Light"/>
                 <w:noProof/>
               </w:rPr>
-              <w:t>2.4. Opis wybranych usług</w:t>
+              <w:t>2.4. Dostępne usługi</w:t>
             </w:r>
             <w:r>
               <w:rPr>
@@ -1784,7 +1622,7 @@
                 <w:noProof/>
                 <w:webHidden/>
               </w:rPr>
-              <w:instrText xml:space="preserve"> PAGEREF _Toc39503404 \h </w:instrText>
+              <w:instrText xml:space="preserve"> PAGEREF _Toc39518092 \h </w:instrText>
             </w:r>
             <w:r>
               <w:rPr>
@@ -1804,7 +1642,7 @@
                 <w:noProof/>
                 <w:webHidden/>
               </w:rPr>
-              <w:t>15</w:t>
+              <w:t>14</w:t>
             </w:r>
             <w:r>
               <w:rPr>
@@ -1817,9 +1655,9 @@
         </w:p>
         <w:p>
           <w:pPr>
-            <w:pStyle w:val="Spistreci3"/>
+            <w:pStyle w:val="Spistreci2"/>
             <w:tabs>
-              <w:tab w:val="right" w:leader="dot" w:pos="9062"/>
+              <w:tab w:val="right" w:leader="dot" w:pos="9061"/>
             </w:tabs>
             <w:rPr>
               <w:rFonts w:eastAsiaTheme="minorEastAsia"/>
@@ -1827,14 +1665,14 @@
               <w:lang w:eastAsia="pl-PL"/>
             </w:rPr>
           </w:pPr>
-          <w:hyperlink w:anchor="_Toc39503405" w:history="1">
+          <w:hyperlink w:anchor="_Toc39518093" w:history="1">
             <w:r>
               <w:rPr>
                 <w:rStyle w:val="Hipercze"/>
                 <w:rFonts w:ascii="Calibri Light" w:hAnsi="Calibri Light" w:cs="Calibri Light"/>
                 <w:noProof/>
               </w:rPr>
-              <w:t>2.4.1. Operacja tworzenie biletu</w:t>
+              <w:t>2.5. Opis wybranych usług</w:t>
             </w:r>
             <w:r>
               <w:rPr>
@@ -1855,7 +1693,7 @@
                 <w:noProof/>
                 <w:webHidden/>
               </w:rPr>
-              <w:instrText xml:space="preserve"> PAGEREF _Toc39503405 \h </w:instrText>
+              <w:instrText xml:space="preserve"> PAGEREF _Toc39518093 \h </w:instrText>
             </w:r>
             <w:r>
               <w:rPr>
@@ -1875,7 +1713,7 @@
                 <w:noProof/>
                 <w:webHidden/>
               </w:rPr>
-              <w:t>15</w:t>
+              <w:t>16</w:t>
             </w:r>
             <w:r>
               <w:rPr>
@@ -1890,7 +1728,7 @@
           <w:pPr>
             <w:pStyle w:val="Spistreci3"/>
             <w:tabs>
-              <w:tab w:val="right" w:leader="dot" w:pos="9062"/>
+              <w:tab w:val="right" w:leader="dot" w:pos="9061"/>
             </w:tabs>
             <w:rPr>
               <w:rFonts w:eastAsiaTheme="minorEastAsia"/>
@@ -1898,14 +1736,14 @@
               <w:lang w:eastAsia="pl-PL"/>
             </w:rPr>
           </w:pPr>
-          <w:hyperlink w:anchor="_Toc39503406" w:history="1">
+          <w:hyperlink w:anchor="_Toc39518094" w:history="1">
             <w:r>
               <w:rPr>
                 <w:rStyle w:val="Hipercze"/>
                 <w:rFonts w:ascii="Calibri Light" w:hAnsi="Calibri Light" w:cs="Calibri Light"/>
                 <w:noProof/>
               </w:rPr>
-              <w:t>2.4.2. Operacja pobranie listy biletów danego klienta</w:t>
+              <w:t>2.5.1. Operacja tworzenie biletu</w:t>
             </w:r>
             <w:r>
               <w:rPr>
@@ -1926,7 +1764,7 @@
                 <w:noProof/>
                 <w:webHidden/>
               </w:rPr>
-              <w:instrText xml:space="preserve"> PAGEREF _Toc39503406 \h </w:instrText>
+              <w:instrText xml:space="preserve"> PAGEREF _Toc39518094 \h </w:instrText>
             </w:r>
             <w:r>
               <w:rPr>
@@ -1961,7 +1799,7 @@
           <w:pPr>
             <w:pStyle w:val="Spistreci3"/>
             <w:tabs>
-              <w:tab w:val="right" w:leader="dot" w:pos="9062"/>
+              <w:tab w:val="right" w:leader="dot" w:pos="9061"/>
             </w:tabs>
             <w:rPr>
               <w:rFonts w:eastAsiaTheme="minorEastAsia"/>
@@ -1969,14 +1807,14 @@
               <w:lang w:eastAsia="pl-PL"/>
             </w:rPr>
           </w:pPr>
-          <w:hyperlink w:anchor="_Toc39503407" w:history="1">
+          <w:hyperlink w:anchor="_Toc39518095" w:history="1">
             <w:r>
               <w:rPr>
                 <w:rStyle w:val="Hipercze"/>
                 <w:rFonts w:ascii="Calibri Light" w:hAnsi="Calibri Light" w:cs="Calibri Light"/>
                 <w:noProof/>
               </w:rPr>
-              <w:t>2.4.3. Operacja szczegóły stacji</w:t>
+              <w:t>2.5.2. Operacja pobranie listy biletów danego klienta</w:t>
             </w:r>
             <w:r>
               <w:rPr>
@@ -1997,7 +1835,7 @@
                 <w:noProof/>
                 <w:webHidden/>
               </w:rPr>
-              <w:instrText xml:space="preserve"> PAGEREF _Toc39503407 \h </w:instrText>
+              <w:instrText xml:space="preserve"> PAGEREF _Toc39518095 \h </w:instrText>
             </w:r>
             <w:r>
               <w:rPr>
@@ -2017,7 +1855,7 @@
                 <w:noProof/>
                 <w:webHidden/>
               </w:rPr>
-              <w:t>16</w:t>
+              <w:t>17</w:t>
             </w:r>
             <w:r>
               <w:rPr>
@@ -2032,7 +1870,7 @@
           <w:pPr>
             <w:pStyle w:val="Spistreci3"/>
             <w:tabs>
-              <w:tab w:val="right" w:leader="dot" w:pos="9062"/>
+              <w:tab w:val="right" w:leader="dot" w:pos="9061"/>
             </w:tabs>
             <w:rPr>
               <w:rFonts w:eastAsiaTheme="minorEastAsia"/>
@@ -2040,14 +1878,14 @@
               <w:lang w:eastAsia="pl-PL"/>
             </w:rPr>
           </w:pPr>
-          <w:hyperlink w:anchor="_Toc39503408" w:history="1">
+          <w:hyperlink w:anchor="_Toc39518096" w:history="1">
             <w:r>
               <w:rPr>
                 <w:rStyle w:val="Hipercze"/>
                 <w:rFonts w:ascii="Calibri Light" w:hAnsi="Calibri Light" w:cs="Calibri Light"/>
                 <w:noProof/>
               </w:rPr>
-              <w:t>2.4.4. Operacja usunięcie stacji</w:t>
+              <w:t>2.5.3. Operacja szczegóły stacji</w:t>
             </w:r>
             <w:r>
               <w:rPr>
@@ -2068,7 +1906,7 @@
                 <w:noProof/>
                 <w:webHidden/>
               </w:rPr>
-              <w:instrText xml:space="preserve"> PAGEREF _Toc39503408 \h </w:instrText>
+              <w:instrText xml:space="preserve"> PAGEREF _Toc39518096 \h </w:instrText>
             </w:r>
             <w:r>
               <w:rPr>
@@ -2088,7 +1926,7 @@
                 <w:noProof/>
                 <w:webHidden/>
               </w:rPr>
-              <w:t>17</w:t>
+              <w:t>18</w:t>
             </w:r>
             <w:r>
               <w:rPr>
@@ -2103,7 +1941,7 @@
           <w:pPr>
             <w:pStyle w:val="Spistreci3"/>
             <w:tabs>
-              <w:tab w:val="right" w:leader="dot" w:pos="9062"/>
+              <w:tab w:val="right" w:leader="dot" w:pos="9061"/>
             </w:tabs>
             <w:rPr>
               <w:rFonts w:eastAsiaTheme="minorEastAsia"/>
@@ -2111,14 +1949,14 @@
               <w:lang w:eastAsia="pl-PL"/>
             </w:rPr>
           </w:pPr>
-          <w:hyperlink w:anchor="_Toc39503409" w:history="1">
+          <w:hyperlink w:anchor="_Toc39518097" w:history="1">
             <w:r>
               <w:rPr>
                 <w:rStyle w:val="Hipercze"/>
                 <w:rFonts w:ascii="Calibri Light" w:hAnsi="Calibri Light" w:cs="Calibri Light"/>
                 <w:noProof/>
               </w:rPr>
-              <w:t>2.4.5. Operacja zmiana hasła</w:t>
+              <w:t>2.5.4. Operacja usunięcie stacji</w:t>
             </w:r>
             <w:r>
               <w:rPr>
@@ -2139,7 +1977,7 @@
                 <w:noProof/>
                 <w:webHidden/>
               </w:rPr>
-              <w:instrText xml:space="preserve"> PAGEREF _Toc39503409 \h </w:instrText>
+              <w:instrText xml:space="preserve"> PAGEREF _Toc39518097 \h </w:instrText>
             </w:r>
             <w:r>
               <w:rPr>
@@ -2159,7 +1997,7 @@
                 <w:noProof/>
                 <w:webHidden/>
               </w:rPr>
-              <w:t>17</w:t>
+              <w:t>19</w:t>
             </w:r>
             <w:r>
               <w:rPr>
@@ -2172,9 +2010,9 @@
         </w:p>
         <w:p>
           <w:pPr>
-            <w:pStyle w:val="Spistreci1"/>
+            <w:pStyle w:val="Spistreci3"/>
             <w:tabs>
-              <w:tab w:val="right" w:leader="dot" w:pos="9062"/>
+              <w:tab w:val="right" w:leader="dot" w:pos="9061"/>
             </w:tabs>
             <w:rPr>
               <w:rFonts w:eastAsiaTheme="minorEastAsia"/>
@@ -2182,14 +2020,14 @@
               <w:lang w:eastAsia="pl-PL"/>
             </w:rPr>
           </w:pPr>
-          <w:hyperlink w:anchor="_Toc39503410" w:history="1">
+          <w:hyperlink w:anchor="_Toc39518098" w:history="1">
             <w:r>
               <w:rPr>
                 <w:rStyle w:val="Hipercze"/>
                 <w:rFonts w:ascii="Calibri Light" w:hAnsi="Calibri Light" w:cs="Calibri Light"/>
                 <w:noProof/>
               </w:rPr>
-              <w:t>3.Instrukcja użytkownika aplikacji klienckiej</w:t>
+              <w:t>2.5.5. Operacja zmiana hasła</w:t>
             </w:r>
             <w:r>
               <w:rPr>
@@ -2210,7 +2048,7 @@
                 <w:noProof/>
                 <w:webHidden/>
               </w:rPr>
-              <w:instrText xml:space="preserve"> PAGEREF _Toc39503410 \h </w:instrText>
+              <w:instrText xml:space="preserve"> PAGEREF _Toc39518098 \h </w:instrText>
             </w:r>
             <w:r>
               <w:rPr>
@@ -2230,7 +2068,78 @@
                 <w:noProof/>
                 <w:webHidden/>
               </w:rPr>
-              <w:t>18</w:t>
+              <w:t>20</w:t>
+            </w:r>
+            <w:r>
+              <w:rPr>
+                <w:noProof/>
+                <w:webHidden/>
+              </w:rPr>
+              <w:fldChar w:fldCharType="end"/>
+            </w:r>
+          </w:hyperlink>
+        </w:p>
+        <w:p>
+          <w:pPr>
+            <w:pStyle w:val="Spistreci1"/>
+            <w:tabs>
+              <w:tab w:val="right" w:leader="dot" w:pos="9061"/>
+            </w:tabs>
+            <w:rPr>
+              <w:rFonts w:eastAsiaTheme="minorEastAsia"/>
+              <w:noProof/>
+              <w:lang w:eastAsia="pl-PL"/>
+            </w:rPr>
+          </w:pPr>
+          <w:hyperlink w:anchor="_Toc39518099" w:history="1">
+            <w:r>
+              <w:rPr>
+                <w:rStyle w:val="Hipercze"/>
+                <w:rFonts w:ascii="Calibri Light" w:hAnsi="Calibri Light" w:cs="Calibri Light"/>
+                <w:noProof/>
+              </w:rPr>
+              <w:t>3.Instrukcja użytkownika aplikacji klienckiej</w:t>
+            </w:r>
+            <w:r>
+              <w:rPr>
+                <w:noProof/>
+                <w:webHidden/>
+              </w:rPr>
+              <w:tab/>
+            </w:r>
+            <w:r>
+              <w:rPr>
+                <w:noProof/>
+                <w:webHidden/>
+              </w:rPr>
+              <w:fldChar w:fldCharType="begin"/>
+            </w:r>
+            <w:r>
+              <w:rPr>
+                <w:noProof/>
+                <w:webHidden/>
+              </w:rPr>
+              <w:instrText xml:space="preserve"> PAGEREF _Toc39518099 \h </w:instrText>
+            </w:r>
+            <w:r>
+              <w:rPr>
+                <w:noProof/>
+                <w:webHidden/>
+              </w:rPr>
+            </w:r>
+            <w:r>
+              <w:rPr>
+                <w:noProof/>
+                <w:webHidden/>
+              </w:rPr>
+              <w:fldChar w:fldCharType="separate"/>
+            </w:r>
+            <w:r>
+              <w:rPr>
+                <w:noProof/>
+                <w:webHidden/>
+              </w:rPr>
+              <w:t>21</w:t>
             </w:r>
             <w:r>
               <w:rPr>
@@ -2272,7 +2181,7 @@
         </w:rPr>
         <w:br w:type="page"/>
       </w:r>
-      <w:bookmarkStart w:id="0" w:name="_Toc39503393"/>
+      <w:bookmarkStart w:id="0" w:name="_Toc39518081"/>
       <w:r>
         <w:rPr>
           <w:rFonts w:ascii="Calibri Light" w:hAnsi="Calibri Light" w:cs="Calibri Light"/>
@@ -2344,7 +2253,7 @@
           <w:color w:val="auto"/>
         </w:rPr>
       </w:pPr>
-      <w:bookmarkStart w:id="1" w:name="_Toc39503394"/>
+      <w:bookmarkStart w:id="1" w:name="_Toc39518082"/>
       <w:r>
         <w:rPr>
           <w:rFonts w:ascii="Calibri Light" w:hAnsi="Calibri Light" w:cs="Calibri Light"/>
@@ -2437,7 +2346,7 @@
           <w:color w:val="auto"/>
         </w:rPr>
       </w:pPr>
-      <w:bookmarkStart w:id="2" w:name="_Toc39503395"/>
+      <w:bookmarkStart w:id="2" w:name="_Toc39518083"/>
       <w:r>
         <w:rPr>
           <w:rFonts w:ascii="Calibri Light" w:hAnsi="Calibri Light" w:cs="Calibri Light"/>
@@ -3236,18 +3145,222 @@
           <w:szCs w:val="24"/>
           <w:lang w:eastAsia="pl-PL"/>
         </w:rPr>
-        <w:t>autoryzacja oparta na JSON Web Token.</w:t>
-      </w:r>
-    </w:p>
-    <w:p>
-      <w:pPr>
+        <w:t>autor</w:t>
+      </w:r>
+      <w:r>
+        <w:rPr>
+          <w:rFonts w:ascii="Calibri Light" w:eastAsia="Times New Roman" w:hAnsi="Calibri Light" w:cs="Calibri Light"/>
+          <w:sz w:val="24"/>
+          <w:szCs w:val="24"/>
+          <w:lang w:eastAsia="pl-PL"/>
+        </w:rPr>
+        <w:t>yzacja oparta na JSON Web Token;</w:t>
+      </w:r>
+    </w:p>
+    <w:p>
+      <w:pPr>
+        <w:pStyle w:val="Akapitzlist"/>
+        <w:numPr>
+          <w:ilvl w:val="0"/>
+          <w:numId w:val="5"/>
+        </w:numPr>
+        <w:tabs>
+          <w:tab w:val="left" w:pos="993"/>
+          <w:tab w:val="left" w:pos="1832"/>
+          <w:tab w:val="left" w:pos="2748"/>
+          <w:tab w:val="left" w:pos="3664"/>
+          <w:tab w:val="left" w:pos="4580"/>
+          <w:tab w:val="left" w:pos="5496"/>
+          <w:tab w:val="left" w:pos="6412"/>
+          <w:tab w:val="left" w:pos="7328"/>
+          <w:tab w:val="left" w:pos="8244"/>
+          <w:tab w:val="left" w:pos="9160"/>
+          <w:tab w:val="left" w:pos="10076"/>
+          <w:tab w:val="left" w:pos="10992"/>
+          <w:tab w:val="left" w:pos="11908"/>
+          <w:tab w:val="left" w:pos="12824"/>
+          <w:tab w:val="left" w:pos="13740"/>
+          <w:tab w:val="left" w:pos="14656"/>
+        </w:tabs>
+        <w:spacing w:after="0" w:line="240" w:lineRule="auto"/>
+        <w:ind w:left="567"/>
         <w:jc w:val="both"/>
         <w:rPr>
-          <w:rFonts w:ascii="Calibri Light" w:hAnsi="Calibri Light" w:cs="Calibri Light"/>
-          <w:sz w:val="24"/>
-          <w:szCs w:val="24"/>
-        </w:rPr>
-      </w:pPr>
+          <w:rFonts w:ascii="Calibri Light" w:eastAsia="Times New Roman" w:hAnsi="Calibri Light" w:cs="Calibri Light"/>
+          <w:sz w:val="24"/>
+          <w:szCs w:val="24"/>
+          <w:lang w:eastAsia="pl-PL"/>
+        </w:rPr>
+      </w:pPr>
+      <w:r>
+        <w:rPr>
+          <w:rFonts w:ascii="Calibri Light" w:eastAsia="Times New Roman" w:hAnsi="Calibri Light" w:cs="Calibri Light"/>
+          <w:sz w:val="24"/>
+          <w:szCs w:val="24"/>
+          <w:lang w:eastAsia="pl-PL"/>
+        </w:rPr>
+        <w:t>generowanie kodów QR które służą do dodania wydarzania do kalendarza o planie podróży oraz weryfikacji biletu</w:t>
+      </w:r>
+    </w:p>
+    <w:p>
+      <w:pPr>
+        <w:pStyle w:val="Akapitzlist"/>
+        <w:numPr>
+          <w:ilvl w:val="0"/>
+          <w:numId w:val="5"/>
+        </w:numPr>
+        <w:tabs>
+          <w:tab w:val="left" w:pos="993"/>
+          <w:tab w:val="left" w:pos="1832"/>
+          <w:tab w:val="left" w:pos="2748"/>
+          <w:tab w:val="left" w:pos="3664"/>
+          <w:tab w:val="left" w:pos="4580"/>
+          <w:tab w:val="left" w:pos="5496"/>
+          <w:tab w:val="left" w:pos="6412"/>
+          <w:tab w:val="left" w:pos="7328"/>
+          <w:tab w:val="left" w:pos="8244"/>
+          <w:tab w:val="left" w:pos="9160"/>
+          <w:tab w:val="left" w:pos="10076"/>
+          <w:tab w:val="left" w:pos="10992"/>
+          <w:tab w:val="left" w:pos="11908"/>
+          <w:tab w:val="left" w:pos="12824"/>
+          <w:tab w:val="left" w:pos="13740"/>
+          <w:tab w:val="left" w:pos="14656"/>
+        </w:tabs>
+        <w:spacing w:after="0" w:line="240" w:lineRule="auto"/>
+        <w:ind w:left="567"/>
+        <w:jc w:val="both"/>
+        <w:rPr>
+          <w:rFonts w:ascii="Calibri Light" w:eastAsia="Times New Roman" w:hAnsi="Calibri Light" w:cs="Calibri Light"/>
+          <w:sz w:val="24"/>
+          <w:szCs w:val="24"/>
+          <w:lang w:eastAsia="pl-PL"/>
+        </w:rPr>
+      </w:pPr>
+      <w:r>
+        <w:rPr>
+          <w:rFonts w:ascii="Calibri Light" w:eastAsia="Times New Roman" w:hAnsi="Calibri Light" w:cs="Calibri Light"/>
+          <w:sz w:val="24"/>
+          <w:szCs w:val="24"/>
+          <w:lang w:eastAsia="pl-PL"/>
+        </w:rPr>
+        <w:t>d</w:t>
+      </w:r>
+      <w:r>
+        <w:rPr>
+          <w:rFonts w:ascii="Calibri Light" w:eastAsia="Times New Roman" w:hAnsi="Calibri Light" w:cs="Calibri Light"/>
+          <w:sz w:val="24"/>
+          <w:szCs w:val="24"/>
+          <w:lang w:eastAsia="pl-PL"/>
+        </w:rPr>
+        <w:t>ziennik logów zapisywany wewnętrznie na serwerze przy pomocy loggera Serilog, a także możliwość zdalnego przechowywania logów na platformie Sentry</w:t>
+      </w:r>
+    </w:p>
+    <w:p>
+      <w:pPr>
+        <w:pStyle w:val="Akapitzlist"/>
+        <w:numPr>
+          <w:ilvl w:val="0"/>
+          <w:numId w:val="5"/>
+        </w:numPr>
+        <w:tabs>
+          <w:tab w:val="left" w:pos="993"/>
+          <w:tab w:val="left" w:pos="1832"/>
+          <w:tab w:val="left" w:pos="2748"/>
+          <w:tab w:val="left" w:pos="3664"/>
+          <w:tab w:val="left" w:pos="4580"/>
+          <w:tab w:val="left" w:pos="5496"/>
+          <w:tab w:val="left" w:pos="6412"/>
+          <w:tab w:val="left" w:pos="7328"/>
+          <w:tab w:val="left" w:pos="8244"/>
+          <w:tab w:val="left" w:pos="9160"/>
+          <w:tab w:val="left" w:pos="10076"/>
+          <w:tab w:val="left" w:pos="10992"/>
+          <w:tab w:val="left" w:pos="11908"/>
+          <w:tab w:val="left" w:pos="12824"/>
+          <w:tab w:val="left" w:pos="13740"/>
+          <w:tab w:val="left" w:pos="14656"/>
+        </w:tabs>
+        <w:spacing w:after="0" w:line="240" w:lineRule="auto"/>
+        <w:ind w:left="567"/>
+        <w:jc w:val="both"/>
+        <w:rPr>
+          <w:rFonts w:ascii="Calibri Light" w:eastAsia="Times New Roman" w:hAnsi="Calibri Light" w:cs="Calibri Light"/>
+          <w:b/>
+          <w:bCs/>
+          <w:sz w:val="24"/>
+          <w:szCs w:val="24"/>
+          <w:lang w:eastAsia="pl-PL"/>
+        </w:rPr>
+      </w:pPr>
+      <w:r>
+        <w:rPr>
+          <w:rFonts w:ascii="Calibri Light" w:eastAsia="Times New Roman" w:hAnsi="Calibri Light" w:cs="Calibri Light"/>
+          <w:sz w:val="24"/>
+          <w:szCs w:val="24"/>
+          <w:lang w:eastAsia="pl-PL"/>
+        </w:rPr>
+        <w:t xml:space="preserve">wykorzystanie algrytmu </w:t>
+      </w:r>
+      <w:r>
+        <w:rPr>
+          <w:rFonts w:ascii="Calibri Light" w:eastAsia="Times New Roman" w:hAnsi="Calibri Light" w:cs="Calibri Light"/>
+          <w:bCs/>
+          <w:sz w:val="24"/>
+          <w:szCs w:val="24"/>
+          <w:lang w:eastAsia="pl-PL"/>
+        </w:rPr>
+        <w:t>Jaro-Winkler podczas wyszukiwania</w:t>
+      </w:r>
+    </w:p>
+    <w:p>
+      <w:pPr>
+        <w:pStyle w:val="Akapitzlist"/>
+        <w:tabs>
+          <w:tab w:val="left" w:pos="993"/>
+          <w:tab w:val="left" w:pos="1832"/>
+          <w:tab w:val="left" w:pos="2748"/>
+          <w:tab w:val="left" w:pos="3664"/>
+          <w:tab w:val="left" w:pos="4580"/>
+          <w:tab w:val="left" w:pos="5496"/>
+          <w:tab w:val="left" w:pos="6412"/>
+          <w:tab w:val="left" w:pos="7328"/>
+          <w:tab w:val="left" w:pos="8244"/>
+          <w:tab w:val="left" w:pos="9160"/>
+          <w:tab w:val="left" w:pos="10076"/>
+          <w:tab w:val="left" w:pos="10992"/>
+          <w:tab w:val="left" w:pos="11908"/>
+          <w:tab w:val="left" w:pos="12824"/>
+          <w:tab w:val="left" w:pos="13740"/>
+          <w:tab w:val="left" w:pos="14656"/>
+        </w:tabs>
+        <w:spacing w:after="0" w:line="240" w:lineRule="auto"/>
+        <w:ind w:left="567"/>
+        <w:jc w:val="both"/>
+        <w:rPr>
+          <w:rFonts w:ascii="Calibri Light" w:eastAsia="Times New Roman" w:hAnsi="Calibri Light" w:cs="Calibri Light"/>
+          <w:sz w:val="24"/>
+          <w:szCs w:val="24"/>
+          <w:lang w:eastAsia="pl-PL"/>
+        </w:rPr>
+      </w:pPr>
+    </w:p>
+    <w:p>
+      <w:pPr>
+        <w:rPr>
+          <w:rFonts w:ascii="Calibri Light" w:hAnsi="Calibri Light" w:cs="Calibri Light"/>
+          <w:sz w:val="24"/>
+          <w:szCs w:val="24"/>
+        </w:rPr>
+      </w:pPr>
+      <w:r>
+        <w:rPr>
+          <w:rFonts w:ascii="Calibri Light" w:hAnsi="Calibri Light" w:cs="Calibri Light"/>
+          <w:sz w:val="24"/>
+          <w:szCs w:val="24"/>
+        </w:rPr>
+        <w:br w:type="page"/>
+      </w:r>
     </w:p>
     <w:p>
       <w:pPr>
@@ -3260,13 +3373,14 @@
           <w:szCs w:val="24"/>
         </w:rPr>
       </w:pPr>
-      <w:bookmarkStart w:id="3" w:name="_Toc39503396"/>
+      <w:bookmarkStart w:id="3" w:name="_Toc39518084"/>
       <w:r>
         <w:rPr>
           <w:rFonts w:ascii="Calibri Light" w:hAnsi="Calibri Light" w:cs="Calibri Light"/>
           <w:color w:val="auto"/>
           <w:szCs w:val="24"/>
         </w:rPr>
+        <w:lastRenderedPageBreak/>
         <w:t>1.3. Definicje, Akronimy, Skróty</w:t>
       </w:r>
       <w:bookmarkEnd w:id="3"/>
@@ -3422,7 +3536,6 @@
           <w:sz w:val="24"/>
           <w:szCs w:val="24"/>
         </w:rPr>
-        <w:lastRenderedPageBreak/>
         <w:tab/>
       </w:r>
       <w:r>
@@ -3476,7 +3589,6 @@
           <w:rFonts w:ascii="Calibri Light" w:hAnsi="Calibri Light" w:cs="Calibri Light"/>
           <w:sz w:val="24"/>
           <w:szCs w:val="24"/>
-          <w:lang w:val="en-US"/>
         </w:rPr>
       </w:pPr>
       <w:r>
@@ -3494,7 +3606,6 @@
           <w:b/>
           <w:sz w:val="24"/>
           <w:szCs w:val="24"/>
-          <w:lang w:val="en-US"/>
         </w:rPr>
         <w:t>Web Services Description Language (</w:t>
       </w:r>
@@ -3504,7 +3615,6 @@
           <w:b/>
           <w:sz w:val="24"/>
           <w:szCs w:val="24"/>
-          <w:lang w:val="en-US"/>
         </w:rPr>
         <w:t>WSDL</w:t>
       </w:r>
@@ -3514,7 +3624,6 @@
           <w:b/>
           <w:sz w:val="24"/>
           <w:szCs w:val="24"/>
-          <w:lang w:val="en-US"/>
         </w:rPr>
         <w:t>)</w:t>
       </w:r>
@@ -3523,7 +3632,6 @@
           <w:rFonts w:ascii="Calibri Light" w:hAnsi="Calibri Light" w:cs="Calibri Light"/>
           <w:sz w:val="24"/>
           <w:szCs w:val="24"/>
-          <w:lang w:val="en-US"/>
         </w:rPr>
         <w:t xml:space="preserve"> </w:t>
       </w:r>
@@ -3534,7 +3642,6 @@
           <w:sz w:val="24"/>
           <w:szCs w:val="24"/>
           <w:shd w:val="clear" w:color="auto" w:fill="FFFFFF"/>
-          <w:lang w:val="en-US"/>
         </w:rPr>
         <w:t xml:space="preserve">– </w:t>
       </w:r>
@@ -3543,7 +3650,6 @@
           <w:rFonts w:ascii="Calibri Light" w:hAnsi="Calibri Light" w:cs="Calibri Light"/>
           <w:sz w:val="24"/>
           <w:szCs w:val="24"/>
-          <w:lang w:val="en-US"/>
         </w:rPr>
         <w:t>p</w:t>
       </w:r>
@@ -3552,7 +3658,6 @@
           <w:rFonts w:ascii="Calibri Light" w:hAnsi="Calibri Light" w:cs="Calibri Light"/>
           <w:sz w:val="24"/>
           <w:szCs w:val="24"/>
-          <w:lang w:val="en-US"/>
         </w:rPr>
         <w:t xml:space="preserve">lik WSDL to dokument XML, opisujący zbiór komunikatów SOAP. </w:t>
       </w:r>
@@ -3572,7 +3677,6 @@
           <w:b/>
           <w:sz w:val="24"/>
           <w:szCs w:val="24"/>
-          <w:lang w:val="en-US"/>
         </w:rPr>
         <w:tab/>
       </w:r>
@@ -3923,6 +4027,7 @@
           <w:szCs w:val="24"/>
           <w:shd w:val="clear" w:color="auto" w:fill="FFFFFF"/>
         </w:rPr>
+        <w:lastRenderedPageBreak/>
         <w:tab/>
       </w:r>
       <w:r>
@@ -4349,7 +4454,6 @@
           <w:szCs w:val="24"/>
           <w:shd w:val="clear" w:color="auto" w:fill="FFFFFF"/>
         </w:rPr>
-        <w:lastRenderedPageBreak/>
         <w:tab/>
       </w:r>
       <w:r>
@@ -4454,7 +4558,7 @@
           <w:color w:val="auto"/>
         </w:rPr>
       </w:pPr>
-      <w:bookmarkStart w:id="4" w:name="_Toc39503397"/>
+      <w:bookmarkStart w:id="4" w:name="_Toc39518085"/>
       <w:r>
         <w:rPr>
           <w:rFonts w:ascii="Calibri Light" w:hAnsi="Calibri Light" w:cs="Calibri Light"/>
@@ -4473,7 +4577,7 @@
           <w:color w:val="auto"/>
         </w:rPr>
       </w:pPr>
-      <w:bookmarkStart w:id="5" w:name="_Toc39503398"/>
+      <w:bookmarkStart w:id="5" w:name="_Toc39518086"/>
       <w:r>
         <w:rPr>
           <w:rFonts w:ascii="Calibri Light" w:hAnsi="Calibri Light" w:cs="Calibri Light"/>
@@ -5639,7 +5743,7 @@
                     </pic:cNvPicPr>
                   </pic:nvPicPr>
                   <pic:blipFill>
-                    <a:blip r:embed="rId8" cstate="print"/>
+                    <a:blip r:embed="rId9" cstate="print"/>
                     <a:srcRect/>
                     <a:stretch>
                       <a:fillRect/>
@@ -6119,7 +6223,23 @@
           <w:szCs w:val="24"/>
         </w:rPr>
         <w:tab/>
-        <w:t xml:space="preserve">Zdalny dostęp do maszyny wirtualnej odbywa się poprzez protokół Secure Shell (SSH) z wykorzystaniem klucza RSA jako metody uwierzytelniania. Do połączenia się z maszyną wirtualną wykorzystano program Termius z pakietu GitHub Student Developer Pack. Dostarcza on wieloplatformowy terminal ze zintegrowanym klientem SSH. Dostęp przez użytkowników (klientów) do API odbywa się za pośrednictwem protokołu Hypertext Transfer ProtocolSecure (HTTPS).Działanie aplikacji można sprawdzić pod adresem https://genericapi.francecentral.cloudapp.azure.com/soap-api. Certyfikat na potrzeby protokołu HTTPS uzyskano za pomocą programu Certbot, urzędem certyfikacji jest Let'sEncrypt Authority X3. Aplikacja TrainsOnline uruchomiona jest na porcie 2137 za pomocą serwera Kestrel, który został użyty jako serwer graniczny. Komunikacja aplikacji z Internetem odbywa się za pomocą serwera nginx skonfigurowanego jako reverseproxy pomiędzy portami o numerach 443 oraz 2137. Aplikacja komunikuje się również z platformą Sentry, na której zapisywane są wszelkie zdarzenia błędów. </w:t>
+        <w:t>Zdalny dostęp do maszyny wirtualnej odbywa się poprzez protokół Secure Shell (SSH) z wykorzystaniem klucza RSA jako metody uwierzytelniania. Do połączenia się z maszyną wirtualną wykorzystano program Termius z pakietu GitHub Student Developer Pack. Dostarcza on wieloplatformowy terminal ze zintegrowanym klientem SSH. Dostęp przez użytkowników (klientów) do API odbywa się za pośrednictwem protokołu Hypertext Transfer ProtocolSecure (HTTPS).</w:t>
+      </w:r>
+      <w:r>
+        <w:rPr>
+          <w:rFonts w:ascii="Calibri Light" w:hAnsi="Calibri Light" w:cs="Calibri Light"/>
+          <w:sz w:val="24"/>
+          <w:szCs w:val="24"/>
+        </w:rPr>
+        <w:t xml:space="preserve"> </w:t>
+      </w:r>
+      <w:r>
+        <w:rPr>
+          <w:rFonts w:ascii="Calibri Light" w:hAnsi="Calibri Light" w:cs="Calibri Light"/>
+          <w:sz w:val="24"/>
+          <w:szCs w:val="24"/>
+        </w:rPr>
+        <w:t xml:space="preserve">Działanie aplikacji można sprawdzić pod adresem https://genericapi.francecentral.cloudapp.azure.com/soap-api. Certyfikat na potrzeby protokołu HTTPS uzyskano za pomocą programu Certbot, urzędem certyfikacji jest Let'sEncrypt Authority X3. Aplikacja TrainsOnline uruchomiona jest na porcie 2137 za pomocą serwera Kestrel, który został użyty jako serwer graniczny. Komunikacja aplikacji z Internetem odbywa się za pomocą serwera nginx skonfigurowanego jako reverseproxy pomiędzy portami o numerach 443 oraz 2137. Aplikacja komunikuje się również z platformą Sentry, na której zapisywane są wszelkie zdarzenia błędów. </w:t>
       </w:r>
     </w:p>
     <w:p>
@@ -6155,7 +6275,7 @@
                     </pic:cNvPicPr>
                   </pic:nvPicPr>
                   <pic:blipFill>
-                    <a:blip r:embed="rId9" cstate="print"/>
+                    <a:blip r:embed="rId10" cstate="print"/>
                     <a:srcRect/>
                     <a:stretch>
                       <a:fillRect/>
@@ -6291,7 +6411,7 @@
                     </pic:cNvPicPr>
                   </pic:nvPicPr>
                   <pic:blipFill>
-                    <a:blip r:embed="rId10" cstate="print"/>
+                    <a:blip r:embed="rId11" cstate="print"/>
                     <a:srcRect/>
                     <a:stretch>
                       <a:fillRect/>
@@ -6340,7 +6460,7 @@
           <w:szCs w:val="24"/>
         </w:rPr>
       </w:pPr>
-      <w:bookmarkStart w:id="6" w:name="_Toc39503399"/>
+      <w:bookmarkStart w:id="6" w:name="_Toc39518087"/>
       <w:r>
         <w:rPr>
           <w:rFonts w:ascii="Calibri Light" w:hAnsi="Calibri Light" w:cs="Calibri Light"/>
@@ -6348,13 +6468,32 @@
           <w:sz w:val="24"/>
           <w:szCs w:val="24"/>
         </w:rPr>
-        <w:t>1.4.2 Po stronie klienta</w:t>
+        <w:t>1.4.2</w:t>
+      </w:r>
+      <w:r>
+        <w:rPr>
+          <w:rFonts w:ascii="Calibri Light" w:hAnsi="Calibri Light" w:cs="Calibri Light"/>
+          <w:color w:val="auto"/>
+          <w:sz w:val="24"/>
+          <w:szCs w:val="24"/>
+        </w:rPr>
+        <w:t>.</w:t>
+      </w:r>
+      <w:r>
+        <w:rPr>
+          <w:rFonts w:ascii="Calibri Light" w:hAnsi="Calibri Light" w:cs="Calibri Light"/>
+          <w:color w:val="auto"/>
+          <w:sz w:val="24"/>
+          <w:szCs w:val="24"/>
+        </w:rPr>
+        <w:t xml:space="preserve"> Po stronie klienta</w:t>
       </w:r>
       <w:bookmarkEnd w:id="6"/>
     </w:p>
     <w:p>
       <w:pPr>
         <w:spacing w:after="240"/>
+        <w:jc w:val="both"/>
         <w:rPr>
           <w:rFonts w:ascii="Calibri Light" w:hAnsi="Calibri Light" w:cs="Calibri Light"/>
           <w:noProof/>
@@ -6397,7 +6536,7 @@
                     </pic:cNvPicPr>
                   </pic:nvPicPr>
                   <pic:blipFill>
-                    <a:blip r:embed="rId11" cstate="print"/>
+                    <a:blip r:embed="rId12" cstate="print"/>
                     <a:srcRect/>
                     <a:stretch>
                       <a:fillRect/>
@@ -6532,7 +6671,7 @@
           <w:color w:val="auto"/>
         </w:rPr>
       </w:pPr>
-      <w:bookmarkStart w:id="7" w:name="_Toc39503400"/>
+      <w:bookmarkStart w:id="7" w:name="_Toc39518088"/>
       <w:r>
         <w:rPr>
           <w:rFonts w:ascii="Calibri Light" w:hAnsi="Calibri Light" w:cs="Calibri Light"/>
@@ -6559,18 +6698,33 @@
           <w:color w:val="auto"/>
         </w:rPr>
       </w:pPr>
-      <w:bookmarkStart w:id="8" w:name="_Toc39503401"/>
+      <w:bookmarkStart w:id="8" w:name="_Toc39518089"/>
       <w:r>
         <w:rPr>
           <w:rFonts w:ascii="Calibri Light" w:hAnsi="Calibri Light" w:cs="Calibri Light"/>
           <w:color w:val="auto"/>
         </w:rPr>
-        <w:t>2.1 Standardy sieciowe</w:t>
+        <w:t>2.1</w:t>
+      </w:r>
+      <w:r>
+        <w:rPr>
+          <w:rFonts w:ascii="Calibri Light" w:hAnsi="Calibri Light" w:cs="Calibri Light"/>
+          <w:color w:val="auto"/>
+        </w:rPr>
+        <w:t>.</w:t>
+      </w:r>
+      <w:r>
+        <w:rPr>
+          <w:rFonts w:ascii="Calibri Light" w:hAnsi="Calibri Light" w:cs="Calibri Light"/>
+          <w:color w:val="auto"/>
+        </w:rPr>
+        <w:t xml:space="preserve"> Standardy sieciowe</w:t>
       </w:r>
       <w:bookmarkEnd w:id="8"/>
     </w:p>
     <w:p>
       <w:pPr>
+        <w:jc w:val="both"/>
         <w:rPr>
           <w:rFonts w:ascii="Calibri Light" w:hAnsi="Calibri Light" w:cs="Calibri Light"/>
           <w:sz w:val="24"/>
@@ -6589,13 +6743,13 @@
           <wp:anchor distT="0" distB="0" distL="114300" distR="114300" simplePos="0" relativeHeight="251658240" behindDoc="0" locked="0" layoutInCell="1" allowOverlap="1">
             <wp:simplePos x="0" y="0"/>
             <wp:positionH relativeFrom="column">
-              <wp:posOffset>2313305</wp:posOffset>
+              <wp:posOffset>2311400</wp:posOffset>
             </wp:positionH>
             <wp:positionV relativeFrom="paragraph">
-              <wp:posOffset>280670</wp:posOffset>
+              <wp:posOffset>282575</wp:posOffset>
             </wp:positionV>
-            <wp:extent cx="3841750" cy="3327400"/>
-            <wp:effectExtent l="19050" t="0" r="6350" b="0"/>
+            <wp:extent cx="3609975" cy="3126740"/>
+            <wp:effectExtent l="19050" t="0" r="9525" b="0"/>
             <wp:wrapSquare wrapText="bothSides"/>
             <wp:docPr id="16" name="Obraz 8" descr="https://media.discordapp.net/attachments/682660849017552947/706230909598433350/unknown.png?width=735&amp;height=636"/>
             <wp:cNvGraphicFramePr>
@@ -6611,7 +6765,7 @@
                     </pic:cNvPicPr>
                   </pic:nvPicPr>
                   <pic:blipFill>
-                    <a:blip r:embed="rId12"/>
+                    <a:blip r:embed="rId13"/>
                     <a:srcRect/>
                     <a:stretch>
                       <a:fillRect/>
@@ -6620,7 +6774,7 @@
                   <pic:spPr bwMode="auto">
                     <a:xfrm>
                       <a:off x="0" y="0"/>
-                      <a:ext cx="3841750" cy="3327400"/>
+                      <a:ext cx="3609975" cy="3126740"/>
                     </a:xfrm>
                     <a:prstGeom prst="rect">
                       <a:avLst/>
@@ -6709,7 +6863,7 @@
           <w:sz w:val="24"/>
           <w:szCs w:val="24"/>
         </w:rPr>
-        <w:t xml:space="preserve"> , który prowadzi do strony zawierającej wszelkie dostępne na serwerze adresy, w tym adresy serwisów i ich opisów za pomocą WSDL.</w:t>
+        <w:t>, który prowadzi do strony zawierającej wszelkie dostępne na serwerze adresy, w tym adresy serwisów i ich opisów za pomocą WSDL.</w:t>
       </w:r>
     </w:p>
     <w:p>
@@ -6751,6 +6905,66 @@
           <w:szCs w:val="24"/>
         </w:rPr>
       </w:pPr>
+    </w:p>
+    <w:p>
+      <w:pPr>
+        <w:pStyle w:val="Nagwek2"/>
+        <w:spacing w:before="0" w:after="240"/>
+        <w:rPr>
+          <w:rFonts w:ascii="Calibri Light" w:hAnsi="Calibri Light" w:cs="Calibri Light"/>
+          <w:color w:val="auto"/>
+        </w:rPr>
+      </w:pPr>
+      <w:bookmarkStart w:id="9" w:name="_Toc39518090"/>
+      <w:r>
+        <w:rPr>
+          <w:rFonts w:ascii="Calibri Light" w:hAnsi="Calibri Light" w:cs="Calibri Light"/>
+          <w:color w:val="auto"/>
+        </w:rPr>
+        <w:t>2.2.</w:t>
+      </w:r>
+      <w:r>
+        <w:rPr>
+          <w:rFonts w:ascii="Calibri Light" w:hAnsi="Calibri Light" w:cs="Calibri Light"/>
+          <w:color w:val="auto"/>
+        </w:rPr>
+        <w:t xml:space="preserve"> </w:t>
+      </w:r>
+      <w:r>
+        <w:rPr>
+          <w:rFonts w:ascii="Calibri Light" w:hAnsi="Calibri Light" w:cs="Calibri Light"/>
+          <w:color w:val="auto"/>
+        </w:rPr>
+        <w:t>Adres usługi</w:t>
+      </w:r>
+      <w:bookmarkEnd w:id="9"/>
+      <w:r>
+        <w:rPr>
+          <w:rFonts w:ascii="Calibri Light" w:hAnsi="Calibri Light" w:cs="Calibri Light"/>
+          <w:color w:val="auto"/>
+        </w:rPr>
+        <w:t xml:space="preserve"> </w:t>
+      </w:r>
+    </w:p>
+    <w:p>
+      <w:pPr>
+        <w:spacing w:after="240"/>
+        <w:jc w:val="center"/>
+        <w:rPr>
+          <w:sz w:val="32"/>
+          <w:szCs w:val="32"/>
+        </w:rPr>
+      </w:pPr>
+      <w:hyperlink r:id="rId14" w:history="1">
+        <w:r>
+          <w:rPr>
+            <w:rStyle w:val="Hipercze"/>
+            <w:sz w:val="32"/>
+            <w:szCs w:val="32"/>
+          </w:rPr>
+          <w:t>https://genericapi.francecentral.cloudapp.azure.com/soap-api</w:t>
+        </w:r>
+      </w:hyperlink>
     </w:p>
     <w:p>
       <w:pPr>
@@ -6761,15 +6975,22 @@
           <w:color w:val="auto"/>
         </w:rPr>
       </w:pPr>
-      <w:bookmarkStart w:id="9" w:name="_Toc39503402"/>
+      <w:bookmarkStart w:id="10" w:name="_Toc39518091"/>
       <w:r>
         <w:rPr>
           <w:rFonts w:ascii="Calibri Light" w:hAnsi="Calibri Light" w:cs="Calibri Light"/>
           <w:color w:val="auto"/>
         </w:rPr>
-        <w:t>2.2. Specyfikacja WSDL</w:t>
-      </w:r>
-      <w:bookmarkEnd w:id="9"/>
+        <w:t>2.3</w:t>
+      </w:r>
+      <w:r>
+        <w:rPr>
+          <w:rFonts w:ascii="Calibri Light" w:hAnsi="Calibri Light" w:cs="Calibri Light"/>
+          <w:color w:val="auto"/>
+        </w:rPr>
+        <w:t>. Specyfikacja WSDL</w:t>
+      </w:r>
+      <w:bookmarkEnd w:id="10"/>
     </w:p>
     <w:p>
       <w:r>
@@ -6811,8 +7032,8 @@
         </w:rPr>
         <w:drawing>
           <wp:inline distT="0" distB="0" distL="0" distR="0">
-            <wp:extent cx="3344312" cy="2467316"/>
-            <wp:effectExtent l="19050" t="0" r="8488" b="0"/>
+            <wp:extent cx="2059343" cy="1519311"/>
+            <wp:effectExtent l="19050" t="0" r="0" b="0"/>
             <wp:docPr id="17" name="Obraz 11" descr="https://media.discordapp.net/attachments/682660849017552947/706232734820860023/unknown.png?width=913&amp;height=673"/>
             <wp:cNvGraphicFramePr>
               <a:graphicFrameLocks xmlns:a="http://schemas.openxmlformats.org/drawingml/2006/main" noChangeAspect="1"/>
@@ -6827,7 +7048,7 @@
                     </pic:cNvPicPr>
                   </pic:nvPicPr>
                   <pic:blipFill>
-                    <a:blip r:embed="rId13" cstate="print"/>
+                    <a:blip r:embed="rId15" cstate="print"/>
                     <a:srcRect/>
                     <a:stretch>
                       <a:fillRect/>
@@ -6836,7 +7057,7 @@
                   <pic:spPr bwMode="auto">
                     <a:xfrm>
                       <a:off x="0" y="0"/>
-                      <a:ext cx="3348567" cy="2470455"/>
+                      <a:ext cx="2063446" cy="1522338"/>
                     </a:xfrm>
                     <a:prstGeom prst="rect">
                       <a:avLst/>
@@ -6897,7 +7118,7 @@
                     </pic:cNvPicPr>
                   </pic:nvPicPr>
                   <pic:blipFill>
-                    <a:blip r:embed="rId14"/>
+                    <a:blip r:embed="rId16"/>
                     <a:srcRect/>
                     <a:stretch>
                       <a:fillRect/>
@@ -6962,7 +7183,7 @@
                     </pic:cNvPicPr>
                   </pic:nvPicPr>
                   <pic:blipFill>
-                    <a:blip r:embed="rId15"/>
+                    <a:blip r:embed="rId17"/>
                     <a:srcRect/>
                     <a:stretch>
                       <a:fillRect/>
@@ -7032,7 +7253,7 @@
                     </pic:cNvPicPr>
                   </pic:nvPicPr>
                   <pic:blipFill>
-                    <a:blip r:embed="rId16"/>
+                    <a:blip r:embed="rId18"/>
                     <a:srcRect/>
                     <a:stretch>
                       <a:fillRect/>
@@ -7101,7 +7322,7 @@
                     </pic:cNvPicPr>
                   </pic:nvPicPr>
                   <pic:blipFill>
-                    <a:blip r:embed="rId17"/>
+                    <a:blip r:embed="rId19"/>
                     <a:srcRect/>
                     <a:stretch>
                       <a:fillRect/>
@@ -7139,16 +7360,23 @@
           <w:color w:val="auto"/>
         </w:rPr>
       </w:pPr>
-      <w:bookmarkStart w:id="10" w:name="_Toc39503403"/>
+      <w:bookmarkStart w:id="11" w:name="_Toc39518092"/>
       <w:r>
         <w:rPr>
           <w:rFonts w:ascii="Calibri Light" w:hAnsi="Calibri Light" w:cs="Calibri Light"/>
           <w:color w:val="auto"/>
         </w:rPr>
         <w:lastRenderedPageBreak/>
-        <w:t>2.3. Dostępne usługi</w:t>
-      </w:r>
-      <w:bookmarkEnd w:id="10"/>
+        <w:t>2.4</w:t>
+      </w:r>
+      <w:r>
+        <w:rPr>
+          <w:rFonts w:ascii="Calibri Light" w:hAnsi="Calibri Light" w:cs="Calibri Light"/>
+          <w:color w:val="auto"/>
+        </w:rPr>
+        <w:t>. Dostępne usługi</w:t>
+      </w:r>
+      <w:bookmarkEnd w:id="11"/>
     </w:p>
     <w:p>
       <w:r>
@@ -7157,7 +7385,7 @@
     </w:p>
     <w:tbl>
       <w:tblPr>
-        <w:tblStyle w:val="Jasnalista"/>
+        <w:tblStyle w:val="Jasnalista1"/>
         <w:tblW w:w="0" w:type="auto"/>
         <w:tblLook w:val="04A0"/>
       </w:tblPr>
@@ -7690,16 +7918,23 @@
           <w:color w:val="auto"/>
         </w:rPr>
       </w:pPr>
-      <w:bookmarkStart w:id="11" w:name="_Toc39503404"/>
+      <w:bookmarkStart w:id="12" w:name="_Toc39518093"/>
       <w:r>
         <w:rPr>
           <w:rFonts w:ascii="Calibri Light" w:hAnsi="Calibri Light" w:cs="Calibri Light"/>
           <w:color w:val="auto"/>
         </w:rPr>
         <w:lastRenderedPageBreak/>
-        <w:t>2.4. Opis wybranych usług</w:t>
-      </w:r>
-      <w:bookmarkEnd w:id="11"/>
+        <w:t>2.5</w:t>
+      </w:r>
+      <w:r>
+        <w:rPr>
+          <w:rFonts w:ascii="Calibri Light" w:hAnsi="Calibri Light" w:cs="Calibri Light"/>
+          <w:color w:val="auto"/>
+        </w:rPr>
+        <w:t>. Opis wybranych usług</w:t>
+      </w:r>
+      <w:bookmarkEnd w:id="12"/>
     </w:p>
     <w:p>
       <w:pPr>
@@ -7710,22 +7945,29 @@
           <w:color w:val="auto"/>
         </w:rPr>
       </w:pPr>
-      <w:bookmarkStart w:id="12" w:name="_Toc39503405"/>
+      <w:bookmarkStart w:id="13" w:name="_Toc39518094"/>
       <w:r>
         <w:rPr>
           <w:rFonts w:ascii="Calibri Light" w:hAnsi="Calibri Light" w:cs="Calibri Light"/>
           <w:color w:val="auto"/>
         </w:rPr>
-        <w:t xml:space="preserve">2.4.1. Operacja </w:t>
+        <w:t>2.5</w:t>
       </w:r>
       <w:r>
         <w:rPr>
           <w:rFonts w:ascii="Calibri Light" w:hAnsi="Calibri Light" w:cs="Calibri Light"/>
           <w:color w:val="auto"/>
         </w:rPr>
+        <w:t xml:space="preserve">.1. Operacja </w:t>
+      </w:r>
+      <w:r>
+        <w:rPr>
+          <w:rFonts w:ascii="Calibri Light" w:hAnsi="Calibri Light" w:cs="Calibri Light"/>
+          <w:color w:val="auto"/>
+        </w:rPr>
         <w:t>tworzenie biletu</w:t>
       </w:r>
-      <w:bookmarkEnd w:id="12"/>
+      <w:bookmarkEnd w:id="13"/>
     </w:p>
     <w:p>
       <w:pPr>
@@ -8316,6 +8558,7 @@
       <w:pPr>
         <w:pStyle w:val="Akapitzlist"/>
         <w:spacing w:after="284"/>
+        <w:ind w:left="0"/>
         <w:rPr>
           <w:rFonts w:ascii="Calibri Light" w:hAnsi="Calibri Light" w:cs="Calibri Light"/>
           <w:sz w:val="24"/>
@@ -8326,6 +8569,7 @@
       <w:pPr>
         <w:pStyle w:val="Akapitzlist"/>
         <w:spacing w:after="284"/>
+        <w:ind w:left="0"/>
         <w:rPr>
           <w:rFonts w:ascii="Calibri Light" w:hAnsi="Calibri Light" w:cs="Calibri Light"/>
           <w:sz w:val="24"/>
@@ -8346,110 +8590,96 @@
           <w:rFonts w:ascii="Calibri Light" w:hAnsi="Calibri Light" w:cs="Calibri Light"/>
           <w:sz w:val="24"/>
         </w:rPr>
-        <w:t>Komunikat wysyłany do usługi:</w:t>
-      </w:r>
-    </w:p>
-    <w:p>
-      <w:pPr>
-        <w:pStyle w:val="HTML-wstpniesformatowany"/>
+        <w:t>Komunikat wysyłany do usługi</w:t>
+      </w:r>
+      <w:r>
+        <w:rPr>
+          <w:rFonts w:ascii="Calibri Light" w:hAnsi="Calibri Light" w:cs="Calibri Light"/>
+          <w:sz w:val="24"/>
+        </w:rPr>
+        <w:t xml:space="preserve"> i zwracany z usługi</w:t>
+      </w:r>
+      <w:r>
+        <w:rPr>
+          <w:rFonts w:ascii="Calibri Light" w:hAnsi="Calibri Light" w:cs="Calibri Light"/>
+          <w:sz w:val="24"/>
+        </w:rPr>
+        <w:t>:</w:t>
+      </w:r>
+    </w:p>
+    <w:p>
+      <w:pPr>
+        <w:pStyle w:val="Akapitzlist"/>
         <w:spacing w:after="284"/>
         <w:rPr>
           <w:rFonts w:ascii="Calibri Light" w:hAnsi="Calibri Light" w:cs="Calibri Light"/>
-          <w:color w:val="000000"/>
-        </w:rPr>
-      </w:pPr>
-      <w:r>
-        <w:rPr>
-          <w:rFonts w:ascii="Calibri Light" w:hAnsi="Calibri Light" w:cs="Calibri Light"/>
-          <w:sz w:val="24"/>
-        </w:rPr>
-        <w:t>(</w:t>
-      </w:r>
-      <w:r>
-        <w:rPr>
-          <w:rFonts w:ascii="Calibri Light" w:hAnsi="Calibri Light" w:cs="Calibri Light"/>
-          <w:color w:val="F79646" w:themeColor="accent6"/>
-        </w:rPr>
-        <w:t>przykładowe przesyłane komunikaty SOAP</w:t>
-      </w:r>
-    </w:p>
-    <w:p>
-      <w:pPr>
-        <w:rPr>
-          <w:rFonts w:ascii="Calibri Light" w:hAnsi="Calibri Light" w:cs="Calibri Light"/>
-          <w:sz w:val="24"/>
-        </w:rPr>
-      </w:pPr>
-    </w:p>
-    <w:p>
-      <w:pPr>
-        <w:rPr>
-          <w:rFonts w:ascii="Calibri Light" w:hAnsi="Calibri Light" w:cs="Calibri Light"/>
-          <w:sz w:val="24"/>
-        </w:rPr>
-      </w:pPr>
-      <w:r>
-        <w:rPr>
-          <w:rFonts w:ascii="Calibri Light" w:hAnsi="Calibri Light" w:cs="Calibri Light"/>
-          <w:sz w:val="24"/>
-        </w:rPr>
-        <w:tab/>
-      </w:r>
-      <w:r>
-        <w:rPr>
-          <w:rFonts w:ascii="Calibri Light" w:hAnsi="Calibri Light" w:cs="Calibri Light"/>
-          <w:sz w:val="24"/>
-        </w:rPr>
-        <w:t>Komunikat zwrócony z usługi:</w:t>
-      </w:r>
-    </w:p>
-    <w:p>
-      <w:pPr>
-        <w:rPr>
-          <w:rFonts w:ascii="Calibri Light" w:hAnsi="Calibri Light" w:cs="Calibri Light"/>
-          <w:sz w:val="24"/>
-        </w:rPr>
-      </w:pPr>
-    </w:p>
-    <w:p>
-      <w:pPr>
-        <w:rPr>
-          <w:rFonts w:ascii="Calibri Light" w:hAnsi="Calibri Light" w:cs="Calibri Light"/>
-          <w:sz w:val="24"/>
-        </w:rPr>
-      </w:pPr>
-    </w:p>
-    <w:p>
-      <w:pPr>
-        <w:rPr>
-          <w:rFonts w:ascii="Calibri Light" w:hAnsi="Calibri Light" w:cs="Calibri Light"/>
-          <w:sz w:val="24"/>
-        </w:rPr>
-      </w:pPr>
-    </w:p>
-    <w:p>
-      <w:pPr>
-        <w:rPr>
-          <w:rFonts w:ascii="Calibri Light" w:hAnsi="Calibri Light" w:cs="Calibri Light"/>
-          <w:sz w:val="24"/>
-        </w:rPr>
-      </w:pPr>
-    </w:p>
-    <w:p>
-      <w:pPr>
-        <w:rPr>
-          <w:rFonts w:ascii="Calibri Light" w:hAnsi="Calibri Light" w:cs="Calibri Light"/>
-          <w:sz w:val="24"/>
-        </w:rPr>
-      </w:pPr>
-    </w:p>
-    <w:p>
-      <w:pPr>
-        <w:rPr>
-          <w:rFonts w:ascii="Calibri Light" w:hAnsi="Calibri Light" w:cs="Calibri Light"/>
-          <w:sz w:val="24"/>
-        </w:rPr>
-      </w:pPr>
+          <w:sz w:val="24"/>
+        </w:rPr>
+      </w:pPr>
+    </w:p>
+    <w:p>
+      <w:pPr>
+        <w:pStyle w:val="Akapitzlist"/>
+        <w:spacing w:after="284"/>
+        <w:ind w:left="0"/>
+        <w:rPr>
+          <w:rFonts w:ascii="Calibri Light" w:hAnsi="Calibri Light" w:cs="Calibri Light"/>
+          <w:sz w:val="24"/>
+        </w:rPr>
+      </w:pPr>
+      <w:r>
+        <w:rPr>
+          <w:rFonts w:ascii="Calibri Light" w:hAnsi="Calibri Light" w:cs="Calibri Light"/>
+          <w:noProof/>
+          <w:sz w:val="24"/>
+          <w:lang w:eastAsia="pl-PL"/>
+        </w:rPr>
+        <w:drawing>
+          <wp:inline distT="0" distB="0" distL="0" distR="0">
+            <wp:extent cx="5760720" cy="2516489"/>
+            <wp:effectExtent l="19050" t="0" r="0" b="0"/>
+            <wp:docPr id="4" name="Obraz 4"/>
+            <wp:cNvGraphicFramePr>
+              <a:graphicFrameLocks xmlns:a="http://schemas.openxmlformats.org/drawingml/2006/main" noChangeAspect="1"/>
+            </wp:cNvGraphicFramePr>
+            <a:graphic xmlns:a="http://schemas.openxmlformats.org/drawingml/2006/main">
+              <a:graphicData uri="http://schemas.openxmlformats.org/drawingml/2006/picture">
+                <pic:pic xmlns:pic="http://schemas.openxmlformats.org/drawingml/2006/picture">
+                  <pic:nvPicPr>
+                    <pic:cNvPr id="0" name="Picture 4"/>
+                    <pic:cNvPicPr>
+                      <a:picLocks noChangeAspect="1" noChangeArrowheads="1"/>
+                    </pic:cNvPicPr>
+                  </pic:nvPicPr>
+                  <pic:blipFill>
+                    <a:blip r:embed="rId20"/>
+                    <a:srcRect/>
+                    <a:stretch>
+                      <a:fillRect/>
+                    </a:stretch>
+                  </pic:blipFill>
+                  <pic:spPr bwMode="auto">
+                    <a:xfrm>
+                      <a:off x="0" y="0"/>
+                      <a:ext cx="5760720" cy="2516489"/>
+                    </a:xfrm>
+                    <a:prstGeom prst="rect">
+                      <a:avLst/>
+                    </a:prstGeom>
+                    <a:noFill/>
+                    <a:ln w="9525">
+                      <a:noFill/>
+                      <a:miter lim="800000"/>
+                      <a:headEnd/>
+                      <a:tailEnd/>
+                    </a:ln>
+                  </pic:spPr>
+                </pic:pic>
+              </a:graphicData>
+            </a:graphic>
+          </wp:inline>
+        </w:drawing>
+      </w:r>
     </w:p>
     <w:p>
       <w:pPr>
@@ -8468,19 +8698,27 @@
           <w:color w:val="auto"/>
         </w:rPr>
       </w:pPr>
-      <w:bookmarkStart w:id="13" w:name="_Toc39503406"/>
+      <w:bookmarkStart w:id="14" w:name="_Toc39518095"/>
       <w:r>
         <w:rPr>
           <w:rFonts w:ascii="Calibri Light" w:hAnsi="Calibri Light" w:cs="Calibri Light"/>
           <w:color w:val="auto"/>
         </w:rPr>
-        <w:t>2.4.2</w:t>
+        <w:lastRenderedPageBreak/>
+        <w:t>2.5</w:t>
       </w:r>
       <w:r>
         <w:rPr>
           <w:rFonts w:ascii="Calibri Light" w:hAnsi="Calibri Light" w:cs="Calibri Light"/>
           <w:color w:val="auto"/>
         </w:rPr>
+        <w:t>.2</w:t>
+      </w:r>
+      <w:r>
+        <w:rPr>
+          <w:rFonts w:ascii="Calibri Light" w:hAnsi="Calibri Light" w:cs="Calibri Light"/>
+          <w:color w:val="auto"/>
+        </w:rPr>
         <w:t>.</w:t>
       </w:r>
       <w:r>
@@ -8497,7 +8735,7 @@
         </w:rPr>
         <w:t xml:space="preserve"> pobranie listy biletów danego klienta</w:t>
       </w:r>
-      <w:bookmarkEnd w:id="13"/>
+      <w:bookmarkEnd w:id="14"/>
       <w:r>
         <w:rPr>
           <w:rFonts w:ascii="Calibri Light" w:hAnsi="Calibri Light" w:cs="Calibri Light"/>
@@ -8890,36 +9128,116 @@
     </w:p>
     <w:p>
       <w:pPr>
-        <w:rPr>
-          <w:rFonts w:ascii="Calibri Light" w:hAnsi="Calibri Light" w:cs="Calibri Light"/>
-          <w:sz w:val="24"/>
-          <w:szCs w:val="24"/>
-        </w:rPr>
-      </w:pPr>
-      <w:r>
-        <w:rPr>
-          <w:rFonts w:ascii="Calibri Light" w:hAnsi="Calibri Light" w:cs="Calibri Light"/>
-          <w:sz w:val="24"/>
-          <w:szCs w:val="24"/>
-        </w:rPr>
-        <w:t>Komunikat wysyłany do usługi:</w:t>
-      </w:r>
-    </w:p>
-    <w:p>
-      <w:pPr>
-        <w:rPr>
-          <w:rFonts w:ascii="Calibri Light" w:hAnsi="Calibri Light" w:cs="Calibri Light"/>
-          <w:sz w:val="24"/>
-          <w:szCs w:val="24"/>
-        </w:rPr>
-      </w:pPr>
-      <w:r>
-        <w:rPr>
-          <w:rFonts w:ascii="Calibri Light" w:hAnsi="Calibri Light" w:cs="Calibri Light"/>
-          <w:sz w:val="24"/>
-          <w:szCs w:val="24"/>
-        </w:rPr>
-        <w:t>Komunikat zwrócony z usługi:</w:t>
+        <w:pStyle w:val="Akapitzlist"/>
+        <w:spacing w:after="284"/>
+        <w:rPr>
+          <w:rFonts w:ascii="Calibri Light" w:hAnsi="Calibri Light" w:cs="Calibri Light"/>
+          <w:sz w:val="24"/>
+        </w:rPr>
+      </w:pPr>
+    </w:p>
+    <w:p>
+      <w:pPr>
+        <w:pStyle w:val="Akapitzlist"/>
+        <w:spacing w:after="284"/>
+        <w:rPr>
+          <w:rFonts w:ascii="Calibri Light" w:hAnsi="Calibri Light" w:cs="Calibri Light"/>
+          <w:sz w:val="24"/>
+        </w:rPr>
+      </w:pPr>
+    </w:p>
+    <w:p>
+      <w:pPr>
+        <w:pStyle w:val="Akapitzlist"/>
+        <w:spacing w:after="284"/>
+        <w:rPr>
+          <w:rFonts w:ascii="Calibri Light" w:hAnsi="Calibri Light" w:cs="Calibri Light"/>
+          <w:sz w:val="24"/>
+        </w:rPr>
+      </w:pPr>
+      <w:r>
+        <w:rPr>
+          <w:rFonts w:ascii="Calibri Light" w:hAnsi="Calibri Light" w:cs="Calibri Light"/>
+          <w:sz w:val="24"/>
+        </w:rPr>
+        <w:t>Komunikat wysyłany do usługi</w:t>
+      </w:r>
+      <w:r>
+        <w:rPr>
+          <w:rFonts w:ascii="Calibri Light" w:hAnsi="Calibri Light" w:cs="Calibri Light"/>
+          <w:sz w:val="24"/>
+        </w:rPr>
+        <w:t xml:space="preserve"> i zwracany z usługi</w:t>
+      </w:r>
+      <w:r>
+        <w:rPr>
+          <w:rFonts w:ascii="Calibri Light" w:hAnsi="Calibri Light" w:cs="Calibri Light"/>
+          <w:sz w:val="24"/>
+        </w:rPr>
+        <w:t>:</w:t>
+      </w:r>
+    </w:p>
+    <w:p>
+      <w:pPr>
+        <w:rPr>
+          <w:rFonts w:ascii="Calibri Light" w:hAnsi="Calibri Light" w:cs="Calibri Light"/>
+          <w:sz w:val="24"/>
+          <w:szCs w:val="24"/>
+        </w:rPr>
+      </w:pPr>
+      <w:r>
+        <w:rPr>
+          <w:rFonts w:ascii="Calibri Light" w:hAnsi="Calibri Light" w:cs="Calibri Light"/>
+          <w:noProof/>
+          <w:sz w:val="24"/>
+          <w:szCs w:val="24"/>
+          <w:lang w:eastAsia="pl-PL"/>
+        </w:rPr>
+        <w:drawing>
+          <wp:inline distT="0" distB="0" distL="0" distR="0">
+            <wp:extent cx="5760720" cy="3689215"/>
+            <wp:effectExtent l="19050" t="0" r="0" b="0"/>
+            <wp:docPr id="7" name="Obraz 7"/>
+            <wp:cNvGraphicFramePr>
+              <a:graphicFrameLocks xmlns:a="http://schemas.openxmlformats.org/drawingml/2006/main" noChangeAspect="1"/>
+            </wp:cNvGraphicFramePr>
+            <a:graphic xmlns:a="http://schemas.openxmlformats.org/drawingml/2006/main">
+              <a:graphicData uri="http://schemas.openxmlformats.org/drawingml/2006/picture">
+                <pic:pic xmlns:pic="http://schemas.openxmlformats.org/drawingml/2006/picture">
+                  <pic:nvPicPr>
+                    <pic:cNvPr id="0" name="Picture 7"/>
+                    <pic:cNvPicPr>
+                      <a:picLocks noChangeAspect="1" noChangeArrowheads="1"/>
+                    </pic:cNvPicPr>
+                  </pic:nvPicPr>
+                  <pic:blipFill>
+                    <a:blip r:embed="rId21"/>
+                    <a:srcRect/>
+                    <a:stretch>
+                      <a:fillRect/>
+                    </a:stretch>
+                  </pic:blipFill>
+                  <pic:spPr bwMode="auto">
+                    <a:xfrm>
+                      <a:off x="0" y="0"/>
+                      <a:ext cx="5760720" cy="3689215"/>
+                    </a:xfrm>
+                    <a:prstGeom prst="rect">
+                      <a:avLst/>
+                    </a:prstGeom>
+                    <a:noFill/>
+                    <a:ln w="9525">
+                      <a:noFill/>
+                      <a:miter lim="800000"/>
+                      <a:headEnd/>
+                      <a:tailEnd/>
+                    </a:ln>
+                  </pic:spPr>
+                </pic:pic>
+              </a:graphicData>
+            </a:graphic>
+          </wp:inline>
+        </w:drawing>
       </w:r>
     </w:p>
     <w:p>
@@ -8938,22 +9256,30 @@
           <w:color w:val="auto"/>
         </w:rPr>
       </w:pPr>
-      <w:bookmarkStart w:id="14" w:name="_Toc39503407"/>
+      <w:bookmarkStart w:id="15" w:name="_Toc39518096"/>
       <w:r>
         <w:rPr>
           <w:rFonts w:ascii="Calibri Light" w:hAnsi="Calibri Light" w:cs="Calibri Light"/>
           <w:color w:val="auto"/>
         </w:rPr>
-        <w:t xml:space="preserve">2.4.3. Operacja </w:t>
+        <w:lastRenderedPageBreak/>
+        <w:t>2.5</w:t>
       </w:r>
       <w:r>
         <w:rPr>
           <w:rFonts w:ascii="Calibri Light" w:hAnsi="Calibri Light" w:cs="Calibri Light"/>
           <w:color w:val="auto"/>
         </w:rPr>
+        <w:t xml:space="preserve">.3. Operacja </w:t>
+      </w:r>
+      <w:r>
+        <w:rPr>
+          <w:rFonts w:ascii="Calibri Light" w:hAnsi="Calibri Light" w:cs="Calibri Light"/>
+          <w:color w:val="auto"/>
+        </w:rPr>
         <w:t>szczegóły stacji</w:t>
       </w:r>
-      <w:bookmarkEnd w:id="14"/>
+      <w:bookmarkEnd w:id="15"/>
       <w:r>
         <w:rPr>
           <w:rFonts w:ascii="Calibri Light" w:hAnsi="Calibri Light" w:cs="Calibri Light"/>
@@ -9040,7 +9366,6 @@
           <w:rFonts w:ascii="Calibri Light" w:hAnsi="Calibri Light" w:cs="Calibri Light"/>
           <w:sz w:val="24"/>
         </w:rPr>
-        <w:tab/>
         <w:t xml:space="preserve">Dane wejściowe: </w:t>
       </w:r>
     </w:p>
@@ -9185,29 +9510,6 @@
         </w:rPr>
         <w:t xml:space="preserve"> wygenerowany przy pomocy GUID</w:t>
       </w:r>
-    </w:p>
-    <w:p>
-      <w:pPr>
-        <w:rPr>
-          <w:rFonts w:ascii="Calibri Light" w:hAnsi="Calibri Light" w:cs="Calibri Light"/>
-          <w:sz w:val="24"/>
-        </w:rPr>
-      </w:pPr>
-      <w:r>
-        <w:rPr>
-          <w:rFonts w:ascii="Calibri Light" w:hAnsi="Calibri Light" w:cs="Calibri Light"/>
-          <w:sz w:val="24"/>
-        </w:rPr>
-        <w:tab/>
-      </w:r>
-    </w:p>
-    <w:p>
-      <w:pPr>
-        <w:rPr>
-          <w:rFonts w:ascii="Calibri Light" w:hAnsi="Calibri Light" w:cs="Calibri Light"/>
-          <w:sz w:val="24"/>
-        </w:rPr>
-      </w:pPr>
     </w:p>
     <w:p>
       <w:pPr>
@@ -9246,7 +9548,6 @@
           <w:sz w:val="24"/>
           <w:szCs w:val="24"/>
         </w:rPr>
-        <w:lastRenderedPageBreak/>
         <w:t>S</w:t>
       </w:r>
       <w:r>
@@ -9341,32 +9642,114 @@
     </w:p>
     <w:p>
       <w:pPr>
-        <w:rPr>
-          <w:rFonts w:ascii="Calibri Light" w:hAnsi="Calibri Light" w:cs="Calibri Light"/>
-          <w:sz w:val="24"/>
-        </w:rPr>
-      </w:pPr>
-      <w:r>
-        <w:rPr>
-          <w:rFonts w:ascii="Calibri Light" w:hAnsi="Calibri Light" w:cs="Calibri Light"/>
-          <w:sz w:val="24"/>
-        </w:rPr>
-        <w:t>Komunikat wysyłany do usługi:</w:t>
-      </w:r>
-    </w:p>
-    <w:p>
-      <w:pPr>
-        <w:rPr>
-          <w:rFonts w:ascii="Calibri Light" w:hAnsi="Calibri Light" w:cs="Calibri Light"/>
-          <w:sz w:val="24"/>
-        </w:rPr>
-      </w:pPr>
-      <w:r>
-        <w:rPr>
-          <w:rFonts w:ascii="Calibri Light" w:hAnsi="Calibri Light" w:cs="Calibri Light"/>
-          <w:sz w:val="24"/>
-        </w:rPr>
-        <w:t>Komunikat zwrócony z usługi:</w:t>
+        <w:pStyle w:val="Akapitzlist"/>
+        <w:spacing w:after="284"/>
+        <w:rPr>
+          <w:rFonts w:ascii="Calibri Light" w:hAnsi="Calibri Light" w:cs="Calibri Light"/>
+          <w:sz w:val="24"/>
+        </w:rPr>
+      </w:pPr>
+    </w:p>
+    <w:p>
+      <w:pPr>
+        <w:pStyle w:val="Akapitzlist"/>
+        <w:spacing w:after="284"/>
+        <w:rPr>
+          <w:rFonts w:ascii="Calibri Light" w:hAnsi="Calibri Light" w:cs="Calibri Light"/>
+          <w:sz w:val="24"/>
+        </w:rPr>
+      </w:pPr>
+    </w:p>
+    <w:p>
+      <w:pPr>
+        <w:pStyle w:val="Akapitzlist"/>
+        <w:spacing w:after="284"/>
+        <w:rPr>
+          <w:rFonts w:ascii="Calibri Light" w:hAnsi="Calibri Light" w:cs="Calibri Light"/>
+          <w:sz w:val="24"/>
+        </w:rPr>
+      </w:pPr>
+      <w:r>
+        <w:rPr>
+          <w:rFonts w:ascii="Calibri Light" w:hAnsi="Calibri Light" w:cs="Calibri Light"/>
+          <w:sz w:val="24"/>
+        </w:rPr>
+        <w:t>Komunikat wysyłany do usługi</w:t>
+      </w:r>
+      <w:r>
+        <w:rPr>
+          <w:rFonts w:ascii="Calibri Light" w:hAnsi="Calibri Light" w:cs="Calibri Light"/>
+          <w:sz w:val="24"/>
+        </w:rPr>
+        <w:t xml:space="preserve"> i zwracany z usługi</w:t>
+      </w:r>
+      <w:r>
+        <w:rPr>
+          <w:rFonts w:ascii="Calibri Light" w:hAnsi="Calibri Light" w:cs="Calibri Light"/>
+          <w:sz w:val="24"/>
+        </w:rPr>
+        <w:t>:</w:t>
+      </w:r>
+    </w:p>
+    <w:p>
+      <w:pPr>
+        <w:rPr>
+          <w:rFonts w:ascii="Calibri Light" w:hAnsi="Calibri Light" w:cs="Calibri Light"/>
+          <w:sz w:val="24"/>
+        </w:rPr>
+      </w:pPr>
+      <w:r>
+        <w:rPr>
+          <w:rFonts w:ascii="Calibri Light" w:hAnsi="Calibri Light" w:cs="Calibri Light"/>
+          <w:noProof/>
+          <w:sz w:val="24"/>
+          <w:lang w:eastAsia="pl-PL"/>
+        </w:rPr>
+        <w:drawing>
+          <wp:inline distT="0" distB="0" distL="0" distR="0">
+            <wp:extent cx="5760720" cy="3534863"/>
+            <wp:effectExtent l="19050" t="0" r="0" b="0"/>
+            <wp:docPr id="10" name="Obraz 10"/>
+            <wp:cNvGraphicFramePr>
+              <a:graphicFrameLocks xmlns:a="http://schemas.openxmlformats.org/drawingml/2006/main" noChangeAspect="1"/>
+            </wp:cNvGraphicFramePr>
+            <a:graphic xmlns:a="http://schemas.openxmlformats.org/drawingml/2006/main">
+              <a:graphicData uri="http://schemas.openxmlformats.org/drawingml/2006/picture">
+                <pic:pic xmlns:pic="http://schemas.openxmlformats.org/drawingml/2006/picture">
+                  <pic:nvPicPr>
+                    <pic:cNvPr id="0" name="Picture 10"/>
+                    <pic:cNvPicPr>
+                      <a:picLocks noChangeAspect="1" noChangeArrowheads="1"/>
+                    </pic:cNvPicPr>
+                  </pic:nvPicPr>
+                  <pic:blipFill>
+                    <a:blip r:embed="rId22"/>
+                    <a:srcRect/>
+                    <a:stretch>
+                      <a:fillRect/>
+                    </a:stretch>
+                  </pic:blipFill>
+                  <pic:spPr bwMode="auto">
+                    <a:xfrm>
+                      <a:off x="0" y="0"/>
+                      <a:ext cx="5760720" cy="3534863"/>
+                    </a:xfrm>
+                    <a:prstGeom prst="rect">
+                      <a:avLst/>
+                    </a:prstGeom>
+                    <a:noFill/>
+                    <a:ln w="9525">
+                      <a:noFill/>
+                      <a:miter lim="800000"/>
+                      <a:headEnd/>
+                      <a:tailEnd/>
+                    </a:ln>
+                  </pic:spPr>
+                </pic:pic>
+              </a:graphicData>
+            </a:graphic>
+          </wp:inline>
+        </w:drawing>
       </w:r>
     </w:p>
     <w:p>
@@ -9385,22 +9768,30 @@
           <w:color w:val="auto"/>
         </w:rPr>
       </w:pPr>
-      <w:bookmarkStart w:id="15" w:name="_Toc39503408"/>
+      <w:bookmarkStart w:id="16" w:name="_Toc39518097"/>
       <w:r>
         <w:rPr>
           <w:rFonts w:ascii="Calibri Light" w:hAnsi="Calibri Light" w:cs="Calibri Light"/>
           <w:color w:val="auto"/>
         </w:rPr>
-        <w:t xml:space="preserve">2.4.4. Operacja </w:t>
+        <w:lastRenderedPageBreak/>
+        <w:t>2.5</w:t>
       </w:r>
       <w:r>
         <w:rPr>
           <w:rFonts w:ascii="Calibri Light" w:hAnsi="Calibri Light" w:cs="Calibri Light"/>
           <w:color w:val="auto"/>
         </w:rPr>
+        <w:t xml:space="preserve">.4. Operacja </w:t>
+      </w:r>
+      <w:r>
+        <w:rPr>
+          <w:rFonts w:ascii="Calibri Light" w:hAnsi="Calibri Light" w:cs="Calibri Light"/>
+          <w:color w:val="auto"/>
+        </w:rPr>
         <w:t>usunięcie stacji</w:t>
       </w:r>
-      <w:bookmarkEnd w:id="15"/>
+      <w:bookmarkEnd w:id="16"/>
       <w:r>
         <w:rPr>
           <w:rFonts w:ascii="Calibri Light" w:hAnsi="Calibri Light" w:cs="Calibri Light"/>
@@ -9795,33 +10186,128 @@
     </w:p>
     <w:p>
       <w:pPr>
-        <w:rPr>
-          <w:rFonts w:ascii="Calibri Light" w:hAnsi="Calibri Light" w:cs="Calibri Light"/>
-          <w:sz w:val="24"/>
-        </w:rPr>
-      </w:pPr>
-      <w:r>
-        <w:rPr>
-          <w:rFonts w:ascii="Calibri Light" w:hAnsi="Calibri Light" w:cs="Calibri Light"/>
-          <w:sz w:val="24"/>
-        </w:rPr>
-        <w:t>Komunikat wysyłany do usługi:</w:t>
-      </w:r>
-    </w:p>
-    <w:p>
-      <w:pPr>
-        <w:rPr>
-          <w:rFonts w:ascii="Calibri Light" w:hAnsi="Calibri Light" w:cs="Calibri Light"/>
-          <w:sz w:val="24"/>
-        </w:rPr>
-      </w:pPr>
-      <w:r>
-        <w:rPr>
-          <w:rFonts w:ascii="Calibri Light" w:hAnsi="Calibri Light" w:cs="Calibri Light"/>
-          <w:sz w:val="24"/>
-        </w:rPr>
-        <w:t>Komunikat zwrócony z usługi:</w:t>
-      </w:r>
+        <w:pStyle w:val="Akapitzlist"/>
+        <w:spacing w:after="284"/>
+        <w:ind w:left="0"/>
+        <w:rPr>
+          <w:rFonts w:ascii="Calibri Light" w:hAnsi="Calibri Light" w:cs="Calibri Light"/>
+          <w:sz w:val="24"/>
+        </w:rPr>
+      </w:pPr>
+      <w:r>
+        <w:rPr>
+          <w:rFonts w:ascii="Calibri Light" w:hAnsi="Calibri Light" w:cs="Calibri Light"/>
+          <w:sz w:val="24"/>
+        </w:rPr>
+        <w:t>Komunikat wysyłany do usługi</w:t>
+      </w:r>
+      <w:r>
+        <w:rPr>
+          <w:rFonts w:ascii="Calibri Light" w:hAnsi="Calibri Light" w:cs="Calibri Light"/>
+          <w:sz w:val="24"/>
+        </w:rPr>
+        <w:t xml:space="preserve"> i zwracany z usługi</w:t>
+      </w:r>
+      <w:r>
+        <w:rPr>
+          <w:rFonts w:ascii="Calibri Light" w:hAnsi="Calibri Light" w:cs="Calibri Light"/>
+          <w:sz w:val="24"/>
+        </w:rPr>
+        <w:t>:</w:t>
+      </w:r>
+    </w:p>
+    <w:p>
+      <w:pPr>
+        <w:rPr>
+          <w:rFonts w:ascii="Calibri Light" w:hAnsi="Calibri Light" w:cs="Calibri Light"/>
+          <w:sz w:val="24"/>
+        </w:rPr>
+      </w:pPr>
+      <w:r>
+        <w:rPr>
+          <w:rFonts w:ascii="Calibri Light" w:hAnsi="Calibri Light" w:cs="Calibri Light"/>
+          <w:noProof/>
+          <w:sz w:val="24"/>
+          <w:lang w:eastAsia="pl-PL"/>
+        </w:rPr>
+        <w:drawing>
+          <wp:inline distT="0" distB="0" distL="0" distR="0">
+            <wp:extent cx="5760720" cy="2379428"/>
+            <wp:effectExtent l="19050" t="0" r="0" b="0"/>
+            <wp:docPr id="2" name="Obraz 13"/>
+            <wp:cNvGraphicFramePr>
+              <a:graphicFrameLocks xmlns:a="http://schemas.openxmlformats.org/drawingml/2006/main" noChangeAspect="1"/>
+            </wp:cNvGraphicFramePr>
+            <a:graphic xmlns:a="http://schemas.openxmlformats.org/drawingml/2006/main">
+              <a:graphicData uri="http://schemas.openxmlformats.org/drawingml/2006/picture">
+                <pic:pic xmlns:pic="http://schemas.openxmlformats.org/drawingml/2006/picture">
+                  <pic:nvPicPr>
+                    <pic:cNvPr id="0" name="Picture 13"/>
+                    <pic:cNvPicPr>
+                      <a:picLocks noChangeAspect="1" noChangeArrowheads="1"/>
+                    </pic:cNvPicPr>
+                  </pic:nvPicPr>
+                  <pic:blipFill>
+                    <a:blip r:embed="rId23"/>
+                    <a:srcRect/>
+                    <a:stretch>
+                      <a:fillRect/>
+                    </a:stretch>
+                  </pic:blipFill>
+                  <pic:spPr bwMode="auto">
+                    <a:xfrm>
+                      <a:off x="0" y="0"/>
+                      <a:ext cx="5760720" cy="2379428"/>
+                    </a:xfrm>
+                    <a:prstGeom prst="rect">
+                      <a:avLst/>
+                    </a:prstGeom>
+                    <a:noFill/>
+                    <a:ln w="9525">
+                      <a:noFill/>
+                      <a:miter lim="800000"/>
+                      <a:headEnd/>
+                      <a:tailEnd/>
+                    </a:ln>
+                  </pic:spPr>
+                </pic:pic>
+              </a:graphicData>
+            </a:graphic>
+          </wp:inline>
+        </w:drawing>
+      </w:r>
+    </w:p>
+    <w:p>
+      <w:pPr>
+        <w:rPr>
+          <w:rFonts w:ascii="Calibri Light" w:hAnsi="Calibri Light" w:cs="Calibri Light"/>
+          <w:sz w:val="24"/>
+        </w:rPr>
+      </w:pPr>
+    </w:p>
+    <w:p>
+      <w:pPr>
+        <w:rPr>
+          <w:rFonts w:ascii="Calibri Light" w:hAnsi="Calibri Light" w:cs="Calibri Light"/>
+          <w:sz w:val="24"/>
+        </w:rPr>
+      </w:pPr>
+    </w:p>
+    <w:p>
+      <w:pPr>
+        <w:rPr>
+          <w:rFonts w:ascii="Calibri Light" w:hAnsi="Calibri Light" w:cs="Calibri Light"/>
+          <w:sz w:val="24"/>
+        </w:rPr>
+      </w:pPr>
+    </w:p>
+    <w:p>
+      <w:pPr>
+        <w:rPr>
+          <w:rFonts w:ascii="Calibri Light" w:hAnsi="Calibri Light" w:cs="Calibri Light"/>
+          <w:sz w:val="24"/>
+        </w:rPr>
+      </w:pPr>
     </w:p>
     <w:p>
       <w:pPr>
@@ -9832,19 +10318,27 @@
           <w:color w:val="auto"/>
         </w:rPr>
       </w:pPr>
-      <w:bookmarkStart w:id="16" w:name="_Toc39503409"/>
+      <w:bookmarkStart w:id="17" w:name="_Toc39518098"/>
       <w:r>
         <w:rPr>
           <w:rFonts w:ascii="Calibri Light" w:hAnsi="Calibri Light" w:cs="Calibri Light"/>
           <w:color w:val="auto"/>
         </w:rPr>
-        <w:t>2.4.5</w:t>
+        <w:lastRenderedPageBreak/>
+        <w:t>2.5</w:t>
       </w:r>
       <w:r>
         <w:rPr>
           <w:rFonts w:ascii="Calibri Light" w:hAnsi="Calibri Light" w:cs="Calibri Light"/>
           <w:color w:val="auto"/>
         </w:rPr>
+        <w:t>.5</w:t>
+      </w:r>
+      <w:r>
+        <w:rPr>
+          <w:rFonts w:ascii="Calibri Light" w:hAnsi="Calibri Light" w:cs="Calibri Light"/>
+          <w:color w:val="auto"/>
+        </w:rPr>
         <w:t xml:space="preserve">. Operacja </w:t>
       </w:r>
       <w:r>
@@ -9854,7 +10348,7 @@
         </w:rPr>
         <w:t>zmiana hasła</w:t>
       </w:r>
-      <w:bookmarkEnd w:id="16"/>
+      <w:bookmarkEnd w:id="17"/>
     </w:p>
     <w:p>
       <w:r>
@@ -9953,7 +10447,6 @@
           <w:sz w:val="24"/>
           <w:szCs w:val="24"/>
         </w:rPr>
-        <w:lastRenderedPageBreak/>
         <w:t>station</w:t>
       </w:r>
       <w:r>
@@ -10261,40 +10754,193 @@
     </w:p>
     <w:p>
       <w:pPr>
-        <w:rPr>
-          <w:rFonts w:ascii="Calibri Light" w:hAnsi="Calibri Light" w:cs="Calibri Light"/>
-          <w:sz w:val="24"/>
-        </w:rPr>
-      </w:pPr>
-    </w:p>
-    <w:p>
-      <w:pPr>
-        <w:rPr>
-          <w:rFonts w:ascii="Calibri Light" w:hAnsi="Calibri Light" w:cs="Calibri Light"/>
-          <w:sz w:val="24"/>
-        </w:rPr>
-      </w:pPr>
-      <w:r>
-        <w:rPr>
-          <w:rFonts w:ascii="Calibri Light" w:hAnsi="Calibri Light" w:cs="Calibri Light"/>
-          <w:sz w:val="24"/>
-        </w:rPr>
-        <w:t>Komunikat wysyłany do usługi:</w:t>
-      </w:r>
-    </w:p>
-    <w:p>
-      <w:pPr>
-        <w:rPr>
-          <w:rFonts w:ascii="Calibri Light" w:hAnsi="Calibri Light" w:cs="Calibri Light"/>
-          <w:sz w:val="24"/>
-        </w:rPr>
-      </w:pPr>
-      <w:r>
-        <w:rPr>
-          <w:rFonts w:ascii="Calibri Light" w:hAnsi="Calibri Light" w:cs="Calibri Light"/>
-          <w:sz w:val="24"/>
-        </w:rPr>
-        <w:t>Komunikat zwrócony z usługi:</w:t>
+        <w:pStyle w:val="Akapitzlist"/>
+        <w:spacing w:after="284"/>
+        <w:rPr>
+          <w:rFonts w:ascii="Calibri Light" w:hAnsi="Calibri Light" w:cs="Calibri Light"/>
+          <w:sz w:val="24"/>
+          <w:szCs w:val="24"/>
+        </w:rPr>
+      </w:pPr>
+    </w:p>
+    <w:p>
+      <w:pPr>
+        <w:pStyle w:val="Akapitzlist"/>
+        <w:spacing w:after="284"/>
+        <w:ind w:left="0"/>
+        <w:rPr>
+          <w:rFonts w:ascii="Calibri Light" w:hAnsi="Calibri Light" w:cs="Calibri Light"/>
+          <w:sz w:val="24"/>
+        </w:rPr>
+      </w:pPr>
+      <w:r>
+        <w:rPr>
+          <w:rFonts w:ascii="Calibri Light" w:hAnsi="Calibri Light" w:cs="Calibri Light"/>
+          <w:sz w:val="24"/>
+        </w:rPr>
+        <w:t>Komunikat wysyłany do usługi</w:t>
+      </w:r>
+      <w:r>
+        <w:rPr>
+          <w:rFonts w:ascii="Calibri Light" w:hAnsi="Calibri Light" w:cs="Calibri Light"/>
+          <w:sz w:val="24"/>
+        </w:rPr>
+        <w:t xml:space="preserve"> i zwracany z usługi</w:t>
+      </w:r>
+      <w:r>
+        <w:rPr>
+          <w:rFonts w:ascii="Calibri Light" w:hAnsi="Calibri Light" w:cs="Calibri Light"/>
+          <w:sz w:val="24"/>
+        </w:rPr>
+        <w:t>:</w:t>
+      </w:r>
+    </w:p>
+    <w:p>
+      <w:pPr>
+        <w:pStyle w:val="Akapitzlist"/>
+        <w:spacing w:after="284"/>
+        <w:ind w:left="0"/>
+        <w:jc w:val="center"/>
+        <w:rPr>
+          <w:rFonts w:ascii="Calibri Light" w:hAnsi="Calibri Light" w:cs="Calibri Light"/>
+          <w:sz w:val="24"/>
+        </w:rPr>
+      </w:pPr>
+      <w:r>
+        <w:rPr>
+          <w:rFonts w:ascii="Calibri Light" w:hAnsi="Calibri Light" w:cs="Calibri Light"/>
+          <w:noProof/>
+          <w:sz w:val="24"/>
+          <w:lang w:eastAsia="pl-PL"/>
+        </w:rPr>
+        <w:drawing>
+          <wp:inline distT="0" distB="0" distL="0" distR="0">
+            <wp:extent cx="4974981" cy="2021295"/>
+            <wp:effectExtent l="19050" t="0" r="0" b="0"/>
+            <wp:docPr id="3" name="Obraz 16"/>
+            <wp:cNvGraphicFramePr>
+              <a:graphicFrameLocks xmlns:a="http://schemas.openxmlformats.org/drawingml/2006/main" noChangeAspect="1"/>
+            </wp:cNvGraphicFramePr>
+            <a:graphic xmlns:a="http://schemas.openxmlformats.org/drawingml/2006/main">
+              <a:graphicData uri="http://schemas.openxmlformats.org/drawingml/2006/picture">
+                <pic:pic xmlns:pic="http://schemas.openxmlformats.org/drawingml/2006/picture">
+                  <pic:nvPicPr>
+                    <pic:cNvPr id="0" name="Picture 16"/>
+                    <pic:cNvPicPr>
+                      <a:picLocks noChangeAspect="1" noChangeArrowheads="1"/>
+                    </pic:cNvPicPr>
+                  </pic:nvPicPr>
+                  <pic:blipFill>
+                    <a:blip r:embed="rId24"/>
+                    <a:srcRect/>
+                    <a:stretch>
+                      <a:fillRect/>
+                    </a:stretch>
+                  </pic:blipFill>
+                  <pic:spPr bwMode="auto">
+                    <a:xfrm>
+                      <a:off x="0" y="0"/>
+                      <a:ext cx="4973210" cy="2020575"/>
+                    </a:xfrm>
+                    <a:prstGeom prst="rect">
+                      <a:avLst/>
+                    </a:prstGeom>
+                    <a:noFill/>
+                    <a:ln w="9525">
+                      <a:noFill/>
+                      <a:miter lim="800000"/>
+                      <a:headEnd/>
+                      <a:tailEnd/>
+                    </a:ln>
+                  </pic:spPr>
+                </pic:pic>
+              </a:graphicData>
+            </a:graphic>
+          </wp:inline>
+        </w:drawing>
+      </w:r>
+    </w:p>
+    <w:p>
+      <w:pPr>
+        <w:pStyle w:val="Akapitzlist"/>
+        <w:spacing w:after="284"/>
+        <w:ind w:left="0"/>
+        <w:rPr>
+          <w:rFonts w:ascii="Calibri Light" w:hAnsi="Calibri Light" w:cs="Calibri Light"/>
+          <w:sz w:val="24"/>
+        </w:rPr>
+      </w:pPr>
+      <w:r>
+        <w:rPr>
+          <w:rFonts w:ascii="Calibri Light" w:hAnsi="Calibri Light" w:cs="Calibri Light"/>
+          <w:sz w:val="24"/>
+        </w:rPr>
+        <w:t>Komunikat błędu:</w:t>
+      </w:r>
+    </w:p>
+    <w:p>
+      <w:pPr>
+        <w:pStyle w:val="Akapitzlist"/>
+        <w:spacing w:after="284"/>
+        <w:ind w:left="0"/>
+        <w:jc w:val="center"/>
+        <w:rPr>
+          <w:rFonts w:ascii="Calibri Light" w:hAnsi="Calibri Light" w:cs="Calibri Light"/>
+          <w:sz w:val="24"/>
+        </w:rPr>
+      </w:pPr>
+      <w:r>
+        <w:rPr>
+          <w:rFonts w:ascii="Calibri Light" w:hAnsi="Calibri Light" w:cs="Calibri Light"/>
+          <w:noProof/>
+          <w:sz w:val="24"/>
+          <w:lang w:eastAsia="pl-PL"/>
+        </w:rPr>
+        <w:drawing>
+          <wp:inline distT="0" distB="0" distL="0" distR="0">
+            <wp:extent cx="4932778" cy="2038871"/>
+            <wp:effectExtent l="19050" t="0" r="1172" b="0"/>
+            <wp:docPr id="5" name="Obraz 19"/>
+            <wp:cNvGraphicFramePr>
+              <a:graphicFrameLocks xmlns:a="http://schemas.openxmlformats.org/drawingml/2006/main" noChangeAspect="1"/>
+            </wp:cNvGraphicFramePr>
+            <a:graphic xmlns:a="http://schemas.openxmlformats.org/drawingml/2006/main">
+              <a:graphicData uri="http://schemas.openxmlformats.org/drawingml/2006/picture">
+                <pic:pic xmlns:pic="http://schemas.openxmlformats.org/drawingml/2006/picture">
+                  <pic:nvPicPr>
+                    <pic:cNvPr id="0" name="Picture 19"/>
+                    <pic:cNvPicPr>
+                      <a:picLocks noChangeAspect="1" noChangeArrowheads="1"/>
+                    </pic:cNvPicPr>
+                  </pic:nvPicPr>
+                  <pic:blipFill>
+                    <a:blip r:embed="rId25"/>
+                    <a:srcRect/>
+                    <a:stretch>
+                      <a:fillRect/>
+                    </a:stretch>
+                  </pic:blipFill>
+                  <pic:spPr bwMode="auto">
+                    <a:xfrm>
+                      <a:off x="0" y="0"/>
+                      <a:ext cx="4932314" cy="2038679"/>
+                    </a:xfrm>
+                    <a:prstGeom prst="rect">
+                      <a:avLst/>
+                    </a:prstGeom>
+                    <a:noFill/>
+                    <a:ln w="9525">
+                      <a:noFill/>
+                      <a:miter lim="800000"/>
+                      <a:headEnd/>
+                      <a:tailEnd/>
+                    </a:ln>
+                  </pic:spPr>
+                </pic:pic>
+              </a:graphicData>
+            </a:graphic>
+          </wp:inline>
+        </w:drawing>
       </w:r>
     </w:p>
     <w:p>
@@ -10306,12 +10952,13 @@
           <w:color w:val="auto"/>
         </w:rPr>
       </w:pPr>
-      <w:bookmarkStart w:id="17" w:name="_Toc39503410"/>
+      <w:bookmarkStart w:id="18" w:name="_Toc39518099"/>
       <w:r>
         <w:rPr>
           <w:rFonts w:ascii="Calibri Light" w:hAnsi="Calibri Light" w:cs="Calibri Light"/>
           <w:color w:val="auto"/>
         </w:rPr>
+        <w:lastRenderedPageBreak/>
         <w:t>3</w:t>
       </w:r>
       <w:r>
@@ -10328,7 +10975,7 @@
         </w:rPr>
         <w:t xml:space="preserve"> aplikacji klienckiej</w:t>
       </w:r>
-      <w:bookmarkEnd w:id="17"/>
+      <w:bookmarkEnd w:id="18"/>
     </w:p>
     <w:p>
       <w:pPr>
@@ -10347,6 +10994,14 @@
           <w:sz w:val="24"/>
           <w:szCs w:val="24"/>
         </w:rPr>
+        <w:tab/>
+      </w:r>
+      <w:r>
+        <w:rPr>
+          <w:rFonts w:ascii="Calibri Light" w:hAnsi="Calibri Light" w:cs="Calibri Light"/>
+          <w:sz w:val="24"/>
+          <w:szCs w:val="24"/>
+        </w:rPr>
         <w:t>Program</w:t>
       </w:r>
       <w:r>
@@ -10380,6 +11035,22 @@
           <w:szCs w:val="24"/>
         </w:rPr>
         <w:t xml:space="preserve"> w obsłudze</w:t>
+      </w:r>
+      <w:r>
+        <w:rPr>
+          <w:rFonts w:ascii="Calibri Light" w:hAnsi="Calibri Light" w:cs="Calibri Light"/>
+          <w:sz w:val="24"/>
+          <w:szCs w:val="24"/>
+        </w:rPr>
+        <w:t xml:space="preserve"> </w:t>
+      </w:r>
+      <w:r>
+        <w:rPr>
+          <w:rFonts w:ascii="Calibri Light" w:hAnsi="Calibri Light" w:cs="Calibri Light"/>
+          <w:sz w:val="24"/>
+          <w:szCs w:val="24"/>
+        </w:rPr>
+        <w:t>responsywną</w:t>
       </w:r>
       <w:r>
         <w:rPr>
@@ -10458,6 +11129,69 @@
     </w:p>
     <w:p>
       <w:pPr>
+        <w:jc w:val="center"/>
+        <w:rPr>
+          <w:rFonts w:ascii="Calibri Light" w:hAnsi="Calibri Light" w:cs="Calibri Light"/>
+          <w:color w:val="222222"/>
+          <w:sz w:val="24"/>
+          <w:szCs w:val="24"/>
+          <w:shd w:val="clear" w:color="auto" w:fill="FFFFFF"/>
+        </w:rPr>
+      </w:pPr>
+      <w:r>
+        <w:rPr>
+          <w:noProof/>
+          <w:lang w:eastAsia="pl-PL"/>
+        </w:rPr>
+        <w:drawing>
+          <wp:inline distT="0" distB="0" distL="0" distR="0">
+            <wp:extent cx="4690110" cy="3142800"/>
+            <wp:effectExtent l="19050" t="0" r="0" b="0"/>
+            <wp:docPr id="58" name="Obraz 58" descr="https://media.discordapp.net/attachments/682660849017552947/706936419524018336/unknown.png?width=1005&amp;height=674"/>
+            <wp:cNvGraphicFramePr>
+              <a:graphicFrameLocks xmlns:a="http://schemas.openxmlformats.org/drawingml/2006/main" noChangeAspect="1"/>
+            </wp:cNvGraphicFramePr>
+            <a:graphic xmlns:a="http://schemas.openxmlformats.org/drawingml/2006/main">
+              <a:graphicData uri="http://schemas.openxmlformats.org/drawingml/2006/picture">
+                <pic:pic xmlns:pic="http://schemas.openxmlformats.org/drawingml/2006/picture">
+                  <pic:nvPicPr>
+                    <pic:cNvPr id="0" name="Picture 58" descr="https://media.discordapp.net/attachments/682660849017552947/706936419524018336/unknown.png?width=1005&amp;height=674"/>
+                    <pic:cNvPicPr>
+                      <a:picLocks noChangeAspect="1" noChangeArrowheads="1"/>
+                    </pic:cNvPicPr>
+                  </pic:nvPicPr>
+                  <pic:blipFill>
+                    <a:blip r:embed="rId26"/>
+                    <a:srcRect/>
+                    <a:stretch>
+                      <a:fillRect/>
+                    </a:stretch>
+                  </pic:blipFill>
+                  <pic:spPr bwMode="auto">
+                    <a:xfrm>
+                      <a:off x="0" y="0"/>
+                      <a:ext cx="4690110" cy="3142800"/>
+                    </a:xfrm>
+                    <a:prstGeom prst="rect">
+                      <a:avLst/>
+                    </a:prstGeom>
+                    <a:noFill/>
+                    <a:ln w="9525">
+                      <a:noFill/>
+                      <a:miter lim="800000"/>
+                      <a:headEnd/>
+                      <a:tailEnd/>
+                    </a:ln>
+                  </pic:spPr>
+                </pic:pic>
+              </a:graphicData>
+            </a:graphic>
+          </wp:inline>
+        </w:drawing>
+      </w:r>
+    </w:p>
+    <w:p>
+      <w:pPr>
         <w:jc w:val="both"/>
         <w:rPr>
           <w:rFonts w:ascii="Calibri Light" w:hAnsi="Calibri Light" w:cs="Calibri Light"/>
@@ -10469,13 +11203,139 @@
       </w:pPr>
       <w:r>
         <w:rPr>
+          <w:noProof/>
+          <w:lang w:eastAsia="pl-PL"/>
+        </w:rPr>
+        <w:drawing>
+          <wp:anchor distT="0" distB="0" distL="114300" distR="114300" simplePos="0" relativeHeight="251662336" behindDoc="0" locked="0" layoutInCell="1" allowOverlap="1">
+            <wp:simplePos x="0" y="0"/>
+            <wp:positionH relativeFrom="column">
+              <wp:posOffset>-614680</wp:posOffset>
+            </wp:positionH>
+            <wp:positionV relativeFrom="paragraph">
+              <wp:posOffset>1005840</wp:posOffset>
+            </wp:positionV>
+            <wp:extent cx="3765550" cy="2707640"/>
+            <wp:effectExtent l="19050" t="0" r="6350" b="0"/>
+            <wp:wrapSquare wrapText="bothSides"/>
+            <wp:docPr id="52" name="Obraz 52" descr="https://media.discordapp.net/attachments/682660849017552947/706938120007974982/unknown.png?width=933&amp;height=673"/>
+            <wp:cNvGraphicFramePr>
+              <a:graphicFrameLocks xmlns:a="http://schemas.openxmlformats.org/drawingml/2006/main" noChangeAspect="1"/>
+            </wp:cNvGraphicFramePr>
+            <a:graphic xmlns:a="http://schemas.openxmlformats.org/drawingml/2006/main">
+              <a:graphicData uri="http://schemas.openxmlformats.org/drawingml/2006/picture">
+                <pic:pic xmlns:pic="http://schemas.openxmlformats.org/drawingml/2006/picture">
+                  <pic:nvPicPr>
+                    <pic:cNvPr id="0" name="Picture 52" descr="https://media.discordapp.net/attachments/682660849017552947/706938120007974982/unknown.png?width=933&amp;height=673"/>
+                    <pic:cNvPicPr>
+                      <a:picLocks noChangeAspect="1" noChangeArrowheads="1"/>
+                    </pic:cNvPicPr>
+                  </pic:nvPicPr>
+                  <pic:blipFill>
+                    <a:blip r:embed="rId27"/>
+                    <a:srcRect/>
+                    <a:stretch>
+                      <a:fillRect/>
+                    </a:stretch>
+                  </pic:blipFill>
+                  <pic:spPr bwMode="auto">
+                    <a:xfrm>
+                      <a:off x="0" y="0"/>
+                      <a:ext cx="3765550" cy="2707640"/>
+                    </a:xfrm>
+                    <a:prstGeom prst="rect">
+                      <a:avLst/>
+                    </a:prstGeom>
+                    <a:noFill/>
+                    <a:ln w="9525">
+                      <a:noFill/>
+                      <a:miter lim="800000"/>
+                      <a:headEnd/>
+                      <a:tailEnd/>
+                    </a:ln>
+                  </pic:spPr>
+                </pic:pic>
+              </a:graphicData>
+            </a:graphic>
+          </wp:anchor>
+        </w:drawing>
+      </w:r>
+      <w:r>
+        <w:t xml:space="preserve"> </w:t>
+      </w:r>
+      <w:r>
+        <w:rPr>
+          <w:noProof/>
+          <w:lang w:eastAsia="pl-PL"/>
+        </w:rPr>
+        <w:drawing>
+          <wp:inline distT="0" distB="0" distL="0" distR="0">
+            <wp:extent cx="2757142" cy="3888000"/>
+            <wp:effectExtent l="19050" t="0" r="5108" b="0"/>
+            <wp:docPr id="55" name="Obraz 55" descr="https://media.discordapp.net/attachments/682660849017552947/706938240451608626/unknown.png?width=477&amp;height=673"/>
+            <wp:cNvGraphicFramePr>
+              <a:graphicFrameLocks xmlns:a="http://schemas.openxmlformats.org/drawingml/2006/main" noChangeAspect="1"/>
+            </wp:cNvGraphicFramePr>
+            <a:graphic xmlns:a="http://schemas.openxmlformats.org/drawingml/2006/main">
+              <a:graphicData uri="http://schemas.openxmlformats.org/drawingml/2006/picture">
+                <pic:pic xmlns:pic="http://schemas.openxmlformats.org/drawingml/2006/picture">
+                  <pic:nvPicPr>
+                    <pic:cNvPr id="0" name="Picture 55" descr="https://media.discordapp.net/attachments/682660849017552947/706938240451608626/unknown.png?width=477&amp;height=673"/>
+                    <pic:cNvPicPr>
+                      <a:picLocks noChangeAspect="1" noChangeArrowheads="1"/>
+                    </pic:cNvPicPr>
+                  </pic:nvPicPr>
+                  <pic:blipFill>
+                    <a:blip r:embed="rId28"/>
+                    <a:srcRect/>
+                    <a:stretch>
+                      <a:fillRect/>
+                    </a:stretch>
+                  </pic:blipFill>
+                  <pic:spPr bwMode="auto">
+                    <a:xfrm>
+                      <a:off x="0" y="0"/>
+                      <a:ext cx="2757142" cy="3888000"/>
+                    </a:xfrm>
+                    <a:prstGeom prst="rect">
+                      <a:avLst/>
+                    </a:prstGeom>
+                    <a:noFill/>
+                    <a:ln w="9525">
+                      <a:noFill/>
+                      <a:miter lim="800000"/>
+                      <a:headEnd/>
+                      <a:tailEnd/>
+                    </a:ln>
+                  </pic:spPr>
+                </pic:pic>
+              </a:graphicData>
+            </a:graphic>
+          </wp:inline>
+        </w:drawing>
+      </w:r>
+    </w:p>
+    <w:p>
+      <w:pPr>
+        <w:jc w:val="both"/>
+        <w:rPr>
           <w:rFonts w:ascii="Calibri Light" w:hAnsi="Calibri Light" w:cs="Calibri Light"/>
           <w:color w:val="222222"/>
           <w:sz w:val="24"/>
           <w:szCs w:val="24"/>
           <w:shd w:val="clear" w:color="auto" w:fill="FFFFFF"/>
         </w:rPr>
-        <w:t>Posiada ona obsługę wszystkich funkcjonalności API taki</w:t>
+      </w:pPr>
+      <w:r>
+        <w:rPr>
+          <w:rFonts w:ascii="Calibri Light" w:hAnsi="Calibri Light" w:cs="Calibri Light"/>
+          <w:color w:val="222222"/>
+          <w:sz w:val="24"/>
+          <w:szCs w:val="24"/>
+          <w:shd w:val="clear" w:color="auto" w:fill="FFFFFF"/>
+        </w:rPr>
+        <w:lastRenderedPageBreak/>
+        <w:t>Posiada ona obsługę funkcjonalności API taki</w:t>
       </w:r>
       <w:r>
         <w:rPr>
@@ -10548,10 +11408,6 @@
     <w:p>
       <w:pPr>
         <w:pStyle w:val="Akapitzlist"/>
-        <w:numPr>
-          <w:ilvl w:val="0"/>
-          <w:numId w:val="23"/>
-        </w:numPr>
         <w:jc w:val="both"/>
         <w:rPr>
           <w:rFonts w:ascii="Calibri Light" w:hAnsi="Calibri Light" w:cs="Calibri Light"/>
@@ -10561,7 +11417,12 @@
           <w:shd w:val="clear" w:color="auto" w:fill="FFFFFF"/>
         </w:rPr>
       </w:pPr>
-      <w:r>
+    </w:p>
+    <w:p>
+      <w:pPr>
+        <w:pStyle w:val="Akapitzlist"/>
+        <w:ind w:left="0" w:right="-1"/>
+        <w:jc w:val="both"/>
         <w:rPr>
           <w:rFonts w:ascii="Calibri Light" w:hAnsi="Calibri Light" w:cs="Calibri Light"/>
           <w:color w:val="222222"/>
@@ -10569,9 +11430,123 @@
           <w:szCs w:val="24"/>
           <w:shd w:val="clear" w:color="auto" w:fill="FFFFFF"/>
         </w:rPr>
-        <w:t>m</w:t>
-      </w:r>
-      <w:r>
+      </w:pPr>
+      <w:r>
+        <w:rPr>
+          <w:noProof/>
+          <w:lang w:eastAsia="pl-PL"/>
+        </w:rPr>
+        <w:drawing>
+          <wp:anchor distT="0" distB="0" distL="114300" distR="114300" simplePos="0" relativeHeight="251660288" behindDoc="0" locked="0" layoutInCell="1" allowOverlap="1">
+            <wp:simplePos x="0" y="0"/>
+            <wp:positionH relativeFrom="column">
+              <wp:posOffset>-734060</wp:posOffset>
+            </wp:positionH>
+            <wp:positionV relativeFrom="paragraph">
+              <wp:posOffset>635</wp:posOffset>
+            </wp:positionV>
+            <wp:extent cx="3552825" cy="2904490"/>
+            <wp:effectExtent l="19050" t="0" r="9525" b="0"/>
+            <wp:wrapSquare wrapText="bothSides"/>
+            <wp:docPr id="37" name="Obraz 37" descr="https://media.discordapp.net/attachments/682660849017552947/706936882788958328/unknown.png?width=824&amp;height=673"/>
+            <wp:cNvGraphicFramePr>
+              <a:graphicFrameLocks xmlns:a="http://schemas.openxmlformats.org/drawingml/2006/main" noChangeAspect="1"/>
+            </wp:cNvGraphicFramePr>
+            <a:graphic xmlns:a="http://schemas.openxmlformats.org/drawingml/2006/main">
+              <a:graphicData uri="http://schemas.openxmlformats.org/drawingml/2006/picture">
+                <pic:pic xmlns:pic="http://schemas.openxmlformats.org/drawingml/2006/picture">
+                  <pic:nvPicPr>
+                    <pic:cNvPr id="0" name="Picture 37" descr="https://media.discordapp.net/attachments/682660849017552947/706936882788958328/unknown.png?width=824&amp;height=673"/>
+                    <pic:cNvPicPr>
+                      <a:picLocks noChangeAspect="1" noChangeArrowheads="1"/>
+                    </pic:cNvPicPr>
+                  </pic:nvPicPr>
+                  <pic:blipFill>
+                    <a:blip r:embed="rId29"/>
+                    <a:srcRect/>
+                    <a:stretch>
+                      <a:fillRect/>
+                    </a:stretch>
+                  </pic:blipFill>
+                  <pic:spPr bwMode="auto">
+                    <a:xfrm>
+                      <a:off x="0" y="0"/>
+                      <a:ext cx="3552825" cy="2904490"/>
+                    </a:xfrm>
+                    <a:prstGeom prst="rect">
+                      <a:avLst/>
+                    </a:prstGeom>
+                    <a:noFill/>
+                    <a:ln w="9525">
+                      <a:noFill/>
+                      <a:miter lim="800000"/>
+                      <a:headEnd/>
+                      <a:tailEnd/>
+                    </a:ln>
+                  </pic:spPr>
+                </pic:pic>
+              </a:graphicData>
+            </a:graphic>
+          </wp:anchor>
+        </w:drawing>
+      </w:r>
+      <w:r>
+        <w:rPr>
+          <w:noProof/>
+          <w:lang w:eastAsia="pl-PL"/>
+        </w:rPr>
+        <w:drawing>
+          <wp:inline distT="0" distB="0" distL="0" distR="0">
+            <wp:extent cx="3553448" cy="2901600"/>
+            <wp:effectExtent l="19050" t="0" r="8902" b="0"/>
+            <wp:docPr id="40" name="Obraz 40" descr="https://media.discordapp.net/attachments/682660849017552947/706936901164204202/unknown.png?width=824&amp;height=673"/>
+            <wp:cNvGraphicFramePr>
+              <a:graphicFrameLocks xmlns:a="http://schemas.openxmlformats.org/drawingml/2006/main" noChangeAspect="1"/>
+            </wp:cNvGraphicFramePr>
+            <a:graphic xmlns:a="http://schemas.openxmlformats.org/drawingml/2006/main">
+              <a:graphicData uri="http://schemas.openxmlformats.org/drawingml/2006/picture">
+                <pic:pic xmlns:pic="http://schemas.openxmlformats.org/drawingml/2006/picture">
+                  <pic:nvPicPr>
+                    <pic:cNvPr id="0" name="Picture 40" descr="https://media.discordapp.net/attachments/682660849017552947/706936901164204202/unknown.png?width=824&amp;height=673"/>
+                    <pic:cNvPicPr>
+                      <a:picLocks noChangeAspect="1" noChangeArrowheads="1"/>
+                    </pic:cNvPicPr>
+                  </pic:nvPicPr>
+                  <pic:blipFill>
+                    <a:blip r:embed="rId30"/>
+                    <a:srcRect/>
+                    <a:stretch>
+                      <a:fillRect/>
+                    </a:stretch>
+                  </pic:blipFill>
+                  <pic:spPr bwMode="auto">
+                    <a:xfrm>
+                      <a:off x="0" y="0"/>
+                      <a:ext cx="3553448" cy="2901600"/>
+                    </a:xfrm>
+                    <a:prstGeom prst="rect">
+                      <a:avLst/>
+                    </a:prstGeom>
+                    <a:noFill/>
+                    <a:ln w="9525">
+                      <a:noFill/>
+                      <a:miter lim="800000"/>
+                      <a:headEnd/>
+                      <a:tailEnd/>
+                    </a:ln>
+                  </pic:spPr>
+                </pic:pic>
+              </a:graphicData>
+            </a:graphic>
+          </wp:inline>
+        </w:drawing>
+      </w:r>
+    </w:p>
+    <w:p>
+      <w:pPr>
+        <w:pStyle w:val="Akapitzlist"/>
+        <w:ind w:left="0"/>
+        <w:jc w:val="both"/>
         <w:rPr>
           <w:rFonts w:ascii="Calibri Light" w:hAnsi="Calibri Light" w:cs="Calibri Light"/>
           <w:color w:val="222222"/>
@@ -10579,18 +11554,7 @@
           <w:szCs w:val="24"/>
           <w:shd w:val="clear" w:color="auto" w:fill="FFFFFF"/>
         </w:rPr>
-        <w:t>ożliwość kupna biletów</w:t>
-      </w:r>
-      <w:r>
-        <w:rPr>
-          <w:rFonts w:ascii="Calibri Light" w:hAnsi="Calibri Light" w:cs="Calibri Light"/>
-          <w:color w:val="222222"/>
-          <w:sz w:val="24"/>
-          <w:szCs w:val="24"/>
-          <w:shd w:val="clear" w:color="auto" w:fill="FFFFFF"/>
-        </w:rPr>
-        <w:t>;</w:t>
-      </w:r>
+      </w:pPr>
     </w:p>
     <w:p>
       <w:pPr>
@@ -10616,7 +11580,7 @@
           <w:szCs w:val="24"/>
           <w:shd w:val="clear" w:color="auto" w:fill="FFFFFF"/>
         </w:rPr>
-        <w:t>p</w:t>
+        <w:t>m</w:t>
       </w:r>
       <w:r>
         <w:rPr>
@@ -10626,7 +11590,7 @@
           <w:szCs w:val="24"/>
           <w:shd w:val="clear" w:color="auto" w:fill="FFFFFF"/>
         </w:rPr>
-        <w:t>obranie biletu w formacie PDF</w:t>
+        <w:t>ożliwość kupna biletów</w:t>
       </w:r>
       <w:r>
         <w:rPr>
@@ -10638,7 +11602,22 @@
         </w:rPr>
         <w:t>;</w:t>
       </w:r>
-      <w:r>
+    </w:p>
+    <w:p>
+      <w:pPr>
+        <w:pStyle w:val="Akapitzlist"/>
+        <w:ind w:left="0"/>
+        <w:jc w:val="center"/>
+      </w:pPr>
+      <w:r>
+        <w:t xml:space="preserve"> </w:t>
+      </w:r>
+    </w:p>
+    <w:p>
+      <w:pPr>
+        <w:pStyle w:val="Akapitzlist"/>
+        <w:ind w:left="0"/>
+        <w:jc w:val="center"/>
         <w:rPr>
           <w:rFonts w:ascii="Calibri Light" w:hAnsi="Calibri Light" w:cs="Calibri Light"/>
           <w:color w:val="222222"/>
@@ -10646,8 +11625,215 @@
           <w:szCs w:val="24"/>
           <w:shd w:val="clear" w:color="auto" w:fill="FFFFFF"/>
         </w:rPr>
-        <w:t xml:space="preserve"> </w:t>
-      </w:r>
+      </w:pPr>
+      <w:r>
+        <w:rPr>
+          <w:noProof/>
+          <w:lang w:eastAsia="pl-PL"/>
+        </w:rPr>
+        <w:drawing>
+          <wp:anchor distT="0" distB="0" distL="114300" distR="114300" simplePos="0" relativeHeight="251661312" behindDoc="0" locked="0" layoutInCell="1" allowOverlap="1">
+            <wp:simplePos x="0" y="0"/>
+            <wp:positionH relativeFrom="column">
+              <wp:posOffset>-729615</wp:posOffset>
+            </wp:positionH>
+            <wp:positionV relativeFrom="paragraph">
+              <wp:posOffset>-3175</wp:posOffset>
+            </wp:positionV>
+            <wp:extent cx="3547110" cy="2904490"/>
+            <wp:effectExtent l="19050" t="0" r="0" b="0"/>
+            <wp:wrapSquare wrapText="bothSides"/>
+            <wp:docPr id="28" name="Obraz 28" descr="https://media.discordapp.net/attachments/682660849017552947/706936637711450132/unknown.png?width=824&amp;height=673"/>
+            <wp:cNvGraphicFramePr>
+              <a:graphicFrameLocks xmlns:a="http://schemas.openxmlformats.org/drawingml/2006/main" noChangeAspect="1"/>
+            </wp:cNvGraphicFramePr>
+            <a:graphic xmlns:a="http://schemas.openxmlformats.org/drawingml/2006/main">
+              <a:graphicData uri="http://schemas.openxmlformats.org/drawingml/2006/picture">
+                <pic:pic xmlns:pic="http://schemas.openxmlformats.org/drawingml/2006/picture">
+                  <pic:nvPicPr>
+                    <pic:cNvPr id="0" name="Picture 28" descr="https://media.discordapp.net/attachments/682660849017552947/706936637711450132/unknown.png?width=824&amp;height=673"/>
+                    <pic:cNvPicPr>
+                      <a:picLocks noChangeAspect="1" noChangeArrowheads="1"/>
+                    </pic:cNvPicPr>
+                  </pic:nvPicPr>
+                  <pic:blipFill>
+                    <a:blip r:embed="rId31"/>
+                    <a:srcRect/>
+                    <a:stretch>
+                      <a:fillRect/>
+                    </a:stretch>
+                  </pic:blipFill>
+                  <pic:spPr bwMode="auto">
+                    <a:xfrm>
+                      <a:off x="0" y="0"/>
+                      <a:ext cx="3547110" cy="2904490"/>
+                    </a:xfrm>
+                    <a:prstGeom prst="rect">
+                      <a:avLst/>
+                    </a:prstGeom>
+                    <a:noFill/>
+                    <a:ln w="9525">
+                      <a:noFill/>
+                      <a:miter lim="800000"/>
+                      <a:headEnd/>
+                      <a:tailEnd/>
+                    </a:ln>
+                  </pic:spPr>
+                </pic:pic>
+              </a:graphicData>
+            </a:graphic>
+          </wp:anchor>
+        </w:drawing>
+      </w:r>
+      <w:r>
+        <w:rPr>
+          <w:noProof/>
+          <w:lang w:eastAsia="pl-PL"/>
+        </w:rPr>
+        <w:drawing>
+          <wp:inline distT="0" distB="0" distL="0" distR="0">
+            <wp:extent cx="3558767" cy="2901600"/>
+            <wp:effectExtent l="19050" t="0" r="3583" b="0"/>
+            <wp:docPr id="46" name="Obraz 46" descr="https://media.discordapp.net/attachments/682660849017552947/706936960542834718/unknown.png?width=824&amp;height=673"/>
+            <wp:cNvGraphicFramePr>
+              <a:graphicFrameLocks xmlns:a="http://schemas.openxmlformats.org/drawingml/2006/main" noChangeAspect="1"/>
+            </wp:cNvGraphicFramePr>
+            <a:graphic xmlns:a="http://schemas.openxmlformats.org/drawingml/2006/main">
+              <a:graphicData uri="http://schemas.openxmlformats.org/drawingml/2006/picture">
+                <pic:pic xmlns:pic="http://schemas.openxmlformats.org/drawingml/2006/picture">
+                  <pic:nvPicPr>
+                    <pic:cNvPr id="0" name="Picture 46" descr="https://media.discordapp.net/attachments/682660849017552947/706936960542834718/unknown.png?width=824&amp;height=673"/>
+                    <pic:cNvPicPr>
+                      <a:picLocks noChangeAspect="1" noChangeArrowheads="1"/>
+                    </pic:cNvPicPr>
+                  </pic:nvPicPr>
+                  <pic:blipFill>
+                    <a:blip r:embed="rId32"/>
+                    <a:srcRect/>
+                    <a:stretch>
+                      <a:fillRect/>
+                    </a:stretch>
+                  </pic:blipFill>
+                  <pic:spPr bwMode="auto">
+                    <a:xfrm>
+                      <a:off x="0" y="0"/>
+                      <a:ext cx="3558767" cy="2901600"/>
+                    </a:xfrm>
+                    <a:prstGeom prst="rect">
+                      <a:avLst/>
+                    </a:prstGeom>
+                    <a:noFill/>
+                    <a:ln w="9525">
+                      <a:noFill/>
+                      <a:miter lim="800000"/>
+                      <a:headEnd/>
+                      <a:tailEnd/>
+                    </a:ln>
+                  </pic:spPr>
+                </pic:pic>
+              </a:graphicData>
+            </a:graphic>
+          </wp:inline>
+        </w:drawing>
+      </w:r>
+    </w:p>
+    <w:p>
+      <w:pPr>
+        <w:pStyle w:val="Akapitzlist"/>
+        <w:ind w:left="0"/>
+        <w:jc w:val="center"/>
+        <w:rPr>
+          <w:rFonts w:ascii="Calibri Light" w:hAnsi="Calibri Light" w:cs="Calibri Light"/>
+          <w:color w:val="222222"/>
+          <w:sz w:val="24"/>
+          <w:szCs w:val="24"/>
+          <w:shd w:val="clear" w:color="auto" w:fill="FFFFFF"/>
+        </w:rPr>
+      </w:pPr>
+    </w:p>
+    <w:p>
+      <w:pPr>
+        <w:pStyle w:val="Akapitzlist"/>
+        <w:ind w:left="0"/>
+        <w:jc w:val="center"/>
+        <w:rPr>
+          <w:rFonts w:ascii="Calibri Light" w:hAnsi="Calibri Light" w:cs="Calibri Light"/>
+          <w:color w:val="222222"/>
+          <w:sz w:val="24"/>
+          <w:szCs w:val="24"/>
+          <w:shd w:val="clear" w:color="auto" w:fill="FFFFFF"/>
+        </w:rPr>
+      </w:pPr>
+    </w:p>
+    <w:p>
+      <w:pPr>
+        <w:pStyle w:val="Akapitzlist"/>
+        <w:ind w:left="0"/>
+        <w:jc w:val="center"/>
+        <w:rPr>
+          <w:rFonts w:ascii="Calibri Light" w:hAnsi="Calibri Light" w:cs="Calibri Light"/>
+          <w:color w:val="222222"/>
+          <w:sz w:val="24"/>
+          <w:szCs w:val="24"/>
+          <w:shd w:val="clear" w:color="auto" w:fill="FFFFFF"/>
+        </w:rPr>
+      </w:pPr>
+    </w:p>
+    <w:p>
+      <w:pPr>
+        <w:pStyle w:val="Akapitzlist"/>
+        <w:ind w:left="0"/>
+        <w:jc w:val="center"/>
+        <w:rPr>
+          <w:rFonts w:ascii="Calibri Light" w:hAnsi="Calibri Light" w:cs="Calibri Light"/>
+          <w:color w:val="222222"/>
+          <w:sz w:val="24"/>
+          <w:szCs w:val="24"/>
+          <w:shd w:val="clear" w:color="auto" w:fill="FFFFFF"/>
+        </w:rPr>
+      </w:pPr>
+    </w:p>
+    <w:p>
+      <w:pPr>
+        <w:pStyle w:val="Akapitzlist"/>
+        <w:ind w:left="0"/>
+        <w:jc w:val="center"/>
+        <w:rPr>
+          <w:rFonts w:ascii="Calibri Light" w:hAnsi="Calibri Light" w:cs="Calibri Light"/>
+          <w:color w:val="222222"/>
+          <w:sz w:val="24"/>
+          <w:szCs w:val="24"/>
+          <w:shd w:val="clear" w:color="auto" w:fill="FFFFFF"/>
+        </w:rPr>
+      </w:pPr>
+    </w:p>
+    <w:p>
+      <w:pPr>
+        <w:pStyle w:val="Akapitzlist"/>
+        <w:ind w:left="0"/>
+        <w:jc w:val="center"/>
+        <w:rPr>
+          <w:rFonts w:ascii="Calibri Light" w:hAnsi="Calibri Light" w:cs="Calibri Light"/>
+          <w:color w:val="222222"/>
+          <w:sz w:val="24"/>
+          <w:szCs w:val="24"/>
+          <w:shd w:val="clear" w:color="auto" w:fill="FFFFFF"/>
+        </w:rPr>
+      </w:pPr>
+    </w:p>
+    <w:p>
+      <w:pPr>
+        <w:pStyle w:val="Akapitzlist"/>
+        <w:ind w:left="0"/>
+        <w:jc w:val="center"/>
+        <w:rPr>
+          <w:rFonts w:ascii="Calibri Light" w:hAnsi="Calibri Light" w:cs="Calibri Light"/>
+          <w:color w:val="222222"/>
+          <w:sz w:val="24"/>
+          <w:szCs w:val="24"/>
+          <w:shd w:val="clear" w:color="auto" w:fill="FFFFFF"/>
+        </w:rPr>
+      </w:pPr>
     </w:p>
     <w:p>
       <w:pPr>
@@ -10673,6 +11859,139 @@
           <w:szCs w:val="24"/>
           <w:shd w:val="clear" w:color="auto" w:fill="FFFFFF"/>
         </w:rPr>
+        <w:lastRenderedPageBreak/>
+        <w:t>p</w:t>
+      </w:r>
+      <w:r>
+        <w:rPr>
+          <w:rFonts w:ascii="Calibri Light" w:hAnsi="Calibri Light" w:cs="Calibri Light"/>
+          <w:color w:val="222222"/>
+          <w:sz w:val="24"/>
+          <w:szCs w:val="24"/>
+          <w:shd w:val="clear" w:color="auto" w:fill="FFFFFF"/>
+        </w:rPr>
+        <w:t>obranie biletu w formacie PDF</w:t>
+      </w:r>
+      <w:r>
+        <w:rPr>
+          <w:rFonts w:ascii="Calibri Light" w:hAnsi="Calibri Light" w:cs="Calibri Light"/>
+          <w:color w:val="222222"/>
+          <w:sz w:val="24"/>
+          <w:szCs w:val="24"/>
+          <w:shd w:val="clear" w:color="auto" w:fill="FFFFFF"/>
+        </w:rPr>
+        <w:t>;</w:t>
+      </w:r>
+      <w:r>
+        <w:rPr>
+          <w:rFonts w:ascii="Calibri Light" w:hAnsi="Calibri Light" w:cs="Calibri Light"/>
+          <w:color w:val="222222"/>
+          <w:sz w:val="24"/>
+          <w:szCs w:val="24"/>
+          <w:shd w:val="clear" w:color="auto" w:fill="FFFFFF"/>
+        </w:rPr>
+        <w:t xml:space="preserve"> </w:t>
+      </w:r>
+    </w:p>
+    <w:p>
+      <w:pPr>
+        <w:pStyle w:val="Akapitzlist"/>
+        <w:ind w:left="0"/>
+        <w:jc w:val="center"/>
+        <w:rPr>
+          <w:rFonts w:ascii="Calibri Light" w:hAnsi="Calibri Light" w:cs="Calibri Light"/>
+          <w:color w:val="222222"/>
+          <w:sz w:val="24"/>
+          <w:szCs w:val="24"/>
+          <w:shd w:val="clear" w:color="auto" w:fill="FFFFFF"/>
+        </w:rPr>
+      </w:pPr>
+      <w:r>
+        <w:rPr>
+          <w:noProof/>
+          <w:lang w:eastAsia="pl-PL"/>
+        </w:rPr>
+        <w:drawing>
+          <wp:inline distT="0" distB="0" distL="0" distR="0">
+            <wp:extent cx="4435197" cy="3621600"/>
+            <wp:effectExtent l="19050" t="0" r="3453" b="0"/>
+            <wp:docPr id="34" name="Obraz 34" descr="https://media.discordapp.net/attachments/682660849017552947/706937020349546646/unknown.png?width=824&amp;height=673"/>
+            <wp:cNvGraphicFramePr>
+              <a:graphicFrameLocks xmlns:a="http://schemas.openxmlformats.org/drawingml/2006/main" noChangeAspect="1"/>
+            </wp:cNvGraphicFramePr>
+            <a:graphic xmlns:a="http://schemas.openxmlformats.org/drawingml/2006/main">
+              <a:graphicData uri="http://schemas.openxmlformats.org/drawingml/2006/picture">
+                <pic:pic xmlns:pic="http://schemas.openxmlformats.org/drawingml/2006/picture">
+                  <pic:nvPicPr>
+                    <pic:cNvPr id="0" name="Picture 34" descr="https://media.discordapp.net/attachments/682660849017552947/706937020349546646/unknown.png?width=824&amp;height=673"/>
+                    <pic:cNvPicPr>
+                      <a:picLocks noChangeAspect="1" noChangeArrowheads="1"/>
+                    </pic:cNvPicPr>
+                  </pic:nvPicPr>
+                  <pic:blipFill>
+                    <a:blip r:embed="rId33"/>
+                    <a:srcRect/>
+                    <a:stretch>
+                      <a:fillRect/>
+                    </a:stretch>
+                  </pic:blipFill>
+                  <pic:spPr bwMode="auto">
+                    <a:xfrm>
+                      <a:off x="0" y="0"/>
+                      <a:ext cx="4435197" cy="3621600"/>
+                    </a:xfrm>
+                    <a:prstGeom prst="rect">
+                      <a:avLst/>
+                    </a:prstGeom>
+                    <a:noFill/>
+                    <a:ln w="9525">
+                      <a:noFill/>
+                      <a:miter lim="800000"/>
+                      <a:headEnd/>
+                      <a:tailEnd/>
+                    </a:ln>
+                  </pic:spPr>
+                </pic:pic>
+              </a:graphicData>
+            </a:graphic>
+          </wp:inline>
+        </w:drawing>
+      </w:r>
+    </w:p>
+    <w:p>
+      <w:pPr>
+        <w:pStyle w:val="Akapitzlist"/>
+        <w:jc w:val="both"/>
+        <w:rPr>
+          <w:rFonts w:ascii="Calibri Light" w:hAnsi="Calibri Light" w:cs="Calibri Light"/>
+          <w:color w:val="222222"/>
+          <w:sz w:val="24"/>
+          <w:szCs w:val="24"/>
+          <w:shd w:val="clear" w:color="auto" w:fill="FFFFFF"/>
+        </w:rPr>
+      </w:pPr>
+    </w:p>
+    <w:p>
+      <w:pPr>
+        <w:pStyle w:val="Akapitzlist"/>
+        <w:ind w:left="0"/>
+        <w:jc w:val="both"/>
+        <w:rPr>
+          <w:rFonts w:ascii="Calibri Light" w:hAnsi="Calibri Light" w:cs="Calibri Light"/>
+          <w:color w:val="222222"/>
+          <w:sz w:val="24"/>
+          <w:szCs w:val="24"/>
+          <w:shd w:val="clear" w:color="auto" w:fill="FFFFFF"/>
+        </w:rPr>
+      </w:pPr>
+      <w:r>
+        <w:rPr>
+          <w:rFonts w:ascii="Calibri Light" w:hAnsi="Calibri Light" w:cs="Calibri Light"/>
+          <w:color w:val="222222"/>
+          <w:sz w:val="24"/>
+          <w:szCs w:val="24"/>
+          <w:shd w:val="clear" w:color="auto" w:fill="FFFFFF"/>
+        </w:rPr>
         <w:t>i wiele innych.</w:t>
       </w:r>
     </w:p>
@@ -10700,6 +12019,7 @@
           <w:ilvl w:val="0"/>
           <w:numId w:val="24"/>
         </w:numPr>
+        <w:ind w:left="567"/>
         <w:rPr>
           <w:rFonts w:ascii="Calibri Light" w:hAnsi="Calibri Light" w:cs="Calibri Light"/>
           <w:sz w:val="24"/>
@@ -10722,13 +12042,68 @@
         </w:rPr>
         <w:t>ożliwość wyboru stylu aplikacji( ciemny lub jasny)</w:t>
       </w:r>
-      <w:r>
-        <w:rPr>
-          <w:rFonts w:ascii="Calibri Light" w:hAnsi="Calibri Light" w:cs="Calibri Light"/>
-          <w:sz w:val="24"/>
-          <w:szCs w:val="24"/>
-        </w:rPr>
-        <w:t>;</w:t>
+    </w:p>
+    <w:p>
+      <w:pPr>
+        <w:pStyle w:val="Akapitzlist"/>
+        <w:ind w:left="0"/>
+        <w:jc w:val="center"/>
+        <w:rPr>
+          <w:rFonts w:ascii="Calibri Light" w:hAnsi="Calibri Light" w:cs="Calibri Light"/>
+          <w:sz w:val="24"/>
+          <w:szCs w:val="24"/>
+        </w:rPr>
+      </w:pPr>
+      <w:r>
+        <w:rPr>
+          <w:noProof/>
+          <w:lang w:eastAsia="pl-PL"/>
+        </w:rPr>
+        <w:drawing>
+          <wp:inline distT="0" distB="0" distL="0" distR="0">
+            <wp:extent cx="4536535" cy="3700800"/>
+            <wp:effectExtent l="19050" t="0" r="0" b="0"/>
+            <wp:docPr id="25" name="Obraz 25" descr="https://media.discordapp.net/attachments/682660849017552947/706936591477768243/unknown.png?width=824&amp;height=673"/>
+            <wp:cNvGraphicFramePr>
+              <a:graphicFrameLocks xmlns:a="http://schemas.openxmlformats.org/drawingml/2006/main" noChangeAspect="1"/>
+            </wp:cNvGraphicFramePr>
+            <a:graphic xmlns:a="http://schemas.openxmlformats.org/drawingml/2006/main">
+              <a:graphicData uri="http://schemas.openxmlformats.org/drawingml/2006/picture">
+                <pic:pic xmlns:pic="http://schemas.openxmlformats.org/drawingml/2006/picture">
+                  <pic:nvPicPr>
+                    <pic:cNvPr id="0" name="Picture 25" descr="https://media.discordapp.net/attachments/682660849017552947/706936591477768243/unknown.png?width=824&amp;height=673"/>
+                    <pic:cNvPicPr>
+                      <a:picLocks noChangeAspect="1" noChangeArrowheads="1"/>
+                    </pic:cNvPicPr>
+                  </pic:nvPicPr>
+                  <pic:blipFill>
+                    <a:blip r:embed="rId34"/>
+                    <a:srcRect/>
+                    <a:stretch>
+                      <a:fillRect/>
+                    </a:stretch>
+                  </pic:blipFill>
+                  <pic:spPr bwMode="auto">
+                    <a:xfrm>
+                      <a:off x="0" y="0"/>
+                      <a:ext cx="4536535" cy="3700800"/>
+                    </a:xfrm>
+                    <a:prstGeom prst="rect">
+                      <a:avLst/>
+                    </a:prstGeom>
+                    <a:noFill/>
+                    <a:ln w="9525">
+                      <a:noFill/>
+                      <a:miter lim="800000"/>
+                      <a:headEnd/>
+                      <a:tailEnd/>
+                    </a:ln>
+                  </pic:spPr>
+                </pic:pic>
+              </a:graphicData>
+            </a:graphic>
+          </wp:inline>
+        </w:drawing>
       </w:r>
     </w:p>
     <w:p>
@@ -10750,6 +12125,7 @@
           <w:sz w:val="24"/>
           <w:szCs w:val="24"/>
         </w:rPr>
+        <w:lastRenderedPageBreak/>
         <w:t>m</w:t>
       </w:r>
       <w:r>
@@ -10766,13 +12142,345 @@
           <w:sz w:val="24"/>
           <w:szCs w:val="24"/>
         </w:rPr>
-        <w:t>.</w:t>
-      </w:r>
-    </w:p>
-    <w:p>
-      <w:pPr>
-        <w:rPr>
-          <w:rFonts w:ascii="Calibri Light" w:hAnsi="Calibri Light" w:cs="Calibri Light"/>
+        <w:t>;</w:t>
+      </w:r>
+    </w:p>
+    <w:p>
+      <w:pPr>
+        <w:pStyle w:val="Akapitzlist"/>
+        <w:ind w:left="0"/>
+        <w:jc w:val="center"/>
+        <w:rPr>
+          <w:rFonts w:ascii="Calibri Light" w:hAnsi="Calibri Light" w:cs="Calibri Light"/>
+          <w:sz w:val="24"/>
+          <w:szCs w:val="24"/>
+        </w:rPr>
+      </w:pPr>
+      <w:r>
+        <w:rPr>
+          <w:noProof/>
+          <w:lang w:eastAsia="pl-PL"/>
+        </w:rPr>
+        <w:drawing>
+          <wp:inline distT="0" distB="0" distL="0" distR="0">
+            <wp:extent cx="4441837" cy="3621600"/>
+            <wp:effectExtent l="19050" t="0" r="0" b="0"/>
+            <wp:docPr id="49" name="Obraz 49" descr="https://media.discordapp.net/attachments/682660849017552947/706936820142833664/unknown.png?width=824&amp;height=673"/>
+            <wp:cNvGraphicFramePr>
+              <a:graphicFrameLocks xmlns:a="http://schemas.openxmlformats.org/drawingml/2006/main" noChangeAspect="1"/>
+            </wp:cNvGraphicFramePr>
+            <a:graphic xmlns:a="http://schemas.openxmlformats.org/drawingml/2006/main">
+              <a:graphicData uri="http://schemas.openxmlformats.org/drawingml/2006/picture">
+                <pic:pic xmlns:pic="http://schemas.openxmlformats.org/drawingml/2006/picture">
+                  <pic:nvPicPr>
+                    <pic:cNvPr id="0" name="Picture 49" descr="https://media.discordapp.net/attachments/682660849017552947/706936820142833664/unknown.png?width=824&amp;height=673"/>
+                    <pic:cNvPicPr>
+                      <a:picLocks noChangeAspect="1" noChangeArrowheads="1"/>
+                    </pic:cNvPicPr>
+                  </pic:nvPicPr>
+                  <pic:blipFill>
+                    <a:blip r:embed="rId35"/>
+                    <a:srcRect/>
+                    <a:stretch>
+                      <a:fillRect/>
+                    </a:stretch>
+                  </pic:blipFill>
+                  <pic:spPr bwMode="auto">
+                    <a:xfrm>
+                      <a:off x="0" y="0"/>
+                      <a:ext cx="4441837" cy="3621600"/>
+                    </a:xfrm>
+                    <a:prstGeom prst="rect">
+                      <a:avLst/>
+                    </a:prstGeom>
+                    <a:noFill/>
+                    <a:ln w="9525">
+                      <a:noFill/>
+                      <a:miter lim="800000"/>
+                      <a:headEnd/>
+                      <a:tailEnd/>
+                    </a:ln>
+                  </pic:spPr>
+                </pic:pic>
+              </a:graphicData>
+            </a:graphic>
+          </wp:inline>
+        </w:drawing>
+      </w:r>
+    </w:p>
+    <w:p>
+      <w:pPr>
+        <w:pStyle w:val="Akapitzlist"/>
+        <w:ind w:left="0"/>
+        <w:jc w:val="center"/>
+        <w:rPr>
+          <w:rFonts w:ascii="Calibri Light" w:hAnsi="Calibri Light" w:cs="Calibri Light"/>
+          <w:sz w:val="24"/>
+          <w:szCs w:val="24"/>
+        </w:rPr>
+      </w:pPr>
+    </w:p>
+    <w:p>
+      <w:pPr>
+        <w:pStyle w:val="Akapitzlist"/>
+        <w:numPr>
+          <w:ilvl w:val="0"/>
+          <w:numId w:val="24"/>
+        </w:numPr>
+        <w:rPr>
+          <w:rFonts w:ascii="Calibri Light" w:hAnsi="Calibri Light" w:cs="Calibri Light"/>
+          <w:sz w:val="24"/>
+          <w:szCs w:val="24"/>
+        </w:rPr>
+      </w:pPr>
+      <w:r>
+        <w:rPr>
+          <w:rFonts w:ascii="Calibri Light" w:hAnsi="Calibri Light" w:cs="Calibri Light"/>
+          <w:sz w:val="24"/>
+          <w:szCs w:val="24"/>
+        </w:rPr>
+        <w:t xml:space="preserve">generowanie kodów QR </w:t>
+      </w:r>
+    </w:p>
+    <w:p>
+      <w:pPr>
+        <w:pStyle w:val="Akapitzlist"/>
+        <w:ind w:left="0"/>
+        <w:rPr>
+          <w:rFonts w:ascii="Calibri Light" w:hAnsi="Calibri Light" w:cs="Calibri Light"/>
+          <w:sz w:val="24"/>
+          <w:szCs w:val="24"/>
+        </w:rPr>
+      </w:pPr>
+      <w:r>
+        <w:rPr>
+          <w:noProof/>
+          <w:lang w:eastAsia="pl-PL"/>
+        </w:rPr>
+        <w:drawing>
+          <wp:inline distT="0" distB="0" distL="0" distR="0">
+            <wp:extent cx="5760085" cy="3217576"/>
+            <wp:effectExtent l="19050" t="0" r="0" b="0"/>
+            <wp:docPr id="9" name="Obraz 31" descr="https://cdn.discordapp.com/attachments/682660849017552947/706937203690831902/unknown.png"/>
+            <wp:cNvGraphicFramePr>
+              <a:graphicFrameLocks xmlns:a="http://schemas.openxmlformats.org/drawingml/2006/main" noChangeAspect="1"/>
+            </wp:cNvGraphicFramePr>
+            <a:graphic xmlns:a="http://schemas.openxmlformats.org/drawingml/2006/main">
+              <a:graphicData uri="http://schemas.openxmlformats.org/drawingml/2006/picture">
+                <pic:pic xmlns:pic="http://schemas.openxmlformats.org/drawingml/2006/picture">
+                  <pic:nvPicPr>
+                    <pic:cNvPr id="0" name="Picture 31" descr="https://cdn.discordapp.com/attachments/682660849017552947/706937203690831902/unknown.png"/>
+                    <pic:cNvPicPr>
+                      <a:picLocks noChangeAspect="1" noChangeArrowheads="1"/>
+                    </pic:cNvPicPr>
+                  </pic:nvPicPr>
+                  <pic:blipFill>
+                    <a:blip r:embed="rId36"/>
+                    <a:srcRect/>
+                    <a:stretch>
+                      <a:fillRect/>
+                    </a:stretch>
+                  </pic:blipFill>
+                  <pic:spPr bwMode="auto">
+                    <a:xfrm>
+                      <a:off x="0" y="0"/>
+                      <a:ext cx="5760085" cy="3217576"/>
+                    </a:xfrm>
+                    <a:prstGeom prst="rect">
+                      <a:avLst/>
+                    </a:prstGeom>
+                    <a:noFill/>
+                    <a:ln w="9525">
+                      <a:noFill/>
+                      <a:miter lim="800000"/>
+                      <a:headEnd/>
+                      <a:tailEnd/>
+                    </a:ln>
+                  </pic:spPr>
+                </pic:pic>
+              </a:graphicData>
+            </a:graphic>
+          </wp:inline>
+        </w:drawing>
+      </w:r>
+    </w:p>
+    <w:p>
+      <w:pPr>
+        <w:pStyle w:val="Akapitzlist"/>
+        <w:ind w:left="0"/>
+        <w:rPr>
+          <w:rFonts w:ascii="Calibri Light" w:hAnsi="Calibri Light" w:cs="Calibri Light"/>
+          <w:sz w:val="24"/>
+          <w:szCs w:val="24"/>
+        </w:rPr>
+      </w:pPr>
+    </w:p>
+    <w:p>
+      <w:pPr>
+        <w:pStyle w:val="Akapitzlist"/>
+        <w:ind w:left="0"/>
+        <w:rPr>
+          <w:rFonts w:ascii="Calibri Light" w:hAnsi="Calibri Light" w:cs="Calibri Light"/>
+          <w:sz w:val="24"/>
+          <w:szCs w:val="24"/>
+        </w:rPr>
+      </w:pPr>
+    </w:p>
+    <w:p>
+      <w:pPr>
+        <w:pStyle w:val="Akapitzlist"/>
+        <w:ind w:left="0"/>
+        <w:rPr>
+          <w:rFonts w:ascii="Calibri Light" w:hAnsi="Calibri Light" w:cs="Calibri Light"/>
+          <w:sz w:val="24"/>
+          <w:szCs w:val="24"/>
+        </w:rPr>
+      </w:pPr>
+    </w:p>
+    <w:p>
+      <w:pPr>
+        <w:pStyle w:val="Akapitzlist"/>
+        <w:ind w:left="0"/>
+        <w:rPr>
+          <w:rFonts w:ascii="Calibri Light" w:hAnsi="Calibri Light" w:cs="Calibri Light"/>
+          <w:sz w:val="24"/>
+          <w:szCs w:val="24"/>
+        </w:rPr>
+      </w:pPr>
+    </w:p>
+    <w:p>
+      <w:pPr>
+        <w:pStyle w:val="Akapitzlist"/>
+        <w:ind w:left="0"/>
+        <w:rPr>
+          <w:rFonts w:ascii="Calibri Light" w:hAnsi="Calibri Light" w:cs="Calibri Light"/>
+          <w:sz w:val="24"/>
+          <w:szCs w:val="24"/>
+        </w:rPr>
+      </w:pPr>
+    </w:p>
+    <w:p>
+      <w:pPr>
+        <w:pStyle w:val="Akapitzlist"/>
+        <w:ind w:left="0"/>
+        <w:rPr>
+          <w:rFonts w:ascii="Calibri Light" w:hAnsi="Calibri Light" w:cs="Calibri Light"/>
+          <w:sz w:val="24"/>
+          <w:szCs w:val="24"/>
+        </w:rPr>
+      </w:pPr>
+    </w:p>
+    <w:p>
+      <w:pPr>
+        <w:pStyle w:val="Akapitzlist"/>
+        <w:numPr>
+          <w:ilvl w:val="0"/>
+          <w:numId w:val="24"/>
+        </w:numPr>
+        <w:rPr>
+          <w:rFonts w:ascii="Calibri Light" w:hAnsi="Calibri Light" w:cs="Calibri Light"/>
+          <w:b/>
+          <w:bCs/>
+          <w:sz w:val="24"/>
+          <w:szCs w:val="24"/>
+        </w:rPr>
+      </w:pPr>
+      <w:r>
+        <w:rPr>
+          <w:rFonts w:ascii="Calibri Light" w:hAnsi="Calibri Light" w:cs="Calibri Light"/>
+          <w:sz w:val="24"/>
+          <w:szCs w:val="24"/>
+        </w:rPr>
+        <w:lastRenderedPageBreak/>
+        <w:t xml:space="preserve">wykorzystnia algorytmu </w:t>
+      </w:r>
+      <w:r>
+        <w:rPr>
+          <w:rFonts w:ascii="Calibri Light" w:hAnsi="Calibri Light" w:cs="Calibri Light"/>
+          <w:bCs/>
+          <w:sz w:val="24"/>
+          <w:szCs w:val="24"/>
+        </w:rPr>
+        <w:t>Jaro-Winkler</w:t>
+      </w:r>
+    </w:p>
+    <w:p>
+      <w:pPr>
+        <w:pStyle w:val="Akapitzlist"/>
+        <w:ind w:left="0"/>
+        <w:jc w:val="center"/>
+        <w:rPr>
+          <w:rFonts w:ascii="Calibri Light" w:hAnsi="Calibri Light" w:cs="Calibri Light"/>
+          <w:b/>
+          <w:bCs/>
+          <w:sz w:val="24"/>
+          <w:szCs w:val="24"/>
+        </w:rPr>
+      </w:pPr>
+      <w:r>
+        <w:rPr>
+          <w:rFonts w:ascii="Calibri Light" w:hAnsi="Calibri Light" w:cs="Calibri Light"/>
+          <w:b/>
+          <w:bCs/>
+          <w:noProof/>
+          <w:sz w:val="24"/>
+          <w:szCs w:val="24"/>
+          <w:lang w:eastAsia="pl-PL"/>
+        </w:rPr>
+        <w:drawing>
+          <wp:inline distT="0" distB="0" distL="0" distR="0">
+            <wp:extent cx="5760085" cy="3710197"/>
+            <wp:effectExtent l="19050" t="0" r="0" b="0"/>
+            <wp:docPr id="61" name="Obraz 61"/>
+            <wp:cNvGraphicFramePr>
+              <a:graphicFrameLocks xmlns:a="http://schemas.openxmlformats.org/drawingml/2006/main" noChangeAspect="1"/>
+            </wp:cNvGraphicFramePr>
+            <a:graphic xmlns:a="http://schemas.openxmlformats.org/drawingml/2006/main">
+              <a:graphicData uri="http://schemas.openxmlformats.org/drawingml/2006/picture">
+                <pic:pic xmlns:pic="http://schemas.openxmlformats.org/drawingml/2006/picture">
+                  <pic:nvPicPr>
+                    <pic:cNvPr id="0" name="Picture 61"/>
+                    <pic:cNvPicPr>
+                      <a:picLocks noChangeAspect="1" noChangeArrowheads="1"/>
+                    </pic:cNvPicPr>
+                  </pic:nvPicPr>
+                  <pic:blipFill>
+                    <a:blip r:embed="rId37"/>
+                    <a:srcRect/>
+                    <a:stretch>
+                      <a:fillRect/>
+                    </a:stretch>
+                  </pic:blipFill>
+                  <pic:spPr bwMode="auto">
+                    <a:xfrm>
+                      <a:off x="0" y="0"/>
+                      <a:ext cx="5760085" cy="3710197"/>
+                    </a:xfrm>
+                    <a:prstGeom prst="rect">
+                      <a:avLst/>
+                    </a:prstGeom>
+                    <a:noFill/>
+                    <a:ln w="9525">
+                      <a:noFill/>
+                      <a:miter lim="800000"/>
+                      <a:headEnd/>
+                      <a:tailEnd/>
+                    </a:ln>
+                  </pic:spPr>
+                </pic:pic>
+              </a:graphicData>
+            </a:graphic>
+          </wp:inline>
+        </w:drawing>
+      </w:r>
+    </w:p>
+    <w:p>
+      <w:pPr>
+        <w:pStyle w:val="Akapitzlist"/>
+        <w:rPr>
+          <w:rFonts w:ascii="Calibri Light" w:hAnsi="Calibri Light" w:cs="Calibri Light"/>
+          <w:sz w:val="24"/>
+          <w:szCs w:val="24"/>
         </w:rPr>
       </w:pPr>
     </w:p>
@@ -10788,10 +12496,10 @@
     <w:p/>
     <w:p/>
     <w:sectPr>
-      <w:headerReference w:type="default" r:id="rId18"/>
-      <w:footerReference w:type="default" r:id="rId19"/>
+      <w:headerReference w:type="default" r:id="rId38"/>
+      <w:footerReference w:type="default" r:id="rId39"/>
       <w:pgSz w:w="11906" w:h="16838"/>
-      <w:pgMar w:top="1417" w:right="1417" w:bottom="1417" w:left="1417" w:header="708" w:footer="708" w:gutter="0"/>
+      <w:pgMar w:top="1417" w:right="1417" w:bottom="1417" w:left="1418" w:header="708" w:footer="708" w:gutter="0"/>
       <w:cols w:space="708"/>
       <w:titlePg/>
       <w:docGrid w:linePitch="360"/>
@@ -10846,7 +12554,7 @@
             <w:rPr>
               <w:noProof/>
             </w:rPr>
-            <w:t>2</w:t>
+            <w:t>22</w:t>
           </w:r>
         </w:fldSimple>
       </w:p>
@@ -10898,7 +12606,7 @@
       <w:tblLook w:val="04A0"/>
     </w:tblPr>
     <w:tblGrid>
-      <w:gridCol w:w="9457"/>
+      <w:gridCol w:w="9456"/>
     </w:tblGrid>
     <w:tr>
       <w:trPr>
@@ -14283,8 +15991,8 @@
     <w:basedOn w:val="Domylnaczcionkaakapitu"/>
     <w:rsid w:val="00410E3F"/>
   </w:style>
-  <w:style w:type="table" w:customStyle="1" w:styleId="Jasnalista">
-    <w:name w:val="Light List"/>
+  <w:style w:type="table" w:customStyle="1" w:styleId="Jasnalista1">
+    <w:name w:val="Jasna lista1"/>
     <w:basedOn w:val="Standardowy"/>
     <w:uiPriority w:val="61"/>
     <w:rsid w:val="00D53324"/>
@@ -14679,7 +16387,7 @@
 </file>
 
 <file path=customXml/itemProps1.xml><?xml version="1.0" encoding="utf-8"?>
-<ds:datastoreItem xmlns:ds="http://schemas.openxmlformats.org/officeDocument/2006/customXml" ds:itemID="{54AABE09-7555-440B-9D8A-803A80305E88}">
+<ds:datastoreItem xmlns:ds="http://schemas.openxmlformats.org/officeDocument/2006/customXml" ds:itemID="{D47EC22F-26D1-4533-BE43-948B4B8015FD}">
   <ds:schemaRefs>
     <ds:schemaRef ds:uri="http://schemas.openxmlformats.org/officeDocument/2006/bibliography"/>
   </ds:schemaRefs>

--- a/docs/SystemRezerwacjiBiletówKolejowych_SOAP.docx
+++ b/docs/SystemRezerwacjiBiletówKolejowych_SOAP.docx
@@ -2317,6 +2317,14 @@
           <w:sz w:val="24"/>
           <w:szCs w:val="24"/>
         </w:rPr>
+        <w:t xml:space="preserve"> </w:t>
+      </w:r>
+      <w:r>
+        <w:rPr>
+          <w:rFonts w:ascii="Calibri Light" w:hAnsi="Calibri Light" w:cs="Calibri Light"/>
+          <w:sz w:val="24"/>
+          <w:szCs w:val="24"/>
+        </w:rPr>
         <w:t xml:space="preserve">dostarczający wszystkie funkcjonalności w API, </w:t>
       </w:r>
       <w:r>
@@ -12009,7 +12017,23 @@
           <w:sz w:val="24"/>
           <w:szCs w:val="24"/>
         </w:rPr>
-        <w:t>Poza spełnieniem podstawych założeń aplikacja posiada dodatkowe funkcjonalności taki jak:</w:t>
+        <w:t xml:space="preserve">Poza spełnieniem </w:t>
+      </w:r>
+      <w:r>
+        <w:rPr>
+          <w:rFonts w:ascii="Calibri Light" w:hAnsi="Calibri Light" w:cs="Calibri Light"/>
+          <w:sz w:val="24"/>
+          <w:szCs w:val="24"/>
+        </w:rPr>
+        <w:t>podstawnych</w:t>
+      </w:r>
+      <w:r>
+        <w:rPr>
+          <w:rFonts w:ascii="Calibri Light" w:hAnsi="Calibri Light" w:cs="Calibri Light"/>
+          <w:sz w:val="24"/>
+          <w:szCs w:val="24"/>
+        </w:rPr>
+        <w:t xml:space="preserve"> założeń aplikacja posiada dodatkowe funkcjonalności taki jak:</w:t>
       </w:r>
     </w:p>
     <w:p>
@@ -12407,6 +12431,18 @@
     <w:p>
       <w:pPr>
         <w:pStyle w:val="Akapitzlist"/>
+        <w:rPr>
+          <w:rFonts w:ascii="Calibri Light" w:hAnsi="Calibri Light" w:cs="Calibri Light"/>
+          <w:b/>
+          <w:bCs/>
+          <w:sz w:val="24"/>
+          <w:szCs w:val="24"/>
+        </w:rPr>
+      </w:pPr>
+    </w:p>
+    <w:p>
+      <w:pPr>
+        <w:pStyle w:val="Akapitzlist"/>
         <w:ind w:left="0"/>
         <w:jc w:val="center"/>
         <w:rPr>
@@ -12486,18 +12522,100 @@
     </w:p>
     <w:p>
       <w:pPr>
-        <w:rPr>
-          <w:rFonts w:ascii="Calibri Light" w:hAnsi="Calibri Light" w:cs="Calibri Light"/>
-        </w:rPr>
-      </w:pPr>
-    </w:p>
-    <w:p/>
-    <w:p/>
+        <w:pStyle w:val="Akapitzlist"/>
+        <w:numPr>
+          <w:ilvl w:val="0"/>
+          <w:numId w:val="24"/>
+        </w:numPr>
+        <w:rPr>
+          <w:rFonts w:ascii="Calibri Light" w:hAnsi="Calibri Light" w:cs="Calibri Light"/>
+        </w:rPr>
+      </w:pPr>
+      <w:r>
+        <w:rPr>
+          <w:rFonts w:ascii="Calibri Light" w:eastAsia="Times New Roman" w:hAnsi="Calibri Light" w:cs="Calibri Light"/>
+          <w:sz w:val="24"/>
+          <w:szCs w:val="24"/>
+          <w:lang w:eastAsia="pl-PL"/>
+        </w:rPr>
+        <w:t>d</w:t>
+      </w:r>
+      <w:r>
+        <w:rPr>
+          <w:rFonts w:ascii="Calibri Light" w:eastAsia="Times New Roman" w:hAnsi="Calibri Light" w:cs="Calibri Light"/>
+          <w:sz w:val="24"/>
+          <w:szCs w:val="24"/>
+          <w:lang w:eastAsia="pl-PL"/>
+        </w:rPr>
+        <w:t>ziennik logów</w:t>
+      </w:r>
+    </w:p>
+    <w:p>
+      <w:pPr>
+        <w:pStyle w:val="Akapitzlist"/>
+        <w:rPr>
+          <w:rFonts w:ascii="Calibri Light" w:hAnsi="Calibri Light" w:cs="Calibri Light"/>
+        </w:rPr>
+      </w:pPr>
+    </w:p>
+    <w:p>
+      <w:r>
+        <w:rPr>
+          <w:noProof/>
+          <w:lang w:eastAsia="pl-PL"/>
+        </w:rPr>
+        <w:drawing>
+          <wp:inline distT="0" distB="0" distL="0" distR="0">
+            <wp:extent cx="5760085" cy="2647180"/>
+            <wp:effectExtent l="19050" t="0" r="0" b="0"/>
+            <wp:docPr id="1" name="Obraz 1" descr="https://media.discordapp.net/attachments/682660849017552947/706946297491488858/unknown.png?width=1443&amp;height=663"/>
+            <wp:cNvGraphicFramePr>
+              <a:graphicFrameLocks xmlns:a="http://schemas.openxmlformats.org/drawingml/2006/main" noChangeAspect="1"/>
+            </wp:cNvGraphicFramePr>
+            <a:graphic xmlns:a="http://schemas.openxmlformats.org/drawingml/2006/main">
+              <a:graphicData uri="http://schemas.openxmlformats.org/drawingml/2006/picture">
+                <pic:pic xmlns:pic="http://schemas.openxmlformats.org/drawingml/2006/picture">
+                  <pic:nvPicPr>
+                    <pic:cNvPr id="0" name="Picture 1" descr="https://media.discordapp.net/attachments/682660849017552947/706946297491488858/unknown.png?width=1443&amp;height=663"/>
+                    <pic:cNvPicPr>
+                      <a:picLocks noChangeAspect="1" noChangeArrowheads="1"/>
+                    </pic:cNvPicPr>
+                  </pic:nvPicPr>
+                  <pic:blipFill>
+                    <a:blip r:embed="rId38"/>
+                    <a:srcRect/>
+                    <a:stretch>
+                      <a:fillRect/>
+                    </a:stretch>
+                  </pic:blipFill>
+                  <pic:spPr bwMode="auto">
+                    <a:xfrm>
+                      <a:off x="0" y="0"/>
+                      <a:ext cx="5760085" cy="2647180"/>
+                    </a:xfrm>
+                    <a:prstGeom prst="rect">
+                      <a:avLst/>
+                    </a:prstGeom>
+                    <a:noFill/>
+                    <a:ln w="9525">
+                      <a:noFill/>
+                      <a:miter lim="800000"/>
+                      <a:headEnd/>
+                      <a:tailEnd/>
+                    </a:ln>
+                  </pic:spPr>
+                </pic:pic>
+              </a:graphicData>
+            </a:graphic>
+          </wp:inline>
+        </w:drawing>
+      </w:r>
+    </w:p>
     <w:p/>
     <w:p/>
     <w:sectPr>
-      <w:headerReference w:type="default" r:id="rId38"/>
-      <w:footerReference w:type="default" r:id="rId39"/>
+      <w:headerReference w:type="default" r:id="rId39"/>
+      <w:footerReference w:type="default" r:id="rId40"/>
       <w:pgSz w:w="11906" w:h="16838"/>
       <w:pgMar w:top="1417" w:right="1417" w:bottom="1417" w:left="1418" w:header="708" w:footer="708" w:gutter="0"/>
       <w:cols w:space="708"/>
@@ -12554,7 +12672,7 @@
             <w:rPr>
               <w:noProof/>
             </w:rPr>
-            <w:t>22</w:t>
+            <w:t>24</w:t>
           </w:r>
         </w:fldSimple>
       </w:p>
@@ -12802,7 +12920,7 @@
   <w:abstractNum w:abstractNumId="1">
     <w:nsid w:val="06790FC7"/>
     <w:multiLevelType w:val="hybridMultilevel"/>
-    <w:tmpl w:val="FBB0111E"/>
+    <w:tmpl w:val="6546CE04"/>
     <w:lvl w:ilvl="0" w:tplc="04150001">
       <w:start w:val="1"/>
       <w:numFmt w:val="bullet"/>
@@ -15555,6 +15673,7 @@
   <w:style w:type="character" w:default="1" w:styleId="Domylnaczcionkaakapitu">
     <w:name w:val="Default Paragraph Font"/>
     <w:uiPriority w:val="1"/>
+    <w:semiHidden/>
     <w:unhideWhenUsed/>
   </w:style>
   <w:style w:type="table" w:default="1" w:styleId="Standardowy">
